--- a/Assignment 1.docx
+++ b/Assignment 1.docx
@@ -861,7 +861,7 @@
         <w:pStyle w:val="ListParagraph"/>
         <w:numPr>
           <w:ilvl w:val="0"/>
-          <w:numId w:val="11"/>
+          <w:numId w:val="10"/>
         </w:numPr>
       </w:pPr>
       <w:r>
@@ -873,7 +873,7 @@
         <w:pStyle w:val="ListParagraph"/>
         <w:numPr>
           <w:ilvl w:val="0"/>
-          <w:numId w:val="11"/>
+          <w:numId w:val="10"/>
         </w:numPr>
       </w:pPr>
       <w:r>
@@ -904,11 +904,67 @@
         <w:pStyle w:val="ListParagraph"/>
         <w:numPr>
           <w:ilvl w:val="0"/>
+          <w:numId w:val="11"/>
+        </w:numPr>
+      </w:pPr>
+      <w:r>
+        <w:t xml:space="preserve">The TCP/IP (transmission control protocol / Internet protocol) is a framework used for communication over the internet. </w:t>
+      </w:r>
+    </w:p>
+    <w:p>
+      <w:pPr>
+        <w:pStyle w:val="ListParagraph"/>
+        <w:numPr>
+          <w:ilvl w:val="0"/>
+          <w:numId w:val="11"/>
+        </w:numPr>
+      </w:pPr>
+      <w:r>
+        <w:t xml:space="preserve">It defines how the data is transmitted, from one device to another. </w:t>
+      </w:r>
+    </w:p>
+    <w:p>
+      <w:pPr>
+        <w:pStyle w:val="ListParagraph"/>
+        <w:numPr>
+          <w:ilvl w:val="0"/>
+          <w:numId w:val="11"/>
+        </w:numPr>
+      </w:pPr>
+      <w:r>
+        <w:t>Types of layers: Application layers, Transport layers, Internet layers, Network Access layer.</w:t>
+      </w:r>
+    </w:p>
+    <w:p>
+      <w:pPr>
+        <w:pStyle w:val="ListParagraph"/>
+        <w:numPr>
+          <w:ilvl w:val="0"/>
+          <w:numId w:val="7"/>
+        </w:numPr>
+      </w:pPr>
+      <w:r>
+        <w:t>Client and Servers?</w:t>
+      </w:r>
+    </w:p>
+    <w:p>
+      <w:pPr>
+        <w:pStyle w:val="ListParagraph"/>
+        <w:numPr>
+          <w:ilvl w:val="0"/>
           <w:numId w:val="12"/>
         </w:numPr>
       </w:pPr>
       <w:r>
-        <w:t xml:space="preserve">The TCP/IP (transmission control protocol / Internet protocol) is a framework used for communication over the internet. </w:t>
+        <w:t xml:space="preserve">A client is a device or software that </w:t>
+      </w:r>
+      <w:proofErr w:type="gramStart"/>
+      <w:r>
+        <w:t>request</w:t>
+      </w:r>
+      <w:proofErr w:type="gramEnd"/>
+      <w:r>
+        <w:t xml:space="preserve"> a service or information from another computer on the network. </w:t>
       </w:r>
     </w:p>
     <w:p>
@@ -917,62 +973,6 @@
         <w:numPr>
           <w:ilvl w:val="0"/>
           <w:numId w:val="12"/>
-        </w:numPr>
-      </w:pPr>
-      <w:r>
-        <w:t xml:space="preserve">It defines how the data is transmitted, from one device to another. </w:t>
-      </w:r>
-    </w:p>
-    <w:p>
-      <w:pPr>
-        <w:pStyle w:val="ListParagraph"/>
-        <w:numPr>
-          <w:ilvl w:val="0"/>
-          <w:numId w:val="12"/>
-        </w:numPr>
-      </w:pPr>
-      <w:r>
-        <w:t>Types of layers: Application layers, Transport layers, Internet layers, Network Access layer.</w:t>
-      </w:r>
-    </w:p>
-    <w:p>
-      <w:pPr>
-        <w:pStyle w:val="ListParagraph"/>
-        <w:numPr>
-          <w:ilvl w:val="0"/>
-          <w:numId w:val="7"/>
-        </w:numPr>
-      </w:pPr>
-      <w:r>
-        <w:t>Client and Servers?</w:t>
-      </w:r>
-    </w:p>
-    <w:p>
-      <w:pPr>
-        <w:pStyle w:val="ListParagraph"/>
-        <w:numPr>
-          <w:ilvl w:val="0"/>
-          <w:numId w:val="13"/>
-        </w:numPr>
-      </w:pPr>
-      <w:r>
-        <w:t xml:space="preserve">A client is a device or software that </w:t>
-      </w:r>
-      <w:proofErr w:type="gramStart"/>
-      <w:r>
-        <w:t>request</w:t>
-      </w:r>
-      <w:proofErr w:type="gramEnd"/>
-      <w:r>
-        <w:t xml:space="preserve"> a service or information from another computer on the network. </w:t>
-      </w:r>
-    </w:p>
-    <w:p>
-      <w:pPr>
-        <w:pStyle w:val="ListParagraph"/>
-        <w:numPr>
-          <w:ilvl w:val="0"/>
-          <w:numId w:val="13"/>
         </w:numPr>
       </w:pPr>
       <w:r>
@@ -1010,98 +1010,122 @@
         <w:pStyle w:val="ListParagraph"/>
         <w:numPr>
           <w:ilvl w:val="0"/>
+          <w:numId w:val="13"/>
+        </w:numPr>
+      </w:pPr>
+      <w:r>
+        <w:t xml:space="preserve">Client server communication is a network model where </w:t>
+      </w:r>
+      <w:proofErr w:type="gramStart"/>
+      <w:r>
+        <w:t>a client sends a request to a server and the server process the request and send</w:t>
+      </w:r>
+      <w:proofErr w:type="gramEnd"/>
+      <w:r>
+        <w:t xml:space="preserve"> back a response. </w:t>
+      </w:r>
+    </w:p>
+    <w:p>
+      <w:pPr>
+        <w:pStyle w:val="ListParagraph"/>
+        <w:numPr>
+          <w:ilvl w:val="0"/>
           <w:numId w:val="14"/>
         </w:numPr>
       </w:pPr>
       <w:r>
-        <w:t xml:space="preserve">Client server communication is a network model where </w:t>
-      </w:r>
-      <w:proofErr w:type="gramStart"/>
-      <w:r>
-        <w:t>a client sends a request to a server and the server process the request and send</w:t>
-      </w:r>
-      <w:proofErr w:type="gramEnd"/>
-      <w:r>
-        <w:t xml:space="preserve"> back a response. </w:t>
-      </w:r>
-    </w:p>
-    <w:p>
-      <w:pPr>
-        <w:pStyle w:val="ListParagraph"/>
-        <w:numPr>
-          <w:ilvl w:val="0"/>
+        <w:t xml:space="preserve">Client Sends a Request </w:t>
+      </w:r>
+    </w:p>
+    <w:p>
+      <w:r>
+        <w:t xml:space="preserve">The client could be: </w:t>
+      </w:r>
+    </w:p>
+    <w:p>
+      <w:pPr>
+        <w:pStyle w:val="ListParagraph"/>
+        <w:numPr>
+          <w:ilvl w:val="0"/>
+          <w:numId w:val="18"/>
+        </w:numPr>
+      </w:pPr>
+      <w:r>
+        <w:t xml:space="preserve">A web browser (Chrome, Firefox) </w:t>
+      </w:r>
+    </w:p>
+    <w:p>
+      <w:pPr>
+        <w:pStyle w:val="ListParagraph"/>
+        <w:numPr>
+          <w:ilvl w:val="0"/>
+          <w:numId w:val="18"/>
+        </w:numPr>
+      </w:pPr>
+      <w:r>
+        <w:t xml:space="preserve">A mobile app </w:t>
+      </w:r>
+    </w:p>
+    <w:p>
+      <w:pPr>
+        <w:pStyle w:val="ListParagraph"/>
+        <w:numPr>
+          <w:ilvl w:val="0"/>
+          <w:numId w:val="18"/>
+        </w:numPr>
+      </w:pPr>
+      <w:r>
+        <w:t xml:space="preserve">Any software needing data </w:t>
+      </w:r>
+    </w:p>
+    <w:p>
+      <w:pPr>
+        <w:pStyle w:val="ListParagraph"/>
+        <w:ind w:left="360"/>
+      </w:pPr>
+      <w:r>
+        <w:t xml:space="preserve">It sends a request using a communication protocol (usually HTTP/HTTPS). </w:t>
+      </w:r>
+    </w:p>
+    <w:p>
+      <w:pPr>
+        <w:pStyle w:val="ListParagraph"/>
+        <w:numPr>
+          <w:ilvl w:val="0"/>
+          <w:numId w:val="14"/>
+        </w:numPr>
+      </w:pPr>
+      <w:r>
+        <w:t xml:space="preserve">Server Receives and Processes </w:t>
+      </w:r>
+    </w:p>
+    <w:p>
+      <w:r>
+        <w:t>The server:</w:t>
+      </w:r>
+    </w:p>
+    <w:p>
+      <w:pPr>
+        <w:pStyle w:val="ListParagraph"/>
+        <w:numPr>
+          <w:ilvl w:val="1"/>
           <w:numId w:val="15"/>
         </w:numPr>
       </w:pPr>
       <w:r>
-        <w:t xml:space="preserve">Client Sends a Request </w:t>
-      </w:r>
-    </w:p>
-    <w:p>
-      <w:r>
-        <w:t xml:space="preserve">The client could be: </w:t>
-      </w:r>
-    </w:p>
-    <w:p>
-      <w:pPr>
-        <w:pStyle w:val="ListParagraph"/>
-        <w:numPr>
-          <w:ilvl w:val="0"/>
-          <w:numId w:val="19"/>
-        </w:numPr>
-      </w:pPr>
-      <w:r>
-        <w:t xml:space="preserve">A web browser (Chrome, Firefox) </w:t>
-      </w:r>
-    </w:p>
-    <w:p>
-      <w:pPr>
-        <w:pStyle w:val="ListParagraph"/>
-        <w:numPr>
-          <w:ilvl w:val="0"/>
-          <w:numId w:val="19"/>
-        </w:numPr>
-      </w:pPr>
-      <w:r>
-        <w:t xml:space="preserve">A mobile app </w:t>
-      </w:r>
-    </w:p>
-    <w:p>
-      <w:pPr>
-        <w:pStyle w:val="ListParagraph"/>
-        <w:numPr>
-          <w:ilvl w:val="0"/>
-          <w:numId w:val="19"/>
-        </w:numPr>
-      </w:pPr>
-      <w:r>
-        <w:t xml:space="preserve">Any software needing data </w:t>
-      </w:r>
-    </w:p>
-    <w:p>
-      <w:pPr>
-        <w:pStyle w:val="ListParagraph"/>
-        <w:ind w:left="360"/>
-      </w:pPr>
-      <w:r>
-        <w:t xml:space="preserve">It sends a request using a communication protocol (usually HTTP/HTTPS). </w:t>
-      </w:r>
-    </w:p>
-    <w:p>
-      <w:pPr>
-        <w:pStyle w:val="ListParagraph"/>
-        <w:numPr>
-          <w:ilvl w:val="0"/>
+        <w:t>Reads the request</w:t>
+      </w:r>
+    </w:p>
+    <w:p>
+      <w:pPr>
+        <w:pStyle w:val="ListParagraph"/>
+        <w:numPr>
+          <w:ilvl w:val="1"/>
           <w:numId w:val="15"/>
         </w:numPr>
       </w:pPr>
       <w:r>
-        <w:t xml:space="preserve">Server Receives and Processes </w:t>
-      </w:r>
-    </w:p>
-    <w:p>
-      <w:r>
-        <w:t>The server:</w:t>
+        <w:t xml:space="preserve">Fetches data from a database </w:t>
       </w:r>
     </w:p>
     <w:p>
@@ -1109,61 +1133,90 @@
         <w:pStyle w:val="ListParagraph"/>
         <w:numPr>
           <w:ilvl w:val="1"/>
+          <w:numId w:val="15"/>
+        </w:numPr>
+      </w:pPr>
+      <w:r>
+        <w:t xml:space="preserve">Performs logic (authentication, calculations, </w:t>
+      </w:r>
+      <w:proofErr w:type="spellStart"/>
+      <w:r>
+        <w:t>etc</w:t>
+      </w:r>
+      <w:proofErr w:type="spellEnd"/>
+    </w:p>
+    <w:p>
+      <w:pPr>
+        <w:pStyle w:val="ListParagraph"/>
+        <w:numPr>
+          <w:ilvl w:val="0"/>
+          <w:numId w:val="14"/>
+        </w:numPr>
+      </w:pPr>
+      <w:r>
+        <w:t xml:space="preserve">Server Sends a Response </w:t>
+      </w:r>
+    </w:p>
+    <w:p>
+      <w:pPr>
+        <w:pStyle w:val="ListParagraph"/>
+        <w:ind w:left="0"/>
+      </w:pPr>
+      <w:r>
+        <w:t xml:space="preserve">The response can contain: </w:t>
+      </w:r>
+    </w:p>
+    <w:p>
+      <w:pPr>
+        <w:pStyle w:val="ListParagraph"/>
+        <w:numPr>
+          <w:ilvl w:val="0"/>
           <w:numId w:val="16"/>
         </w:numPr>
       </w:pPr>
       <w:r>
-        <w:t>Reads the request</w:t>
-      </w:r>
-    </w:p>
-    <w:p>
-      <w:pPr>
-        <w:pStyle w:val="ListParagraph"/>
-        <w:numPr>
-          <w:ilvl w:val="1"/>
+        <w:t xml:space="preserve">Data (JSON, XML, HTML) </w:t>
+      </w:r>
+    </w:p>
+    <w:p>
+      <w:pPr>
+        <w:pStyle w:val="ListParagraph"/>
+        <w:numPr>
+          <w:ilvl w:val="0"/>
           <w:numId w:val="16"/>
         </w:numPr>
       </w:pPr>
       <w:r>
-        <w:t xml:space="preserve">Fetches data from a database </w:t>
-      </w:r>
-    </w:p>
-    <w:p>
-      <w:pPr>
-        <w:pStyle w:val="ListParagraph"/>
-        <w:numPr>
-          <w:ilvl w:val="1"/>
+        <w:t xml:space="preserve">Images </w:t>
+      </w:r>
+    </w:p>
+    <w:p>
+      <w:pPr>
+        <w:pStyle w:val="ListParagraph"/>
+        <w:numPr>
+          <w:ilvl w:val="0"/>
           <w:numId w:val="16"/>
         </w:numPr>
       </w:pPr>
       <w:r>
-        <w:t xml:space="preserve">Performs logic (authentication, calculations, </w:t>
-      </w:r>
-      <w:proofErr w:type="spellStart"/>
-      <w:r>
-        <w:t>etc</w:t>
-      </w:r>
-      <w:proofErr w:type="spellEnd"/>
-    </w:p>
-    <w:p>
-      <w:pPr>
-        <w:pStyle w:val="ListParagraph"/>
-        <w:numPr>
-          <w:ilvl w:val="0"/>
-          <w:numId w:val="15"/>
-        </w:numPr>
-      </w:pPr>
-      <w:r>
-        <w:t xml:space="preserve">Server Sends a Response </w:t>
-      </w:r>
-    </w:p>
-    <w:p>
-      <w:pPr>
-        <w:pStyle w:val="ListParagraph"/>
-        <w:ind w:left="0"/>
-      </w:pPr>
-      <w:r>
-        <w:t xml:space="preserve">The response can contain: </w:t>
+        <w:t xml:space="preserve">Error messages (404, 500) </w:t>
+      </w:r>
+    </w:p>
+    <w:p>
+      <w:pPr>
+        <w:pStyle w:val="ListParagraph"/>
+        <w:numPr>
+          <w:ilvl w:val="0"/>
+          <w:numId w:val="14"/>
+        </w:numPr>
+      </w:pPr>
+      <w:r>
+        <w:t xml:space="preserve">Client Displays or Uses the Data </w:t>
+      </w:r>
+    </w:p>
+    <w:p>
+      <w:r>
+        <w:t xml:space="preserve">The client: </w:t>
       </w:r>
     </w:p>
     <w:p>
@@ -1175,7 +1228,7 @@
         </w:numPr>
       </w:pPr>
       <w:r>
-        <w:t xml:space="preserve">Data (JSON, XML, HTML) </w:t>
+        <w:t>Shows it on the screen</w:t>
       </w:r>
     </w:p>
     <w:p>
@@ -1187,7 +1240,7 @@
         </w:numPr>
       </w:pPr>
       <w:r>
-        <w:t xml:space="preserve">Images </w:t>
+        <w:t xml:space="preserve">Uses it in the app workflow </w:t>
       </w:r>
     </w:p>
     <w:p>
@@ -1196,59 +1249,6 @@
         <w:numPr>
           <w:ilvl w:val="0"/>
           <w:numId w:val="17"/>
-        </w:numPr>
-      </w:pPr>
-      <w:r>
-        <w:t xml:space="preserve">Error messages (404, 500) </w:t>
-      </w:r>
-    </w:p>
-    <w:p>
-      <w:pPr>
-        <w:pStyle w:val="ListParagraph"/>
-        <w:numPr>
-          <w:ilvl w:val="0"/>
-          <w:numId w:val="15"/>
-        </w:numPr>
-      </w:pPr>
-      <w:r>
-        <w:t xml:space="preserve">Client Displays or Uses the Data </w:t>
-      </w:r>
-    </w:p>
-    <w:p>
-      <w:r>
-        <w:t xml:space="preserve">The client: </w:t>
-      </w:r>
-    </w:p>
-    <w:p>
-      <w:pPr>
-        <w:pStyle w:val="ListParagraph"/>
-        <w:numPr>
-          <w:ilvl w:val="0"/>
-          <w:numId w:val="18"/>
-        </w:numPr>
-      </w:pPr>
-      <w:r>
-        <w:t>Shows it on the screen</w:t>
-      </w:r>
-    </w:p>
-    <w:p>
-      <w:pPr>
-        <w:pStyle w:val="ListParagraph"/>
-        <w:numPr>
-          <w:ilvl w:val="0"/>
-          <w:numId w:val="18"/>
-        </w:numPr>
-      </w:pPr>
-      <w:r>
-        <w:t xml:space="preserve">Uses it in the app workflow </w:t>
-      </w:r>
-    </w:p>
-    <w:p>
-      <w:pPr>
-        <w:pStyle w:val="ListParagraph"/>
-        <w:numPr>
-          <w:ilvl w:val="0"/>
-          <w:numId w:val="18"/>
         </w:numPr>
       </w:pPr>
       <w:r>
@@ -1278,7 +1278,7 @@
         <w:pStyle w:val="ListParagraph"/>
         <w:numPr>
           <w:ilvl w:val="0"/>
-          <w:numId w:val="20"/>
+          <w:numId w:val="19"/>
         </w:numPr>
       </w:pPr>
       <w:r>
@@ -1290,7 +1290,7 @@
         <w:pStyle w:val="ListParagraph"/>
         <w:numPr>
           <w:ilvl w:val="0"/>
-          <w:numId w:val="20"/>
+          <w:numId w:val="19"/>
         </w:numPr>
       </w:pPr>
       <w:r>
@@ -1302,7 +1302,7 @@
         <w:pStyle w:val="ListParagraph"/>
         <w:numPr>
           <w:ilvl w:val="0"/>
-          <w:numId w:val="20"/>
+          <w:numId w:val="19"/>
         </w:numPr>
       </w:pPr>
       <w:r>
@@ -1314,7 +1314,7 @@
         <w:pStyle w:val="ListParagraph"/>
         <w:numPr>
           <w:ilvl w:val="0"/>
-          <w:numId w:val="20"/>
+          <w:numId w:val="19"/>
         </w:numPr>
       </w:pPr>
       <w:proofErr w:type="spellStart"/>
@@ -1331,7 +1331,7 @@
         <w:pStyle w:val="ListParagraph"/>
         <w:numPr>
           <w:ilvl w:val="0"/>
-          <w:numId w:val="20"/>
+          <w:numId w:val="19"/>
         </w:numPr>
       </w:pPr>
       <w:r>
@@ -1343,7 +1343,7 @@
         <w:pStyle w:val="ListParagraph"/>
         <w:numPr>
           <w:ilvl w:val="0"/>
-          <w:numId w:val="20"/>
+          <w:numId w:val="19"/>
         </w:numPr>
       </w:pPr>
       <w:r>
@@ -1356,7 +1356,7 @@
         <w:pStyle w:val="ListParagraph"/>
         <w:numPr>
           <w:ilvl w:val="0"/>
-          <w:numId w:val="20"/>
+          <w:numId w:val="19"/>
         </w:numPr>
       </w:pPr>
       <w:r>
@@ -1368,7 +1368,7 @@
         <w:pStyle w:val="ListParagraph"/>
         <w:numPr>
           <w:ilvl w:val="0"/>
-          <w:numId w:val="20"/>
+          <w:numId w:val="19"/>
         </w:numPr>
       </w:pPr>
       <w:r>
@@ -1412,7 +1412,7 @@
         <w:pStyle w:val="ListParagraph"/>
         <w:numPr>
           <w:ilvl w:val="0"/>
-          <w:numId w:val="22"/>
+          <w:numId w:val="20"/>
         </w:numPr>
       </w:pPr>
       <w:r>
@@ -1474,7 +1474,7 @@
         <w:pStyle w:val="ListParagraph"/>
         <w:numPr>
           <w:ilvl w:val="0"/>
-          <w:numId w:val="22"/>
+          <w:numId w:val="20"/>
         </w:numPr>
       </w:pPr>
       <w:r>
@@ -1513,7 +1513,7 @@
         <w:pStyle w:val="ListParagraph"/>
         <w:numPr>
           <w:ilvl w:val="0"/>
-          <w:numId w:val="22"/>
+          <w:numId w:val="20"/>
         </w:numPr>
       </w:pPr>
       <w:r>
@@ -1525,7 +1525,7 @@
         <w:pStyle w:val="ListParagraph"/>
         <w:numPr>
           <w:ilvl w:val="0"/>
-          <w:numId w:val="22"/>
+          <w:numId w:val="20"/>
         </w:numPr>
       </w:pPr>
       <w:r>
@@ -1537,7 +1537,7 @@
         <w:pStyle w:val="ListParagraph"/>
         <w:numPr>
           <w:ilvl w:val="0"/>
-          <w:numId w:val="22"/>
+          <w:numId w:val="20"/>
         </w:numPr>
       </w:pPr>
       <w:r>
@@ -1549,7 +1549,7 @@
         <w:pStyle w:val="ListParagraph"/>
         <w:numPr>
           <w:ilvl w:val="0"/>
-          <w:numId w:val="22"/>
+          <w:numId w:val="20"/>
         </w:numPr>
       </w:pPr>
       <w:r>
@@ -1570,7 +1570,7 @@
         <w:pStyle w:val="ListParagraph"/>
         <w:numPr>
           <w:ilvl w:val="0"/>
-          <w:numId w:val="22"/>
+          <w:numId w:val="20"/>
         </w:numPr>
       </w:pPr>
       <w:r>
@@ -1582,7 +1582,7 @@
         <w:pStyle w:val="ListParagraph"/>
         <w:numPr>
           <w:ilvl w:val="0"/>
-          <w:numId w:val="22"/>
+          <w:numId w:val="20"/>
         </w:numPr>
       </w:pPr>
       <w:r>
@@ -1594,7 +1594,7 @@
         <w:pStyle w:val="ListParagraph"/>
         <w:numPr>
           <w:ilvl w:val="0"/>
-          <w:numId w:val="22"/>
+          <w:numId w:val="20"/>
         </w:numPr>
       </w:pPr>
       <w:r>
@@ -1606,7 +1606,7 @@
         <w:pStyle w:val="ListParagraph"/>
         <w:numPr>
           <w:ilvl w:val="0"/>
-          <w:numId w:val="22"/>
+          <w:numId w:val="20"/>
         </w:numPr>
       </w:pPr>
       <w:r>
@@ -1636,7 +1636,7 @@
         <w:pStyle w:val="ListParagraph"/>
         <w:numPr>
           <w:ilvl w:val="0"/>
-          <w:numId w:val="23"/>
+          <w:numId w:val="21"/>
         </w:numPr>
       </w:pPr>
       <w:r>
@@ -1666,7 +1666,7 @@
         <w:pStyle w:val="ListParagraph"/>
         <w:numPr>
           <w:ilvl w:val="0"/>
-          <w:numId w:val="23"/>
+          <w:numId w:val="21"/>
         </w:numPr>
       </w:pPr>
     </w:p>
@@ -1732,7 +1732,7 @@
               <w:pStyle w:val="ListParagraph"/>
               <w:numPr>
                 <w:ilvl w:val="0"/>
-                <w:numId w:val="23"/>
+                <w:numId w:val="21"/>
               </w:numPr>
             </w:pPr>
             <w:r>
@@ -1778,7 +1778,7 @@
               <w:pStyle w:val="ListParagraph"/>
               <w:numPr>
                 <w:ilvl w:val="0"/>
-                <w:numId w:val="23"/>
+                <w:numId w:val="21"/>
               </w:numPr>
               <w:rPr>
                 <w:b/>
@@ -1829,7 +1829,7 @@
               <w:pStyle w:val="ListParagraph"/>
               <w:numPr>
                 <w:ilvl w:val="0"/>
-                <w:numId w:val="23"/>
+                <w:numId w:val="21"/>
               </w:numPr>
             </w:pPr>
             <w:r>
@@ -1853,7 +1853,7 @@
               <w:pStyle w:val="ListParagraph"/>
               <w:numPr>
                 <w:ilvl w:val="0"/>
-                <w:numId w:val="23"/>
+                <w:numId w:val="21"/>
               </w:numPr>
             </w:pPr>
             <w:r>
@@ -1879,7 +1879,7 @@
               <w:pStyle w:val="ListParagraph"/>
               <w:numPr>
                 <w:ilvl w:val="0"/>
-                <w:numId w:val="23"/>
+                <w:numId w:val="21"/>
               </w:numPr>
             </w:pPr>
             <w:r>
@@ -1929,7 +1929,7 @@
               <w:pStyle w:val="ListParagraph"/>
               <w:numPr>
                 <w:ilvl w:val="0"/>
-                <w:numId w:val="23"/>
+                <w:numId w:val="21"/>
               </w:numPr>
             </w:pPr>
             <w:r>
@@ -1981,7 +1981,7 @@
               <w:pStyle w:val="ListParagraph"/>
               <w:numPr>
                 <w:ilvl w:val="0"/>
-                <w:numId w:val="23"/>
+                <w:numId w:val="21"/>
               </w:numPr>
             </w:pPr>
             <w:r>
@@ -2016,7 +2016,7 @@
               <w:pStyle w:val="ListParagraph"/>
               <w:numPr>
                 <w:ilvl w:val="0"/>
-                <w:numId w:val="23"/>
+                <w:numId w:val="21"/>
               </w:numPr>
             </w:pPr>
             <w:r>
@@ -2054,7 +2054,7 @@
               <w:pStyle w:val="ListParagraph"/>
               <w:numPr>
                 <w:ilvl w:val="0"/>
-                <w:numId w:val="23"/>
+                <w:numId w:val="21"/>
               </w:numPr>
             </w:pPr>
             <w:r>
@@ -2079,7 +2079,7 @@
               <w:pStyle w:val="ListParagraph"/>
               <w:numPr>
                 <w:ilvl w:val="0"/>
-                <w:numId w:val="23"/>
+                <w:numId w:val="21"/>
               </w:numPr>
             </w:pPr>
             <w:r>
@@ -2105,7 +2105,7 @@
               <w:pStyle w:val="ListParagraph"/>
               <w:numPr>
                 <w:ilvl w:val="0"/>
-                <w:numId w:val="23"/>
+                <w:numId w:val="21"/>
               </w:numPr>
             </w:pPr>
             <w:r>
@@ -2151,7 +2151,7 @@
               <w:pStyle w:val="ListParagraph"/>
               <w:numPr>
                 <w:ilvl w:val="0"/>
-                <w:numId w:val="23"/>
+                <w:numId w:val="21"/>
               </w:numPr>
             </w:pPr>
             <w:r>
@@ -2177,7 +2177,7 @@
               <w:pStyle w:val="ListParagraph"/>
               <w:numPr>
                 <w:ilvl w:val="0"/>
-                <w:numId w:val="23"/>
+                <w:numId w:val="21"/>
               </w:numPr>
             </w:pPr>
             <w:r>
@@ -2201,7 +2201,7 @@
               <w:pStyle w:val="ListParagraph"/>
               <w:numPr>
                 <w:ilvl w:val="0"/>
-                <w:numId w:val="23"/>
+                <w:numId w:val="21"/>
               </w:numPr>
             </w:pPr>
             <w:r>
@@ -2241,7 +2241,7 @@
         <w:pStyle w:val="ListParagraph"/>
         <w:numPr>
           <w:ilvl w:val="0"/>
-          <w:numId w:val="24"/>
+          <w:numId w:val="22"/>
         </w:numPr>
       </w:pPr>
       <w:r>
@@ -2274,7 +2274,7 @@
         <w:pStyle w:val="ListParagraph"/>
         <w:numPr>
           <w:ilvl w:val="0"/>
-          <w:numId w:val="25"/>
+          <w:numId w:val="23"/>
         </w:numPr>
         <w:rPr>
           <w:b/>
@@ -2292,7 +2292,7 @@
         <w:pStyle w:val="ListParagraph"/>
         <w:numPr>
           <w:ilvl w:val="1"/>
-          <w:numId w:val="27"/>
+          <w:numId w:val="25"/>
         </w:numPr>
       </w:pPr>
       <w:r>
@@ -2304,7 +2304,7 @@
         <w:pStyle w:val="ListParagraph"/>
         <w:numPr>
           <w:ilvl w:val="1"/>
-          <w:numId w:val="27"/>
+          <w:numId w:val="25"/>
         </w:numPr>
       </w:pPr>
       <w:r>
@@ -2330,7 +2330,7 @@
         <w:pStyle w:val="ListParagraph"/>
         <w:numPr>
           <w:ilvl w:val="1"/>
-          <w:numId w:val="26"/>
+          <w:numId w:val="24"/>
         </w:numPr>
       </w:pPr>
       <w:r>
@@ -2342,7 +2342,7 @@
         <w:pStyle w:val="ListParagraph"/>
         <w:numPr>
           <w:ilvl w:val="1"/>
-          <w:numId w:val="26"/>
+          <w:numId w:val="24"/>
         </w:numPr>
       </w:pPr>
       <w:r>
@@ -2368,7 +2368,7 @@
         <w:pStyle w:val="ListParagraph"/>
         <w:numPr>
           <w:ilvl w:val="1"/>
-          <w:numId w:val="28"/>
+          <w:numId w:val="26"/>
         </w:numPr>
       </w:pPr>
       <w:r>
@@ -2380,7 +2380,7 @@
         <w:pStyle w:val="ListParagraph"/>
         <w:numPr>
           <w:ilvl w:val="1"/>
-          <w:numId w:val="28"/>
+          <w:numId w:val="26"/>
         </w:numPr>
       </w:pPr>
       <w:r>
@@ -2406,7 +2406,7 @@
         <w:pStyle w:val="ListParagraph"/>
         <w:numPr>
           <w:ilvl w:val="1"/>
-          <w:numId w:val="29"/>
+          <w:numId w:val="27"/>
         </w:numPr>
       </w:pPr>
       <w:r>
@@ -2418,7 +2418,7 @@
         <w:pStyle w:val="ListParagraph"/>
         <w:numPr>
           <w:ilvl w:val="1"/>
-          <w:numId w:val="29"/>
+          <w:numId w:val="27"/>
         </w:numPr>
       </w:pPr>
       <w:r>
@@ -2430,7 +2430,7 @@
         <w:pStyle w:val="ListParagraph"/>
         <w:numPr>
           <w:ilvl w:val="0"/>
-          <w:numId w:val="25"/>
+          <w:numId w:val="23"/>
         </w:numPr>
         <w:rPr>
           <w:b/>
@@ -2448,7 +2448,7 @@
         <w:pStyle w:val="ListParagraph"/>
         <w:numPr>
           <w:ilvl w:val="0"/>
-          <w:numId w:val="30"/>
+          <w:numId w:val="28"/>
         </w:numPr>
       </w:pPr>
       <w:r>
@@ -2468,7 +2468,7 @@
         <w:pStyle w:val="ListParagraph"/>
         <w:numPr>
           <w:ilvl w:val="0"/>
-          <w:numId w:val="30"/>
+          <w:numId w:val="28"/>
         </w:numPr>
       </w:pPr>
       <w:r>
@@ -2493,7 +2493,7 @@
         <w:pStyle w:val="ListParagraph"/>
         <w:numPr>
           <w:ilvl w:val="0"/>
-          <w:numId w:val="40"/>
+          <w:numId w:val="36"/>
         </w:numPr>
       </w:pPr>
       <w:r>
@@ -2511,7 +2511,7 @@
         <w:pStyle w:val="ListParagraph"/>
         <w:numPr>
           <w:ilvl w:val="0"/>
-          <w:numId w:val="40"/>
+          <w:numId w:val="36"/>
         </w:numPr>
       </w:pPr>
       <w:r>
@@ -2529,7 +2529,7 @@
         <w:pStyle w:val="ListParagraph"/>
         <w:numPr>
           <w:ilvl w:val="0"/>
-          <w:numId w:val="40"/>
+          <w:numId w:val="36"/>
         </w:numPr>
       </w:pPr>
       <w:r>
@@ -2573,7 +2573,7 @@
         <w:pStyle w:val="ListParagraph"/>
         <w:numPr>
           <w:ilvl w:val="0"/>
-          <w:numId w:val="33"/>
+          <w:numId w:val="29"/>
         </w:numPr>
       </w:pPr>
       <w:r>
@@ -2585,7 +2585,7 @@
         <w:pStyle w:val="ListParagraph"/>
         <w:numPr>
           <w:ilvl w:val="0"/>
-          <w:numId w:val="33"/>
+          <w:numId w:val="29"/>
         </w:numPr>
       </w:pPr>
       <w:r>
@@ -2597,7 +2597,7 @@
         <w:pStyle w:val="ListParagraph"/>
         <w:numPr>
           <w:ilvl w:val="0"/>
-          <w:numId w:val="33"/>
+          <w:numId w:val="29"/>
         </w:numPr>
       </w:pPr>
       <w:r>
@@ -2610,7 +2610,7 @@
         <w:pStyle w:val="ListParagraph"/>
         <w:numPr>
           <w:ilvl w:val="0"/>
-          <w:numId w:val="33"/>
+          <w:numId w:val="29"/>
         </w:numPr>
       </w:pPr>
       <w:r>
@@ -2622,7 +2622,7 @@
         <w:pStyle w:val="ListParagraph"/>
         <w:numPr>
           <w:ilvl w:val="0"/>
-          <w:numId w:val="33"/>
+          <w:numId w:val="29"/>
         </w:numPr>
       </w:pPr>
       <w:r>
@@ -2634,7 +2634,7 @@
         <w:pStyle w:val="ListParagraph"/>
         <w:numPr>
           <w:ilvl w:val="1"/>
-          <w:numId w:val="33"/>
+          <w:numId w:val="29"/>
         </w:numPr>
       </w:pPr>
       <w:r>
@@ -2646,7 +2646,7 @@
         <w:pStyle w:val="ListParagraph"/>
         <w:numPr>
           <w:ilvl w:val="1"/>
-          <w:numId w:val="33"/>
+          <w:numId w:val="29"/>
         </w:numPr>
       </w:pPr>
       <w:r>
@@ -2658,7 +2658,7 @@
         <w:pStyle w:val="ListParagraph"/>
         <w:numPr>
           <w:ilvl w:val="1"/>
-          <w:numId w:val="33"/>
+          <w:numId w:val="29"/>
         </w:numPr>
       </w:pPr>
       <w:r>
@@ -2670,7 +2670,7 @@
         <w:pStyle w:val="ListParagraph"/>
         <w:numPr>
           <w:ilvl w:val="1"/>
-          <w:numId w:val="33"/>
+          <w:numId w:val="29"/>
         </w:numPr>
       </w:pPr>
       <w:r>
@@ -2682,7 +2682,7 @@
         <w:pStyle w:val="ListParagraph"/>
         <w:numPr>
           <w:ilvl w:val="1"/>
-          <w:numId w:val="33"/>
+          <w:numId w:val="29"/>
         </w:numPr>
       </w:pPr>
       <w:r>
@@ -2772,7 +2772,7 @@
               <w:pStyle w:val="ListParagraph"/>
               <w:numPr>
                 <w:ilvl w:val="0"/>
-                <w:numId w:val="34"/>
+                <w:numId w:val="30"/>
               </w:numPr>
               <w:ind w:left="0" w:firstLine="0"/>
             </w:pPr>
@@ -2798,7 +2798,7 @@
               <w:pStyle w:val="ListParagraph"/>
               <w:numPr>
                 <w:ilvl w:val="0"/>
-                <w:numId w:val="34"/>
+                <w:numId w:val="30"/>
               </w:numPr>
               <w:ind w:left="0" w:firstLine="0"/>
             </w:pPr>
@@ -2826,7 +2826,7 @@
               <w:pStyle w:val="ListParagraph"/>
               <w:numPr>
                 <w:ilvl w:val="0"/>
-                <w:numId w:val="34"/>
+                <w:numId w:val="30"/>
               </w:numPr>
               <w:ind w:left="0" w:firstLine="0"/>
             </w:pPr>
@@ -2852,7 +2852,7 @@
               <w:pStyle w:val="ListParagraph"/>
               <w:numPr>
                 <w:ilvl w:val="0"/>
-                <w:numId w:val="34"/>
+                <w:numId w:val="30"/>
               </w:numPr>
               <w:ind w:left="0" w:firstLine="0"/>
             </w:pPr>
@@ -2880,7 +2880,7 @@
               <w:pStyle w:val="ListParagraph"/>
               <w:numPr>
                 <w:ilvl w:val="0"/>
-                <w:numId w:val="34"/>
+                <w:numId w:val="30"/>
               </w:numPr>
               <w:ind w:left="0" w:firstLine="0"/>
             </w:pPr>
@@ -2906,7 +2906,7 @@
               <w:pStyle w:val="ListParagraph"/>
               <w:numPr>
                 <w:ilvl w:val="0"/>
-                <w:numId w:val="34"/>
+                <w:numId w:val="30"/>
               </w:numPr>
               <w:ind w:left="0" w:firstLine="0"/>
             </w:pPr>
@@ -2934,7 +2934,7 @@
               <w:pStyle w:val="ListParagraph"/>
               <w:numPr>
                 <w:ilvl w:val="0"/>
-                <w:numId w:val="34"/>
+                <w:numId w:val="30"/>
               </w:numPr>
               <w:ind w:left="0" w:firstLine="0"/>
             </w:pPr>
@@ -2960,7 +2960,7 @@
               <w:pStyle w:val="ListParagraph"/>
               <w:numPr>
                 <w:ilvl w:val="0"/>
-                <w:numId w:val="34"/>
+                <w:numId w:val="30"/>
               </w:numPr>
               <w:ind w:left="0" w:firstLine="0"/>
             </w:pPr>
@@ -2988,7 +2988,7 @@
               <w:pStyle w:val="ListParagraph"/>
               <w:numPr>
                 <w:ilvl w:val="0"/>
-                <w:numId w:val="34"/>
+                <w:numId w:val="30"/>
               </w:numPr>
               <w:ind w:left="0" w:firstLine="0"/>
             </w:pPr>
@@ -3014,7 +3014,7 @@
               <w:pStyle w:val="ListParagraph"/>
               <w:numPr>
                 <w:ilvl w:val="0"/>
-                <w:numId w:val="34"/>
+                <w:numId w:val="30"/>
               </w:numPr>
               <w:ind w:left="0" w:firstLine="0"/>
             </w:pPr>
@@ -3042,7 +3042,7 @@
               <w:pStyle w:val="ListParagraph"/>
               <w:numPr>
                 <w:ilvl w:val="0"/>
-                <w:numId w:val="34"/>
+                <w:numId w:val="30"/>
               </w:numPr>
               <w:ind w:left="0" w:firstLine="0"/>
             </w:pPr>
@@ -3068,7 +3068,7 @@
               <w:pStyle w:val="ListParagraph"/>
               <w:numPr>
                 <w:ilvl w:val="0"/>
-                <w:numId w:val="34"/>
+                <w:numId w:val="30"/>
               </w:numPr>
               <w:ind w:left="0" w:firstLine="0"/>
             </w:pPr>
@@ -3096,7 +3096,7 @@
               <w:pStyle w:val="ListParagraph"/>
               <w:numPr>
                 <w:ilvl w:val="0"/>
-                <w:numId w:val="34"/>
+                <w:numId w:val="30"/>
               </w:numPr>
               <w:ind w:left="0" w:firstLine="0"/>
             </w:pPr>
@@ -3122,7 +3122,7 @@
               <w:pStyle w:val="ListParagraph"/>
               <w:numPr>
                 <w:ilvl w:val="0"/>
-                <w:numId w:val="34"/>
+                <w:numId w:val="30"/>
               </w:numPr>
               <w:ind w:left="0" w:firstLine="0"/>
             </w:pPr>
@@ -3170,7 +3170,7 @@
         <w:pStyle w:val="ListParagraph"/>
         <w:numPr>
           <w:ilvl w:val="0"/>
-          <w:numId w:val="35"/>
+          <w:numId w:val="31"/>
         </w:numPr>
       </w:pPr>
       <w:r>
@@ -3200,7 +3200,7 @@
         <w:pStyle w:val="ListParagraph"/>
         <w:numPr>
           <w:ilvl w:val="0"/>
-          <w:numId w:val="35"/>
+          <w:numId w:val="31"/>
         </w:numPr>
       </w:pPr>
       <w:r>
@@ -3212,7 +3212,7 @@
         <w:pStyle w:val="ListParagraph"/>
         <w:numPr>
           <w:ilvl w:val="0"/>
-          <w:numId w:val="35"/>
+          <w:numId w:val="31"/>
         </w:numPr>
       </w:pPr>
       <w:r>
@@ -3243,7 +3243,7 @@
         <w:pStyle w:val="ListParagraph"/>
         <w:numPr>
           <w:ilvl w:val="0"/>
-          <w:numId w:val="36"/>
+          <w:numId w:val="32"/>
         </w:numPr>
       </w:pPr>
       <w:r>
@@ -3267,7 +3267,7 @@
         <w:pStyle w:val="ListParagraph"/>
         <w:numPr>
           <w:ilvl w:val="1"/>
-          <w:numId w:val="36"/>
+          <w:numId w:val="32"/>
         </w:numPr>
       </w:pPr>
       <w:r>
@@ -3279,7 +3279,7 @@
         <w:pStyle w:val="ListParagraph"/>
         <w:numPr>
           <w:ilvl w:val="1"/>
-          <w:numId w:val="36"/>
+          <w:numId w:val="32"/>
         </w:numPr>
       </w:pPr>
       <w:r>
@@ -3304,7 +3304,7 @@
         <w:pStyle w:val="ListParagraph"/>
         <w:numPr>
           <w:ilvl w:val="0"/>
-          <w:numId w:val="37"/>
+          <w:numId w:val="33"/>
         </w:numPr>
         <w:ind w:left="1080"/>
       </w:pPr>
@@ -3317,7 +3317,7 @@
         <w:pStyle w:val="ListParagraph"/>
         <w:numPr>
           <w:ilvl w:val="0"/>
-          <w:numId w:val="37"/>
+          <w:numId w:val="33"/>
         </w:numPr>
         <w:ind w:left="1080"/>
       </w:pPr>
@@ -3343,7 +3343,7 @@
         <w:pStyle w:val="ListParagraph"/>
         <w:numPr>
           <w:ilvl w:val="0"/>
-          <w:numId w:val="38"/>
+          <w:numId w:val="34"/>
         </w:numPr>
         <w:ind w:left="1080"/>
       </w:pPr>
@@ -3356,7 +3356,7 @@
         <w:pStyle w:val="ListParagraph"/>
         <w:numPr>
           <w:ilvl w:val="0"/>
-          <w:numId w:val="38"/>
+          <w:numId w:val="34"/>
         </w:numPr>
         <w:ind w:left="1080"/>
       </w:pPr>
@@ -3382,7 +3382,7 @@
         <w:pStyle w:val="ListParagraph"/>
         <w:numPr>
           <w:ilvl w:val="0"/>
-          <w:numId w:val="39"/>
+          <w:numId w:val="35"/>
         </w:numPr>
         <w:ind w:left="1080"/>
       </w:pPr>
@@ -3395,7 +3395,7 @@
         <w:pStyle w:val="ListParagraph"/>
         <w:numPr>
           <w:ilvl w:val="0"/>
-          <w:numId w:val="39"/>
+          <w:numId w:val="35"/>
         </w:numPr>
         <w:ind w:left="1080"/>
       </w:pPr>
@@ -3439,7 +3439,7 @@
         <w:pStyle w:val="ListParagraph"/>
         <w:numPr>
           <w:ilvl w:val="0"/>
-          <w:numId w:val="43"/>
+          <w:numId w:val="37"/>
         </w:numPr>
       </w:pPr>
       <w:r>
@@ -3451,7 +3451,7 @@
         <w:pStyle w:val="ListParagraph"/>
         <w:numPr>
           <w:ilvl w:val="0"/>
-          <w:numId w:val="43"/>
+          <w:numId w:val="37"/>
         </w:numPr>
       </w:pPr>
       <w:r>
@@ -3463,7 +3463,7 @@
         <w:pStyle w:val="ListParagraph"/>
         <w:numPr>
           <w:ilvl w:val="0"/>
-          <w:numId w:val="43"/>
+          <w:numId w:val="37"/>
         </w:numPr>
       </w:pPr>
       <w:r>
@@ -3490,7 +3490,7 @@
         <w:pStyle w:val="ListParagraph"/>
         <w:numPr>
           <w:ilvl w:val="0"/>
-          <w:numId w:val="45"/>
+          <w:numId w:val="38"/>
         </w:numPr>
       </w:pPr>
       <w:r>
@@ -3508,7 +3508,7 @@
         <w:pStyle w:val="ListParagraph"/>
         <w:numPr>
           <w:ilvl w:val="1"/>
-          <w:numId w:val="43"/>
+          <w:numId w:val="37"/>
         </w:numPr>
         <w:rPr>
           <w:b/>
@@ -3523,7 +3523,7 @@
         <w:pStyle w:val="ListParagraph"/>
         <w:numPr>
           <w:ilvl w:val="1"/>
-          <w:numId w:val="43"/>
+          <w:numId w:val="37"/>
         </w:numPr>
         <w:rPr>
           <w:b/>
@@ -3538,7 +3538,7 @@
         <w:pStyle w:val="ListParagraph"/>
         <w:numPr>
           <w:ilvl w:val="0"/>
-          <w:numId w:val="45"/>
+          <w:numId w:val="38"/>
         </w:numPr>
         <w:rPr>
           <w:b/>
@@ -3559,7 +3559,7 @@
         <w:pStyle w:val="ListParagraph"/>
         <w:numPr>
           <w:ilvl w:val="1"/>
-          <w:numId w:val="43"/>
+          <w:numId w:val="37"/>
         </w:numPr>
         <w:rPr>
           <w:b/>
@@ -3574,7 +3574,7 @@
         <w:pStyle w:val="ListParagraph"/>
         <w:numPr>
           <w:ilvl w:val="0"/>
-          <w:numId w:val="45"/>
+          <w:numId w:val="38"/>
         </w:numPr>
         <w:rPr>
           <w:b/>
@@ -3592,7 +3592,7 @@
         <w:pStyle w:val="ListParagraph"/>
         <w:numPr>
           <w:ilvl w:val="1"/>
-          <w:numId w:val="43"/>
+          <w:numId w:val="37"/>
         </w:numPr>
         <w:rPr>
           <w:b/>
@@ -3607,7 +3607,7 @@
         <w:pStyle w:val="ListParagraph"/>
         <w:numPr>
           <w:ilvl w:val="0"/>
-          <w:numId w:val="45"/>
+          <w:numId w:val="38"/>
         </w:numPr>
         <w:rPr>
           <w:b/>
@@ -3628,7 +3628,7 @@
         <w:pStyle w:val="ListParagraph"/>
         <w:numPr>
           <w:ilvl w:val="1"/>
-          <w:numId w:val="43"/>
+          <w:numId w:val="37"/>
         </w:numPr>
         <w:rPr>
           <w:b/>
@@ -3643,7 +3643,7 @@
         <w:pStyle w:val="ListParagraph"/>
         <w:numPr>
           <w:ilvl w:val="0"/>
-          <w:numId w:val="45"/>
+          <w:numId w:val="38"/>
         </w:numPr>
         <w:rPr>
           <w:b/>
@@ -3664,7 +3664,7 @@
         <w:pStyle w:val="ListParagraph"/>
         <w:numPr>
           <w:ilvl w:val="1"/>
-          <w:numId w:val="43"/>
+          <w:numId w:val="37"/>
         </w:numPr>
         <w:rPr>
           <w:b/>
@@ -3697,7 +3697,7 @@
         <w:pStyle w:val="ListParagraph"/>
         <w:numPr>
           <w:ilvl w:val="0"/>
-          <w:numId w:val="45"/>
+          <w:numId w:val="38"/>
         </w:numPr>
       </w:pPr>
       <w:r>
@@ -3811,7 +3811,7 @@
         <w:pStyle w:val="ListParagraph"/>
         <w:numPr>
           <w:ilvl w:val="0"/>
-          <w:numId w:val="45"/>
+          <w:numId w:val="38"/>
         </w:numPr>
         <w:rPr>
           <w:b/>
@@ -3892,7 +3892,7 @@
         <w:pStyle w:val="ListParagraph"/>
         <w:numPr>
           <w:ilvl w:val="0"/>
-          <w:numId w:val="45"/>
+          <w:numId w:val="38"/>
         </w:numPr>
       </w:pPr>
       <w:r>
@@ -3904,7 +3904,7 @@
         <w:pStyle w:val="ListParagraph"/>
         <w:numPr>
           <w:ilvl w:val="0"/>
-          <w:numId w:val="45"/>
+          <w:numId w:val="38"/>
         </w:numPr>
       </w:pPr>
       <w:r>
@@ -4000,7 +4000,7 @@
               <w:pStyle w:val="ListParagraph"/>
               <w:numPr>
                 <w:ilvl w:val="0"/>
-                <w:numId w:val="46"/>
+                <w:numId w:val="39"/>
               </w:numPr>
               <w:ind w:left="0" w:firstLine="0"/>
             </w:pPr>
@@ -4018,7 +4018,7 @@
               <w:pStyle w:val="ListParagraph"/>
               <w:numPr>
                 <w:ilvl w:val="0"/>
-                <w:numId w:val="46"/>
+                <w:numId w:val="39"/>
               </w:numPr>
               <w:ind w:left="0" w:firstLine="0"/>
             </w:pPr>
@@ -4038,7 +4038,7 @@
               <w:pStyle w:val="ListParagraph"/>
               <w:numPr>
                 <w:ilvl w:val="0"/>
-                <w:numId w:val="46"/>
+                <w:numId w:val="39"/>
               </w:numPr>
               <w:ind w:left="0" w:firstLine="0"/>
             </w:pPr>
@@ -4056,7 +4056,7 @@
               <w:pStyle w:val="ListParagraph"/>
               <w:numPr>
                 <w:ilvl w:val="0"/>
-                <w:numId w:val="46"/>
+                <w:numId w:val="39"/>
               </w:numPr>
               <w:ind w:left="0" w:firstLine="0"/>
             </w:pPr>
@@ -4076,7 +4076,7 @@
               <w:pStyle w:val="ListParagraph"/>
               <w:numPr>
                 <w:ilvl w:val="0"/>
-                <w:numId w:val="46"/>
+                <w:numId w:val="39"/>
               </w:numPr>
               <w:ind w:left="0" w:firstLine="0"/>
             </w:pPr>
@@ -4094,7 +4094,7 @@
               <w:pStyle w:val="ListParagraph"/>
               <w:numPr>
                 <w:ilvl w:val="0"/>
-                <w:numId w:val="46"/>
+                <w:numId w:val="39"/>
               </w:numPr>
               <w:ind w:left="0" w:firstLine="0"/>
             </w:pPr>
@@ -4114,7 +4114,7 @@
               <w:pStyle w:val="ListParagraph"/>
               <w:numPr>
                 <w:ilvl w:val="0"/>
-                <w:numId w:val="46"/>
+                <w:numId w:val="39"/>
               </w:numPr>
               <w:ind w:left="0" w:firstLine="0"/>
             </w:pPr>
@@ -4132,7 +4132,7 @@
               <w:pStyle w:val="ListParagraph"/>
               <w:numPr>
                 <w:ilvl w:val="0"/>
-                <w:numId w:val="46"/>
+                <w:numId w:val="39"/>
               </w:numPr>
               <w:ind w:left="0" w:firstLine="0"/>
             </w:pPr>
@@ -4152,7 +4152,7 @@
               <w:pStyle w:val="ListParagraph"/>
               <w:numPr>
                 <w:ilvl w:val="0"/>
-                <w:numId w:val="46"/>
+                <w:numId w:val="39"/>
               </w:numPr>
               <w:ind w:left="0" w:firstLine="0"/>
             </w:pPr>
@@ -4175,7 +4175,7 @@
               <w:pStyle w:val="ListParagraph"/>
               <w:numPr>
                 <w:ilvl w:val="0"/>
-                <w:numId w:val="46"/>
+                <w:numId w:val="39"/>
               </w:numPr>
               <w:ind w:left="0" w:firstLine="0"/>
             </w:pPr>
@@ -4191,7 +4191,7 @@
         <w:pStyle w:val="ListParagraph"/>
         <w:numPr>
           <w:ilvl w:val="0"/>
-          <w:numId w:val="46"/>
+          <w:numId w:val="39"/>
         </w:numPr>
       </w:pPr>
     </w:p>
@@ -4226,7 +4226,7 @@
         <w:pStyle w:val="ListParagraph"/>
         <w:numPr>
           <w:ilvl w:val="0"/>
-          <w:numId w:val="48"/>
+          <w:numId w:val="40"/>
         </w:numPr>
       </w:pPr>
       <w:proofErr w:type="spellStart"/>
@@ -4243,7 +4243,7 @@
         <w:pStyle w:val="ListParagraph"/>
         <w:numPr>
           <w:ilvl w:val="0"/>
-          <w:numId w:val="48"/>
+          <w:numId w:val="40"/>
         </w:numPr>
       </w:pPr>
       <w:r>
@@ -4257,23 +4257,51 @@
       </w:r>
     </w:p>
     <w:p>
-      <w:r>
-        <w:t xml:space="preserve">• Supports collaboration among multiple developers. </w:t>
-      </w:r>
-    </w:p>
-    <w:p>
-      <w:r>
-        <w:t xml:space="preserve">• Tracks changes to code over time. </w:t>
-      </w:r>
-    </w:p>
-    <w:p>
-      <w:r>
-        <w:t xml:space="preserve">• Facilitates branching, merging, and issue tracking. </w:t>
-      </w:r>
-    </w:p>
-    <w:p>
-      <w:r>
-        <w:t>• Helps maintain project history and backup.</w:t>
+      <w:pPr>
+        <w:pStyle w:val="ListParagraph"/>
+        <w:numPr>
+          <w:ilvl w:val="0"/>
+          <w:numId w:val="43"/>
+        </w:numPr>
+      </w:pPr>
+      <w:r>
+        <w:t xml:space="preserve">Supports collaboration among multiple developers. </w:t>
+      </w:r>
+    </w:p>
+    <w:p>
+      <w:pPr>
+        <w:pStyle w:val="ListParagraph"/>
+        <w:numPr>
+          <w:ilvl w:val="0"/>
+          <w:numId w:val="43"/>
+        </w:numPr>
+      </w:pPr>
+      <w:r>
+        <w:t xml:space="preserve">Tracks changes to code over time. </w:t>
+      </w:r>
+    </w:p>
+    <w:p>
+      <w:pPr>
+        <w:pStyle w:val="ListParagraph"/>
+        <w:numPr>
+          <w:ilvl w:val="0"/>
+          <w:numId w:val="43"/>
+        </w:numPr>
+      </w:pPr>
+      <w:r>
+        <w:t xml:space="preserve">Facilitates branching, merging, and issue tracking. </w:t>
+      </w:r>
+    </w:p>
+    <w:p>
+      <w:pPr>
+        <w:pStyle w:val="ListParagraph"/>
+        <w:numPr>
+          <w:ilvl w:val="0"/>
+          <w:numId w:val="43"/>
+        </w:numPr>
+      </w:pPr>
+      <w:r>
+        <w:t>Helps maintain project history and backup.</w:t>
       </w:r>
     </w:p>
     <w:p>
@@ -4291,15 +4319,3203 @@
         <w:rPr>
           <w:color w:val="000000" w:themeColor="text1"/>
         </w:rPr>
-        <w:t>W</w:t>
-      </w:r>
-      <w:bookmarkStart w:id="0" w:name="_GoBack"/>
-      <w:bookmarkEnd w:id="0"/>
-      <w:r>
+        <w:t>Why is Version Control Important in Software Development?</w:t>
+      </w:r>
+    </w:p>
+    <w:p>
+      <w:pPr>
+        <w:pStyle w:val="ListParagraph"/>
+        <w:numPr>
+          <w:ilvl w:val="0"/>
+          <w:numId w:val="41"/>
+        </w:numPr>
+      </w:pPr>
+      <w:r>
+        <w:t xml:space="preserve">Version Control is crucial for software development because it: </w:t>
+      </w:r>
+    </w:p>
+    <w:p>
+      <w:pPr>
+        <w:pStyle w:val="ListParagraph"/>
+        <w:numPr>
+          <w:ilvl w:val="0"/>
+          <w:numId w:val="42"/>
+        </w:numPr>
+      </w:pPr>
+      <w:r>
+        <w:t xml:space="preserve">Tracks Changes: Records every modification made to code files, allowing developers to see who changed what and when. </w:t>
+      </w:r>
+    </w:p>
+    <w:p>
+      <w:pPr>
+        <w:pStyle w:val="ListParagraph"/>
+        <w:numPr>
+          <w:ilvl w:val="0"/>
+          <w:numId w:val="42"/>
+        </w:numPr>
+      </w:pPr>
+      <w:r>
+        <w:t xml:space="preserve">Supports Collaboration: Multiple developers can work simultaneously without overwriting each other’s changes. </w:t>
+      </w:r>
+    </w:p>
+    <w:p>
+      <w:pPr>
+        <w:pStyle w:val="ListParagraph"/>
+        <w:numPr>
+          <w:ilvl w:val="0"/>
+          <w:numId w:val="42"/>
+        </w:numPr>
+      </w:pPr>
+      <w:r>
+        <w:t xml:space="preserve">Enables Rollback: Allows reverting to previous versions if a bug or issue occurs. </w:t>
+      </w:r>
+    </w:p>
+    <w:p>
+      <w:pPr>
+        <w:pStyle w:val="ListParagraph"/>
+        <w:numPr>
+          <w:ilvl w:val="0"/>
+          <w:numId w:val="42"/>
+        </w:numPr>
+      </w:pPr>
+      <w:r>
+        <w:t xml:space="preserve">Maintains History: Provides a history of project evolution for accountability and auditing. </w:t>
+      </w:r>
+    </w:p>
+    <w:p>
+      <w:pPr>
+        <w:pStyle w:val="ListParagraph"/>
+        <w:numPr>
+          <w:ilvl w:val="0"/>
+          <w:numId w:val="42"/>
+        </w:numPr>
+      </w:pPr>
+      <w:r>
+        <w:t xml:space="preserve">Improves Productivity: Facilitates organized workflow with branching and merging. </w:t>
+      </w:r>
+    </w:p>
+    <w:p>
+      <w:pPr>
+        <w:pStyle w:val="ListParagraph"/>
+        <w:numPr>
+          <w:ilvl w:val="0"/>
+          <w:numId w:val="42"/>
+        </w:numPr>
+      </w:pPr>
+      <w:r>
+        <w:t>Reduces Errors: Helps resolve conflicts and prevents loss of code during development.</w:t>
+      </w:r>
+    </w:p>
+    <w:p>
+      <w:pPr>
+        <w:pStyle w:val="Heading2"/>
+        <w:numPr>
+          <w:ilvl w:val="0"/>
+          <w:numId w:val="7"/>
+        </w:numPr>
         <w:rPr>
           <w:color w:val="000000" w:themeColor="text1"/>
         </w:rPr>
-        <w:t>hy is Version Control Important in Software Development?</w:t>
+      </w:pPr>
+      <w:r>
+        <w:rPr>
+          <w:color w:val="000000" w:themeColor="text1"/>
+        </w:rPr>
+        <w:t xml:space="preserve">Student Account in </w:t>
+      </w:r>
+      <w:proofErr w:type="spellStart"/>
+      <w:r>
+        <w:rPr>
+          <w:color w:val="000000" w:themeColor="text1"/>
+        </w:rPr>
+        <w:t>GitHub</w:t>
+      </w:r>
+      <w:proofErr w:type="spellEnd"/>
+      <w:r>
+        <w:rPr>
+          <w:color w:val="000000" w:themeColor="text1"/>
+        </w:rPr>
+        <w:t>:</w:t>
+      </w:r>
+    </w:p>
+    <w:p>
+      <w:pPr>
+        <w:pStyle w:val="ListParagraph"/>
+        <w:numPr>
+          <w:ilvl w:val="0"/>
+          <w:numId w:val="44"/>
+        </w:numPr>
+      </w:pPr>
+      <w:r>
+        <w:t xml:space="preserve">A </w:t>
+      </w:r>
+      <w:proofErr w:type="spellStart"/>
+      <w:r>
+        <w:t>GitHub</w:t>
+      </w:r>
+      <w:proofErr w:type="spellEnd"/>
+      <w:r>
+        <w:t xml:space="preserve"> student account is a free account for </w:t>
+      </w:r>
+      <w:proofErr w:type="gramStart"/>
+      <w:r>
+        <w:t>students that provides</w:t>
+      </w:r>
+      <w:proofErr w:type="gramEnd"/>
+      <w:r>
+        <w:t xml:space="preserve"> access to </w:t>
+      </w:r>
+      <w:proofErr w:type="spellStart"/>
+      <w:r>
+        <w:t>GitHub</w:t>
+      </w:r>
+      <w:proofErr w:type="spellEnd"/>
+      <w:r>
+        <w:t xml:space="preserve"> services and educational tools. Students can create repositories, collaborate on projects, and use features like </w:t>
+      </w:r>
+      <w:proofErr w:type="spellStart"/>
+      <w:r>
+        <w:t>GitHub</w:t>
+      </w:r>
+      <w:proofErr w:type="spellEnd"/>
+      <w:r>
+        <w:t xml:space="preserve"> Classroom, </w:t>
+      </w:r>
+      <w:proofErr w:type="spellStart"/>
+      <w:r>
+        <w:t>GitHub</w:t>
+      </w:r>
+      <w:proofErr w:type="spellEnd"/>
+      <w:r>
+        <w:t xml:space="preserve"> Pages, and private repositories. </w:t>
+      </w:r>
+    </w:p>
+    <w:p>
+      <w:pPr>
+        <w:pStyle w:val="ListParagraph"/>
+        <w:numPr>
+          <w:ilvl w:val="0"/>
+          <w:numId w:val="45"/>
+        </w:numPr>
+      </w:pPr>
+      <w:r>
+        <w:t xml:space="preserve">Free access to </w:t>
+      </w:r>
+      <w:proofErr w:type="spellStart"/>
+      <w:r>
+        <w:t>GitHub</w:t>
+      </w:r>
+      <w:proofErr w:type="spellEnd"/>
+      <w:r>
+        <w:t xml:space="preserve"> Pro features for learning. </w:t>
+      </w:r>
+    </w:p>
+    <w:p>
+      <w:pPr>
+        <w:pStyle w:val="ListParagraph"/>
+        <w:numPr>
+          <w:ilvl w:val="0"/>
+          <w:numId w:val="45"/>
+        </w:numPr>
+      </w:pPr>
+      <w:r>
+        <w:t xml:space="preserve">Can create and manage repositories. </w:t>
+      </w:r>
+    </w:p>
+    <w:p>
+      <w:pPr>
+        <w:pStyle w:val="ListParagraph"/>
+        <w:numPr>
+          <w:ilvl w:val="0"/>
+          <w:numId w:val="45"/>
+        </w:numPr>
+      </w:pPr>
+      <w:r>
+        <w:t xml:space="preserve">Supports collaboration and version control practice. </w:t>
+      </w:r>
+    </w:p>
+    <w:p>
+      <w:pPr>
+        <w:pStyle w:val="ListParagraph"/>
+        <w:numPr>
+          <w:ilvl w:val="0"/>
+          <w:numId w:val="45"/>
+        </w:numPr>
+      </w:pPr>
+      <w:r>
+        <w:t>Provides tools for learning and showcasing projects.</w:t>
+      </w:r>
+    </w:p>
+    <w:p>
+      <w:pPr>
+        <w:pStyle w:val="Heading2"/>
+        <w:numPr>
+          <w:ilvl w:val="0"/>
+          <w:numId w:val="7"/>
+        </w:numPr>
+        <w:rPr>
+          <w:color w:val="000000" w:themeColor="text1"/>
+        </w:rPr>
+      </w:pPr>
+      <w:r>
+        <w:rPr>
+          <w:color w:val="000000" w:themeColor="text1"/>
+        </w:rPr>
+        <w:t xml:space="preserve">Benefits of Using </w:t>
+      </w:r>
+      <w:proofErr w:type="spellStart"/>
+      <w:r>
+        <w:rPr>
+          <w:color w:val="000000" w:themeColor="text1"/>
+        </w:rPr>
+        <w:t>GitHub</w:t>
+      </w:r>
+      <w:proofErr w:type="spellEnd"/>
+      <w:r>
+        <w:rPr>
+          <w:color w:val="000000" w:themeColor="text1"/>
+        </w:rPr>
+        <w:t xml:space="preserve"> for Students</w:t>
+      </w:r>
+    </w:p>
+    <w:p>
+      <w:pPr>
+        <w:pStyle w:val="ListParagraph"/>
+        <w:numPr>
+          <w:ilvl w:val="0"/>
+          <w:numId w:val="46"/>
+        </w:numPr>
+      </w:pPr>
+      <w:r>
+        <w:t xml:space="preserve">Collaboration Skills: Students learn to work in teams on shared projects. </w:t>
+      </w:r>
+    </w:p>
+    <w:p>
+      <w:pPr>
+        <w:pStyle w:val="ListParagraph"/>
+        <w:numPr>
+          <w:ilvl w:val="0"/>
+          <w:numId w:val="46"/>
+        </w:numPr>
+      </w:pPr>
+      <w:r>
+        <w:t xml:space="preserve">Version Control Experience: Understand how to manage code changes, branches, and merges. </w:t>
+      </w:r>
+    </w:p>
+    <w:p>
+      <w:pPr>
+        <w:pStyle w:val="ListParagraph"/>
+        <w:numPr>
+          <w:ilvl w:val="0"/>
+          <w:numId w:val="46"/>
+        </w:numPr>
+      </w:pPr>
+      <w:r>
+        <w:t xml:space="preserve">Portfolio Building: Showcase projects and code to potential employers. </w:t>
+      </w:r>
+    </w:p>
+    <w:p>
+      <w:pPr>
+        <w:pStyle w:val="ListParagraph"/>
+        <w:numPr>
+          <w:ilvl w:val="0"/>
+          <w:numId w:val="46"/>
+        </w:numPr>
+      </w:pPr>
+      <w:r>
+        <w:t xml:space="preserve">Learning Resources: Access tutorials, open-source projects, and </w:t>
+      </w:r>
+      <w:proofErr w:type="spellStart"/>
+      <w:r>
+        <w:t>GitHub</w:t>
+      </w:r>
+      <w:proofErr w:type="spellEnd"/>
+      <w:r>
+        <w:t xml:space="preserve"> Classroom exercises. </w:t>
+      </w:r>
+    </w:p>
+    <w:p>
+      <w:pPr>
+        <w:pStyle w:val="ListParagraph"/>
+        <w:numPr>
+          <w:ilvl w:val="0"/>
+          <w:numId w:val="46"/>
+        </w:numPr>
+      </w:pPr>
+      <w:r>
+        <w:t>Professional Skills: Prepares students for real-world software development workflows.</w:t>
+      </w:r>
+    </w:p>
+    <w:p>
+      <w:pPr>
+        <w:pStyle w:val="Heading2"/>
+        <w:numPr>
+          <w:ilvl w:val="0"/>
+          <w:numId w:val="7"/>
+        </w:numPr>
+        <w:rPr>
+          <w:color w:val="000000" w:themeColor="text1"/>
+        </w:rPr>
+      </w:pPr>
+      <w:r>
+        <w:rPr>
+          <w:color w:val="000000" w:themeColor="text1"/>
+        </w:rPr>
+        <w:t>Types of Software:</w:t>
+      </w:r>
+    </w:p>
+    <w:p>
+      <w:pPr>
+        <w:pStyle w:val="ListParagraph"/>
+        <w:numPr>
+          <w:ilvl w:val="0"/>
+          <w:numId w:val="47"/>
+        </w:numPr>
+      </w:pPr>
+      <w:r>
+        <w:t xml:space="preserve">Software is a collection of programs and instructions that tell a computer how to perform tasks. It can be classified based on its functionality and usage. </w:t>
+      </w:r>
+    </w:p>
+    <w:p>
+      <w:pPr>
+        <w:pStyle w:val="ListParagraph"/>
+        <w:numPr>
+          <w:ilvl w:val="0"/>
+          <w:numId w:val="47"/>
+        </w:numPr>
+      </w:pPr>
+      <w:r>
+        <w:t xml:space="preserve">Type of Software </w:t>
+      </w:r>
+    </w:p>
+    <w:p>
+      <w:pPr>
+        <w:pStyle w:val="ListParagraph"/>
+        <w:numPr>
+          <w:ilvl w:val="0"/>
+          <w:numId w:val="48"/>
+        </w:numPr>
+      </w:pPr>
+      <w:r>
+        <w:t>Sy</w:t>
+      </w:r>
+      <w:r>
+        <w:t xml:space="preserve">stem Software: </w:t>
+      </w:r>
+    </w:p>
+    <w:p>
+      <w:pPr>
+        <w:pStyle w:val="ListParagraph"/>
+        <w:numPr>
+          <w:ilvl w:val="0"/>
+          <w:numId w:val="48"/>
+        </w:numPr>
+      </w:pPr>
+      <w:r>
+        <w:t>Application Software:</w:t>
+      </w:r>
+      <w:r>
+        <w:t xml:space="preserve"> </w:t>
+      </w:r>
+    </w:p>
+    <w:p>
+      <w:pPr>
+        <w:pStyle w:val="ListParagraph"/>
+        <w:numPr>
+          <w:ilvl w:val="0"/>
+          <w:numId w:val="48"/>
+        </w:numPr>
+      </w:pPr>
+      <w:r>
+        <w:t>Utility Software:</w:t>
+      </w:r>
+    </w:p>
+    <w:p/>
+    <w:p/>
+    <w:p>
+      <w:pPr>
+        <w:pStyle w:val="Heading2"/>
+        <w:numPr>
+          <w:ilvl w:val="0"/>
+          <w:numId w:val="7"/>
+        </w:numPr>
+        <w:rPr>
+          <w:color w:val="000000" w:themeColor="text1"/>
+        </w:rPr>
+      </w:pPr>
+      <w:r>
+        <w:rPr>
+          <w:color w:val="000000" w:themeColor="text1"/>
+        </w:rPr>
+        <w:lastRenderedPageBreak/>
+        <w:t>Differences between Open-Source and Proprietary Software:</w:t>
+      </w:r>
+    </w:p>
+    <w:tbl>
+      <w:tblPr>
+        <w:tblStyle w:val="TableGrid"/>
+        <w:tblW w:w="0" w:type="auto"/>
+        <w:tblLook w:val="04A0" w:firstRow="1" w:lastRow="0" w:firstColumn="1" w:lastColumn="0" w:noHBand="0" w:noVBand="1"/>
+      </w:tblPr>
+      <w:tblGrid>
+        <w:gridCol w:w="4621"/>
+        <w:gridCol w:w="4621"/>
+      </w:tblGrid>
+      <w:tr>
+        <w:tc>
+          <w:tcPr>
+            <w:tcW w:w="4621" w:type="dxa"/>
+          </w:tcPr>
+          <w:p>
+            <w:pPr>
+              <w:jc w:val="center"/>
+              <w:rPr>
+                <w:sz w:val="24"/>
+              </w:rPr>
+            </w:pPr>
+            <w:r>
+              <w:rPr>
+                <w:rFonts w:ascii="Arial" w:hAnsi="Arial" w:cs="Arial"/>
+                <w:b/>
+                <w:bCs/>
+                <w:color w:val="273239"/>
+                <w:spacing w:val="2"/>
+                <w:sz w:val="24"/>
+                <w:szCs w:val="28"/>
+                <w:shd w:val="clear" w:color="auto" w:fill="F9F9F9"/>
+              </w:rPr>
+              <w:t>OPEN-SOURCE SOFTWARE</w:t>
+            </w:r>
+          </w:p>
+        </w:tc>
+        <w:tc>
+          <w:tcPr>
+            <w:tcW w:w="4621" w:type="dxa"/>
+          </w:tcPr>
+          <w:p>
+            <w:pPr>
+              <w:jc w:val="center"/>
+              <w:rPr>
+                <w:sz w:val="24"/>
+              </w:rPr>
+            </w:pPr>
+            <w:r>
+              <w:rPr>
+                <w:rFonts w:ascii="Arial" w:hAnsi="Arial" w:cs="Arial"/>
+                <w:b/>
+                <w:bCs/>
+                <w:color w:val="273239"/>
+                <w:spacing w:val="2"/>
+                <w:sz w:val="24"/>
+                <w:szCs w:val="28"/>
+                <w:shd w:val="clear" w:color="auto" w:fill="F9F9F9"/>
+              </w:rPr>
+              <w:t>PROPRIETARY SOFTWARE</w:t>
+            </w:r>
+          </w:p>
+        </w:tc>
+      </w:tr>
+      <w:tr>
+        <w:tc>
+          <w:tcPr>
+            <w:tcW w:w="4621" w:type="dxa"/>
+          </w:tcPr>
+          <w:p>
+            <w:pPr>
+              <w:pStyle w:val="ListParagraph"/>
+              <w:numPr>
+                <w:ilvl w:val="0"/>
+                <w:numId w:val="49"/>
+              </w:numPr>
+              <w:rPr>
+                <w:sz w:val="24"/>
+              </w:rPr>
+            </w:pPr>
+            <w:r>
+              <w:rPr>
+                <w:rFonts w:ascii="Arial" w:hAnsi="Arial" w:cs="Arial"/>
+                <w:color w:val="273239"/>
+                <w:spacing w:val="2"/>
+                <w:sz w:val="24"/>
+                <w:szCs w:val="25"/>
+                <w:shd w:val="clear" w:color="auto" w:fill="FFFFFF"/>
+              </w:rPr>
+              <w:t>Open-source software is computer software whose source code is available openly on the internet and programmers can modify it to add new features and capabilities without any cost.</w:t>
+            </w:r>
+          </w:p>
+        </w:tc>
+        <w:tc>
+          <w:tcPr>
+            <w:tcW w:w="4621" w:type="dxa"/>
+          </w:tcPr>
+          <w:p>
+            <w:pPr>
+              <w:pStyle w:val="ListParagraph"/>
+              <w:numPr>
+                <w:ilvl w:val="0"/>
+                <w:numId w:val="49"/>
+              </w:numPr>
+              <w:rPr>
+                <w:sz w:val="24"/>
+              </w:rPr>
+            </w:pPr>
+            <w:r>
+              <w:rPr>
+                <w:rFonts w:ascii="Arial" w:hAnsi="Arial" w:cs="Arial"/>
+                <w:color w:val="273239"/>
+                <w:spacing w:val="2"/>
+                <w:sz w:val="24"/>
+                <w:szCs w:val="25"/>
+                <w:shd w:val="clear" w:color="auto" w:fill="FFFFFF"/>
+              </w:rPr>
+              <w:t>Proprietary software is computer software where the source codes are publicly not available only the company which has created can modify it.</w:t>
+            </w:r>
+          </w:p>
+        </w:tc>
+      </w:tr>
+      <w:tr>
+        <w:tc>
+          <w:tcPr>
+            <w:tcW w:w="4621" w:type="dxa"/>
+          </w:tcPr>
+          <w:p>
+            <w:pPr>
+              <w:pStyle w:val="ListParagraph"/>
+              <w:numPr>
+                <w:ilvl w:val="0"/>
+                <w:numId w:val="49"/>
+              </w:numPr>
+              <w:rPr>
+                <w:sz w:val="24"/>
+              </w:rPr>
+            </w:pPr>
+            <w:r>
+              <w:rPr>
+                <w:rFonts w:ascii="Arial" w:hAnsi="Arial" w:cs="Arial"/>
+                <w:color w:val="273239"/>
+                <w:spacing w:val="2"/>
+                <w:sz w:val="24"/>
+                <w:szCs w:val="25"/>
+                <w:shd w:val="clear" w:color="auto" w:fill="FFFFFF"/>
+              </w:rPr>
+              <w:t>Here the software is developed and tested through open collaboration.</w:t>
+            </w:r>
+          </w:p>
+        </w:tc>
+        <w:tc>
+          <w:tcPr>
+            <w:tcW w:w="4621" w:type="dxa"/>
+          </w:tcPr>
+          <w:p>
+            <w:pPr>
+              <w:pStyle w:val="ListParagraph"/>
+              <w:numPr>
+                <w:ilvl w:val="0"/>
+                <w:numId w:val="49"/>
+              </w:numPr>
+              <w:rPr>
+                <w:sz w:val="24"/>
+              </w:rPr>
+            </w:pPr>
+            <w:r>
+              <w:rPr>
+                <w:rFonts w:ascii="Arial" w:hAnsi="Arial" w:cs="Arial"/>
+                <w:color w:val="273239"/>
+                <w:spacing w:val="2"/>
+                <w:sz w:val="24"/>
+                <w:szCs w:val="25"/>
+                <w:shd w:val="clear" w:color="auto" w:fill="FFFFFF"/>
+              </w:rPr>
+              <w:t>Here the software is developed and tested by the individual or organization by which it is owned not by the public.</w:t>
+            </w:r>
+          </w:p>
+        </w:tc>
+      </w:tr>
+      <w:tr>
+        <w:tc>
+          <w:tcPr>
+            <w:tcW w:w="4621" w:type="dxa"/>
+          </w:tcPr>
+          <w:p>
+            <w:pPr>
+              <w:pStyle w:val="ListParagraph"/>
+              <w:numPr>
+                <w:ilvl w:val="0"/>
+                <w:numId w:val="49"/>
+              </w:numPr>
+              <w:rPr>
+                <w:sz w:val="24"/>
+              </w:rPr>
+            </w:pPr>
+            <w:r>
+              <w:rPr>
+                <w:rFonts w:ascii="Arial" w:hAnsi="Arial" w:cs="Arial"/>
+                <w:color w:val="273239"/>
+                <w:spacing w:val="2"/>
+                <w:sz w:val="24"/>
+                <w:szCs w:val="25"/>
+                <w:shd w:val="clear" w:color="auto" w:fill="FFFFFF"/>
+              </w:rPr>
+              <w:t>In open-source software the source code is public.</w:t>
+            </w:r>
+          </w:p>
+        </w:tc>
+        <w:tc>
+          <w:tcPr>
+            <w:tcW w:w="4621" w:type="dxa"/>
+          </w:tcPr>
+          <w:p>
+            <w:pPr>
+              <w:pStyle w:val="ListParagraph"/>
+              <w:numPr>
+                <w:ilvl w:val="0"/>
+                <w:numId w:val="49"/>
+              </w:numPr>
+              <w:rPr>
+                <w:sz w:val="24"/>
+              </w:rPr>
+            </w:pPr>
+            <w:r>
+              <w:rPr>
+                <w:rFonts w:ascii="Arial" w:hAnsi="Arial" w:cs="Arial"/>
+                <w:color w:val="273239"/>
+                <w:spacing w:val="2"/>
+                <w:sz w:val="24"/>
+                <w:szCs w:val="25"/>
+                <w:shd w:val="clear" w:color="auto" w:fill="FFFFFF"/>
+              </w:rPr>
+              <w:t>In proprietary software, the source code is protected.</w:t>
+            </w:r>
+          </w:p>
+        </w:tc>
+      </w:tr>
+      <w:tr>
+        <w:tc>
+          <w:tcPr>
+            <w:tcW w:w="4621" w:type="dxa"/>
+          </w:tcPr>
+          <w:p>
+            <w:pPr>
+              <w:pStyle w:val="ListParagraph"/>
+              <w:numPr>
+                <w:ilvl w:val="0"/>
+                <w:numId w:val="49"/>
+              </w:numPr>
+              <w:rPr>
+                <w:sz w:val="24"/>
+              </w:rPr>
+            </w:pPr>
+            <w:r>
+              <w:rPr>
+                <w:rFonts w:ascii="Arial" w:hAnsi="Arial" w:cs="Arial"/>
+                <w:color w:val="273239"/>
+                <w:spacing w:val="2"/>
+                <w:sz w:val="24"/>
+                <w:szCs w:val="25"/>
+                <w:shd w:val="clear" w:color="auto" w:fill="FFFFFF"/>
+              </w:rPr>
+              <w:t>Open-source software can be installed on any computer.</w:t>
+            </w:r>
+          </w:p>
+        </w:tc>
+        <w:tc>
+          <w:tcPr>
+            <w:tcW w:w="4621" w:type="dxa"/>
+          </w:tcPr>
+          <w:p>
+            <w:pPr>
+              <w:pStyle w:val="ListParagraph"/>
+              <w:numPr>
+                <w:ilvl w:val="0"/>
+                <w:numId w:val="49"/>
+              </w:numPr>
+              <w:rPr>
+                <w:sz w:val="24"/>
+              </w:rPr>
+            </w:pPr>
+            <w:r>
+              <w:rPr>
+                <w:rFonts w:ascii="Arial" w:hAnsi="Arial" w:cs="Arial"/>
+                <w:color w:val="273239"/>
+                <w:spacing w:val="2"/>
+                <w:sz w:val="24"/>
+                <w:szCs w:val="25"/>
+                <w:shd w:val="clear" w:color="auto" w:fill="FFFFFF"/>
+              </w:rPr>
+              <w:t xml:space="preserve">Proprietary software </w:t>
+            </w:r>
+            <w:proofErr w:type="spellStart"/>
+            <w:r>
+              <w:rPr>
+                <w:rFonts w:ascii="Arial" w:hAnsi="Arial" w:cs="Arial"/>
+                <w:color w:val="273239"/>
+                <w:spacing w:val="2"/>
+                <w:sz w:val="24"/>
+                <w:szCs w:val="25"/>
+                <w:shd w:val="clear" w:color="auto" w:fill="FFFFFF"/>
+              </w:rPr>
+              <w:t>can not</w:t>
+            </w:r>
+            <w:proofErr w:type="spellEnd"/>
+            <w:r>
+              <w:rPr>
+                <w:rFonts w:ascii="Arial" w:hAnsi="Arial" w:cs="Arial"/>
+                <w:color w:val="273239"/>
+                <w:spacing w:val="2"/>
+                <w:sz w:val="24"/>
+                <w:szCs w:val="25"/>
+                <w:shd w:val="clear" w:color="auto" w:fill="FFFFFF"/>
+              </w:rPr>
+              <w:t xml:space="preserve"> be installed into any computer without a valid license.</w:t>
+            </w:r>
+          </w:p>
+        </w:tc>
+      </w:tr>
+      <w:tr>
+        <w:tc>
+          <w:tcPr>
+            <w:tcW w:w="4621" w:type="dxa"/>
+          </w:tcPr>
+          <w:p>
+            <w:pPr>
+              <w:pStyle w:val="ListParagraph"/>
+              <w:numPr>
+                <w:ilvl w:val="0"/>
+                <w:numId w:val="49"/>
+              </w:numPr>
+              <w:rPr>
+                <w:sz w:val="24"/>
+              </w:rPr>
+            </w:pPr>
+            <w:r>
+              <w:rPr>
+                <w:rFonts w:ascii="Arial" w:hAnsi="Arial" w:cs="Arial"/>
+                <w:color w:val="273239"/>
+                <w:spacing w:val="2"/>
+                <w:sz w:val="24"/>
+                <w:szCs w:val="25"/>
+                <w:shd w:val="clear" w:color="auto" w:fill="FFFFFF"/>
+              </w:rPr>
+              <w:t>Users do not need to have any authenticated license to use this software.</w:t>
+            </w:r>
+          </w:p>
+        </w:tc>
+        <w:tc>
+          <w:tcPr>
+            <w:tcW w:w="4621" w:type="dxa"/>
+          </w:tcPr>
+          <w:p>
+            <w:pPr>
+              <w:pStyle w:val="ListParagraph"/>
+              <w:numPr>
+                <w:ilvl w:val="0"/>
+                <w:numId w:val="49"/>
+              </w:numPr>
+              <w:rPr>
+                <w:sz w:val="24"/>
+              </w:rPr>
+            </w:pPr>
+            <w:r>
+              <w:rPr>
+                <w:rFonts w:ascii="Arial" w:hAnsi="Arial" w:cs="Arial"/>
+                <w:color w:val="273239"/>
+                <w:spacing w:val="2"/>
+                <w:sz w:val="24"/>
+                <w:szCs w:val="25"/>
+                <w:shd w:val="clear" w:color="auto" w:fill="FFFFFF"/>
+              </w:rPr>
+              <w:t>Users need to have a valid and authenticated license to use this software.</w:t>
+            </w:r>
+          </w:p>
+        </w:tc>
+      </w:tr>
+      <w:tr>
+        <w:tc>
+          <w:tcPr>
+            <w:tcW w:w="4621" w:type="dxa"/>
+          </w:tcPr>
+          <w:p>
+            <w:pPr>
+              <w:pStyle w:val="ListParagraph"/>
+              <w:numPr>
+                <w:ilvl w:val="0"/>
+                <w:numId w:val="49"/>
+              </w:numPr>
+              <w:rPr>
+                <w:sz w:val="24"/>
+              </w:rPr>
+            </w:pPr>
+            <w:r>
+              <w:rPr>
+                <w:rFonts w:ascii="Arial" w:hAnsi="Arial" w:cs="Arial"/>
+                <w:color w:val="273239"/>
+                <w:spacing w:val="2"/>
+                <w:sz w:val="24"/>
+                <w:szCs w:val="25"/>
+                <w:shd w:val="clear" w:color="auto" w:fill="FFFFFF"/>
+              </w:rPr>
+              <w:t>Open-source software is managed by an open-source community of developers.</w:t>
+            </w:r>
+          </w:p>
+        </w:tc>
+        <w:tc>
+          <w:tcPr>
+            <w:tcW w:w="4621" w:type="dxa"/>
+          </w:tcPr>
+          <w:p>
+            <w:pPr>
+              <w:pStyle w:val="ListParagraph"/>
+              <w:numPr>
+                <w:ilvl w:val="0"/>
+                <w:numId w:val="49"/>
+              </w:numPr>
+              <w:rPr>
+                <w:sz w:val="24"/>
+              </w:rPr>
+            </w:pPr>
+            <w:r>
+              <w:rPr>
+                <w:rFonts w:ascii="Arial" w:hAnsi="Arial" w:cs="Arial"/>
+                <w:color w:val="273239"/>
+                <w:spacing w:val="2"/>
+                <w:sz w:val="24"/>
+                <w:szCs w:val="25"/>
+                <w:shd w:val="clear" w:color="auto" w:fill="FFFFFF"/>
+              </w:rPr>
+              <w:t>Proprietary software is managed by a closed team of individuals or groups that developed it.</w:t>
+            </w:r>
+          </w:p>
+        </w:tc>
+      </w:tr>
+      <w:tr>
+        <w:tc>
+          <w:tcPr>
+            <w:tcW w:w="4621" w:type="dxa"/>
+          </w:tcPr>
+          <w:p>
+            <w:pPr>
+              <w:pStyle w:val="ListParagraph"/>
+              <w:numPr>
+                <w:ilvl w:val="0"/>
+                <w:numId w:val="49"/>
+              </w:numPr>
+              <w:rPr>
+                <w:sz w:val="24"/>
+              </w:rPr>
+            </w:pPr>
+            <w:r>
+              <w:rPr>
+                <w:rFonts w:ascii="Arial" w:hAnsi="Arial" w:cs="Arial"/>
+                <w:color w:val="273239"/>
+                <w:spacing w:val="2"/>
+                <w:sz w:val="24"/>
+                <w:szCs w:val="25"/>
+                <w:shd w:val="clear" w:color="auto" w:fill="FFFFFF"/>
+              </w:rPr>
+              <w:t>It is more flexible and provides more freedom which encourages innovation.</w:t>
+            </w:r>
+          </w:p>
+        </w:tc>
+        <w:tc>
+          <w:tcPr>
+            <w:tcW w:w="4621" w:type="dxa"/>
+          </w:tcPr>
+          <w:p>
+            <w:pPr>
+              <w:pStyle w:val="ListParagraph"/>
+              <w:numPr>
+                <w:ilvl w:val="0"/>
+                <w:numId w:val="49"/>
+              </w:numPr>
+              <w:rPr>
+                <w:sz w:val="24"/>
+              </w:rPr>
+            </w:pPr>
+            <w:r>
+              <w:rPr>
+                <w:rFonts w:ascii="Arial" w:hAnsi="Arial" w:cs="Arial"/>
+                <w:color w:val="273239"/>
+                <w:spacing w:val="2"/>
+                <w:sz w:val="24"/>
+                <w:szCs w:val="25"/>
+                <w:shd w:val="clear" w:color="auto" w:fill="FFFFFF"/>
+              </w:rPr>
+              <w:t>It is not much flexible so there is a very limited innovation scope with the restrictions.</w:t>
+            </w:r>
+          </w:p>
+        </w:tc>
+      </w:tr>
+      <w:tr>
+        <w:tc>
+          <w:tcPr>
+            <w:tcW w:w="4621" w:type="dxa"/>
+          </w:tcPr>
+          <w:p>
+            <w:pPr>
+              <w:pStyle w:val="ListParagraph"/>
+              <w:numPr>
+                <w:ilvl w:val="0"/>
+                <w:numId w:val="49"/>
+              </w:numPr>
+              <w:rPr>
+                <w:sz w:val="24"/>
+              </w:rPr>
+            </w:pPr>
+            <w:r>
+              <w:rPr>
+                <w:rFonts w:ascii="Arial" w:hAnsi="Arial" w:cs="Arial"/>
+                <w:color w:val="273239"/>
+                <w:spacing w:val="2"/>
+                <w:sz w:val="24"/>
+                <w:szCs w:val="25"/>
+                <w:shd w:val="clear" w:color="auto" w:fill="FFFFFF"/>
+              </w:rPr>
+              <w:t>Users can get open software free of charge.</w:t>
+            </w:r>
+          </w:p>
+        </w:tc>
+        <w:tc>
+          <w:tcPr>
+            <w:tcW w:w="4621" w:type="dxa"/>
+          </w:tcPr>
+          <w:p>
+            <w:pPr>
+              <w:pStyle w:val="ListParagraph"/>
+              <w:numPr>
+                <w:ilvl w:val="0"/>
+                <w:numId w:val="49"/>
+              </w:numPr>
+              <w:rPr>
+                <w:sz w:val="24"/>
+              </w:rPr>
+            </w:pPr>
+            <w:r>
+              <w:rPr>
+                <w:rFonts w:ascii="Arial" w:hAnsi="Arial" w:cs="Arial"/>
+                <w:color w:val="273239"/>
+                <w:spacing w:val="2"/>
+                <w:sz w:val="24"/>
+                <w:szCs w:val="25"/>
+                <w:shd w:val="clear" w:color="auto" w:fill="FFFFFF"/>
+              </w:rPr>
+              <w:t>Users must have to pay to get the proprietary software.</w:t>
+            </w:r>
+          </w:p>
+        </w:tc>
+      </w:tr>
+      <w:tr>
+        <w:tc>
+          <w:tcPr>
+            <w:tcW w:w="4621" w:type="dxa"/>
+          </w:tcPr>
+          <w:p>
+            <w:pPr>
+              <w:pStyle w:val="ListParagraph"/>
+              <w:numPr>
+                <w:ilvl w:val="0"/>
+                <w:numId w:val="49"/>
+              </w:numPr>
+              <w:rPr>
+                <w:sz w:val="24"/>
+              </w:rPr>
+            </w:pPr>
+            <w:r>
+              <w:rPr>
+                <w:rFonts w:ascii="Arial" w:hAnsi="Arial" w:cs="Arial"/>
+                <w:color w:val="273239"/>
+                <w:spacing w:val="2"/>
+                <w:sz w:val="24"/>
+                <w:szCs w:val="25"/>
+                <w:shd w:val="clear" w:color="auto" w:fill="FFFFFF"/>
+              </w:rPr>
+              <w:t>Limited Intellectual Property Protections</w:t>
+            </w:r>
+          </w:p>
+        </w:tc>
+        <w:tc>
+          <w:tcPr>
+            <w:tcW w:w="4621" w:type="dxa"/>
+          </w:tcPr>
+          <w:p>
+            <w:pPr>
+              <w:pStyle w:val="ListParagraph"/>
+              <w:numPr>
+                <w:ilvl w:val="0"/>
+                <w:numId w:val="49"/>
+              </w:numPr>
+              <w:rPr>
+                <w:sz w:val="24"/>
+              </w:rPr>
+            </w:pPr>
+            <w:r>
+              <w:rPr>
+                <w:rFonts w:ascii="Arial" w:hAnsi="Arial" w:cs="Arial"/>
+                <w:color w:val="273239"/>
+                <w:spacing w:val="2"/>
+                <w:sz w:val="24"/>
+                <w:szCs w:val="25"/>
+                <w:shd w:val="clear" w:color="auto" w:fill="FFFFFF"/>
+              </w:rPr>
+              <w:t>Full Intellectual Property Protections</w:t>
+            </w:r>
+          </w:p>
+        </w:tc>
+      </w:tr>
+      <w:tr>
+        <w:tc>
+          <w:tcPr>
+            <w:tcW w:w="4621" w:type="dxa"/>
+          </w:tcPr>
+          <w:p>
+            <w:pPr>
+              <w:pStyle w:val="ListParagraph"/>
+              <w:numPr>
+                <w:ilvl w:val="0"/>
+                <w:numId w:val="49"/>
+              </w:numPr>
+              <w:rPr>
+                <w:sz w:val="24"/>
+              </w:rPr>
+            </w:pPr>
+            <w:r>
+              <w:rPr>
+                <w:rFonts w:ascii="Arial" w:hAnsi="Arial" w:cs="Arial"/>
+                <w:color w:val="273239"/>
+                <w:spacing w:val="2"/>
+                <w:sz w:val="24"/>
+                <w:szCs w:val="25"/>
+                <w:shd w:val="clear" w:color="auto" w:fill="FFFFFF"/>
+              </w:rPr>
+              <w:t xml:space="preserve">Usually </w:t>
+            </w:r>
+            <w:proofErr w:type="gramStart"/>
+            <w:r>
+              <w:rPr>
+                <w:rFonts w:ascii="Arial" w:hAnsi="Arial" w:cs="Arial"/>
+                <w:color w:val="273239"/>
+                <w:spacing w:val="2"/>
+                <w:sz w:val="24"/>
+                <w:szCs w:val="25"/>
+                <w:shd w:val="clear" w:color="auto" w:fill="FFFFFF"/>
+              </w:rPr>
+              <w:t>Developed</w:t>
+            </w:r>
+            <w:proofErr w:type="gramEnd"/>
+            <w:r>
+              <w:rPr>
+                <w:rFonts w:ascii="Arial" w:hAnsi="Arial" w:cs="Arial"/>
+                <w:color w:val="273239"/>
+                <w:spacing w:val="2"/>
+                <w:sz w:val="24"/>
+                <w:szCs w:val="25"/>
+                <w:shd w:val="clear" w:color="auto" w:fill="FFFFFF"/>
+              </w:rPr>
+              <w:t xml:space="preserve"> and Maintained by non-profit organizations.</w:t>
+            </w:r>
+          </w:p>
+        </w:tc>
+        <w:tc>
+          <w:tcPr>
+            <w:tcW w:w="4621" w:type="dxa"/>
+          </w:tcPr>
+          <w:p>
+            <w:pPr>
+              <w:pStyle w:val="ListParagraph"/>
+              <w:numPr>
+                <w:ilvl w:val="0"/>
+                <w:numId w:val="49"/>
+              </w:numPr>
+              <w:rPr>
+                <w:sz w:val="24"/>
+              </w:rPr>
+            </w:pPr>
+            <w:r>
+              <w:rPr>
+                <w:rFonts w:ascii="Arial" w:hAnsi="Arial" w:cs="Arial"/>
+                <w:color w:val="273239"/>
+                <w:spacing w:val="2"/>
+                <w:sz w:val="24"/>
+                <w:szCs w:val="25"/>
+                <w:shd w:val="clear" w:color="auto" w:fill="FFFFFF"/>
+              </w:rPr>
+              <w:t xml:space="preserve">Usually </w:t>
+            </w:r>
+            <w:proofErr w:type="gramStart"/>
+            <w:r>
+              <w:rPr>
+                <w:rFonts w:ascii="Arial" w:hAnsi="Arial" w:cs="Arial"/>
+                <w:color w:val="273239"/>
+                <w:spacing w:val="2"/>
+                <w:sz w:val="24"/>
+                <w:szCs w:val="25"/>
+                <w:shd w:val="clear" w:color="auto" w:fill="FFFFFF"/>
+              </w:rPr>
+              <w:t>Developed</w:t>
+            </w:r>
+            <w:proofErr w:type="gramEnd"/>
+            <w:r>
+              <w:rPr>
+                <w:rFonts w:ascii="Arial" w:hAnsi="Arial" w:cs="Arial"/>
+                <w:color w:val="273239"/>
+                <w:spacing w:val="2"/>
+                <w:sz w:val="24"/>
+                <w:szCs w:val="25"/>
+                <w:shd w:val="clear" w:color="auto" w:fill="FFFFFF"/>
+              </w:rPr>
+              <w:t xml:space="preserve"> and Maintained by for-profit entities.</w:t>
+            </w:r>
+          </w:p>
+        </w:tc>
+      </w:tr>
+    </w:tbl>
+    <w:p/>
+    <w:p>
+      <w:pPr>
+        <w:pStyle w:val="Heading2"/>
+        <w:numPr>
+          <w:ilvl w:val="0"/>
+          <w:numId w:val="7"/>
+        </w:numPr>
+        <w:rPr>
+          <w:color w:val="000000" w:themeColor="text1"/>
+        </w:rPr>
+      </w:pPr>
+      <w:r>
+        <w:rPr>
+          <w:color w:val="000000" w:themeColor="text1"/>
+        </w:rPr>
+        <w:t xml:space="preserve">What is </w:t>
+      </w:r>
+      <w:proofErr w:type="spellStart"/>
+      <w:r>
+        <w:rPr>
+          <w:color w:val="000000" w:themeColor="text1"/>
+        </w:rPr>
+        <w:t>GitHub</w:t>
+      </w:r>
+      <w:proofErr w:type="spellEnd"/>
+      <w:r>
+        <w:rPr>
+          <w:color w:val="000000" w:themeColor="text1"/>
+        </w:rPr>
+        <w:t xml:space="preserve"> and </w:t>
+      </w:r>
+      <w:proofErr w:type="spellStart"/>
+      <w:r>
+        <w:rPr>
+          <w:color w:val="000000" w:themeColor="text1"/>
+        </w:rPr>
+        <w:t>github</w:t>
+      </w:r>
+      <w:proofErr w:type="spellEnd"/>
+      <w:r>
+        <w:rPr>
+          <w:color w:val="000000" w:themeColor="text1"/>
+        </w:rPr>
+        <w:t xml:space="preserve"> training</w:t>
+      </w:r>
+    </w:p>
+    <w:p>
+      <w:proofErr w:type="spellStart"/>
+      <w:r>
+        <w:t>GitHub</w:t>
+      </w:r>
+      <w:proofErr w:type="spellEnd"/>
+      <w:r>
+        <w:t xml:space="preserve"> is a cloud-based platform that hosts GIT repositories and helps developers collaborate online. </w:t>
+      </w:r>
+    </w:p>
+    <w:p>
+      <w:pPr>
+        <w:pStyle w:val="ListParagraph"/>
+        <w:numPr>
+          <w:ilvl w:val="0"/>
+          <w:numId w:val="50"/>
+        </w:numPr>
+      </w:pPr>
+      <w:r>
+        <w:t xml:space="preserve">Uses of </w:t>
+      </w:r>
+      <w:proofErr w:type="spellStart"/>
+      <w:r>
+        <w:t>GitHub</w:t>
+      </w:r>
+      <w:proofErr w:type="spellEnd"/>
+      <w:r>
+        <w:t xml:space="preserve"> </w:t>
+      </w:r>
+    </w:p>
+    <w:p>
+      <w:pPr>
+        <w:pStyle w:val="ListParagraph"/>
+        <w:numPr>
+          <w:ilvl w:val="0"/>
+          <w:numId w:val="50"/>
+        </w:numPr>
+      </w:pPr>
+      <w:r>
+        <w:t xml:space="preserve">Store and share code </w:t>
+      </w:r>
+    </w:p>
+    <w:p>
+      <w:pPr>
+        <w:pStyle w:val="ListParagraph"/>
+        <w:numPr>
+          <w:ilvl w:val="0"/>
+          <w:numId w:val="50"/>
+        </w:numPr>
+      </w:pPr>
+      <w:r>
+        <w:t>Collaborate with teammate</w:t>
+      </w:r>
+    </w:p>
+    <w:p>
+      <w:pPr>
+        <w:pStyle w:val="ListParagraph"/>
+        <w:numPr>
+          <w:ilvl w:val="0"/>
+          <w:numId w:val="50"/>
+        </w:numPr>
+      </w:pPr>
+      <w:r>
+        <w:t>Review code using pull requests</w:t>
+      </w:r>
+    </w:p>
+    <w:p>
+      <w:pPr>
+        <w:pStyle w:val="ListParagraph"/>
+        <w:numPr>
+          <w:ilvl w:val="0"/>
+          <w:numId w:val="50"/>
+        </w:numPr>
+      </w:pPr>
+      <w:r>
+        <w:t>Manage projects and issues</w:t>
+      </w:r>
+    </w:p>
+    <w:p/>
+    <w:p/>
+    <w:p>
+      <w:pPr>
+        <w:pStyle w:val="Heading2"/>
+        <w:numPr>
+          <w:ilvl w:val="0"/>
+          <w:numId w:val="7"/>
+        </w:numPr>
+        <w:rPr>
+          <w:color w:val="000000" w:themeColor="text1"/>
+        </w:rPr>
+      </w:pPr>
+      <w:r>
+        <w:rPr>
+          <w:color w:val="000000" w:themeColor="text1"/>
+        </w:rPr>
+        <w:lastRenderedPageBreak/>
+        <w:t xml:space="preserve">How does GIT improve collaboration in a software development </w:t>
+      </w:r>
+      <w:proofErr w:type="gramStart"/>
+      <w:r>
+        <w:rPr>
+          <w:color w:val="000000" w:themeColor="text1"/>
+        </w:rPr>
+        <w:t>team</w:t>
+      </w:r>
+      <w:proofErr w:type="gramEnd"/>
+      <w:r>
+        <w:rPr>
+          <w:color w:val="000000" w:themeColor="text1"/>
+        </w:rPr>
+        <w:t>?</w:t>
+      </w:r>
+    </w:p>
+    <w:p>
+      <w:r>
+        <w:t xml:space="preserve">GIT improves collaboration in a software development team by providing an efficient and reliable way to manage source code and coordinate work among multiple developers. The key ways are explained below: </w:t>
+      </w:r>
+    </w:p>
+    <w:p>
+      <w:pPr>
+        <w:pStyle w:val="ListParagraph"/>
+        <w:numPr>
+          <w:ilvl w:val="0"/>
+          <w:numId w:val="51"/>
+        </w:numPr>
+      </w:pPr>
+      <w:r>
+        <w:t xml:space="preserve">Version Control - GIT keeps a complete history of all changes made to the code. Every modification is saved with details such as the author, time, and message. This allows team members to track progress and revert to earlier versions if errors occur. </w:t>
+      </w:r>
+    </w:p>
+    <w:p>
+      <w:pPr>
+        <w:pStyle w:val="ListParagraph"/>
+        <w:numPr>
+          <w:ilvl w:val="0"/>
+          <w:numId w:val="51"/>
+        </w:numPr>
+      </w:pPr>
+      <w:r>
+        <w:t xml:space="preserve">Parallel Development Using Branches - GIT allows developers to create separate branches to work on new features, bug fixes, or experiments independently. Multiple team members can work simultaneously without affecting the main codebase. </w:t>
+      </w:r>
+    </w:p>
+    <w:p>
+      <w:pPr>
+        <w:pStyle w:val="ListParagraph"/>
+        <w:numPr>
+          <w:ilvl w:val="0"/>
+          <w:numId w:val="51"/>
+        </w:numPr>
+      </w:pPr>
+      <w:r>
+        <w:t>Safe Code Integration - Changes from different developers can be merged into the main branch. GIT automatically detects conflicts and helps resolve them, ensuring that code integration is controlled and safe.</w:t>
+      </w:r>
+    </w:p>
+    <w:p>
+      <w:pPr>
+        <w:pStyle w:val="ListParagraph"/>
+        <w:numPr>
+          <w:ilvl w:val="0"/>
+          <w:numId w:val="51"/>
+        </w:numPr>
+      </w:pPr>
+      <w:r>
+        <w:t xml:space="preserve">Improved Team Coordination - shared repositories (e.g., on </w:t>
+      </w:r>
+      <w:proofErr w:type="spellStart"/>
+      <w:r>
+        <w:t>GitHub</w:t>
+      </w:r>
+      <w:proofErr w:type="spellEnd"/>
+      <w:r>
+        <w:t xml:space="preserve">), developers can pull the latest updates, push their changes, and stay synchronized with the </w:t>
+      </w:r>
+      <w:r>
+        <w:t>team’s work.</w:t>
+      </w:r>
+    </w:p>
+    <w:p>
+      <w:pPr>
+        <w:pStyle w:val="ListParagraph"/>
+        <w:numPr>
+          <w:ilvl w:val="0"/>
+          <w:numId w:val="51"/>
+        </w:numPr>
+      </w:pPr>
+      <w:r>
+        <w:t xml:space="preserve">Accountability and </w:t>
+      </w:r>
+      <w:r>
+        <w:t>Transparency - Each commit records who made the change and why. This improves responsibility, simplifies code reviews, and makes debugging easier.</w:t>
+      </w:r>
+    </w:p>
+    <w:p>
+      <w:pPr>
+        <w:pStyle w:val="Heading2"/>
+        <w:numPr>
+          <w:ilvl w:val="0"/>
+          <w:numId w:val="7"/>
+        </w:numPr>
+        <w:rPr>
+          <w:color w:val="000000" w:themeColor="text1"/>
+        </w:rPr>
+      </w:pPr>
+      <w:r>
+        <w:rPr>
+          <w:color w:val="000000" w:themeColor="text1"/>
+        </w:rPr>
+        <w:t>Application Software</w:t>
+      </w:r>
+    </w:p>
+    <w:p>
+      <w:r>
+        <w:t>Application software is designed to perform specific tasks or applications for the user. It is built to help users accomplish particular functions, such as word processing, data analysis, or graphic design.</w:t>
+      </w:r>
+    </w:p>
+    <w:p>
+      <w:r>
+        <w:t xml:space="preserve">Examples: </w:t>
+      </w:r>
+    </w:p>
+    <w:p>
+      <w:pPr>
+        <w:pStyle w:val="ListParagraph"/>
+        <w:numPr>
+          <w:ilvl w:val="0"/>
+          <w:numId w:val="52"/>
+        </w:numPr>
+      </w:pPr>
+      <w:r>
+        <w:t>Productivity Software: Microsoft Off</w:t>
+      </w:r>
+      <w:r>
+        <w:t xml:space="preserve">ice (Word, Excel, PowerPoint), </w:t>
+      </w:r>
+      <w:r>
+        <w:t xml:space="preserve">Google Workspace (Docs, Sheets, Slides). </w:t>
+      </w:r>
+    </w:p>
+    <w:p>
+      <w:pPr>
+        <w:pStyle w:val="ListParagraph"/>
+        <w:numPr>
+          <w:ilvl w:val="0"/>
+          <w:numId w:val="52"/>
+        </w:numPr>
+      </w:pPr>
+      <w:r>
+        <w:t xml:space="preserve">Web Browsers: Chrome, Firefox, Safari. </w:t>
+      </w:r>
+    </w:p>
+    <w:p>
+      <w:pPr>
+        <w:pStyle w:val="ListParagraph"/>
+        <w:numPr>
+          <w:ilvl w:val="0"/>
+          <w:numId w:val="52"/>
+        </w:numPr>
+      </w:pPr>
+      <w:r>
+        <w:t xml:space="preserve">Media Players: VLC, Windows Media Player. </w:t>
+      </w:r>
+    </w:p>
+    <w:p>
+      <w:pPr>
+        <w:pStyle w:val="ListParagraph"/>
+        <w:numPr>
+          <w:ilvl w:val="0"/>
+          <w:numId w:val="52"/>
+        </w:numPr>
+      </w:pPr>
+      <w:r>
+        <w:t xml:space="preserve">Graphics Software: Adobe Photoshop, </w:t>
+      </w:r>
+      <w:proofErr w:type="spellStart"/>
+      <w:r>
+        <w:t>CorelDRAW</w:t>
+      </w:r>
+      <w:proofErr w:type="spellEnd"/>
+      <w:r>
+        <w:t>.</w:t>
+      </w:r>
+    </w:p>
+    <w:p>
+      <w:pPr>
+        <w:pStyle w:val="Heading2"/>
+        <w:numPr>
+          <w:ilvl w:val="0"/>
+          <w:numId w:val="7"/>
+        </w:numPr>
+        <w:rPr>
+          <w:color w:val="000000" w:themeColor="text1"/>
+        </w:rPr>
+      </w:pPr>
+      <w:r>
+        <w:rPr>
+          <w:color w:val="000000" w:themeColor="text1"/>
+        </w:rPr>
+        <w:t>What is the role of application software in businesses</w:t>
+      </w:r>
+      <w:r>
+        <w:rPr>
+          <w:color w:val="000000" w:themeColor="text1"/>
+        </w:rPr>
+        <w:t>?</w:t>
+      </w:r>
+    </w:p>
+    <w:p>
+      <w:pPr>
+        <w:pStyle w:val="ListParagraph"/>
+        <w:numPr>
+          <w:ilvl w:val="0"/>
+          <w:numId w:val="54"/>
+        </w:numPr>
+        <w:rPr>
+          <w:b/>
+        </w:rPr>
+      </w:pPr>
+      <w:r>
+        <w:t>Application software plays a crucial role in modern businesses by helping organizations perform daily operations efficiently, accurately, and cost-effectively. It supports decision-making, communication, and overall business growth.</w:t>
+      </w:r>
+    </w:p>
+    <w:p>
+      <w:pPr>
+        <w:pStyle w:val="ListParagraph"/>
+        <w:numPr>
+          <w:ilvl w:val="0"/>
+          <w:numId w:val="53"/>
+        </w:numPr>
+      </w:pPr>
+      <w:r>
+        <w:t xml:space="preserve">Automation of Business Processes </w:t>
+      </w:r>
+    </w:p>
+    <w:p>
+      <w:pPr>
+        <w:pStyle w:val="ListParagraph"/>
+        <w:numPr>
+          <w:ilvl w:val="0"/>
+          <w:numId w:val="53"/>
+        </w:numPr>
+      </w:pPr>
+      <w:r>
+        <w:t xml:space="preserve">Improved Productivity and Efficiency </w:t>
+      </w:r>
+    </w:p>
+    <w:p>
+      <w:pPr>
+        <w:pStyle w:val="ListParagraph"/>
+        <w:numPr>
+          <w:ilvl w:val="0"/>
+          <w:numId w:val="53"/>
+        </w:numPr>
+      </w:pPr>
+      <w:r>
+        <w:t xml:space="preserve">Data Management and Analysis </w:t>
+      </w:r>
+    </w:p>
+    <w:p>
+      <w:pPr>
+        <w:pStyle w:val="ListParagraph"/>
+        <w:numPr>
+          <w:ilvl w:val="0"/>
+          <w:numId w:val="53"/>
+        </w:numPr>
+      </w:pPr>
+      <w:r>
+        <w:t xml:space="preserve">Better Communication and Collaboration </w:t>
+      </w:r>
+    </w:p>
+    <w:p>
+      <w:pPr>
+        <w:pStyle w:val="ListParagraph"/>
+        <w:numPr>
+          <w:ilvl w:val="0"/>
+          <w:numId w:val="53"/>
+        </w:numPr>
+      </w:pPr>
+      <w:r>
+        <w:t xml:space="preserve">Enhanced Customer Relationship Management </w:t>
+      </w:r>
+    </w:p>
+    <w:p>
+      <w:pPr>
+        <w:pStyle w:val="ListParagraph"/>
+        <w:numPr>
+          <w:ilvl w:val="0"/>
+          <w:numId w:val="53"/>
+        </w:numPr>
+      </w:pPr>
+      <w:r>
+        <w:t xml:space="preserve">Support for Marketing and Sales </w:t>
+      </w:r>
+    </w:p>
+    <w:p>
+      <w:pPr>
+        <w:pStyle w:val="ListParagraph"/>
+        <w:numPr>
+          <w:ilvl w:val="0"/>
+          <w:numId w:val="53"/>
+        </w:numPr>
+      </w:pPr>
+      <w:r>
+        <w:t xml:space="preserve">Cost Reduction </w:t>
+      </w:r>
+    </w:p>
+    <w:p>
+      <w:pPr>
+        <w:pStyle w:val="ListParagraph"/>
+        <w:numPr>
+          <w:ilvl w:val="0"/>
+          <w:numId w:val="53"/>
+        </w:numPr>
+      </w:pPr>
+      <w:r>
+        <w:t>Scalability and Business Growth</w:t>
+      </w:r>
+    </w:p>
+    <w:p>
+      <w:pPr>
+        <w:pStyle w:val="ListParagraph"/>
+        <w:ind w:left="360"/>
+      </w:pPr>
+    </w:p>
+    <w:p>
+      <w:pPr>
+        <w:pStyle w:val="ListParagraph"/>
+        <w:ind w:left="360"/>
+      </w:pPr>
+    </w:p>
+    <w:p>
+      <w:pPr>
+        <w:pStyle w:val="Heading2"/>
+        <w:numPr>
+          <w:ilvl w:val="0"/>
+          <w:numId w:val="7"/>
+        </w:numPr>
+        <w:ind w:left="567" w:hanging="567"/>
+      </w:pPr>
+      <w:proofErr w:type="gramStart"/>
+      <w:r>
+        <w:rPr>
+          <w:color w:val="000000" w:themeColor="text1"/>
+        </w:rPr>
+        <w:lastRenderedPageBreak/>
+        <w:t>Software development process?</w:t>
+      </w:r>
+      <w:proofErr w:type="gramEnd"/>
+    </w:p>
+    <w:p>
+      <w:pPr>
+        <w:pStyle w:val="ListParagraph"/>
+        <w:numPr>
+          <w:ilvl w:val="0"/>
+          <w:numId w:val="56"/>
+        </w:numPr>
+      </w:pPr>
+      <w:r>
+        <w:t>The Software Development Process (also called Software Development Life Cycle – SDLC) is a structured approach used to design, develop, test, and maintain software applications. It ensures that software is developed systematically, on time, within</w:t>
+      </w:r>
+      <w:r>
+        <w:t xml:space="preserve"> budget, and with high quality.</w:t>
+      </w:r>
+    </w:p>
+    <w:p>
+      <w:pPr>
+        <w:pStyle w:val="ListParagraph"/>
+        <w:numPr>
+          <w:ilvl w:val="0"/>
+          <w:numId w:val="56"/>
+        </w:numPr>
+      </w:pPr>
+      <w:r>
+        <w:t xml:space="preserve">It includes the following main stages: </w:t>
+      </w:r>
+    </w:p>
+    <w:p>
+      <w:pPr>
+        <w:pStyle w:val="ListParagraph"/>
+        <w:numPr>
+          <w:ilvl w:val="0"/>
+          <w:numId w:val="55"/>
+        </w:numPr>
+      </w:pPr>
+      <w:r>
+        <w:t xml:space="preserve">Requirement Analysis – understanding user needs </w:t>
+      </w:r>
+    </w:p>
+    <w:p>
+      <w:pPr>
+        <w:pStyle w:val="ListParagraph"/>
+        <w:numPr>
+          <w:ilvl w:val="0"/>
+          <w:numId w:val="55"/>
+        </w:numPr>
+      </w:pPr>
+      <w:r>
+        <w:t xml:space="preserve">Design – planning the system structure </w:t>
+      </w:r>
+    </w:p>
+    <w:p>
+      <w:pPr>
+        <w:pStyle w:val="ListParagraph"/>
+        <w:numPr>
+          <w:ilvl w:val="0"/>
+          <w:numId w:val="55"/>
+        </w:numPr>
+      </w:pPr>
+      <w:r>
+        <w:t xml:space="preserve">Implementation – coding the software </w:t>
+      </w:r>
+    </w:p>
+    <w:p>
+      <w:pPr>
+        <w:pStyle w:val="ListParagraph"/>
+        <w:numPr>
+          <w:ilvl w:val="0"/>
+          <w:numId w:val="55"/>
+        </w:numPr>
+      </w:pPr>
+      <w:r>
+        <w:t xml:space="preserve">Testing – finding and fixing errors </w:t>
+      </w:r>
+    </w:p>
+    <w:p>
+      <w:pPr>
+        <w:pStyle w:val="ListParagraph"/>
+        <w:numPr>
+          <w:ilvl w:val="0"/>
+          <w:numId w:val="55"/>
+        </w:numPr>
+      </w:pPr>
+      <w:r>
+        <w:t>Deployment &amp; Maintenance – releasing and updating the software</w:t>
+      </w:r>
+    </w:p>
+    <w:p>
+      <w:pPr>
+        <w:pStyle w:val="Heading2"/>
+        <w:numPr>
+          <w:ilvl w:val="0"/>
+          <w:numId w:val="7"/>
+        </w:numPr>
+        <w:rPr>
+          <w:color w:val="000000" w:themeColor="text1"/>
+        </w:rPr>
+      </w:pPr>
+      <w:r>
+        <w:rPr>
+          <w:color w:val="000000" w:themeColor="text1"/>
+        </w:rPr>
+        <w:t>What are the main stages of the software development process?</w:t>
+      </w:r>
+    </w:p>
+    <w:p>
+      <w:pPr>
+        <w:pStyle w:val="ListParagraph"/>
+        <w:numPr>
+          <w:ilvl w:val="0"/>
+          <w:numId w:val="58"/>
+        </w:numPr>
+      </w:pPr>
+      <w:r>
+        <w:t>The Software Developm</w:t>
+      </w:r>
+      <w:r>
+        <w:t xml:space="preserve">ent Process, also known as the </w:t>
+      </w:r>
+      <w:r>
+        <w:t>Software Development Life Cycle (SD</w:t>
+      </w:r>
+      <w:r>
+        <w:t xml:space="preserve">LC), consists of the following main stages: </w:t>
+      </w:r>
+    </w:p>
+    <w:p>
+      <w:pPr>
+        <w:pStyle w:val="ListParagraph"/>
+        <w:numPr>
+          <w:ilvl w:val="0"/>
+          <w:numId w:val="57"/>
+        </w:numPr>
+      </w:pPr>
+      <w:r>
+        <w:t>Requirement Analysis - In this stage, user needs are collecte</w:t>
+      </w:r>
+      <w:r>
+        <w:t xml:space="preserve">d </w:t>
+      </w:r>
+      <w:r>
+        <w:t xml:space="preserve">and </w:t>
+      </w:r>
+      <w:proofErr w:type="spellStart"/>
+      <w:r>
+        <w:t>analyzed</w:t>
+      </w:r>
+      <w:proofErr w:type="spellEnd"/>
+      <w:r>
+        <w:t xml:space="preserve">. The requirements are clearly documented to understand what the software should do. </w:t>
+      </w:r>
+    </w:p>
+    <w:p>
+      <w:pPr>
+        <w:pStyle w:val="ListParagraph"/>
+        <w:numPr>
+          <w:ilvl w:val="0"/>
+          <w:numId w:val="57"/>
+        </w:numPr>
+      </w:pPr>
+      <w:r>
+        <w:t>System Design - Based on the</w:t>
+      </w:r>
+      <w:r>
+        <w:t xml:space="preserve"> requirements, the system      </w:t>
+      </w:r>
+      <w:r>
+        <w:t xml:space="preserve">architecture, data structures, and interfaces are designed. This stage acts as a blueprint for development. </w:t>
+      </w:r>
+    </w:p>
+    <w:p>
+      <w:pPr>
+        <w:pStyle w:val="ListParagraph"/>
+        <w:numPr>
+          <w:ilvl w:val="0"/>
+          <w:numId w:val="57"/>
+        </w:numPr>
+      </w:pPr>
+      <w:r>
+        <w:t xml:space="preserve">Implementation (Coding) - The actual software is developed by writing source code using suitable programming languages and tools according to the design. </w:t>
+      </w:r>
+    </w:p>
+    <w:p>
+      <w:pPr>
+        <w:pStyle w:val="ListParagraph"/>
+        <w:numPr>
+          <w:ilvl w:val="0"/>
+          <w:numId w:val="57"/>
+        </w:numPr>
+      </w:pPr>
+      <w:r>
+        <w:t xml:space="preserve">Testing - The software is tested to identify and fix errors. It ensures the software meets user requirements and works correctly. </w:t>
+      </w:r>
+    </w:p>
+    <w:p>
+      <w:pPr>
+        <w:pStyle w:val="ListParagraph"/>
+        <w:numPr>
+          <w:ilvl w:val="0"/>
+          <w:numId w:val="57"/>
+        </w:numPr>
+      </w:pPr>
+      <w:r>
+        <w:t>Deployment - After successful tes</w:t>
+      </w:r>
+      <w:r>
+        <w:t xml:space="preserve">ting, the software is released </w:t>
+      </w:r>
+      <w:r>
+        <w:t xml:space="preserve">and installed for users to use </w:t>
+      </w:r>
+    </w:p>
+    <w:p>
+      <w:pPr>
+        <w:pStyle w:val="ListParagraph"/>
+        <w:numPr>
+          <w:ilvl w:val="0"/>
+          <w:numId w:val="57"/>
+        </w:numPr>
+      </w:pPr>
+      <w:r>
+        <w:t>Maintenance - This final stage involves fixing bugs, updating features, and improving performance after the software is in use.</w:t>
+      </w:r>
+    </w:p>
+    <w:p>
+      <w:pPr>
+        <w:pStyle w:val="Heading2"/>
+        <w:numPr>
+          <w:ilvl w:val="0"/>
+          <w:numId w:val="7"/>
+        </w:numPr>
+        <w:rPr>
+          <w:color w:val="000000" w:themeColor="text1"/>
+        </w:rPr>
+      </w:pPr>
+      <w:r>
+        <w:rPr>
+          <w:color w:val="000000" w:themeColor="text1"/>
+        </w:rPr>
+        <w:t>Software Requirement</w:t>
+      </w:r>
+    </w:p>
+    <w:p>
+      <w:pPr>
+        <w:pStyle w:val="ListParagraph"/>
+        <w:numPr>
+          <w:ilvl w:val="0"/>
+          <w:numId w:val="59"/>
+        </w:numPr>
+      </w:pPr>
+      <w:r>
+        <w:t>A software requirement is a clear statement that describes what a software system should do and the conditions under which it must operate. It defines the needs and expectations of users and stakeholders from the software. Software requirements are the foundation of the software development process, because all design, coding, and testing are based on them.</w:t>
+      </w:r>
+    </w:p>
+    <w:p>
+      <w:pPr>
+        <w:pStyle w:val="Heading2"/>
+        <w:numPr>
+          <w:ilvl w:val="0"/>
+          <w:numId w:val="7"/>
+        </w:numPr>
+        <w:rPr>
+          <w:color w:val="000000" w:themeColor="text1"/>
+        </w:rPr>
+      </w:pPr>
+      <w:r>
+        <w:rPr>
+          <w:color w:val="000000" w:themeColor="text1"/>
+        </w:rPr>
+        <w:t>Why is the requirement analysis phase critical in software development?</w:t>
+      </w:r>
+    </w:p>
+    <w:p>
+      <w:pPr>
+        <w:pStyle w:val="ListParagraph"/>
+        <w:numPr>
+          <w:ilvl w:val="0"/>
+          <w:numId w:val="59"/>
+        </w:numPr>
+      </w:pPr>
+      <w:r>
+        <w:t>The requirement analysis</w:t>
+      </w:r>
+      <w:r>
+        <w:t xml:space="preserve"> phase is critical in software </w:t>
+      </w:r>
+      <w:r>
+        <w:t>development because it clearly defines what the software should do and what the u</w:t>
+      </w:r>
+      <w:r>
+        <w:t xml:space="preserve">ser expects before development </w:t>
+      </w:r>
+      <w:r>
+        <w:t xml:space="preserve">begins. </w:t>
+      </w:r>
+    </w:p>
+    <w:p>
+      <w:pPr>
+        <w:ind w:left="360"/>
+      </w:pPr>
+      <w:r>
+        <w:t xml:space="preserve">Reasons Why It Is Critical - Clear Understanding of User Needs </w:t>
+      </w:r>
+    </w:p>
+    <w:p>
+      <w:pPr>
+        <w:ind w:left="360"/>
+      </w:pPr>
+      <w:r>
+        <w:t>It helps developers u</w:t>
+      </w:r>
+      <w:r>
+        <w:t xml:space="preserve">nderstand the exact needs and </w:t>
+      </w:r>
+      <w:r>
+        <w:t xml:space="preserve">expectations of users, reducing confusion. - Prevents Errors and Rework </w:t>
+      </w:r>
+    </w:p>
+    <w:p>
+      <w:pPr>
+        <w:ind w:left="360"/>
+      </w:pPr>
+      <w:r>
+        <w:t xml:space="preserve">Well-defined requirements reduce mistakes in design and coding, saving time and cost. - Acts as a Foundation for All Phases </w:t>
+      </w:r>
+    </w:p>
+    <w:p>
+      <w:pPr>
+        <w:ind w:left="360"/>
+      </w:pPr>
+      <w:r>
+        <w:t xml:space="preserve">Design, coding, testing, and maintenance depend on accurate requirements. - Improves Project Planning </w:t>
+      </w:r>
+    </w:p>
+    <w:p>
+      <w:pPr>
+        <w:ind w:left="360"/>
+      </w:pPr>
+      <w:proofErr w:type="gramStart"/>
+      <w:r>
+        <w:lastRenderedPageBreak/>
+        <w:t>Helps in estimating cost, time, and resources correctly.</w:t>
+      </w:r>
+      <w:proofErr w:type="gramEnd"/>
+      <w:r>
+        <w:t xml:space="preserve"> - Ensures Customer Satisfaction </w:t>
+      </w:r>
+    </w:p>
+    <w:p>
+      <w:pPr>
+        <w:ind w:left="360"/>
+      </w:pPr>
+      <w:r>
+        <w:t>Delivering software based on user requirements increases acceptance and satisfaction.</w:t>
+      </w:r>
+    </w:p>
+    <w:p>
+      <w:pPr>
+        <w:pStyle w:val="Heading2"/>
+        <w:numPr>
+          <w:ilvl w:val="0"/>
+          <w:numId w:val="7"/>
+        </w:numPr>
+        <w:rPr>
+          <w:color w:val="000000" w:themeColor="text1"/>
+        </w:rPr>
+      </w:pPr>
+      <w:r>
+        <w:rPr>
+          <w:color w:val="000000" w:themeColor="text1"/>
+        </w:rPr>
+        <w:t>Software Analysis</w:t>
+      </w:r>
+    </w:p>
+    <w:p>
+      <w:pPr>
+        <w:pStyle w:val="ListParagraph"/>
+        <w:numPr>
+          <w:ilvl w:val="0"/>
+          <w:numId w:val="59"/>
+        </w:numPr>
+      </w:pPr>
+      <w:r>
+        <w:t>Software analysis is the process of studying, understanding, and defining the requirements of a software system. It focuses on identify</w:t>
+      </w:r>
+      <w:r>
+        <w:t xml:space="preserve">ing what the software should </w:t>
+      </w:r>
+      <w:r>
+        <w:t>do, the problems it must solve, and the constraints under which it must operate. Software analysis is usually performed at the early stage of software development and plays a key role in building the right system.</w:t>
+      </w:r>
+    </w:p>
+    <w:p>
+      <w:pPr>
+        <w:pStyle w:val="Heading2"/>
+        <w:numPr>
+          <w:ilvl w:val="0"/>
+          <w:numId w:val="7"/>
+        </w:numPr>
+        <w:rPr>
+          <w:color w:val="000000" w:themeColor="text1"/>
+        </w:rPr>
+      </w:pPr>
+      <w:r>
+        <w:rPr>
+          <w:color w:val="000000" w:themeColor="text1"/>
+        </w:rPr>
+        <w:t>What is the role of software analysis in the development process?</w:t>
+      </w:r>
+    </w:p>
+    <w:p>
+      <w:pPr>
+        <w:pStyle w:val="ListParagraph"/>
+        <w:numPr>
+          <w:ilvl w:val="0"/>
+          <w:numId w:val="59"/>
+        </w:numPr>
+      </w:pPr>
+      <w:r>
+        <w:t xml:space="preserve">Software analysis plays a crucial role in ensuring that the f </w:t>
+      </w:r>
+      <w:proofErr w:type="spellStart"/>
+      <w:r>
+        <w:t>inal</w:t>
+      </w:r>
+      <w:proofErr w:type="spellEnd"/>
+      <w:r>
+        <w:t xml:space="preserve"> software meets user needs and is developed efficiently. It is usually performed in the early stages of the software development process.</w:t>
+      </w:r>
+    </w:p>
+    <w:p>
+      <w:pPr>
+        <w:pStyle w:val="ListParagraph"/>
+        <w:numPr>
+          <w:ilvl w:val="0"/>
+          <w:numId w:val="59"/>
+        </w:numPr>
+      </w:pPr>
+      <w:r>
+        <w:t xml:space="preserve">Key Roles of Software Analysis </w:t>
+      </w:r>
+      <w:r>
+        <w:t>–</w:t>
+      </w:r>
+      <w:r>
+        <w:t xml:space="preserve"> </w:t>
+      </w:r>
+    </w:p>
+    <w:p>
+      <w:pPr>
+        <w:pStyle w:val="ListParagraph"/>
+        <w:numPr>
+          <w:ilvl w:val="0"/>
+          <w:numId w:val="59"/>
+        </w:numPr>
+      </w:pPr>
+      <w:r>
+        <w:t xml:space="preserve">Understanding User Requirements </w:t>
+      </w:r>
+    </w:p>
+    <w:p>
+      <w:pPr>
+        <w:pStyle w:val="ListParagraph"/>
+        <w:numPr>
+          <w:ilvl w:val="1"/>
+          <w:numId w:val="63"/>
+        </w:numPr>
+      </w:pPr>
+      <w:r>
+        <w:t xml:space="preserve">Collects and studies requirements from users and stakeholders </w:t>
+      </w:r>
+    </w:p>
+    <w:p>
+      <w:pPr>
+        <w:pStyle w:val="ListParagraph"/>
+        <w:numPr>
+          <w:ilvl w:val="1"/>
+          <w:numId w:val="63"/>
+        </w:numPr>
+      </w:pPr>
+      <w:r>
+        <w:t>Identifies what the system must do and the constraints</w:t>
+      </w:r>
+    </w:p>
+    <w:p>
+      <w:pPr>
+        <w:pStyle w:val="ListParagraph"/>
+        <w:numPr>
+          <w:ilvl w:val="0"/>
+          <w:numId w:val="59"/>
+        </w:numPr>
+      </w:pPr>
+      <w:r>
+        <w:t xml:space="preserve">Defining System Functions </w:t>
+      </w:r>
+    </w:p>
+    <w:p>
+      <w:pPr>
+        <w:pStyle w:val="ListParagraph"/>
+        <w:numPr>
+          <w:ilvl w:val="0"/>
+          <w:numId w:val="64"/>
+        </w:numPr>
+      </w:pPr>
+      <w:r>
+        <w:t xml:space="preserve">Determines the functional and non-functional requirements </w:t>
+      </w:r>
+    </w:p>
+    <w:p>
+      <w:pPr>
+        <w:pStyle w:val="ListParagraph"/>
+        <w:numPr>
+          <w:ilvl w:val="0"/>
+          <w:numId w:val="62"/>
+        </w:numPr>
+      </w:pPr>
+      <w:r>
+        <w:t xml:space="preserve">Forms the basis for design and implementation </w:t>
+      </w:r>
+      <w:r>
+        <w:t>–</w:t>
+      </w:r>
+      <w:r>
+        <w:t xml:space="preserve"> </w:t>
+      </w:r>
+    </w:p>
+    <w:p>
+      <w:pPr>
+        <w:pStyle w:val="ListParagraph"/>
+        <w:numPr>
+          <w:ilvl w:val="0"/>
+          <w:numId w:val="59"/>
+        </w:numPr>
+      </w:pPr>
+      <w:r>
+        <w:t xml:space="preserve">Feasibility Assessment </w:t>
+      </w:r>
+    </w:p>
+    <w:p>
+      <w:pPr>
+        <w:pStyle w:val="ListParagraph"/>
+        <w:numPr>
+          <w:ilvl w:val="0"/>
+          <w:numId w:val="62"/>
+        </w:numPr>
+      </w:pPr>
+      <w:r>
+        <w:t xml:space="preserve">Evaluates technical, economic, and operational feasibility </w:t>
+      </w:r>
+    </w:p>
+    <w:p>
+      <w:pPr>
+        <w:pStyle w:val="ListParagraph"/>
+        <w:numPr>
+          <w:ilvl w:val="0"/>
+          <w:numId w:val="62"/>
+        </w:numPr>
+      </w:pPr>
+      <w:r>
+        <w:t>Ensures the project is practical before development begins</w:t>
+      </w:r>
+    </w:p>
+    <w:p>
+      <w:pPr>
+        <w:pStyle w:val="ListParagraph"/>
+        <w:numPr>
+          <w:ilvl w:val="0"/>
+          <w:numId w:val="59"/>
+        </w:numPr>
+      </w:pPr>
+      <w:r>
+        <w:t xml:space="preserve">Documentation </w:t>
+      </w:r>
+    </w:p>
+    <w:p>
+      <w:pPr>
+        <w:pStyle w:val="ListParagraph"/>
+        <w:numPr>
+          <w:ilvl w:val="0"/>
+          <w:numId w:val="61"/>
+        </w:numPr>
+      </w:pPr>
+      <w:r>
+        <w:t xml:space="preserve">Prepares the Software Requirement Specification (SRS) </w:t>
+      </w:r>
+    </w:p>
+    <w:p>
+      <w:pPr>
+        <w:pStyle w:val="ListParagraph"/>
+        <w:numPr>
+          <w:ilvl w:val="0"/>
+          <w:numId w:val="61"/>
+        </w:numPr>
+      </w:pPr>
+      <w:r>
+        <w:t xml:space="preserve">Serves as a reference for developers, testers, and stakeholders </w:t>
+      </w:r>
+    </w:p>
+    <w:p>
+      <w:pPr>
+        <w:pStyle w:val="ListParagraph"/>
+        <w:numPr>
+          <w:ilvl w:val="0"/>
+          <w:numId w:val="60"/>
+        </w:numPr>
+      </w:pPr>
+      <w:r>
+        <w:t xml:space="preserve">Reducing Development Risks </w:t>
+      </w:r>
+    </w:p>
+    <w:p>
+      <w:pPr>
+        <w:pStyle w:val="ListParagraph"/>
+        <w:numPr>
+          <w:ilvl w:val="0"/>
+          <w:numId w:val="65"/>
+        </w:numPr>
+      </w:pPr>
+      <w:r>
+        <w:t xml:space="preserve">Identifies potential problems early </w:t>
+      </w:r>
+    </w:p>
+    <w:p>
+      <w:pPr>
+        <w:pStyle w:val="ListParagraph"/>
+        <w:numPr>
+          <w:ilvl w:val="0"/>
+          <w:numId w:val="65"/>
+        </w:numPr>
+      </w:pPr>
+      <w:r>
+        <w:t xml:space="preserve">Minimizes errors, rework, and delays </w:t>
+      </w:r>
+    </w:p>
+    <w:p>
+      <w:pPr>
+        <w:pStyle w:val="ListParagraph"/>
+        <w:numPr>
+          <w:ilvl w:val="0"/>
+          <w:numId w:val="60"/>
+        </w:numPr>
+      </w:pPr>
+      <w:r>
+        <w:t xml:space="preserve">Improving Communication </w:t>
+      </w:r>
+    </w:p>
+    <w:p>
+      <w:pPr>
+        <w:pStyle w:val="ListParagraph"/>
+        <w:numPr>
+          <w:ilvl w:val="1"/>
+          <w:numId w:val="60"/>
+        </w:numPr>
+      </w:pPr>
+      <w:r>
+        <w:t xml:space="preserve">Provides a clear understanding between users, analysts, and developers </w:t>
+      </w:r>
+    </w:p>
+    <w:p>
+      <w:pPr>
+        <w:pStyle w:val="ListParagraph"/>
+        <w:numPr>
+          <w:ilvl w:val="1"/>
+          <w:numId w:val="60"/>
+        </w:numPr>
+      </w:pPr>
+      <w:r>
+        <w:t>Ensures everyone agrees on the system requirements</w:t>
+      </w:r>
+    </w:p>
+    <w:p>
+      <w:pPr>
+        <w:pStyle w:val="Heading2"/>
+        <w:numPr>
+          <w:ilvl w:val="0"/>
+          <w:numId w:val="7"/>
+        </w:numPr>
+        <w:rPr>
+          <w:color w:val="000000" w:themeColor="text1"/>
+        </w:rPr>
+      </w:pPr>
+      <w:r>
+        <w:t xml:space="preserve">  </w:t>
+      </w:r>
+      <w:proofErr w:type="gramStart"/>
+      <w:r>
+        <w:rPr>
+          <w:color w:val="000000" w:themeColor="text1"/>
+        </w:rPr>
+        <w:t>System Design?</w:t>
+      </w:r>
+      <w:proofErr w:type="gramEnd"/>
+    </w:p>
+    <w:p>
+      <w:pPr>
+        <w:pStyle w:val="ListParagraph"/>
+        <w:numPr>
+          <w:ilvl w:val="0"/>
+          <w:numId w:val="66"/>
+        </w:numPr>
+      </w:pPr>
+      <w:r>
+        <w:t xml:space="preserve">System design is the phase in the software development process where the requirements gathered during analysis are translated into a blueprint for building the software. It focuses on how the system will be implemented rather than what it will do. </w:t>
+      </w:r>
+    </w:p>
+    <w:p>
+      <w:pPr>
+        <w:pStyle w:val="ListParagraph"/>
+        <w:numPr>
+          <w:ilvl w:val="0"/>
+          <w:numId w:val="66"/>
+        </w:numPr>
+      </w:pPr>
+      <w:r>
+        <w:t>System design bridges the gap between requirement analysis and implementation.</w:t>
+      </w:r>
+    </w:p>
+    <w:p>
+      <w:pPr>
+        <w:pStyle w:val="Heading2"/>
+        <w:numPr>
+          <w:ilvl w:val="0"/>
+          <w:numId w:val="7"/>
+        </w:numPr>
+        <w:rPr>
+          <w:color w:val="000000" w:themeColor="text1"/>
+        </w:rPr>
+      </w:pPr>
+      <w:r>
+        <w:rPr>
+          <w:color w:val="000000" w:themeColor="text1"/>
+        </w:rPr>
+        <w:t>What are the key elements of system design?</w:t>
+      </w:r>
+    </w:p>
+    <w:p>
+      <w:pPr>
+        <w:pStyle w:val="ListParagraph"/>
+        <w:numPr>
+          <w:ilvl w:val="0"/>
+          <w:numId w:val="68"/>
+        </w:numPr>
+      </w:pPr>
+      <w:r>
+        <w:t xml:space="preserve">System design involves creating a blueprint for a software system based on the requirements gathered during analysis. The key elements ensure that the system is efficient, maintainable, and meets user needs. </w:t>
+      </w:r>
+    </w:p>
+    <w:p/>
+    <w:p>
+      <w:r>
+        <w:lastRenderedPageBreak/>
+        <w:t xml:space="preserve">The key elements of system design are: </w:t>
+      </w:r>
+    </w:p>
+    <w:p>
+      <w:pPr>
+        <w:pStyle w:val="ListParagraph"/>
+        <w:numPr>
+          <w:ilvl w:val="0"/>
+          <w:numId w:val="67"/>
+        </w:numPr>
+      </w:pPr>
+      <w:r>
+        <w:t xml:space="preserve">Architecture Design – Overall structure and module interactions. </w:t>
+      </w:r>
+    </w:p>
+    <w:p>
+      <w:pPr>
+        <w:pStyle w:val="ListParagraph"/>
+        <w:numPr>
+          <w:ilvl w:val="0"/>
+          <w:numId w:val="67"/>
+        </w:numPr>
+      </w:pPr>
+      <w:r>
+        <w:t xml:space="preserve">Data Design – How data is stored, accessed, and managed. </w:t>
+      </w:r>
+    </w:p>
+    <w:p>
+      <w:pPr>
+        <w:pStyle w:val="ListParagraph"/>
+        <w:numPr>
+          <w:ilvl w:val="0"/>
+          <w:numId w:val="67"/>
+        </w:numPr>
+      </w:pPr>
+      <w:r>
+        <w:t xml:space="preserve">Interface Design – User interfaces and APIs for interaction. </w:t>
+      </w:r>
+    </w:p>
+    <w:p>
+      <w:pPr>
+        <w:pStyle w:val="ListParagraph"/>
+        <w:numPr>
+          <w:ilvl w:val="0"/>
+          <w:numId w:val="67"/>
+        </w:numPr>
+      </w:pPr>
+      <w:r>
+        <w:t xml:space="preserve">Module / Component Design – Division of system into functional units. </w:t>
+      </w:r>
+    </w:p>
+    <w:p>
+      <w:pPr>
+        <w:pStyle w:val="ListParagraph"/>
+        <w:numPr>
+          <w:ilvl w:val="0"/>
+          <w:numId w:val="67"/>
+        </w:numPr>
+      </w:pPr>
+      <w:r>
+        <w:t xml:space="preserve">Control / Process Design – Flow of logic and processes. </w:t>
+      </w:r>
+    </w:p>
+    <w:p>
+      <w:pPr>
+        <w:pStyle w:val="ListParagraph"/>
+        <w:numPr>
+          <w:ilvl w:val="0"/>
+          <w:numId w:val="67"/>
+        </w:numPr>
+      </w:pPr>
+      <w:r>
+        <w:t>Security &amp; Performance – Ensuring safety, reliability, and efficiency.</w:t>
+      </w:r>
+    </w:p>
+    <w:p>
+      <w:pPr>
+        <w:pStyle w:val="Heading2"/>
+        <w:numPr>
+          <w:ilvl w:val="0"/>
+          <w:numId w:val="7"/>
+        </w:numPr>
+        <w:rPr>
+          <w:color w:val="000000" w:themeColor="text1"/>
+        </w:rPr>
+      </w:pPr>
+      <w:r>
+        <w:rPr>
+          <w:color w:val="000000" w:themeColor="text1"/>
+        </w:rPr>
+        <w:t xml:space="preserve">  Software Testing</w:t>
+      </w:r>
+    </w:p>
+    <w:p>
+      <w:pPr>
+        <w:pStyle w:val="ListParagraph"/>
+        <w:numPr>
+          <w:ilvl w:val="0"/>
+          <w:numId w:val="68"/>
+        </w:numPr>
+      </w:pPr>
+      <w:r>
+        <w:t xml:space="preserve">Software Testing is important because it ensures that the software works correctly, is safe to use, and meets the user's needs before it is released. </w:t>
+      </w:r>
+    </w:p>
+    <w:p>
+      <w:pPr>
+        <w:pStyle w:val="ListParagraph"/>
+        <w:ind w:left="360"/>
+      </w:pPr>
+      <w:r>
+        <w:t xml:space="preserve">Simple Definition: </w:t>
+      </w:r>
+    </w:p>
+    <w:p>
+      <w:pPr>
+        <w:pStyle w:val="ListParagraph"/>
+        <w:numPr>
+          <w:ilvl w:val="0"/>
+          <w:numId w:val="68"/>
+        </w:numPr>
+      </w:pPr>
+      <w:r>
+        <w:t>Software Testing is the process of checking a program for errors, bugs, or issues to make sure it behaves as expected.</w:t>
+      </w:r>
+    </w:p>
+    <w:p>
+      <w:pPr>
+        <w:pStyle w:val="Heading2"/>
+        <w:numPr>
+          <w:ilvl w:val="0"/>
+          <w:numId w:val="7"/>
+        </w:numPr>
+      </w:pPr>
+      <w:r>
+        <w:rPr>
+          <w:color w:val="000000" w:themeColor="text1"/>
+        </w:rPr>
+        <w:t>Why is software testing important?</w:t>
+      </w:r>
+    </w:p>
+    <w:p>
+      <w:pPr>
+        <w:pStyle w:val="ListParagraph"/>
+        <w:numPr>
+          <w:ilvl w:val="0"/>
+          <w:numId w:val="68"/>
+        </w:numPr>
+      </w:pPr>
+      <w:r>
+        <w:t>Reasons Why Testing is Important:</w:t>
+      </w:r>
+    </w:p>
+    <w:tbl>
+      <w:tblPr>
+        <w:tblStyle w:val="TableGrid"/>
+        <w:tblW w:w="9142" w:type="dxa"/>
+        <w:tblInd w:w="360" w:type="dxa"/>
+        <w:tblLook w:val="04A0" w:firstRow="1" w:lastRow="0" w:firstColumn="1" w:lastColumn="0" w:noHBand="0" w:noVBand="1"/>
+      </w:tblPr>
+      <w:tblGrid>
+        <w:gridCol w:w="3358"/>
+        <w:gridCol w:w="5784"/>
+      </w:tblGrid>
+      <w:tr>
+        <w:trPr>
+          <w:trHeight w:val="313"/>
+        </w:trPr>
+        <w:tc>
+          <w:tcPr>
+            <w:tcW w:w="3358" w:type="dxa"/>
+          </w:tcPr>
+          <w:p>
+            <w:pPr>
+              <w:pStyle w:val="ListParagraph"/>
+              <w:ind w:left="0"/>
+              <w:jc w:val="center"/>
+              <w:rPr>
+                <w:b/>
+              </w:rPr>
+            </w:pPr>
+            <w:r>
+              <w:rPr>
+                <w:b/>
+              </w:rPr>
+              <w:t>Reason</w:t>
+            </w:r>
+          </w:p>
+        </w:tc>
+        <w:tc>
+          <w:tcPr>
+            <w:tcW w:w="5784" w:type="dxa"/>
+          </w:tcPr>
+          <w:p>
+            <w:pPr>
+              <w:pStyle w:val="ListParagraph"/>
+              <w:ind w:left="0"/>
+              <w:jc w:val="center"/>
+              <w:rPr>
+                <w:b/>
+              </w:rPr>
+            </w:pPr>
+            <w:r>
+              <w:rPr>
+                <w:b/>
+              </w:rPr>
+              <w:t>Explanation</w:t>
+            </w:r>
+          </w:p>
+        </w:tc>
+      </w:tr>
+      <w:tr>
+        <w:trPr>
+          <w:trHeight w:val="325"/>
+        </w:trPr>
+        <w:tc>
+          <w:tcPr>
+            <w:tcW w:w="3358" w:type="dxa"/>
+          </w:tcPr>
+          <w:p>
+            <w:pPr>
+              <w:jc w:val="center"/>
+              <w:rPr>
+                <w:b/>
+              </w:rPr>
+            </w:pPr>
+            <w:r>
+              <w:rPr>
+                <w:b/>
+              </w:rPr>
+              <w:t>Finds Bugs Early</w:t>
+            </w:r>
+          </w:p>
+        </w:tc>
+        <w:tc>
+          <w:tcPr>
+            <w:tcW w:w="5784" w:type="dxa"/>
+          </w:tcPr>
+          <w:p>
+            <w:pPr>
+              <w:pStyle w:val="ListParagraph"/>
+              <w:numPr>
+                <w:ilvl w:val="0"/>
+                <w:numId w:val="68"/>
+              </w:numPr>
+              <w:ind w:left="0" w:firstLine="0"/>
+            </w:pPr>
+            <w:r>
+              <w:t>Detects errors before the software reaches users.</w:t>
+            </w:r>
+          </w:p>
+        </w:tc>
+      </w:tr>
+      <w:tr>
+        <w:trPr>
+          <w:trHeight w:val="650"/>
+        </w:trPr>
+        <w:tc>
+          <w:tcPr>
+            <w:tcW w:w="3358" w:type="dxa"/>
+          </w:tcPr>
+          <w:p>
+            <w:pPr>
+              <w:jc w:val="center"/>
+              <w:rPr>
+                <w:b/>
+              </w:rPr>
+            </w:pPr>
+            <w:r>
+              <w:rPr>
+                <w:b/>
+              </w:rPr>
+              <w:t>Ensures Security</w:t>
+            </w:r>
+          </w:p>
+        </w:tc>
+        <w:tc>
+          <w:tcPr>
+            <w:tcW w:w="5784" w:type="dxa"/>
+          </w:tcPr>
+          <w:p>
+            <w:pPr>
+              <w:pStyle w:val="ListParagraph"/>
+              <w:numPr>
+                <w:ilvl w:val="0"/>
+                <w:numId w:val="68"/>
+              </w:numPr>
+              <w:ind w:left="0" w:firstLine="0"/>
+            </w:pPr>
+            <w:r>
+              <w:t>Helps protect data from hackers and security breaches.</w:t>
+            </w:r>
+          </w:p>
+        </w:tc>
+      </w:tr>
+      <w:tr>
+        <w:trPr>
+          <w:trHeight w:val="650"/>
+        </w:trPr>
+        <w:tc>
+          <w:tcPr>
+            <w:tcW w:w="3358" w:type="dxa"/>
+          </w:tcPr>
+          <w:p>
+            <w:pPr>
+              <w:jc w:val="center"/>
+              <w:rPr>
+                <w:b/>
+              </w:rPr>
+            </w:pPr>
+            <w:r>
+              <w:rPr>
+                <w:b/>
+              </w:rPr>
+              <w:t>Improves Quality</w:t>
+            </w:r>
+          </w:p>
+        </w:tc>
+        <w:tc>
+          <w:tcPr>
+            <w:tcW w:w="5784" w:type="dxa"/>
+          </w:tcPr>
+          <w:p>
+            <w:pPr>
+              <w:pStyle w:val="ListParagraph"/>
+              <w:numPr>
+                <w:ilvl w:val="0"/>
+                <w:numId w:val="68"/>
+              </w:numPr>
+              <w:ind w:left="0" w:firstLine="0"/>
+            </w:pPr>
+            <w:r>
+              <w:t>Ensures the software meets high standards and works smoothly.</w:t>
+            </w:r>
+          </w:p>
+        </w:tc>
+      </w:tr>
+      <w:tr>
+        <w:trPr>
+          <w:trHeight w:val="638"/>
+        </w:trPr>
+        <w:tc>
+          <w:tcPr>
+            <w:tcW w:w="3358" w:type="dxa"/>
+          </w:tcPr>
+          <w:p>
+            <w:pPr>
+              <w:jc w:val="center"/>
+              <w:rPr>
+                <w:b/>
+              </w:rPr>
+            </w:pPr>
+            <w:r>
+              <w:rPr>
+                <w:b/>
+              </w:rPr>
+              <w:t>Increases Customer Trust</w:t>
+            </w:r>
+          </w:p>
+        </w:tc>
+        <w:tc>
+          <w:tcPr>
+            <w:tcW w:w="5784" w:type="dxa"/>
+          </w:tcPr>
+          <w:p>
+            <w:pPr>
+              <w:pStyle w:val="ListParagraph"/>
+              <w:numPr>
+                <w:ilvl w:val="0"/>
+                <w:numId w:val="68"/>
+              </w:numPr>
+              <w:ind w:left="0" w:firstLine="0"/>
+            </w:pPr>
+            <w:r>
+              <w:t>Satisfied users are more likely to trust and use the product.</w:t>
+            </w:r>
+          </w:p>
+        </w:tc>
+      </w:tr>
+      <w:tr>
+        <w:trPr>
+          <w:trHeight w:val="650"/>
+        </w:trPr>
+        <w:tc>
+          <w:tcPr>
+            <w:tcW w:w="3358" w:type="dxa"/>
+          </w:tcPr>
+          <w:p>
+            <w:pPr>
+              <w:jc w:val="center"/>
+              <w:rPr>
+                <w:b/>
+              </w:rPr>
+            </w:pPr>
+            <w:r>
+              <w:rPr>
+                <w:b/>
+              </w:rPr>
+              <w:t>Saves Time &amp; Cost</w:t>
+            </w:r>
+          </w:p>
+        </w:tc>
+        <w:tc>
+          <w:tcPr>
+            <w:tcW w:w="5784" w:type="dxa"/>
+          </w:tcPr>
+          <w:p>
+            <w:pPr>
+              <w:pStyle w:val="ListParagraph"/>
+              <w:numPr>
+                <w:ilvl w:val="0"/>
+                <w:numId w:val="68"/>
+              </w:numPr>
+              <w:ind w:left="0" w:firstLine="0"/>
+            </w:pPr>
+            <w:r>
+              <w:t>Fixing bugs early is cheaper and faster than fixing them after release.</w:t>
+            </w:r>
+          </w:p>
+        </w:tc>
+      </w:tr>
+      <w:tr>
+        <w:trPr>
+          <w:trHeight w:val="650"/>
+        </w:trPr>
+        <w:tc>
+          <w:tcPr>
+            <w:tcW w:w="3358" w:type="dxa"/>
+          </w:tcPr>
+          <w:p>
+            <w:pPr>
+              <w:jc w:val="center"/>
+              <w:rPr>
+                <w:b/>
+              </w:rPr>
+            </w:pPr>
+            <w:r>
+              <w:rPr>
+                <w:b/>
+              </w:rPr>
+              <w:t>Ensures Functionality</w:t>
+            </w:r>
+          </w:p>
+        </w:tc>
+        <w:tc>
+          <w:tcPr>
+            <w:tcW w:w="5784" w:type="dxa"/>
+          </w:tcPr>
+          <w:p>
+            <w:pPr>
+              <w:pStyle w:val="ListParagraph"/>
+              <w:numPr>
+                <w:ilvl w:val="0"/>
+                <w:numId w:val="68"/>
+              </w:numPr>
+              <w:ind w:left="0" w:firstLine="0"/>
+            </w:pPr>
+            <w:r>
+              <w:t>Confirms that the software performs all its intended tasks correctly.</w:t>
+            </w:r>
+          </w:p>
+        </w:tc>
+      </w:tr>
+      <w:tr>
+        <w:trPr>
+          <w:trHeight w:val="650"/>
+        </w:trPr>
+        <w:tc>
+          <w:tcPr>
+            <w:tcW w:w="3358" w:type="dxa"/>
+          </w:tcPr>
+          <w:p>
+            <w:pPr>
+              <w:jc w:val="center"/>
+              <w:rPr>
+                <w:b/>
+              </w:rPr>
+            </w:pPr>
+            <w:r>
+              <w:rPr>
+                <w:b/>
+              </w:rPr>
+              <w:t>Supports Maintenance</w:t>
+            </w:r>
+          </w:p>
+        </w:tc>
+        <w:tc>
+          <w:tcPr>
+            <w:tcW w:w="5784" w:type="dxa"/>
+          </w:tcPr>
+          <w:p>
+            <w:pPr>
+              <w:pStyle w:val="ListParagraph"/>
+              <w:numPr>
+                <w:ilvl w:val="0"/>
+                <w:numId w:val="68"/>
+              </w:numPr>
+              <w:ind w:left="0" w:firstLine="0"/>
+            </w:pPr>
+            <w:r>
+              <w:t>Makes future updates and improvements easier and safer.</w:t>
+            </w:r>
+          </w:p>
+        </w:tc>
+      </w:tr>
+    </w:tbl>
+    <w:p>
+      <w:pPr>
+        <w:pStyle w:val="Heading2"/>
+        <w:numPr>
+          <w:ilvl w:val="0"/>
+          <w:numId w:val="7"/>
+        </w:numPr>
+        <w:rPr>
+          <w:color w:val="000000" w:themeColor="text1"/>
+        </w:rPr>
+      </w:pPr>
+      <w:r>
+        <w:rPr>
+          <w:color w:val="000000" w:themeColor="text1"/>
+        </w:rPr>
+        <w:t>Maintenance</w:t>
+      </w:r>
+    </w:p>
+    <w:p>
+      <w:pPr>
+        <w:pStyle w:val="ListParagraph"/>
+        <w:numPr>
+          <w:ilvl w:val="0"/>
+          <w:numId w:val="70"/>
+        </w:numPr>
+      </w:pPr>
+      <w:r>
+        <w:t xml:space="preserve">Software maintenance is the process of modifying and updating software after it has been delivered to correct faults, improve performance, or adapt it to new requirements. It ensures the software remains useful, reliable, and efficient throughout its lifecycle. </w:t>
+      </w:r>
+    </w:p>
+    <w:p>
+      <w:r>
+        <w:t>Importance of Software Maintenance</w:t>
+      </w:r>
+    </w:p>
+    <w:p>
+      <w:pPr>
+        <w:pStyle w:val="ListParagraph"/>
+        <w:numPr>
+          <w:ilvl w:val="0"/>
+          <w:numId w:val="69"/>
+        </w:numPr>
+      </w:pPr>
+      <w:r>
+        <w:t xml:space="preserve">Keeps software reliable and error-free. </w:t>
+      </w:r>
+    </w:p>
+    <w:p>
+      <w:pPr>
+        <w:pStyle w:val="ListParagraph"/>
+        <w:numPr>
+          <w:ilvl w:val="0"/>
+          <w:numId w:val="69"/>
+        </w:numPr>
+      </w:pPr>
+      <w:r>
+        <w:t xml:space="preserve">Ensures compatibility with changing environments. </w:t>
+      </w:r>
+    </w:p>
+    <w:p>
+      <w:pPr>
+        <w:pStyle w:val="ListParagraph"/>
+        <w:numPr>
+          <w:ilvl w:val="0"/>
+          <w:numId w:val="69"/>
+        </w:numPr>
+      </w:pPr>
+      <w:r>
+        <w:t xml:space="preserve">Enhances user satisfaction by adding features and improvements. </w:t>
+      </w:r>
+    </w:p>
+    <w:p>
+      <w:pPr>
+        <w:pStyle w:val="ListParagraph"/>
+        <w:numPr>
+          <w:ilvl w:val="0"/>
+          <w:numId w:val="69"/>
+        </w:numPr>
+      </w:pPr>
+      <w:r>
+        <w:t>Reduces long-term costs of software operation.</w:t>
+      </w:r>
+    </w:p>
+    <w:p>
+      <w:pPr>
+        <w:ind w:left="360"/>
+      </w:pPr>
+    </w:p>
+    <w:p>
+      <w:pPr>
+        <w:pStyle w:val="Heading2"/>
+        <w:numPr>
+          <w:ilvl w:val="0"/>
+          <w:numId w:val="7"/>
+        </w:numPr>
+        <w:rPr>
+          <w:color w:val="000000" w:themeColor="text1"/>
+        </w:rPr>
+      </w:pPr>
+      <w:r>
+        <w:rPr>
+          <w:color w:val="000000" w:themeColor="text1"/>
+        </w:rPr>
+        <w:lastRenderedPageBreak/>
+        <w:t>What types of software maintenance are there?</w:t>
+      </w:r>
+    </w:p>
+    <w:p>
+      <w:r>
+        <w:t>Software maintenance re</w:t>
+      </w:r>
+      <w:r>
+        <w:t xml:space="preserve">fers to modifying and </w:t>
+      </w:r>
+      <w:proofErr w:type="gramStart"/>
+      <w:r>
+        <w:t xml:space="preserve">updating  </w:t>
+      </w:r>
+      <w:r>
+        <w:t>software</w:t>
+      </w:r>
+      <w:proofErr w:type="gramEnd"/>
+      <w:r>
+        <w:t xml:space="preserve"> after its delivery to correct faults, improve performance, or adapt it to new requirements. There are four </w:t>
+      </w:r>
+    </w:p>
+    <w:p>
+      <w:proofErr w:type="gramStart"/>
+      <w:r>
+        <w:t>main</w:t>
+      </w:r>
+      <w:proofErr w:type="gramEnd"/>
+      <w:r>
+        <w:t xml:space="preserve"> types: </w:t>
+      </w:r>
+    </w:p>
+    <w:p>
+      <w:r>
+        <w:t xml:space="preserve"> </w:t>
+      </w:r>
+    </w:p>
+    <w:p>
+      <w:pPr>
+        <w:pStyle w:val="ListParagraph"/>
+        <w:numPr>
+          <w:ilvl w:val="0"/>
+          <w:numId w:val="70"/>
+        </w:numPr>
+      </w:pPr>
+      <w:r>
+        <w:t xml:space="preserve">Corrective Maintenance </w:t>
+      </w:r>
+    </w:p>
+    <w:p>
+      <w:pPr>
+        <w:pStyle w:val="ListParagraph"/>
+        <w:numPr>
+          <w:ilvl w:val="0"/>
+          <w:numId w:val="71"/>
+        </w:numPr>
+      </w:pPr>
+      <w:r>
+        <w:t xml:space="preserve">Purpose: Fixes bugs or defects found after software deployment. </w:t>
+      </w:r>
+    </w:p>
+    <w:p>
+      <w:pPr>
+        <w:pStyle w:val="ListParagraph"/>
+        <w:numPr>
+          <w:ilvl w:val="0"/>
+          <w:numId w:val="71"/>
+        </w:numPr>
+      </w:pPr>
+      <w:r>
+        <w:t xml:space="preserve">Example: Correcting errors in a billing module of </w:t>
+      </w:r>
+      <w:proofErr w:type="gramStart"/>
+      <w:r>
+        <w:t>an accounting</w:t>
+      </w:r>
+      <w:proofErr w:type="gramEnd"/>
+      <w:r>
+        <w:t xml:space="preserve"> software. </w:t>
+      </w:r>
+    </w:p>
+    <w:p>
+      <w:pPr>
+        <w:pStyle w:val="ListParagraph"/>
+        <w:numPr>
+          <w:ilvl w:val="0"/>
+          <w:numId w:val="72"/>
+        </w:numPr>
+      </w:pPr>
+      <w:r>
+        <w:t xml:space="preserve">Adaptive Maintenance </w:t>
+      </w:r>
+    </w:p>
+    <w:p>
+      <w:pPr>
+        <w:pStyle w:val="ListParagraph"/>
+        <w:numPr>
+          <w:ilvl w:val="0"/>
+          <w:numId w:val="73"/>
+        </w:numPr>
+      </w:pPr>
+      <w:r>
+        <w:t xml:space="preserve">Purpose: Modifies software to work in a changed environment, such as new hardware, OS, or regulations. </w:t>
+      </w:r>
+    </w:p>
+    <w:p>
+      <w:pPr>
+        <w:pStyle w:val="ListParagraph"/>
+        <w:numPr>
+          <w:ilvl w:val="0"/>
+          <w:numId w:val="73"/>
+        </w:numPr>
+      </w:pPr>
+      <w:r>
+        <w:t xml:space="preserve">Example: Updating a web application to support a new browser version. </w:t>
+      </w:r>
+    </w:p>
+    <w:p>
+      <w:pPr>
+        <w:pStyle w:val="ListParagraph"/>
+        <w:numPr>
+          <w:ilvl w:val="0"/>
+          <w:numId w:val="72"/>
+        </w:numPr>
+      </w:pPr>
+      <w:r>
+        <w:t xml:space="preserve">Perfective Maintenance </w:t>
+      </w:r>
+    </w:p>
+    <w:p>
+      <w:pPr>
+        <w:pStyle w:val="ListParagraph"/>
+        <w:numPr>
+          <w:ilvl w:val="0"/>
+          <w:numId w:val="74"/>
+        </w:numPr>
+      </w:pPr>
+      <w:r>
+        <w:t xml:space="preserve">Purpose: Improves software performance, usability, or adds new features based on user feedback. </w:t>
+      </w:r>
+    </w:p>
+    <w:p>
+      <w:pPr>
+        <w:pStyle w:val="ListParagraph"/>
+        <w:numPr>
+          <w:ilvl w:val="0"/>
+          <w:numId w:val="74"/>
+        </w:numPr>
+      </w:pPr>
+      <w:r>
+        <w:t xml:space="preserve">Example: Optimizing database queries to speed up a reporting module. </w:t>
+      </w:r>
+    </w:p>
+    <w:p>
+      <w:pPr>
+        <w:pStyle w:val="ListParagraph"/>
+        <w:numPr>
+          <w:ilvl w:val="0"/>
+          <w:numId w:val="72"/>
+        </w:numPr>
+      </w:pPr>
+      <w:r>
+        <w:t xml:space="preserve">Preventive Maintenance </w:t>
+      </w:r>
+    </w:p>
+    <w:p>
+      <w:pPr>
+        <w:pStyle w:val="ListParagraph"/>
+        <w:numPr>
+          <w:ilvl w:val="0"/>
+          <w:numId w:val="75"/>
+        </w:numPr>
+      </w:pPr>
+      <w:r>
+        <w:t xml:space="preserve">Purpose: Prevents potential future problems or failures by refactoring code or updating documentation. </w:t>
+      </w:r>
+    </w:p>
+    <w:p>
+      <w:pPr>
+        <w:pStyle w:val="ListParagraph"/>
+        <w:numPr>
+          <w:ilvl w:val="0"/>
+          <w:numId w:val="75"/>
+        </w:numPr>
+      </w:pPr>
+      <w:r>
+        <w:t xml:space="preserve">Example: Refactoring legacy code to make it more </w:t>
+      </w:r>
+      <w:bookmarkStart w:id="0" w:name="_GoBack"/>
+      <w:bookmarkEnd w:id="0"/>
+      <w:r>
+        <w:t>maintainable.</w:t>
       </w:r>
     </w:p>
     <w:sectPr>
@@ -4315,10 +7531,10 @@
 <file path=word/numbering.xml><?xml version="1.0" encoding="utf-8"?>
 <w:numbering xmlns:wpc="http://schemas.microsoft.com/office/word/2010/wordprocessingCanvas" xmlns:mc="http://schemas.openxmlformats.org/markup-compatibility/2006" xmlns:o="urn:schemas-microsoft-com:office:office" xmlns:r="http://schemas.openxmlformats.org/officeDocument/2006/relationships" xmlns:m="http://schemas.openxmlformats.org/officeDocument/2006/math" xmlns:v="urn:schemas-microsoft-com:vml" xmlns:wp14="http://schemas.microsoft.com/office/word/2010/wordprocessingDrawing" xmlns:wp="http://schemas.openxmlformats.org/drawingml/2006/wordprocessingDrawing" xmlns:w10="urn:schemas-microsoft-com:office:word" xmlns:w="http://schemas.openxmlformats.org/wordprocessingml/2006/main" xmlns:w14="http://schemas.microsoft.com/office/word/2010/wordml" xmlns:wpg="http://schemas.microsoft.com/office/word/2010/wordprocessingGroup" xmlns:wpi="http://schemas.microsoft.com/office/word/2010/wordprocessingInk" xmlns:wne="http://schemas.microsoft.com/office/word/2006/wordml" xmlns:wps="http://schemas.microsoft.com/office/word/2010/wordprocessingShape" mc:Ignorable="w14 wp14">
   <w:abstractNum w:abstractNumId="0">
-    <w:nsid w:val="03131864"/>
+    <w:nsid w:val="041D751F"/>
     <w:multiLevelType w:val="hybridMultilevel"/>
-    <w:tmpl w:val="DFE27EAE"/>
-    <w:lvl w:ilvl="0" w:tplc="4009000F">
+    <w:tmpl w:val="BE882078"/>
+    <w:lvl w:ilvl="0" w:tplc="D62C072E">
       <w:start w:val="1"/>
       <w:numFmt w:val="decimal"/>
       <w:lvlText w:val="%1."/>
@@ -4327,118 +7543,8 @@
         <w:ind w:left="360" w:hanging="360"/>
       </w:pPr>
       <w:rPr>
-        <w:rFonts w:hint="default"/>
-      </w:rPr>
-    </w:lvl>
-    <w:lvl w:ilvl="1" w:tplc="40090003">
-      <w:start w:val="1"/>
-      <w:numFmt w:val="bullet"/>
-      <w:lvlText w:val="o"/>
-      <w:lvlJc w:val="left"/>
-      <w:pPr>
-        <w:ind w:left="1080" w:hanging="360"/>
-      </w:pPr>
-      <w:rPr>
-        <w:rFonts w:ascii="Courier New" w:hAnsi="Courier New" w:cs="Courier New" w:hint="default"/>
-      </w:rPr>
-    </w:lvl>
-    <w:lvl w:ilvl="2" w:tplc="40090005" w:tentative="1">
-      <w:start w:val="1"/>
-      <w:numFmt w:val="bullet"/>
-      <w:lvlText w:val=""/>
-      <w:lvlJc w:val="left"/>
-      <w:pPr>
-        <w:ind w:left="1800" w:hanging="360"/>
-      </w:pPr>
-      <w:rPr>
-        <w:rFonts w:ascii="Wingdings" w:hAnsi="Wingdings" w:hint="default"/>
-      </w:rPr>
-    </w:lvl>
-    <w:lvl w:ilvl="3" w:tplc="40090001" w:tentative="1">
-      <w:start w:val="1"/>
-      <w:numFmt w:val="bullet"/>
-      <w:lvlText w:val=""/>
-      <w:lvlJc w:val="left"/>
-      <w:pPr>
-        <w:ind w:left="2520" w:hanging="360"/>
-      </w:pPr>
-      <w:rPr>
-        <w:rFonts w:ascii="Symbol" w:hAnsi="Symbol" w:hint="default"/>
-      </w:rPr>
-    </w:lvl>
-    <w:lvl w:ilvl="4" w:tplc="40090003" w:tentative="1">
-      <w:start w:val="1"/>
-      <w:numFmt w:val="bullet"/>
-      <w:lvlText w:val="o"/>
-      <w:lvlJc w:val="left"/>
-      <w:pPr>
-        <w:ind w:left="3240" w:hanging="360"/>
-      </w:pPr>
-      <w:rPr>
-        <w:rFonts w:ascii="Courier New" w:hAnsi="Courier New" w:cs="Courier New" w:hint="default"/>
-      </w:rPr>
-    </w:lvl>
-    <w:lvl w:ilvl="5" w:tplc="40090005" w:tentative="1">
-      <w:start w:val="1"/>
-      <w:numFmt w:val="bullet"/>
-      <w:lvlText w:val=""/>
-      <w:lvlJc w:val="left"/>
-      <w:pPr>
-        <w:ind w:left="3960" w:hanging="360"/>
-      </w:pPr>
-      <w:rPr>
-        <w:rFonts w:ascii="Wingdings" w:hAnsi="Wingdings" w:hint="default"/>
-      </w:rPr>
-    </w:lvl>
-    <w:lvl w:ilvl="6" w:tplc="40090001" w:tentative="1">
-      <w:start w:val="1"/>
-      <w:numFmt w:val="bullet"/>
-      <w:lvlText w:val=""/>
-      <w:lvlJc w:val="left"/>
-      <w:pPr>
-        <w:ind w:left="4680" w:hanging="360"/>
-      </w:pPr>
-      <w:rPr>
-        <w:rFonts w:ascii="Symbol" w:hAnsi="Symbol" w:hint="default"/>
-      </w:rPr>
-    </w:lvl>
-    <w:lvl w:ilvl="7" w:tplc="40090003" w:tentative="1">
-      <w:start w:val="1"/>
-      <w:numFmt w:val="bullet"/>
-      <w:lvlText w:val="o"/>
-      <w:lvlJc w:val="left"/>
-      <w:pPr>
-        <w:ind w:left="5400" w:hanging="360"/>
-      </w:pPr>
-      <w:rPr>
-        <w:rFonts w:ascii="Courier New" w:hAnsi="Courier New" w:cs="Courier New" w:hint="default"/>
-      </w:rPr>
-    </w:lvl>
-    <w:lvl w:ilvl="8" w:tplc="40090005" w:tentative="1">
-      <w:start w:val="1"/>
-      <w:numFmt w:val="bullet"/>
-      <w:lvlText w:val=""/>
-      <w:lvlJc w:val="left"/>
-      <w:pPr>
-        <w:ind w:left="6120" w:hanging="360"/>
-      </w:pPr>
-      <w:rPr>
-        <w:rFonts w:ascii="Wingdings" w:hAnsi="Wingdings" w:hint="default"/>
-      </w:rPr>
-    </w:lvl>
-  </w:abstractNum>
-  <w:abstractNum w:abstractNumId="1">
-    <w:nsid w:val="041D751F"/>
-    <w:multiLevelType w:val="hybridMultilevel"/>
-    <w:tmpl w:val="99DE6D10"/>
-    <w:lvl w:ilvl="0" w:tplc="4009000F">
-      <w:start w:val="1"/>
-      <w:numFmt w:val="decimal"/>
-      <w:lvlText w:val="%1."/>
-      <w:lvlJc w:val="left"/>
-      <w:pPr>
-        <w:ind w:left="360" w:hanging="360"/>
-      </w:pPr>
+        <w:color w:val="000000" w:themeColor="text1"/>
+      </w:rPr>
     </w:lvl>
     <w:lvl w:ilvl="1" w:tplc="4009000F">
       <w:start w:val="1"/>
@@ -4458,14 +7564,16 @@
         <w:ind w:left="1800" w:hanging="180"/>
       </w:pPr>
     </w:lvl>
-    <w:lvl w:ilvl="3" w:tplc="4009000F" w:tentative="1">
-      <w:start w:val="1"/>
-      <w:numFmt w:val="decimal"/>
-      <w:lvlText w:val="%4."/>
+    <w:lvl w:ilvl="3" w:tplc="95DECF6A">
+      <w:numFmt w:val="bullet"/>
+      <w:lvlText w:val="•"/>
       <w:lvlJc w:val="left"/>
       <w:pPr>
         <w:ind w:left="2520" w:hanging="360"/>
       </w:pPr>
+      <w:rPr>
+        <w:rFonts w:ascii="Calibri" w:eastAsiaTheme="minorHAnsi" w:hAnsi="Calibri" w:cs="Calibri" w:hint="default"/>
+      </w:rPr>
     </w:lvl>
     <w:lvl w:ilvl="4" w:tplc="40090019" w:tentative="1">
       <w:start w:val="1"/>
@@ -4513,7 +7621,7 @@
       </w:pPr>
     </w:lvl>
   </w:abstractNum>
-  <w:abstractNum w:abstractNumId="2">
+  <w:abstractNum w:abstractNumId="1">
     <w:nsid w:val="07A74E39"/>
     <w:multiLevelType w:val="hybridMultilevel"/>
     <w:tmpl w:val="4A88CFEE"/>
@@ -4599,6 +7707,94 @@
       <w:lvlJc w:val="right"/>
       <w:pPr>
         <w:ind w:left="6480" w:hanging="180"/>
+      </w:pPr>
+    </w:lvl>
+  </w:abstractNum>
+  <w:abstractNum w:abstractNumId="2">
+    <w:nsid w:val="07B97D63"/>
+    <w:multiLevelType w:val="hybridMultilevel"/>
+    <w:tmpl w:val="5FAEFD38"/>
+    <w:lvl w:ilvl="0" w:tplc="4009000F">
+      <w:start w:val="1"/>
+      <w:numFmt w:val="decimal"/>
+      <w:lvlText w:val="%1."/>
+      <w:lvlJc w:val="left"/>
+      <w:pPr>
+        <w:ind w:left="360" w:hanging="360"/>
+      </w:pPr>
+    </w:lvl>
+    <w:lvl w:ilvl="1" w:tplc="4009000F">
+      <w:start w:val="1"/>
+      <w:numFmt w:val="decimal"/>
+      <w:lvlText w:val="%2."/>
+      <w:lvlJc w:val="left"/>
+      <w:pPr>
+        <w:ind w:left="1080" w:hanging="360"/>
+      </w:pPr>
+    </w:lvl>
+    <w:lvl w:ilvl="2" w:tplc="4009001B">
+      <w:start w:val="1"/>
+      <w:numFmt w:val="lowerRoman"/>
+      <w:lvlText w:val="%3."/>
+      <w:lvlJc w:val="right"/>
+      <w:pPr>
+        <w:ind w:left="1800" w:hanging="180"/>
+      </w:pPr>
+    </w:lvl>
+    <w:lvl w:ilvl="3" w:tplc="95DECF6A">
+      <w:numFmt w:val="bullet"/>
+      <w:lvlText w:val="•"/>
+      <w:lvlJc w:val="left"/>
+      <w:pPr>
+        <w:ind w:left="2520" w:hanging="360"/>
+      </w:pPr>
+      <w:rPr>
+        <w:rFonts w:ascii="Calibri" w:eastAsiaTheme="minorHAnsi" w:hAnsi="Calibri" w:cs="Calibri" w:hint="default"/>
+      </w:rPr>
+    </w:lvl>
+    <w:lvl w:ilvl="4" w:tplc="40090019" w:tentative="1">
+      <w:start w:val="1"/>
+      <w:numFmt w:val="lowerLetter"/>
+      <w:lvlText w:val="%5."/>
+      <w:lvlJc w:val="left"/>
+      <w:pPr>
+        <w:ind w:left="3240" w:hanging="360"/>
+      </w:pPr>
+    </w:lvl>
+    <w:lvl w:ilvl="5" w:tplc="4009001B" w:tentative="1">
+      <w:start w:val="1"/>
+      <w:numFmt w:val="lowerRoman"/>
+      <w:lvlText w:val="%6."/>
+      <w:lvlJc w:val="right"/>
+      <w:pPr>
+        <w:ind w:left="3960" w:hanging="180"/>
+      </w:pPr>
+    </w:lvl>
+    <w:lvl w:ilvl="6" w:tplc="4009000F" w:tentative="1">
+      <w:start w:val="1"/>
+      <w:numFmt w:val="decimal"/>
+      <w:lvlText w:val="%7."/>
+      <w:lvlJc w:val="left"/>
+      <w:pPr>
+        <w:ind w:left="4680" w:hanging="360"/>
+      </w:pPr>
+    </w:lvl>
+    <w:lvl w:ilvl="7" w:tplc="40090019" w:tentative="1">
+      <w:start w:val="1"/>
+      <w:numFmt w:val="lowerLetter"/>
+      <w:lvlText w:val="%8."/>
+      <w:lvlJc w:val="left"/>
+      <w:pPr>
+        <w:ind w:left="5400" w:hanging="360"/>
+      </w:pPr>
+    </w:lvl>
+    <w:lvl w:ilvl="8" w:tplc="4009001B" w:tentative="1">
+      <w:start w:val="1"/>
+      <w:numFmt w:val="lowerRoman"/>
+      <w:lvlText w:val="%9."/>
+      <w:lvlJc w:val="right"/>
+      <w:pPr>
+        <w:ind w:left="6120" w:hanging="180"/>
       </w:pPr>
     </w:lvl>
   </w:abstractNum>
@@ -4805,119 +8001,6 @@
     </w:lvl>
   </w:abstractNum>
   <w:abstractNum w:abstractNumId="5">
-    <w:nsid w:val="0FB70471"/>
-    <w:multiLevelType w:val="hybridMultilevel"/>
-    <w:tmpl w:val="10F616EC"/>
-    <w:lvl w:ilvl="0" w:tplc="40090001">
-      <w:start w:val="1"/>
-      <w:numFmt w:val="bullet"/>
-      <w:lvlText w:val=""/>
-      <w:lvlJc w:val="left"/>
-      <w:pPr>
-        <w:ind w:left="720" w:hanging="360"/>
-      </w:pPr>
-      <w:rPr>
-        <w:rFonts w:ascii="Symbol" w:hAnsi="Symbol" w:hint="default"/>
-      </w:rPr>
-    </w:lvl>
-    <w:lvl w:ilvl="1" w:tplc="40090003" w:tentative="1">
-      <w:start w:val="1"/>
-      <w:numFmt w:val="bullet"/>
-      <w:lvlText w:val="o"/>
-      <w:lvlJc w:val="left"/>
-      <w:pPr>
-        <w:ind w:left="1440" w:hanging="360"/>
-      </w:pPr>
-      <w:rPr>
-        <w:rFonts w:ascii="Courier New" w:hAnsi="Courier New" w:cs="Courier New" w:hint="default"/>
-      </w:rPr>
-    </w:lvl>
-    <w:lvl w:ilvl="2" w:tplc="40090005" w:tentative="1">
-      <w:start w:val="1"/>
-      <w:numFmt w:val="bullet"/>
-      <w:lvlText w:val=""/>
-      <w:lvlJc w:val="left"/>
-      <w:pPr>
-        <w:ind w:left="2160" w:hanging="360"/>
-      </w:pPr>
-      <w:rPr>
-        <w:rFonts w:ascii="Wingdings" w:hAnsi="Wingdings" w:hint="default"/>
-      </w:rPr>
-    </w:lvl>
-    <w:lvl w:ilvl="3" w:tplc="40090001" w:tentative="1">
-      <w:start w:val="1"/>
-      <w:numFmt w:val="bullet"/>
-      <w:lvlText w:val=""/>
-      <w:lvlJc w:val="left"/>
-      <w:pPr>
-        <w:ind w:left="2880" w:hanging="360"/>
-      </w:pPr>
-      <w:rPr>
-        <w:rFonts w:ascii="Symbol" w:hAnsi="Symbol" w:hint="default"/>
-      </w:rPr>
-    </w:lvl>
-    <w:lvl w:ilvl="4" w:tplc="40090003" w:tentative="1">
-      <w:start w:val="1"/>
-      <w:numFmt w:val="bullet"/>
-      <w:lvlText w:val="o"/>
-      <w:lvlJc w:val="left"/>
-      <w:pPr>
-        <w:ind w:left="3600" w:hanging="360"/>
-      </w:pPr>
-      <w:rPr>
-        <w:rFonts w:ascii="Courier New" w:hAnsi="Courier New" w:cs="Courier New" w:hint="default"/>
-      </w:rPr>
-    </w:lvl>
-    <w:lvl w:ilvl="5" w:tplc="40090005" w:tentative="1">
-      <w:start w:val="1"/>
-      <w:numFmt w:val="bullet"/>
-      <w:lvlText w:val=""/>
-      <w:lvlJc w:val="left"/>
-      <w:pPr>
-        <w:ind w:left="4320" w:hanging="360"/>
-      </w:pPr>
-      <w:rPr>
-        <w:rFonts w:ascii="Wingdings" w:hAnsi="Wingdings" w:hint="default"/>
-      </w:rPr>
-    </w:lvl>
-    <w:lvl w:ilvl="6" w:tplc="40090001" w:tentative="1">
-      <w:start w:val="1"/>
-      <w:numFmt w:val="bullet"/>
-      <w:lvlText w:val=""/>
-      <w:lvlJc w:val="left"/>
-      <w:pPr>
-        <w:ind w:left="5040" w:hanging="360"/>
-      </w:pPr>
-      <w:rPr>
-        <w:rFonts w:ascii="Symbol" w:hAnsi="Symbol" w:hint="default"/>
-      </w:rPr>
-    </w:lvl>
-    <w:lvl w:ilvl="7" w:tplc="40090003" w:tentative="1">
-      <w:start w:val="1"/>
-      <w:numFmt w:val="bullet"/>
-      <w:lvlText w:val="o"/>
-      <w:lvlJc w:val="left"/>
-      <w:pPr>
-        <w:ind w:left="5760" w:hanging="360"/>
-      </w:pPr>
-      <w:rPr>
-        <w:rFonts w:ascii="Courier New" w:hAnsi="Courier New" w:cs="Courier New" w:hint="default"/>
-      </w:rPr>
-    </w:lvl>
-    <w:lvl w:ilvl="8" w:tplc="40090005" w:tentative="1">
-      <w:start w:val="1"/>
-      <w:numFmt w:val="bullet"/>
-      <w:lvlText w:val=""/>
-      <w:lvlJc w:val="left"/>
-      <w:pPr>
-        <w:ind w:left="6480" w:hanging="360"/>
-      </w:pPr>
-      <w:rPr>
-        <w:rFonts w:ascii="Wingdings" w:hAnsi="Wingdings" w:hint="default"/>
-      </w:rPr>
-    </w:lvl>
-  </w:abstractNum>
-  <w:abstractNum w:abstractNumId="6">
     <w:nsid w:val="10147077"/>
     <w:multiLevelType w:val="hybridMultilevel"/>
     <w:tmpl w:val="CFAED8B2"/>
@@ -5030,7 +8113,7 @@
       </w:rPr>
     </w:lvl>
   </w:abstractNum>
-  <w:abstractNum w:abstractNumId="7">
+  <w:abstractNum w:abstractNumId="6">
     <w:nsid w:val="15213F92"/>
     <w:multiLevelType w:val="hybridMultilevel"/>
     <w:tmpl w:val="F75AD244"/>
@@ -5137,6 +8220,118 @@
       <w:lvlJc w:val="left"/>
       <w:pPr>
         <w:ind w:left="6120" w:hanging="360"/>
+      </w:pPr>
+      <w:rPr>
+        <w:rFonts w:ascii="Wingdings" w:hAnsi="Wingdings" w:hint="default"/>
+      </w:rPr>
+    </w:lvl>
+  </w:abstractNum>
+  <w:abstractNum w:abstractNumId="7">
+    <w:nsid w:val="1680722B"/>
+    <w:multiLevelType w:val="hybridMultilevel"/>
+    <w:tmpl w:val="4C3852CE"/>
+    <w:lvl w:ilvl="0" w:tplc="95DECF6A">
+      <w:numFmt w:val="bullet"/>
+      <w:lvlText w:val="•"/>
+      <w:lvlJc w:val="left"/>
+      <w:pPr>
+        <w:ind w:left="720" w:hanging="360"/>
+      </w:pPr>
+      <w:rPr>
+        <w:rFonts w:ascii="Calibri" w:eastAsiaTheme="minorHAnsi" w:hAnsi="Calibri" w:cs="Calibri" w:hint="default"/>
+      </w:rPr>
+    </w:lvl>
+    <w:lvl w:ilvl="1" w:tplc="40090003" w:tentative="1">
+      <w:start w:val="1"/>
+      <w:numFmt w:val="bullet"/>
+      <w:lvlText w:val="o"/>
+      <w:lvlJc w:val="left"/>
+      <w:pPr>
+        <w:ind w:left="1440" w:hanging="360"/>
+      </w:pPr>
+      <w:rPr>
+        <w:rFonts w:ascii="Courier New" w:hAnsi="Courier New" w:cs="Courier New" w:hint="default"/>
+      </w:rPr>
+    </w:lvl>
+    <w:lvl w:ilvl="2" w:tplc="40090005" w:tentative="1">
+      <w:start w:val="1"/>
+      <w:numFmt w:val="bullet"/>
+      <w:lvlText w:val=""/>
+      <w:lvlJc w:val="left"/>
+      <w:pPr>
+        <w:ind w:left="2160" w:hanging="360"/>
+      </w:pPr>
+      <w:rPr>
+        <w:rFonts w:ascii="Wingdings" w:hAnsi="Wingdings" w:hint="default"/>
+      </w:rPr>
+    </w:lvl>
+    <w:lvl w:ilvl="3" w:tplc="40090001" w:tentative="1">
+      <w:start w:val="1"/>
+      <w:numFmt w:val="bullet"/>
+      <w:lvlText w:val=""/>
+      <w:lvlJc w:val="left"/>
+      <w:pPr>
+        <w:ind w:left="2880" w:hanging="360"/>
+      </w:pPr>
+      <w:rPr>
+        <w:rFonts w:ascii="Symbol" w:hAnsi="Symbol" w:hint="default"/>
+      </w:rPr>
+    </w:lvl>
+    <w:lvl w:ilvl="4" w:tplc="40090003" w:tentative="1">
+      <w:start w:val="1"/>
+      <w:numFmt w:val="bullet"/>
+      <w:lvlText w:val="o"/>
+      <w:lvlJc w:val="left"/>
+      <w:pPr>
+        <w:ind w:left="3600" w:hanging="360"/>
+      </w:pPr>
+      <w:rPr>
+        <w:rFonts w:ascii="Courier New" w:hAnsi="Courier New" w:cs="Courier New" w:hint="default"/>
+      </w:rPr>
+    </w:lvl>
+    <w:lvl w:ilvl="5" w:tplc="40090005" w:tentative="1">
+      <w:start w:val="1"/>
+      <w:numFmt w:val="bullet"/>
+      <w:lvlText w:val=""/>
+      <w:lvlJc w:val="left"/>
+      <w:pPr>
+        <w:ind w:left="4320" w:hanging="360"/>
+      </w:pPr>
+      <w:rPr>
+        <w:rFonts w:ascii="Wingdings" w:hAnsi="Wingdings" w:hint="default"/>
+      </w:rPr>
+    </w:lvl>
+    <w:lvl w:ilvl="6" w:tplc="40090001" w:tentative="1">
+      <w:start w:val="1"/>
+      <w:numFmt w:val="bullet"/>
+      <w:lvlText w:val=""/>
+      <w:lvlJc w:val="left"/>
+      <w:pPr>
+        <w:ind w:left="5040" w:hanging="360"/>
+      </w:pPr>
+      <w:rPr>
+        <w:rFonts w:ascii="Symbol" w:hAnsi="Symbol" w:hint="default"/>
+      </w:rPr>
+    </w:lvl>
+    <w:lvl w:ilvl="7" w:tplc="40090003" w:tentative="1">
+      <w:start w:val="1"/>
+      <w:numFmt w:val="bullet"/>
+      <w:lvlText w:val="o"/>
+      <w:lvlJc w:val="left"/>
+      <w:pPr>
+        <w:ind w:left="5760" w:hanging="360"/>
+      </w:pPr>
+      <w:rPr>
+        <w:rFonts w:ascii="Courier New" w:hAnsi="Courier New" w:cs="Courier New" w:hint="default"/>
+      </w:rPr>
+    </w:lvl>
+    <w:lvl w:ilvl="8" w:tplc="40090005" w:tentative="1">
+      <w:start w:val="1"/>
+      <w:numFmt w:val="bullet"/>
+      <w:lvlText w:val=""/>
+      <w:lvlJc w:val="left"/>
+      <w:pPr>
+        <w:ind w:left="6480" w:hanging="360"/>
       </w:pPr>
       <w:rPr>
         <w:rFonts w:ascii="Wingdings" w:hAnsi="Wingdings" w:hint="default"/>
@@ -5257,6 +8452,118 @@
     </w:lvl>
   </w:abstractNum>
   <w:abstractNum w:abstractNumId="9">
+    <w:nsid w:val="1F5C36BB"/>
+    <w:multiLevelType w:val="hybridMultilevel"/>
+    <w:tmpl w:val="ED16F9D8"/>
+    <w:lvl w:ilvl="0" w:tplc="40090001">
+      <w:start w:val="1"/>
+      <w:numFmt w:val="bullet"/>
+      <w:lvlText w:val=""/>
+      <w:lvlJc w:val="left"/>
+      <w:pPr>
+        <w:ind w:left="1080" w:hanging="360"/>
+      </w:pPr>
+      <w:rPr>
+        <w:rFonts w:ascii="Symbol" w:hAnsi="Symbol" w:hint="default"/>
+      </w:rPr>
+    </w:lvl>
+    <w:lvl w:ilvl="1" w:tplc="95DECF6A">
+      <w:numFmt w:val="bullet"/>
+      <w:lvlText w:val="•"/>
+      <w:lvlJc w:val="left"/>
+      <w:pPr>
+        <w:ind w:left="1800" w:hanging="360"/>
+      </w:pPr>
+      <w:rPr>
+        <w:rFonts w:ascii="Calibri" w:eastAsiaTheme="minorHAnsi" w:hAnsi="Calibri" w:cs="Calibri" w:hint="default"/>
+      </w:rPr>
+    </w:lvl>
+    <w:lvl w:ilvl="2" w:tplc="40090005" w:tentative="1">
+      <w:start w:val="1"/>
+      <w:numFmt w:val="bullet"/>
+      <w:lvlText w:val=""/>
+      <w:lvlJc w:val="left"/>
+      <w:pPr>
+        <w:ind w:left="2520" w:hanging="360"/>
+      </w:pPr>
+      <w:rPr>
+        <w:rFonts w:ascii="Wingdings" w:hAnsi="Wingdings" w:hint="default"/>
+      </w:rPr>
+    </w:lvl>
+    <w:lvl w:ilvl="3" w:tplc="40090001" w:tentative="1">
+      <w:start w:val="1"/>
+      <w:numFmt w:val="bullet"/>
+      <w:lvlText w:val=""/>
+      <w:lvlJc w:val="left"/>
+      <w:pPr>
+        <w:ind w:left="3240" w:hanging="360"/>
+      </w:pPr>
+      <w:rPr>
+        <w:rFonts w:ascii="Symbol" w:hAnsi="Symbol" w:hint="default"/>
+      </w:rPr>
+    </w:lvl>
+    <w:lvl w:ilvl="4" w:tplc="40090003" w:tentative="1">
+      <w:start w:val="1"/>
+      <w:numFmt w:val="bullet"/>
+      <w:lvlText w:val="o"/>
+      <w:lvlJc w:val="left"/>
+      <w:pPr>
+        <w:ind w:left="3960" w:hanging="360"/>
+      </w:pPr>
+      <w:rPr>
+        <w:rFonts w:ascii="Courier New" w:hAnsi="Courier New" w:cs="Courier New" w:hint="default"/>
+      </w:rPr>
+    </w:lvl>
+    <w:lvl w:ilvl="5" w:tplc="40090005" w:tentative="1">
+      <w:start w:val="1"/>
+      <w:numFmt w:val="bullet"/>
+      <w:lvlText w:val=""/>
+      <w:lvlJc w:val="left"/>
+      <w:pPr>
+        <w:ind w:left="4680" w:hanging="360"/>
+      </w:pPr>
+      <w:rPr>
+        <w:rFonts w:ascii="Wingdings" w:hAnsi="Wingdings" w:hint="default"/>
+      </w:rPr>
+    </w:lvl>
+    <w:lvl w:ilvl="6" w:tplc="40090001" w:tentative="1">
+      <w:start w:val="1"/>
+      <w:numFmt w:val="bullet"/>
+      <w:lvlText w:val=""/>
+      <w:lvlJc w:val="left"/>
+      <w:pPr>
+        <w:ind w:left="5400" w:hanging="360"/>
+      </w:pPr>
+      <w:rPr>
+        <w:rFonts w:ascii="Symbol" w:hAnsi="Symbol" w:hint="default"/>
+      </w:rPr>
+    </w:lvl>
+    <w:lvl w:ilvl="7" w:tplc="40090003" w:tentative="1">
+      <w:start w:val="1"/>
+      <w:numFmt w:val="bullet"/>
+      <w:lvlText w:val="o"/>
+      <w:lvlJc w:val="left"/>
+      <w:pPr>
+        <w:ind w:left="6120" w:hanging="360"/>
+      </w:pPr>
+      <w:rPr>
+        <w:rFonts w:ascii="Courier New" w:hAnsi="Courier New" w:cs="Courier New" w:hint="default"/>
+      </w:rPr>
+    </w:lvl>
+    <w:lvl w:ilvl="8" w:tplc="40090005" w:tentative="1">
+      <w:start w:val="1"/>
+      <w:numFmt w:val="bullet"/>
+      <w:lvlText w:val=""/>
+      <w:lvlJc w:val="left"/>
+      <w:pPr>
+        <w:ind w:left="6840" w:hanging="360"/>
+      </w:pPr>
+      <w:rPr>
+        <w:rFonts w:ascii="Wingdings" w:hAnsi="Wingdings" w:hint="default"/>
+      </w:rPr>
+    </w:lvl>
+  </w:abstractNum>
+  <w:abstractNum w:abstractNumId="10">
     <w:nsid w:val="207A1BAB"/>
     <w:multiLevelType w:val="hybridMultilevel"/>
     <w:tmpl w:val="2D2C62E6"/>
@@ -5369,10 +8676,10 @@
       </w:rPr>
     </w:lvl>
   </w:abstractNum>
-  <w:abstractNum w:abstractNumId="10">
-    <w:nsid w:val="253634BA"/>
+  <w:abstractNum w:abstractNumId="11">
+    <w:nsid w:val="22135C1B"/>
     <w:multiLevelType w:val="hybridMultilevel"/>
-    <w:tmpl w:val="0F6E48EC"/>
+    <w:tmpl w:val="6E204A6C"/>
     <w:lvl w:ilvl="0" w:tplc="4009000F">
       <w:start w:val="1"/>
       <w:numFmt w:val="decimal"/>
@@ -5482,28 +8789,367 @@
       </w:rPr>
     </w:lvl>
   </w:abstractNum>
-  <w:abstractNum w:abstractNumId="11">
-    <w:nsid w:val="28451E43"/>
+  <w:abstractNum w:abstractNumId="12">
+    <w:nsid w:val="24F326AA"/>
     <w:multiLevelType w:val="hybridMultilevel"/>
-    <w:tmpl w:val="4DF87E88"/>
-    <w:lvl w:ilvl="0" w:tplc="40090001">
+    <w:tmpl w:val="0E1C82CE"/>
+    <w:lvl w:ilvl="0" w:tplc="4009000B">
+      <w:start w:val="1"/>
+      <w:numFmt w:val="bullet"/>
+      <w:lvlText w:val=""/>
+      <w:lvlJc w:val="left"/>
+      <w:pPr>
+        <w:ind w:left="360" w:hanging="360"/>
+      </w:pPr>
+      <w:rPr>
+        <w:rFonts w:ascii="Wingdings" w:hAnsi="Wingdings" w:hint="default"/>
+      </w:rPr>
+    </w:lvl>
+    <w:lvl w:ilvl="1" w:tplc="40090003" w:tentative="1">
+      <w:start w:val="1"/>
+      <w:numFmt w:val="bullet"/>
+      <w:lvlText w:val="o"/>
+      <w:lvlJc w:val="left"/>
+      <w:pPr>
+        <w:ind w:left="1080" w:hanging="360"/>
+      </w:pPr>
+      <w:rPr>
+        <w:rFonts w:ascii="Courier New" w:hAnsi="Courier New" w:cs="Courier New" w:hint="default"/>
+      </w:rPr>
+    </w:lvl>
+    <w:lvl w:ilvl="2" w:tplc="40090005" w:tentative="1">
+      <w:start w:val="1"/>
+      <w:numFmt w:val="bullet"/>
+      <w:lvlText w:val=""/>
+      <w:lvlJc w:val="left"/>
+      <w:pPr>
+        <w:ind w:left="1800" w:hanging="360"/>
+      </w:pPr>
+      <w:rPr>
+        <w:rFonts w:ascii="Wingdings" w:hAnsi="Wingdings" w:hint="default"/>
+      </w:rPr>
+    </w:lvl>
+    <w:lvl w:ilvl="3" w:tplc="40090001" w:tentative="1">
       <w:start w:val="1"/>
       <w:numFmt w:val="bullet"/>
       <w:lvlText w:val=""/>
       <w:lvlJc w:val="left"/>
       <w:pPr>
+        <w:ind w:left="2520" w:hanging="360"/>
+      </w:pPr>
+      <w:rPr>
+        <w:rFonts w:ascii="Symbol" w:hAnsi="Symbol" w:hint="default"/>
+      </w:rPr>
+    </w:lvl>
+    <w:lvl w:ilvl="4" w:tplc="40090003" w:tentative="1">
+      <w:start w:val="1"/>
+      <w:numFmt w:val="bullet"/>
+      <w:lvlText w:val="o"/>
+      <w:lvlJc w:val="left"/>
+      <w:pPr>
+        <w:ind w:left="3240" w:hanging="360"/>
+      </w:pPr>
+      <w:rPr>
+        <w:rFonts w:ascii="Courier New" w:hAnsi="Courier New" w:cs="Courier New" w:hint="default"/>
+      </w:rPr>
+    </w:lvl>
+    <w:lvl w:ilvl="5" w:tplc="40090005" w:tentative="1">
+      <w:start w:val="1"/>
+      <w:numFmt w:val="bullet"/>
+      <w:lvlText w:val=""/>
+      <w:lvlJc w:val="left"/>
+      <w:pPr>
+        <w:ind w:left="3960" w:hanging="360"/>
+      </w:pPr>
+      <w:rPr>
+        <w:rFonts w:ascii="Wingdings" w:hAnsi="Wingdings" w:hint="default"/>
+      </w:rPr>
+    </w:lvl>
+    <w:lvl w:ilvl="6" w:tplc="40090001" w:tentative="1">
+      <w:start w:val="1"/>
+      <w:numFmt w:val="bullet"/>
+      <w:lvlText w:val=""/>
+      <w:lvlJc w:val="left"/>
+      <w:pPr>
+        <w:ind w:left="4680" w:hanging="360"/>
+      </w:pPr>
+      <w:rPr>
+        <w:rFonts w:ascii="Symbol" w:hAnsi="Symbol" w:hint="default"/>
+      </w:rPr>
+    </w:lvl>
+    <w:lvl w:ilvl="7" w:tplc="40090003" w:tentative="1">
+      <w:start w:val="1"/>
+      <w:numFmt w:val="bullet"/>
+      <w:lvlText w:val="o"/>
+      <w:lvlJc w:val="left"/>
+      <w:pPr>
+        <w:ind w:left="5400" w:hanging="360"/>
+      </w:pPr>
+      <w:rPr>
+        <w:rFonts w:ascii="Courier New" w:hAnsi="Courier New" w:cs="Courier New" w:hint="default"/>
+      </w:rPr>
+    </w:lvl>
+    <w:lvl w:ilvl="8" w:tplc="40090005" w:tentative="1">
+      <w:start w:val="1"/>
+      <w:numFmt w:val="bullet"/>
+      <w:lvlText w:val=""/>
+      <w:lvlJc w:val="left"/>
+      <w:pPr>
+        <w:ind w:left="6120" w:hanging="360"/>
+      </w:pPr>
+      <w:rPr>
+        <w:rFonts w:ascii="Wingdings" w:hAnsi="Wingdings" w:hint="default"/>
+      </w:rPr>
+    </w:lvl>
+  </w:abstractNum>
+  <w:abstractNum w:abstractNumId="13">
+    <w:nsid w:val="2B7D18DF"/>
+    <w:multiLevelType w:val="hybridMultilevel"/>
+    <w:tmpl w:val="EA22C976"/>
+    <w:lvl w:ilvl="0" w:tplc="4009000B">
+      <w:start w:val="1"/>
+      <w:numFmt w:val="bullet"/>
+      <w:lvlText w:val=""/>
+      <w:lvlJc w:val="left"/>
+      <w:pPr>
         <w:ind w:left="360" w:hanging="360"/>
       </w:pPr>
       <w:rPr>
+        <w:rFonts w:ascii="Wingdings" w:hAnsi="Wingdings" w:hint="default"/>
+      </w:rPr>
+    </w:lvl>
+    <w:lvl w:ilvl="1" w:tplc="40090003" w:tentative="1">
+      <w:start w:val="1"/>
+      <w:numFmt w:val="bullet"/>
+      <w:lvlText w:val="o"/>
+      <w:lvlJc w:val="left"/>
+      <w:pPr>
+        <w:ind w:left="1080" w:hanging="360"/>
+      </w:pPr>
+      <w:rPr>
+        <w:rFonts w:ascii="Courier New" w:hAnsi="Courier New" w:cs="Courier New" w:hint="default"/>
+      </w:rPr>
+    </w:lvl>
+    <w:lvl w:ilvl="2" w:tplc="40090005" w:tentative="1">
+      <w:start w:val="1"/>
+      <w:numFmt w:val="bullet"/>
+      <w:lvlText w:val=""/>
+      <w:lvlJc w:val="left"/>
+      <w:pPr>
+        <w:ind w:left="1800" w:hanging="360"/>
+      </w:pPr>
+      <w:rPr>
+        <w:rFonts w:ascii="Wingdings" w:hAnsi="Wingdings" w:hint="default"/>
+      </w:rPr>
+    </w:lvl>
+    <w:lvl w:ilvl="3" w:tplc="40090001" w:tentative="1">
+      <w:start w:val="1"/>
+      <w:numFmt w:val="bullet"/>
+      <w:lvlText w:val=""/>
+      <w:lvlJc w:val="left"/>
+      <w:pPr>
+        <w:ind w:left="2520" w:hanging="360"/>
+      </w:pPr>
+      <w:rPr>
         <w:rFonts w:ascii="Symbol" w:hAnsi="Symbol" w:hint="default"/>
       </w:rPr>
     </w:lvl>
+    <w:lvl w:ilvl="4" w:tplc="40090003" w:tentative="1">
+      <w:start w:val="1"/>
+      <w:numFmt w:val="bullet"/>
+      <w:lvlText w:val="o"/>
+      <w:lvlJc w:val="left"/>
+      <w:pPr>
+        <w:ind w:left="3240" w:hanging="360"/>
+      </w:pPr>
+      <w:rPr>
+        <w:rFonts w:ascii="Courier New" w:hAnsi="Courier New" w:cs="Courier New" w:hint="default"/>
+      </w:rPr>
+    </w:lvl>
+    <w:lvl w:ilvl="5" w:tplc="40090005" w:tentative="1">
+      <w:start w:val="1"/>
+      <w:numFmt w:val="bullet"/>
+      <w:lvlText w:val=""/>
+      <w:lvlJc w:val="left"/>
+      <w:pPr>
+        <w:ind w:left="3960" w:hanging="360"/>
+      </w:pPr>
+      <w:rPr>
+        <w:rFonts w:ascii="Wingdings" w:hAnsi="Wingdings" w:hint="default"/>
+      </w:rPr>
+    </w:lvl>
+    <w:lvl w:ilvl="6" w:tplc="40090001" w:tentative="1">
+      <w:start w:val="1"/>
+      <w:numFmt w:val="bullet"/>
+      <w:lvlText w:val=""/>
+      <w:lvlJc w:val="left"/>
+      <w:pPr>
+        <w:ind w:left="4680" w:hanging="360"/>
+      </w:pPr>
+      <w:rPr>
+        <w:rFonts w:ascii="Symbol" w:hAnsi="Symbol" w:hint="default"/>
+      </w:rPr>
+    </w:lvl>
+    <w:lvl w:ilvl="7" w:tplc="40090003" w:tentative="1">
+      <w:start w:val="1"/>
+      <w:numFmt w:val="bullet"/>
+      <w:lvlText w:val="o"/>
+      <w:lvlJc w:val="left"/>
+      <w:pPr>
+        <w:ind w:left="5400" w:hanging="360"/>
+      </w:pPr>
+      <w:rPr>
+        <w:rFonts w:ascii="Courier New" w:hAnsi="Courier New" w:cs="Courier New" w:hint="default"/>
+      </w:rPr>
+    </w:lvl>
+    <w:lvl w:ilvl="8" w:tplc="40090005" w:tentative="1">
+      <w:start w:val="1"/>
+      <w:numFmt w:val="bullet"/>
+      <w:lvlText w:val=""/>
+      <w:lvlJc w:val="left"/>
+      <w:pPr>
+        <w:ind w:left="6120" w:hanging="360"/>
+      </w:pPr>
+      <w:rPr>
+        <w:rFonts w:ascii="Wingdings" w:hAnsi="Wingdings" w:hint="default"/>
+      </w:rPr>
+    </w:lvl>
+  </w:abstractNum>
+  <w:abstractNum w:abstractNumId="14">
+    <w:nsid w:val="2D363251"/>
+    <w:multiLevelType w:val="hybridMultilevel"/>
+    <w:tmpl w:val="27066830"/>
+    <w:lvl w:ilvl="0" w:tplc="4009000B">
+      <w:start w:val="1"/>
+      <w:numFmt w:val="bullet"/>
+      <w:lvlText w:val=""/>
+      <w:lvlJc w:val="left"/>
+      <w:pPr>
+        <w:ind w:left="720" w:hanging="360"/>
+      </w:pPr>
+      <w:rPr>
+        <w:rFonts w:ascii="Wingdings" w:hAnsi="Wingdings" w:hint="default"/>
+      </w:rPr>
+    </w:lvl>
     <w:lvl w:ilvl="1" w:tplc="40090003" w:tentative="1">
       <w:start w:val="1"/>
       <w:numFmt w:val="bullet"/>
       <w:lvlText w:val="o"/>
       <w:lvlJc w:val="left"/>
       <w:pPr>
+        <w:ind w:left="1440" w:hanging="360"/>
+      </w:pPr>
+      <w:rPr>
+        <w:rFonts w:ascii="Courier New" w:hAnsi="Courier New" w:cs="Courier New" w:hint="default"/>
+      </w:rPr>
+    </w:lvl>
+    <w:lvl w:ilvl="2" w:tplc="40090005" w:tentative="1">
+      <w:start w:val="1"/>
+      <w:numFmt w:val="bullet"/>
+      <w:lvlText w:val=""/>
+      <w:lvlJc w:val="left"/>
+      <w:pPr>
+        <w:ind w:left="2160" w:hanging="360"/>
+      </w:pPr>
+      <w:rPr>
+        <w:rFonts w:ascii="Wingdings" w:hAnsi="Wingdings" w:hint="default"/>
+      </w:rPr>
+    </w:lvl>
+    <w:lvl w:ilvl="3" w:tplc="40090001" w:tentative="1">
+      <w:start w:val="1"/>
+      <w:numFmt w:val="bullet"/>
+      <w:lvlText w:val=""/>
+      <w:lvlJc w:val="left"/>
+      <w:pPr>
+        <w:ind w:left="2880" w:hanging="360"/>
+      </w:pPr>
+      <w:rPr>
+        <w:rFonts w:ascii="Symbol" w:hAnsi="Symbol" w:hint="default"/>
+      </w:rPr>
+    </w:lvl>
+    <w:lvl w:ilvl="4" w:tplc="40090003" w:tentative="1">
+      <w:start w:val="1"/>
+      <w:numFmt w:val="bullet"/>
+      <w:lvlText w:val="o"/>
+      <w:lvlJc w:val="left"/>
+      <w:pPr>
+        <w:ind w:left="3600" w:hanging="360"/>
+      </w:pPr>
+      <w:rPr>
+        <w:rFonts w:ascii="Courier New" w:hAnsi="Courier New" w:cs="Courier New" w:hint="default"/>
+      </w:rPr>
+    </w:lvl>
+    <w:lvl w:ilvl="5" w:tplc="40090005" w:tentative="1">
+      <w:start w:val="1"/>
+      <w:numFmt w:val="bullet"/>
+      <w:lvlText w:val=""/>
+      <w:lvlJc w:val="left"/>
+      <w:pPr>
+        <w:ind w:left="4320" w:hanging="360"/>
+      </w:pPr>
+      <w:rPr>
+        <w:rFonts w:ascii="Wingdings" w:hAnsi="Wingdings" w:hint="default"/>
+      </w:rPr>
+    </w:lvl>
+    <w:lvl w:ilvl="6" w:tplc="40090001" w:tentative="1">
+      <w:start w:val="1"/>
+      <w:numFmt w:val="bullet"/>
+      <w:lvlText w:val=""/>
+      <w:lvlJc w:val="left"/>
+      <w:pPr>
+        <w:ind w:left="5040" w:hanging="360"/>
+      </w:pPr>
+      <w:rPr>
+        <w:rFonts w:ascii="Symbol" w:hAnsi="Symbol" w:hint="default"/>
+      </w:rPr>
+    </w:lvl>
+    <w:lvl w:ilvl="7" w:tplc="40090003" w:tentative="1">
+      <w:start w:val="1"/>
+      <w:numFmt w:val="bullet"/>
+      <w:lvlText w:val="o"/>
+      <w:lvlJc w:val="left"/>
+      <w:pPr>
+        <w:ind w:left="5760" w:hanging="360"/>
+      </w:pPr>
+      <w:rPr>
+        <w:rFonts w:ascii="Courier New" w:hAnsi="Courier New" w:cs="Courier New" w:hint="default"/>
+      </w:rPr>
+    </w:lvl>
+    <w:lvl w:ilvl="8" w:tplc="40090005" w:tentative="1">
+      <w:start w:val="1"/>
+      <w:numFmt w:val="bullet"/>
+      <w:lvlText w:val=""/>
+      <w:lvlJc w:val="left"/>
+      <w:pPr>
+        <w:ind w:left="6480" w:hanging="360"/>
+      </w:pPr>
+      <w:rPr>
+        <w:rFonts w:ascii="Wingdings" w:hAnsi="Wingdings" w:hint="default"/>
+      </w:rPr>
+    </w:lvl>
+  </w:abstractNum>
+  <w:abstractNum w:abstractNumId="15">
+    <w:nsid w:val="2D7945EB"/>
+    <w:multiLevelType w:val="hybridMultilevel"/>
+    <w:tmpl w:val="F3C2E766"/>
+    <w:lvl w:ilvl="0" w:tplc="4009000B">
+      <w:start w:val="1"/>
+      <w:numFmt w:val="bullet"/>
+      <w:lvlText w:val=""/>
+      <w:lvlJc w:val="left"/>
+      <w:pPr>
+        <w:ind w:left="360" w:hanging="360"/>
+      </w:pPr>
+      <w:rPr>
+        <w:rFonts w:ascii="Wingdings" w:hAnsi="Wingdings" w:hint="default"/>
+      </w:rPr>
+    </w:lvl>
+    <w:lvl w:ilvl="1" w:tplc="40090003" w:tentative="1">
+      <w:start w:val="1"/>
+      <w:numFmt w:val="bullet"/>
+      <w:lvlText w:val="o"/>
+      <w:lvlJc w:val="left"/>
+      <w:pPr>
         <w:ind w:left="1080" w:hanging="360"/>
       </w:pPr>
       <w:rPr>
@@ -5595,7 +9241,233 @@
       </w:rPr>
     </w:lvl>
   </w:abstractNum>
-  <w:abstractNum w:abstractNumId="12">
+  <w:abstractNum w:abstractNumId="16">
+    <w:nsid w:val="2D846115"/>
+    <w:multiLevelType w:val="hybridMultilevel"/>
+    <w:tmpl w:val="1982054E"/>
+    <w:lvl w:ilvl="0" w:tplc="4009000B">
+      <w:start w:val="1"/>
+      <w:numFmt w:val="bullet"/>
+      <w:lvlText w:val=""/>
+      <w:lvlJc w:val="left"/>
+      <w:pPr>
+        <w:ind w:left="360" w:hanging="360"/>
+      </w:pPr>
+      <w:rPr>
+        <w:rFonts w:ascii="Wingdings" w:hAnsi="Wingdings" w:hint="default"/>
+      </w:rPr>
+    </w:lvl>
+    <w:lvl w:ilvl="1" w:tplc="4009000B">
+      <w:start w:val="1"/>
+      <w:numFmt w:val="bullet"/>
+      <w:lvlText w:val=""/>
+      <w:lvlJc w:val="left"/>
+      <w:pPr>
+        <w:ind w:left="1080" w:hanging="360"/>
+      </w:pPr>
+      <w:rPr>
+        <w:rFonts w:ascii="Wingdings" w:hAnsi="Wingdings" w:hint="default"/>
+      </w:rPr>
+    </w:lvl>
+    <w:lvl w:ilvl="2" w:tplc="40090005" w:tentative="1">
+      <w:start w:val="1"/>
+      <w:numFmt w:val="bullet"/>
+      <w:lvlText w:val=""/>
+      <w:lvlJc w:val="left"/>
+      <w:pPr>
+        <w:ind w:left="1800" w:hanging="360"/>
+      </w:pPr>
+      <w:rPr>
+        <w:rFonts w:ascii="Wingdings" w:hAnsi="Wingdings" w:hint="default"/>
+      </w:rPr>
+    </w:lvl>
+    <w:lvl w:ilvl="3" w:tplc="40090001" w:tentative="1">
+      <w:start w:val="1"/>
+      <w:numFmt w:val="bullet"/>
+      <w:lvlText w:val=""/>
+      <w:lvlJc w:val="left"/>
+      <w:pPr>
+        <w:ind w:left="2520" w:hanging="360"/>
+      </w:pPr>
+      <w:rPr>
+        <w:rFonts w:ascii="Symbol" w:hAnsi="Symbol" w:hint="default"/>
+      </w:rPr>
+    </w:lvl>
+    <w:lvl w:ilvl="4" w:tplc="40090003" w:tentative="1">
+      <w:start w:val="1"/>
+      <w:numFmt w:val="bullet"/>
+      <w:lvlText w:val="o"/>
+      <w:lvlJc w:val="left"/>
+      <w:pPr>
+        <w:ind w:left="3240" w:hanging="360"/>
+      </w:pPr>
+      <w:rPr>
+        <w:rFonts w:ascii="Courier New" w:hAnsi="Courier New" w:cs="Courier New" w:hint="default"/>
+      </w:rPr>
+    </w:lvl>
+    <w:lvl w:ilvl="5" w:tplc="40090005" w:tentative="1">
+      <w:start w:val="1"/>
+      <w:numFmt w:val="bullet"/>
+      <w:lvlText w:val=""/>
+      <w:lvlJc w:val="left"/>
+      <w:pPr>
+        <w:ind w:left="3960" w:hanging="360"/>
+      </w:pPr>
+      <w:rPr>
+        <w:rFonts w:ascii="Wingdings" w:hAnsi="Wingdings" w:hint="default"/>
+      </w:rPr>
+    </w:lvl>
+    <w:lvl w:ilvl="6" w:tplc="40090001" w:tentative="1">
+      <w:start w:val="1"/>
+      <w:numFmt w:val="bullet"/>
+      <w:lvlText w:val=""/>
+      <w:lvlJc w:val="left"/>
+      <w:pPr>
+        <w:ind w:left="4680" w:hanging="360"/>
+      </w:pPr>
+      <w:rPr>
+        <w:rFonts w:ascii="Symbol" w:hAnsi="Symbol" w:hint="default"/>
+      </w:rPr>
+    </w:lvl>
+    <w:lvl w:ilvl="7" w:tplc="40090003" w:tentative="1">
+      <w:start w:val="1"/>
+      <w:numFmt w:val="bullet"/>
+      <w:lvlText w:val="o"/>
+      <w:lvlJc w:val="left"/>
+      <w:pPr>
+        <w:ind w:left="5400" w:hanging="360"/>
+      </w:pPr>
+      <w:rPr>
+        <w:rFonts w:ascii="Courier New" w:hAnsi="Courier New" w:cs="Courier New" w:hint="default"/>
+      </w:rPr>
+    </w:lvl>
+    <w:lvl w:ilvl="8" w:tplc="40090005" w:tentative="1">
+      <w:start w:val="1"/>
+      <w:numFmt w:val="bullet"/>
+      <w:lvlText w:val=""/>
+      <w:lvlJc w:val="left"/>
+      <w:pPr>
+        <w:ind w:left="6120" w:hanging="360"/>
+      </w:pPr>
+      <w:rPr>
+        <w:rFonts w:ascii="Wingdings" w:hAnsi="Wingdings" w:hint="default"/>
+      </w:rPr>
+    </w:lvl>
+  </w:abstractNum>
+  <w:abstractNum w:abstractNumId="17">
+    <w:nsid w:val="2E3B553E"/>
+    <w:multiLevelType w:val="hybridMultilevel"/>
+    <w:tmpl w:val="FEA22AF2"/>
+    <w:lvl w:ilvl="0" w:tplc="4009000B">
+      <w:start w:val="1"/>
+      <w:numFmt w:val="bullet"/>
+      <w:lvlText w:val=""/>
+      <w:lvlJc w:val="left"/>
+      <w:pPr>
+        <w:ind w:left="360" w:hanging="360"/>
+      </w:pPr>
+      <w:rPr>
+        <w:rFonts w:ascii="Wingdings" w:hAnsi="Wingdings" w:hint="default"/>
+      </w:rPr>
+    </w:lvl>
+    <w:lvl w:ilvl="1" w:tplc="40090003">
+      <w:start w:val="1"/>
+      <w:numFmt w:val="bullet"/>
+      <w:lvlText w:val="o"/>
+      <w:lvlJc w:val="left"/>
+      <w:pPr>
+        <w:ind w:left="1080" w:hanging="360"/>
+      </w:pPr>
+      <w:rPr>
+        <w:rFonts w:ascii="Courier New" w:hAnsi="Courier New" w:cs="Courier New" w:hint="default"/>
+      </w:rPr>
+    </w:lvl>
+    <w:lvl w:ilvl="2" w:tplc="40090005">
+      <w:start w:val="1"/>
+      <w:numFmt w:val="bullet"/>
+      <w:lvlText w:val=""/>
+      <w:lvlJc w:val="left"/>
+      <w:pPr>
+        <w:ind w:left="1800" w:hanging="360"/>
+      </w:pPr>
+      <w:rPr>
+        <w:rFonts w:ascii="Wingdings" w:hAnsi="Wingdings" w:hint="default"/>
+      </w:rPr>
+    </w:lvl>
+    <w:lvl w:ilvl="3" w:tplc="40090001">
+      <w:start w:val="1"/>
+      <w:numFmt w:val="bullet"/>
+      <w:lvlText w:val=""/>
+      <w:lvlJc w:val="left"/>
+      <w:pPr>
+        <w:ind w:left="2520" w:hanging="360"/>
+      </w:pPr>
+      <w:rPr>
+        <w:rFonts w:ascii="Symbol" w:hAnsi="Symbol" w:hint="default"/>
+      </w:rPr>
+    </w:lvl>
+    <w:lvl w:ilvl="4" w:tplc="40090003" w:tentative="1">
+      <w:start w:val="1"/>
+      <w:numFmt w:val="bullet"/>
+      <w:lvlText w:val="o"/>
+      <w:lvlJc w:val="left"/>
+      <w:pPr>
+        <w:ind w:left="3240" w:hanging="360"/>
+      </w:pPr>
+      <w:rPr>
+        <w:rFonts w:ascii="Courier New" w:hAnsi="Courier New" w:cs="Courier New" w:hint="default"/>
+      </w:rPr>
+    </w:lvl>
+    <w:lvl w:ilvl="5" w:tplc="40090005" w:tentative="1">
+      <w:start w:val="1"/>
+      <w:numFmt w:val="bullet"/>
+      <w:lvlText w:val=""/>
+      <w:lvlJc w:val="left"/>
+      <w:pPr>
+        <w:ind w:left="3960" w:hanging="360"/>
+      </w:pPr>
+      <w:rPr>
+        <w:rFonts w:ascii="Wingdings" w:hAnsi="Wingdings" w:hint="default"/>
+      </w:rPr>
+    </w:lvl>
+    <w:lvl w:ilvl="6" w:tplc="40090001" w:tentative="1">
+      <w:start w:val="1"/>
+      <w:numFmt w:val="bullet"/>
+      <w:lvlText w:val=""/>
+      <w:lvlJc w:val="left"/>
+      <w:pPr>
+        <w:ind w:left="4680" w:hanging="360"/>
+      </w:pPr>
+      <w:rPr>
+        <w:rFonts w:ascii="Symbol" w:hAnsi="Symbol" w:hint="default"/>
+      </w:rPr>
+    </w:lvl>
+    <w:lvl w:ilvl="7" w:tplc="40090003" w:tentative="1">
+      <w:start w:val="1"/>
+      <w:numFmt w:val="bullet"/>
+      <w:lvlText w:val="o"/>
+      <w:lvlJc w:val="left"/>
+      <w:pPr>
+        <w:ind w:left="5400" w:hanging="360"/>
+      </w:pPr>
+      <w:rPr>
+        <w:rFonts w:ascii="Courier New" w:hAnsi="Courier New" w:cs="Courier New" w:hint="default"/>
+      </w:rPr>
+    </w:lvl>
+    <w:lvl w:ilvl="8" w:tplc="40090005" w:tentative="1">
+      <w:start w:val="1"/>
+      <w:numFmt w:val="bullet"/>
+      <w:lvlText w:val=""/>
+      <w:lvlJc w:val="left"/>
+      <w:pPr>
+        <w:ind w:left="6120" w:hanging="360"/>
+      </w:pPr>
+      <w:rPr>
+        <w:rFonts w:ascii="Wingdings" w:hAnsi="Wingdings" w:hint="default"/>
+      </w:rPr>
+    </w:lvl>
+  </w:abstractNum>
+  <w:abstractNum w:abstractNumId="18">
     <w:nsid w:val="33F17038"/>
     <w:multiLevelType w:val="hybridMultilevel"/>
     <w:tmpl w:val="D7CC691E"/>
@@ -5708,7 +9580,7 @@
       </w:rPr>
     </w:lvl>
   </w:abstractNum>
-  <w:abstractNum w:abstractNumId="13">
+  <w:abstractNum w:abstractNumId="19">
     <w:nsid w:val="34DC09E6"/>
     <w:multiLevelType w:val="hybridMultilevel"/>
     <w:tmpl w:val="EC88AC94"/>
@@ -5821,7 +9693,346 @@
       </w:rPr>
     </w:lvl>
   </w:abstractNum>
-  <w:abstractNum w:abstractNumId="14">
+  <w:abstractNum w:abstractNumId="20">
+    <w:nsid w:val="372F37C3"/>
+    <w:multiLevelType w:val="hybridMultilevel"/>
+    <w:tmpl w:val="FB34B5BA"/>
+    <w:lvl w:ilvl="0" w:tplc="4009000B">
+      <w:start w:val="1"/>
+      <w:numFmt w:val="bullet"/>
+      <w:lvlText w:val=""/>
+      <w:lvlJc w:val="left"/>
+      <w:pPr>
+        <w:ind w:left="360" w:hanging="360"/>
+      </w:pPr>
+      <w:rPr>
+        <w:rFonts w:ascii="Wingdings" w:hAnsi="Wingdings" w:hint="default"/>
+      </w:rPr>
+    </w:lvl>
+    <w:lvl w:ilvl="1" w:tplc="40090003" w:tentative="1">
+      <w:start w:val="1"/>
+      <w:numFmt w:val="bullet"/>
+      <w:lvlText w:val="o"/>
+      <w:lvlJc w:val="left"/>
+      <w:pPr>
+        <w:ind w:left="1080" w:hanging="360"/>
+      </w:pPr>
+      <w:rPr>
+        <w:rFonts w:ascii="Courier New" w:hAnsi="Courier New" w:cs="Courier New" w:hint="default"/>
+      </w:rPr>
+    </w:lvl>
+    <w:lvl w:ilvl="2" w:tplc="40090005" w:tentative="1">
+      <w:start w:val="1"/>
+      <w:numFmt w:val="bullet"/>
+      <w:lvlText w:val=""/>
+      <w:lvlJc w:val="left"/>
+      <w:pPr>
+        <w:ind w:left="1800" w:hanging="360"/>
+      </w:pPr>
+      <w:rPr>
+        <w:rFonts w:ascii="Wingdings" w:hAnsi="Wingdings" w:hint="default"/>
+      </w:rPr>
+    </w:lvl>
+    <w:lvl w:ilvl="3" w:tplc="40090001" w:tentative="1">
+      <w:start w:val="1"/>
+      <w:numFmt w:val="bullet"/>
+      <w:lvlText w:val=""/>
+      <w:lvlJc w:val="left"/>
+      <w:pPr>
+        <w:ind w:left="2520" w:hanging="360"/>
+      </w:pPr>
+      <w:rPr>
+        <w:rFonts w:ascii="Symbol" w:hAnsi="Symbol" w:hint="default"/>
+      </w:rPr>
+    </w:lvl>
+    <w:lvl w:ilvl="4" w:tplc="40090003" w:tentative="1">
+      <w:start w:val="1"/>
+      <w:numFmt w:val="bullet"/>
+      <w:lvlText w:val="o"/>
+      <w:lvlJc w:val="left"/>
+      <w:pPr>
+        <w:ind w:left="3240" w:hanging="360"/>
+      </w:pPr>
+      <w:rPr>
+        <w:rFonts w:ascii="Courier New" w:hAnsi="Courier New" w:cs="Courier New" w:hint="default"/>
+      </w:rPr>
+    </w:lvl>
+    <w:lvl w:ilvl="5" w:tplc="40090005" w:tentative="1">
+      <w:start w:val="1"/>
+      <w:numFmt w:val="bullet"/>
+      <w:lvlText w:val=""/>
+      <w:lvlJc w:val="left"/>
+      <w:pPr>
+        <w:ind w:left="3960" w:hanging="360"/>
+      </w:pPr>
+      <w:rPr>
+        <w:rFonts w:ascii="Wingdings" w:hAnsi="Wingdings" w:hint="default"/>
+      </w:rPr>
+    </w:lvl>
+    <w:lvl w:ilvl="6" w:tplc="40090001" w:tentative="1">
+      <w:start w:val="1"/>
+      <w:numFmt w:val="bullet"/>
+      <w:lvlText w:val=""/>
+      <w:lvlJc w:val="left"/>
+      <w:pPr>
+        <w:ind w:left="4680" w:hanging="360"/>
+      </w:pPr>
+      <w:rPr>
+        <w:rFonts w:ascii="Symbol" w:hAnsi="Symbol" w:hint="default"/>
+      </w:rPr>
+    </w:lvl>
+    <w:lvl w:ilvl="7" w:tplc="40090003" w:tentative="1">
+      <w:start w:val="1"/>
+      <w:numFmt w:val="bullet"/>
+      <w:lvlText w:val="o"/>
+      <w:lvlJc w:val="left"/>
+      <w:pPr>
+        <w:ind w:left="5400" w:hanging="360"/>
+      </w:pPr>
+      <w:rPr>
+        <w:rFonts w:ascii="Courier New" w:hAnsi="Courier New" w:cs="Courier New" w:hint="default"/>
+      </w:rPr>
+    </w:lvl>
+    <w:lvl w:ilvl="8" w:tplc="40090005" w:tentative="1">
+      <w:start w:val="1"/>
+      <w:numFmt w:val="bullet"/>
+      <w:lvlText w:val=""/>
+      <w:lvlJc w:val="left"/>
+      <w:pPr>
+        <w:ind w:left="6120" w:hanging="360"/>
+      </w:pPr>
+      <w:rPr>
+        <w:rFonts w:ascii="Wingdings" w:hAnsi="Wingdings" w:hint="default"/>
+      </w:rPr>
+    </w:lvl>
+  </w:abstractNum>
+  <w:abstractNum w:abstractNumId="21">
+    <w:nsid w:val="37462458"/>
+    <w:multiLevelType w:val="hybridMultilevel"/>
+    <w:tmpl w:val="E69C7780"/>
+    <w:lvl w:ilvl="0" w:tplc="4009000B">
+      <w:start w:val="1"/>
+      <w:numFmt w:val="bullet"/>
+      <w:lvlText w:val=""/>
+      <w:lvlJc w:val="left"/>
+      <w:pPr>
+        <w:ind w:left="360" w:hanging="360"/>
+      </w:pPr>
+      <w:rPr>
+        <w:rFonts w:ascii="Wingdings" w:hAnsi="Wingdings" w:hint="default"/>
+      </w:rPr>
+    </w:lvl>
+    <w:lvl w:ilvl="1" w:tplc="40090003" w:tentative="1">
+      <w:start w:val="1"/>
+      <w:numFmt w:val="bullet"/>
+      <w:lvlText w:val="o"/>
+      <w:lvlJc w:val="left"/>
+      <w:pPr>
+        <w:ind w:left="1080" w:hanging="360"/>
+      </w:pPr>
+      <w:rPr>
+        <w:rFonts w:ascii="Courier New" w:hAnsi="Courier New" w:cs="Courier New" w:hint="default"/>
+      </w:rPr>
+    </w:lvl>
+    <w:lvl w:ilvl="2" w:tplc="40090005" w:tentative="1">
+      <w:start w:val="1"/>
+      <w:numFmt w:val="bullet"/>
+      <w:lvlText w:val=""/>
+      <w:lvlJc w:val="left"/>
+      <w:pPr>
+        <w:ind w:left="1800" w:hanging="360"/>
+      </w:pPr>
+      <w:rPr>
+        <w:rFonts w:ascii="Wingdings" w:hAnsi="Wingdings" w:hint="default"/>
+      </w:rPr>
+    </w:lvl>
+    <w:lvl w:ilvl="3" w:tplc="40090001" w:tentative="1">
+      <w:start w:val="1"/>
+      <w:numFmt w:val="bullet"/>
+      <w:lvlText w:val=""/>
+      <w:lvlJc w:val="left"/>
+      <w:pPr>
+        <w:ind w:left="2520" w:hanging="360"/>
+      </w:pPr>
+      <w:rPr>
+        <w:rFonts w:ascii="Symbol" w:hAnsi="Symbol" w:hint="default"/>
+      </w:rPr>
+    </w:lvl>
+    <w:lvl w:ilvl="4" w:tplc="40090003" w:tentative="1">
+      <w:start w:val="1"/>
+      <w:numFmt w:val="bullet"/>
+      <w:lvlText w:val="o"/>
+      <w:lvlJc w:val="left"/>
+      <w:pPr>
+        <w:ind w:left="3240" w:hanging="360"/>
+      </w:pPr>
+      <w:rPr>
+        <w:rFonts w:ascii="Courier New" w:hAnsi="Courier New" w:cs="Courier New" w:hint="default"/>
+      </w:rPr>
+    </w:lvl>
+    <w:lvl w:ilvl="5" w:tplc="40090005" w:tentative="1">
+      <w:start w:val="1"/>
+      <w:numFmt w:val="bullet"/>
+      <w:lvlText w:val=""/>
+      <w:lvlJc w:val="left"/>
+      <w:pPr>
+        <w:ind w:left="3960" w:hanging="360"/>
+      </w:pPr>
+      <w:rPr>
+        <w:rFonts w:ascii="Wingdings" w:hAnsi="Wingdings" w:hint="default"/>
+      </w:rPr>
+    </w:lvl>
+    <w:lvl w:ilvl="6" w:tplc="40090001" w:tentative="1">
+      <w:start w:val="1"/>
+      <w:numFmt w:val="bullet"/>
+      <w:lvlText w:val=""/>
+      <w:lvlJc w:val="left"/>
+      <w:pPr>
+        <w:ind w:left="4680" w:hanging="360"/>
+      </w:pPr>
+      <w:rPr>
+        <w:rFonts w:ascii="Symbol" w:hAnsi="Symbol" w:hint="default"/>
+      </w:rPr>
+    </w:lvl>
+    <w:lvl w:ilvl="7" w:tplc="40090003" w:tentative="1">
+      <w:start w:val="1"/>
+      <w:numFmt w:val="bullet"/>
+      <w:lvlText w:val="o"/>
+      <w:lvlJc w:val="left"/>
+      <w:pPr>
+        <w:ind w:left="5400" w:hanging="360"/>
+      </w:pPr>
+      <w:rPr>
+        <w:rFonts w:ascii="Courier New" w:hAnsi="Courier New" w:cs="Courier New" w:hint="default"/>
+      </w:rPr>
+    </w:lvl>
+    <w:lvl w:ilvl="8" w:tplc="40090005" w:tentative="1">
+      <w:start w:val="1"/>
+      <w:numFmt w:val="bullet"/>
+      <w:lvlText w:val=""/>
+      <w:lvlJc w:val="left"/>
+      <w:pPr>
+        <w:ind w:left="6120" w:hanging="360"/>
+      </w:pPr>
+      <w:rPr>
+        <w:rFonts w:ascii="Wingdings" w:hAnsi="Wingdings" w:hint="default"/>
+      </w:rPr>
+    </w:lvl>
+  </w:abstractNum>
+  <w:abstractNum w:abstractNumId="22">
+    <w:nsid w:val="382D5DB9"/>
+    <w:multiLevelType w:val="hybridMultilevel"/>
+    <w:tmpl w:val="903CF26A"/>
+    <w:lvl w:ilvl="0" w:tplc="4009000B">
+      <w:start w:val="1"/>
+      <w:numFmt w:val="bullet"/>
+      <w:lvlText w:val=""/>
+      <w:lvlJc w:val="left"/>
+      <w:pPr>
+        <w:ind w:left="360" w:hanging="360"/>
+      </w:pPr>
+      <w:rPr>
+        <w:rFonts w:ascii="Wingdings" w:hAnsi="Wingdings" w:hint="default"/>
+      </w:rPr>
+    </w:lvl>
+    <w:lvl w:ilvl="1" w:tplc="40090003" w:tentative="1">
+      <w:start w:val="1"/>
+      <w:numFmt w:val="bullet"/>
+      <w:lvlText w:val="o"/>
+      <w:lvlJc w:val="left"/>
+      <w:pPr>
+        <w:ind w:left="1080" w:hanging="360"/>
+      </w:pPr>
+      <w:rPr>
+        <w:rFonts w:ascii="Courier New" w:hAnsi="Courier New" w:cs="Courier New" w:hint="default"/>
+      </w:rPr>
+    </w:lvl>
+    <w:lvl w:ilvl="2" w:tplc="40090005" w:tentative="1">
+      <w:start w:val="1"/>
+      <w:numFmt w:val="bullet"/>
+      <w:lvlText w:val=""/>
+      <w:lvlJc w:val="left"/>
+      <w:pPr>
+        <w:ind w:left="1800" w:hanging="360"/>
+      </w:pPr>
+      <w:rPr>
+        <w:rFonts w:ascii="Wingdings" w:hAnsi="Wingdings" w:hint="default"/>
+      </w:rPr>
+    </w:lvl>
+    <w:lvl w:ilvl="3" w:tplc="40090001" w:tentative="1">
+      <w:start w:val="1"/>
+      <w:numFmt w:val="bullet"/>
+      <w:lvlText w:val=""/>
+      <w:lvlJc w:val="left"/>
+      <w:pPr>
+        <w:ind w:left="2520" w:hanging="360"/>
+      </w:pPr>
+      <w:rPr>
+        <w:rFonts w:ascii="Symbol" w:hAnsi="Symbol" w:hint="default"/>
+      </w:rPr>
+    </w:lvl>
+    <w:lvl w:ilvl="4" w:tplc="40090003" w:tentative="1">
+      <w:start w:val="1"/>
+      <w:numFmt w:val="bullet"/>
+      <w:lvlText w:val="o"/>
+      <w:lvlJc w:val="left"/>
+      <w:pPr>
+        <w:ind w:left="3240" w:hanging="360"/>
+      </w:pPr>
+      <w:rPr>
+        <w:rFonts w:ascii="Courier New" w:hAnsi="Courier New" w:cs="Courier New" w:hint="default"/>
+      </w:rPr>
+    </w:lvl>
+    <w:lvl w:ilvl="5" w:tplc="40090005" w:tentative="1">
+      <w:start w:val="1"/>
+      <w:numFmt w:val="bullet"/>
+      <w:lvlText w:val=""/>
+      <w:lvlJc w:val="left"/>
+      <w:pPr>
+        <w:ind w:left="3960" w:hanging="360"/>
+      </w:pPr>
+      <w:rPr>
+        <w:rFonts w:ascii="Wingdings" w:hAnsi="Wingdings" w:hint="default"/>
+      </w:rPr>
+    </w:lvl>
+    <w:lvl w:ilvl="6" w:tplc="40090001" w:tentative="1">
+      <w:start w:val="1"/>
+      <w:numFmt w:val="bullet"/>
+      <w:lvlText w:val=""/>
+      <w:lvlJc w:val="left"/>
+      <w:pPr>
+        <w:ind w:left="4680" w:hanging="360"/>
+      </w:pPr>
+      <w:rPr>
+        <w:rFonts w:ascii="Symbol" w:hAnsi="Symbol" w:hint="default"/>
+      </w:rPr>
+    </w:lvl>
+    <w:lvl w:ilvl="7" w:tplc="40090003" w:tentative="1">
+      <w:start w:val="1"/>
+      <w:numFmt w:val="bullet"/>
+      <w:lvlText w:val="o"/>
+      <w:lvlJc w:val="left"/>
+      <w:pPr>
+        <w:ind w:left="5400" w:hanging="360"/>
+      </w:pPr>
+      <w:rPr>
+        <w:rFonts w:ascii="Courier New" w:hAnsi="Courier New" w:cs="Courier New" w:hint="default"/>
+      </w:rPr>
+    </w:lvl>
+    <w:lvl w:ilvl="8" w:tplc="40090005" w:tentative="1">
+      <w:start w:val="1"/>
+      <w:numFmt w:val="bullet"/>
+      <w:lvlText w:val=""/>
+      <w:lvlJc w:val="left"/>
+      <w:pPr>
+        <w:ind w:left="6120" w:hanging="360"/>
+      </w:pPr>
+      <w:rPr>
+        <w:rFonts w:ascii="Wingdings" w:hAnsi="Wingdings" w:hint="default"/>
+      </w:rPr>
+    </w:lvl>
+  </w:abstractNum>
+  <w:abstractNum w:abstractNumId="23">
     <w:nsid w:val="39AA7B0B"/>
     <w:multiLevelType w:val="hybridMultilevel"/>
     <w:tmpl w:val="7DC0A518"/>
@@ -5910,7 +10121,7 @@
       </w:pPr>
     </w:lvl>
   </w:abstractNum>
-  <w:abstractNum w:abstractNumId="15">
+  <w:abstractNum w:abstractNumId="24">
     <w:nsid w:val="3C1A6975"/>
     <w:multiLevelType w:val="hybridMultilevel"/>
     <w:tmpl w:val="09A09B64"/>
@@ -6023,7 +10234,7 @@
       </w:rPr>
     </w:lvl>
   </w:abstractNum>
-  <w:abstractNum w:abstractNumId="16">
+  <w:abstractNum w:abstractNumId="25">
     <w:nsid w:val="3C2F1551"/>
     <w:multiLevelType w:val="hybridMultilevel"/>
     <w:tmpl w:val="BF444674"/>
@@ -6136,7 +10347,7 @@
       </w:rPr>
     </w:lvl>
   </w:abstractNum>
-  <w:abstractNum w:abstractNumId="17">
+  <w:abstractNum w:abstractNumId="26">
     <w:nsid w:val="3C7F1355"/>
     <w:multiLevelType w:val="hybridMultilevel"/>
     <w:tmpl w:val="A0EC25CA"/>
@@ -6249,7 +10460,7 @@
       </w:rPr>
     </w:lvl>
   </w:abstractNum>
-  <w:abstractNum w:abstractNumId="18">
+  <w:abstractNum w:abstractNumId="27">
     <w:nsid w:val="3CB47EEC"/>
     <w:multiLevelType w:val="hybridMultilevel"/>
     <w:tmpl w:val="2E503A16"/>
@@ -6362,101 +10573,101 @@
       </w:rPr>
     </w:lvl>
   </w:abstractNum>
-  <w:abstractNum w:abstractNumId="19">
-    <w:nsid w:val="40972BBA"/>
+  <w:abstractNum w:abstractNumId="28">
+    <w:nsid w:val="3FAE27F3"/>
     <w:multiLevelType w:val="hybridMultilevel"/>
-    <w:tmpl w:val="88661BE6"/>
-    <w:lvl w:ilvl="0" w:tplc="40090001">
+    <w:tmpl w:val="98740240"/>
+    <w:lvl w:ilvl="0" w:tplc="4009000B">
+      <w:start w:val="1"/>
+      <w:numFmt w:val="bullet"/>
+      <w:lvlText w:val=""/>
+      <w:lvlJc w:val="left"/>
+      <w:pPr>
+        <w:ind w:left="360" w:hanging="360"/>
+      </w:pPr>
+      <w:rPr>
+        <w:rFonts w:ascii="Wingdings" w:hAnsi="Wingdings" w:hint="default"/>
+      </w:rPr>
+    </w:lvl>
+    <w:lvl w:ilvl="1" w:tplc="40090003" w:tentative="1">
+      <w:start w:val="1"/>
+      <w:numFmt w:val="bullet"/>
+      <w:lvlText w:val="o"/>
+      <w:lvlJc w:val="left"/>
+      <w:pPr>
+        <w:ind w:left="1080" w:hanging="360"/>
+      </w:pPr>
+      <w:rPr>
+        <w:rFonts w:ascii="Courier New" w:hAnsi="Courier New" w:cs="Courier New" w:hint="default"/>
+      </w:rPr>
+    </w:lvl>
+    <w:lvl w:ilvl="2" w:tplc="40090005" w:tentative="1">
+      <w:start w:val="1"/>
+      <w:numFmt w:val="bullet"/>
+      <w:lvlText w:val=""/>
+      <w:lvlJc w:val="left"/>
+      <w:pPr>
+        <w:ind w:left="1800" w:hanging="360"/>
+      </w:pPr>
+      <w:rPr>
+        <w:rFonts w:ascii="Wingdings" w:hAnsi="Wingdings" w:hint="default"/>
+      </w:rPr>
+    </w:lvl>
+    <w:lvl w:ilvl="3" w:tplc="40090001" w:tentative="1">
       <w:start w:val="1"/>
       <w:numFmt w:val="bullet"/>
       <w:lvlText w:val=""/>
       <w:lvlJc w:val="left"/>
       <w:pPr>
-        <w:ind w:left="720" w:hanging="360"/>
+        <w:ind w:left="2520" w:hanging="360"/>
       </w:pPr>
       <w:rPr>
         <w:rFonts w:ascii="Symbol" w:hAnsi="Symbol" w:hint="default"/>
       </w:rPr>
     </w:lvl>
-    <w:lvl w:ilvl="1" w:tplc="40090003" w:tentative="1">
-      <w:start w:val="1"/>
-      <w:numFmt w:val="bullet"/>
-      <w:lvlText w:val="o"/>
-      <w:lvlJc w:val="left"/>
-      <w:pPr>
-        <w:ind w:left="1440" w:hanging="360"/>
-      </w:pPr>
-      <w:rPr>
-        <w:rFonts w:ascii="Courier New" w:hAnsi="Courier New" w:cs="Courier New" w:hint="default"/>
-      </w:rPr>
-    </w:lvl>
-    <w:lvl w:ilvl="2" w:tplc="40090005" w:tentative="1">
-      <w:start w:val="1"/>
-      <w:numFmt w:val="bullet"/>
-      <w:lvlText w:val=""/>
-      <w:lvlJc w:val="left"/>
-      <w:pPr>
-        <w:ind w:left="2160" w:hanging="360"/>
-      </w:pPr>
-      <w:rPr>
-        <w:rFonts w:ascii="Wingdings" w:hAnsi="Wingdings" w:hint="default"/>
-      </w:rPr>
-    </w:lvl>
-    <w:lvl w:ilvl="3" w:tplc="40090001" w:tentative="1">
+    <w:lvl w:ilvl="4" w:tplc="40090003" w:tentative="1">
+      <w:start w:val="1"/>
+      <w:numFmt w:val="bullet"/>
+      <w:lvlText w:val="o"/>
+      <w:lvlJc w:val="left"/>
+      <w:pPr>
+        <w:ind w:left="3240" w:hanging="360"/>
+      </w:pPr>
+      <w:rPr>
+        <w:rFonts w:ascii="Courier New" w:hAnsi="Courier New" w:cs="Courier New" w:hint="default"/>
+      </w:rPr>
+    </w:lvl>
+    <w:lvl w:ilvl="5" w:tplc="40090005" w:tentative="1">
+      <w:start w:val="1"/>
+      <w:numFmt w:val="bullet"/>
+      <w:lvlText w:val=""/>
+      <w:lvlJc w:val="left"/>
+      <w:pPr>
+        <w:ind w:left="3960" w:hanging="360"/>
+      </w:pPr>
+      <w:rPr>
+        <w:rFonts w:ascii="Wingdings" w:hAnsi="Wingdings" w:hint="default"/>
+      </w:rPr>
+    </w:lvl>
+    <w:lvl w:ilvl="6" w:tplc="40090001" w:tentative="1">
       <w:start w:val="1"/>
       <w:numFmt w:val="bullet"/>
       <w:lvlText w:val=""/>
       <w:lvlJc w:val="left"/>
       <w:pPr>
-        <w:ind w:left="2880" w:hanging="360"/>
+        <w:ind w:left="4680" w:hanging="360"/>
       </w:pPr>
       <w:rPr>
         <w:rFonts w:ascii="Symbol" w:hAnsi="Symbol" w:hint="default"/>
       </w:rPr>
     </w:lvl>
-    <w:lvl w:ilvl="4" w:tplc="40090003" w:tentative="1">
-      <w:start w:val="1"/>
-      <w:numFmt w:val="bullet"/>
-      <w:lvlText w:val="o"/>
-      <w:lvlJc w:val="left"/>
-      <w:pPr>
-        <w:ind w:left="3600" w:hanging="360"/>
-      </w:pPr>
-      <w:rPr>
-        <w:rFonts w:ascii="Courier New" w:hAnsi="Courier New" w:cs="Courier New" w:hint="default"/>
-      </w:rPr>
-    </w:lvl>
-    <w:lvl w:ilvl="5" w:tplc="40090005" w:tentative="1">
-      <w:start w:val="1"/>
-      <w:numFmt w:val="bullet"/>
-      <w:lvlText w:val=""/>
-      <w:lvlJc w:val="left"/>
-      <w:pPr>
-        <w:ind w:left="4320" w:hanging="360"/>
-      </w:pPr>
-      <w:rPr>
-        <w:rFonts w:ascii="Wingdings" w:hAnsi="Wingdings" w:hint="default"/>
-      </w:rPr>
-    </w:lvl>
-    <w:lvl w:ilvl="6" w:tplc="40090001" w:tentative="1">
-      <w:start w:val="1"/>
-      <w:numFmt w:val="bullet"/>
-      <w:lvlText w:val=""/>
-      <w:lvlJc w:val="left"/>
-      <w:pPr>
-        <w:ind w:left="5040" w:hanging="360"/>
-      </w:pPr>
-      <w:rPr>
-        <w:rFonts w:ascii="Symbol" w:hAnsi="Symbol" w:hint="default"/>
-      </w:rPr>
-    </w:lvl>
     <w:lvl w:ilvl="7" w:tplc="40090003" w:tentative="1">
       <w:start w:val="1"/>
       <w:numFmt w:val="bullet"/>
       <w:lvlText w:val="o"/>
       <w:lvlJc w:val="left"/>
       <w:pPr>
-        <w:ind w:left="5760" w:hanging="360"/>
+        <w:ind w:left="5400" w:hanging="360"/>
       </w:pPr>
       <w:rPr>
         <w:rFonts w:ascii="Courier New" w:hAnsi="Courier New" w:cs="Courier New" w:hint="default"/>
@@ -6468,14 +10679,14 @@
       <w:lvlText w:val=""/>
       <w:lvlJc w:val="left"/>
       <w:pPr>
-        <w:ind w:left="6480" w:hanging="360"/>
+        <w:ind w:left="6120" w:hanging="360"/>
       </w:pPr>
       <w:rPr>
         <w:rFonts w:ascii="Wingdings" w:hAnsi="Wingdings" w:hint="default"/>
       </w:rPr>
     </w:lvl>
   </w:abstractNum>
-  <w:abstractNum w:abstractNumId="20">
+  <w:abstractNum w:abstractNumId="29">
     <w:nsid w:val="428112F6"/>
     <w:multiLevelType w:val="hybridMultilevel"/>
     <w:tmpl w:val="17E65938"/>
@@ -6588,120 +10799,7 @@
       </w:rPr>
     </w:lvl>
   </w:abstractNum>
-  <w:abstractNum w:abstractNumId="21">
-    <w:nsid w:val="42F15650"/>
-    <w:multiLevelType w:val="hybridMultilevel"/>
-    <w:tmpl w:val="2BFCD724"/>
-    <w:lvl w:ilvl="0" w:tplc="4009000F">
-      <w:start w:val="1"/>
-      <w:numFmt w:val="decimal"/>
-      <w:lvlText w:val="%1."/>
-      <w:lvlJc w:val="left"/>
-      <w:pPr>
-        <w:ind w:left="360" w:hanging="360"/>
-      </w:pPr>
-      <w:rPr>
-        <w:rFonts w:hint="default"/>
-      </w:rPr>
-    </w:lvl>
-    <w:lvl w:ilvl="1" w:tplc="40090003" w:tentative="1">
-      <w:start w:val="1"/>
-      <w:numFmt w:val="bullet"/>
-      <w:lvlText w:val="o"/>
-      <w:lvlJc w:val="left"/>
-      <w:pPr>
-        <w:ind w:left="1080" w:hanging="360"/>
-      </w:pPr>
-      <w:rPr>
-        <w:rFonts w:ascii="Courier New" w:hAnsi="Courier New" w:cs="Courier New" w:hint="default"/>
-      </w:rPr>
-    </w:lvl>
-    <w:lvl w:ilvl="2" w:tplc="40090005" w:tentative="1">
-      <w:start w:val="1"/>
-      <w:numFmt w:val="bullet"/>
-      <w:lvlText w:val=""/>
-      <w:lvlJc w:val="left"/>
-      <w:pPr>
-        <w:ind w:left="1800" w:hanging="360"/>
-      </w:pPr>
-      <w:rPr>
-        <w:rFonts w:ascii="Wingdings" w:hAnsi="Wingdings" w:hint="default"/>
-      </w:rPr>
-    </w:lvl>
-    <w:lvl w:ilvl="3" w:tplc="40090001" w:tentative="1">
-      <w:start w:val="1"/>
-      <w:numFmt w:val="bullet"/>
-      <w:lvlText w:val=""/>
-      <w:lvlJc w:val="left"/>
-      <w:pPr>
-        <w:ind w:left="2520" w:hanging="360"/>
-      </w:pPr>
-      <w:rPr>
-        <w:rFonts w:ascii="Symbol" w:hAnsi="Symbol" w:hint="default"/>
-      </w:rPr>
-    </w:lvl>
-    <w:lvl w:ilvl="4" w:tplc="40090003" w:tentative="1">
-      <w:start w:val="1"/>
-      <w:numFmt w:val="bullet"/>
-      <w:lvlText w:val="o"/>
-      <w:lvlJc w:val="left"/>
-      <w:pPr>
-        <w:ind w:left="3240" w:hanging="360"/>
-      </w:pPr>
-      <w:rPr>
-        <w:rFonts w:ascii="Courier New" w:hAnsi="Courier New" w:cs="Courier New" w:hint="default"/>
-      </w:rPr>
-    </w:lvl>
-    <w:lvl w:ilvl="5" w:tplc="40090005" w:tentative="1">
-      <w:start w:val="1"/>
-      <w:numFmt w:val="bullet"/>
-      <w:lvlText w:val=""/>
-      <w:lvlJc w:val="left"/>
-      <w:pPr>
-        <w:ind w:left="3960" w:hanging="360"/>
-      </w:pPr>
-      <w:rPr>
-        <w:rFonts w:ascii="Wingdings" w:hAnsi="Wingdings" w:hint="default"/>
-      </w:rPr>
-    </w:lvl>
-    <w:lvl w:ilvl="6" w:tplc="40090001" w:tentative="1">
-      <w:start w:val="1"/>
-      <w:numFmt w:val="bullet"/>
-      <w:lvlText w:val=""/>
-      <w:lvlJc w:val="left"/>
-      <w:pPr>
-        <w:ind w:left="4680" w:hanging="360"/>
-      </w:pPr>
-      <w:rPr>
-        <w:rFonts w:ascii="Symbol" w:hAnsi="Symbol" w:hint="default"/>
-      </w:rPr>
-    </w:lvl>
-    <w:lvl w:ilvl="7" w:tplc="40090003" w:tentative="1">
-      <w:start w:val="1"/>
-      <w:numFmt w:val="bullet"/>
-      <w:lvlText w:val="o"/>
-      <w:lvlJc w:val="left"/>
-      <w:pPr>
-        <w:ind w:left="5400" w:hanging="360"/>
-      </w:pPr>
-      <w:rPr>
-        <w:rFonts w:ascii="Courier New" w:hAnsi="Courier New" w:cs="Courier New" w:hint="default"/>
-      </w:rPr>
-    </w:lvl>
-    <w:lvl w:ilvl="8" w:tplc="40090005" w:tentative="1">
-      <w:start w:val="1"/>
-      <w:numFmt w:val="bullet"/>
-      <w:lvlText w:val=""/>
-      <w:lvlJc w:val="left"/>
-      <w:pPr>
-        <w:ind w:left="6120" w:hanging="360"/>
-      </w:pPr>
-      <w:rPr>
-        <w:rFonts w:ascii="Wingdings" w:hAnsi="Wingdings" w:hint="default"/>
-      </w:rPr>
-    </w:lvl>
-  </w:abstractNum>
-  <w:abstractNum w:abstractNumId="22">
+  <w:abstractNum w:abstractNumId="30">
     <w:nsid w:val="43124090"/>
     <w:multiLevelType w:val="hybridMultilevel"/>
     <w:tmpl w:val="B17C6ED8"/>
@@ -6814,7 +10912,7 @@
       </w:rPr>
     </w:lvl>
   </w:abstractNum>
-  <w:abstractNum w:abstractNumId="23">
+  <w:abstractNum w:abstractNumId="31">
     <w:nsid w:val="43427FAA"/>
     <w:multiLevelType w:val="hybridMultilevel"/>
     <w:tmpl w:val="07E42D8E"/>
@@ -6927,7 +11025,119 @@
       </w:rPr>
     </w:lvl>
   </w:abstractNum>
-  <w:abstractNum w:abstractNumId="24">
+  <w:abstractNum w:abstractNumId="32">
+    <w:nsid w:val="44257EB4"/>
+    <w:multiLevelType w:val="hybridMultilevel"/>
+    <w:tmpl w:val="03264214"/>
+    <w:lvl w:ilvl="0" w:tplc="95DECF6A">
+      <w:numFmt w:val="bullet"/>
+      <w:lvlText w:val="•"/>
+      <w:lvlJc w:val="left"/>
+      <w:pPr>
+        <w:ind w:left="1080" w:hanging="360"/>
+      </w:pPr>
+      <w:rPr>
+        <w:rFonts w:ascii="Calibri" w:eastAsiaTheme="minorHAnsi" w:hAnsi="Calibri" w:cs="Calibri" w:hint="default"/>
+      </w:rPr>
+    </w:lvl>
+    <w:lvl w:ilvl="1" w:tplc="40090003" w:tentative="1">
+      <w:start w:val="1"/>
+      <w:numFmt w:val="bullet"/>
+      <w:lvlText w:val="o"/>
+      <w:lvlJc w:val="left"/>
+      <w:pPr>
+        <w:ind w:left="1800" w:hanging="360"/>
+      </w:pPr>
+      <w:rPr>
+        <w:rFonts w:ascii="Courier New" w:hAnsi="Courier New" w:cs="Courier New" w:hint="default"/>
+      </w:rPr>
+    </w:lvl>
+    <w:lvl w:ilvl="2" w:tplc="40090005" w:tentative="1">
+      <w:start w:val="1"/>
+      <w:numFmt w:val="bullet"/>
+      <w:lvlText w:val=""/>
+      <w:lvlJc w:val="left"/>
+      <w:pPr>
+        <w:ind w:left="2520" w:hanging="360"/>
+      </w:pPr>
+      <w:rPr>
+        <w:rFonts w:ascii="Wingdings" w:hAnsi="Wingdings" w:hint="default"/>
+      </w:rPr>
+    </w:lvl>
+    <w:lvl w:ilvl="3" w:tplc="40090001" w:tentative="1">
+      <w:start w:val="1"/>
+      <w:numFmt w:val="bullet"/>
+      <w:lvlText w:val=""/>
+      <w:lvlJc w:val="left"/>
+      <w:pPr>
+        <w:ind w:left="3240" w:hanging="360"/>
+      </w:pPr>
+      <w:rPr>
+        <w:rFonts w:ascii="Symbol" w:hAnsi="Symbol" w:hint="default"/>
+      </w:rPr>
+    </w:lvl>
+    <w:lvl w:ilvl="4" w:tplc="40090003" w:tentative="1">
+      <w:start w:val="1"/>
+      <w:numFmt w:val="bullet"/>
+      <w:lvlText w:val="o"/>
+      <w:lvlJc w:val="left"/>
+      <w:pPr>
+        <w:ind w:left="3960" w:hanging="360"/>
+      </w:pPr>
+      <w:rPr>
+        <w:rFonts w:ascii="Courier New" w:hAnsi="Courier New" w:cs="Courier New" w:hint="default"/>
+      </w:rPr>
+    </w:lvl>
+    <w:lvl w:ilvl="5" w:tplc="40090005" w:tentative="1">
+      <w:start w:val="1"/>
+      <w:numFmt w:val="bullet"/>
+      <w:lvlText w:val=""/>
+      <w:lvlJc w:val="left"/>
+      <w:pPr>
+        <w:ind w:left="4680" w:hanging="360"/>
+      </w:pPr>
+      <w:rPr>
+        <w:rFonts w:ascii="Wingdings" w:hAnsi="Wingdings" w:hint="default"/>
+      </w:rPr>
+    </w:lvl>
+    <w:lvl w:ilvl="6" w:tplc="40090001" w:tentative="1">
+      <w:start w:val="1"/>
+      <w:numFmt w:val="bullet"/>
+      <w:lvlText w:val=""/>
+      <w:lvlJc w:val="left"/>
+      <w:pPr>
+        <w:ind w:left="5400" w:hanging="360"/>
+      </w:pPr>
+      <w:rPr>
+        <w:rFonts w:ascii="Symbol" w:hAnsi="Symbol" w:hint="default"/>
+      </w:rPr>
+    </w:lvl>
+    <w:lvl w:ilvl="7" w:tplc="40090003" w:tentative="1">
+      <w:start w:val="1"/>
+      <w:numFmt w:val="bullet"/>
+      <w:lvlText w:val="o"/>
+      <w:lvlJc w:val="left"/>
+      <w:pPr>
+        <w:ind w:left="6120" w:hanging="360"/>
+      </w:pPr>
+      <w:rPr>
+        <w:rFonts w:ascii="Courier New" w:hAnsi="Courier New" w:cs="Courier New" w:hint="default"/>
+      </w:rPr>
+    </w:lvl>
+    <w:lvl w:ilvl="8" w:tplc="40090005" w:tentative="1">
+      <w:start w:val="1"/>
+      <w:numFmt w:val="bullet"/>
+      <w:lvlText w:val=""/>
+      <w:lvlJc w:val="left"/>
+      <w:pPr>
+        <w:ind w:left="6840" w:hanging="360"/>
+      </w:pPr>
+      <w:rPr>
+        <w:rFonts w:ascii="Wingdings" w:hAnsi="Wingdings" w:hint="default"/>
+      </w:rPr>
+    </w:lvl>
+  </w:abstractNum>
+  <w:abstractNum w:abstractNumId="33">
     <w:nsid w:val="44732A07"/>
     <w:multiLevelType w:val="hybridMultilevel"/>
     <w:tmpl w:val="18C0C8D2"/>
@@ -7040,7 +11250,7 @@
       </w:rPr>
     </w:lvl>
   </w:abstractNum>
-  <w:abstractNum w:abstractNumId="25">
+  <w:abstractNum w:abstractNumId="34">
     <w:nsid w:val="452556E9"/>
     <w:multiLevelType w:val="hybridMultilevel"/>
     <w:tmpl w:val="8AD82102"/>
@@ -7153,7 +11363,120 @@
       </w:rPr>
     </w:lvl>
   </w:abstractNum>
-  <w:abstractNum w:abstractNumId="26">
+  <w:abstractNum w:abstractNumId="35">
+    <w:nsid w:val="45E23906"/>
+    <w:multiLevelType w:val="hybridMultilevel"/>
+    <w:tmpl w:val="CF4EA340"/>
+    <w:lvl w:ilvl="0" w:tplc="4009000B">
+      <w:start w:val="1"/>
+      <w:numFmt w:val="bullet"/>
+      <w:lvlText w:val=""/>
+      <w:lvlJc w:val="left"/>
+      <w:pPr>
+        <w:ind w:left="360" w:hanging="360"/>
+      </w:pPr>
+      <w:rPr>
+        <w:rFonts w:ascii="Wingdings" w:hAnsi="Wingdings" w:hint="default"/>
+      </w:rPr>
+    </w:lvl>
+    <w:lvl w:ilvl="1" w:tplc="40090003" w:tentative="1">
+      <w:start w:val="1"/>
+      <w:numFmt w:val="bullet"/>
+      <w:lvlText w:val="o"/>
+      <w:lvlJc w:val="left"/>
+      <w:pPr>
+        <w:ind w:left="1080" w:hanging="360"/>
+      </w:pPr>
+      <w:rPr>
+        <w:rFonts w:ascii="Courier New" w:hAnsi="Courier New" w:cs="Courier New" w:hint="default"/>
+      </w:rPr>
+    </w:lvl>
+    <w:lvl w:ilvl="2" w:tplc="40090005" w:tentative="1">
+      <w:start w:val="1"/>
+      <w:numFmt w:val="bullet"/>
+      <w:lvlText w:val=""/>
+      <w:lvlJc w:val="left"/>
+      <w:pPr>
+        <w:ind w:left="1800" w:hanging="360"/>
+      </w:pPr>
+      <w:rPr>
+        <w:rFonts w:ascii="Wingdings" w:hAnsi="Wingdings" w:hint="default"/>
+      </w:rPr>
+    </w:lvl>
+    <w:lvl w:ilvl="3" w:tplc="40090001" w:tentative="1">
+      <w:start w:val="1"/>
+      <w:numFmt w:val="bullet"/>
+      <w:lvlText w:val=""/>
+      <w:lvlJc w:val="left"/>
+      <w:pPr>
+        <w:ind w:left="2520" w:hanging="360"/>
+      </w:pPr>
+      <w:rPr>
+        <w:rFonts w:ascii="Symbol" w:hAnsi="Symbol" w:hint="default"/>
+      </w:rPr>
+    </w:lvl>
+    <w:lvl w:ilvl="4" w:tplc="40090003" w:tentative="1">
+      <w:start w:val="1"/>
+      <w:numFmt w:val="bullet"/>
+      <w:lvlText w:val="o"/>
+      <w:lvlJc w:val="left"/>
+      <w:pPr>
+        <w:ind w:left="3240" w:hanging="360"/>
+      </w:pPr>
+      <w:rPr>
+        <w:rFonts w:ascii="Courier New" w:hAnsi="Courier New" w:cs="Courier New" w:hint="default"/>
+      </w:rPr>
+    </w:lvl>
+    <w:lvl w:ilvl="5" w:tplc="40090005" w:tentative="1">
+      <w:start w:val="1"/>
+      <w:numFmt w:val="bullet"/>
+      <w:lvlText w:val=""/>
+      <w:lvlJc w:val="left"/>
+      <w:pPr>
+        <w:ind w:left="3960" w:hanging="360"/>
+      </w:pPr>
+      <w:rPr>
+        <w:rFonts w:ascii="Wingdings" w:hAnsi="Wingdings" w:hint="default"/>
+      </w:rPr>
+    </w:lvl>
+    <w:lvl w:ilvl="6" w:tplc="40090001" w:tentative="1">
+      <w:start w:val="1"/>
+      <w:numFmt w:val="bullet"/>
+      <w:lvlText w:val=""/>
+      <w:lvlJc w:val="left"/>
+      <w:pPr>
+        <w:ind w:left="4680" w:hanging="360"/>
+      </w:pPr>
+      <w:rPr>
+        <w:rFonts w:ascii="Symbol" w:hAnsi="Symbol" w:hint="default"/>
+      </w:rPr>
+    </w:lvl>
+    <w:lvl w:ilvl="7" w:tplc="40090003" w:tentative="1">
+      <w:start w:val="1"/>
+      <w:numFmt w:val="bullet"/>
+      <w:lvlText w:val="o"/>
+      <w:lvlJc w:val="left"/>
+      <w:pPr>
+        <w:ind w:left="5400" w:hanging="360"/>
+      </w:pPr>
+      <w:rPr>
+        <w:rFonts w:ascii="Courier New" w:hAnsi="Courier New" w:cs="Courier New" w:hint="default"/>
+      </w:rPr>
+    </w:lvl>
+    <w:lvl w:ilvl="8" w:tplc="40090005" w:tentative="1">
+      <w:start w:val="1"/>
+      <w:numFmt w:val="bullet"/>
+      <w:lvlText w:val=""/>
+      <w:lvlJc w:val="left"/>
+      <w:pPr>
+        <w:ind w:left="6120" w:hanging="360"/>
+      </w:pPr>
+      <w:rPr>
+        <w:rFonts w:ascii="Wingdings" w:hAnsi="Wingdings" w:hint="default"/>
+      </w:rPr>
+    </w:lvl>
+  </w:abstractNum>
+  <w:abstractNum w:abstractNumId="36">
     <w:nsid w:val="4F3560A7"/>
     <w:multiLevelType w:val="hybridMultilevel"/>
     <w:tmpl w:val="542CB008"/>
@@ -7266,7 +11589,7 @@
       </w:rPr>
     </w:lvl>
   </w:abstractNum>
-  <w:abstractNum w:abstractNumId="27">
+  <w:abstractNum w:abstractNumId="37">
     <w:nsid w:val="51B26972"/>
     <w:multiLevelType w:val="hybridMultilevel"/>
     <w:tmpl w:val="30768C34"/>
@@ -7379,7 +11702,7 @@
       </w:rPr>
     </w:lvl>
   </w:abstractNum>
-  <w:abstractNum w:abstractNumId="28">
+  <w:abstractNum w:abstractNumId="38">
     <w:nsid w:val="537458B8"/>
     <w:multiLevelType w:val="hybridMultilevel"/>
     <w:tmpl w:val="115AED6E"/>
@@ -7492,7 +11815,346 @@
       </w:rPr>
     </w:lvl>
   </w:abstractNum>
-  <w:abstractNum w:abstractNumId="29">
+  <w:abstractNum w:abstractNumId="39">
+    <w:nsid w:val="56763148"/>
+    <w:multiLevelType w:val="hybridMultilevel"/>
+    <w:tmpl w:val="6CF8FBB8"/>
+    <w:lvl w:ilvl="0" w:tplc="4009000B">
+      <w:start w:val="1"/>
+      <w:numFmt w:val="bullet"/>
+      <w:lvlText w:val=""/>
+      <w:lvlJc w:val="left"/>
+      <w:pPr>
+        <w:ind w:left="360" w:hanging="360"/>
+      </w:pPr>
+      <w:rPr>
+        <w:rFonts w:ascii="Wingdings" w:hAnsi="Wingdings" w:hint="default"/>
+      </w:rPr>
+    </w:lvl>
+    <w:lvl w:ilvl="1" w:tplc="40090003" w:tentative="1">
+      <w:start w:val="1"/>
+      <w:numFmt w:val="bullet"/>
+      <w:lvlText w:val="o"/>
+      <w:lvlJc w:val="left"/>
+      <w:pPr>
+        <w:ind w:left="1080" w:hanging="360"/>
+      </w:pPr>
+      <w:rPr>
+        <w:rFonts w:ascii="Courier New" w:hAnsi="Courier New" w:cs="Courier New" w:hint="default"/>
+      </w:rPr>
+    </w:lvl>
+    <w:lvl w:ilvl="2" w:tplc="40090005" w:tentative="1">
+      <w:start w:val="1"/>
+      <w:numFmt w:val="bullet"/>
+      <w:lvlText w:val=""/>
+      <w:lvlJc w:val="left"/>
+      <w:pPr>
+        <w:ind w:left="1800" w:hanging="360"/>
+      </w:pPr>
+      <w:rPr>
+        <w:rFonts w:ascii="Wingdings" w:hAnsi="Wingdings" w:hint="default"/>
+      </w:rPr>
+    </w:lvl>
+    <w:lvl w:ilvl="3" w:tplc="40090001" w:tentative="1">
+      <w:start w:val="1"/>
+      <w:numFmt w:val="bullet"/>
+      <w:lvlText w:val=""/>
+      <w:lvlJc w:val="left"/>
+      <w:pPr>
+        <w:ind w:left="2520" w:hanging="360"/>
+      </w:pPr>
+      <w:rPr>
+        <w:rFonts w:ascii="Symbol" w:hAnsi="Symbol" w:hint="default"/>
+      </w:rPr>
+    </w:lvl>
+    <w:lvl w:ilvl="4" w:tplc="40090003" w:tentative="1">
+      <w:start w:val="1"/>
+      <w:numFmt w:val="bullet"/>
+      <w:lvlText w:val="o"/>
+      <w:lvlJc w:val="left"/>
+      <w:pPr>
+        <w:ind w:left="3240" w:hanging="360"/>
+      </w:pPr>
+      <w:rPr>
+        <w:rFonts w:ascii="Courier New" w:hAnsi="Courier New" w:cs="Courier New" w:hint="default"/>
+      </w:rPr>
+    </w:lvl>
+    <w:lvl w:ilvl="5" w:tplc="40090005" w:tentative="1">
+      <w:start w:val="1"/>
+      <w:numFmt w:val="bullet"/>
+      <w:lvlText w:val=""/>
+      <w:lvlJc w:val="left"/>
+      <w:pPr>
+        <w:ind w:left="3960" w:hanging="360"/>
+      </w:pPr>
+      <w:rPr>
+        <w:rFonts w:ascii="Wingdings" w:hAnsi="Wingdings" w:hint="default"/>
+      </w:rPr>
+    </w:lvl>
+    <w:lvl w:ilvl="6" w:tplc="40090001" w:tentative="1">
+      <w:start w:val="1"/>
+      <w:numFmt w:val="bullet"/>
+      <w:lvlText w:val=""/>
+      <w:lvlJc w:val="left"/>
+      <w:pPr>
+        <w:ind w:left="4680" w:hanging="360"/>
+      </w:pPr>
+      <w:rPr>
+        <w:rFonts w:ascii="Symbol" w:hAnsi="Symbol" w:hint="default"/>
+      </w:rPr>
+    </w:lvl>
+    <w:lvl w:ilvl="7" w:tplc="40090003" w:tentative="1">
+      <w:start w:val="1"/>
+      <w:numFmt w:val="bullet"/>
+      <w:lvlText w:val="o"/>
+      <w:lvlJc w:val="left"/>
+      <w:pPr>
+        <w:ind w:left="5400" w:hanging="360"/>
+      </w:pPr>
+      <w:rPr>
+        <w:rFonts w:ascii="Courier New" w:hAnsi="Courier New" w:cs="Courier New" w:hint="default"/>
+      </w:rPr>
+    </w:lvl>
+    <w:lvl w:ilvl="8" w:tplc="40090005" w:tentative="1">
+      <w:start w:val="1"/>
+      <w:numFmt w:val="bullet"/>
+      <w:lvlText w:val=""/>
+      <w:lvlJc w:val="left"/>
+      <w:pPr>
+        <w:ind w:left="6120" w:hanging="360"/>
+      </w:pPr>
+      <w:rPr>
+        <w:rFonts w:ascii="Wingdings" w:hAnsi="Wingdings" w:hint="default"/>
+      </w:rPr>
+    </w:lvl>
+  </w:abstractNum>
+  <w:abstractNum w:abstractNumId="40">
+    <w:nsid w:val="56E72AF7"/>
+    <w:multiLevelType w:val="hybridMultilevel"/>
+    <w:tmpl w:val="7504B2B0"/>
+    <w:lvl w:ilvl="0" w:tplc="4009000B">
+      <w:start w:val="1"/>
+      <w:numFmt w:val="bullet"/>
+      <w:lvlText w:val=""/>
+      <w:lvlJc w:val="left"/>
+      <w:pPr>
+        <w:ind w:left="360" w:hanging="360"/>
+      </w:pPr>
+      <w:rPr>
+        <w:rFonts w:ascii="Wingdings" w:hAnsi="Wingdings" w:hint="default"/>
+      </w:rPr>
+    </w:lvl>
+    <w:lvl w:ilvl="1" w:tplc="40090003" w:tentative="1">
+      <w:start w:val="1"/>
+      <w:numFmt w:val="bullet"/>
+      <w:lvlText w:val="o"/>
+      <w:lvlJc w:val="left"/>
+      <w:pPr>
+        <w:ind w:left="1080" w:hanging="360"/>
+      </w:pPr>
+      <w:rPr>
+        <w:rFonts w:ascii="Courier New" w:hAnsi="Courier New" w:cs="Courier New" w:hint="default"/>
+      </w:rPr>
+    </w:lvl>
+    <w:lvl w:ilvl="2" w:tplc="40090005" w:tentative="1">
+      <w:start w:val="1"/>
+      <w:numFmt w:val="bullet"/>
+      <w:lvlText w:val=""/>
+      <w:lvlJc w:val="left"/>
+      <w:pPr>
+        <w:ind w:left="1800" w:hanging="360"/>
+      </w:pPr>
+      <w:rPr>
+        <w:rFonts w:ascii="Wingdings" w:hAnsi="Wingdings" w:hint="default"/>
+      </w:rPr>
+    </w:lvl>
+    <w:lvl w:ilvl="3" w:tplc="40090001" w:tentative="1">
+      <w:start w:val="1"/>
+      <w:numFmt w:val="bullet"/>
+      <w:lvlText w:val=""/>
+      <w:lvlJc w:val="left"/>
+      <w:pPr>
+        <w:ind w:left="2520" w:hanging="360"/>
+      </w:pPr>
+      <w:rPr>
+        <w:rFonts w:ascii="Symbol" w:hAnsi="Symbol" w:hint="default"/>
+      </w:rPr>
+    </w:lvl>
+    <w:lvl w:ilvl="4" w:tplc="40090003" w:tentative="1">
+      <w:start w:val="1"/>
+      <w:numFmt w:val="bullet"/>
+      <w:lvlText w:val="o"/>
+      <w:lvlJc w:val="left"/>
+      <w:pPr>
+        <w:ind w:left="3240" w:hanging="360"/>
+      </w:pPr>
+      <w:rPr>
+        <w:rFonts w:ascii="Courier New" w:hAnsi="Courier New" w:cs="Courier New" w:hint="default"/>
+      </w:rPr>
+    </w:lvl>
+    <w:lvl w:ilvl="5" w:tplc="40090005" w:tentative="1">
+      <w:start w:val="1"/>
+      <w:numFmt w:val="bullet"/>
+      <w:lvlText w:val=""/>
+      <w:lvlJc w:val="left"/>
+      <w:pPr>
+        <w:ind w:left="3960" w:hanging="360"/>
+      </w:pPr>
+      <w:rPr>
+        <w:rFonts w:ascii="Wingdings" w:hAnsi="Wingdings" w:hint="default"/>
+      </w:rPr>
+    </w:lvl>
+    <w:lvl w:ilvl="6" w:tplc="40090001" w:tentative="1">
+      <w:start w:val="1"/>
+      <w:numFmt w:val="bullet"/>
+      <w:lvlText w:val=""/>
+      <w:lvlJc w:val="left"/>
+      <w:pPr>
+        <w:ind w:left="4680" w:hanging="360"/>
+      </w:pPr>
+      <w:rPr>
+        <w:rFonts w:ascii="Symbol" w:hAnsi="Symbol" w:hint="default"/>
+      </w:rPr>
+    </w:lvl>
+    <w:lvl w:ilvl="7" w:tplc="40090003" w:tentative="1">
+      <w:start w:val="1"/>
+      <w:numFmt w:val="bullet"/>
+      <w:lvlText w:val="o"/>
+      <w:lvlJc w:val="left"/>
+      <w:pPr>
+        <w:ind w:left="5400" w:hanging="360"/>
+      </w:pPr>
+      <w:rPr>
+        <w:rFonts w:ascii="Courier New" w:hAnsi="Courier New" w:cs="Courier New" w:hint="default"/>
+      </w:rPr>
+    </w:lvl>
+    <w:lvl w:ilvl="8" w:tplc="40090005" w:tentative="1">
+      <w:start w:val="1"/>
+      <w:numFmt w:val="bullet"/>
+      <w:lvlText w:val=""/>
+      <w:lvlJc w:val="left"/>
+      <w:pPr>
+        <w:ind w:left="6120" w:hanging="360"/>
+      </w:pPr>
+      <w:rPr>
+        <w:rFonts w:ascii="Wingdings" w:hAnsi="Wingdings" w:hint="default"/>
+      </w:rPr>
+    </w:lvl>
+  </w:abstractNum>
+  <w:abstractNum w:abstractNumId="41">
+    <w:nsid w:val="56FA7CDA"/>
+    <w:multiLevelType w:val="hybridMultilevel"/>
+    <w:tmpl w:val="0E4CE150"/>
+    <w:lvl w:ilvl="0" w:tplc="4009000B">
+      <w:start w:val="1"/>
+      <w:numFmt w:val="bullet"/>
+      <w:lvlText w:val=""/>
+      <w:lvlJc w:val="left"/>
+      <w:pPr>
+        <w:ind w:left="360" w:hanging="360"/>
+      </w:pPr>
+      <w:rPr>
+        <w:rFonts w:ascii="Wingdings" w:hAnsi="Wingdings" w:hint="default"/>
+      </w:rPr>
+    </w:lvl>
+    <w:lvl w:ilvl="1" w:tplc="40090003" w:tentative="1">
+      <w:start w:val="1"/>
+      <w:numFmt w:val="bullet"/>
+      <w:lvlText w:val="o"/>
+      <w:lvlJc w:val="left"/>
+      <w:pPr>
+        <w:ind w:left="1080" w:hanging="360"/>
+      </w:pPr>
+      <w:rPr>
+        <w:rFonts w:ascii="Courier New" w:hAnsi="Courier New" w:cs="Courier New" w:hint="default"/>
+      </w:rPr>
+    </w:lvl>
+    <w:lvl w:ilvl="2" w:tplc="40090005" w:tentative="1">
+      <w:start w:val="1"/>
+      <w:numFmt w:val="bullet"/>
+      <w:lvlText w:val=""/>
+      <w:lvlJc w:val="left"/>
+      <w:pPr>
+        <w:ind w:left="1800" w:hanging="360"/>
+      </w:pPr>
+      <w:rPr>
+        <w:rFonts w:ascii="Wingdings" w:hAnsi="Wingdings" w:hint="default"/>
+      </w:rPr>
+    </w:lvl>
+    <w:lvl w:ilvl="3" w:tplc="40090001" w:tentative="1">
+      <w:start w:val="1"/>
+      <w:numFmt w:val="bullet"/>
+      <w:lvlText w:val=""/>
+      <w:lvlJc w:val="left"/>
+      <w:pPr>
+        <w:ind w:left="2520" w:hanging="360"/>
+      </w:pPr>
+      <w:rPr>
+        <w:rFonts w:ascii="Symbol" w:hAnsi="Symbol" w:hint="default"/>
+      </w:rPr>
+    </w:lvl>
+    <w:lvl w:ilvl="4" w:tplc="40090003" w:tentative="1">
+      <w:start w:val="1"/>
+      <w:numFmt w:val="bullet"/>
+      <w:lvlText w:val="o"/>
+      <w:lvlJc w:val="left"/>
+      <w:pPr>
+        <w:ind w:left="3240" w:hanging="360"/>
+      </w:pPr>
+      <w:rPr>
+        <w:rFonts w:ascii="Courier New" w:hAnsi="Courier New" w:cs="Courier New" w:hint="default"/>
+      </w:rPr>
+    </w:lvl>
+    <w:lvl w:ilvl="5" w:tplc="40090005" w:tentative="1">
+      <w:start w:val="1"/>
+      <w:numFmt w:val="bullet"/>
+      <w:lvlText w:val=""/>
+      <w:lvlJc w:val="left"/>
+      <w:pPr>
+        <w:ind w:left="3960" w:hanging="360"/>
+      </w:pPr>
+      <w:rPr>
+        <w:rFonts w:ascii="Wingdings" w:hAnsi="Wingdings" w:hint="default"/>
+      </w:rPr>
+    </w:lvl>
+    <w:lvl w:ilvl="6" w:tplc="40090001" w:tentative="1">
+      <w:start w:val="1"/>
+      <w:numFmt w:val="bullet"/>
+      <w:lvlText w:val=""/>
+      <w:lvlJc w:val="left"/>
+      <w:pPr>
+        <w:ind w:left="4680" w:hanging="360"/>
+      </w:pPr>
+      <w:rPr>
+        <w:rFonts w:ascii="Symbol" w:hAnsi="Symbol" w:hint="default"/>
+      </w:rPr>
+    </w:lvl>
+    <w:lvl w:ilvl="7" w:tplc="40090003" w:tentative="1">
+      <w:start w:val="1"/>
+      <w:numFmt w:val="bullet"/>
+      <w:lvlText w:val="o"/>
+      <w:lvlJc w:val="left"/>
+      <w:pPr>
+        <w:ind w:left="5400" w:hanging="360"/>
+      </w:pPr>
+      <w:rPr>
+        <w:rFonts w:ascii="Courier New" w:hAnsi="Courier New" w:cs="Courier New" w:hint="default"/>
+      </w:rPr>
+    </w:lvl>
+    <w:lvl w:ilvl="8" w:tplc="40090005" w:tentative="1">
+      <w:start w:val="1"/>
+      <w:numFmt w:val="bullet"/>
+      <w:lvlText w:val=""/>
+      <w:lvlJc w:val="left"/>
+      <w:pPr>
+        <w:ind w:left="6120" w:hanging="360"/>
+      </w:pPr>
+      <w:rPr>
+        <w:rFonts w:ascii="Wingdings" w:hAnsi="Wingdings" w:hint="default"/>
+      </w:rPr>
+    </w:lvl>
+  </w:abstractNum>
+  <w:abstractNum w:abstractNumId="42">
     <w:nsid w:val="57CB6249"/>
     <w:multiLevelType w:val="hybridMultilevel"/>
     <w:tmpl w:val="A1FCD2E6"/>
@@ -7605,7 +12267,119 @@
       </w:rPr>
     </w:lvl>
   </w:abstractNum>
-  <w:abstractNum w:abstractNumId="30">
+  <w:abstractNum w:abstractNumId="43">
+    <w:nsid w:val="58BF4D99"/>
+    <w:multiLevelType w:val="hybridMultilevel"/>
+    <w:tmpl w:val="D5A842CC"/>
+    <w:lvl w:ilvl="0" w:tplc="4009000B">
+      <w:start w:val="1"/>
+      <w:numFmt w:val="bullet"/>
+      <w:lvlText w:val=""/>
+      <w:lvlJc w:val="left"/>
+      <w:pPr>
+        <w:ind w:left="360" w:hanging="360"/>
+      </w:pPr>
+      <w:rPr>
+        <w:rFonts w:ascii="Wingdings" w:hAnsi="Wingdings" w:hint="default"/>
+      </w:rPr>
+    </w:lvl>
+    <w:lvl w:ilvl="1" w:tplc="95DECF6A">
+      <w:numFmt w:val="bullet"/>
+      <w:lvlText w:val="•"/>
+      <w:lvlJc w:val="left"/>
+      <w:pPr>
+        <w:ind w:left="1080" w:hanging="360"/>
+      </w:pPr>
+      <w:rPr>
+        <w:rFonts w:ascii="Calibri" w:eastAsiaTheme="minorHAnsi" w:hAnsi="Calibri" w:cs="Calibri" w:hint="default"/>
+      </w:rPr>
+    </w:lvl>
+    <w:lvl w:ilvl="2" w:tplc="40090005">
+      <w:start w:val="1"/>
+      <w:numFmt w:val="bullet"/>
+      <w:lvlText w:val=""/>
+      <w:lvlJc w:val="left"/>
+      <w:pPr>
+        <w:ind w:left="1800" w:hanging="360"/>
+      </w:pPr>
+      <w:rPr>
+        <w:rFonts w:ascii="Wingdings" w:hAnsi="Wingdings" w:hint="default"/>
+      </w:rPr>
+    </w:lvl>
+    <w:lvl w:ilvl="3" w:tplc="40090001" w:tentative="1">
+      <w:start w:val="1"/>
+      <w:numFmt w:val="bullet"/>
+      <w:lvlText w:val=""/>
+      <w:lvlJc w:val="left"/>
+      <w:pPr>
+        <w:ind w:left="2520" w:hanging="360"/>
+      </w:pPr>
+      <w:rPr>
+        <w:rFonts w:ascii="Symbol" w:hAnsi="Symbol" w:hint="default"/>
+      </w:rPr>
+    </w:lvl>
+    <w:lvl w:ilvl="4" w:tplc="40090003" w:tentative="1">
+      <w:start w:val="1"/>
+      <w:numFmt w:val="bullet"/>
+      <w:lvlText w:val="o"/>
+      <w:lvlJc w:val="left"/>
+      <w:pPr>
+        <w:ind w:left="3240" w:hanging="360"/>
+      </w:pPr>
+      <w:rPr>
+        <w:rFonts w:ascii="Courier New" w:hAnsi="Courier New" w:cs="Courier New" w:hint="default"/>
+      </w:rPr>
+    </w:lvl>
+    <w:lvl w:ilvl="5" w:tplc="40090005" w:tentative="1">
+      <w:start w:val="1"/>
+      <w:numFmt w:val="bullet"/>
+      <w:lvlText w:val=""/>
+      <w:lvlJc w:val="left"/>
+      <w:pPr>
+        <w:ind w:left="3960" w:hanging="360"/>
+      </w:pPr>
+      <w:rPr>
+        <w:rFonts w:ascii="Wingdings" w:hAnsi="Wingdings" w:hint="default"/>
+      </w:rPr>
+    </w:lvl>
+    <w:lvl w:ilvl="6" w:tplc="40090001" w:tentative="1">
+      <w:start w:val="1"/>
+      <w:numFmt w:val="bullet"/>
+      <w:lvlText w:val=""/>
+      <w:lvlJc w:val="left"/>
+      <w:pPr>
+        <w:ind w:left="4680" w:hanging="360"/>
+      </w:pPr>
+      <w:rPr>
+        <w:rFonts w:ascii="Symbol" w:hAnsi="Symbol" w:hint="default"/>
+      </w:rPr>
+    </w:lvl>
+    <w:lvl w:ilvl="7" w:tplc="40090003" w:tentative="1">
+      <w:start w:val="1"/>
+      <w:numFmt w:val="bullet"/>
+      <w:lvlText w:val="o"/>
+      <w:lvlJc w:val="left"/>
+      <w:pPr>
+        <w:ind w:left="5400" w:hanging="360"/>
+      </w:pPr>
+      <w:rPr>
+        <w:rFonts w:ascii="Courier New" w:hAnsi="Courier New" w:cs="Courier New" w:hint="default"/>
+      </w:rPr>
+    </w:lvl>
+    <w:lvl w:ilvl="8" w:tplc="40090005" w:tentative="1">
+      <w:start w:val="1"/>
+      <w:numFmt w:val="bullet"/>
+      <w:lvlText w:val=""/>
+      <w:lvlJc w:val="left"/>
+      <w:pPr>
+        <w:ind w:left="6120" w:hanging="360"/>
+      </w:pPr>
+      <w:rPr>
+        <w:rFonts w:ascii="Wingdings" w:hAnsi="Wingdings" w:hint="default"/>
+      </w:rPr>
+    </w:lvl>
+  </w:abstractNum>
+  <w:abstractNum w:abstractNumId="44">
     <w:nsid w:val="597815CD"/>
     <w:multiLevelType w:val="hybridMultilevel"/>
     <w:tmpl w:val="1D8AA60A"/>
@@ -7718,7 +12492,231 @@
       </w:rPr>
     </w:lvl>
   </w:abstractNum>
-  <w:abstractNum w:abstractNumId="31">
+  <w:abstractNum w:abstractNumId="45">
+    <w:nsid w:val="59B008AF"/>
+    <w:multiLevelType w:val="hybridMultilevel"/>
+    <w:tmpl w:val="A058DD52"/>
+    <w:lvl w:ilvl="0" w:tplc="95DECF6A">
+      <w:numFmt w:val="bullet"/>
+      <w:lvlText w:val="•"/>
+      <w:lvlJc w:val="left"/>
+      <w:pPr>
+        <w:ind w:left="720" w:hanging="360"/>
+      </w:pPr>
+      <w:rPr>
+        <w:rFonts w:ascii="Calibri" w:eastAsiaTheme="minorHAnsi" w:hAnsi="Calibri" w:cs="Calibri" w:hint="default"/>
+      </w:rPr>
+    </w:lvl>
+    <w:lvl w:ilvl="1" w:tplc="40090003" w:tentative="1">
+      <w:start w:val="1"/>
+      <w:numFmt w:val="bullet"/>
+      <w:lvlText w:val="o"/>
+      <w:lvlJc w:val="left"/>
+      <w:pPr>
+        <w:ind w:left="1440" w:hanging="360"/>
+      </w:pPr>
+      <w:rPr>
+        <w:rFonts w:ascii="Courier New" w:hAnsi="Courier New" w:cs="Courier New" w:hint="default"/>
+      </w:rPr>
+    </w:lvl>
+    <w:lvl w:ilvl="2" w:tplc="40090005" w:tentative="1">
+      <w:start w:val="1"/>
+      <w:numFmt w:val="bullet"/>
+      <w:lvlText w:val=""/>
+      <w:lvlJc w:val="left"/>
+      <w:pPr>
+        <w:ind w:left="2160" w:hanging="360"/>
+      </w:pPr>
+      <w:rPr>
+        <w:rFonts w:ascii="Wingdings" w:hAnsi="Wingdings" w:hint="default"/>
+      </w:rPr>
+    </w:lvl>
+    <w:lvl w:ilvl="3" w:tplc="40090001" w:tentative="1">
+      <w:start w:val="1"/>
+      <w:numFmt w:val="bullet"/>
+      <w:lvlText w:val=""/>
+      <w:lvlJc w:val="left"/>
+      <w:pPr>
+        <w:ind w:left="2880" w:hanging="360"/>
+      </w:pPr>
+      <w:rPr>
+        <w:rFonts w:ascii="Symbol" w:hAnsi="Symbol" w:hint="default"/>
+      </w:rPr>
+    </w:lvl>
+    <w:lvl w:ilvl="4" w:tplc="40090003" w:tentative="1">
+      <w:start w:val="1"/>
+      <w:numFmt w:val="bullet"/>
+      <w:lvlText w:val="o"/>
+      <w:lvlJc w:val="left"/>
+      <w:pPr>
+        <w:ind w:left="3600" w:hanging="360"/>
+      </w:pPr>
+      <w:rPr>
+        <w:rFonts w:ascii="Courier New" w:hAnsi="Courier New" w:cs="Courier New" w:hint="default"/>
+      </w:rPr>
+    </w:lvl>
+    <w:lvl w:ilvl="5" w:tplc="40090005" w:tentative="1">
+      <w:start w:val="1"/>
+      <w:numFmt w:val="bullet"/>
+      <w:lvlText w:val=""/>
+      <w:lvlJc w:val="left"/>
+      <w:pPr>
+        <w:ind w:left="4320" w:hanging="360"/>
+      </w:pPr>
+      <w:rPr>
+        <w:rFonts w:ascii="Wingdings" w:hAnsi="Wingdings" w:hint="default"/>
+      </w:rPr>
+    </w:lvl>
+    <w:lvl w:ilvl="6" w:tplc="40090001" w:tentative="1">
+      <w:start w:val="1"/>
+      <w:numFmt w:val="bullet"/>
+      <w:lvlText w:val=""/>
+      <w:lvlJc w:val="left"/>
+      <w:pPr>
+        <w:ind w:left="5040" w:hanging="360"/>
+      </w:pPr>
+      <w:rPr>
+        <w:rFonts w:ascii="Symbol" w:hAnsi="Symbol" w:hint="default"/>
+      </w:rPr>
+    </w:lvl>
+    <w:lvl w:ilvl="7" w:tplc="40090003" w:tentative="1">
+      <w:start w:val="1"/>
+      <w:numFmt w:val="bullet"/>
+      <w:lvlText w:val="o"/>
+      <w:lvlJc w:val="left"/>
+      <w:pPr>
+        <w:ind w:left="5760" w:hanging="360"/>
+      </w:pPr>
+      <w:rPr>
+        <w:rFonts w:ascii="Courier New" w:hAnsi="Courier New" w:cs="Courier New" w:hint="default"/>
+      </w:rPr>
+    </w:lvl>
+    <w:lvl w:ilvl="8" w:tplc="40090005" w:tentative="1">
+      <w:start w:val="1"/>
+      <w:numFmt w:val="bullet"/>
+      <w:lvlText w:val=""/>
+      <w:lvlJc w:val="left"/>
+      <w:pPr>
+        <w:ind w:left="6480" w:hanging="360"/>
+      </w:pPr>
+      <w:rPr>
+        <w:rFonts w:ascii="Wingdings" w:hAnsi="Wingdings" w:hint="default"/>
+      </w:rPr>
+    </w:lvl>
+  </w:abstractNum>
+  <w:abstractNum w:abstractNumId="46">
+    <w:nsid w:val="5A1D5587"/>
+    <w:multiLevelType w:val="hybridMultilevel"/>
+    <w:tmpl w:val="AD46E6E8"/>
+    <w:lvl w:ilvl="0" w:tplc="95DECF6A">
+      <w:numFmt w:val="bullet"/>
+      <w:lvlText w:val="•"/>
+      <w:lvlJc w:val="left"/>
+      <w:pPr>
+        <w:ind w:left="1080" w:hanging="360"/>
+      </w:pPr>
+      <w:rPr>
+        <w:rFonts w:ascii="Calibri" w:eastAsiaTheme="minorHAnsi" w:hAnsi="Calibri" w:cs="Calibri" w:hint="default"/>
+      </w:rPr>
+    </w:lvl>
+    <w:lvl w:ilvl="1" w:tplc="40090003">
+      <w:start w:val="1"/>
+      <w:numFmt w:val="bullet"/>
+      <w:lvlText w:val="o"/>
+      <w:lvlJc w:val="left"/>
+      <w:pPr>
+        <w:ind w:left="1800" w:hanging="360"/>
+      </w:pPr>
+      <w:rPr>
+        <w:rFonts w:ascii="Courier New" w:hAnsi="Courier New" w:cs="Courier New" w:hint="default"/>
+      </w:rPr>
+    </w:lvl>
+    <w:lvl w:ilvl="2" w:tplc="40090005" w:tentative="1">
+      <w:start w:val="1"/>
+      <w:numFmt w:val="bullet"/>
+      <w:lvlText w:val=""/>
+      <w:lvlJc w:val="left"/>
+      <w:pPr>
+        <w:ind w:left="2520" w:hanging="360"/>
+      </w:pPr>
+      <w:rPr>
+        <w:rFonts w:ascii="Wingdings" w:hAnsi="Wingdings" w:hint="default"/>
+      </w:rPr>
+    </w:lvl>
+    <w:lvl w:ilvl="3" w:tplc="40090001" w:tentative="1">
+      <w:start w:val="1"/>
+      <w:numFmt w:val="bullet"/>
+      <w:lvlText w:val=""/>
+      <w:lvlJc w:val="left"/>
+      <w:pPr>
+        <w:ind w:left="3240" w:hanging="360"/>
+      </w:pPr>
+      <w:rPr>
+        <w:rFonts w:ascii="Symbol" w:hAnsi="Symbol" w:hint="default"/>
+      </w:rPr>
+    </w:lvl>
+    <w:lvl w:ilvl="4" w:tplc="40090003" w:tentative="1">
+      <w:start w:val="1"/>
+      <w:numFmt w:val="bullet"/>
+      <w:lvlText w:val="o"/>
+      <w:lvlJc w:val="left"/>
+      <w:pPr>
+        <w:ind w:left="3960" w:hanging="360"/>
+      </w:pPr>
+      <w:rPr>
+        <w:rFonts w:ascii="Courier New" w:hAnsi="Courier New" w:cs="Courier New" w:hint="default"/>
+      </w:rPr>
+    </w:lvl>
+    <w:lvl w:ilvl="5" w:tplc="40090005" w:tentative="1">
+      <w:start w:val="1"/>
+      <w:numFmt w:val="bullet"/>
+      <w:lvlText w:val=""/>
+      <w:lvlJc w:val="left"/>
+      <w:pPr>
+        <w:ind w:left="4680" w:hanging="360"/>
+      </w:pPr>
+      <w:rPr>
+        <w:rFonts w:ascii="Wingdings" w:hAnsi="Wingdings" w:hint="default"/>
+      </w:rPr>
+    </w:lvl>
+    <w:lvl w:ilvl="6" w:tplc="40090001" w:tentative="1">
+      <w:start w:val="1"/>
+      <w:numFmt w:val="bullet"/>
+      <w:lvlText w:val=""/>
+      <w:lvlJc w:val="left"/>
+      <w:pPr>
+        <w:ind w:left="5400" w:hanging="360"/>
+      </w:pPr>
+      <w:rPr>
+        <w:rFonts w:ascii="Symbol" w:hAnsi="Symbol" w:hint="default"/>
+      </w:rPr>
+    </w:lvl>
+    <w:lvl w:ilvl="7" w:tplc="40090003" w:tentative="1">
+      <w:start w:val="1"/>
+      <w:numFmt w:val="bullet"/>
+      <w:lvlText w:val="o"/>
+      <w:lvlJc w:val="left"/>
+      <w:pPr>
+        <w:ind w:left="6120" w:hanging="360"/>
+      </w:pPr>
+      <w:rPr>
+        <w:rFonts w:ascii="Courier New" w:hAnsi="Courier New" w:cs="Courier New" w:hint="default"/>
+      </w:rPr>
+    </w:lvl>
+    <w:lvl w:ilvl="8" w:tplc="40090005" w:tentative="1">
+      <w:start w:val="1"/>
+      <w:numFmt w:val="bullet"/>
+      <w:lvlText w:val=""/>
+      <w:lvlJc w:val="left"/>
+      <w:pPr>
+        <w:ind w:left="6840" w:hanging="360"/>
+      </w:pPr>
+      <w:rPr>
+        <w:rFonts w:ascii="Wingdings" w:hAnsi="Wingdings" w:hint="default"/>
+      </w:rPr>
+    </w:lvl>
+  </w:abstractNum>
+  <w:abstractNum w:abstractNumId="47">
     <w:nsid w:val="5B307FD6"/>
     <w:multiLevelType w:val="hybridMultilevel"/>
     <w:tmpl w:val="243ED726"/>
@@ -7831,7 +12829,7 @@
       </w:rPr>
     </w:lvl>
   </w:abstractNum>
-  <w:abstractNum w:abstractNumId="32">
+  <w:abstractNum w:abstractNumId="48">
     <w:nsid w:val="5B564E3B"/>
     <w:multiLevelType w:val="hybridMultilevel"/>
     <w:tmpl w:val="3D484D62"/>
@@ -7944,7 +12942,7 @@
       </w:rPr>
     </w:lvl>
   </w:abstractNum>
-  <w:abstractNum w:abstractNumId="33">
+  <w:abstractNum w:abstractNumId="49">
     <w:nsid w:val="5C4462FE"/>
     <w:multiLevelType w:val="hybridMultilevel"/>
     <w:tmpl w:val="F23210AC"/>
@@ -8057,7 +13055,7 @@
       </w:rPr>
     </w:lvl>
   </w:abstractNum>
-  <w:abstractNum w:abstractNumId="34">
+  <w:abstractNum w:abstractNumId="50">
     <w:nsid w:val="5CD76866"/>
     <w:multiLevelType w:val="hybridMultilevel"/>
     <w:tmpl w:val="AFFE229C"/>
@@ -8170,7 +13168,7 @@
       </w:rPr>
     </w:lvl>
   </w:abstractNum>
-  <w:abstractNum w:abstractNumId="35">
+  <w:abstractNum w:abstractNumId="51">
     <w:nsid w:val="5ED3186D"/>
     <w:multiLevelType w:val="hybridMultilevel"/>
     <w:tmpl w:val="99C22E7E"/>
@@ -8283,7 +13281,318 @@
       </w:rPr>
     </w:lvl>
   </w:abstractNum>
-  <w:abstractNum w:abstractNumId="36">
+  <w:abstractNum w:abstractNumId="52">
+    <w:nsid w:val="6290000F"/>
+    <w:multiLevelType w:val="hybridMultilevel"/>
+    <w:tmpl w:val="C748C352"/>
+    <w:lvl w:ilvl="0" w:tplc="4009000B">
+      <w:start w:val="1"/>
+      <w:numFmt w:val="bullet"/>
+      <w:lvlText w:val=""/>
+      <w:lvlJc w:val="left"/>
+      <w:pPr>
+        <w:ind w:left="720" w:hanging="360"/>
+      </w:pPr>
+      <w:rPr>
+        <w:rFonts w:ascii="Wingdings" w:hAnsi="Wingdings" w:hint="default"/>
+      </w:rPr>
+    </w:lvl>
+    <w:lvl w:ilvl="1" w:tplc="40090003" w:tentative="1">
+      <w:start w:val="1"/>
+      <w:numFmt w:val="bullet"/>
+      <w:lvlText w:val="o"/>
+      <w:lvlJc w:val="left"/>
+      <w:pPr>
+        <w:ind w:left="1440" w:hanging="360"/>
+      </w:pPr>
+      <w:rPr>
+        <w:rFonts w:ascii="Courier New" w:hAnsi="Courier New" w:cs="Courier New" w:hint="default"/>
+      </w:rPr>
+    </w:lvl>
+    <w:lvl w:ilvl="2" w:tplc="40090005" w:tentative="1">
+      <w:start w:val="1"/>
+      <w:numFmt w:val="bullet"/>
+      <w:lvlText w:val=""/>
+      <w:lvlJc w:val="left"/>
+      <w:pPr>
+        <w:ind w:left="2160" w:hanging="360"/>
+      </w:pPr>
+      <w:rPr>
+        <w:rFonts w:ascii="Wingdings" w:hAnsi="Wingdings" w:hint="default"/>
+      </w:rPr>
+    </w:lvl>
+    <w:lvl w:ilvl="3" w:tplc="40090001" w:tentative="1">
+      <w:start w:val="1"/>
+      <w:numFmt w:val="bullet"/>
+      <w:lvlText w:val=""/>
+      <w:lvlJc w:val="left"/>
+      <w:pPr>
+        <w:ind w:left="2880" w:hanging="360"/>
+      </w:pPr>
+      <w:rPr>
+        <w:rFonts w:ascii="Symbol" w:hAnsi="Symbol" w:hint="default"/>
+      </w:rPr>
+    </w:lvl>
+    <w:lvl w:ilvl="4" w:tplc="40090003" w:tentative="1">
+      <w:start w:val="1"/>
+      <w:numFmt w:val="bullet"/>
+      <w:lvlText w:val="o"/>
+      <w:lvlJc w:val="left"/>
+      <w:pPr>
+        <w:ind w:left="3600" w:hanging="360"/>
+      </w:pPr>
+      <w:rPr>
+        <w:rFonts w:ascii="Courier New" w:hAnsi="Courier New" w:cs="Courier New" w:hint="default"/>
+      </w:rPr>
+    </w:lvl>
+    <w:lvl w:ilvl="5" w:tplc="40090005" w:tentative="1">
+      <w:start w:val="1"/>
+      <w:numFmt w:val="bullet"/>
+      <w:lvlText w:val=""/>
+      <w:lvlJc w:val="left"/>
+      <w:pPr>
+        <w:ind w:left="4320" w:hanging="360"/>
+      </w:pPr>
+      <w:rPr>
+        <w:rFonts w:ascii="Wingdings" w:hAnsi="Wingdings" w:hint="default"/>
+      </w:rPr>
+    </w:lvl>
+    <w:lvl w:ilvl="6" w:tplc="40090001" w:tentative="1">
+      <w:start w:val="1"/>
+      <w:numFmt w:val="bullet"/>
+      <w:lvlText w:val=""/>
+      <w:lvlJc w:val="left"/>
+      <w:pPr>
+        <w:ind w:left="5040" w:hanging="360"/>
+      </w:pPr>
+      <w:rPr>
+        <w:rFonts w:ascii="Symbol" w:hAnsi="Symbol" w:hint="default"/>
+      </w:rPr>
+    </w:lvl>
+    <w:lvl w:ilvl="7" w:tplc="40090003" w:tentative="1">
+      <w:start w:val="1"/>
+      <w:numFmt w:val="bullet"/>
+      <w:lvlText w:val="o"/>
+      <w:lvlJc w:val="left"/>
+      <w:pPr>
+        <w:ind w:left="5760" w:hanging="360"/>
+      </w:pPr>
+      <w:rPr>
+        <w:rFonts w:ascii="Courier New" w:hAnsi="Courier New" w:cs="Courier New" w:hint="default"/>
+      </w:rPr>
+    </w:lvl>
+    <w:lvl w:ilvl="8" w:tplc="40090005" w:tentative="1">
+      <w:start w:val="1"/>
+      <w:numFmt w:val="bullet"/>
+      <w:lvlText w:val=""/>
+      <w:lvlJc w:val="left"/>
+      <w:pPr>
+        <w:ind w:left="6480" w:hanging="360"/>
+      </w:pPr>
+      <w:rPr>
+        <w:rFonts w:ascii="Wingdings" w:hAnsi="Wingdings" w:hint="default"/>
+      </w:rPr>
+    </w:lvl>
+  </w:abstractNum>
+  <w:abstractNum w:abstractNumId="53">
+    <w:nsid w:val="63CE31B6"/>
+    <w:multiLevelType w:val="hybridMultilevel"/>
+    <w:tmpl w:val="B1860F02"/>
+    <w:lvl w:ilvl="0" w:tplc="95DECF6A">
+      <w:numFmt w:val="bullet"/>
+      <w:lvlText w:val="•"/>
+      <w:lvlJc w:val="left"/>
+      <w:pPr>
+        <w:ind w:left="720" w:hanging="360"/>
+      </w:pPr>
+      <w:rPr>
+        <w:rFonts w:ascii="Calibri" w:eastAsiaTheme="minorHAnsi" w:hAnsi="Calibri" w:cs="Calibri" w:hint="default"/>
+      </w:rPr>
+    </w:lvl>
+    <w:lvl w:ilvl="1" w:tplc="40090003" w:tentative="1">
+      <w:start w:val="1"/>
+      <w:numFmt w:val="bullet"/>
+      <w:lvlText w:val="o"/>
+      <w:lvlJc w:val="left"/>
+      <w:pPr>
+        <w:ind w:left="1440" w:hanging="360"/>
+      </w:pPr>
+      <w:rPr>
+        <w:rFonts w:ascii="Courier New" w:hAnsi="Courier New" w:cs="Courier New" w:hint="default"/>
+      </w:rPr>
+    </w:lvl>
+    <w:lvl w:ilvl="2" w:tplc="40090005" w:tentative="1">
+      <w:start w:val="1"/>
+      <w:numFmt w:val="bullet"/>
+      <w:lvlText w:val=""/>
+      <w:lvlJc w:val="left"/>
+      <w:pPr>
+        <w:ind w:left="2160" w:hanging="360"/>
+      </w:pPr>
+      <w:rPr>
+        <w:rFonts w:ascii="Wingdings" w:hAnsi="Wingdings" w:hint="default"/>
+      </w:rPr>
+    </w:lvl>
+    <w:lvl w:ilvl="3" w:tplc="40090001" w:tentative="1">
+      <w:start w:val="1"/>
+      <w:numFmt w:val="bullet"/>
+      <w:lvlText w:val=""/>
+      <w:lvlJc w:val="left"/>
+      <w:pPr>
+        <w:ind w:left="2880" w:hanging="360"/>
+      </w:pPr>
+      <w:rPr>
+        <w:rFonts w:ascii="Symbol" w:hAnsi="Symbol" w:hint="default"/>
+      </w:rPr>
+    </w:lvl>
+    <w:lvl w:ilvl="4" w:tplc="40090003" w:tentative="1">
+      <w:start w:val="1"/>
+      <w:numFmt w:val="bullet"/>
+      <w:lvlText w:val="o"/>
+      <w:lvlJc w:val="left"/>
+      <w:pPr>
+        <w:ind w:left="3600" w:hanging="360"/>
+      </w:pPr>
+      <w:rPr>
+        <w:rFonts w:ascii="Courier New" w:hAnsi="Courier New" w:cs="Courier New" w:hint="default"/>
+      </w:rPr>
+    </w:lvl>
+    <w:lvl w:ilvl="5" w:tplc="40090005" w:tentative="1">
+      <w:start w:val="1"/>
+      <w:numFmt w:val="bullet"/>
+      <w:lvlText w:val=""/>
+      <w:lvlJc w:val="left"/>
+      <w:pPr>
+        <w:ind w:left="4320" w:hanging="360"/>
+      </w:pPr>
+      <w:rPr>
+        <w:rFonts w:ascii="Wingdings" w:hAnsi="Wingdings" w:hint="default"/>
+      </w:rPr>
+    </w:lvl>
+    <w:lvl w:ilvl="6" w:tplc="40090001" w:tentative="1">
+      <w:start w:val="1"/>
+      <w:numFmt w:val="bullet"/>
+      <w:lvlText w:val=""/>
+      <w:lvlJc w:val="left"/>
+      <w:pPr>
+        <w:ind w:left="5040" w:hanging="360"/>
+      </w:pPr>
+      <w:rPr>
+        <w:rFonts w:ascii="Symbol" w:hAnsi="Symbol" w:hint="default"/>
+      </w:rPr>
+    </w:lvl>
+    <w:lvl w:ilvl="7" w:tplc="40090003" w:tentative="1">
+      <w:start w:val="1"/>
+      <w:numFmt w:val="bullet"/>
+      <w:lvlText w:val="o"/>
+      <w:lvlJc w:val="left"/>
+      <w:pPr>
+        <w:ind w:left="5760" w:hanging="360"/>
+      </w:pPr>
+      <w:rPr>
+        <w:rFonts w:ascii="Courier New" w:hAnsi="Courier New" w:cs="Courier New" w:hint="default"/>
+      </w:rPr>
+    </w:lvl>
+    <w:lvl w:ilvl="8" w:tplc="40090005" w:tentative="1">
+      <w:start w:val="1"/>
+      <w:numFmt w:val="bullet"/>
+      <w:lvlText w:val=""/>
+      <w:lvlJc w:val="left"/>
+      <w:pPr>
+        <w:ind w:left="6480" w:hanging="360"/>
+      </w:pPr>
+      <w:rPr>
+        <w:rFonts w:ascii="Wingdings" w:hAnsi="Wingdings" w:hint="default"/>
+      </w:rPr>
+    </w:lvl>
+  </w:abstractNum>
+  <w:abstractNum w:abstractNumId="54">
+    <w:nsid w:val="63D81708"/>
+    <w:multiLevelType w:val="hybridMultilevel"/>
+    <w:tmpl w:val="EC806A7C"/>
+    <w:lvl w:ilvl="0" w:tplc="4009000F">
+      <w:start w:val="1"/>
+      <w:numFmt w:val="decimal"/>
+      <w:lvlText w:val="%1."/>
+      <w:lvlJc w:val="left"/>
+      <w:pPr>
+        <w:ind w:left="360" w:hanging="360"/>
+      </w:pPr>
+    </w:lvl>
+    <w:lvl w:ilvl="1" w:tplc="4009000F">
+      <w:start w:val="1"/>
+      <w:numFmt w:val="decimal"/>
+      <w:lvlText w:val="%2."/>
+      <w:lvlJc w:val="left"/>
+      <w:pPr>
+        <w:ind w:left="1080" w:hanging="360"/>
+      </w:pPr>
+    </w:lvl>
+    <w:lvl w:ilvl="2" w:tplc="4009001B">
+      <w:start w:val="1"/>
+      <w:numFmt w:val="lowerRoman"/>
+      <w:lvlText w:val="%3."/>
+      <w:lvlJc w:val="right"/>
+      <w:pPr>
+        <w:ind w:left="1800" w:hanging="180"/>
+      </w:pPr>
+    </w:lvl>
+    <w:lvl w:ilvl="3" w:tplc="4009000F" w:tentative="1">
+      <w:start w:val="1"/>
+      <w:numFmt w:val="decimal"/>
+      <w:lvlText w:val="%4."/>
+      <w:lvlJc w:val="left"/>
+      <w:pPr>
+        <w:ind w:left="2520" w:hanging="360"/>
+      </w:pPr>
+    </w:lvl>
+    <w:lvl w:ilvl="4" w:tplc="40090019" w:tentative="1">
+      <w:start w:val="1"/>
+      <w:numFmt w:val="lowerLetter"/>
+      <w:lvlText w:val="%5."/>
+      <w:lvlJc w:val="left"/>
+      <w:pPr>
+        <w:ind w:left="3240" w:hanging="360"/>
+      </w:pPr>
+    </w:lvl>
+    <w:lvl w:ilvl="5" w:tplc="4009001B" w:tentative="1">
+      <w:start w:val="1"/>
+      <w:numFmt w:val="lowerRoman"/>
+      <w:lvlText w:val="%6."/>
+      <w:lvlJc w:val="right"/>
+      <w:pPr>
+        <w:ind w:left="3960" w:hanging="180"/>
+      </w:pPr>
+    </w:lvl>
+    <w:lvl w:ilvl="6" w:tplc="4009000F" w:tentative="1">
+      <w:start w:val="1"/>
+      <w:numFmt w:val="decimal"/>
+      <w:lvlText w:val="%7."/>
+      <w:lvlJc w:val="left"/>
+      <w:pPr>
+        <w:ind w:left="4680" w:hanging="360"/>
+      </w:pPr>
+    </w:lvl>
+    <w:lvl w:ilvl="7" w:tplc="40090019" w:tentative="1">
+      <w:start w:val="1"/>
+      <w:numFmt w:val="lowerLetter"/>
+      <w:lvlText w:val="%8."/>
+      <w:lvlJc w:val="left"/>
+      <w:pPr>
+        <w:ind w:left="5400" w:hanging="360"/>
+      </w:pPr>
+    </w:lvl>
+    <w:lvl w:ilvl="8" w:tplc="4009001B" w:tentative="1">
+      <w:start w:val="1"/>
+      <w:numFmt w:val="lowerRoman"/>
+      <w:lvlText w:val="%9."/>
+      <w:lvlJc w:val="right"/>
+      <w:pPr>
+        <w:ind w:left="6120" w:hanging="180"/>
+      </w:pPr>
+    </w:lvl>
+  </w:abstractNum>
+  <w:abstractNum w:abstractNumId="55">
     <w:nsid w:val="642D552E"/>
     <w:multiLevelType w:val="hybridMultilevel"/>
     <w:tmpl w:val="BDE0C6AC"/>
@@ -8372,7 +13681,232 @@
       </w:pPr>
     </w:lvl>
   </w:abstractNum>
-  <w:abstractNum w:abstractNumId="37">
+  <w:abstractNum w:abstractNumId="56">
+    <w:nsid w:val="655422BB"/>
+    <w:multiLevelType w:val="hybridMultilevel"/>
+    <w:tmpl w:val="FFDAD1D2"/>
+    <w:lvl w:ilvl="0" w:tplc="4009000B">
+      <w:start w:val="1"/>
+      <w:numFmt w:val="bullet"/>
+      <w:lvlText w:val=""/>
+      <w:lvlJc w:val="left"/>
+      <w:pPr>
+        <w:ind w:left="360" w:hanging="360"/>
+      </w:pPr>
+      <w:rPr>
+        <w:rFonts w:ascii="Wingdings" w:hAnsi="Wingdings" w:hint="default"/>
+      </w:rPr>
+    </w:lvl>
+    <w:lvl w:ilvl="1" w:tplc="40090003" w:tentative="1">
+      <w:start w:val="1"/>
+      <w:numFmt w:val="bullet"/>
+      <w:lvlText w:val="o"/>
+      <w:lvlJc w:val="left"/>
+      <w:pPr>
+        <w:ind w:left="1080" w:hanging="360"/>
+      </w:pPr>
+      <w:rPr>
+        <w:rFonts w:ascii="Courier New" w:hAnsi="Courier New" w:cs="Courier New" w:hint="default"/>
+      </w:rPr>
+    </w:lvl>
+    <w:lvl w:ilvl="2" w:tplc="40090005" w:tentative="1">
+      <w:start w:val="1"/>
+      <w:numFmt w:val="bullet"/>
+      <w:lvlText w:val=""/>
+      <w:lvlJc w:val="left"/>
+      <w:pPr>
+        <w:ind w:left="1800" w:hanging="360"/>
+      </w:pPr>
+      <w:rPr>
+        <w:rFonts w:ascii="Wingdings" w:hAnsi="Wingdings" w:hint="default"/>
+      </w:rPr>
+    </w:lvl>
+    <w:lvl w:ilvl="3" w:tplc="40090001" w:tentative="1">
+      <w:start w:val="1"/>
+      <w:numFmt w:val="bullet"/>
+      <w:lvlText w:val=""/>
+      <w:lvlJc w:val="left"/>
+      <w:pPr>
+        <w:ind w:left="2520" w:hanging="360"/>
+      </w:pPr>
+      <w:rPr>
+        <w:rFonts w:ascii="Symbol" w:hAnsi="Symbol" w:hint="default"/>
+      </w:rPr>
+    </w:lvl>
+    <w:lvl w:ilvl="4" w:tplc="40090003" w:tentative="1">
+      <w:start w:val="1"/>
+      <w:numFmt w:val="bullet"/>
+      <w:lvlText w:val="o"/>
+      <w:lvlJc w:val="left"/>
+      <w:pPr>
+        <w:ind w:left="3240" w:hanging="360"/>
+      </w:pPr>
+      <w:rPr>
+        <w:rFonts w:ascii="Courier New" w:hAnsi="Courier New" w:cs="Courier New" w:hint="default"/>
+      </w:rPr>
+    </w:lvl>
+    <w:lvl w:ilvl="5" w:tplc="40090005" w:tentative="1">
+      <w:start w:val="1"/>
+      <w:numFmt w:val="bullet"/>
+      <w:lvlText w:val=""/>
+      <w:lvlJc w:val="left"/>
+      <w:pPr>
+        <w:ind w:left="3960" w:hanging="360"/>
+      </w:pPr>
+      <w:rPr>
+        <w:rFonts w:ascii="Wingdings" w:hAnsi="Wingdings" w:hint="default"/>
+      </w:rPr>
+    </w:lvl>
+    <w:lvl w:ilvl="6" w:tplc="40090001" w:tentative="1">
+      <w:start w:val="1"/>
+      <w:numFmt w:val="bullet"/>
+      <w:lvlText w:val=""/>
+      <w:lvlJc w:val="left"/>
+      <w:pPr>
+        <w:ind w:left="4680" w:hanging="360"/>
+      </w:pPr>
+      <w:rPr>
+        <w:rFonts w:ascii="Symbol" w:hAnsi="Symbol" w:hint="default"/>
+      </w:rPr>
+    </w:lvl>
+    <w:lvl w:ilvl="7" w:tplc="40090003" w:tentative="1">
+      <w:start w:val="1"/>
+      <w:numFmt w:val="bullet"/>
+      <w:lvlText w:val="o"/>
+      <w:lvlJc w:val="left"/>
+      <w:pPr>
+        <w:ind w:left="5400" w:hanging="360"/>
+      </w:pPr>
+      <w:rPr>
+        <w:rFonts w:ascii="Courier New" w:hAnsi="Courier New" w:cs="Courier New" w:hint="default"/>
+      </w:rPr>
+    </w:lvl>
+    <w:lvl w:ilvl="8" w:tplc="40090005" w:tentative="1">
+      <w:start w:val="1"/>
+      <w:numFmt w:val="bullet"/>
+      <w:lvlText w:val=""/>
+      <w:lvlJc w:val="left"/>
+      <w:pPr>
+        <w:ind w:left="6120" w:hanging="360"/>
+      </w:pPr>
+      <w:rPr>
+        <w:rFonts w:ascii="Wingdings" w:hAnsi="Wingdings" w:hint="default"/>
+      </w:rPr>
+    </w:lvl>
+  </w:abstractNum>
+  <w:abstractNum w:abstractNumId="57">
+    <w:nsid w:val="665C3267"/>
+    <w:multiLevelType w:val="hybridMultilevel"/>
+    <w:tmpl w:val="B2C6FA4E"/>
+    <w:lvl w:ilvl="0" w:tplc="95DECF6A">
+      <w:numFmt w:val="bullet"/>
+      <w:lvlText w:val="•"/>
+      <w:lvlJc w:val="left"/>
+      <w:pPr>
+        <w:ind w:left="1080" w:hanging="360"/>
+      </w:pPr>
+      <w:rPr>
+        <w:rFonts w:ascii="Calibri" w:eastAsiaTheme="minorHAnsi" w:hAnsi="Calibri" w:cs="Calibri" w:hint="default"/>
+      </w:rPr>
+    </w:lvl>
+    <w:lvl w:ilvl="1" w:tplc="40090003" w:tentative="1">
+      <w:start w:val="1"/>
+      <w:numFmt w:val="bullet"/>
+      <w:lvlText w:val="o"/>
+      <w:lvlJc w:val="left"/>
+      <w:pPr>
+        <w:ind w:left="1800" w:hanging="360"/>
+      </w:pPr>
+      <w:rPr>
+        <w:rFonts w:ascii="Courier New" w:hAnsi="Courier New" w:cs="Courier New" w:hint="default"/>
+      </w:rPr>
+    </w:lvl>
+    <w:lvl w:ilvl="2" w:tplc="40090005" w:tentative="1">
+      <w:start w:val="1"/>
+      <w:numFmt w:val="bullet"/>
+      <w:lvlText w:val=""/>
+      <w:lvlJc w:val="left"/>
+      <w:pPr>
+        <w:ind w:left="2520" w:hanging="360"/>
+      </w:pPr>
+      <w:rPr>
+        <w:rFonts w:ascii="Wingdings" w:hAnsi="Wingdings" w:hint="default"/>
+      </w:rPr>
+    </w:lvl>
+    <w:lvl w:ilvl="3" w:tplc="40090001" w:tentative="1">
+      <w:start w:val="1"/>
+      <w:numFmt w:val="bullet"/>
+      <w:lvlText w:val=""/>
+      <w:lvlJc w:val="left"/>
+      <w:pPr>
+        <w:ind w:left="3240" w:hanging="360"/>
+      </w:pPr>
+      <w:rPr>
+        <w:rFonts w:ascii="Symbol" w:hAnsi="Symbol" w:hint="default"/>
+      </w:rPr>
+    </w:lvl>
+    <w:lvl w:ilvl="4" w:tplc="40090003" w:tentative="1">
+      <w:start w:val="1"/>
+      <w:numFmt w:val="bullet"/>
+      <w:lvlText w:val="o"/>
+      <w:lvlJc w:val="left"/>
+      <w:pPr>
+        <w:ind w:left="3960" w:hanging="360"/>
+      </w:pPr>
+      <w:rPr>
+        <w:rFonts w:ascii="Courier New" w:hAnsi="Courier New" w:cs="Courier New" w:hint="default"/>
+      </w:rPr>
+    </w:lvl>
+    <w:lvl w:ilvl="5" w:tplc="40090005" w:tentative="1">
+      <w:start w:val="1"/>
+      <w:numFmt w:val="bullet"/>
+      <w:lvlText w:val=""/>
+      <w:lvlJc w:val="left"/>
+      <w:pPr>
+        <w:ind w:left="4680" w:hanging="360"/>
+      </w:pPr>
+      <w:rPr>
+        <w:rFonts w:ascii="Wingdings" w:hAnsi="Wingdings" w:hint="default"/>
+      </w:rPr>
+    </w:lvl>
+    <w:lvl w:ilvl="6" w:tplc="40090001" w:tentative="1">
+      <w:start w:val="1"/>
+      <w:numFmt w:val="bullet"/>
+      <w:lvlText w:val=""/>
+      <w:lvlJc w:val="left"/>
+      <w:pPr>
+        <w:ind w:left="5400" w:hanging="360"/>
+      </w:pPr>
+      <w:rPr>
+        <w:rFonts w:ascii="Symbol" w:hAnsi="Symbol" w:hint="default"/>
+      </w:rPr>
+    </w:lvl>
+    <w:lvl w:ilvl="7" w:tplc="40090003" w:tentative="1">
+      <w:start w:val="1"/>
+      <w:numFmt w:val="bullet"/>
+      <w:lvlText w:val="o"/>
+      <w:lvlJc w:val="left"/>
+      <w:pPr>
+        <w:ind w:left="6120" w:hanging="360"/>
+      </w:pPr>
+      <w:rPr>
+        <w:rFonts w:ascii="Courier New" w:hAnsi="Courier New" w:cs="Courier New" w:hint="default"/>
+      </w:rPr>
+    </w:lvl>
+    <w:lvl w:ilvl="8" w:tplc="40090005" w:tentative="1">
+      <w:start w:val="1"/>
+      <w:numFmt w:val="bullet"/>
+      <w:lvlText w:val=""/>
+      <w:lvlJc w:val="left"/>
+      <w:pPr>
+        <w:ind w:left="6840" w:hanging="360"/>
+      </w:pPr>
+      <w:rPr>
+        <w:rFonts w:ascii="Wingdings" w:hAnsi="Wingdings" w:hint="default"/>
+      </w:rPr>
+    </w:lvl>
+  </w:abstractNum>
+  <w:abstractNum w:abstractNumId="58">
     <w:nsid w:val="66860191"/>
     <w:multiLevelType w:val="hybridMultilevel"/>
     <w:tmpl w:val="ACBEA7BE"/>
@@ -8461,7 +13995,324 @@
       </w:pPr>
     </w:lvl>
   </w:abstractNum>
-  <w:abstractNum w:abstractNumId="38">
+  <w:abstractNum w:abstractNumId="59">
+    <w:nsid w:val="68E84BEA"/>
+    <w:multiLevelType w:val="hybridMultilevel"/>
+    <w:tmpl w:val="060094C2"/>
+    <w:lvl w:ilvl="0" w:tplc="40090005">
+      <w:start w:val="1"/>
+      <w:numFmt w:val="bullet"/>
+      <w:lvlText w:val=""/>
+      <w:lvlJc w:val="left"/>
+      <w:pPr>
+        <w:ind w:left="360" w:hanging="360"/>
+      </w:pPr>
+      <w:rPr>
+        <w:rFonts w:ascii="Wingdings" w:hAnsi="Wingdings" w:hint="default"/>
+      </w:rPr>
+    </w:lvl>
+    <w:lvl w:ilvl="1" w:tplc="40090003" w:tentative="1">
+      <w:start w:val="1"/>
+      <w:numFmt w:val="bullet"/>
+      <w:lvlText w:val="o"/>
+      <w:lvlJc w:val="left"/>
+      <w:pPr>
+        <w:ind w:left="1080" w:hanging="360"/>
+      </w:pPr>
+      <w:rPr>
+        <w:rFonts w:ascii="Courier New" w:hAnsi="Courier New" w:cs="Courier New" w:hint="default"/>
+      </w:rPr>
+    </w:lvl>
+    <w:lvl w:ilvl="2" w:tplc="40090005" w:tentative="1">
+      <w:start w:val="1"/>
+      <w:numFmt w:val="bullet"/>
+      <w:lvlText w:val=""/>
+      <w:lvlJc w:val="left"/>
+      <w:pPr>
+        <w:ind w:left="1800" w:hanging="360"/>
+      </w:pPr>
+      <w:rPr>
+        <w:rFonts w:ascii="Wingdings" w:hAnsi="Wingdings" w:hint="default"/>
+      </w:rPr>
+    </w:lvl>
+    <w:lvl w:ilvl="3" w:tplc="40090001" w:tentative="1">
+      <w:start w:val="1"/>
+      <w:numFmt w:val="bullet"/>
+      <w:lvlText w:val=""/>
+      <w:lvlJc w:val="left"/>
+      <w:pPr>
+        <w:ind w:left="2520" w:hanging="360"/>
+      </w:pPr>
+      <w:rPr>
+        <w:rFonts w:ascii="Symbol" w:hAnsi="Symbol" w:hint="default"/>
+      </w:rPr>
+    </w:lvl>
+    <w:lvl w:ilvl="4" w:tplc="40090003" w:tentative="1">
+      <w:start w:val="1"/>
+      <w:numFmt w:val="bullet"/>
+      <w:lvlText w:val="o"/>
+      <w:lvlJc w:val="left"/>
+      <w:pPr>
+        <w:ind w:left="3240" w:hanging="360"/>
+      </w:pPr>
+      <w:rPr>
+        <w:rFonts w:ascii="Courier New" w:hAnsi="Courier New" w:cs="Courier New" w:hint="default"/>
+      </w:rPr>
+    </w:lvl>
+    <w:lvl w:ilvl="5" w:tplc="40090005" w:tentative="1">
+      <w:start w:val="1"/>
+      <w:numFmt w:val="bullet"/>
+      <w:lvlText w:val=""/>
+      <w:lvlJc w:val="left"/>
+      <w:pPr>
+        <w:ind w:left="3960" w:hanging="360"/>
+      </w:pPr>
+      <w:rPr>
+        <w:rFonts w:ascii="Wingdings" w:hAnsi="Wingdings" w:hint="default"/>
+      </w:rPr>
+    </w:lvl>
+    <w:lvl w:ilvl="6" w:tplc="40090001" w:tentative="1">
+      <w:start w:val="1"/>
+      <w:numFmt w:val="bullet"/>
+      <w:lvlText w:val=""/>
+      <w:lvlJc w:val="left"/>
+      <w:pPr>
+        <w:ind w:left="4680" w:hanging="360"/>
+      </w:pPr>
+      <w:rPr>
+        <w:rFonts w:ascii="Symbol" w:hAnsi="Symbol" w:hint="default"/>
+      </w:rPr>
+    </w:lvl>
+    <w:lvl w:ilvl="7" w:tplc="40090003" w:tentative="1">
+      <w:start w:val="1"/>
+      <w:numFmt w:val="bullet"/>
+      <w:lvlText w:val="o"/>
+      <w:lvlJc w:val="left"/>
+      <w:pPr>
+        <w:ind w:left="5400" w:hanging="360"/>
+      </w:pPr>
+      <w:rPr>
+        <w:rFonts w:ascii="Courier New" w:hAnsi="Courier New" w:cs="Courier New" w:hint="default"/>
+      </w:rPr>
+    </w:lvl>
+    <w:lvl w:ilvl="8" w:tplc="40090005" w:tentative="1">
+      <w:start w:val="1"/>
+      <w:numFmt w:val="bullet"/>
+      <w:lvlText w:val=""/>
+      <w:lvlJc w:val="left"/>
+      <w:pPr>
+        <w:ind w:left="6120" w:hanging="360"/>
+      </w:pPr>
+      <w:rPr>
+        <w:rFonts w:ascii="Wingdings" w:hAnsi="Wingdings" w:hint="default"/>
+      </w:rPr>
+    </w:lvl>
+  </w:abstractNum>
+  <w:abstractNum w:abstractNumId="60">
+    <w:nsid w:val="6CC925F2"/>
+    <w:multiLevelType w:val="hybridMultilevel"/>
+    <w:tmpl w:val="C5A4D4B8"/>
+    <w:lvl w:ilvl="0" w:tplc="4009000B">
+      <w:start w:val="1"/>
+      <w:numFmt w:val="bullet"/>
+      <w:lvlText w:val=""/>
+      <w:lvlJc w:val="left"/>
+      <w:pPr>
+        <w:ind w:left="360" w:hanging="360"/>
+      </w:pPr>
+      <w:rPr>
+        <w:rFonts w:ascii="Wingdings" w:hAnsi="Wingdings" w:hint="default"/>
+      </w:rPr>
+    </w:lvl>
+    <w:lvl w:ilvl="1" w:tplc="4009000F">
+      <w:start w:val="1"/>
+      <w:numFmt w:val="decimal"/>
+      <w:lvlText w:val="%2."/>
+      <w:lvlJc w:val="left"/>
+      <w:pPr>
+        <w:ind w:left="1080" w:hanging="360"/>
+      </w:pPr>
+    </w:lvl>
+    <w:lvl w:ilvl="2" w:tplc="4009001B">
+      <w:start w:val="1"/>
+      <w:numFmt w:val="lowerRoman"/>
+      <w:lvlText w:val="%3."/>
+      <w:lvlJc w:val="right"/>
+      <w:pPr>
+        <w:ind w:left="1800" w:hanging="180"/>
+      </w:pPr>
+    </w:lvl>
+    <w:lvl w:ilvl="3" w:tplc="95DECF6A">
+      <w:numFmt w:val="bullet"/>
+      <w:lvlText w:val="•"/>
+      <w:lvlJc w:val="left"/>
+      <w:pPr>
+        <w:ind w:left="2520" w:hanging="360"/>
+      </w:pPr>
+      <w:rPr>
+        <w:rFonts w:ascii="Calibri" w:eastAsiaTheme="minorHAnsi" w:hAnsi="Calibri" w:cs="Calibri" w:hint="default"/>
+      </w:rPr>
+    </w:lvl>
+    <w:lvl w:ilvl="4" w:tplc="40090019" w:tentative="1">
+      <w:start w:val="1"/>
+      <w:numFmt w:val="lowerLetter"/>
+      <w:lvlText w:val="%5."/>
+      <w:lvlJc w:val="left"/>
+      <w:pPr>
+        <w:ind w:left="3240" w:hanging="360"/>
+      </w:pPr>
+    </w:lvl>
+    <w:lvl w:ilvl="5" w:tplc="4009001B" w:tentative="1">
+      <w:start w:val="1"/>
+      <w:numFmt w:val="lowerRoman"/>
+      <w:lvlText w:val="%6."/>
+      <w:lvlJc w:val="right"/>
+      <w:pPr>
+        <w:ind w:left="3960" w:hanging="180"/>
+      </w:pPr>
+    </w:lvl>
+    <w:lvl w:ilvl="6" w:tplc="4009000F" w:tentative="1">
+      <w:start w:val="1"/>
+      <w:numFmt w:val="decimal"/>
+      <w:lvlText w:val="%7."/>
+      <w:lvlJc w:val="left"/>
+      <w:pPr>
+        <w:ind w:left="4680" w:hanging="360"/>
+      </w:pPr>
+    </w:lvl>
+    <w:lvl w:ilvl="7" w:tplc="40090019" w:tentative="1">
+      <w:start w:val="1"/>
+      <w:numFmt w:val="lowerLetter"/>
+      <w:lvlText w:val="%8."/>
+      <w:lvlJc w:val="left"/>
+      <w:pPr>
+        <w:ind w:left="5400" w:hanging="360"/>
+      </w:pPr>
+    </w:lvl>
+    <w:lvl w:ilvl="8" w:tplc="4009001B" w:tentative="1">
+      <w:start w:val="1"/>
+      <w:numFmt w:val="lowerRoman"/>
+      <w:lvlText w:val="%9."/>
+      <w:lvlJc w:val="right"/>
+      <w:pPr>
+        <w:ind w:left="6120" w:hanging="180"/>
+      </w:pPr>
+    </w:lvl>
+  </w:abstractNum>
+  <w:abstractNum w:abstractNumId="61">
+    <w:nsid w:val="6D401015"/>
+    <w:multiLevelType w:val="hybridMultilevel"/>
+    <w:tmpl w:val="3042D324"/>
+    <w:lvl w:ilvl="0" w:tplc="4009000B">
+      <w:start w:val="1"/>
+      <w:numFmt w:val="bullet"/>
+      <w:lvlText w:val=""/>
+      <w:lvlJc w:val="left"/>
+      <w:pPr>
+        <w:ind w:left="360" w:hanging="360"/>
+      </w:pPr>
+      <w:rPr>
+        <w:rFonts w:ascii="Wingdings" w:hAnsi="Wingdings" w:hint="default"/>
+      </w:rPr>
+    </w:lvl>
+    <w:lvl w:ilvl="1" w:tplc="40090003" w:tentative="1">
+      <w:start w:val="1"/>
+      <w:numFmt w:val="bullet"/>
+      <w:lvlText w:val="o"/>
+      <w:lvlJc w:val="left"/>
+      <w:pPr>
+        <w:ind w:left="1080" w:hanging="360"/>
+      </w:pPr>
+      <w:rPr>
+        <w:rFonts w:ascii="Courier New" w:hAnsi="Courier New" w:cs="Courier New" w:hint="default"/>
+      </w:rPr>
+    </w:lvl>
+    <w:lvl w:ilvl="2" w:tplc="40090005" w:tentative="1">
+      <w:start w:val="1"/>
+      <w:numFmt w:val="bullet"/>
+      <w:lvlText w:val=""/>
+      <w:lvlJc w:val="left"/>
+      <w:pPr>
+        <w:ind w:left="1800" w:hanging="360"/>
+      </w:pPr>
+      <w:rPr>
+        <w:rFonts w:ascii="Wingdings" w:hAnsi="Wingdings" w:hint="default"/>
+      </w:rPr>
+    </w:lvl>
+    <w:lvl w:ilvl="3" w:tplc="40090001" w:tentative="1">
+      <w:start w:val="1"/>
+      <w:numFmt w:val="bullet"/>
+      <w:lvlText w:val=""/>
+      <w:lvlJc w:val="left"/>
+      <w:pPr>
+        <w:ind w:left="2520" w:hanging="360"/>
+      </w:pPr>
+      <w:rPr>
+        <w:rFonts w:ascii="Symbol" w:hAnsi="Symbol" w:hint="default"/>
+      </w:rPr>
+    </w:lvl>
+    <w:lvl w:ilvl="4" w:tplc="40090003" w:tentative="1">
+      <w:start w:val="1"/>
+      <w:numFmt w:val="bullet"/>
+      <w:lvlText w:val="o"/>
+      <w:lvlJc w:val="left"/>
+      <w:pPr>
+        <w:ind w:left="3240" w:hanging="360"/>
+      </w:pPr>
+      <w:rPr>
+        <w:rFonts w:ascii="Courier New" w:hAnsi="Courier New" w:cs="Courier New" w:hint="default"/>
+      </w:rPr>
+    </w:lvl>
+    <w:lvl w:ilvl="5" w:tplc="40090005" w:tentative="1">
+      <w:start w:val="1"/>
+      <w:numFmt w:val="bullet"/>
+      <w:lvlText w:val=""/>
+      <w:lvlJc w:val="left"/>
+      <w:pPr>
+        <w:ind w:left="3960" w:hanging="360"/>
+      </w:pPr>
+      <w:rPr>
+        <w:rFonts w:ascii="Wingdings" w:hAnsi="Wingdings" w:hint="default"/>
+      </w:rPr>
+    </w:lvl>
+    <w:lvl w:ilvl="6" w:tplc="40090001" w:tentative="1">
+      <w:start w:val="1"/>
+      <w:numFmt w:val="bullet"/>
+      <w:lvlText w:val=""/>
+      <w:lvlJc w:val="left"/>
+      <w:pPr>
+        <w:ind w:left="4680" w:hanging="360"/>
+      </w:pPr>
+      <w:rPr>
+        <w:rFonts w:ascii="Symbol" w:hAnsi="Symbol" w:hint="default"/>
+      </w:rPr>
+    </w:lvl>
+    <w:lvl w:ilvl="7" w:tplc="40090003" w:tentative="1">
+      <w:start w:val="1"/>
+      <w:numFmt w:val="bullet"/>
+      <w:lvlText w:val="o"/>
+      <w:lvlJc w:val="left"/>
+      <w:pPr>
+        <w:ind w:left="5400" w:hanging="360"/>
+      </w:pPr>
+      <w:rPr>
+        <w:rFonts w:ascii="Courier New" w:hAnsi="Courier New" w:cs="Courier New" w:hint="default"/>
+      </w:rPr>
+    </w:lvl>
+    <w:lvl w:ilvl="8" w:tplc="40090005" w:tentative="1">
+      <w:start w:val="1"/>
+      <w:numFmt w:val="bullet"/>
+      <w:lvlText w:val=""/>
+      <w:lvlJc w:val="left"/>
+      <w:pPr>
+        <w:ind w:left="6120" w:hanging="360"/>
+      </w:pPr>
+      <w:rPr>
+        <w:rFonts w:ascii="Wingdings" w:hAnsi="Wingdings" w:hint="default"/>
+      </w:rPr>
+    </w:lvl>
+  </w:abstractNum>
+  <w:abstractNum w:abstractNumId="62">
     <w:nsid w:val="6EE349EA"/>
     <w:multiLevelType w:val="hybridMultilevel"/>
     <w:tmpl w:val="A9F6D808"/>
@@ -8574,7 +14425,231 @@
       </w:rPr>
     </w:lvl>
   </w:abstractNum>
-  <w:abstractNum w:abstractNumId="39">
+  <w:abstractNum w:abstractNumId="63">
+    <w:nsid w:val="6F2D6CAB"/>
+    <w:multiLevelType w:val="hybridMultilevel"/>
+    <w:tmpl w:val="63F2CA82"/>
+    <w:lvl w:ilvl="0" w:tplc="4009000B">
+      <w:start w:val="1"/>
+      <w:numFmt w:val="bullet"/>
+      <w:lvlText w:val=""/>
+      <w:lvlJc w:val="left"/>
+      <w:pPr>
+        <w:ind w:left="360" w:hanging="360"/>
+      </w:pPr>
+      <w:rPr>
+        <w:rFonts w:ascii="Wingdings" w:hAnsi="Wingdings" w:hint="default"/>
+      </w:rPr>
+    </w:lvl>
+    <w:lvl w:ilvl="1" w:tplc="95DECF6A">
+      <w:numFmt w:val="bullet"/>
+      <w:lvlText w:val="•"/>
+      <w:lvlJc w:val="left"/>
+      <w:pPr>
+        <w:ind w:left="1080" w:hanging="360"/>
+      </w:pPr>
+      <w:rPr>
+        <w:rFonts w:ascii="Calibri" w:eastAsiaTheme="minorHAnsi" w:hAnsi="Calibri" w:cs="Calibri" w:hint="default"/>
+      </w:rPr>
+    </w:lvl>
+    <w:lvl w:ilvl="2" w:tplc="40090005" w:tentative="1">
+      <w:start w:val="1"/>
+      <w:numFmt w:val="bullet"/>
+      <w:lvlText w:val=""/>
+      <w:lvlJc w:val="left"/>
+      <w:pPr>
+        <w:ind w:left="1800" w:hanging="360"/>
+      </w:pPr>
+      <w:rPr>
+        <w:rFonts w:ascii="Wingdings" w:hAnsi="Wingdings" w:hint="default"/>
+      </w:rPr>
+    </w:lvl>
+    <w:lvl w:ilvl="3" w:tplc="40090001" w:tentative="1">
+      <w:start w:val="1"/>
+      <w:numFmt w:val="bullet"/>
+      <w:lvlText w:val=""/>
+      <w:lvlJc w:val="left"/>
+      <w:pPr>
+        <w:ind w:left="2520" w:hanging="360"/>
+      </w:pPr>
+      <w:rPr>
+        <w:rFonts w:ascii="Symbol" w:hAnsi="Symbol" w:hint="default"/>
+      </w:rPr>
+    </w:lvl>
+    <w:lvl w:ilvl="4" w:tplc="40090003" w:tentative="1">
+      <w:start w:val="1"/>
+      <w:numFmt w:val="bullet"/>
+      <w:lvlText w:val="o"/>
+      <w:lvlJc w:val="left"/>
+      <w:pPr>
+        <w:ind w:left="3240" w:hanging="360"/>
+      </w:pPr>
+      <w:rPr>
+        <w:rFonts w:ascii="Courier New" w:hAnsi="Courier New" w:cs="Courier New" w:hint="default"/>
+      </w:rPr>
+    </w:lvl>
+    <w:lvl w:ilvl="5" w:tplc="40090005" w:tentative="1">
+      <w:start w:val="1"/>
+      <w:numFmt w:val="bullet"/>
+      <w:lvlText w:val=""/>
+      <w:lvlJc w:val="left"/>
+      <w:pPr>
+        <w:ind w:left="3960" w:hanging="360"/>
+      </w:pPr>
+      <w:rPr>
+        <w:rFonts w:ascii="Wingdings" w:hAnsi="Wingdings" w:hint="default"/>
+      </w:rPr>
+    </w:lvl>
+    <w:lvl w:ilvl="6" w:tplc="40090001" w:tentative="1">
+      <w:start w:val="1"/>
+      <w:numFmt w:val="bullet"/>
+      <w:lvlText w:val=""/>
+      <w:lvlJc w:val="left"/>
+      <w:pPr>
+        <w:ind w:left="4680" w:hanging="360"/>
+      </w:pPr>
+      <w:rPr>
+        <w:rFonts w:ascii="Symbol" w:hAnsi="Symbol" w:hint="default"/>
+      </w:rPr>
+    </w:lvl>
+    <w:lvl w:ilvl="7" w:tplc="40090003" w:tentative="1">
+      <w:start w:val="1"/>
+      <w:numFmt w:val="bullet"/>
+      <w:lvlText w:val="o"/>
+      <w:lvlJc w:val="left"/>
+      <w:pPr>
+        <w:ind w:left="5400" w:hanging="360"/>
+      </w:pPr>
+      <w:rPr>
+        <w:rFonts w:ascii="Courier New" w:hAnsi="Courier New" w:cs="Courier New" w:hint="default"/>
+      </w:rPr>
+    </w:lvl>
+    <w:lvl w:ilvl="8" w:tplc="40090005" w:tentative="1">
+      <w:start w:val="1"/>
+      <w:numFmt w:val="bullet"/>
+      <w:lvlText w:val=""/>
+      <w:lvlJc w:val="left"/>
+      <w:pPr>
+        <w:ind w:left="6120" w:hanging="360"/>
+      </w:pPr>
+      <w:rPr>
+        <w:rFonts w:ascii="Wingdings" w:hAnsi="Wingdings" w:hint="default"/>
+      </w:rPr>
+    </w:lvl>
+  </w:abstractNum>
+  <w:abstractNum w:abstractNumId="64">
+    <w:nsid w:val="6F4D1DCD"/>
+    <w:multiLevelType w:val="hybridMultilevel"/>
+    <w:tmpl w:val="CCE28B8E"/>
+    <w:lvl w:ilvl="0" w:tplc="95DECF6A">
+      <w:numFmt w:val="bullet"/>
+      <w:lvlText w:val="•"/>
+      <w:lvlJc w:val="left"/>
+      <w:pPr>
+        <w:ind w:left="720" w:hanging="360"/>
+      </w:pPr>
+      <w:rPr>
+        <w:rFonts w:ascii="Calibri" w:eastAsiaTheme="minorHAnsi" w:hAnsi="Calibri" w:cs="Calibri" w:hint="default"/>
+      </w:rPr>
+    </w:lvl>
+    <w:lvl w:ilvl="1" w:tplc="40090003" w:tentative="1">
+      <w:start w:val="1"/>
+      <w:numFmt w:val="bullet"/>
+      <w:lvlText w:val="o"/>
+      <w:lvlJc w:val="left"/>
+      <w:pPr>
+        <w:ind w:left="1440" w:hanging="360"/>
+      </w:pPr>
+      <w:rPr>
+        <w:rFonts w:ascii="Courier New" w:hAnsi="Courier New" w:cs="Courier New" w:hint="default"/>
+      </w:rPr>
+    </w:lvl>
+    <w:lvl w:ilvl="2" w:tplc="40090005" w:tentative="1">
+      <w:start w:val="1"/>
+      <w:numFmt w:val="bullet"/>
+      <w:lvlText w:val=""/>
+      <w:lvlJc w:val="left"/>
+      <w:pPr>
+        <w:ind w:left="2160" w:hanging="360"/>
+      </w:pPr>
+      <w:rPr>
+        <w:rFonts w:ascii="Wingdings" w:hAnsi="Wingdings" w:hint="default"/>
+      </w:rPr>
+    </w:lvl>
+    <w:lvl w:ilvl="3" w:tplc="40090001" w:tentative="1">
+      <w:start w:val="1"/>
+      <w:numFmt w:val="bullet"/>
+      <w:lvlText w:val=""/>
+      <w:lvlJc w:val="left"/>
+      <w:pPr>
+        <w:ind w:left="2880" w:hanging="360"/>
+      </w:pPr>
+      <w:rPr>
+        <w:rFonts w:ascii="Symbol" w:hAnsi="Symbol" w:hint="default"/>
+      </w:rPr>
+    </w:lvl>
+    <w:lvl w:ilvl="4" w:tplc="40090003" w:tentative="1">
+      <w:start w:val="1"/>
+      <w:numFmt w:val="bullet"/>
+      <w:lvlText w:val="o"/>
+      <w:lvlJc w:val="left"/>
+      <w:pPr>
+        <w:ind w:left="3600" w:hanging="360"/>
+      </w:pPr>
+      <w:rPr>
+        <w:rFonts w:ascii="Courier New" w:hAnsi="Courier New" w:cs="Courier New" w:hint="default"/>
+      </w:rPr>
+    </w:lvl>
+    <w:lvl w:ilvl="5" w:tplc="40090005" w:tentative="1">
+      <w:start w:val="1"/>
+      <w:numFmt w:val="bullet"/>
+      <w:lvlText w:val=""/>
+      <w:lvlJc w:val="left"/>
+      <w:pPr>
+        <w:ind w:left="4320" w:hanging="360"/>
+      </w:pPr>
+      <w:rPr>
+        <w:rFonts w:ascii="Wingdings" w:hAnsi="Wingdings" w:hint="default"/>
+      </w:rPr>
+    </w:lvl>
+    <w:lvl w:ilvl="6" w:tplc="40090001" w:tentative="1">
+      <w:start w:val="1"/>
+      <w:numFmt w:val="bullet"/>
+      <w:lvlText w:val=""/>
+      <w:lvlJc w:val="left"/>
+      <w:pPr>
+        <w:ind w:left="5040" w:hanging="360"/>
+      </w:pPr>
+      <w:rPr>
+        <w:rFonts w:ascii="Symbol" w:hAnsi="Symbol" w:hint="default"/>
+      </w:rPr>
+    </w:lvl>
+    <w:lvl w:ilvl="7" w:tplc="40090003" w:tentative="1">
+      <w:start w:val="1"/>
+      <w:numFmt w:val="bullet"/>
+      <w:lvlText w:val="o"/>
+      <w:lvlJc w:val="left"/>
+      <w:pPr>
+        <w:ind w:left="5760" w:hanging="360"/>
+      </w:pPr>
+      <w:rPr>
+        <w:rFonts w:ascii="Courier New" w:hAnsi="Courier New" w:cs="Courier New" w:hint="default"/>
+      </w:rPr>
+    </w:lvl>
+    <w:lvl w:ilvl="8" w:tplc="40090005" w:tentative="1">
+      <w:start w:val="1"/>
+      <w:numFmt w:val="bullet"/>
+      <w:lvlText w:val=""/>
+      <w:lvlJc w:val="left"/>
+      <w:pPr>
+        <w:ind w:left="6480" w:hanging="360"/>
+      </w:pPr>
+      <w:rPr>
+        <w:rFonts w:ascii="Wingdings" w:hAnsi="Wingdings" w:hint="default"/>
+      </w:rPr>
+    </w:lvl>
+  </w:abstractNum>
+  <w:abstractNum w:abstractNumId="65">
     <w:nsid w:val="6F957C74"/>
     <w:multiLevelType w:val="hybridMultilevel"/>
     <w:tmpl w:val="A7142EDA"/>
@@ -8687,7 +14762,7 @@
       </w:rPr>
     </w:lvl>
   </w:abstractNum>
-  <w:abstractNum w:abstractNumId="40">
+  <w:abstractNum w:abstractNumId="66">
     <w:nsid w:val="6FE900A8"/>
     <w:multiLevelType w:val="hybridMultilevel"/>
     <w:tmpl w:val="B62E782A"/>
@@ -8800,7 +14875,120 @@
       </w:rPr>
     </w:lvl>
   </w:abstractNum>
-  <w:abstractNum w:abstractNumId="41">
+  <w:abstractNum w:abstractNumId="67">
+    <w:nsid w:val="734873C9"/>
+    <w:multiLevelType w:val="hybridMultilevel"/>
+    <w:tmpl w:val="26D659F6"/>
+    <w:lvl w:ilvl="0" w:tplc="4009000B">
+      <w:start w:val="1"/>
+      <w:numFmt w:val="bullet"/>
+      <w:lvlText w:val=""/>
+      <w:lvlJc w:val="left"/>
+      <w:pPr>
+        <w:ind w:left="360" w:hanging="360"/>
+      </w:pPr>
+      <w:rPr>
+        <w:rFonts w:ascii="Wingdings" w:hAnsi="Wingdings" w:hint="default"/>
+      </w:rPr>
+    </w:lvl>
+    <w:lvl w:ilvl="1" w:tplc="40090003" w:tentative="1">
+      <w:start w:val="1"/>
+      <w:numFmt w:val="bullet"/>
+      <w:lvlText w:val="o"/>
+      <w:lvlJc w:val="left"/>
+      <w:pPr>
+        <w:ind w:left="1080" w:hanging="360"/>
+      </w:pPr>
+      <w:rPr>
+        <w:rFonts w:ascii="Courier New" w:hAnsi="Courier New" w:cs="Courier New" w:hint="default"/>
+      </w:rPr>
+    </w:lvl>
+    <w:lvl w:ilvl="2" w:tplc="40090005" w:tentative="1">
+      <w:start w:val="1"/>
+      <w:numFmt w:val="bullet"/>
+      <w:lvlText w:val=""/>
+      <w:lvlJc w:val="left"/>
+      <w:pPr>
+        <w:ind w:left="1800" w:hanging="360"/>
+      </w:pPr>
+      <w:rPr>
+        <w:rFonts w:ascii="Wingdings" w:hAnsi="Wingdings" w:hint="default"/>
+      </w:rPr>
+    </w:lvl>
+    <w:lvl w:ilvl="3" w:tplc="40090001" w:tentative="1">
+      <w:start w:val="1"/>
+      <w:numFmt w:val="bullet"/>
+      <w:lvlText w:val=""/>
+      <w:lvlJc w:val="left"/>
+      <w:pPr>
+        <w:ind w:left="2520" w:hanging="360"/>
+      </w:pPr>
+      <w:rPr>
+        <w:rFonts w:ascii="Symbol" w:hAnsi="Symbol" w:hint="default"/>
+      </w:rPr>
+    </w:lvl>
+    <w:lvl w:ilvl="4" w:tplc="40090003" w:tentative="1">
+      <w:start w:val="1"/>
+      <w:numFmt w:val="bullet"/>
+      <w:lvlText w:val="o"/>
+      <w:lvlJc w:val="left"/>
+      <w:pPr>
+        <w:ind w:left="3240" w:hanging="360"/>
+      </w:pPr>
+      <w:rPr>
+        <w:rFonts w:ascii="Courier New" w:hAnsi="Courier New" w:cs="Courier New" w:hint="default"/>
+      </w:rPr>
+    </w:lvl>
+    <w:lvl w:ilvl="5" w:tplc="40090005" w:tentative="1">
+      <w:start w:val="1"/>
+      <w:numFmt w:val="bullet"/>
+      <w:lvlText w:val=""/>
+      <w:lvlJc w:val="left"/>
+      <w:pPr>
+        <w:ind w:left="3960" w:hanging="360"/>
+      </w:pPr>
+      <w:rPr>
+        <w:rFonts w:ascii="Wingdings" w:hAnsi="Wingdings" w:hint="default"/>
+      </w:rPr>
+    </w:lvl>
+    <w:lvl w:ilvl="6" w:tplc="40090001" w:tentative="1">
+      <w:start w:val="1"/>
+      <w:numFmt w:val="bullet"/>
+      <w:lvlText w:val=""/>
+      <w:lvlJc w:val="left"/>
+      <w:pPr>
+        <w:ind w:left="4680" w:hanging="360"/>
+      </w:pPr>
+      <w:rPr>
+        <w:rFonts w:ascii="Symbol" w:hAnsi="Symbol" w:hint="default"/>
+      </w:rPr>
+    </w:lvl>
+    <w:lvl w:ilvl="7" w:tplc="40090003" w:tentative="1">
+      <w:start w:val="1"/>
+      <w:numFmt w:val="bullet"/>
+      <w:lvlText w:val="o"/>
+      <w:lvlJc w:val="left"/>
+      <w:pPr>
+        <w:ind w:left="5400" w:hanging="360"/>
+      </w:pPr>
+      <w:rPr>
+        <w:rFonts w:ascii="Courier New" w:hAnsi="Courier New" w:cs="Courier New" w:hint="default"/>
+      </w:rPr>
+    </w:lvl>
+    <w:lvl w:ilvl="8" w:tplc="40090005" w:tentative="1">
+      <w:start w:val="1"/>
+      <w:numFmt w:val="bullet"/>
+      <w:lvlText w:val=""/>
+      <w:lvlJc w:val="left"/>
+      <w:pPr>
+        <w:ind w:left="6120" w:hanging="360"/>
+      </w:pPr>
+      <w:rPr>
+        <w:rFonts w:ascii="Wingdings" w:hAnsi="Wingdings" w:hint="default"/>
+      </w:rPr>
+    </w:lvl>
+  </w:abstractNum>
+  <w:abstractNum w:abstractNumId="68">
     <w:nsid w:val="76352DCA"/>
     <w:multiLevelType w:val="hybridMultilevel"/>
     <w:tmpl w:val="8378F3D0"/>
@@ -8913,7 +15101,7 @@
       </w:rPr>
     </w:lvl>
   </w:abstractNum>
-  <w:abstractNum w:abstractNumId="42">
+  <w:abstractNum w:abstractNumId="69">
     <w:nsid w:val="76CB2381"/>
     <w:multiLevelType w:val="hybridMultilevel"/>
     <w:tmpl w:val="9F76D7D4"/>
@@ -9026,7 +15214,7 @@
       </w:rPr>
     </w:lvl>
   </w:abstractNum>
-  <w:abstractNum w:abstractNumId="43">
+  <w:abstractNum w:abstractNumId="70">
     <w:nsid w:val="76F01E33"/>
     <w:multiLevelType w:val="hybridMultilevel"/>
     <w:tmpl w:val="76B6C93A"/>
@@ -9139,93 +15327,7 @@
       </w:rPr>
     </w:lvl>
   </w:abstractNum>
-  <w:abstractNum w:abstractNumId="44">
-    <w:nsid w:val="78430780"/>
-    <w:multiLevelType w:val="hybridMultilevel"/>
-    <w:tmpl w:val="D41E1410"/>
-    <w:lvl w:ilvl="0" w:tplc="4009000F">
-      <w:start w:val="1"/>
-      <w:numFmt w:val="decimal"/>
-      <w:lvlText w:val="%1."/>
-      <w:lvlJc w:val="left"/>
-      <w:pPr>
-        <w:ind w:left="360" w:hanging="360"/>
-      </w:pPr>
-    </w:lvl>
-    <w:lvl w:ilvl="1" w:tplc="40090019" w:tentative="1">
-      <w:start w:val="1"/>
-      <w:numFmt w:val="lowerLetter"/>
-      <w:lvlText w:val="%2."/>
-      <w:lvlJc w:val="left"/>
-      <w:pPr>
-        <w:ind w:left="1080" w:hanging="360"/>
-      </w:pPr>
-    </w:lvl>
-    <w:lvl w:ilvl="2" w:tplc="4009001B" w:tentative="1">
-      <w:start w:val="1"/>
-      <w:numFmt w:val="lowerRoman"/>
-      <w:lvlText w:val="%3."/>
-      <w:lvlJc w:val="right"/>
-      <w:pPr>
-        <w:ind w:left="1800" w:hanging="180"/>
-      </w:pPr>
-    </w:lvl>
-    <w:lvl w:ilvl="3" w:tplc="4009000F" w:tentative="1">
-      <w:start w:val="1"/>
-      <w:numFmt w:val="decimal"/>
-      <w:lvlText w:val="%4."/>
-      <w:lvlJc w:val="left"/>
-      <w:pPr>
-        <w:ind w:left="2520" w:hanging="360"/>
-      </w:pPr>
-    </w:lvl>
-    <w:lvl w:ilvl="4" w:tplc="40090019" w:tentative="1">
-      <w:start w:val="1"/>
-      <w:numFmt w:val="lowerLetter"/>
-      <w:lvlText w:val="%5."/>
-      <w:lvlJc w:val="left"/>
-      <w:pPr>
-        <w:ind w:left="3240" w:hanging="360"/>
-      </w:pPr>
-    </w:lvl>
-    <w:lvl w:ilvl="5" w:tplc="4009001B" w:tentative="1">
-      <w:start w:val="1"/>
-      <w:numFmt w:val="lowerRoman"/>
-      <w:lvlText w:val="%6."/>
-      <w:lvlJc w:val="right"/>
-      <w:pPr>
-        <w:ind w:left="3960" w:hanging="180"/>
-      </w:pPr>
-    </w:lvl>
-    <w:lvl w:ilvl="6" w:tplc="4009000F" w:tentative="1">
-      <w:start w:val="1"/>
-      <w:numFmt w:val="decimal"/>
-      <w:lvlText w:val="%7."/>
-      <w:lvlJc w:val="left"/>
-      <w:pPr>
-        <w:ind w:left="4680" w:hanging="360"/>
-      </w:pPr>
-    </w:lvl>
-    <w:lvl w:ilvl="7" w:tplc="40090019" w:tentative="1">
-      <w:start w:val="1"/>
-      <w:numFmt w:val="lowerLetter"/>
-      <w:lvlText w:val="%8."/>
-      <w:lvlJc w:val="left"/>
-      <w:pPr>
-        <w:ind w:left="5400" w:hanging="360"/>
-      </w:pPr>
-    </w:lvl>
-    <w:lvl w:ilvl="8" w:tplc="4009001B" w:tentative="1">
-      <w:start w:val="1"/>
-      <w:numFmt w:val="lowerRoman"/>
-      <w:lvlText w:val="%9."/>
-      <w:lvlJc w:val="right"/>
-      <w:pPr>
-        <w:ind w:left="6120" w:hanging="180"/>
-      </w:pPr>
-    </w:lvl>
-  </w:abstractNum>
-  <w:abstractNum w:abstractNumId="45">
+  <w:abstractNum w:abstractNumId="71">
     <w:nsid w:val="7CD7058D"/>
     <w:multiLevelType w:val="hybridMultilevel"/>
     <w:tmpl w:val="64C8B37C"/>
@@ -9338,7 +15440,7 @@
       </w:rPr>
     </w:lvl>
   </w:abstractNum>
-  <w:abstractNum w:abstractNumId="46">
+  <w:abstractNum w:abstractNumId="72">
     <w:nsid w:val="7E11136D"/>
     <w:multiLevelType w:val="hybridMultilevel"/>
     <w:tmpl w:val="FB9E6030"/>
@@ -9451,176 +15553,350 @@
       </w:rPr>
     </w:lvl>
   </w:abstractNum>
+  <w:abstractNum w:abstractNumId="73">
+    <w:nsid w:val="7E485B2C"/>
+    <w:multiLevelType w:val="hybridMultilevel"/>
+    <w:tmpl w:val="F1502C44"/>
+    <w:lvl w:ilvl="0" w:tplc="95DECF6A">
+      <w:numFmt w:val="bullet"/>
+      <w:lvlText w:val="•"/>
+      <w:lvlJc w:val="left"/>
+      <w:pPr>
+        <w:ind w:left="720" w:hanging="360"/>
+      </w:pPr>
+      <w:rPr>
+        <w:rFonts w:ascii="Calibri" w:eastAsiaTheme="minorHAnsi" w:hAnsi="Calibri" w:cs="Calibri" w:hint="default"/>
+      </w:rPr>
+    </w:lvl>
+    <w:lvl w:ilvl="1" w:tplc="40090003" w:tentative="1">
+      <w:start w:val="1"/>
+      <w:numFmt w:val="bullet"/>
+      <w:lvlText w:val="o"/>
+      <w:lvlJc w:val="left"/>
+      <w:pPr>
+        <w:ind w:left="1440" w:hanging="360"/>
+      </w:pPr>
+      <w:rPr>
+        <w:rFonts w:ascii="Courier New" w:hAnsi="Courier New" w:cs="Courier New" w:hint="default"/>
+      </w:rPr>
+    </w:lvl>
+    <w:lvl w:ilvl="2" w:tplc="40090005" w:tentative="1">
+      <w:start w:val="1"/>
+      <w:numFmt w:val="bullet"/>
+      <w:lvlText w:val=""/>
+      <w:lvlJc w:val="left"/>
+      <w:pPr>
+        <w:ind w:left="2160" w:hanging="360"/>
+      </w:pPr>
+      <w:rPr>
+        <w:rFonts w:ascii="Wingdings" w:hAnsi="Wingdings" w:hint="default"/>
+      </w:rPr>
+    </w:lvl>
+    <w:lvl w:ilvl="3" w:tplc="40090001" w:tentative="1">
+      <w:start w:val="1"/>
+      <w:numFmt w:val="bullet"/>
+      <w:lvlText w:val=""/>
+      <w:lvlJc w:val="left"/>
+      <w:pPr>
+        <w:ind w:left="2880" w:hanging="360"/>
+      </w:pPr>
+      <w:rPr>
+        <w:rFonts w:ascii="Symbol" w:hAnsi="Symbol" w:hint="default"/>
+      </w:rPr>
+    </w:lvl>
+    <w:lvl w:ilvl="4" w:tplc="40090003" w:tentative="1">
+      <w:start w:val="1"/>
+      <w:numFmt w:val="bullet"/>
+      <w:lvlText w:val="o"/>
+      <w:lvlJc w:val="left"/>
+      <w:pPr>
+        <w:ind w:left="3600" w:hanging="360"/>
+      </w:pPr>
+      <w:rPr>
+        <w:rFonts w:ascii="Courier New" w:hAnsi="Courier New" w:cs="Courier New" w:hint="default"/>
+      </w:rPr>
+    </w:lvl>
+    <w:lvl w:ilvl="5" w:tplc="40090005" w:tentative="1">
+      <w:start w:val="1"/>
+      <w:numFmt w:val="bullet"/>
+      <w:lvlText w:val=""/>
+      <w:lvlJc w:val="left"/>
+      <w:pPr>
+        <w:ind w:left="4320" w:hanging="360"/>
+      </w:pPr>
+      <w:rPr>
+        <w:rFonts w:ascii="Wingdings" w:hAnsi="Wingdings" w:hint="default"/>
+      </w:rPr>
+    </w:lvl>
+    <w:lvl w:ilvl="6" w:tplc="40090001" w:tentative="1">
+      <w:start w:val="1"/>
+      <w:numFmt w:val="bullet"/>
+      <w:lvlText w:val=""/>
+      <w:lvlJc w:val="left"/>
+      <w:pPr>
+        <w:ind w:left="5040" w:hanging="360"/>
+      </w:pPr>
+      <w:rPr>
+        <w:rFonts w:ascii="Symbol" w:hAnsi="Symbol" w:hint="default"/>
+      </w:rPr>
+    </w:lvl>
+    <w:lvl w:ilvl="7" w:tplc="40090003" w:tentative="1">
+      <w:start w:val="1"/>
+      <w:numFmt w:val="bullet"/>
+      <w:lvlText w:val="o"/>
+      <w:lvlJc w:val="left"/>
+      <w:pPr>
+        <w:ind w:left="5760" w:hanging="360"/>
+      </w:pPr>
+      <w:rPr>
+        <w:rFonts w:ascii="Courier New" w:hAnsi="Courier New" w:cs="Courier New" w:hint="default"/>
+      </w:rPr>
+    </w:lvl>
+    <w:lvl w:ilvl="8" w:tplc="40090005" w:tentative="1">
+      <w:start w:val="1"/>
+      <w:numFmt w:val="bullet"/>
+      <w:lvlText w:val=""/>
+      <w:lvlJc w:val="left"/>
+      <w:pPr>
+        <w:ind w:left="6480" w:hanging="360"/>
+      </w:pPr>
+      <w:rPr>
+        <w:rFonts w:ascii="Wingdings" w:hAnsi="Wingdings" w:hint="default"/>
+      </w:rPr>
+    </w:lvl>
+  </w:abstractNum>
+  <w:abstractNum w:abstractNumId="74">
+    <w:nsid w:val="7EA716A7"/>
+    <w:multiLevelType w:val="hybridMultilevel"/>
+    <w:tmpl w:val="115EBBB6"/>
+    <w:lvl w:ilvl="0" w:tplc="4009000B">
+      <w:start w:val="1"/>
+      <w:numFmt w:val="bullet"/>
+      <w:lvlText w:val=""/>
+      <w:lvlJc w:val="left"/>
+      <w:pPr>
+        <w:ind w:left="360" w:hanging="360"/>
+      </w:pPr>
+      <w:rPr>
+        <w:rFonts w:ascii="Wingdings" w:hAnsi="Wingdings" w:hint="default"/>
+      </w:rPr>
+    </w:lvl>
+    <w:lvl w:ilvl="1" w:tplc="40090003" w:tentative="1">
+      <w:start w:val="1"/>
+      <w:numFmt w:val="bullet"/>
+      <w:lvlText w:val="o"/>
+      <w:lvlJc w:val="left"/>
+      <w:pPr>
+        <w:ind w:left="1080" w:hanging="360"/>
+      </w:pPr>
+      <w:rPr>
+        <w:rFonts w:ascii="Courier New" w:hAnsi="Courier New" w:cs="Courier New" w:hint="default"/>
+      </w:rPr>
+    </w:lvl>
+    <w:lvl w:ilvl="2" w:tplc="40090005" w:tentative="1">
+      <w:start w:val="1"/>
+      <w:numFmt w:val="bullet"/>
+      <w:lvlText w:val=""/>
+      <w:lvlJc w:val="left"/>
+      <w:pPr>
+        <w:ind w:left="1800" w:hanging="360"/>
+      </w:pPr>
+      <w:rPr>
+        <w:rFonts w:ascii="Wingdings" w:hAnsi="Wingdings" w:hint="default"/>
+      </w:rPr>
+    </w:lvl>
+    <w:lvl w:ilvl="3" w:tplc="40090001" w:tentative="1">
+      <w:start w:val="1"/>
+      <w:numFmt w:val="bullet"/>
+      <w:lvlText w:val=""/>
+      <w:lvlJc w:val="left"/>
+      <w:pPr>
+        <w:ind w:left="2520" w:hanging="360"/>
+      </w:pPr>
+      <w:rPr>
+        <w:rFonts w:ascii="Symbol" w:hAnsi="Symbol" w:hint="default"/>
+      </w:rPr>
+    </w:lvl>
+    <w:lvl w:ilvl="4" w:tplc="40090003" w:tentative="1">
+      <w:start w:val="1"/>
+      <w:numFmt w:val="bullet"/>
+      <w:lvlText w:val="o"/>
+      <w:lvlJc w:val="left"/>
+      <w:pPr>
+        <w:ind w:left="3240" w:hanging="360"/>
+      </w:pPr>
+      <w:rPr>
+        <w:rFonts w:ascii="Courier New" w:hAnsi="Courier New" w:cs="Courier New" w:hint="default"/>
+      </w:rPr>
+    </w:lvl>
+    <w:lvl w:ilvl="5" w:tplc="40090005" w:tentative="1">
+      <w:start w:val="1"/>
+      <w:numFmt w:val="bullet"/>
+      <w:lvlText w:val=""/>
+      <w:lvlJc w:val="left"/>
+      <w:pPr>
+        <w:ind w:left="3960" w:hanging="360"/>
+      </w:pPr>
+      <w:rPr>
+        <w:rFonts w:ascii="Wingdings" w:hAnsi="Wingdings" w:hint="default"/>
+      </w:rPr>
+    </w:lvl>
+    <w:lvl w:ilvl="6" w:tplc="40090001" w:tentative="1">
+      <w:start w:val="1"/>
+      <w:numFmt w:val="bullet"/>
+      <w:lvlText w:val=""/>
+      <w:lvlJc w:val="left"/>
+      <w:pPr>
+        <w:ind w:left="4680" w:hanging="360"/>
+      </w:pPr>
+      <w:rPr>
+        <w:rFonts w:ascii="Symbol" w:hAnsi="Symbol" w:hint="default"/>
+      </w:rPr>
+    </w:lvl>
+    <w:lvl w:ilvl="7" w:tplc="40090003" w:tentative="1">
+      <w:start w:val="1"/>
+      <w:numFmt w:val="bullet"/>
+      <w:lvlText w:val="o"/>
+      <w:lvlJc w:val="left"/>
+      <w:pPr>
+        <w:ind w:left="5400" w:hanging="360"/>
+      </w:pPr>
+      <w:rPr>
+        <w:rFonts w:ascii="Courier New" w:hAnsi="Courier New" w:cs="Courier New" w:hint="default"/>
+      </w:rPr>
+    </w:lvl>
+    <w:lvl w:ilvl="8" w:tplc="40090005" w:tentative="1">
+      <w:start w:val="1"/>
+      <w:numFmt w:val="bullet"/>
+      <w:lvlText w:val=""/>
+      <w:lvlJc w:val="left"/>
+      <w:pPr>
+        <w:ind w:left="6120" w:hanging="360"/>
+      </w:pPr>
+      <w:rPr>
+        <w:rFonts w:ascii="Wingdings" w:hAnsi="Wingdings" w:hint="default"/>
+      </w:rPr>
+    </w:lvl>
+  </w:abstractNum>
   <w:num w:numId="1">
-    <w:abstractNumId w:val="6"/>
+    <w:abstractNumId w:val="5"/>
   </w:num>
   <w:num w:numId="2">
-    <w:abstractNumId w:val="26"/>
+    <w:abstractNumId w:val="36"/>
   </w:num>
   <w:num w:numId="3">
-    <w:abstractNumId w:val="16"/>
+    <w:abstractNumId w:val="25"/>
   </w:num>
   <w:num w:numId="4">
     <w:abstractNumId w:val="4"/>
   </w:num>
   <w:num w:numId="5">
-    <w:abstractNumId w:val="14"/>
+    <w:abstractNumId w:val="23"/>
   </w:num>
   <w:num w:numId="6">
-    <w:abstractNumId w:val="9"/>
+    <w:abstractNumId w:val="10"/>
   </w:num>
   <w:num w:numId="7">
+    <w:abstractNumId w:val="0"/>
+  </w:num>
+  <w:num w:numId="8">
+    <w:abstractNumId w:val="50"/>
+  </w:num>
+  <w:num w:numId="9">
+    <w:abstractNumId w:val="18"/>
+  </w:num>
+  <w:num w:numId="10">
+    <w:abstractNumId w:val="33"/>
+  </w:num>
+  <w:num w:numId="11">
+    <w:abstractNumId w:val="66"/>
+  </w:num>
+  <w:num w:numId="12">
+    <w:abstractNumId w:val="44"/>
+  </w:num>
+  <w:num w:numId="13">
+    <w:abstractNumId w:val="34"/>
+  </w:num>
+  <w:num w:numId="14">
+    <w:abstractNumId w:val="55"/>
+  </w:num>
+  <w:num w:numId="15">
+    <w:abstractNumId w:val="8"/>
+  </w:num>
+  <w:num w:numId="16">
+    <w:abstractNumId w:val="19"/>
+  </w:num>
+  <w:num w:numId="17">
+    <w:abstractNumId w:val="58"/>
+  </w:num>
+  <w:num w:numId="18">
+    <w:abstractNumId w:val="3"/>
+  </w:num>
+  <w:num w:numId="19">
+    <w:abstractNumId w:val="62"/>
+  </w:num>
+  <w:num w:numId="20">
+    <w:abstractNumId w:val="26"/>
+  </w:num>
+  <w:num w:numId="21">
+    <w:abstractNumId w:val="48"/>
+  </w:num>
+  <w:num w:numId="22">
+    <w:abstractNumId w:val="65"/>
+  </w:num>
+  <w:num w:numId="23">
     <w:abstractNumId w:val="1"/>
   </w:num>
-  <w:num w:numId="8">
-    <w:abstractNumId w:val="34"/>
-  </w:num>
-  <w:num w:numId="9">
-    <w:abstractNumId w:val="12"/>
-  </w:num>
-  <w:num w:numId="10">
-    <w:abstractNumId w:val="21"/>
-  </w:num>
-  <w:num w:numId="11">
-    <w:abstractNumId w:val="24"/>
-  </w:num>
-  <w:num w:numId="12">
-    <w:abstractNumId w:val="40"/>
-  </w:num>
-  <w:num w:numId="13">
-    <w:abstractNumId w:val="30"/>
-  </w:num>
-  <w:num w:numId="14">
-    <w:abstractNumId w:val="25"/>
-  </w:num>
-  <w:num w:numId="15">
-    <w:abstractNumId w:val="36"/>
-  </w:num>
-  <w:num w:numId="16">
-    <w:abstractNumId w:val="8"/>
-  </w:num>
-  <w:num w:numId="17">
-    <w:abstractNumId w:val="13"/>
-  </w:num>
-  <w:num w:numId="18">
-    <w:abstractNumId w:val="37"/>
-  </w:num>
-  <w:num w:numId="19">
-    <w:abstractNumId w:val="3"/>
-  </w:num>
-  <w:num w:numId="20">
-    <w:abstractNumId w:val="38"/>
-  </w:num>
-  <w:num w:numId="21">
-    <w:abstractNumId w:val="19"/>
-  </w:num>
-  <w:num w:numId="22">
-    <w:abstractNumId w:val="17"/>
-  </w:num>
-  <w:num w:numId="23">
-    <w:abstractNumId w:val="32"/>
-  </w:num>
   <w:num w:numId="24">
-    <w:abstractNumId w:val="39"/>
+    <w:abstractNumId w:val="42"/>
   </w:num>
   <w:num w:numId="25">
-    <w:abstractNumId w:val="2"/>
+    <w:abstractNumId w:val="6"/>
   </w:num>
   <w:num w:numId="26">
     <w:abstractNumId w:val="29"/>
   </w:num>
   <w:num w:numId="27">
-    <w:abstractNumId w:val="7"/>
+    <w:abstractNumId w:val="24"/>
   </w:num>
   <w:num w:numId="28">
-    <w:abstractNumId w:val="20"/>
+    <w:abstractNumId w:val="71"/>
   </w:num>
   <w:num w:numId="29">
-    <w:abstractNumId w:val="15"/>
+    <w:abstractNumId w:val="38"/>
   </w:num>
   <w:num w:numId="30">
-    <w:abstractNumId w:val="45"/>
+    <w:abstractNumId w:val="51"/>
   </w:num>
   <w:num w:numId="31">
-    <w:abstractNumId w:val="5"/>
+    <w:abstractNumId w:val="30"/>
   </w:num>
   <w:num w:numId="32">
-    <w:abstractNumId w:val="10"/>
+    <w:abstractNumId w:val="68"/>
   </w:num>
   <w:num w:numId="33">
-    <w:abstractNumId w:val="28"/>
+    <w:abstractNumId w:val="72"/>
   </w:num>
   <w:num w:numId="34">
-    <w:abstractNumId w:val="35"/>
+    <w:abstractNumId w:val="47"/>
   </w:num>
   <w:num w:numId="35">
-    <w:abstractNumId w:val="22"/>
+    <w:abstractNumId w:val="31"/>
   </w:num>
   <w:num w:numId="36">
-    <w:abstractNumId w:val="41"/>
+    <w:abstractNumId w:val="69"/>
   </w:num>
   <w:num w:numId="37">
-    <w:abstractNumId w:val="46"/>
+    <w:abstractNumId w:val="27"/>
   </w:num>
   <w:num w:numId="38">
-    <w:abstractNumId w:val="31"/>
+    <w:abstractNumId w:val="37"/>
   </w:num>
   <w:num w:numId="39">
-    <w:abstractNumId w:val="23"/>
+    <w:abstractNumId w:val="70"/>
   </w:num>
   <w:num w:numId="40">
-    <w:abstractNumId w:val="42"/>
-  </w:num>
-  <w:num w:numId="41">
-    <w:abstractNumId w:val="11"/>
-  </w:num>
-  <w:num w:numId="42">
-    <w:abstractNumId w:val="44"/>
-  </w:num>
-  <w:num w:numId="43">
-    <w:abstractNumId w:val="18"/>
-  </w:num>
-  <w:num w:numId="44">
-    <w:abstractNumId w:val="0"/>
-  </w:num>
-  <w:num w:numId="45">
-    <w:abstractNumId w:val="27"/>
-  </w:num>
-  <w:num w:numId="46">
-    <w:abstractNumId w:val="43"/>
-  </w:num>
-  <w:num w:numId="47">
-    <w:abstractNumId w:val="1"/>
-    <w:lvlOverride w:ilvl="0">
-      <w:startOverride w:val="1"/>
-    </w:lvlOverride>
-    <w:lvlOverride w:ilvl="1">
-      <w:startOverride w:val="1"/>
-    </w:lvlOverride>
-    <w:lvlOverride w:ilvl="2">
-      <w:startOverride w:val="1"/>
-    </w:lvlOverride>
-    <w:lvlOverride w:ilvl="3">
-      <w:startOverride w:val="1"/>
-    </w:lvlOverride>
-    <w:lvlOverride w:ilvl="4">
-      <w:startOverride w:val="1"/>
-    </w:lvlOverride>
-    <w:lvlOverride w:ilvl="5">
-      <w:startOverride w:val="1"/>
-    </w:lvlOverride>
-    <w:lvlOverride w:ilvl="6">
-      <w:startOverride w:val="1"/>
-    </w:lvlOverride>
-    <w:lvlOverride w:ilvl="7">
-      <w:startOverride w:val="1"/>
-    </w:lvlOverride>
-    <w:lvlOverride w:ilvl="8">
-      <w:startOverride w:val="1"/>
-    </w:lvlOverride>
-  </w:num>
-  <w:num w:numId="48">
-    <w:abstractNumId w:val="33"/>
+    <w:abstractNumId w:val="49"/>
     <w:lvlOverride w:ilvl="0"/>
     <w:lvlOverride w:ilvl="1"/>
     <w:lvlOverride w:ilvl="2"/>
@@ -9631,6 +15907,112 @@
     <w:lvlOverride w:ilvl="7"/>
     <w:lvlOverride w:ilvl="8"/>
   </w:num>
+  <w:num w:numId="41">
+    <w:abstractNumId w:val="39"/>
+  </w:num>
+  <w:num w:numId="42">
+    <w:abstractNumId w:val="54"/>
+  </w:num>
+  <w:num w:numId="43">
+    <w:abstractNumId w:val="17"/>
+  </w:num>
+  <w:num w:numId="44">
+    <w:abstractNumId w:val="13"/>
+  </w:num>
+  <w:num w:numId="45">
+    <w:abstractNumId w:val="59"/>
+  </w:num>
+  <w:num w:numId="46">
+    <w:abstractNumId w:val="60"/>
+  </w:num>
+  <w:num w:numId="47">
+    <w:abstractNumId w:val="21"/>
+  </w:num>
+  <w:num w:numId="48">
+    <w:abstractNumId w:val="11"/>
+  </w:num>
+  <w:num w:numId="49">
+    <w:abstractNumId w:val="35"/>
+  </w:num>
+  <w:num w:numId="50">
+    <w:abstractNumId w:val="22"/>
+  </w:num>
+  <w:num w:numId="51">
+    <w:abstractNumId w:val="15"/>
+  </w:num>
+  <w:num w:numId="52">
+    <w:abstractNumId w:val="20"/>
+  </w:num>
+  <w:num w:numId="53">
+    <w:abstractNumId w:val="28"/>
+  </w:num>
+  <w:num w:numId="54">
+    <w:abstractNumId w:val="12"/>
+  </w:num>
+  <w:num w:numId="55">
+    <w:abstractNumId w:val="52"/>
+  </w:num>
+  <w:num w:numId="56">
+    <w:abstractNumId w:val="41"/>
+  </w:num>
+  <w:num w:numId="57">
+    <w:abstractNumId w:val="14"/>
+  </w:num>
+  <w:num w:numId="58">
+    <w:abstractNumId w:val="40"/>
+  </w:num>
+  <w:num w:numId="59">
+    <w:abstractNumId w:val="16"/>
+  </w:num>
+  <w:num w:numId="60">
+    <w:abstractNumId w:val="43"/>
+  </w:num>
+  <w:num w:numId="61">
+    <w:abstractNumId w:val="9"/>
+  </w:num>
+  <w:num w:numId="62">
+    <w:abstractNumId w:val="32"/>
+  </w:num>
+  <w:num w:numId="63">
+    <w:abstractNumId w:val="63"/>
+  </w:num>
+  <w:num w:numId="64">
+    <w:abstractNumId w:val="57"/>
+  </w:num>
+  <w:num w:numId="65">
+    <w:abstractNumId w:val="46"/>
+  </w:num>
+  <w:num w:numId="66">
+    <w:abstractNumId w:val="61"/>
+  </w:num>
+  <w:num w:numId="67">
+    <w:abstractNumId w:val="2"/>
+  </w:num>
+  <w:num w:numId="68">
+    <w:abstractNumId w:val="56"/>
+  </w:num>
+  <w:num w:numId="69">
+    <w:abstractNumId w:val="45"/>
+  </w:num>
+  <w:num w:numId="70">
+    <w:abstractNumId w:val="74"/>
+  </w:num>
+  <w:num w:numId="71">
+    <w:abstractNumId w:val="64"/>
+  </w:num>
+  <w:num w:numId="72">
+    <w:abstractNumId w:val="67"/>
+  </w:num>
+  <w:num w:numId="73">
+    <w:abstractNumId w:val="53"/>
+  </w:num>
+  <w:num w:numId="74">
+    <w:abstractNumId w:val="7"/>
+  </w:num>
+  <w:num w:numId="75">
+    <w:abstractNumId w:val="73"/>
+  </w:num>
+  <w:numIdMacAtCleanup w:val="75"/>
 </w:numbering>
 </file>
 
@@ -10662,7 +17044,7 @@
 </file>
 
 <file path=customXml/itemProps1.xml><?xml version="1.0" encoding="utf-8"?>
-<ds:datastoreItem xmlns:ds="http://schemas.openxmlformats.org/officeDocument/2006/customXml" ds:itemID="{16B712D7-180E-4EDB-9833-B48922159D89}">
+<ds:datastoreItem xmlns:ds="http://schemas.openxmlformats.org/officeDocument/2006/customXml" ds:itemID="{CD86CCEB-2C8E-456D-B85B-1DB84D5D171A}">
   <ds:schemaRefs>
     <ds:schemaRef ds:uri="http://schemas.openxmlformats.org/officeDocument/2006/bibliography"/>
   </ds:schemaRefs>

--- a/Assignment 1.docx
+++ b/Assignment 1.docx
@@ -8,15 +8,7 @@
         <w:jc w:val="center"/>
       </w:pPr>
       <w:r>
-        <w:t>Assignment</w:t>
-      </w:r>
-      <w:proofErr w:type="gramStart"/>
-      <w:r>
-        <w:t>:-</w:t>
-      </w:r>
-      <w:proofErr w:type="gramEnd"/>
-      <w:r>
-        <w:t xml:space="preserve"> -Module-1</w:t>
+        <w:t>Assignment:- -Module-1</w:t>
       </w:r>
     </w:p>
     <w:p>
@@ -94,15 +86,7 @@
         </w:numPr>
       </w:pPr>
       <w:r>
-        <w:t xml:space="preserve">Program is set of instruction which works to run a task in computing language. </w:t>
-      </w:r>
-      <w:proofErr w:type="gramStart"/>
-      <w:r>
-        <w:t>This instruction are</w:t>
-      </w:r>
-      <w:proofErr w:type="gramEnd"/>
-      <w:r>
-        <w:t xml:space="preserve"> converted into machine language that CPU understand. A program functions on these steps.</w:t>
+        <w:t>Program is set of instruction which works to run a task in computing language. This instruction are converted into machine language that CPU understand. A program functions on these steps.</w:t>
       </w:r>
     </w:p>
     <w:p>
@@ -349,15 +333,7 @@
         <w:t>The Example of Procedural Programming Language is</w:t>
       </w:r>
       <w:r>
-        <w:t xml:space="preserve"> C, FORTRAN, Basic, </w:t>
-      </w:r>
-      <w:proofErr w:type="gramStart"/>
-      <w:r>
-        <w:t>Pascal</w:t>
-      </w:r>
-      <w:proofErr w:type="gramEnd"/>
-      <w:r>
-        <w:t>.</w:t>
+        <w:t xml:space="preserve"> C, FORTRAN, Basic, Pascal.</w:t>
       </w:r>
     </w:p>
     <w:p>
@@ -687,13 +663,8 @@
               <w:ind w:left="0" w:firstLine="0"/>
             </w:pPr>
             <w:r>
-              <w:t xml:space="preserve">Python, Java, C++, </w:t>
+              <w:t>Python, Java, C++, JavaScriptv</w:t>
             </w:r>
-            <w:proofErr w:type="spellStart"/>
-            <w:r>
-              <w:t>JavaScriptv</w:t>
-            </w:r>
-            <w:proofErr w:type="spellEnd"/>
           </w:p>
         </w:tc>
         <w:tc>
@@ -743,23 +714,7 @@
         </w:numPr>
       </w:pPr>
       <w:r>
-        <w:t xml:space="preserve">World </w:t>
-      </w:r>
-      <w:proofErr w:type="gramStart"/>
-      <w:r>
-        <w:t>wide web</w:t>
-      </w:r>
-      <w:proofErr w:type="gramEnd"/>
-      <w:r>
-        <w:t xml:space="preserve"> is a system of interlinked to web pages and web resources that can be accessed through the internet using a web browser. It </w:t>
-      </w:r>
-      <w:proofErr w:type="gramStart"/>
-      <w:r>
-        <w:t>allow</w:t>
-      </w:r>
-      <w:proofErr w:type="gramEnd"/>
-      <w:r>
-        <w:t xml:space="preserve"> users to view and share information like text, image, videos, websites, and other multimedia.</w:t>
+        <w:t>World wide web is a system of interlinked to web pages and web resources that can be accessed through the internet using a web browser. It allow users to view and share information like text, image, videos, websites, and other multimedia.</w:t>
       </w:r>
     </w:p>
     <w:p>
@@ -812,13 +767,8 @@
           <w:numId w:val="9"/>
         </w:numPr>
       </w:pPr>
-      <w:proofErr w:type="gramStart"/>
-      <w:r>
-        <w:t>Client are</w:t>
-      </w:r>
-      <w:proofErr w:type="gramEnd"/>
-      <w:r>
-        <w:t xml:space="preserve"> the request maker and the client is a device or software that request information from a web server. </w:t>
+      <w:r>
+        <w:t xml:space="preserve">Client are the request maker and the client is a device or software that request information from a web server. </w:t>
       </w:r>
     </w:p>
     <w:p>
@@ -829,13 +779,8 @@
           <w:numId w:val="9"/>
         </w:numPr>
       </w:pPr>
-      <w:proofErr w:type="gramStart"/>
-      <w:r>
-        <w:t>Server are</w:t>
-      </w:r>
-      <w:proofErr w:type="gramEnd"/>
-      <w:r>
-        <w:t xml:space="preserve"> the Response provider and the server is a powerful computer that stores websites, data, and resources and send them to client on request.</w:t>
+      <w:r>
+        <w:t>Server are the Response provider and the server is a powerful computer that stores websites, data, and resources and send them to client on request.</w:t>
       </w:r>
     </w:p>
     <w:p>
@@ -956,15 +901,7 @@
         </w:numPr>
       </w:pPr>
       <w:r>
-        <w:t xml:space="preserve">A client is a device or software that </w:t>
-      </w:r>
-      <w:proofErr w:type="gramStart"/>
-      <w:r>
-        <w:t>request</w:t>
-      </w:r>
-      <w:proofErr w:type="gramEnd"/>
-      <w:r>
-        <w:t xml:space="preserve"> a service or information from another computer on the network. </w:t>
+        <w:t xml:space="preserve">A client is a device or software that request a service or information from another computer on the network. </w:t>
       </w:r>
     </w:p>
     <w:p>
@@ -976,15 +913,7 @@
         </w:numPr>
       </w:pPr>
       <w:r>
-        <w:t xml:space="preserve">Server – server is </w:t>
-      </w:r>
-      <w:proofErr w:type="gramStart"/>
-      <w:r>
-        <w:t>a program that provides services, shares resources or send</w:t>
-      </w:r>
-      <w:proofErr w:type="gramEnd"/>
-      <w:r>
-        <w:t xml:space="preserve"> data to a client.</w:t>
+        <w:t>Server – server is a program that provides services, shares resources or send data to a client.</w:t>
       </w:r>
     </w:p>
     <w:p>
@@ -1014,15 +943,7 @@
         </w:numPr>
       </w:pPr>
       <w:r>
-        <w:t xml:space="preserve">Client server communication is a network model where </w:t>
-      </w:r>
-      <w:proofErr w:type="gramStart"/>
-      <w:r>
-        <w:t>a client sends a request to a server and the server process the request and send</w:t>
-      </w:r>
-      <w:proofErr w:type="gramEnd"/>
-      <w:r>
-        <w:t xml:space="preserve"> back a response. </w:t>
+        <w:t xml:space="preserve">Client server communication is a network model where a client sends a request to a server and the server process the request and send back a response. </w:t>
       </w:r>
     </w:p>
     <w:p>
@@ -1137,13 +1058,8 @@
         </w:numPr>
       </w:pPr>
       <w:r>
-        <w:t xml:space="preserve">Performs logic (authentication, calculations, </w:t>
-      </w:r>
-      <w:proofErr w:type="spellStart"/>
-      <w:r>
-        <w:t>etc</w:t>
-      </w:r>
-      <w:proofErr w:type="spellEnd"/>
+        <w:t>Performs logic (authentication, calculations, etc</w:t>
+      </w:r>
     </w:p>
     <w:p>
       <w:pPr>
@@ -1317,13 +1233,8 @@
           <w:numId w:val="19"/>
         </w:numPr>
       </w:pPr>
-      <w:proofErr w:type="spellStart"/>
-      <w:r>
-        <w:t>Fiber</w:t>
-      </w:r>
-      <w:proofErr w:type="spellEnd"/>
-      <w:r>
-        <w:t xml:space="preserve"> </w:t>
+      <w:r>
+        <w:t xml:space="preserve">Fiber </w:t>
       </w:r>
     </w:p>
     <w:p>
@@ -1390,21 +1301,7 @@
         <w:rPr>
           <w:color w:val="000000" w:themeColor="text1"/>
         </w:rPr>
-        <w:t xml:space="preserve">How does broadband differ from </w:t>
-      </w:r>
-      <w:proofErr w:type="spellStart"/>
-      <w:r>
-        <w:rPr>
-          <w:color w:val="000000" w:themeColor="text1"/>
-        </w:rPr>
-        <w:t>fiber</w:t>
-      </w:r>
-      <w:proofErr w:type="spellEnd"/>
-      <w:r>
-        <w:rPr>
-          <w:color w:val="000000" w:themeColor="text1"/>
-        </w:rPr>
-        <w:t>-optic internet?</w:t>
+        <w:t>How does broadband differ from fiber-optic internet?</w:t>
       </w:r>
     </w:p>
     <w:p>
@@ -1416,39 +1313,7 @@
         </w:numPr>
       </w:pPr>
       <w:r>
-        <w:t xml:space="preserve">Broadband is a general term for all high-speed internet connections, including DSL, cable, satellite, and </w:t>
-      </w:r>
-      <w:proofErr w:type="spellStart"/>
-      <w:r>
-        <w:t>fiber</w:t>
-      </w:r>
-      <w:proofErr w:type="spellEnd"/>
-      <w:r>
-        <w:t xml:space="preserve">. It can use copper wires or wireless signals to deliver data. </w:t>
-      </w:r>
-      <w:proofErr w:type="spellStart"/>
-      <w:r>
-        <w:t>Fiber</w:t>
-      </w:r>
-      <w:proofErr w:type="spellEnd"/>
-      <w:r>
-        <w:t xml:space="preserve">-optic internet, on the other hand, is a specific type of broadband that uses </w:t>
-      </w:r>
-      <w:proofErr w:type="spellStart"/>
-      <w:r>
-        <w:t>fiber</w:t>
-      </w:r>
-      <w:proofErr w:type="spellEnd"/>
-      <w:r>
-        <w:t xml:space="preserve"> cables to transmit data as light. This makes </w:t>
-      </w:r>
-      <w:proofErr w:type="spellStart"/>
-      <w:r>
-        <w:t>fiber</w:t>
-      </w:r>
-      <w:proofErr w:type="spellEnd"/>
-      <w:r>
-        <w:t xml:space="preserve"> much faster, more reliable, and lower in latency compared to other broadband types that rely on electrical signals.</w:t>
+        <w:t>Broadband is a general term for all high-speed internet connections, including DSL, cable, satellite, and fiber. It can use copper wires or wireless signals to deliver data. Fiber-optic internet, on the other hand, is a specific type of broadband that uses fiber cables to transmit data as light. This makes fiber much faster, more reliable, and lower in latency compared to other broadband types that rely on electrical signals.</w:t>
       </w:r>
     </w:p>
     <w:p>
@@ -1743,29 +1608,7 @@
                 <w:szCs w:val="25"/>
                 <w:shd w:val="clear" w:color="auto" w:fill="FFFFFF"/>
               </w:rPr>
-              <w:t xml:space="preserve">HTTP stands for </w:t>
-            </w:r>
-            <w:proofErr w:type="spellStart"/>
-            <w:r>
-              <w:rPr>
-                <w:rFonts w:ascii="Arial" w:hAnsi="Arial" w:cs="Arial"/>
-                <w:color w:val="273239"/>
-                <w:spacing w:val="2"/>
-                <w:szCs w:val="25"/>
-                <w:shd w:val="clear" w:color="auto" w:fill="FFFFFF"/>
-              </w:rPr>
-              <w:t>HyperText</w:t>
-            </w:r>
-            <w:proofErr w:type="spellEnd"/>
-            <w:r>
-              <w:rPr>
-                <w:rFonts w:ascii="Arial" w:hAnsi="Arial" w:cs="Arial"/>
-                <w:color w:val="273239"/>
-                <w:spacing w:val="2"/>
-                <w:szCs w:val="25"/>
-                <w:shd w:val="clear" w:color="auto" w:fill="FFFFFF"/>
-              </w:rPr>
-              <w:t xml:space="preserve"> Transfer Protocol. In HTTP, the URL begins with “http://”. </w:t>
+              <w:t>HTTP stands for HyperText Transfer Protocol. In HTTP, the URL begins with “http://”. </w:t>
             </w:r>
           </w:p>
         </w:tc>
@@ -1792,29 +1635,7 @@
                 <w:szCs w:val="25"/>
                 <w:shd w:val="clear" w:color="auto" w:fill="FFFFFF"/>
               </w:rPr>
-              <w:t xml:space="preserve">HTTPS stands for </w:t>
-            </w:r>
-            <w:proofErr w:type="spellStart"/>
-            <w:r>
-              <w:rPr>
-                <w:rFonts w:ascii="Arial" w:hAnsi="Arial" w:cs="Arial"/>
-                <w:color w:val="273239"/>
-                <w:spacing w:val="2"/>
-                <w:szCs w:val="25"/>
-                <w:shd w:val="clear" w:color="auto" w:fill="FFFFFF"/>
-              </w:rPr>
-              <w:t>HyperText</w:t>
-            </w:r>
-            <w:proofErr w:type="spellEnd"/>
-            <w:r>
-              <w:rPr>
-                <w:rFonts w:ascii="Arial" w:hAnsi="Arial" w:cs="Arial"/>
-                <w:color w:val="273239"/>
-                <w:spacing w:val="2"/>
-                <w:szCs w:val="25"/>
-                <w:shd w:val="clear" w:color="auto" w:fill="FFFFFF"/>
-              </w:rPr>
-              <w:t xml:space="preserve"> Transfer Protocol Secure. In HTTPS, the URL starts with “https://”.</w:t>
+              <w:t>HTTPS stands for HyperText Transfer Protocol Secure. In HTTPS, the URL starts with “https://”.</w:t>
             </w:r>
           </w:p>
         </w:tc>
@@ -2116,29 +1937,7 @@
                 <w:szCs w:val="25"/>
                 <w:shd w:val="clear" w:color="auto" w:fill="FFFFFF"/>
               </w:rPr>
-              <w:t xml:space="preserve">HTTP does not use data </w:t>
-            </w:r>
-            <w:proofErr w:type="spellStart"/>
-            <w:r>
-              <w:rPr>
-                <w:rFonts w:ascii="Arial" w:hAnsi="Arial" w:cs="Arial"/>
-                <w:color w:val="273239"/>
-                <w:spacing w:val="2"/>
-                <w:szCs w:val="25"/>
-                <w:shd w:val="clear" w:color="auto" w:fill="FFFFFF"/>
-              </w:rPr>
-              <w:t>hashtags</w:t>
-            </w:r>
-            <w:proofErr w:type="spellEnd"/>
-            <w:r>
-              <w:rPr>
-                <w:rFonts w:ascii="Arial" w:hAnsi="Arial" w:cs="Arial"/>
-                <w:color w:val="273239"/>
-                <w:spacing w:val="2"/>
-                <w:szCs w:val="25"/>
-                <w:shd w:val="clear" w:color="auto" w:fill="FFFFFF"/>
-              </w:rPr>
-              <w:t xml:space="preserve"> to secure data.</w:t>
+              <w:t>HTTP does not use data hashtags to secure data.</w:t>
             </w:r>
           </w:p>
         </w:tc>
@@ -2245,15 +2044,7 @@
         </w:numPr>
       </w:pPr>
       <w:r>
-        <w:t>Encryption is the process of converting readable data (plaintext) into unreadable data (</w:t>
-      </w:r>
-      <w:proofErr w:type="spellStart"/>
-      <w:r>
-        <w:t>ciphertext</w:t>
-      </w:r>
-      <w:proofErr w:type="spellEnd"/>
-      <w:r>
-        <w:t>) using a specific algorithm and a secret key. Only someone with the correct key can decrypt and access the original data.</w:t>
+        <w:t>Encryption is the process of converting readable data (plaintext) into unreadable data (ciphertext) using a specific algorithm and a secret key. Only someone with the correct key can decrypt and access the original data.</w:t>
       </w:r>
     </w:p>
     <w:p>
@@ -2452,15 +2243,7 @@
         </w:numPr>
       </w:pPr>
       <w:r>
-        <w:t xml:space="preserve">Many laws (like GDPR, HIPAA, </w:t>
-      </w:r>
-      <w:proofErr w:type="gramStart"/>
-      <w:r>
-        <w:t>PCI</w:t>
-      </w:r>
-      <w:proofErr w:type="gramEnd"/>
-      <w:r>
-        <w:t xml:space="preserve">-DSS) require encryption to protect user and customer data. </w:t>
+        <w:t xml:space="preserve">Many laws (like GDPR, HIPAA, PCI-DSS) require encryption to protect user and customer data. </w:t>
       </w:r>
     </w:p>
     <w:p>
@@ -2539,15 +2322,7 @@
         <w:t>End-to-End Encryption:</w:t>
       </w:r>
       <w:r>
-        <w:t xml:space="preserve"> Only sender and receiver can read the data (used in </w:t>
-      </w:r>
-      <w:proofErr w:type="spellStart"/>
-      <w:r>
-        <w:t>WhatsApp</w:t>
-      </w:r>
-      <w:proofErr w:type="spellEnd"/>
-      <w:r>
-        <w:t>, Signal).</w:t>
+        <w:t xml:space="preserve"> Only sender and receiver can read the data (used in WhatsApp, Signal).</w:t>
       </w:r>
     </w:p>
     <w:p>
@@ -3400,21 +3175,8 @@
         <w:ind w:left="1080"/>
       </w:pPr>
       <w:r>
-        <w:t xml:space="preserve">Examples: MySQL, </w:t>
-      </w:r>
-      <w:proofErr w:type="spellStart"/>
-      <w:r>
-        <w:t>PostgreSQL</w:t>
-      </w:r>
-      <w:proofErr w:type="spellEnd"/>
-      <w:r>
-        <w:t xml:space="preserve">, </w:t>
-      </w:r>
-      <w:proofErr w:type="spellStart"/>
-      <w:r>
-        <w:t>MongoDB</w:t>
-      </w:r>
-      <w:proofErr w:type="spellEnd"/>
+        <w:t>Examples: MySQL, PostgreSQL, MongoDB</w:t>
+      </w:r>
     </w:p>
     <w:p>
       <w:pPr>
@@ -3701,15 +3463,7 @@
         </w:numPr>
       </w:pPr>
       <w:r>
-        <w:t xml:space="preserve">Software environments refer to the combination of hardware, operating system, software tools, libraries, configurations, and </w:t>
-      </w:r>
-      <w:proofErr w:type="gramStart"/>
-      <w:r>
-        <w:t>settings</w:t>
-      </w:r>
-      <w:proofErr w:type="gramEnd"/>
-      <w:r>
-        <w:t xml:space="preserve"> in which an application is developed, tested, deployed, and run. They play a crucial role in the software development life cycle (SDLC).</w:t>
+        <w:t>Software environments refer to the combination of hardware, operating system, software tools, libraries, configurations, and settings in which an application is developed, tested, deployed, and run. They play a crucial role in the software development life cycle (SDLC).</w:t>
       </w:r>
     </w:p>
     <w:p>
@@ -3745,15 +3499,7 @@
       </w:pPr>
       <w:r>
         <w:lastRenderedPageBreak/>
-        <w:t xml:space="preserve">c. Common </w:t>
-      </w:r>
-      <w:proofErr w:type="gramStart"/>
-      <w:r>
-        <w:t>build</w:t>
-      </w:r>
-      <w:proofErr w:type="gramEnd"/>
-      <w:r>
-        <w:t xml:space="preserve"> Environment </w:t>
+        <w:t xml:space="preserve">c. Common build Environment </w:t>
       </w:r>
     </w:p>
     <w:p>
@@ -3789,21 +3535,7 @@
         <w:rPr>
           <w:color w:val="000000" w:themeColor="text1"/>
         </w:rPr>
-        <w:t xml:space="preserve">Explore different types of software environments (development, testing, </w:t>
-      </w:r>
-      <w:proofErr w:type="gramStart"/>
-      <w:r>
-        <w:rPr>
-          <w:color w:val="000000" w:themeColor="text1"/>
-        </w:rPr>
-        <w:t>production</w:t>
-      </w:r>
-      <w:proofErr w:type="gramEnd"/>
-      <w:r>
-        <w:rPr>
-          <w:color w:val="000000" w:themeColor="text1"/>
-        </w:rPr>
-        <w:t>). Set up a basic environment in a virtual machine.</w:t>
+        <w:t>Explore different types of software environments (development, testing, production). Set up a basic environment in a virtual machine.</w:t>
       </w:r>
     </w:p>
     <w:p>
@@ -4156,13 +3888,8 @@
               </w:numPr>
               <w:ind w:left="0" w:firstLine="0"/>
             </w:pPr>
-            <w:proofErr w:type="gramStart"/>
             <w:r>
-              <w:t>print(</w:t>
-            </w:r>
-            <w:proofErr w:type="gramEnd"/>
-            <w:r>
-              <w:t>"Hello, World!")</w:t>
+              <w:t>print("Hello, World!")</w:t>
             </w:r>
           </w:p>
         </w:tc>
@@ -4206,19 +3933,11 @@
           <w:color w:val="000000" w:themeColor="text1"/>
         </w:rPr>
       </w:pPr>
-      <w:proofErr w:type="spellStart"/>
       <w:r>
         <w:rPr>
           <w:color w:val="000000" w:themeColor="text1"/>
         </w:rPr>
-        <w:t>Github</w:t>
-      </w:r>
-      <w:proofErr w:type="spellEnd"/>
-      <w:r>
-        <w:rPr>
-          <w:color w:val="000000" w:themeColor="text1"/>
-        </w:rPr>
-        <w:t xml:space="preserve"> and Introductions</w:t>
+        <w:t>Github and Introductions</w:t>
       </w:r>
     </w:p>
     <w:p>
@@ -4229,13 +3948,8 @@
           <w:numId w:val="40"/>
         </w:numPr>
       </w:pPr>
-      <w:proofErr w:type="spellStart"/>
-      <w:r>
-        <w:t>GitHub</w:t>
-      </w:r>
-      <w:proofErr w:type="spellEnd"/>
-      <w:r>
-        <w:t xml:space="preserve"> is a web-based platform that uses Git version control to store, manage, and track changes in source code. </w:t>
+      <w:r>
+        <w:t xml:space="preserve">GitHub is a web-based platform that uses Git version control to store, manage, and track changes in source code. </w:t>
       </w:r>
     </w:p>
     <w:p>
@@ -4421,161 +4135,85 @@
         <w:rPr>
           <w:color w:val="000000" w:themeColor="text1"/>
         </w:rPr>
-        <w:t xml:space="preserve">Student Account in </w:t>
-      </w:r>
-      <w:proofErr w:type="spellStart"/>
-      <w:r>
+        <w:t>Student Account in GitHub:</w:t>
+      </w:r>
+    </w:p>
+    <w:p>
+      <w:pPr>
+        <w:pStyle w:val="ListParagraph"/>
+        <w:numPr>
+          <w:ilvl w:val="0"/>
+          <w:numId w:val="44"/>
+        </w:numPr>
+      </w:pPr>
+      <w:r>
+        <w:t xml:space="preserve">A GitHub student account is a free account for students that provides access to GitHub services and educational tools. Students can create repositories, collaborate on projects, and use features like GitHub Classroom, GitHub Pages, and private repositories. </w:t>
+      </w:r>
+    </w:p>
+    <w:p>
+      <w:pPr>
+        <w:pStyle w:val="ListParagraph"/>
+        <w:numPr>
+          <w:ilvl w:val="0"/>
+          <w:numId w:val="45"/>
+        </w:numPr>
+      </w:pPr>
+      <w:r>
+        <w:t xml:space="preserve">Free access to GitHub Pro features for learning. </w:t>
+      </w:r>
+    </w:p>
+    <w:p>
+      <w:pPr>
+        <w:pStyle w:val="ListParagraph"/>
+        <w:numPr>
+          <w:ilvl w:val="0"/>
+          <w:numId w:val="45"/>
+        </w:numPr>
+      </w:pPr>
+      <w:r>
+        <w:t xml:space="preserve">Can create and manage repositories. </w:t>
+      </w:r>
+    </w:p>
+    <w:p>
+      <w:pPr>
+        <w:pStyle w:val="ListParagraph"/>
+        <w:numPr>
+          <w:ilvl w:val="0"/>
+          <w:numId w:val="45"/>
+        </w:numPr>
+      </w:pPr>
+      <w:r>
+        <w:t xml:space="preserve">Supports collaboration and version control practice. </w:t>
+      </w:r>
+    </w:p>
+    <w:p>
+      <w:pPr>
+        <w:pStyle w:val="ListParagraph"/>
+        <w:numPr>
+          <w:ilvl w:val="0"/>
+          <w:numId w:val="45"/>
+        </w:numPr>
+      </w:pPr>
+      <w:r>
+        <w:t>Provides tools for learning and showcasing projects.</w:t>
+      </w:r>
+    </w:p>
+    <w:p>
+      <w:pPr>
+        <w:pStyle w:val="Heading2"/>
+        <w:numPr>
+          <w:ilvl w:val="0"/>
+          <w:numId w:val="7"/>
+        </w:numPr>
         <w:rPr>
           <w:color w:val="000000" w:themeColor="text1"/>
         </w:rPr>
-        <w:t>GitHub</w:t>
-      </w:r>
-      <w:proofErr w:type="spellEnd"/>
+      </w:pPr>
       <w:r>
         <w:rPr>
           <w:color w:val="000000" w:themeColor="text1"/>
         </w:rPr>
-        <w:t>:</w:t>
-      </w:r>
-    </w:p>
-    <w:p>
-      <w:pPr>
-        <w:pStyle w:val="ListParagraph"/>
-        <w:numPr>
-          <w:ilvl w:val="0"/>
-          <w:numId w:val="44"/>
-        </w:numPr>
-      </w:pPr>
-      <w:r>
-        <w:t xml:space="preserve">A </w:t>
-      </w:r>
-      <w:proofErr w:type="spellStart"/>
-      <w:r>
-        <w:t>GitHub</w:t>
-      </w:r>
-      <w:proofErr w:type="spellEnd"/>
-      <w:r>
-        <w:t xml:space="preserve"> student account is a free account for </w:t>
-      </w:r>
-      <w:proofErr w:type="gramStart"/>
-      <w:r>
-        <w:t>students that provides</w:t>
-      </w:r>
-      <w:proofErr w:type="gramEnd"/>
-      <w:r>
-        <w:t xml:space="preserve"> access to </w:t>
-      </w:r>
-      <w:proofErr w:type="spellStart"/>
-      <w:r>
-        <w:t>GitHub</w:t>
-      </w:r>
-      <w:proofErr w:type="spellEnd"/>
-      <w:r>
-        <w:t xml:space="preserve"> services and educational tools. Students can create repositories, collaborate on projects, and use features like </w:t>
-      </w:r>
-      <w:proofErr w:type="spellStart"/>
-      <w:r>
-        <w:t>GitHub</w:t>
-      </w:r>
-      <w:proofErr w:type="spellEnd"/>
-      <w:r>
-        <w:t xml:space="preserve"> Classroom, </w:t>
-      </w:r>
-      <w:proofErr w:type="spellStart"/>
-      <w:r>
-        <w:t>GitHub</w:t>
-      </w:r>
-      <w:proofErr w:type="spellEnd"/>
-      <w:r>
-        <w:t xml:space="preserve"> Pages, and private repositories. </w:t>
-      </w:r>
-    </w:p>
-    <w:p>
-      <w:pPr>
-        <w:pStyle w:val="ListParagraph"/>
-        <w:numPr>
-          <w:ilvl w:val="0"/>
-          <w:numId w:val="45"/>
-        </w:numPr>
-      </w:pPr>
-      <w:r>
-        <w:t xml:space="preserve">Free access to </w:t>
-      </w:r>
-      <w:proofErr w:type="spellStart"/>
-      <w:r>
-        <w:t>GitHub</w:t>
-      </w:r>
-      <w:proofErr w:type="spellEnd"/>
-      <w:r>
-        <w:t xml:space="preserve"> Pro features for learning. </w:t>
-      </w:r>
-    </w:p>
-    <w:p>
-      <w:pPr>
-        <w:pStyle w:val="ListParagraph"/>
-        <w:numPr>
-          <w:ilvl w:val="0"/>
-          <w:numId w:val="45"/>
-        </w:numPr>
-      </w:pPr>
-      <w:r>
-        <w:t xml:space="preserve">Can create and manage repositories. </w:t>
-      </w:r>
-    </w:p>
-    <w:p>
-      <w:pPr>
-        <w:pStyle w:val="ListParagraph"/>
-        <w:numPr>
-          <w:ilvl w:val="0"/>
-          <w:numId w:val="45"/>
-        </w:numPr>
-      </w:pPr>
-      <w:r>
-        <w:t xml:space="preserve">Supports collaboration and version control practice. </w:t>
-      </w:r>
-    </w:p>
-    <w:p>
-      <w:pPr>
-        <w:pStyle w:val="ListParagraph"/>
-        <w:numPr>
-          <w:ilvl w:val="0"/>
-          <w:numId w:val="45"/>
-        </w:numPr>
-      </w:pPr>
-      <w:r>
-        <w:t>Provides tools for learning and showcasing projects.</w:t>
-      </w:r>
-    </w:p>
-    <w:p>
-      <w:pPr>
-        <w:pStyle w:val="Heading2"/>
-        <w:numPr>
-          <w:ilvl w:val="0"/>
-          <w:numId w:val="7"/>
-        </w:numPr>
-        <w:rPr>
-          <w:color w:val="000000" w:themeColor="text1"/>
-        </w:rPr>
-      </w:pPr>
-      <w:r>
-        <w:rPr>
-          <w:color w:val="000000" w:themeColor="text1"/>
-        </w:rPr>
-        <w:t xml:space="preserve">Benefits of Using </w:t>
-      </w:r>
-      <w:proofErr w:type="spellStart"/>
-      <w:r>
-        <w:rPr>
-          <w:color w:val="000000" w:themeColor="text1"/>
-        </w:rPr>
-        <w:t>GitHub</w:t>
-      </w:r>
-      <w:proofErr w:type="spellEnd"/>
-      <w:r>
-        <w:rPr>
-          <w:color w:val="000000" w:themeColor="text1"/>
-        </w:rPr>
-        <w:t xml:space="preserve"> for Students</w:t>
+        <w:t>Benefits of Using GitHub for Students</w:t>
       </w:r>
     </w:p>
     <w:p>
@@ -4623,15 +4261,7 @@
         </w:numPr>
       </w:pPr>
       <w:r>
-        <w:t xml:space="preserve">Learning Resources: Access tutorials, open-source projects, and </w:t>
-      </w:r>
-      <w:proofErr w:type="spellStart"/>
-      <w:r>
-        <w:t>GitHub</w:t>
-      </w:r>
-      <w:proofErr w:type="spellEnd"/>
-      <w:r>
-        <w:t xml:space="preserve"> Classroom exercises. </w:t>
+        <w:t xml:space="preserve">Learning Resources: Access tutorials, open-source projects, and GitHub Classroom exercises. </w:t>
       </w:r>
     </w:p>
     <w:p>
@@ -4697,10 +4327,7 @@
         </w:numPr>
       </w:pPr>
       <w:r>
-        <w:t>Sy</w:t>
-      </w:r>
-      <w:r>
-        <w:t xml:space="preserve">stem Software: </w:t>
+        <w:t xml:space="preserve">System Software: </w:t>
       </w:r>
     </w:p>
     <w:p>
@@ -4712,10 +4339,7 @@
         </w:numPr>
       </w:pPr>
       <w:r>
-        <w:t>Application Software:</w:t>
-      </w:r>
-      <w:r>
-        <w:t xml:space="preserve"> </w:t>
+        <w:t xml:space="preserve">Application Software: </w:t>
       </w:r>
     </w:p>
     <w:p>
@@ -5042,31 +4666,7 @@
                 <w:szCs w:val="25"/>
                 <w:shd w:val="clear" w:color="auto" w:fill="FFFFFF"/>
               </w:rPr>
-              <w:t xml:space="preserve">Proprietary software </w:t>
-            </w:r>
-            <w:proofErr w:type="spellStart"/>
-            <w:r>
-              <w:rPr>
-                <w:rFonts w:ascii="Arial" w:hAnsi="Arial" w:cs="Arial"/>
-                <w:color w:val="273239"/>
-                <w:spacing w:val="2"/>
-                <w:sz w:val="24"/>
-                <w:szCs w:val="25"/>
-                <w:shd w:val="clear" w:color="auto" w:fill="FFFFFF"/>
-              </w:rPr>
-              <w:t>can not</w:t>
-            </w:r>
-            <w:proofErr w:type="spellEnd"/>
-            <w:r>
-              <w:rPr>
-                <w:rFonts w:ascii="Arial" w:hAnsi="Arial" w:cs="Arial"/>
-                <w:color w:val="273239"/>
-                <w:spacing w:val="2"/>
-                <w:sz w:val="24"/>
-                <w:szCs w:val="25"/>
-                <w:shd w:val="clear" w:color="auto" w:fill="FFFFFF"/>
-              </w:rPr>
-              <w:t xml:space="preserve"> be installed into any computer without a valid license.</w:t>
+              <w:t>Proprietary software can not be installed into any computer without a valid license.</w:t>
             </w:r>
           </w:p>
         </w:tc>
@@ -5386,31 +4986,7 @@
                 <w:szCs w:val="25"/>
                 <w:shd w:val="clear" w:color="auto" w:fill="FFFFFF"/>
               </w:rPr>
-              <w:t xml:space="preserve">Usually </w:t>
-            </w:r>
-            <w:proofErr w:type="gramStart"/>
-            <w:r>
-              <w:rPr>
-                <w:rFonts w:ascii="Arial" w:hAnsi="Arial" w:cs="Arial"/>
-                <w:color w:val="273239"/>
-                <w:spacing w:val="2"/>
-                <w:sz w:val="24"/>
-                <w:szCs w:val="25"/>
-                <w:shd w:val="clear" w:color="auto" w:fill="FFFFFF"/>
-              </w:rPr>
-              <w:t>Developed</w:t>
-            </w:r>
-            <w:proofErr w:type="gramEnd"/>
-            <w:r>
-              <w:rPr>
-                <w:rFonts w:ascii="Arial" w:hAnsi="Arial" w:cs="Arial"/>
-                <w:color w:val="273239"/>
-                <w:spacing w:val="2"/>
-                <w:sz w:val="24"/>
-                <w:szCs w:val="25"/>
-                <w:shd w:val="clear" w:color="auto" w:fill="FFFFFF"/>
-              </w:rPr>
-              <w:t xml:space="preserve"> and Maintained by non-profit organizations.</w:t>
+              <w:t>Usually Developed and Maintained by non-profit organizations.</w:t>
             </w:r>
           </w:p>
         </w:tc>
@@ -5438,31 +5014,7 @@
                 <w:szCs w:val="25"/>
                 <w:shd w:val="clear" w:color="auto" w:fill="FFFFFF"/>
               </w:rPr>
-              <w:t xml:space="preserve">Usually </w:t>
-            </w:r>
-            <w:proofErr w:type="gramStart"/>
-            <w:r>
-              <w:rPr>
-                <w:rFonts w:ascii="Arial" w:hAnsi="Arial" w:cs="Arial"/>
-                <w:color w:val="273239"/>
-                <w:spacing w:val="2"/>
-                <w:sz w:val="24"/>
-                <w:szCs w:val="25"/>
-                <w:shd w:val="clear" w:color="auto" w:fill="FFFFFF"/>
-              </w:rPr>
-              <w:t>Developed</w:t>
-            </w:r>
-            <w:proofErr w:type="gramEnd"/>
-            <w:r>
-              <w:rPr>
-                <w:rFonts w:ascii="Arial" w:hAnsi="Arial" w:cs="Arial"/>
-                <w:color w:val="273239"/>
-                <w:spacing w:val="2"/>
-                <w:sz w:val="24"/>
-                <w:szCs w:val="25"/>
-                <w:shd w:val="clear" w:color="auto" w:fill="FFFFFF"/>
-              </w:rPr>
-              <w:t xml:space="preserve"> and Maintained by for-profit entities.</w:t>
+              <w:t>Usually Developed and Maintained by for-profit entities.</w:t>
             </w:r>
           </w:p>
         </w:tc>
@@ -5484,45 +5036,12 @@
         <w:rPr>
           <w:color w:val="000000" w:themeColor="text1"/>
         </w:rPr>
-        <w:t xml:space="preserve">What is </w:t>
-      </w:r>
-      <w:proofErr w:type="spellStart"/>
-      <w:r>
-        <w:rPr>
-          <w:color w:val="000000" w:themeColor="text1"/>
-        </w:rPr>
-        <w:t>GitHub</w:t>
-      </w:r>
-      <w:proofErr w:type="spellEnd"/>
-      <w:r>
-        <w:rPr>
-          <w:color w:val="000000" w:themeColor="text1"/>
-        </w:rPr>
-        <w:t xml:space="preserve"> and </w:t>
-      </w:r>
-      <w:proofErr w:type="spellStart"/>
-      <w:r>
-        <w:rPr>
-          <w:color w:val="000000" w:themeColor="text1"/>
-        </w:rPr>
-        <w:t>github</w:t>
-      </w:r>
-      <w:proofErr w:type="spellEnd"/>
-      <w:r>
-        <w:rPr>
-          <w:color w:val="000000" w:themeColor="text1"/>
-        </w:rPr>
-        <w:t xml:space="preserve"> training</w:t>
-      </w:r>
-    </w:p>
-    <w:p>
-      <w:proofErr w:type="spellStart"/>
-      <w:r>
-        <w:t>GitHub</w:t>
-      </w:r>
-      <w:proofErr w:type="spellEnd"/>
-      <w:r>
-        <w:t xml:space="preserve"> is a cloud-based platform that hosts GIT repositories and helps developers collaborate online. </w:t>
+        <w:t>What is GitHub and github training</w:t>
+      </w:r>
+    </w:p>
+    <w:p>
+      <w:r>
+        <w:t xml:space="preserve">GitHub is a cloud-based platform that hosts GIT repositories and helps developers collaborate online. </w:t>
       </w:r>
     </w:p>
     <w:p>
@@ -5534,15 +5053,7 @@
         </w:numPr>
       </w:pPr>
       <w:r>
-        <w:t xml:space="preserve">Uses of </w:t>
-      </w:r>
-      <w:proofErr w:type="spellStart"/>
-      <w:r>
-        <w:t>GitHub</w:t>
-      </w:r>
-      <w:proofErr w:type="spellEnd"/>
-      <w:r>
-        <w:t xml:space="preserve"> </w:t>
+        <w:t xml:space="preserve">Uses of GitHub </w:t>
       </w:r>
     </w:p>
     <w:p>
@@ -5611,21 +5122,7 @@
           <w:color w:val="000000" w:themeColor="text1"/>
         </w:rPr>
         <w:lastRenderedPageBreak/>
-        <w:t xml:space="preserve">How does GIT improve collaboration in a software development </w:t>
-      </w:r>
-      <w:proofErr w:type="gramStart"/>
-      <w:r>
-        <w:rPr>
-          <w:color w:val="000000" w:themeColor="text1"/>
-        </w:rPr>
-        <w:t>team</w:t>
-      </w:r>
-      <w:proofErr w:type="gramEnd"/>
-      <w:r>
-        <w:rPr>
-          <w:color w:val="000000" w:themeColor="text1"/>
-        </w:rPr>
-        <w:t>?</w:t>
+        <w:t>How does GIT improve collaboration in a software development team?</w:t>
       </w:r>
     </w:p>
     <w:p>
@@ -5678,18 +5175,7 @@
         </w:numPr>
       </w:pPr>
       <w:r>
-        <w:t xml:space="preserve">Improved Team Coordination - shared repositories (e.g., on </w:t>
-      </w:r>
-      <w:proofErr w:type="spellStart"/>
-      <w:r>
-        <w:t>GitHub</w:t>
-      </w:r>
-      <w:proofErr w:type="spellEnd"/>
-      <w:r>
-        <w:t xml:space="preserve">), developers can pull the latest updates, push their changes, and stay synchronized with the </w:t>
-      </w:r>
-      <w:r>
-        <w:t>team’s work.</w:t>
+        <w:t>Improved Team Coordination - shared repositories (e.g., on GitHub), developers can pull the latest updates, push their changes, and stay synchronized with the team’s work.</w:t>
       </w:r>
     </w:p>
     <w:p>
@@ -5701,10 +5187,7 @@
         </w:numPr>
       </w:pPr>
       <w:r>
-        <w:t xml:space="preserve">Accountability and </w:t>
-      </w:r>
-      <w:r>
-        <w:t>Transparency - Each commit records who made the change and why. This improves responsibility, simplifies code reviews, and makes debugging easier.</w:t>
+        <w:t>Accountability and Transparency - Each commit records who made the change and why. This improves responsibility, simplifies code reviews, and makes debugging easier.</w:t>
       </w:r>
     </w:p>
     <w:p>
@@ -5744,13 +5227,7 @@
         </w:numPr>
       </w:pPr>
       <w:r>
-        <w:t>Productivity Software: Microsoft Off</w:t>
-      </w:r>
-      <w:r>
-        <w:t xml:space="preserve">ice (Word, Excel, PowerPoint), </w:t>
-      </w:r>
-      <w:r>
-        <w:t xml:space="preserve">Google Workspace (Docs, Sheets, Slides). </w:t>
+        <w:t xml:space="preserve">Productivity Software: Microsoft Office (Word, Excel, PowerPoint), Google Workspace (Docs, Sheets, Slides). </w:t>
       </w:r>
     </w:p>
     <w:p>
@@ -5786,15 +5263,7 @@
         </w:numPr>
       </w:pPr>
       <w:r>
-        <w:t xml:space="preserve">Graphics Software: Adobe Photoshop, </w:t>
-      </w:r>
-      <w:proofErr w:type="spellStart"/>
-      <w:r>
-        <w:t>CorelDRAW</w:t>
-      </w:r>
-      <w:proofErr w:type="spellEnd"/>
-      <w:r>
-        <w:t>.</w:t>
+        <w:t>Graphics Software: Adobe Photoshop, CorelDRAW.</w:t>
       </w:r>
     </w:p>
     <w:p>
@@ -5812,13 +5281,7 @@
         <w:rPr>
           <w:color w:val="000000" w:themeColor="text1"/>
         </w:rPr>
-        <w:t>What is the role of application software in businesses</w:t>
-      </w:r>
-      <w:r>
-        <w:rPr>
-          <w:color w:val="000000" w:themeColor="text1"/>
-        </w:rPr>
-        <w:t>?</w:t>
+        <w:t>What is the role of application software in businesses?</w:t>
       </w:r>
     </w:p>
     <w:p>
@@ -5953,7 +5416,6 @@
         </w:numPr>
         <w:ind w:left="567" w:hanging="567"/>
       </w:pPr>
-      <w:proofErr w:type="gramStart"/>
       <w:r>
         <w:rPr>
           <w:color w:val="000000" w:themeColor="text1"/>
@@ -5961,7 +5423,6 @@
         <w:lastRenderedPageBreak/>
         <w:t>Software development process?</w:t>
       </w:r>
-      <w:proofErr w:type="gramEnd"/>
     </w:p>
     <w:p>
       <w:pPr>
@@ -6077,16 +5538,7 @@
         </w:numPr>
       </w:pPr>
       <w:r>
-        <w:t>The Software Developm</w:t>
-      </w:r>
-      <w:r>
-        <w:t xml:space="preserve">ent Process, also known as the </w:t>
-      </w:r>
-      <w:r>
-        <w:t>Software Development Life Cycle (SD</w:t>
-      </w:r>
-      <w:r>
-        <w:t xml:space="preserve">LC), consists of the following main stages: </w:t>
+        <w:t xml:space="preserve">The Software Development Process, also known as the Software Development Life Cycle (SDLC), consists of the following main stages: </w:t>
       </w:r>
     </w:p>
     <w:p>
@@ -6098,21 +5550,7 @@
         </w:numPr>
       </w:pPr>
       <w:r>
-        <w:t>Requirement Analysis - In this stage, user needs are collecte</w:t>
-      </w:r>
-      <w:r>
-        <w:t xml:space="preserve">d </w:t>
-      </w:r>
-      <w:r>
-        <w:t xml:space="preserve">and </w:t>
-      </w:r>
-      <w:proofErr w:type="spellStart"/>
-      <w:r>
-        <w:t>analyzed</w:t>
-      </w:r>
-      <w:proofErr w:type="spellEnd"/>
-      <w:r>
-        <w:t xml:space="preserve">. The requirements are clearly documented to understand what the software should do. </w:t>
+        <w:t xml:space="preserve">Requirement Analysis - In this stage, user needs are collected and analyzed. The requirements are clearly documented to understand what the software should do. </w:t>
       </w:r>
     </w:p>
     <w:p>
@@ -6124,13 +5562,7 @@
         </w:numPr>
       </w:pPr>
       <w:r>
-        <w:t>System Design - Based on the</w:t>
-      </w:r>
-      <w:r>
-        <w:t xml:space="preserve"> requirements, the system      </w:t>
-      </w:r>
-      <w:r>
-        <w:t xml:space="preserve">architecture, data structures, and interfaces are designed. This stage acts as a blueprint for development. </w:t>
+        <w:t xml:space="preserve">System Design - Based on the requirements, the system      architecture, data structures, and interfaces are designed. This stage acts as a blueprint for development. </w:t>
       </w:r>
     </w:p>
     <w:p>
@@ -6166,13 +5598,7 @@
         </w:numPr>
       </w:pPr>
       <w:r>
-        <w:t>Deployment - After successful tes</w:t>
-      </w:r>
-      <w:r>
-        <w:t xml:space="preserve">ting, the software is released </w:t>
-      </w:r>
-      <w:r>
-        <w:t xml:space="preserve">and installed for users to use </w:t>
+        <w:t xml:space="preserve">Deployment - After successful testing, the software is released and installed for users to use </w:t>
       </w:r>
     </w:p>
     <w:p>
@@ -6244,19 +5670,7 @@
         </w:numPr>
       </w:pPr>
       <w:r>
-        <w:t>The requirement analysis</w:t>
-      </w:r>
-      <w:r>
-        <w:t xml:space="preserve"> phase is critical in software </w:t>
-      </w:r>
-      <w:r>
-        <w:t>development because it clearly defines what the software should do and what the u</w:t>
-      </w:r>
-      <w:r>
-        <w:t xml:space="preserve">ser expects before development </w:t>
-      </w:r>
-      <w:r>
-        <w:t xml:space="preserve">begins. </w:t>
+        <w:t xml:space="preserve">The requirement analysis phase is critical in software development because it clearly defines what the software should do and what the user expects before development begins. </w:t>
       </w:r>
     </w:p>
     <w:p>
@@ -6272,13 +5686,7 @@
         <w:ind w:left="360"/>
       </w:pPr>
       <w:r>
-        <w:t>It helps developers u</w:t>
-      </w:r>
-      <w:r>
-        <w:t xml:space="preserve">nderstand the exact needs and </w:t>
-      </w:r>
-      <w:r>
-        <w:t xml:space="preserve">expectations of users, reducing confusion. - Prevents Errors and Rework </w:t>
+        <w:t xml:space="preserve">It helps developers understand the exact needs and expectations of users, reducing confusion. - Prevents Errors and Rework </w:t>
       </w:r>
     </w:p>
     <w:p>
@@ -6301,14 +5709,9 @@
       <w:pPr>
         <w:ind w:left="360"/>
       </w:pPr>
-      <w:proofErr w:type="gramStart"/>
       <w:r>
         <w:lastRenderedPageBreak/>
-        <w:t>Helps in estimating cost, time, and resources correctly.</w:t>
-      </w:r>
-      <w:proofErr w:type="gramEnd"/>
-      <w:r>
-        <w:t xml:space="preserve"> - Ensures Customer Satisfaction </w:t>
+        <w:t xml:space="preserve">Helps in estimating cost, time, and resources correctly. - Ensures Customer Satisfaction </w:t>
       </w:r>
     </w:p>
     <w:p>
@@ -6346,13 +5749,7 @@
         </w:numPr>
       </w:pPr>
       <w:r>
-        <w:t>Software analysis is the process of studying, understanding, and defining the requirements of a software system. It focuses on identify</w:t>
-      </w:r>
-      <w:r>
-        <w:t xml:space="preserve">ing what the software should </w:t>
-      </w:r>
-      <w:r>
-        <w:t>do, the problems it must solve, and the constraints under which it must operate. Software analysis is usually performed at the early stage of software development and plays a key role in building the right system.</w:t>
+        <w:t>Software analysis is the process of studying, understanding, and defining the requirements of a software system. It focuses on identifying what the software should do, the problems it must solve, and the constraints under which it must operate. Software analysis is usually performed at the early stage of software development and plays a key role in building the right system.</w:t>
       </w:r>
     </w:p>
     <w:p>
@@ -6382,15 +5779,7 @@
         </w:numPr>
       </w:pPr>
       <w:r>
-        <w:t xml:space="preserve">Software analysis plays a crucial role in ensuring that the f </w:t>
-      </w:r>
-      <w:proofErr w:type="spellStart"/>
-      <w:r>
-        <w:t>inal</w:t>
-      </w:r>
-      <w:proofErr w:type="spellEnd"/>
-      <w:r>
-        <w:t xml:space="preserve"> software meets user needs and is developed efficiently. It is usually performed in the early stages of the software development process.</w:t>
+        <w:t>Software analysis plays a crucial role in ensuring that the f inal software meets user needs and is developed efficiently. It is usually performed in the early stages of the software development process.</w:t>
       </w:r>
     </w:p>
     <w:p>
@@ -6402,13 +5791,7 @@
         </w:numPr>
       </w:pPr>
       <w:r>
-        <w:t xml:space="preserve">Key Roles of Software Analysis </w:t>
-      </w:r>
-      <w:r>
-        <w:t>–</w:t>
-      </w:r>
-      <w:r>
-        <w:t xml:space="preserve"> </w:t>
+        <w:t xml:space="preserve">Key Roles of Software Analysis – </w:t>
       </w:r>
     </w:p>
     <w:p>
@@ -6480,13 +5863,7 @@
         </w:numPr>
       </w:pPr>
       <w:r>
-        <w:t xml:space="preserve">Forms the basis for design and implementation </w:t>
-      </w:r>
-      <w:r>
-        <w:t>–</w:t>
-      </w:r>
-      <w:r>
-        <w:t xml:space="preserve"> </w:t>
+        <w:t xml:space="preserve">Forms the basis for design and implementation – </w:t>
       </w:r>
     </w:p>
     <w:p>
@@ -6647,14 +6024,12 @@
       <w:r>
         <w:t xml:space="preserve">  </w:t>
       </w:r>
-      <w:proofErr w:type="gramStart"/>
       <w:r>
         <w:rPr>
           <w:color w:val="000000" w:themeColor="text1"/>
         </w:rPr>
         <w:t>System Design?</w:t>
       </w:r>
-      <w:proofErr w:type="gramEnd"/>
     </w:p>
     <w:p>
       <w:pPr>
@@ -7329,34 +6704,1031 @@
     </w:p>
     <w:p>
       <w:r>
-        <w:t>Software maintenance re</w:t>
-      </w:r>
-      <w:r>
-        <w:t xml:space="preserve">fers to modifying and </w:t>
-      </w:r>
-      <w:proofErr w:type="gramStart"/>
-      <w:r>
-        <w:t xml:space="preserve">updating  </w:t>
-      </w:r>
-      <w:r>
-        <w:t>software</w:t>
-      </w:r>
-      <w:proofErr w:type="gramEnd"/>
-      <w:r>
-        <w:t xml:space="preserve"> after its delivery to correct faults, improve performance, or adapt it to new requirements. There are four </w:t>
-      </w:r>
-    </w:p>
-    <w:p>
-      <w:proofErr w:type="gramStart"/>
-      <w:r>
-        <w:t>main</w:t>
-      </w:r>
-      <w:proofErr w:type="gramEnd"/>
-      <w:r>
-        <w:t xml:space="preserve"> types: </w:t>
-      </w:r>
-    </w:p>
-    <w:p>
+        <w:t xml:space="preserve">Software maintenance refers to modifying and updating  software after its delivery to correct faults, improve performance, or adapt it to new requirements. There are four </w:t>
+      </w:r>
+    </w:p>
+    <w:p>
+      <w:r>
+        <w:t xml:space="preserve">main types: </w:t>
+      </w:r>
+    </w:p>
+    <w:p>
+      <w:pPr>
+        <w:pStyle w:val="ListParagraph"/>
+        <w:numPr>
+          <w:ilvl w:val="0"/>
+          <w:numId w:val="70"/>
+        </w:numPr>
+      </w:pPr>
+      <w:r>
+        <w:t xml:space="preserve">Corrective Maintenance </w:t>
+      </w:r>
+    </w:p>
+    <w:p>
+      <w:pPr>
+        <w:pStyle w:val="ListParagraph"/>
+        <w:numPr>
+          <w:ilvl w:val="0"/>
+          <w:numId w:val="71"/>
+        </w:numPr>
+      </w:pPr>
+      <w:r>
+        <w:t xml:space="preserve">Purpose: Fixes bugs or defects found after software deployment. </w:t>
+      </w:r>
+    </w:p>
+    <w:p>
+      <w:pPr>
+        <w:pStyle w:val="ListParagraph"/>
+        <w:numPr>
+          <w:ilvl w:val="0"/>
+          <w:numId w:val="71"/>
+        </w:numPr>
+      </w:pPr>
+      <w:r>
+        <w:t xml:space="preserve">Example: Correcting errors in a billing module of an accounting software. </w:t>
+      </w:r>
+    </w:p>
+    <w:p>
+      <w:pPr>
+        <w:pStyle w:val="ListParagraph"/>
+        <w:numPr>
+          <w:ilvl w:val="0"/>
+          <w:numId w:val="72"/>
+        </w:numPr>
+      </w:pPr>
+      <w:r>
+        <w:t xml:space="preserve">Adaptive Maintenance </w:t>
+      </w:r>
+    </w:p>
+    <w:p>
+      <w:pPr>
+        <w:pStyle w:val="ListParagraph"/>
+        <w:numPr>
+          <w:ilvl w:val="0"/>
+          <w:numId w:val="73"/>
+        </w:numPr>
+      </w:pPr>
+      <w:r>
+        <w:t xml:space="preserve">Purpose: Modifies software to work in a changed environment, such as new hardware, OS, or regulations. </w:t>
+      </w:r>
+    </w:p>
+    <w:p>
+      <w:pPr>
+        <w:pStyle w:val="ListParagraph"/>
+        <w:numPr>
+          <w:ilvl w:val="0"/>
+          <w:numId w:val="73"/>
+        </w:numPr>
+      </w:pPr>
+      <w:r>
+        <w:t xml:space="preserve">Example: Updating a web application to support a new browser version. </w:t>
+      </w:r>
+    </w:p>
+    <w:p>
+      <w:pPr>
+        <w:pStyle w:val="ListParagraph"/>
+        <w:numPr>
+          <w:ilvl w:val="0"/>
+          <w:numId w:val="72"/>
+        </w:numPr>
+      </w:pPr>
+      <w:r>
+        <w:t xml:space="preserve">Perfective Maintenance </w:t>
+      </w:r>
+    </w:p>
+    <w:p>
+      <w:pPr>
+        <w:pStyle w:val="ListParagraph"/>
+        <w:numPr>
+          <w:ilvl w:val="0"/>
+          <w:numId w:val="74"/>
+        </w:numPr>
+      </w:pPr>
+      <w:r>
+        <w:t xml:space="preserve">Purpose: Improves software performance, usability, or adds new features based on user feedback. </w:t>
+      </w:r>
+    </w:p>
+    <w:p>
+      <w:pPr>
+        <w:pStyle w:val="ListParagraph"/>
+        <w:numPr>
+          <w:ilvl w:val="0"/>
+          <w:numId w:val="74"/>
+        </w:numPr>
+      </w:pPr>
+      <w:r>
+        <w:t xml:space="preserve">Example: Optimizing database queries to speed up a reporting module. </w:t>
+      </w:r>
+    </w:p>
+    <w:p>
+      <w:pPr>
+        <w:pStyle w:val="ListParagraph"/>
+        <w:numPr>
+          <w:ilvl w:val="0"/>
+          <w:numId w:val="72"/>
+        </w:numPr>
+      </w:pPr>
+      <w:r>
+        <w:t xml:space="preserve">Preventive Maintenance </w:t>
+      </w:r>
+    </w:p>
+    <w:p>
+      <w:pPr>
+        <w:pStyle w:val="ListParagraph"/>
+        <w:numPr>
+          <w:ilvl w:val="0"/>
+          <w:numId w:val="75"/>
+        </w:numPr>
+      </w:pPr>
+      <w:r>
+        <w:t xml:space="preserve">Purpose: Prevents potential future problems or failures by refactoring code or updating documentation. </w:t>
+      </w:r>
+    </w:p>
+    <w:p>
+      <w:pPr>
+        <w:pStyle w:val="ListParagraph"/>
+        <w:numPr>
+          <w:ilvl w:val="0"/>
+          <w:numId w:val="75"/>
+        </w:numPr>
+      </w:pPr>
+      <w:r>
+        <w:t>Example: Refactoring legacy code to make it more maintainable.</w:t>
+      </w:r>
+    </w:p>
+    <w:p>
+      <w:pPr>
+        <w:pStyle w:val="Heading2"/>
+        <w:numPr>
+          <w:ilvl w:val="0"/>
+          <w:numId w:val="7"/>
+        </w:numPr>
+        <w:rPr>
+          <w:color w:val="000000" w:themeColor="text1"/>
+        </w:rPr>
+      </w:pPr>
+      <w:r>
+        <w:rPr>
+          <w:color w:val="000000" w:themeColor="text1"/>
+        </w:rPr>
+        <w:t>Development</w:t>
+      </w:r>
+    </w:p>
+    <w:p>
+      <w:pPr>
+        <w:pStyle w:val="ListParagraph"/>
+        <w:numPr>
+          <w:ilvl w:val="0"/>
+          <w:numId w:val="76"/>
+        </w:numPr>
+      </w:pPr>
+      <w:r>
+        <w:t>Software development is the process of designing, coding, testing, and deploying a software application to meet specific user needs or solve a particular problem. It involves creating programs that are functional, reliable, and efficient.</w:t>
+      </w:r>
+    </w:p>
+    <w:p>
+      <w:pPr>
+        <w:pStyle w:val="ListParagraph"/>
+        <w:numPr>
+          <w:ilvl w:val="0"/>
+          <w:numId w:val="76"/>
+        </w:numPr>
+      </w:pPr>
+      <w:r>
+        <w:t>Objectives of Software Development</w:t>
+      </w:r>
+    </w:p>
+    <w:p>
+      <w:pPr>
+        <w:pStyle w:val="ListParagraph"/>
+        <w:numPr>
+          <w:ilvl w:val="0"/>
+          <w:numId w:val="77"/>
+        </w:numPr>
+      </w:pPr>
+      <w:r>
+        <w:t xml:space="preserve">Solve problems – Provide software solutions for business, education, or personal use. </w:t>
+      </w:r>
+    </w:p>
+    <w:p>
+      <w:pPr>
+        <w:pStyle w:val="ListParagraph"/>
+        <w:numPr>
+          <w:ilvl w:val="0"/>
+          <w:numId w:val="77"/>
+        </w:numPr>
+      </w:pPr>
+      <w:r>
+        <w:t xml:space="preserve">Meet user requirements – Develop software according to specifications. </w:t>
+      </w:r>
+    </w:p>
+    <w:p>
+      <w:pPr>
+        <w:pStyle w:val="ListParagraph"/>
+        <w:numPr>
+          <w:ilvl w:val="0"/>
+          <w:numId w:val="77"/>
+        </w:numPr>
+      </w:pPr>
+      <w:r>
+        <w:t xml:space="preserve">Ensure quality and reliability – Build software that is error free and dependable. </w:t>
+      </w:r>
+    </w:p>
+    <w:p>
+      <w:pPr>
+        <w:pStyle w:val="ListParagraph"/>
+        <w:numPr>
+          <w:ilvl w:val="0"/>
+          <w:numId w:val="77"/>
+        </w:numPr>
+      </w:pPr>
+      <w:r>
+        <w:t>Maintainability and scalability – Software should be easy to update and extend in the future.</w:t>
+      </w:r>
+    </w:p>
+    <w:p>
+      <w:pPr>
+        <w:pStyle w:val="Heading2"/>
+        <w:numPr>
+          <w:ilvl w:val="0"/>
+          <w:numId w:val="7"/>
+        </w:numPr>
+        <w:rPr>
+          <w:color w:val="000000" w:themeColor="text1"/>
+        </w:rPr>
+      </w:pPr>
+      <w:r>
+        <w:rPr>
+          <w:color w:val="000000" w:themeColor="text1"/>
+        </w:rPr>
+        <w:t>What are the key differences between web and desktop applications?</w:t>
+      </w:r>
+    </w:p>
+    <w:tbl>
+      <w:tblPr>
+        <w:tblStyle w:val="TableGrid"/>
+        <w:tblW w:w="0" w:type="auto"/>
+        <w:tblLook w:val="04A0" w:firstRow="1" w:lastRow="0" w:firstColumn="1" w:lastColumn="0" w:noHBand="0" w:noVBand="1"/>
+      </w:tblPr>
+      <w:tblGrid>
+        <w:gridCol w:w="4621"/>
+        <w:gridCol w:w="4621"/>
+      </w:tblGrid>
+      <w:tr>
+        <w:tc>
+          <w:tcPr>
+            <w:tcW w:w="4621" w:type="dxa"/>
+          </w:tcPr>
+          <w:p>
+            <w:pPr>
+              <w:jc w:val="center"/>
+              <w:rPr>
+                <w:b/>
+              </w:rPr>
+            </w:pPr>
+            <w:r>
+              <w:rPr>
+                <w:b/>
+              </w:rPr>
+              <w:t>Web Applications</w:t>
+            </w:r>
+          </w:p>
+        </w:tc>
+        <w:tc>
+          <w:tcPr>
+            <w:tcW w:w="4621" w:type="dxa"/>
+          </w:tcPr>
+          <w:p>
+            <w:pPr>
+              <w:jc w:val="center"/>
+              <w:rPr>
+                <w:b/>
+              </w:rPr>
+            </w:pPr>
+            <w:r>
+              <w:rPr>
+                <w:b/>
+                <w:color w:val="000000" w:themeColor="text1"/>
+              </w:rPr>
+              <w:t>Desktop applications</w:t>
+            </w:r>
+          </w:p>
+        </w:tc>
+      </w:tr>
+      <w:tr>
+        <w:tc>
+          <w:tcPr>
+            <w:tcW w:w="4621" w:type="dxa"/>
+          </w:tcPr>
+          <w:p>
+            <w:pPr>
+              <w:pStyle w:val="ListParagraph"/>
+              <w:numPr>
+                <w:ilvl w:val="0"/>
+                <w:numId w:val="78"/>
+              </w:numPr>
+            </w:pPr>
+            <w:r>
+              <w:t>Runs in a web browser; no installation needed</w:t>
+            </w:r>
+          </w:p>
+        </w:tc>
+        <w:tc>
+          <w:tcPr>
+            <w:tcW w:w="4621" w:type="dxa"/>
+          </w:tcPr>
+          <w:p>
+            <w:pPr>
+              <w:pStyle w:val="ListParagraph"/>
+              <w:numPr>
+                <w:ilvl w:val="0"/>
+                <w:numId w:val="78"/>
+              </w:numPr>
+            </w:pPr>
+            <w:r>
+              <w:t>Requires installation on the user's device</w:t>
+            </w:r>
+          </w:p>
+        </w:tc>
+      </w:tr>
+      <w:tr>
+        <w:tc>
+          <w:tcPr>
+            <w:tcW w:w="4621" w:type="dxa"/>
+          </w:tcPr>
+          <w:p>
+            <w:pPr>
+              <w:pStyle w:val="ListParagraph"/>
+              <w:numPr>
+                <w:ilvl w:val="0"/>
+                <w:numId w:val="78"/>
+              </w:numPr>
+            </w:pPr>
+            <w:r>
+              <w:t>Accessible from any device with internet</w:t>
+            </w:r>
+          </w:p>
+        </w:tc>
+        <w:tc>
+          <w:tcPr>
+            <w:tcW w:w="4621" w:type="dxa"/>
+          </w:tcPr>
+          <w:p>
+            <w:pPr>
+              <w:pStyle w:val="ListParagraph"/>
+              <w:numPr>
+                <w:ilvl w:val="0"/>
+                <w:numId w:val="78"/>
+              </w:numPr>
+            </w:pPr>
+            <w:r>
+              <w:t>Accessible only on the installed device</w:t>
+            </w:r>
+          </w:p>
+        </w:tc>
+      </w:tr>
+      <w:tr>
+        <w:tc>
+          <w:tcPr>
+            <w:tcW w:w="4621" w:type="dxa"/>
+          </w:tcPr>
+          <w:p>
+            <w:pPr>
+              <w:pStyle w:val="ListParagraph"/>
+              <w:numPr>
+                <w:ilvl w:val="0"/>
+                <w:numId w:val="78"/>
+              </w:numPr>
+            </w:pPr>
+            <w:r>
+              <w:t>Mostly requires an internet connection</w:t>
+            </w:r>
+          </w:p>
+        </w:tc>
+        <w:tc>
+          <w:tcPr>
+            <w:tcW w:w="4621" w:type="dxa"/>
+          </w:tcPr>
+          <w:p>
+            <w:pPr>
+              <w:pStyle w:val="ListParagraph"/>
+              <w:numPr>
+                <w:ilvl w:val="0"/>
+                <w:numId w:val="78"/>
+              </w:numPr>
+            </w:pPr>
+            <w:r>
+              <w:t>Can work offline (depends on the application)</w:t>
+            </w:r>
+          </w:p>
+        </w:tc>
+      </w:tr>
+      <w:tr>
+        <w:tc>
+          <w:tcPr>
+            <w:tcW w:w="4621" w:type="dxa"/>
+          </w:tcPr>
+          <w:p>
+            <w:pPr>
+              <w:pStyle w:val="ListParagraph"/>
+              <w:numPr>
+                <w:ilvl w:val="0"/>
+                <w:numId w:val="78"/>
+              </w:numPr>
+            </w:pPr>
+            <w:r>
+              <w:t>May be slower due to browser limitations</w:t>
+            </w:r>
+          </w:p>
+        </w:tc>
+        <w:tc>
+          <w:tcPr>
+            <w:tcW w:w="4621" w:type="dxa"/>
+          </w:tcPr>
+          <w:p>
+            <w:pPr>
+              <w:pStyle w:val="ListParagraph"/>
+              <w:numPr>
+                <w:ilvl w:val="0"/>
+                <w:numId w:val="78"/>
+              </w:numPr>
+            </w:pPr>
+            <w:r>
+              <w:t>Generally faster with direct access to system resources</w:t>
+            </w:r>
+          </w:p>
+        </w:tc>
+      </w:tr>
+      <w:tr>
+        <w:tc>
+          <w:tcPr>
+            <w:tcW w:w="4621" w:type="dxa"/>
+          </w:tcPr>
+          <w:p>
+            <w:pPr>
+              <w:pStyle w:val="ListParagraph"/>
+              <w:numPr>
+                <w:ilvl w:val="0"/>
+                <w:numId w:val="78"/>
+              </w:numPr>
+            </w:pPr>
+            <w:r>
+              <w:t>Depends on browser and web server security</w:t>
+            </w:r>
+          </w:p>
+        </w:tc>
+        <w:tc>
+          <w:tcPr>
+            <w:tcW w:w="4621" w:type="dxa"/>
+          </w:tcPr>
+          <w:p>
+            <w:pPr>
+              <w:pStyle w:val="ListParagraph"/>
+              <w:numPr>
+                <w:ilvl w:val="0"/>
+                <w:numId w:val="78"/>
+              </w:numPr>
+            </w:pPr>
+            <w:r>
+              <w:t>Depends on local system security</w:t>
+            </w:r>
+          </w:p>
+        </w:tc>
+      </w:tr>
+    </w:tbl>
+    <w:p/>
+    <w:p/>
+    <w:p>
+      <w:pPr>
+        <w:pStyle w:val="Heading2"/>
+        <w:numPr>
+          <w:ilvl w:val="0"/>
+          <w:numId w:val="7"/>
+        </w:numPr>
+        <w:rPr>
+          <w:color w:val="000000" w:themeColor="text1"/>
+        </w:rPr>
+      </w:pPr>
+      <w:r>
+        <w:rPr>
+          <w:color w:val="000000" w:themeColor="text1"/>
+        </w:rPr>
+        <w:lastRenderedPageBreak/>
+        <w:t>Web Application</w:t>
+      </w:r>
+    </w:p>
+    <w:p>
+      <w:pPr>
+        <w:pStyle w:val="ListParagraph"/>
+        <w:numPr>
+          <w:ilvl w:val="0"/>
+          <w:numId w:val="79"/>
+        </w:numPr>
+      </w:pPr>
+      <w:r>
+        <w:t>A web application is a software program that runs on a web browser and is accessed over the internet or an intranet. Unlike desktop applications, web applications do not need to be installed on a user’s device; they are hosted on a web server.</w:t>
+      </w:r>
+    </w:p>
+    <w:p>
+      <w:pPr>
+        <w:pStyle w:val="ListParagraph"/>
+        <w:ind w:left="360"/>
+      </w:pPr>
+      <w:r>
+        <w:t>Key Features of Web Applications</w:t>
+      </w:r>
+    </w:p>
+    <w:p>
+      <w:pPr>
+        <w:pStyle w:val="ListParagraph"/>
+        <w:numPr>
+          <w:ilvl w:val="0"/>
+          <w:numId w:val="80"/>
+        </w:numPr>
+      </w:pPr>
+      <w:r>
+        <w:t xml:space="preserve">Accessible Anywhere: Can be used on any device with an internet connection and a browser. </w:t>
+      </w:r>
+    </w:p>
+    <w:p>
+      <w:pPr>
+        <w:pStyle w:val="ListParagraph"/>
+        <w:numPr>
+          <w:ilvl w:val="0"/>
+          <w:numId w:val="80"/>
+        </w:numPr>
+      </w:pPr>
+      <w:r>
+        <w:t xml:space="preserve">No Installation Needed: Runs directly from a URL. </w:t>
+      </w:r>
+    </w:p>
+    <w:p>
+      <w:pPr>
+        <w:pStyle w:val="ListParagraph"/>
+        <w:numPr>
+          <w:ilvl w:val="0"/>
+          <w:numId w:val="80"/>
+        </w:numPr>
+      </w:pPr>
+      <w:r>
+        <w:t xml:space="preserve">Platform Independent: Works on different operating systems like Windows, macOS, Linux, or mobile platforms. </w:t>
+      </w:r>
+    </w:p>
+    <w:p>
+      <w:pPr>
+        <w:pStyle w:val="ListParagraph"/>
+        <w:numPr>
+          <w:ilvl w:val="0"/>
+          <w:numId w:val="80"/>
+        </w:numPr>
+      </w:pPr>
+      <w:r>
+        <w:t xml:space="preserve">Centralized Updates: Updates are applied on the server; users automatically get the latest version. </w:t>
+      </w:r>
+    </w:p>
+    <w:p>
+      <w:pPr>
+        <w:pStyle w:val="ListParagraph"/>
+        <w:numPr>
+          <w:ilvl w:val="0"/>
+          <w:numId w:val="80"/>
+        </w:numPr>
+      </w:pPr>
+      <w:r>
+        <w:t>Interactive: Supports dynamic user interfaces and real-time updates.</w:t>
+      </w:r>
+    </w:p>
+    <w:p/>
+    <w:p>
+      <w:pPr>
+        <w:pStyle w:val="Heading2"/>
+        <w:numPr>
+          <w:ilvl w:val="0"/>
+          <w:numId w:val="7"/>
+        </w:numPr>
+        <w:rPr>
+          <w:color w:val="000000" w:themeColor="text1"/>
+        </w:rPr>
+      </w:pPr>
+      <w:r>
+        <w:rPr>
+          <w:color w:val="000000" w:themeColor="text1"/>
+        </w:rPr>
+        <w:t>What are the advantages of using web applications over desktop applications?</w:t>
+      </w:r>
+    </w:p>
+    <w:p>
+      <w:pPr>
+        <w:rPr>
+          <w:rFonts w:ascii="MS Gothic" w:eastAsia="MS Gothic" w:hAnsi="MS Gothic" w:cs="MS Gothic"/>
+        </w:rPr>
+      </w:pPr>
+      <w:r>
+        <w:t xml:space="preserve">Advantages of Using Web Applications Over Desktop Applications </w:t>
+      </w:r>
+    </w:p>
+    <w:p>
+      <w:pPr>
+        <w:pStyle w:val="ListParagraph"/>
+        <w:numPr>
+          <w:ilvl w:val="0"/>
+          <w:numId w:val="79"/>
+        </w:numPr>
+      </w:pPr>
+      <w:r>
+        <w:t xml:space="preserve">Accessibility from Anywhere </w:t>
+      </w:r>
+    </w:p>
+    <w:p>
+      <w:pPr>
+        <w:pStyle w:val="ListParagraph"/>
+        <w:numPr>
+          <w:ilvl w:val="0"/>
+          <w:numId w:val="81"/>
+        </w:numPr>
+      </w:pPr>
+      <w:r>
+        <w:t xml:space="preserve">Web applications can be accessed from any device with an internet connection and browser. </w:t>
+      </w:r>
+    </w:p>
+    <w:p>
+      <w:pPr>
+        <w:pStyle w:val="ListParagraph"/>
+        <w:numPr>
+          <w:ilvl w:val="0"/>
+          <w:numId w:val="81"/>
+        </w:numPr>
+      </w:pPr>
+      <w:r>
+        <w:t xml:space="preserve">Users are not tied to a single device. </w:t>
+      </w:r>
+    </w:p>
+    <w:p>
+      <w:pPr>
+        <w:pStyle w:val="ListParagraph"/>
+        <w:numPr>
+          <w:ilvl w:val="0"/>
+          <w:numId w:val="79"/>
+        </w:numPr>
+      </w:pPr>
+      <w:r>
+        <w:t xml:space="preserve">No Installation Required </w:t>
+      </w:r>
+    </w:p>
+    <w:p>
+      <w:pPr>
+        <w:pStyle w:val="ListParagraph"/>
+        <w:numPr>
+          <w:ilvl w:val="0"/>
+          <w:numId w:val="82"/>
+        </w:numPr>
+      </w:pPr>
+      <w:r>
+        <w:t xml:space="preserve">Runs directly from a URL; users do not need to install or configure software. </w:t>
+      </w:r>
+    </w:p>
+    <w:p>
+      <w:pPr>
+        <w:pStyle w:val="ListParagraph"/>
+        <w:numPr>
+          <w:ilvl w:val="0"/>
+          <w:numId w:val="79"/>
+        </w:numPr>
+      </w:pPr>
+      <w:r>
+        <w:t xml:space="preserve">Platform Independence </w:t>
+      </w:r>
+    </w:p>
+    <w:p>
+      <w:pPr>
+        <w:pStyle w:val="ListParagraph"/>
+        <w:numPr>
+          <w:ilvl w:val="0"/>
+          <w:numId w:val="82"/>
+        </w:numPr>
+      </w:pPr>
+      <w:r>
+        <w:t xml:space="preserve">Works on multiple operating systems such as Windows, macOS, Linux, or mobile platforms without modification. </w:t>
+      </w:r>
+    </w:p>
+    <w:p>
+      <w:pPr>
+        <w:pStyle w:val="ListParagraph"/>
+        <w:numPr>
+          <w:ilvl w:val="0"/>
+          <w:numId w:val="79"/>
+        </w:numPr>
+      </w:pPr>
+      <w:r>
+        <w:t xml:space="preserve">Centralized Updates and Maintenance </w:t>
+      </w:r>
+    </w:p>
+    <w:p>
+      <w:pPr>
+        <w:pStyle w:val="ListParagraph"/>
+        <w:numPr>
+          <w:ilvl w:val="0"/>
+          <w:numId w:val="82"/>
+        </w:numPr>
+      </w:pPr>
+      <w:r>
+        <w:t xml:space="preserve">Updates are applied on the server; all users automatically get the latest version. </w:t>
+      </w:r>
+    </w:p>
+    <w:p>
+      <w:pPr>
+        <w:pStyle w:val="ListParagraph"/>
+        <w:numPr>
+          <w:ilvl w:val="0"/>
+          <w:numId w:val="82"/>
+        </w:numPr>
+      </w:pPr>
+      <w:r>
+        <w:t xml:space="preserve">Reduces the need for manual updates on individual machines. </w:t>
+      </w:r>
+    </w:p>
+    <w:p>
+      <w:pPr>
+        <w:pStyle w:val="ListParagraph"/>
+        <w:numPr>
+          <w:ilvl w:val="0"/>
+          <w:numId w:val="79"/>
+        </w:numPr>
+      </w:pPr>
+      <w:r>
+        <w:t xml:space="preserve">Collaboration and Real-Time Access </w:t>
+      </w:r>
+    </w:p>
+    <w:p>
+      <w:pPr>
+        <w:pStyle w:val="ListParagraph"/>
+        <w:numPr>
+          <w:ilvl w:val="0"/>
+          <w:numId w:val="83"/>
+        </w:numPr>
+      </w:pPr>
+      <w:r>
+        <w:t xml:space="preserve">Supports multiple users working together simultaneously. </w:t>
+      </w:r>
+    </w:p>
+    <w:p>
+      <w:pPr>
+        <w:pStyle w:val="ListParagraph"/>
+        <w:numPr>
+          <w:ilvl w:val="0"/>
+          <w:numId w:val="83"/>
+        </w:numPr>
+        <w:rPr>
+          <w:rFonts w:ascii="MS Gothic" w:eastAsia="MS Gothic" w:hAnsi="MS Gothic" w:cs="MS Gothic"/>
+        </w:rPr>
+      </w:pPr>
+      <w:r>
+        <w:t xml:space="preserve">Enables real-time data sharing and collaboration. </w:t>
+      </w:r>
+    </w:p>
+    <w:p>
+      <w:pPr>
+        <w:pStyle w:val="ListParagraph"/>
+        <w:numPr>
+          <w:ilvl w:val="0"/>
+          <w:numId w:val="79"/>
+        </w:numPr>
+      </w:pPr>
+      <w:r>
+        <w:t>Re</w:t>
+      </w:r>
+      <w:r>
+        <w:t xml:space="preserve">duced Cost and IT Management </w:t>
+      </w:r>
+    </w:p>
+    <w:p>
+      <w:pPr>
+        <w:pStyle w:val="ListParagraph"/>
+        <w:numPr>
+          <w:ilvl w:val="0"/>
+          <w:numId w:val="84"/>
+        </w:numPr>
+      </w:pPr>
+      <w:r>
+        <w:t xml:space="preserve">No need to maintain software on individual devices. </w:t>
+      </w:r>
+    </w:p>
+    <w:p>
+      <w:pPr>
+        <w:pStyle w:val="ListParagraph"/>
+        <w:numPr>
+          <w:ilvl w:val="0"/>
+          <w:numId w:val="84"/>
+        </w:numPr>
+      </w:pPr>
+      <w:r>
+        <w:t>Easier to manage and deploy for organizations.</w:t>
+      </w:r>
+    </w:p>
+    <w:p>
+      <w:pPr>
+        <w:pStyle w:val="Heading2"/>
+        <w:numPr>
+          <w:ilvl w:val="0"/>
+          <w:numId w:val="7"/>
+        </w:numPr>
+        <w:rPr>
+          <w:color w:val="000000" w:themeColor="text1"/>
+        </w:rPr>
+      </w:pPr>
+      <w:r>
+        <w:rPr>
+          <w:color w:val="000000" w:themeColor="text1"/>
+        </w:rPr>
+        <w:t>Designing</w:t>
+      </w:r>
+    </w:p>
+    <w:p>
+      <w:pPr>
+        <w:pStyle w:val="ListParagraph"/>
+        <w:numPr>
+          <w:ilvl w:val="0"/>
+          <w:numId w:val="79"/>
+        </w:numPr>
+      </w:pPr>
+      <w:r>
+        <w:t xml:space="preserve">Designing is the phase in software development where the requirements gathered during analysis are transformed into a blueprint for building the software. It defines how the software will work and how different components will interact. </w:t>
+      </w:r>
+    </w:p>
+    <w:p>
+      <w:r>
+        <w:t xml:space="preserve">Designing acts as a bridge between requirement analysis and implementation (coding). </w:t>
+      </w:r>
+    </w:p>
+    <w:p>
+      <w:r>
+        <w:t xml:space="preserve">Objectives of Designing </w:t>
+      </w:r>
+    </w:p>
+    <w:p>
+      <w:r>
+        <w:t xml:space="preserve">1. Plan the System Architecture – Decide the overall structure and organization of modules. </w:t>
+      </w:r>
+    </w:p>
+    <w:p>
+      <w:r>
+        <w:lastRenderedPageBreak/>
+        <w:t xml:space="preserve">2. Define Data and Database Structures – Specify how data will be stored, accessed, and managed. </w:t>
+      </w:r>
+    </w:p>
+    <w:p>
+      <w:r>
+        <w:t xml:space="preserve">3. Create User Interfaces – Design user-friendly screens and interactions. </w:t>
+      </w:r>
+    </w:p>
+    <w:p>
+      <w:r>
+        <w:t xml:space="preserve">4. Specify Modules and Components – Define functionality, inputs, outputs, and interactions. </w:t>
+      </w:r>
+    </w:p>
+    <w:p>
+      <w:r>
+        <w:t>5. Ensure Quality Attributes – Consider performance, security,maintainability, and reliability.</w:t>
+      </w:r>
+    </w:p>
+    <w:p>
+      <w:pPr>
+        <w:pStyle w:val="ListParagraph"/>
+        <w:numPr>
+          <w:ilvl w:val="0"/>
+          <w:numId w:val="79"/>
+        </w:numPr>
+      </w:pPr>
+      <w:r>
+        <w:t xml:space="preserve">Types of Design – </w:t>
+      </w:r>
+    </w:p>
+    <w:p>
+      <w:pPr>
+        <w:pStyle w:val="ListParagraph"/>
+        <w:numPr>
+          <w:ilvl w:val="0"/>
+          <w:numId w:val="79"/>
+        </w:numPr>
+      </w:pPr>
+      <w:r>
+        <w:t xml:space="preserve">High-Level Design (HLD) </w:t>
+      </w:r>
+    </w:p>
+    <w:p>
+      <w:pPr>
+        <w:pStyle w:val="ListParagraph"/>
+        <w:numPr>
+          <w:ilvl w:val="0"/>
+          <w:numId w:val="85"/>
+        </w:numPr>
+      </w:pPr>
+      <w:r>
+        <w:t xml:space="preserve">Provides an overview of the system architecture. </w:t>
+      </w:r>
+    </w:p>
+    <w:p>
+      <w:pPr>
+        <w:pStyle w:val="ListParagraph"/>
+        <w:numPr>
+          <w:ilvl w:val="0"/>
+          <w:numId w:val="85"/>
+        </w:numPr>
+      </w:pPr>
+      <w:r>
+        <w:t xml:space="preserve">Defines modules, their functions, and interactions. </w:t>
+      </w:r>
+    </w:p>
+    <w:p>
+      <w:pPr>
+        <w:pStyle w:val="ListParagraph"/>
+        <w:numPr>
+          <w:ilvl w:val="0"/>
+          <w:numId w:val="85"/>
+        </w:numPr>
+      </w:pPr>
+      <w:r>
+        <w:t>Example: Block diagrams, architecture diagrams.</w:t>
+      </w:r>
+    </w:p>
+    <w:p>
+      <w:pPr>
+        <w:pStyle w:val="ListParagraph"/>
+        <w:numPr>
+          <w:ilvl w:val="0"/>
+          <w:numId w:val="86"/>
+        </w:numPr>
+      </w:pPr>
+      <w:r>
+        <w:t xml:space="preserve">Low-Level Design (LLD) 41 </w:t>
+      </w:r>
+    </w:p>
+    <w:p>
+      <w:pPr>
+        <w:pStyle w:val="ListParagraph"/>
+        <w:numPr>
+          <w:ilvl w:val="0"/>
+          <w:numId w:val="87"/>
+        </w:numPr>
+      </w:pPr>
+      <w:r>
+        <w:t xml:space="preserve">Details the design of each module. </w:t>
+      </w:r>
+    </w:p>
+    <w:p>
+      <w:pPr>
+        <w:pStyle w:val="ListParagraph"/>
+        <w:numPr>
+          <w:ilvl w:val="0"/>
+          <w:numId w:val="87"/>
+        </w:numPr>
+      </w:pPr>
+      <w:r>
+        <w:t xml:space="preserve">Specifies algorithms, data structures, and interfaces. </w:t>
+      </w:r>
+    </w:p>
+    <w:p>
+      <w:pPr>
+        <w:pStyle w:val="ListParagraph"/>
+        <w:numPr>
+          <w:ilvl w:val="0"/>
+          <w:numId w:val="87"/>
+        </w:numPr>
+      </w:pPr>
+      <w:r>
+        <w:t>Example: Flowcharts, pseudo-code, class diagrams.</w:t>
+      </w:r>
+    </w:p>
+    <w:p>
+      <w:pPr>
+        <w:pStyle w:val="Heading2"/>
+        <w:numPr>
+          <w:ilvl w:val="0"/>
+          <w:numId w:val="7"/>
+        </w:numPr>
+        <w:rPr>
+          <w:color w:val="000000" w:themeColor="text1"/>
+        </w:rPr>
+      </w:pPr>
+      <w:r>
+        <w:rPr>
+          <w:color w:val="000000" w:themeColor="text1"/>
+        </w:rPr>
+        <w:t>What role does UI/UX design play in application development?</w:t>
+      </w:r>
+    </w:p>
+    <w:p>
+      <w:r>
+        <w:t>UI (User Interface) and UX (User Experience) design are critical in application development as they focus on how users interact with and perceive the software.</w:t>
+      </w:r>
+    </w:p>
+    <w:p>
+      <w:r>
+        <w:t xml:space="preserve">Key Roles of UI/UX Design </w:t>
+      </w:r>
+      <w:r>
+        <w:t>–</w:t>
+      </w:r>
       <w:r>
         <w:t xml:space="preserve"> </w:t>
       </w:r>
@@ -7366,156 +7738,865 @@
         <w:pStyle w:val="ListParagraph"/>
         <w:numPr>
           <w:ilvl w:val="0"/>
-          <w:numId w:val="70"/>
-        </w:numPr>
-      </w:pPr>
-      <w:r>
-        <w:t xml:space="preserve">Corrective Maintenance </w:t>
-      </w:r>
-    </w:p>
-    <w:p>
-      <w:pPr>
-        <w:pStyle w:val="ListParagraph"/>
-        <w:numPr>
-          <w:ilvl w:val="0"/>
-          <w:numId w:val="71"/>
-        </w:numPr>
-      </w:pPr>
-      <w:r>
-        <w:t xml:space="preserve">Purpose: Fixes bugs or defects found after software deployment. </w:t>
-      </w:r>
-    </w:p>
-    <w:p>
-      <w:pPr>
-        <w:pStyle w:val="ListParagraph"/>
-        <w:numPr>
-          <w:ilvl w:val="0"/>
-          <w:numId w:val="71"/>
-        </w:numPr>
-      </w:pPr>
-      <w:r>
-        <w:t xml:space="preserve">Example: Correcting errors in a billing module of </w:t>
-      </w:r>
-      <w:proofErr w:type="gramStart"/>
-      <w:r>
-        <w:t>an accounting</w:t>
-      </w:r>
-      <w:proofErr w:type="gramEnd"/>
-      <w:r>
-        <w:t xml:space="preserve"> software. </w:t>
-      </w:r>
-    </w:p>
-    <w:p>
-      <w:pPr>
-        <w:pStyle w:val="ListParagraph"/>
-        <w:numPr>
-          <w:ilvl w:val="0"/>
-          <w:numId w:val="72"/>
-        </w:numPr>
-      </w:pPr>
-      <w:r>
-        <w:t xml:space="preserve">Adaptive Maintenance </w:t>
-      </w:r>
-    </w:p>
-    <w:p>
-      <w:pPr>
-        <w:pStyle w:val="ListParagraph"/>
-        <w:numPr>
-          <w:ilvl w:val="0"/>
-          <w:numId w:val="73"/>
-        </w:numPr>
-      </w:pPr>
-      <w:r>
-        <w:t xml:space="preserve">Purpose: Modifies software to work in a changed environment, such as new hardware, OS, or regulations. </w:t>
-      </w:r>
-    </w:p>
-    <w:p>
-      <w:pPr>
-        <w:pStyle w:val="ListParagraph"/>
-        <w:numPr>
-          <w:ilvl w:val="0"/>
-          <w:numId w:val="73"/>
-        </w:numPr>
-      </w:pPr>
-      <w:r>
-        <w:t xml:space="preserve">Example: Updating a web application to support a new browser version. </w:t>
-      </w:r>
-    </w:p>
-    <w:p>
-      <w:pPr>
-        <w:pStyle w:val="ListParagraph"/>
-        <w:numPr>
-          <w:ilvl w:val="0"/>
-          <w:numId w:val="72"/>
-        </w:numPr>
-      </w:pPr>
-      <w:r>
-        <w:t xml:space="preserve">Perfective Maintenance </w:t>
-      </w:r>
-    </w:p>
-    <w:p>
-      <w:pPr>
-        <w:pStyle w:val="ListParagraph"/>
-        <w:numPr>
-          <w:ilvl w:val="0"/>
-          <w:numId w:val="74"/>
-        </w:numPr>
-      </w:pPr>
-      <w:r>
-        <w:t xml:space="preserve">Purpose: Improves software performance, usability, or adds new features based on user feedback. </w:t>
-      </w:r>
-    </w:p>
-    <w:p>
-      <w:pPr>
-        <w:pStyle w:val="ListParagraph"/>
-        <w:numPr>
-          <w:ilvl w:val="0"/>
-          <w:numId w:val="74"/>
-        </w:numPr>
-      </w:pPr>
-      <w:r>
-        <w:t xml:space="preserve">Example: Optimizing database queries to speed up a reporting module. </w:t>
-      </w:r>
-    </w:p>
-    <w:p>
-      <w:pPr>
-        <w:pStyle w:val="ListParagraph"/>
-        <w:numPr>
-          <w:ilvl w:val="0"/>
-          <w:numId w:val="72"/>
-        </w:numPr>
-      </w:pPr>
-      <w:r>
-        <w:t xml:space="preserve">Preventive Maintenance </w:t>
-      </w:r>
-    </w:p>
-    <w:p>
-      <w:pPr>
-        <w:pStyle w:val="ListParagraph"/>
-        <w:numPr>
-          <w:ilvl w:val="0"/>
-          <w:numId w:val="75"/>
-        </w:numPr>
-      </w:pPr>
-      <w:r>
-        <w:t xml:space="preserve">Purpose: Prevents potential future problems or failures by refactoring code or updating documentation. </w:t>
-      </w:r>
-    </w:p>
-    <w:p>
-      <w:pPr>
-        <w:pStyle w:val="ListParagraph"/>
-        <w:numPr>
-          <w:ilvl w:val="0"/>
-          <w:numId w:val="75"/>
-        </w:numPr>
-      </w:pPr>
-      <w:r>
-        <w:t xml:space="preserve">Example: Refactoring legacy code to make it more </w:t>
-      </w:r>
+          <w:numId w:val="86"/>
+        </w:numPr>
+      </w:pPr>
+      <w:r>
+        <w:t xml:space="preserve">Enhances Usability </w:t>
+      </w:r>
+    </w:p>
+    <w:p>
+      <w:pPr>
+        <w:pStyle w:val="ListParagraph"/>
+        <w:numPr>
+          <w:ilvl w:val="1"/>
+          <w:numId w:val="86"/>
+        </w:numPr>
+      </w:pPr>
+      <w:r>
+        <w:t xml:space="preserve">Ensures the application is easy to navigate and intuitive. </w:t>
+      </w:r>
+    </w:p>
+    <w:p>
+      <w:pPr>
+        <w:pStyle w:val="ListParagraph"/>
+        <w:numPr>
+          <w:ilvl w:val="1"/>
+          <w:numId w:val="86"/>
+        </w:numPr>
+      </w:pPr>
+      <w:r>
+        <w:t xml:space="preserve">Reduces learning curve for users. </w:t>
+      </w:r>
+    </w:p>
+    <w:p>
+      <w:pPr>
+        <w:pStyle w:val="ListParagraph"/>
+        <w:numPr>
+          <w:ilvl w:val="0"/>
+          <w:numId w:val="86"/>
+        </w:numPr>
+      </w:pPr>
+      <w:r>
+        <w:t xml:space="preserve">Improves User Satisfaction </w:t>
+      </w:r>
+    </w:p>
+    <w:p>
+      <w:pPr>
+        <w:pStyle w:val="ListParagraph"/>
+        <w:numPr>
+          <w:ilvl w:val="1"/>
+          <w:numId w:val="86"/>
+        </w:numPr>
+      </w:pPr>
+      <w:r>
+        <w:t>A well-designed interface makes the application pleasant and engaging to use.</w:t>
+      </w:r>
+    </w:p>
+    <w:p>
+      <w:pPr>
+        <w:pStyle w:val="ListParagraph"/>
+        <w:numPr>
+          <w:ilvl w:val="1"/>
+          <w:numId w:val="86"/>
+        </w:numPr>
+      </w:pPr>
+      <w:r>
+        <w:t xml:space="preserve">Encourages continued usage and loyalty. </w:t>
+      </w:r>
+    </w:p>
+    <w:p>
+      <w:pPr>
+        <w:pStyle w:val="ListParagraph"/>
+        <w:numPr>
+          <w:ilvl w:val="0"/>
+          <w:numId w:val="86"/>
+        </w:numPr>
+      </w:pPr>
+      <w:r>
+        <w:t xml:space="preserve">Increases Efficiency </w:t>
+      </w:r>
+    </w:p>
+    <w:p>
+      <w:pPr>
+        <w:pStyle w:val="ListParagraph"/>
+        <w:numPr>
+          <w:ilvl w:val="1"/>
+          <w:numId w:val="86"/>
+        </w:numPr>
+      </w:pPr>
+      <w:r>
+        <w:t>Streamlines workflows and reduces the number of steps needed to perform tasks.</w:t>
+      </w:r>
+    </w:p>
+    <w:p>
+      <w:pPr>
+        <w:pStyle w:val="ListParagraph"/>
+        <w:numPr>
+          <w:ilvl w:val="1"/>
+          <w:numId w:val="86"/>
+        </w:numPr>
+      </w:pPr>
+      <w:r>
+        <w:t>Helps users complete tasks faster and with fewer errors.</w:t>
+      </w:r>
+    </w:p>
+    <w:p>
+      <w:pPr>
+        <w:pStyle w:val="ListParagraph"/>
+        <w:numPr>
+          <w:ilvl w:val="0"/>
+          <w:numId w:val="86"/>
+        </w:numPr>
+      </w:pPr>
+      <w:r>
+        <w:t xml:space="preserve">Supports Accessibility </w:t>
+      </w:r>
+    </w:p>
+    <w:p>
+      <w:pPr>
+        <w:pStyle w:val="ListParagraph"/>
+        <w:numPr>
+          <w:ilvl w:val="1"/>
+          <w:numId w:val="86"/>
+        </w:numPr>
+      </w:pPr>
+      <w:r>
+        <w:t>Designs interfaces that are usable by people with varying abilities.</w:t>
+      </w:r>
+    </w:p>
+    <w:p>
+      <w:pPr>
+        <w:pStyle w:val="ListParagraph"/>
+        <w:numPr>
+          <w:ilvl w:val="1"/>
+          <w:numId w:val="86"/>
+        </w:numPr>
+      </w:pPr>
+      <w:r>
+        <w:t xml:space="preserve">Ensures inclusivity and wider reach. </w:t>
+      </w:r>
+    </w:p>
+    <w:p>
+      <w:pPr>
+        <w:pStyle w:val="ListParagraph"/>
+        <w:numPr>
+          <w:ilvl w:val="0"/>
+          <w:numId w:val="86"/>
+        </w:numPr>
+      </w:pPr>
+      <w:r>
+        <w:t xml:space="preserve">Boosts Application Success </w:t>
+      </w:r>
+    </w:p>
+    <w:p>
+      <w:pPr>
+        <w:pStyle w:val="ListParagraph"/>
+        <w:numPr>
+          <w:ilvl w:val="1"/>
+          <w:numId w:val="86"/>
+        </w:numPr>
+      </w:pPr>
+      <w:r>
+        <w:t xml:space="preserve">Attractive and functional UI/UX can differentiate an application in a competitive market. </w:t>
+      </w:r>
+    </w:p>
+    <w:p>
+      <w:pPr>
+        <w:pStyle w:val="ListParagraph"/>
+        <w:numPr>
+          <w:ilvl w:val="1"/>
+          <w:numId w:val="86"/>
+        </w:numPr>
+      </w:pPr>
+      <w:r>
+        <w:t>Leads to higher a</w:t>
+      </w:r>
+      <w:r>
+        <w:t>doption and positive reviews.</w:t>
+      </w:r>
+    </w:p>
+    <w:p>
+      <w:pPr>
+        <w:pStyle w:val="ListParagraph"/>
+        <w:numPr>
+          <w:ilvl w:val="0"/>
+          <w:numId w:val="86"/>
+        </w:numPr>
+      </w:pPr>
+      <w:r>
+        <w:t xml:space="preserve">Guides Development Decisions </w:t>
+      </w:r>
+    </w:p>
+    <w:p>
+      <w:pPr>
+        <w:pStyle w:val="ListParagraph"/>
+        <w:numPr>
+          <w:ilvl w:val="1"/>
+          <w:numId w:val="86"/>
+        </w:numPr>
+      </w:pPr>
+      <w:r>
+        <w:t xml:space="preserve">Helps developers understand user needs and priorities. </w:t>
+      </w:r>
+    </w:p>
+    <w:p>
+      <w:pPr>
+        <w:pStyle w:val="ListParagraph"/>
+        <w:numPr>
+          <w:ilvl w:val="1"/>
+          <w:numId w:val="86"/>
+        </w:numPr>
+      </w:pPr>
+      <w:r>
+        <w:t>Influences functionality, layout, and navigation choices.</w:t>
+      </w:r>
+    </w:p>
+    <w:p/>
+    <w:p/>
+    <w:p>
+      <w:pPr>
+        <w:pStyle w:val="Heading2"/>
+        <w:numPr>
+          <w:ilvl w:val="0"/>
+          <w:numId w:val="7"/>
+        </w:numPr>
+        <w:rPr>
+          <w:color w:val="000000" w:themeColor="text1"/>
+        </w:rPr>
+      </w:pPr>
+      <w:r>
+        <w:rPr>
+          <w:color w:val="000000" w:themeColor="text1"/>
+        </w:rPr>
+        <w:lastRenderedPageBreak/>
+        <w:t>Mobile Application?</w:t>
+      </w:r>
+    </w:p>
+    <w:p>
+      <w:pPr>
+        <w:pStyle w:val="ListParagraph"/>
+        <w:numPr>
+          <w:ilvl w:val="0"/>
+          <w:numId w:val="89"/>
+        </w:numPr>
+      </w:pPr>
+      <w:r>
+        <w:t xml:space="preserve">A mobile application (mobile app) is a software program designed to run on mobile devices such as smartphones and tablets. Mobile apps allow users to perform specific tasks, access information, or interact with services conveniently on-the-go. </w:t>
+      </w:r>
+    </w:p>
+    <w:p>
+      <w:pPr>
+        <w:pStyle w:val="ListParagraph"/>
+        <w:numPr>
+          <w:ilvl w:val="0"/>
+          <w:numId w:val="89"/>
+        </w:numPr>
+      </w:pPr>
+      <w:r>
+        <w:t>A mobile application (mobile app) is a software program developed specifically for mobile devices such as smartphones, tablets, or wearable devices. Mobile apps allow users to perform tasks, access information, and interact with digital services conveniently anywhere and anytime.</w:t>
+      </w:r>
+    </w:p>
+    <w:p>
+      <w:pPr>
+        <w:pStyle w:val="Heading2"/>
+        <w:numPr>
+          <w:ilvl w:val="0"/>
+          <w:numId w:val="7"/>
+        </w:numPr>
+        <w:rPr>
+          <w:color w:val="000000" w:themeColor="text1"/>
+        </w:rPr>
+      </w:pPr>
+      <w:r>
+        <w:rPr>
+          <w:color w:val="000000" w:themeColor="text1"/>
+        </w:rPr>
+        <w:t>What are the differences between native and hybrid mobile apps?</w:t>
+      </w:r>
+    </w:p>
+    <w:tbl>
+      <w:tblPr>
+        <w:tblStyle w:val="TableGrid"/>
+        <w:tblW w:w="0" w:type="auto"/>
+        <w:tblLook w:val="04A0" w:firstRow="1" w:lastRow="0" w:firstColumn="1" w:lastColumn="0" w:noHBand="0" w:noVBand="1"/>
+      </w:tblPr>
+      <w:tblGrid>
+        <w:gridCol w:w="4621"/>
+        <w:gridCol w:w="4621"/>
+      </w:tblGrid>
+      <w:tr>
+        <w:tc>
+          <w:tcPr>
+            <w:tcW w:w="4621" w:type="dxa"/>
+          </w:tcPr>
+          <w:p>
+            <w:pPr>
+              <w:jc w:val="center"/>
+              <w:rPr>
+                <w:b/>
+                <w:sz w:val="28"/>
+              </w:rPr>
+            </w:pPr>
+            <w:r>
+              <w:rPr>
+                <w:b/>
+                <w:sz w:val="28"/>
+              </w:rPr>
+              <w:t>Native Mobile Apps</w:t>
+            </w:r>
+          </w:p>
+        </w:tc>
+        <w:tc>
+          <w:tcPr>
+            <w:tcW w:w="4621" w:type="dxa"/>
+          </w:tcPr>
+          <w:p>
+            <w:pPr>
+              <w:jc w:val="center"/>
+              <w:rPr>
+                <w:b/>
+                <w:sz w:val="28"/>
+              </w:rPr>
+            </w:pPr>
+            <w:r>
+              <w:rPr>
+                <w:b/>
+                <w:sz w:val="28"/>
+              </w:rPr>
+              <w:t>Hybrid Mobile Apps</w:t>
+            </w:r>
+          </w:p>
+        </w:tc>
+      </w:tr>
+      <w:tr>
+        <w:tc>
+          <w:tcPr>
+            <w:tcW w:w="4621" w:type="dxa"/>
+          </w:tcPr>
+          <w:p>
+            <w:pPr>
+              <w:rPr>
+                <w:sz w:val="24"/>
+              </w:rPr>
+            </w:pPr>
+            <w:r>
+              <w:rPr>
+                <w:sz w:val="24"/>
+              </w:rPr>
+              <w:t>Developed for a specific platform (iOS, Android) using platform-specific languages (Swift, Kotlin, Java)</w:t>
+            </w:r>
+          </w:p>
+        </w:tc>
+        <w:tc>
+          <w:tcPr>
+            <w:tcW w:w="4621" w:type="dxa"/>
+          </w:tcPr>
+          <w:p>
+            <w:pPr>
+              <w:rPr>
+                <w:sz w:val="24"/>
+              </w:rPr>
+            </w:pPr>
+            <w:r>
+              <w:rPr>
+                <w:sz w:val="24"/>
+              </w:rPr>
+              <w:t>Developed using web technologies (HTML, CSS, JavaScript) and wrapped in a native container to run on multiple platforms</w:t>
+            </w:r>
+          </w:p>
+        </w:tc>
+      </w:tr>
+      <w:tr>
+        <w:tc>
+          <w:tcPr>
+            <w:tcW w:w="4621" w:type="dxa"/>
+          </w:tcPr>
+          <w:p>
+            <w:pPr>
+              <w:rPr>
+                <w:sz w:val="24"/>
+              </w:rPr>
+            </w:pPr>
+            <w:r>
+              <w:rPr>
+                <w:sz w:val="24"/>
+              </w:rPr>
+              <w:t>High performance, faster, and smoother</w:t>
+            </w:r>
+          </w:p>
+        </w:tc>
+        <w:tc>
+          <w:tcPr>
+            <w:tcW w:w="4621" w:type="dxa"/>
+          </w:tcPr>
+          <w:p>
+            <w:pPr>
+              <w:rPr>
+                <w:sz w:val="24"/>
+              </w:rPr>
+            </w:pPr>
+            <w:r>
+              <w:rPr>
+                <w:sz w:val="24"/>
+              </w:rPr>
+              <w:t>Slightly slower due to web view dependency</w:t>
+            </w:r>
+          </w:p>
+        </w:tc>
+      </w:tr>
+      <w:tr>
+        <w:tc>
+          <w:tcPr>
+            <w:tcW w:w="4621" w:type="dxa"/>
+          </w:tcPr>
+          <w:p>
+            <w:pPr>
+              <w:rPr>
+                <w:sz w:val="24"/>
+              </w:rPr>
+            </w:pPr>
+            <w:r>
+              <w:rPr>
+                <w:sz w:val="24"/>
+              </w:rPr>
+              <w:t>Platform-specific; separate code for each platform</w:t>
+            </w:r>
+          </w:p>
+        </w:tc>
+        <w:tc>
+          <w:tcPr>
+            <w:tcW w:w="4621" w:type="dxa"/>
+          </w:tcPr>
+          <w:p>
+            <w:pPr>
+              <w:rPr>
+                <w:sz w:val="24"/>
+              </w:rPr>
+            </w:pPr>
+            <w:r>
+              <w:rPr>
+                <w:sz w:val="24"/>
+              </w:rPr>
+              <w:t>Cross-platform; single codebase for multiple platforms</w:t>
+            </w:r>
+          </w:p>
+        </w:tc>
+      </w:tr>
+      <w:tr>
+        <w:tc>
+          <w:tcPr>
+            <w:tcW w:w="4621" w:type="dxa"/>
+          </w:tcPr>
+          <w:p>
+            <w:pPr>
+              <w:rPr>
+                <w:sz w:val="24"/>
+              </w:rPr>
+            </w:pPr>
+            <w:r>
+              <w:rPr>
+                <w:sz w:val="24"/>
+              </w:rPr>
+              <w:t>Full access to device features (camera, GPS, sensors)</w:t>
+            </w:r>
+          </w:p>
+        </w:tc>
+        <w:tc>
+          <w:tcPr>
+            <w:tcW w:w="4621" w:type="dxa"/>
+          </w:tcPr>
+          <w:p>
+            <w:pPr>
+              <w:rPr>
+                <w:sz w:val="24"/>
+              </w:rPr>
+            </w:pPr>
+            <w:r>
+              <w:rPr>
+                <w:sz w:val="24"/>
+              </w:rPr>
+              <w:t>Limited or requires plugins to access device features</w:t>
+            </w:r>
+          </w:p>
+        </w:tc>
+      </w:tr>
+      <w:tr>
+        <w:tc>
+          <w:tcPr>
+            <w:tcW w:w="4621" w:type="dxa"/>
+          </w:tcPr>
+          <w:p>
+            <w:pPr>
+              <w:rPr>
+                <w:sz w:val="24"/>
+              </w:rPr>
+            </w:pPr>
+            <w:r>
+              <w:rPr>
+                <w:sz w:val="24"/>
+              </w:rPr>
+              <w:t>Higher; separate development for each platform</w:t>
+            </w:r>
+          </w:p>
+        </w:tc>
+        <w:tc>
+          <w:tcPr>
+            <w:tcW w:w="4621" w:type="dxa"/>
+          </w:tcPr>
+          <w:p>
+            <w:pPr>
+              <w:rPr>
+                <w:sz w:val="24"/>
+              </w:rPr>
+            </w:pPr>
+            <w:r>
+              <w:rPr>
+                <w:sz w:val="24"/>
+              </w:rPr>
+              <w:t>Lower; single codebase for multiple platforms</w:t>
+            </w:r>
+          </w:p>
+        </w:tc>
+      </w:tr>
+      <w:tr>
+        <w:tc>
+          <w:tcPr>
+            <w:tcW w:w="4621" w:type="dxa"/>
+          </w:tcPr>
+          <w:p>
+            <w:pPr>
+              <w:rPr>
+                <w:sz w:val="24"/>
+              </w:rPr>
+            </w:pPr>
+            <w:r>
+              <w:rPr>
+                <w:sz w:val="24"/>
+              </w:rPr>
+              <w:t>Updates need to be done separately for each platform</w:t>
+            </w:r>
+          </w:p>
+        </w:tc>
+        <w:tc>
+          <w:tcPr>
+            <w:tcW w:w="4621" w:type="dxa"/>
+          </w:tcPr>
+          <w:p>
+            <w:pPr>
+              <w:rPr>
+                <w:sz w:val="24"/>
+              </w:rPr>
+            </w:pPr>
+            <w:r>
+              <w:rPr>
+                <w:sz w:val="24"/>
+              </w:rPr>
+              <w:t>Updates can be done once and applied across platforms</w:t>
+            </w:r>
+          </w:p>
+        </w:tc>
+      </w:tr>
+      <w:tr>
+        <w:tc>
+          <w:tcPr>
+            <w:tcW w:w="4621" w:type="dxa"/>
+          </w:tcPr>
+          <w:p>
+            <w:pPr>
+              <w:rPr>
+                <w:sz w:val="24"/>
+              </w:rPr>
+            </w:pPr>
+            <w:r>
+              <w:rPr>
+                <w:sz w:val="24"/>
+              </w:rPr>
+              <w:t>WhatsApp (iOS &amp; Android versions separately)</w:t>
+            </w:r>
+          </w:p>
+        </w:tc>
+        <w:tc>
+          <w:tcPr>
+            <w:tcW w:w="4621" w:type="dxa"/>
+          </w:tcPr>
+          <w:p>
+            <w:pPr>
+              <w:rPr>
+                <w:sz w:val="24"/>
+              </w:rPr>
+            </w:pPr>
+            <w:r>
+              <w:rPr>
+                <w:sz w:val="24"/>
+              </w:rPr>
+              <w:t>Instagram (partly hybrid), Gmail (web-based components)</w:t>
+            </w:r>
+          </w:p>
+        </w:tc>
+      </w:tr>
+    </w:tbl>
+    <w:p/>
+    <w:p>
+      <w:pPr>
+        <w:pStyle w:val="Heading2"/>
+        <w:numPr>
+          <w:ilvl w:val="0"/>
+          <w:numId w:val="7"/>
+        </w:numPr>
+        <w:rPr>
+          <w:color w:val="000000" w:themeColor="text1"/>
+        </w:rPr>
+      </w:pPr>
+      <w:r>
+        <w:rPr>
+          <w:color w:val="000000" w:themeColor="text1"/>
+        </w:rPr>
+        <w:t>DFD (Data Flow Diagram)</w:t>
+      </w:r>
+    </w:p>
+    <w:p>
+      <w:r>
+        <w:t xml:space="preserve">A Data Flow Diagram (DFD) is a graphical representation of the flow of data through a system. It shows how input data is transformed into output through processes, data stores, and interactions with external entities. </w:t>
+      </w:r>
+    </w:p>
+    <w:p>
+      <w:r>
+        <w:t>DFDs are widely used in system analysis and design to understand how data moves and is processed within a system.</w:t>
+      </w:r>
+    </w:p>
+    <w:p>
+      <w:r>
+        <w:t xml:space="preserve">Key Components of a DFD </w:t>
+      </w:r>
+    </w:p>
+    <w:p>
+      <w:pPr>
+        <w:pStyle w:val="ListParagraph"/>
+        <w:numPr>
+          <w:ilvl w:val="0"/>
+          <w:numId w:val="90"/>
+        </w:numPr>
+      </w:pPr>
+      <w:r>
+        <w:t xml:space="preserve">External Entities (Sources/Sinks) • </w:t>
+      </w:r>
+    </w:p>
+    <w:p>
+      <w:pPr>
+        <w:pStyle w:val="ListParagraph"/>
+        <w:numPr>
+          <w:ilvl w:val="1"/>
+          <w:numId w:val="92"/>
+        </w:numPr>
+      </w:pPr>
+      <w:r>
+        <w:t xml:space="preserve">Represent people, organizations, or systems that interact with the system. </w:t>
+      </w:r>
+    </w:p>
+    <w:p>
+      <w:pPr>
+        <w:pStyle w:val="ListParagraph"/>
+        <w:numPr>
+          <w:ilvl w:val="1"/>
+          <w:numId w:val="92"/>
+        </w:numPr>
+      </w:pPr>
+      <w:r>
+        <w:t>Shown as rectangles.</w:t>
+      </w:r>
+    </w:p>
+    <w:p>
+      <w:pPr>
+        <w:pStyle w:val="ListParagraph"/>
+        <w:numPr>
+          <w:ilvl w:val="1"/>
+          <w:numId w:val="92"/>
+        </w:numPr>
+      </w:pPr>
+      <w:r>
+        <w:t xml:space="preserve">Example: Customer, Supplier, Bank. </w:t>
+      </w:r>
+    </w:p>
+    <w:p>
+      <w:pPr>
+        <w:pStyle w:val="ListParagraph"/>
+        <w:numPr>
+          <w:ilvl w:val="0"/>
+          <w:numId w:val="90"/>
+        </w:numPr>
+      </w:pPr>
+      <w:r>
+        <w:t xml:space="preserve">Processes </w:t>
+      </w:r>
+    </w:p>
+    <w:p>
+      <w:pPr>
+        <w:pStyle w:val="ListParagraph"/>
+        <w:numPr>
+          <w:ilvl w:val="1"/>
+          <w:numId w:val="91"/>
+        </w:numPr>
+      </w:pPr>
+      <w:r>
+        <w:t>Represent actions or operations that transform input data into output.</w:t>
+      </w:r>
+    </w:p>
+    <w:p>
+      <w:pPr>
+        <w:pStyle w:val="ListParagraph"/>
+        <w:numPr>
+          <w:ilvl w:val="1"/>
+          <w:numId w:val="91"/>
+        </w:numPr>
+      </w:pPr>
+      <w:r>
+        <w:t xml:space="preserve">Shown as circles or rounded rectangles. </w:t>
+      </w:r>
+    </w:p>
+    <w:p>
+      <w:pPr>
+        <w:pStyle w:val="ListParagraph"/>
+        <w:numPr>
+          <w:ilvl w:val="1"/>
+          <w:numId w:val="91"/>
+        </w:numPr>
+      </w:pPr>
+      <w:r>
+        <w:t>Example: Calculate Salary, Issue Book, Process Order.</w:t>
+      </w:r>
+    </w:p>
+    <w:p>
+      <w:pPr>
+        <w:pStyle w:val="ListParagraph"/>
+      </w:pPr>
+    </w:p>
+    <w:p>
+      <w:pPr>
+        <w:pStyle w:val="ListParagraph"/>
+      </w:pPr>
       <w:bookmarkStart w:id="0" w:name="_GoBack"/>
       <w:bookmarkEnd w:id="0"/>
-      <w:r>
-        <w:t>maintainable.</w:t>
+    </w:p>
+    <w:p>
+      <w:pPr>
+        <w:pStyle w:val="ListParagraph"/>
+        <w:numPr>
+          <w:ilvl w:val="0"/>
+          <w:numId w:val="90"/>
+        </w:numPr>
+      </w:pPr>
+      <w:r>
+        <w:lastRenderedPageBreak/>
+        <w:t>Data Stores</w:t>
+      </w:r>
+    </w:p>
+    <w:p>
+      <w:pPr>
+        <w:pStyle w:val="ListParagraph"/>
+        <w:numPr>
+          <w:ilvl w:val="1"/>
+          <w:numId w:val="93"/>
+        </w:numPr>
+      </w:pPr>
+      <w:r>
+        <w:t>Represent places where dat</w:t>
+      </w:r>
+      <w:r>
+        <w:t>a is stored within the system.</w:t>
+      </w:r>
+      <w:r>
+        <w:t xml:space="preserve"> </w:t>
+      </w:r>
+    </w:p>
+    <w:p>
+      <w:pPr>
+        <w:pStyle w:val="ListParagraph"/>
+        <w:numPr>
+          <w:ilvl w:val="1"/>
+          <w:numId w:val="93"/>
+        </w:numPr>
+      </w:pPr>
+      <w:r>
+        <w:t xml:space="preserve">Shown as open-ended rectangles or parallel lines. </w:t>
+      </w:r>
+    </w:p>
+    <w:p>
+      <w:pPr>
+        <w:pStyle w:val="ListParagraph"/>
+        <w:numPr>
+          <w:ilvl w:val="1"/>
+          <w:numId w:val="93"/>
+        </w:numPr>
+      </w:pPr>
+      <w:r>
+        <w:t>Example: Employee Database, Book Inventory, Customer Records.</w:t>
+      </w:r>
+    </w:p>
+    <w:p>
+      <w:pPr>
+        <w:pStyle w:val="ListParagraph"/>
+        <w:numPr>
+          <w:ilvl w:val="0"/>
+          <w:numId w:val="90"/>
+        </w:numPr>
+      </w:pPr>
+      <w:r>
+        <w:t>Data Flows</w:t>
+      </w:r>
+    </w:p>
+    <w:p>
+      <w:pPr>
+        <w:pStyle w:val="ListParagraph"/>
+        <w:numPr>
+          <w:ilvl w:val="1"/>
+          <w:numId w:val="94"/>
+        </w:numPr>
+      </w:pPr>
+      <w:r>
+        <w:t xml:space="preserve">Represent movement of data between entities, processes, and data stores. </w:t>
+      </w:r>
+    </w:p>
+    <w:p>
+      <w:pPr>
+        <w:pStyle w:val="ListParagraph"/>
+        <w:numPr>
+          <w:ilvl w:val="1"/>
+          <w:numId w:val="94"/>
+        </w:numPr>
+      </w:pPr>
+      <w:r>
+        <w:t>Shown as arrows.</w:t>
+      </w:r>
+    </w:p>
+    <w:p>
+      <w:pPr>
+        <w:pStyle w:val="ListParagraph"/>
+        <w:numPr>
+          <w:ilvl w:val="1"/>
+          <w:numId w:val="94"/>
+        </w:numPr>
+      </w:pPr>
+      <w:r>
+        <w:t>Example: Order Details, Payment Information, Customer Request.</w:t>
+      </w:r>
+    </w:p>
+    <w:p>
+      <w:pPr>
+        <w:pStyle w:val="Heading2"/>
+        <w:numPr>
+          <w:ilvl w:val="0"/>
+          <w:numId w:val="7"/>
+        </w:numPr>
+        <w:rPr>
+          <w:color w:val="000000" w:themeColor="text1"/>
+        </w:rPr>
+      </w:pPr>
+      <w:r>
+        <w:rPr>
+          <w:color w:val="000000" w:themeColor="text1"/>
+        </w:rPr>
+        <w:t>What is the significance of DFDs in system analysis?</w:t>
       </w:r>
     </w:p>
     <w:sectPr>
@@ -7533,7 +8614,7 @@
   <w:abstractNum w:abstractNumId="0">
     <w:nsid w:val="041D751F"/>
     <w:multiLevelType w:val="hybridMultilevel"/>
-    <w:tmpl w:val="BE882078"/>
+    <w:tmpl w:val="A3E635F0"/>
     <w:lvl w:ilvl="0" w:tplc="D62C072E">
       <w:start w:val="1"/>
       <w:numFmt w:val="decimal"/>
@@ -7622,6 +8703,231 @@
     </w:lvl>
   </w:abstractNum>
   <w:abstractNum w:abstractNumId="1">
+    <w:nsid w:val="05501007"/>
+    <w:multiLevelType w:val="hybridMultilevel"/>
+    <w:tmpl w:val="66B81224"/>
+    <w:lvl w:ilvl="0" w:tplc="4009000B">
+      <w:start w:val="1"/>
+      <w:numFmt w:val="bullet"/>
+      <w:lvlText w:val=""/>
+      <w:lvlJc w:val="left"/>
+      <w:pPr>
+        <w:ind w:left="360" w:hanging="360"/>
+      </w:pPr>
+      <w:rPr>
+        <w:rFonts w:ascii="Wingdings" w:hAnsi="Wingdings" w:hint="default"/>
+      </w:rPr>
+    </w:lvl>
+    <w:lvl w:ilvl="1" w:tplc="40090003" w:tentative="1">
+      <w:start w:val="1"/>
+      <w:numFmt w:val="bullet"/>
+      <w:lvlText w:val="o"/>
+      <w:lvlJc w:val="left"/>
+      <w:pPr>
+        <w:ind w:left="1080" w:hanging="360"/>
+      </w:pPr>
+      <w:rPr>
+        <w:rFonts w:ascii="Courier New" w:hAnsi="Courier New" w:cs="Courier New" w:hint="default"/>
+      </w:rPr>
+    </w:lvl>
+    <w:lvl w:ilvl="2" w:tplc="40090005" w:tentative="1">
+      <w:start w:val="1"/>
+      <w:numFmt w:val="bullet"/>
+      <w:lvlText w:val=""/>
+      <w:lvlJc w:val="left"/>
+      <w:pPr>
+        <w:ind w:left="1800" w:hanging="360"/>
+      </w:pPr>
+      <w:rPr>
+        <w:rFonts w:ascii="Wingdings" w:hAnsi="Wingdings" w:hint="default"/>
+      </w:rPr>
+    </w:lvl>
+    <w:lvl w:ilvl="3" w:tplc="40090001" w:tentative="1">
+      <w:start w:val="1"/>
+      <w:numFmt w:val="bullet"/>
+      <w:lvlText w:val=""/>
+      <w:lvlJc w:val="left"/>
+      <w:pPr>
+        <w:ind w:left="2520" w:hanging="360"/>
+      </w:pPr>
+      <w:rPr>
+        <w:rFonts w:ascii="Symbol" w:hAnsi="Symbol" w:hint="default"/>
+      </w:rPr>
+    </w:lvl>
+    <w:lvl w:ilvl="4" w:tplc="40090003" w:tentative="1">
+      <w:start w:val="1"/>
+      <w:numFmt w:val="bullet"/>
+      <w:lvlText w:val="o"/>
+      <w:lvlJc w:val="left"/>
+      <w:pPr>
+        <w:ind w:left="3240" w:hanging="360"/>
+      </w:pPr>
+      <w:rPr>
+        <w:rFonts w:ascii="Courier New" w:hAnsi="Courier New" w:cs="Courier New" w:hint="default"/>
+      </w:rPr>
+    </w:lvl>
+    <w:lvl w:ilvl="5" w:tplc="40090005" w:tentative="1">
+      <w:start w:val="1"/>
+      <w:numFmt w:val="bullet"/>
+      <w:lvlText w:val=""/>
+      <w:lvlJc w:val="left"/>
+      <w:pPr>
+        <w:ind w:left="3960" w:hanging="360"/>
+      </w:pPr>
+      <w:rPr>
+        <w:rFonts w:ascii="Wingdings" w:hAnsi="Wingdings" w:hint="default"/>
+      </w:rPr>
+    </w:lvl>
+    <w:lvl w:ilvl="6" w:tplc="40090001" w:tentative="1">
+      <w:start w:val="1"/>
+      <w:numFmt w:val="bullet"/>
+      <w:lvlText w:val=""/>
+      <w:lvlJc w:val="left"/>
+      <w:pPr>
+        <w:ind w:left="4680" w:hanging="360"/>
+      </w:pPr>
+      <w:rPr>
+        <w:rFonts w:ascii="Symbol" w:hAnsi="Symbol" w:hint="default"/>
+      </w:rPr>
+    </w:lvl>
+    <w:lvl w:ilvl="7" w:tplc="40090003" w:tentative="1">
+      <w:start w:val="1"/>
+      <w:numFmt w:val="bullet"/>
+      <w:lvlText w:val="o"/>
+      <w:lvlJc w:val="left"/>
+      <w:pPr>
+        <w:ind w:left="5400" w:hanging="360"/>
+      </w:pPr>
+      <w:rPr>
+        <w:rFonts w:ascii="Courier New" w:hAnsi="Courier New" w:cs="Courier New" w:hint="default"/>
+      </w:rPr>
+    </w:lvl>
+    <w:lvl w:ilvl="8" w:tplc="40090005" w:tentative="1">
+      <w:start w:val="1"/>
+      <w:numFmt w:val="bullet"/>
+      <w:lvlText w:val=""/>
+      <w:lvlJc w:val="left"/>
+      <w:pPr>
+        <w:ind w:left="6120" w:hanging="360"/>
+      </w:pPr>
+      <w:rPr>
+        <w:rFonts w:ascii="Wingdings" w:hAnsi="Wingdings" w:hint="default"/>
+      </w:rPr>
+    </w:lvl>
+  </w:abstractNum>
+  <w:abstractNum w:abstractNumId="2">
+    <w:nsid w:val="06227AF9"/>
+    <w:multiLevelType w:val="hybridMultilevel"/>
+    <w:tmpl w:val="01B4B9F4"/>
+    <w:lvl w:ilvl="0" w:tplc="4009000B">
+      <w:start w:val="1"/>
+      <w:numFmt w:val="bullet"/>
+      <w:lvlText w:val=""/>
+      <w:lvlJc w:val="left"/>
+      <w:pPr>
+        <w:ind w:left="720" w:hanging="360"/>
+      </w:pPr>
+      <w:rPr>
+        <w:rFonts w:ascii="Wingdings" w:hAnsi="Wingdings" w:hint="default"/>
+      </w:rPr>
+    </w:lvl>
+    <w:lvl w:ilvl="1" w:tplc="95DECF6A">
+      <w:numFmt w:val="bullet"/>
+      <w:lvlText w:val="•"/>
+      <w:lvlJc w:val="left"/>
+      <w:pPr>
+        <w:ind w:left="1440" w:hanging="360"/>
+      </w:pPr>
+      <w:rPr>
+        <w:rFonts w:ascii="Calibri" w:eastAsiaTheme="minorHAnsi" w:hAnsi="Calibri" w:cs="Calibri" w:hint="default"/>
+      </w:rPr>
+    </w:lvl>
+    <w:lvl w:ilvl="2" w:tplc="40090005" w:tentative="1">
+      <w:start w:val="1"/>
+      <w:numFmt w:val="bullet"/>
+      <w:lvlText w:val=""/>
+      <w:lvlJc w:val="left"/>
+      <w:pPr>
+        <w:ind w:left="2160" w:hanging="360"/>
+      </w:pPr>
+      <w:rPr>
+        <w:rFonts w:ascii="Wingdings" w:hAnsi="Wingdings" w:hint="default"/>
+      </w:rPr>
+    </w:lvl>
+    <w:lvl w:ilvl="3" w:tplc="40090001" w:tentative="1">
+      <w:start w:val="1"/>
+      <w:numFmt w:val="bullet"/>
+      <w:lvlText w:val=""/>
+      <w:lvlJc w:val="left"/>
+      <w:pPr>
+        <w:ind w:left="2880" w:hanging="360"/>
+      </w:pPr>
+      <w:rPr>
+        <w:rFonts w:ascii="Symbol" w:hAnsi="Symbol" w:hint="default"/>
+      </w:rPr>
+    </w:lvl>
+    <w:lvl w:ilvl="4" w:tplc="40090003" w:tentative="1">
+      <w:start w:val="1"/>
+      <w:numFmt w:val="bullet"/>
+      <w:lvlText w:val="o"/>
+      <w:lvlJc w:val="left"/>
+      <w:pPr>
+        <w:ind w:left="3600" w:hanging="360"/>
+      </w:pPr>
+      <w:rPr>
+        <w:rFonts w:ascii="Courier New" w:hAnsi="Courier New" w:cs="Courier New" w:hint="default"/>
+      </w:rPr>
+    </w:lvl>
+    <w:lvl w:ilvl="5" w:tplc="40090005" w:tentative="1">
+      <w:start w:val="1"/>
+      <w:numFmt w:val="bullet"/>
+      <w:lvlText w:val=""/>
+      <w:lvlJc w:val="left"/>
+      <w:pPr>
+        <w:ind w:left="4320" w:hanging="360"/>
+      </w:pPr>
+      <w:rPr>
+        <w:rFonts w:ascii="Wingdings" w:hAnsi="Wingdings" w:hint="default"/>
+      </w:rPr>
+    </w:lvl>
+    <w:lvl w:ilvl="6" w:tplc="40090001" w:tentative="1">
+      <w:start w:val="1"/>
+      <w:numFmt w:val="bullet"/>
+      <w:lvlText w:val=""/>
+      <w:lvlJc w:val="left"/>
+      <w:pPr>
+        <w:ind w:left="5040" w:hanging="360"/>
+      </w:pPr>
+      <w:rPr>
+        <w:rFonts w:ascii="Symbol" w:hAnsi="Symbol" w:hint="default"/>
+      </w:rPr>
+    </w:lvl>
+    <w:lvl w:ilvl="7" w:tplc="40090003" w:tentative="1">
+      <w:start w:val="1"/>
+      <w:numFmt w:val="bullet"/>
+      <w:lvlText w:val="o"/>
+      <w:lvlJc w:val="left"/>
+      <w:pPr>
+        <w:ind w:left="5760" w:hanging="360"/>
+      </w:pPr>
+      <w:rPr>
+        <w:rFonts w:ascii="Courier New" w:hAnsi="Courier New" w:cs="Courier New" w:hint="default"/>
+      </w:rPr>
+    </w:lvl>
+    <w:lvl w:ilvl="8" w:tplc="40090005" w:tentative="1">
+      <w:start w:val="1"/>
+      <w:numFmt w:val="bullet"/>
+      <w:lvlText w:val=""/>
+      <w:lvlJc w:val="left"/>
+      <w:pPr>
+        <w:ind w:left="6480" w:hanging="360"/>
+      </w:pPr>
+      <w:rPr>
+        <w:rFonts w:ascii="Wingdings" w:hAnsi="Wingdings" w:hint="default"/>
+      </w:rPr>
+    </w:lvl>
+  </w:abstractNum>
+  <w:abstractNum w:abstractNumId="3">
     <w:nsid w:val="07A74E39"/>
     <w:multiLevelType w:val="hybridMultilevel"/>
     <w:tmpl w:val="4A88CFEE"/>
@@ -7710,10 +9016,10 @@
       </w:pPr>
     </w:lvl>
   </w:abstractNum>
-  <w:abstractNum w:abstractNumId="2">
+  <w:abstractNum w:abstractNumId="4">
     <w:nsid w:val="07B97D63"/>
     <w:multiLevelType w:val="hybridMultilevel"/>
-    <w:tmpl w:val="5FAEFD38"/>
+    <w:tmpl w:val="86E6C752"/>
     <w:lvl w:ilvl="0" w:tplc="4009000F">
       <w:start w:val="1"/>
       <w:numFmt w:val="decimal"/>
@@ -7798,7 +9104,7 @@
       </w:pPr>
     </w:lvl>
   </w:abstractNum>
-  <w:abstractNum w:abstractNumId="3">
+  <w:abstractNum w:abstractNumId="5">
     <w:nsid w:val="0D180301"/>
     <w:multiLevelType w:val="hybridMultilevel"/>
     <w:tmpl w:val="BB846A40"/>
@@ -7911,7 +9217,119 @@
       </w:rPr>
     </w:lvl>
   </w:abstractNum>
-  <w:abstractNum w:abstractNumId="4">
+  <w:abstractNum w:abstractNumId="6">
+    <w:nsid w:val="0E226055"/>
+    <w:multiLevelType w:val="hybridMultilevel"/>
+    <w:tmpl w:val="E8D61042"/>
+    <w:lvl w:ilvl="0" w:tplc="95DECF6A">
+      <w:numFmt w:val="bullet"/>
+      <w:lvlText w:val="•"/>
+      <w:lvlJc w:val="left"/>
+      <w:pPr>
+        <w:ind w:left="720" w:hanging="360"/>
+      </w:pPr>
+      <w:rPr>
+        <w:rFonts w:ascii="Calibri" w:eastAsiaTheme="minorHAnsi" w:hAnsi="Calibri" w:cs="Calibri" w:hint="default"/>
+      </w:rPr>
+    </w:lvl>
+    <w:lvl w:ilvl="1" w:tplc="40090003" w:tentative="1">
+      <w:start w:val="1"/>
+      <w:numFmt w:val="bullet"/>
+      <w:lvlText w:val="o"/>
+      <w:lvlJc w:val="left"/>
+      <w:pPr>
+        <w:ind w:left="1440" w:hanging="360"/>
+      </w:pPr>
+      <w:rPr>
+        <w:rFonts w:ascii="Courier New" w:hAnsi="Courier New" w:cs="Courier New" w:hint="default"/>
+      </w:rPr>
+    </w:lvl>
+    <w:lvl w:ilvl="2" w:tplc="40090005" w:tentative="1">
+      <w:start w:val="1"/>
+      <w:numFmt w:val="bullet"/>
+      <w:lvlText w:val=""/>
+      <w:lvlJc w:val="left"/>
+      <w:pPr>
+        <w:ind w:left="2160" w:hanging="360"/>
+      </w:pPr>
+      <w:rPr>
+        <w:rFonts w:ascii="Wingdings" w:hAnsi="Wingdings" w:hint="default"/>
+      </w:rPr>
+    </w:lvl>
+    <w:lvl w:ilvl="3" w:tplc="40090001" w:tentative="1">
+      <w:start w:val="1"/>
+      <w:numFmt w:val="bullet"/>
+      <w:lvlText w:val=""/>
+      <w:lvlJc w:val="left"/>
+      <w:pPr>
+        <w:ind w:left="2880" w:hanging="360"/>
+      </w:pPr>
+      <w:rPr>
+        <w:rFonts w:ascii="Symbol" w:hAnsi="Symbol" w:hint="default"/>
+      </w:rPr>
+    </w:lvl>
+    <w:lvl w:ilvl="4" w:tplc="40090003" w:tentative="1">
+      <w:start w:val="1"/>
+      <w:numFmt w:val="bullet"/>
+      <w:lvlText w:val="o"/>
+      <w:lvlJc w:val="left"/>
+      <w:pPr>
+        <w:ind w:left="3600" w:hanging="360"/>
+      </w:pPr>
+      <w:rPr>
+        <w:rFonts w:ascii="Courier New" w:hAnsi="Courier New" w:cs="Courier New" w:hint="default"/>
+      </w:rPr>
+    </w:lvl>
+    <w:lvl w:ilvl="5" w:tplc="40090005" w:tentative="1">
+      <w:start w:val="1"/>
+      <w:numFmt w:val="bullet"/>
+      <w:lvlText w:val=""/>
+      <w:lvlJc w:val="left"/>
+      <w:pPr>
+        <w:ind w:left="4320" w:hanging="360"/>
+      </w:pPr>
+      <w:rPr>
+        <w:rFonts w:ascii="Wingdings" w:hAnsi="Wingdings" w:hint="default"/>
+      </w:rPr>
+    </w:lvl>
+    <w:lvl w:ilvl="6" w:tplc="40090001" w:tentative="1">
+      <w:start w:val="1"/>
+      <w:numFmt w:val="bullet"/>
+      <w:lvlText w:val=""/>
+      <w:lvlJc w:val="left"/>
+      <w:pPr>
+        <w:ind w:left="5040" w:hanging="360"/>
+      </w:pPr>
+      <w:rPr>
+        <w:rFonts w:ascii="Symbol" w:hAnsi="Symbol" w:hint="default"/>
+      </w:rPr>
+    </w:lvl>
+    <w:lvl w:ilvl="7" w:tplc="40090003" w:tentative="1">
+      <w:start w:val="1"/>
+      <w:numFmt w:val="bullet"/>
+      <w:lvlText w:val="o"/>
+      <w:lvlJc w:val="left"/>
+      <w:pPr>
+        <w:ind w:left="5760" w:hanging="360"/>
+      </w:pPr>
+      <w:rPr>
+        <w:rFonts w:ascii="Courier New" w:hAnsi="Courier New" w:cs="Courier New" w:hint="default"/>
+      </w:rPr>
+    </w:lvl>
+    <w:lvl w:ilvl="8" w:tplc="40090005" w:tentative="1">
+      <w:start w:val="1"/>
+      <w:numFmt w:val="bullet"/>
+      <w:lvlText w:val=""/>
+      <w:lvlJc w:val="left"/>
+      <w:pPr>
+        <w:ind w:left="6480" w:hanging="360"/>
+      </w:pPr>
+      <w:rPr>
+        <w:rFonts w:ascii="Wingdings" w:hAnsi="Wingdings" w:hint="default"/>
+      </w:rPr>
+    </w:lvl>
+  </w:abstractNum>
+  <w:abstractNum w:abstractNumId="7">
     <w:nsid w:val="0EA7612E"/>
     <w:multiLevelType w:val="hybridMultilevel"/>
     <w:tmpl w:val="855CB26A"/>
@@ -8000,7 +9418,7 @@
       </w:pPr>
     </w:lvl>
   </w:abstractNum>
-  <w:abstractNum w:abstractNumId="5">
+  <w:abstractNum w:abstractNumId="8">
     <w:nsid w:val="10147077"/>
     <w:multiLevelType w:val="hybridMultilevel"/>
     <w:tmpl w:val="CFAED8B2"/>
@@ -8113,7 +9531,210 @@
       </w:rPr>
     </w:lvl>
   </w:abstractNum>
-  <w:abstractNum w:abstractNumId="6">
+  <w:abstractNum w:abstractNumId="9">
+    <w:nsid w:val="126D15B3"/>
+    <w:multiLevelType w:val="hybridMultilevel"/>
+    <w:tmpl w:val="2DBA998C"/>
+    <w:lvl w:ilvl="0" w:tplc="4009000B">
+      <w:start w:val="1"/>
+      <w:numFmt w:val="bullet"/>
+      <w:lvlText w:val=""/>
+      <w:lvlJc w:val="left"/>
+      <w:pPr>
+        <w:ind w:left="360" w:hanging="360"/>
+      </w:pPr>
+      <w:rPr>
+        <w:rFonts w:ascii="Wingdings" w:hAnsi="Wingdings" w:hint="default"/>
+      </w:rPr>
+    </w:lvl>
+    <w:lvl w:ilvl="1" w:tplc="95DECF6A">
+      <w:numFmt w:val="bullet"/>
+      <w:lvlText w:val="•"/>
+      <w:lvlJc w:val="left"/>
+      <w:pPr>
+        <w:ind w:left="1080" w:hanging="360"/>
+      </w:pPr>
+      <w:rPr>
+        <w:rFonts w:ascii="Calibri" w:eastAsiaTheme="minorHAnsi" w:hAnsi="Calibri" w:cs="Calibri" w:hint="default"/>
+      </w:rPr>
+    </w:lvl>
+    <w:lvl w:ilvl="2" w:tplc="40090005">
+      <w:start w:val="1"/>
+      <w:numFmt w:val="bullet"/>
+      <w:lvlText w:val=""/>
+      <w:lvlJc w:val="left"/>
+      <w:pPr>
+        <w:ind w:left="1800" w:hanging="360"/>
+      </w:pPr>
+      <w:rPr>
+        <w:rFonts w:ascii="Wingdings" w:hAnsi="Wingdings" w:hint="default"/>
+      </w:rPr>
+    </w:lvl>
+    <w:lvl w:ilvl="3" w:tplc="40090001">
+      <w:start w:val="1"/>
+      <w:numFmt w:val="bullet"/>
+      <w:lvlText w:val=""/>
+      <w:lvlJc w:val="left"/>
+      <w:pPr>
+        <w:ind w:left="2520" w:hanging="360"/>
+      </w:pPr>
+      <w:rPr>
+        <w:rFonts w:ascii="Symbol" w:hAnsi="Symbol" w:hint="default"/>
+      </w:rPr>
+    </w:lvl>
+    <w:lvl w:ilvl="4" w:tplc="40090003">
+      <w:start w:val="1"/>
+      <w:numFmt w:val="bullet"/>
+      <w:lvlText w:val="o"/>
+      <w:lvlJc w:val="left"/>
+      <w:pPr>
+        <w:ind w:left="3240" w:hanging="360"/>
+      </w:pPr>
+      <w:rPr>
+        <w:rFonts w:ascii="Courier New" w:hAnsi="Courier New" w:cs="Courier New" w:hint="default"/>
+      </w:rPr>
+    </w:lvl>
+    <w:lvl w:ilvl="5" w:tplc="40090005" w:tentative="1">
+      <w:start w:val="1"/>
+      <w:numFmt w:val="bullet"/>
+      <w:lvlText w:val=""/>
+      <w:lvlJc w:val="left"/>
+      <w:pPr>
+        <w:ind w:left="3960" w:hanging="360"/>
+      </w:pPr>
+      <w:rPr>
+        <w:rFonts w:ascii="Wingdings" w:hAnsi="Wingdings" w:hint="default"/>
+      </w:rPr>
+    </w:lvl>
+    <w:lvl w:ilvl="6" w:tplc="40090001" w:tentative="1">
+      <w:start w:val="1"/>
+      <w:numFmt w:val="bullet"/>
+      <w:lvlText w:val=""/>
+      <w:lvlJc w:val="left"/>
+      <w:pPr>
+        <w:ind w:left="4680" w:hanging="360"/>
+      </w:pPr>
+      <w:rPr>
+        <w:rFonts w:ascii="Symbol" w:hAnsi="Symbol" w:hint="default"/>
+      </w:rPr>
+    </w:lvl>
+    <w:lvl w:ilvl="7" w:tplc="40090003" w:tentative="1">
+      <w:start w:val="1"/>
+      <w:numFmt w:val="bullet"/>
+      <w:lvlText w:val="o"/>
+      <w:lvlJc w:val="left"/>
+      <w:pPr>
+        <w:ind w:left="5400" w:hanging="360"/>
+      </w:pPr>
+      <w:rPr>
+        <w:rFonts w:ascii="Courier New" w:hAnsi="Courier New" w:cs="Courier New" w:hint="default"/>
+      </w:rPr>
+    </w:lvl>
+    <w:lvl w:ilvl="8" w:tplc="40090005" w:tentative="1">
+      <w:start w:val="1"/>
+      <w:numFmt w:val="bullet"/>
+      <w:lvlText w:val=""/>
+      <w:lvlJc w:val="left"/>
+      <w:pPr>
+        <w:ind w:left="6120" w:hanging="360"/>
+      </w:pPr>
+      <w:rPr>
+        <w:rFonts w:ascii="Wingdings" w:hAnsi="Wingdings" w:hint="default"/>
+      </w:rPr>
+    </w:lvl>
+  </w:abstractNum>
+  <w:abstractNum w:abstractNumId="10">
+    <w:nsid w:val="137B1AE7"/>
+    <w:multiLevelType w:val="hybridMultilevel"/>
+    <w:tmpl w:val="C6402AF6"/>
+    <w:lvl w:ilvl="0" w:tplc="D62C072E">
+      <w:start w:val="1"/>
+      <w:numFmt w:val="decimal"/>
+      <w:lvlText w:val="%1."/>
+      <w:lvlJc w:val="left"/>
+      <w:pPr>
+        <w:ind w:left="720" w:hanging="360"/>
+      </w:pPr>
+      <w:rPr>
+        <w:color w:val="000000" w:themeColor="text1"/>
+      </w:rPr>
+    </w:lvl>
+    <w:lvl w:ilvl="1" w:tplc="4009000F">
+      <w:start w:val="1"/>
+      <w:numFmt w:val="decimal"/>
+      <w:lvlText w:val="%2."/>
+      <w:lvlJc w:val="left"/>
+      <w:pPr>
+        <w:ind w:left="1440" w:hanging="360"/>
+      </w:pPr>
+    </w:lvl>
+    <w:lvl w:ilvl="2" w:tplc="4009001B">
+      <w:start w:val="1"/>
+      <w:numFmt w:val="lowerRoman"/>
+      <w:lvlText w:val="%3."/>
+      <w:lvlJc w:val="right"/>
+      <w:pPr>
+        <w:ind w:left="2160" w:hanging="180"/>
+      </w:pPr>
+    </w:lvl>
+    <w:lvl w:ilvl="3" w:tplc="95DECF6A">
+      <w:numFmt w:val="bullet"/>
+      <w:lvlText w:val="•"/>
+      <w:lvlJc w:val="left"/>
+      <w:pPr>
+        <w:ind w:left="2880" w:hanging="360"/>
+      </w:pPr>
+      <w:rPr>
+        <w:rFonts w:ascii="Calibri" w:eastAsiaTheme="minorHAnsi" w:hAnsi="Calibri" w:cs="Calibri" w:hint="default"/>
+      </w:rPr>
+    </w:lvl>
+    <w:lvl w:ilvl="4" w:tplc="40090019" w:tentative="1">
+      <w:start w:val="1"/>
+      <w:numFmt w:val="lowerLetter"/>
+      <w:lvlText w:val="%5."/>
+      <w:lvlJc w:val="left"/>
+      <w:pPr>
+        <w:ind w:left="3600" w:hanging="360"/>
+      </w:pPr>
+    </w:lvl>
+    <w:lvl w:ilvl="5" w:tplc="4009001B" w:tentative="1">
+      <w:start w:val="1"/>
+      <w:numFmt w:val="lowerRoman"/>
+      <w:lvlText w:val="%6."/>
+      <w:lvlJc w:val="right"/>
+      <w:pPr>
+        <w:ind w:left="4320" w:hanging="180"/>
+      </w:pPr>
+    </w:lvl>
+    <w:lvl w:ilvl="6" w:tplc="4009000F" w:tentative="1">
+      <w:start w:val="1"/>
+      <w:numFmt w:val="decimal"/>
+      <w:lvlText w:val="%7."/>
+      <w:lvlJc w:val="left"/>
+      <w:pPr>
+        <w:ind w:left="5040" w:hanging="360"/>
+      </w:pPr>
+    </w:lvl>
+    <w:lvl w:ilvl="7" w:tplc="40090019" w:tentative="1">
+      <w:start w:val="1"/>
+      <w:numFmt w:val="lowerLetter"/>
+      <w:lvlText w:val="%8."/>
+      <w:lvlJc w:val="left"/>
+      <w:pPr>
+        <w:ind w:left="5760" w:hanging="360"/>
+      </w:pPr>
+    </w:lvl>
+    <w:lvl w:ilvl="8" w:tplc="4009001B" w:tentative="1">
+      <w:start w:val="1"/>
+      <w:numFmt w:val="lowerRoman"/>
+      <w:lvlText w:val="%9."/>
+      <w:lvlJc w:val="right"/>
+      <w:pPr>
+        <w:ind w:left="6480" w:hanging="180"/>
+      </w:pPr>
+    </w:lvl>
+  </w:abstractNum>
+  <w:abstractNum w:abstractNumId="11">
     <w:nsid w:val="15213F92"/>
     <w:multiLevelType w:val="hybridMultilevel"/>
     <w:tmpl w:val="F75AD244"/>
@@ -8226,7 +9847,7 @@
       </w:rPr>
     </w:lvl>
   </w:abstractNum>
-  <w:abstractNum w:abstractNumId="7">
+  <w:abstractNum w:abstractNumId="12">
     <w:nsid w:val="1680722B"/>
     <w:multiLevelType w:val="hybridMultilevel"/>
     <w:tmpl w:val="4C3852CE"/>
@@ -8338,7 +9959,7 @@
       </w:rPr>
     </w:lvl>
   </w:abstractNum>
-  <w:abstractNum w:abstractNumId="8">
+  <w:abstractNum w:abstractNumId="13">
     <w:nsid w:val="1CF051EF"/>
     <w:multiLevelType w:val="hybridMultilevel"/>
     <w:tmpl w:val="EB628F56"/>
@@ -8451,7 +10072,7 @@
       </w:rPr>
     </w:lvl>
   </w:abstractNum>
-  <w:abstractNum w:abstractNumId="9">
+  <w:abstractNum w:abstractNumId="14">
     <w:nsid w:val="1F5C36BB"/>
     <w:multiLevelType w:val="hybridMultilevel"/>
     <w:tmpl w:val="ED16F9D8"/>
@@ -8563,7 +10184,119 @@
       </w:rPr>
     </w:lvl>
   </w:abstractNum>
-  <w:abstractNum w:abstractNumId="10">
+  <w:abstractNum w:abstractNumId="15">
+    <w:nsid w:val="1F803827"/>
+    <w:multiLevelType w:val="hybridMultilevel"/>
+    <w:tmpl w:val="018C98FA"/>
+    <w:lvl w:ilvl="0" w:tplc="95DECF6A">
+      <w:numFmt w:val="bullet"/>
+      <w:lvlText w:val="•"/>
+      <w:lvlJc w:val="left"/>
+      <w:pPr>
+        <w:ind w:left="720" w:hanging="360"/>
+      </w:pPr>
+      <w:rPr>
+        <w:rFonts w:ascii="Calibri" w:eastAsiaTheme="minorHAnsi" w:hAnsi="Calibri" w:cs="Calibri" w:hint="default"/>
+      </w:rPr>
+    </w:lvl>
+    <w:lvl w:ilvl="1" w:tplc="40090003" w:tentative="1">
+      <w:start w:val="1"/>
+      <w:numFmt w:val="bullet"/>
+      <w:lvlText w:val="o"/>
+      <w:lvlJc w:val="left"/>
+      <w:pPr>
+        <w:ind w:left="1440" w:hanging="360"/>
+      </w:pPr>
+      <w:rPr>
+        <w:rFonts w:ascii="Courier New" w:hAnsi="Courier New" w:cs="Courier New" w:hint="default"/>
+      </w:rPr>
+    </w:lvl>
+    <w:lvl w:ilvl="2" w:tplc="40090005" w:tentative="1">
+      <w:start w:val="1"/>
+      <w:numFmt w:val="bullet"/>
+      <w:lvlText w:val=""/>
+      <w:lvlJc w:val="left"/>
+      <w:pPr>
+        <w:ind w:left="2160" w:hanging="360"/>
+      </w:pPr>
+      <w:rPr>
+        <w:rFonts w:ascii="Wingdings" w:hAnsi="Wingdings" w:hint="default"/>
+      </w:rPr>
+    </w:lvl>
+    <w:lvl w:ilvl="3" w:tplc="40090001" w:tentative="1">
+      <w:start w:val="1"/>
+      <w:numFmt w:val="bullet"/>
+      <w:lvlText w:val=""/>
+      <w:lvlJc w:val="left"/>
+      <w:pPr>
+        <w:ind w:left="2880" w:hanging="360"/>
+      </w:pPr>
+      <w:rPr>
+        <w:rFonts w:ascii="Symbol" w:hAnsi="Symbol" w:hint="default"/>
+      </w:rPr>
+    </w:lvl>
+    <w:lvl w:ilvl="4" w:tplc="40090003" w:tentative="1">
+      <w:start w:val="1"/>
+      <w:numFmt w:val="bullet"/>
+      <w:lvlText w:val="o"/>
+      <w:lvlJc w:val="left"/>
+      <w:pPr>
+        <w:ind w:left="3600" w:hanging="360"/>
+      </w:pPr>
+      <w:rPr>
+        <w:rFonts w:ascii="Courier New" w:hAnsi="Courier New" w:cs="Courier New" w:hint="default"/>
+      </w:rPr>
+    </w:lvl>
+    <w:lvl w:ilvl="5" w:tplc="40090005" w:tentative="1">
+      <w:start w:val="1"/>
+      <w:numFmt w:val="bullet"/>
+      <w:lvlText w:val=""/>
+      <w:lvlJc w:val="left"/>
+      <w:pPr>
+        <w:ind w:left="4320" w:hanging="360"/>
+      </w:pPr>
+      <w:rPr>
+        <w:rFonts w:ascii="Wingdings" w:hAnsi="Wingdings" w:hint="default"/>
+      </w:rPr>
+    </w:lvl>
+    <w:lvl w:ilvl="6" w:tplc="40090001" w:tentative="1">
+      <w:start w:val="1"/>
+      <w:numFmt w:val="bullet"/>
+      <w:lvlText w:val=""/>
+      <w:lvlJc w:val="left"/>
+      <w:pPr>
+        <w:ind w:left="5040" w:hanging="360"/>
+      </w:pPr>
+      <w:rPr>
+        <w:rFonts w:ascii="Symbol" w:hAnsi="Symbol" w:hint="default"/>
+      </w:rPr>
+    </w:lvl>
+    <w:lvl w:ilvl="7" w:tplc="40090003" w:tentative="1">
+      <w:start w:val="1"/>
+      <w:numFmt w:val="bullet"/>
+      <w:lvlText w:val="o"/>
+      <w:lvlJc w:val="left"/>
+      <w:pPr>
+        <w:ind w:left="5760" w:hanging="360"/>
+      </w:pPr>
+      <w:rPr>
+        <w:rFonts w:ascii="Courier New" w:hAnsi="Courier New" w:cs="Courier New" w:hint="default"/>
+      </w:rPr>
+    </w:lvl>
+    <w:lvl w:ilvl="8" w:tplc="40090005" w:tentative="1">
+      <w:start w:val="1"/>
+      <w:numFmt w:val="bullet"/>
+      <w:lvlText w:val=""/>
+      <w:lvlJc w:val="left"/>
+      <w:pPr>
+        <w:ind w:left="6480" w:hanging="360"/>
+      </w:pPr>
+      <w:rPr>
+        <w:rFonts w:ascii="Wingdings" w:hAnsi="Wingdings" w:hint="default"/>
+      </w:rPr>
+    </w:lvl>
+  </w:abstractNum>
+  <w:abstractNum w:abstractNumId="16">
     <w:nsid w:val="207A1BAB"/>
     <w:multiLevelType w:val="hybridMultilevel"/>
     <w:tmpl w:val="2D2C62E6"/>
@@ -8676,7 +10409,7 @@
       </w:rPr>
     </w:lvl>
   </w:abstractNum>
-  <w:abstractNum w:abstractNumId="11">
+  <w:abstractNum w:abstractNumId="17">
     <w:nsid w:val="22135C1B"/>
     <w:multiLevelType w:val="hybridMultilevel"/>
     <w:tmpl w:val="6E204A6C"/>
@@ -8789,7 +10522,7 @@
       </w:rPr>
     </w:lvl>
   </w:abstractNum>
-  <w:abstractNum w:abstractNumId="12">
+  <w:abstractNum w:abstractNumId="18">
     <w:nsid w:val="24F326AA"/>
     <w:multiLevelType w:val="hybridMultilevel"/>
     <w:tmpl w:val="0E1C82CE"/>
@@ -8902,7 +10635,7 @@
       </w:rPr>
     </w:lvl>
   </w:abstractNum>
-  <w:abstractNum w:abstractNumId="13">
+  <w:abstractNum w:abstractNumId="19">
     <w:nsid w:val="2B7D18DF"/>
     <w:multiLevelType w:val="hybridMultilevel"/>
     <w:tmpl w:val="EA22C976"/>
@@ -9015,7 +10748,7 @@
       </w:rPr>
     </w:lvl>
   </w:abstractNum>
-  <w:abstractNum w:abstractNumId="14">
+  <w:abstractNum w:abstractNumId="20">
     <w:nsid w:val="2D363251"/>
     <w:multiLevelType w:val="hybridMultilevel"/>
     <w:tmpl w:val="27066830"/>
@@ -9128,7 +10861,7 @@
       </w:rPr>
     </w:lvl>
   </w:abstractNum>
-  <w:abstractNum w:abstractNumId="15">
+  <w:abstractNum w:abstractNumId="21">
     <w:nsid w:val="2D7945EB"/>
     <w:multiLevelType w:val="hybridMultilevel"/>
     <w:tmpl w:val="F3C2E766"/>
@@ -9241,7 +10974,7 @@
       </w:rPr>
     </w:lvl>
   </w:abstractNum>
-  <w:abstractNum w:abstractNumId="16">
+  <w:abstractNum w:abstractNumId="22">
     <w:nsid w:val="2D846115"/>
     <w:multiLevelType w:val="hybridMultilevel"/>
     <w:tmpl w:val="1982054E"/>
@@ -9354,7 +11087,7 @@
       </w:rPr>
     </w:lvl>
   </w:abstractNum>
-  <w:abstractNum w:abstractNumId="17">
+  <w:abstractNum w:abstractNumId="23">
     <w:nsid w:val="2E3B553E"/>
     <w:multiLevelType w:val="hybridMultilevel"/>
     <w:tmpl w:val="FEA22AF2"/>
@@ -9467,7 +11200,98 @@
       </w:rPr>
     </w:lvl>
   </w:abstractNum>
-  <w:abstractNum w:abstractNumId="18">
+  <w:abstractNum w:abstractNumId="24">
+    <w:nsid w:val="33895703"/>
+    <w:multiLevelType w:val="hybridMultilevel"/>
+    <w:tmpl w:val="EC68EE9A"/>
+    <w:lvl w:ilvl="0" w:tplc="D62C072E">
+      <w:start w:val="1"/>
+      <w:numFmt w:val="decimal"/>
+      <w:lvlText w:val="%1."/>
+      <w:lvlJc w:val="left"/>
+      <w:pPr>
+        <w:ind w:left="360" w:hanging="360"/>
+      </w:pPr>
+      <w:rPr>
+        <w:color w:val="000000" w:themeColor="text1"/>
+      </w:rPr>
+    </w:lvl>
+    <w:lvl w:ilvl="1" w:tplc="4009000F">
+      <w:start w:val="1"/>
+      <w:numFmt w:val="decimal"/>
+      <w:lvlText w:val="%2."/>
+      <w:lvlJc w:val="left"/>
+      <w:pPr>
+        <w:ind w:left="1080" w:hanging="360"/>
+      </w:pPr>
+    </w:lvl>
+    <w:lvl w:ilvl="2" w:tplc="4009001B">
+      <w:start w:val="1"/>
+      <w:numFmt w:val="lowerRoman"/>
+      <w:lvlText w:val="%3."/>
+      <w:lvlJc w:val="right"/>
+      <w:pPr>
+        <w:ind w:left="1800" w:hanging="180"/>
+      </w:pPr>
+    </w:lvl>
+    <w:lvl w:ilvl="3" w:tplc="95DECF6A">
+      <w:numFmt w:val="bullet"/>
+      <w:lvlText w:val="•"/>
+      <w:lvlJc w:val="left"/>
+      <w:pPr>
+        <w:ind w:left="2520" w:hanging="360"/>
+      </w:pPr>
+      <w:rPr>
+        <w:rFonts w:ascii="Calibri" w:eastAsiaTheme="minorHAnsi" w:hAnsi="Calibri" w:cs="Calibri" w:hint="default"/>
+      </w:rPr>
+    </w:lvl>
+    <w:lvl w:ilvl="4" w:tplc="40090019" w:tentative="1">
+      <w:start w:val="1"/>
+      <w:numFmt w:val="lowerLetter"/>
+      <w:lvlText w:val="%5."/>
+      <w:lvlJc w:val="left"/>
+      <w:pPr>
+        <w:ind w:left="3240" w:hanging="360"/>
+      </w:pPr>
+    </w:lvl>
+    <w:lvl w:ilvl="5" w:tplc="4009001B" w:tentative="1">
+      <w:start w:val="1"/>
+      <w:numFmt w:val="lowerRoman"/>
+      <w:lvlText w:val="%6."/>
+      <w:lvlJc w:val="right"/>
+      <w:pPr>
+        <w:ind w:left="3960" w:hanging="180"/>
+      </w:pPr>
+    </w:lvl>
+    <w:lvl w:ilvl="6" w:tplc="4009000F" w:tentative="1">
+      <w:start w:val="1"/>
+      <w:numFmt w:val="decimal"/>
+      <w:lvlText w:val="%7."/>
+      <w:lvlJc w:val="left"/>
+      <w:pPr>
+        <w:ind w:left="4680" w:hanging="360"/>
+      </w:pPr>
+    </w:lvl>
+    <w:lvl w:ilvl="7" w:tplc="40090019" w:tentative="1">
+      <w:start w:val="1"/>
+      <w:numFmt w:val="lowerLetter"/>
+      <w:lvlText w:val="%8."/>
+      <w:lvlJc w:val="left"/>
+      <w:pPr>
+        <w:ind w:left="5400" w:hanging="360"/>
+      </w:pPr>
+    </w:lvl>
+    <w:lvl w:ilvl="8" w:tplc="4009001B" w:tentative="1">
+      <w:start w:val="1"/>
+      <w:numFmt w:val="lowerRoman"/>
+      <w:lvlText w:val="%9."/>
+      <w:lvlJc w:val="right"/>
+      <w:pPr>
+        <w:ind w:left="6120" w:hanging="180"/>
+      </w:pPr>
+    </w:lvl>
+  </w:abstractNum>
+  <w:abstractNum w:abstractNumId="25">
     <w:nsid w:val="33F17038"/>
     <w:multiLevelType w:val="hybridMultilevel"/>
     <w:tmpl w:val="D7CC691E"/>
@@ -9580,7 +11404,7 @@
       </w:rPr>
     </w:lvl>
   </w:abstractNum>
-  <w:abstractNum w:abstractNumId="19">
+  <w:abstractNum w:abstractNumId="26">
     <w:nsid w:val="34DC09E6"/>
     <w:multiLevelType w:val="hybridMultilevel"/>
     <w:tmpl w:val="EC88AC94"/>
@@ -9693,7 +11517,7 @@
       </w:rPr>
     </w:lvl>
   </w:abstractNum>
-  <w:abstractNum w:abstractNumId="20">
+  <w:abstractNum w:abstractNumId="27">
     <w:nsid w:val="372F37C3"/>
     <w:multiLevelType w:val="hybridMultilevel"/>
     <w:tmpl w:val="FB34B5BA"/>
@@ -9806,7 +11630,7 @@
       </w:rPr>
     </w:lvl>
   </w:abstractNum>
-  <w:abstractNum w:abstractNumId="21">
+  <w:abstractNum w:abstractNumId="28">
     <w:nsid w:val="37462458"/>
     <w:multiLevelType w:val="hybridMultilevel"/>
     <w:tmpl w:val="E69C7780"/>
@@ -9919,7 +11743,7 @@
       </w:rPr>
     </w:lvl>
   </w:abstractNum>
-  <w:abstractNum w:abstractNumId="22">
+  <w:abstractNum w:abstractNumId="29">
     <w:nsid w:val="382D5DB9"/>
     <w:multiLevelType w:val="hybridMultilevel"/>
     <w:tmpl w:val="903CF26A"/>
@@ -10032,7 +11856,119 @@
       </w:rPr>
     </w:lvl>
   </w:abstractNum>
-  <w:abstractNum w:abstractNumId="23">
+  <w:abstractNum w:abstractNumId="30">
+    <w:nsid w:val="391942B5"/>
+    <w:multiLevelType w:val="hybridMultilevel"/>
+    <w:tmpl w:val="D27A49E2"/>
+    <w:lvl w:ilvl="0" w:tplc="4009000B">
+      <w:start w:val="1"/>
+      <w:numFmt w:val="bullet"/>
+      <w:lvlText w:val=""/>
+      <w:lvlJc w:val="left"/>
+      <w:pPr>
+        <w:ind w:left="720" w:hanging="360"/>
+      </w:pPr>
+      <w:rPr>
+        <w:rFonts w:ascii="Wingdings" w:hAnsi="Wingdings" w:hint="default"/>
+      </w:rPr>
+    </w:lvl>
+    <w:lvl w:ilvl="1" w:tplc="95DECF6A">
+      <w:numFmt w:val="bullet"/>
+      <w:lvlText w:val="•"/>
+      <w:lvlJc w:val="left"/>
+      <w:pPr>
+        <w:ind w:left="1440" w:hanging="360"/>
+      </w:pPr>
+      <w:rPr>
+        <w:rFonts w:ascii="Calibri" w:eastAsiaTheme="minorHAnsi" w:hAnsi="Calibri" w:cs="Calibri" w:hint="default"/>
+      </w:rPr>
+    </w:lvl>
+    <w:lvl w:ilvl="2" w:tplc="40090005" w:tentative="1">
+      <w:start w:val="1"/>
+      <w:numFmt w:val="bullet"/>
+      <w:lvlText w:val=""/>
+      <w:lvlJc w:val="left"/>
+      <w:pPr>
+        <w:ind w:left="2160" w:hanging="360"/>
+      </w:pPr>
+      <w:rPr>
+        <w:rFonts w:ascii="Wingdings" w:hAnsi="Wingdings" w:hint="default"/>
+      </w:rPr>
+    </w:lvl>
+    <w:lvl w:ilvl="3" w:tplc="40090001" w:tentative="1">
+      <w:start w:val="1"/>
+      <w:numFmt w:val="bullet"/>
+      <w:lvlText w:val=""/>
+      <w:lvlJc w:val="left"/>
+      <w:pPr>
+        <w:ind w:left="2880" w:hanging="360"/>
+      </w:pPr>
+      <w:rPr>
+        <w:rFonts w:ascii="Symbol" w:hAnsi="Symbol" w:hint="default"/>
+      </w:rPr>
+    </w:lvl>
+    <w:lvl w:ilvl="4" w:tplc="40090003" w:tentative="1">
+      <w:start w:val="1"/>
+      <w:numFmt w:val="bullet"/>
+      <w:lvlText w:val="o"/>
+      <w:lvlJc w:val="left"/>
+      <w:pPr>
+        <w:ind w:left="3600" w:hanging="360"/>
+      </w:pPr>
+      <w:rPr>
+        <w:rFonts w:ascii="Courier New" w:hAnsi="Courier New" w:cs="Courier New" w:hint="default"/>
+      </w:rPr>
+    </w:lvl>
+    <w:lvl w:ilvl="5" w:tplc="40090005" w:tentative="1">
+      <w:start w:val="1"/>
+      <w:numFmt w:val="bullet"/>
+      <w:lvlText w:val=""/>
+      <w:lvlJc w:val="left"/>
+      <w:pPr>
+        <w:ind w:left="4320" w:hanging="360"/>
+      </w:pPr>
+      <w:rPr>
+        <w:rFonts w:ascii="Wingdings" w:hAnsi="Wingdings" w:hint="default"/>
+      </w:rPr>
+    </w:lvl>
+    <w:lvl w:ilvl="6" w:tplc="40090001" w:tentative="1">
+      <w:start w:val="1"/>
+      <w:numFmt w:val="bullet"/>
+      <w:lvlText w:val=""/>
+      <w:lvlJc w:val="left"/>
+      <w:pPr>
+        <w:ind w:left="5040" w:hanging="360"/>
+      </w:pPr>
+      <w:rPr>
+        <w:rFonts w:ascii="Symbol" w:hAnsi="Symbol" w:hint="default"/>
+      </w:rPr>
+    </w:lvl>
+    <w:lvl w:ilvl="7" w:tplc="40090003" w:tentative="1">
+      <w:start w:val="1"/>
+      <w:numFmt w:val="bullet"/>
+      <w:lvlText w:val="o"/>
+      <w:lvlJc w:val="left"/>
+      <w:pPr>
+        <w:ind w:left="5760" w:hanging="360"/>
+      </w:pPr>
+      <w:rPr>
+        <w:rFonts w:ascii="Courier New" w:hAnsi="Courier New" w:cs="Courier New" w:hint="default"/>
+      </w:rPr>
+    </w:lvl>
+    <w:lvl w:ilvl="8" w:tplc="40090005" w:tentative="1">
+      <w:start w:val="1"/>
+      <w:numFmt w:val="bullet"/>
+      <w:lvlText w:val=""/>
+      <w:lvlJc w:val="left"/>
+      <w:pPr>
+        <w:ind w:left="6480" w:hanging="360"/>
+      </w:pPr>
+      <w:rPr>
+        <w:rFonts w:ascii="Wingdings" w:hAnsi="Wingdings" w:hint="default"/>
+      </w:rPr>
+    </w:lvl>
+  </w:abstractNum>
+  <w:abstractNum w:abstractNumId="31">
     <w:nsid w:val="39AA7B0B"/>
     <w:multiLevelType w:val="hybridMultilevel"/>
     <w:tmpl w:val="7DC0A518"/>
@@ -10121,7 +12057,230 @@
       </w:pPr>
     </w:lvl>
   </w:abstractNum>
-  <w:abstractNum w:abstractNumId="24">
+  <w:abstractNum w:abstractNumId="32">
+    <w:nsid w:val="3ADA6A72"/>
+    <w:multiLevelType w:val="hybridMultilevel"/>
+    <w:tmpl w:val="EB1E5B80"/>
+    <w:lvl w:ilvl="0" w:tplc="95DECF6A">
+      <w:numFmt w:val="bullet"/>
+      <w:lvlText w:val="•"/>
+      <w:lvlJc w:val="left"/>
+      <w:pPr>
+        <w:ind w:left="720" w:hanging="360"/>
+      </w:pPr>
+      <w:rPr>
+        <w:rFonts w:ascii="Calibri" w:eastAsiaTheme="minorHAnsi" w:hAnsi="Calibri" w:cs="Calibri" w:hint="default"/>
+      </w:rPr>
+    </w:lvl>
+    <w:lvl w:ilvl="1" w:tplc="40090003" w:tentative="1">
+      <w:start w:val="1"/>
+      <w:numFmt w:val="bullet"/>
+      <w:lvlText w:val="o"/>
+      <w:lvlJc w:val="left"/>
+      <w:pPr>
+        <w:ind w:left="1440" w:hanging="360"/>
+      </w:pPr>
+      <w:rPr>
+        <w:rFonts w:ascii="Courier New" w:hAnsi="Courier New" w:cs="Courier New" w:hint="default"/>
+      </w:rPr>
+    </w:lvl>
+    <w:lvl w:ilvl="2" w:tplc="40090005" w:tentative="1">
+      <w:start w:val="1"/>
+      <w:numFmt w:val="bullet"/>
+      <w:lvlText w:val=""/>
+      <w:lvlJc w:val="left"/>
+      <w:pPr>
+        <w:ind w:left="2160" w:hanging="360"/>
+      </w:pPr>
+      <w:rPr>
+        <w:rFonts w:ascii="Wingdings" w:hAnsi="Wingdings" w:hint="default"/>
+      </w:rPr>
+    </w:lvl>
+    <w:lvl w:ilvl="3" w:tplc="40090001" w:tentative="1">
+      <w:start w:val="1"/>
+      <w:numFmt w:val="bullet"/>
+      <w:lvlText w:val=""/>
+      <w:lvlJc w:val="left"/>
+      <w:pPr>
+        <w:ind w:left="2880" w:hanging="360"/>
+      </w:pPr>
+      <w:rPr>
+        <w:rFonts w:ascii="Symbol" w:hAnsi="Symbol" w:hint="default"/>
+      </w:rPr>
+    </w:lvl>
+    <w:lvl w:ilvl="4" w:tplc="40090003" w:tentative="1">
+      <w:start w:val="1"/>
+      <w:numFmt w:val="bullet"/>
+      <w:lvlText w:val="o"/>
+      <w:lvlJc w:val="left"/>
+      <w:pPr>
+        <w:ind w:left="3600" w:hanging="360"/>
+      </w:pPr>
+      <w:rPr>
+        <w:rFonts w:ascii="Courier New" w:hAnsi="Courier New" w:cs="Courier New" w:hint="default"/>
+      </w:rPr>
+    </w:lvl>
+    <w:lvl w:ilvl="5" w:tplc="40090005" w:tentative="1">
+      <w:start w:val="1"/>
+      <w:numFmt w:val="bullet"/>
+      <w:lvlText w:val=""/>
+      <w:lvlJc w:val="left"/>
+      <w:pPr>
+        <w:ind w:left="4320" w:hanging="360"/>
+      </w:pPr>
+      <w:rPr>
+        <w:rFonts w:ascii="Wingdings" w:hAnsi="Wingdings" w:hint="default"/>
+      </w:rPr>
+    </w:lvl>
+    <w:lvl w:ilvl="6" w:tplc="40090001" w:tentative="1">
+      <w:start w:val="1"/>
+      <w:numFmt w:val="bullet"/>
+      <w:lvlText w:val=""/>
+      <w:lvlJc w:val="left"/>
+      <w:pPr>
+        <w:ind w:left="5040" w:hanging="360"/>
+      </w:pPr>
+      <w:rPr>
+        <w:rFonts w:ascii="Symbol" w:hAnsi="Symbol" w:hint="default"/>
+      </w:rPr>
+    </w:lvl>
+    <w:lvl w:ilvl="7" w:tplc="40090003" w:tentative="1">
+      <w:start w:val="1"/>
+      <w:numFmt w:val="bullet"/>
+      <w:lvlText w:val="o"/>
+      <w:lvlJc w:val="left"/>
+      <w:pPr>
+        <w:ind w:left="5760" w:hanging="360"/>
+      </w:pPr>
+      <w:rPr>
+        <w:rFonts w:ascii="Courier New" w:hAnsi="Courier New" w:cs="Courier New" w:hint="default"/>
+      </w:rPr>
+    </w:lvl>
+    <w:lvl w:ilvl="8" w:tplc="40090005" w:tentative="1">
+      <w:start w:val="1"/>
+      <w:numFmt w:val="bullet"/>
+      <w:lvlText w:val=""/>
+      <w:lvlJc w:val="left"/>
+      <w:pPr>
+        <w:ind w:left="6480" w:hanging="360"/>
+      </w:pPr>
+      <w:rPr>
+        <w:rFonts w:ascii="Wingdings" w:hAnsi="Wingdings" w:hint="default"/>
+      </w:rPr>
+    </w:lvl>
+  </w:abstractNum>
+  <w:abstractNum w:abstractNumId="33">
+    <w:nsid w:val="3B3C2BB7"/>
+    <w:multiLevelType w:val="hybridMultilevel"/>
+    <w:tmpl w:val="78223762"/>
+    <w:lvl w:ilvl="0" w:tplc="95DECF6A">
+      <w:numFmt w:val="bullet"/>
+      <w:lvlText w:val="•"/>
+      <w:lvlJc w:val="left"/>
+      <w:pPr>
+        <w:ind w:left="720" w:hanging="360"/>
+      </w:pPr>
+      <w:rPr>
+        <w:rFonts w:ascii="Calibri" w:eastAsiaTheme="minorHAnsi" w:hAnsi="Calibri" w:cs="Calibri" w:hint="default"/>
+      </w:rPr>
+    </w:lvl>
+    <w:lvl w:ilvl="1" w:tplc="95DECF6A">
+      <w:numFmt w:val="bullet"/>
+      <w:lvlText w:val="•"/>
+      <w:lvlJc w:val="left"/>
+      <w:pPr>
+        <w:ind w:left="1440" w:hanging="360"/>
+      </w:pPr>
+      <w:rPr>
+        <w:rFonts w:ascii="Calibri" w:eastAsiaTheme="minorHAnsi" w:hAnsi="Calibri" w:cs="Calibri" w:hint="default"/>
+      </w:rPr>
+    </w:lvl>
+    <w:lvl w:ilvl="2" w:tplc="40090005" w:tentative="1">
+      <w:start w:val="1"/>
+      <w:numFmt w:val="bullet"/>
+      <w:lvlText w:val=""/>
+      <w:lvlJc w:val="left"/>
+      <w:pPr>
+        <w:ind w:left="2160" w:hanging="360"/>
+      </w:pPr>
+      <w:rPr>
+        <w:rFonts w:ascii="Wingdings" w:hAnsi="Wingdings" w:hint="default"/>
+      </w:rPr>
+    </w:lvl>
+    <w:lvl w:ilvl="3" w:tplc="40090001" w:tentative="1">
+      <w:start w:val="1"/>
+      <w:numFmt w:val="bullet"/>
+      <w:lvlText w:val=""/>
+      <w:lvlJc w:val="left"/>
+      <w:pPr>
+        <w:ind w:left="2880" w:hanging="360"/>
+      </w:pPr>
+      <w:rPr>
+        <w:rFonts w:ascii="Symbol" w:hAnsi="Symbol" w:hint="default"/>
+      </w:rPr>
+    </w:lvl>
+    <w:lvl w:ilvl="4" w:tplc="40090003" w:tentative="1">
+      <w:start w:val="1"/>
+      <w:numFmt w:val="bullet"/>
+      <w:lvlText w:val="o"/>
+      <w:lvlJc w:val="left"/>
+      <w:pPr>
+        <w:ind w:left="3600" w:hanging="360"/>
+      </w:pPr>
+      <w:rPr>
+        <w:rFonts w:ascii="Courier New" w:hAnsi="Courier New" w:cs="Courier New" w:hint="default"/>
+      </w:rPr>
+    </w:lvl>
+    <w:lvl w:ilvl="5" w:tplc="40090005" w:tentative="1">
+      <w:start w:val="1"/>
+      <w:numFmt w:val="bullet"/>
+      <w:lvlText w:val=""/>
+      <w:lvlJc w:val="left"/>
+      <w:pPr>
+        <w:ind w:left="4320" w:hanging="360"/>
+      </w:pPr>
+      <w:rPr>
+        <w:rFonts w:ascii="Wingdings" w:hAnsi="Wingdings" w:hint="default"/>
+      </w:rPr>
+    </w:lvl>
+    <w:lvl w:ilvl="6" w:tplc="40090001" w:tentative="1">
+      <w:start w:val="1"/>
+      <w:numFmt w:val="bullet"/>
+      <w:lvlText w:val=""/>
+      <w:lvlJc w:val="left"/>
+      <w:pPr>
+        <w:ind w:left="5040" w:hanging="360"/>
+      </w:pPr>
+      <w:rPr>
+        <w:rFonts w:ascii="Symbol" w:hAnsi="Symbol" w:hint="default"/>
+      </w:rPr>
+    </w:lvl>
+    <w:lvl w:ilvl="7" w:tplc="40090003" w:tentative="1">
+      <w:start w:val="1"/>
+      <w:numFmt w:val="bullet"/>
+      <w:lvlText w:val="o"/>
+      <w:lvlJc w:val="left"/>
+      <w:pPr>
+        <w:ind w:left="5760" w:hanging="360"/>
+      </w:pPr>
+      <w:rPr>
+        <w:rFonts w:ascii="Courier New" w:hAnsi="Courier New" w:cs="Courier New" w:hint="default"/>
+      </w:rPr>
+    </w:lvl>
+    <w:lvl w:ilvl="8" w:tplc="40090005" w:tentative="1">
+      <w:start w:val="1"/>
+      <w:numFmt w:val="bullet"/>
+      <w:lvlText w:val=""/>
+      <w:lvlJc w:val="left"/>
+      <w:pPr>
+        <w:ind w:left="6480" w:hanging="360"/>
+      </w:pPr>
+      <w:rPr>
+        <w:rFonts w:ascii="Wingdings" w:hAnsi="Wingdings" w:hint="default"/>
+      </w:rPr>
+    </w:lvl>
+  </w:abstractNum>
+  <w:abstractNum w:abstractNumId="34">
     <w:nsid w:val="3C1A6975"/>
     <w:multiLevelType w:val="hybridMultilevel"/>
     <w:tmpl w:val="09A09B64"/>
@@ -10234,7 +12393,7 @@
       </w:rPr>
     </w:lvl>
   </w:abstractNum>
-  <w:abstractNum w:abstractNumId="25">
+  <w:abstractNum w:abstractNumId="35">
     <w:nsid w:val="3C2F1551"/>
     <w:multiLevelType w:val="hybridMultilevel"/>
     <w:tmpl w:val="BF444674"/>
@@ -10347,7 +12506,7 @@
       </w:rPr>
     </w:lvl>
   </w:abstractNum>
-  <w:abstractNum w:abstractNumId="26">
+  <w:abstractNum w:abstractNumId="36">
     <w:nsid w:val="3C7F1355"/>
     <w:multiLevelType w:val="hybridMultilevel"/>
     <w:tmpl w:val="A0EC25CA"/>
@@ -10460,7 +12619,7 @@
       </w:rPr>
     </w:lvl>
   </w:abstractNum>
-  <w:abstractNum w:abstractNumId="27">
+  <w:abstractNum w:abstractNumId="37">
     <w:nsid w:val="3CB47EEC"/>
     <w:multiLevelType w:val="hybridMultilevel"/>
     <w:tmpl w:val="2E503A16"/>
@@ -10573,7 +12732,120 @@
       </w:rPr>
     </w:lvl>
   </w:abstractNum>
-  <w:abstractNum w:abstractNumId="28">
+  <w:abstractNum w:abstractNumId="38">
+    <w:nsid w:val="3E77279B"/>
+    <w:multiLevelType w:val="hybridMultilevel"/>
+    <w:tmpl w:val="3FD2BB9E"/>
+    <w:lvl w:ilvl="0" w:tplc="4009000B">
+      <w:start w:val="1"/>
+      <w:numFmt w:val="bullet"/>
+      <w:lvlText w:val=""/>
+      <w:lvlJc w:val="left"/>
+      <w:pPr>
+        <w:ind w:left="720" w:hanging="360"/>
+      </w:pPr>
+      <w:rPr>
+        <w:rFonts w:ascii="Wingdings" w:hAnsi="Wingdings" w:hint="default"/>
+      </w:rPr>
+    </w:lvl>
+    <w:lvl w:ilvl="1" w:tplc="40090003" w:tentative="1">
+      <w:start w:val="1"/>
+      <w:numFmt w:val="bullet"/>
+      <w:lvlText w:val="o"/>
+      <w:lvlJc w:val="left"/>
+      <w:pPr>
+        <w:ind w:left="1440" w:hanging="360"/>
+      </w:pPr>
+      <w:rPr>
+        <w:rFonts w:ascii="Courier New" w:hAnsi="Courier New" w:cs="Courier New" w:hint="default"/>
+      </w:rPr>
+    </w:lvl>
+    <w:lvl w:ilvl="2" w:tplc="40090005" w:tentative="1">
+      <w:start w:val="1"/>
+      <w:numFmt w:val="bullet"/>
+      <w:lvlText w:val=""/>
+      <w:lvlJc w:val="left"/>
+      <w:pPr>
+        <w:ind w:left="2160" w:hanging="360"/>
+      </w:pPr>
+      <w:rPr>
+        <w:rFonts w:ascii="Wingdings" w:hAnsi="Wingdings" w:hint="default"/>
+      </w:rPr>
+    </w:lvl>
+    <w:lvl w:ilvl="3" w:tplc="40090001" w:tentative="1">
+      <w:start w:val="1"/>
+      <w:numFmt w:val="bullet"/>
+      <w:lvlText w:val=""/>
+      <w:lvlJc w:val="left"/>
+      <w:pPr>
+        <w:ind w:left="2880" w:hanging="360"/>
+      </w:pPr>
+      <w:rPr>
+        <w:rFonts w:ascii="Symbol" w:hAnsi="Symbol" w:hint="default"/>
+      </w:rPr>
+    </w:lvl>
+    <w:lvl w:ilvl="4" w:tplc="40090003" w:tentative="1">
+      <w:start w:val="1"/>
+      <w:numFmt w:val="bullet"/>
+      <w:lvlText w:val="o"/>
+      <w:lvlJc w:val="left"/>
+      <w:pPr>
+        <w:ind w:left="3600" w:hanging="360"/>
+      </w:pPr>
+      <w:rPr>
+        <w:rFonts w:ascii="Courier New" w:hAnsi="Courier New" w:cs="Courier New" w:hint="default"/>
+      </w:rPr>
+    </w:lvl>
+    <w:lvl w:ilvl="5" w:tplc="40090005" w:tentative="1">
+      <w:start w:val="1"/>
+      <w:numFmt w:val="bullet"/>
+      <w:lvlText w:val=""/>
+      <w:lvlJc w:val="left"/>
+      <w:pPr>
+        <w:ind w:left="4320" w:hanging="360"/>
+      </w:pPr>
+      <w:rPr>
+        <w:rFonts w:ascii="Wingdings" w:hAnsi="Wingdings" w:hint="default"/>
+      </w:rPr>
+    </w:lvl>
+    <w:lvl w:ilvl="6" w:tplc="40090001" w:tentative="1">
+      <w:start w:val="1"/>
+      <w:numFmt w:val="bullet"/>
+      <w:lvlText w:val=""/>
+      <w:lvlJc w:val="left"/>
+      <w:pPr>
+        <w:ind w:left="5040" w:hanging="360"/>
+      </w:pPr>
+      <w:rPr>
+        <w:rFonts w:ascii="Symbol" w:hAnsi="Symbol" w:hint="default"/>
+      </w:rPr>
+    </w:lvl>
+    <w:lvl w:ilvl="7" w:tplc="40090003" w:tentative="1">
+      <w:start w:val="1"/>
+      <w:numFmt w:val="bullet"/>
+      <w:lvlText w:val="o"/>
+      <w:lvlJc w:val="left"/>
+      <w:pPr>
+        <w:ind w:left="5760" w:hanging="360"/>
+      </w:pPr>
+      <w:rPr>
+        <w:rFonts w:ascii="Courier New" w:hAnsi="Courier New" w:cs="Courier New" w:hint="default"/>
+      </w:rPr>
+    </w:lvl>
+    <w:lvl w:ilvl="8" w:tplc="40090005" w:tentative="1">
+      <w:start w:val="1"/>
+      <w:numFmt w:val="bullet"/>
+      <w:lvlText w:val=""/>
+      <w:lvlJc w:val="left"/>
+      <w:pPr>
+        <w:ind w:left="6480" w:hanging="360"/>
+      </w:pPr>
+      <w:rPr>
+        <w:rFonts w:ascii="Wingdings" w:hAnsi="Wingdings" w:hint="default"/>
+      </w:rPr>
+    </w:lvl>
+  </w:abstractNum>
+  <w:abstractNum w:abstractNumId="39">
     <w:nsid w:val="3FAE27F3"/>
     <w:multiLevelType w:val="hybridMultilevel"/>
     <w:tmpl w:val="98740240"/>
@@ -10686,7 +12958,119 @@
       </w:rPr>
     </w:lvl>
   </w:abstractNum>
-  <w:abstractNum w:abstractNumId="29">
+  <w:abstractNum w:abstractNumId="40">
+    <w:nsid w:val="423B00C1"/>
+    <w:multiLevelType w:val="hybridMultilevel"/>
+    <w:tmpl w:val="1AF4735C"/>
+    <w:lvl w:ilvl="0" w:tplc="4009000B">
+      <w:start w:val="1"/>
+      <w:numFmt w:val="bullet"/>
+      <w:lvlText w:val=""/>
+      <w:lvlJc w:val="left"/>
+      <w:pPr>
+        <w:ind w:left="720" w:hanging="360"/>
+      </w:pPr>
+      <w:rPr>
+        <w:rFonts w:ascii="Wingdings" w:hAnsi="Wingdings" w:hint="default"/>
+      </w:rPr>
+    </w:lvl>
+    <w:lvl w:ilvl="1" w:tplc="95DECF6A">
+      <w:numFmt w:val="bullet"/>
+      <w:lvlText w:val="•"/>
+      <w:lvlJc w:val="left"/>
+      <w:pPr>
+        <w:ind w:left="1440" w:hanging="360"/>
+      </w:pPr>
+      <w:rPr>
+        <w:rFonts w:ascii="Calibri" w:eastAsiaTheme="minorHAnsi" w:hAnsi="Calibri" w:cs="Calibri" w:hint="default"/>
+      </w:rPr>
+    </w:lvl>
+    <w:lvl w:ilvl="2" w:tplc="40090005" w:tentative="1">
+      <w:start w:val="1"/>
+      <w:numFmt w:val="bullet"/>
+      <w:lvlText w:val=""/>
+      <w:lvlJc w:val="left"/>
+      <w:pPr>
+        <w:ind w:left="2160" w:hanging="360"/>
+      </w:pPr>
+      <w:rPr>
+        <w:rFonts w:ascii="Wingdings" w:hAnsi="Wingdings" w:hint="default"/>
+      </w:rPr>
+    </w:lvl>
+    <w:lvl w:ilvl="3" w:tplc="40090001" w:tentative="1">
+      <w:start w:val="1"/>
+      <w:numFmt w:val="bullet"/>
+      <w:lvlText w:val=""/>
+      <w:lvlJc w:val="left"/>
+      <w:pPr>
+        <w:ind w:left="2880" w:hanging="360"/>
+      </w:pPr>
+      <w:rPr>
+        <w:rFonts w:ascii="Symbol" w:hAnsi="Symbol" w:hint="default"/>
+      </w:rPr>
+    </w:lvl>
+    <w:lvl w:ilvl="4" w:tplc="40090003" w:tentative="1">
+      <w:start w:val="1"/>
+      <w:numFmt w:val="bullet"/>
+      <w:lvlText w:val="o"/>
+      <w:lvlJc w:val="left"/>
+      <w:pPr>
+        <w:ind w:left="3600" w:hanging="360"/>
+      </w:pPr>
+      <w:rPr>
+        <w:rFonts w:ascii="Courier New" w:hAnsi="Courier New" w:cs="Courier New" w:hint="default"/>
+      </w:rPr>
+    </w:lvl>
+    <w:lvl w:ilvl="5" w:tplc="40090005" w:tentative="1">
+      <w:start w:val="1"/>
+      <w:numFmt w:val="bullet"/>
+      <w:lvlText w:val=""/>
+      <w:lvlJc w:val="left"/>
+      <w:pPr>
+        <w:ind w:left="4320" w:hanging="360"/>
+      </w:pPr>
+      <w:rPr>
+        <w:rFonts w:ascii="Wingdings" w:hAnsi="Wingdings" w:hint="default"/>
+      </w:rPr>
+    </w:lvl>
+    <w:lvl w:ilvl="6" w:tplc="40090001" w:tentative="1">
+      <w:start w:val="1"/>
+      <w:numFmt w:val="bullet"/>
+      <w:lvlText w:val=""/>
+      <w:lvlJc w:val="left"/>
+      <w:pPr>
+        <w:ind w:left="5040" w:hanging="360"/>
+      </w:pPr>
+      <w:rPr>
+        <w:rFonts w:ascii="Symbol" w:hAnsi="Symbol" w:hint="default"/>
+      </w:rPr>
+    </w:lvl>
+    <w:lvl w:ilvl="7" w:tplc="40090003" w:tentative="1">
+      <w:start w:val="1"/>
+      <w:numFmt w:val="bullet"/>
+      <w:lvlText w:val="o"/>
+      <w:lvlJc w:val="left"/>
+      <w:pPr>
+        <w:ind w:left="5760" w:hanging="360"/>
+      </w:pPr>
+      <w:rPr>
+        <w:rFonts w:ascii="Courier New" w:hAnsi="Courier New" w:cs="Courier New" w:hint="default"/>
+      </w:rPr>
+    </w:lvl>
+    <w:lvl w:ilvl="8" w:tplc="40090005" w:tentative="1">
+      <w:start w:val="1"/>
+      <w:numFmt w:val="bullet"/>
+      <w:lvlText w:val=""/>
+      <w:lvlJc w:val="left"/>
+      <w:pPr>
+        <w:ind w:left="6480" w:hanging="360"/>
+      </w:pPr>
+      <w:rPr>
+        <w:rFonts w:ascii="Wingdings" w:hAnsi="Wingdings" w:hint="default"/>
+      </w:rPr>
+    </w:lvl>
+  </w:abstractNum>
+  <w:abstractNum w:abstractNumId="41">
     <w:nsid w:val="428112F6"/>
     <w:multiLevelType w:val="hybridMultilevel"/>
     <w:tmpl w:val="17E65938"/>
@@ -10799,7 +13183,7 @@
       </w:rPr>
     </w:lvl>
   </w:abstractNum>
-  <w:abstractNum w:abstractNumId="30">
+  <w:abstractNum w:abstractNumId="42">
     <w:nsid w:val="43124090"/>
     <w:multiLevelType w:val="hybridMultilevel"/>
     <w:tmpl w:val="B17C6ED8"/>
@@ -10912,7 +13296,119 @@
       </w:rPr>
     </w:lvl>
   </w:abstractNum>
-  <w:abstractNum w:abstractNumId="31">
+  <w:abstractNum w:abstractNumId="43">
+    <w:nsid w:val="43321C5F"/>
+    <w:multiLevelType w:val="hybridMultilevel"/>
+    <w:tmpl w:val="7EAC2234"/>
+    <w:lvl w:ilvl="0" w:tplc="95DECF6A">
+      <w:numFmt w:val="bullet"/>
+      <w:lvlText w:val="•"/>
+      <w:lvlJc w:val="left"/>
+      <w:pPr>
+        <w:ind w:left="720" w:hanging="360"/>
+      </w:pPr>
+      <w:rPr>
+        <w:rFonts w:ascii="Calibri" w:eastAsiaTheme="minorHAnsi" w:hAnsi="Calibri" w:cs="Calibri" w:hint="default"/>
+      </w:rPr>
+    </w:lvl>
+    <w:lvl w:ilvl="1" w:tplc="40090003" w:tentative="1">
+      <w:start w:val="1"/>
+      <w:numFmt w:val="bullet"/>
+      <w:lvlText w:val="o"/>
+      <w:lvlJc w:val="left"/>
+      <w:pPr>
+        <w:ind w:left="1440" w:hanging="360"/>
+      </w:pPr>
+      <w:rPr>
+        <w:rFonts w:ascii="Courier New" w:hAnsi="Courier New" w:cs="Courier New" w:hint="default"/>
+      </w:rPr>
+    </w:lvl>
+    <w:lvl w:ilvl="2" w:tplc="40090005" w:tentative="1">
+      <w:start w:val="1"/>
+      <w:numFmt w:val="bullet"/>
+      <w:lvlText w:val=""/>
+      <w:lvlJc w:val="left"/>
+      <w:pPr>
+        <w:ind w:left="2160" w:hanging="360"/>
+      </w:pPr>
+      <w:rPr>
+        <w:rFonts w:ascii="Wingdings" w:hAnsi="Wingdings" w:hint="default"/>
+      </w:rPr>
+    </w:lvl>
+    <w:lvl w:ilvl="3" w:tplc="40090001" w:tentative="1">
+      <w:start w:val="1"/>
+      <w:numFmt w:val="bullet"/>
+      <w:lvlText w:val=""/>
+      <w:lvlJc w:val="left"/>
+      <w:pPr>
+        <w:ind w:left="2880" w:hanging="360"/>
+      </w:pPr>
+      <w:rPr>
+        <w:rFonts w:ascii="Symbol" w:hAnsi="Symbol" w:hint="default"/>
+      </w:rPr>
+    </w:lvl>
+    <w:lvl w:ilvl="4" w:tplc="40090003" w:tentative="1">
+      <w:start w:val="1"/>
+      <w:numFmt w:val="bullet"/>
+      <w:lvlText w:val="o"/>
+      <w:lvlJc w:val="left"/>
+      <w:pPr>
+        <w:ind w:left="3600" w:hanging="360"/>
+      </w:pPr>
+      <w:rPr>
+        <w:rFonts w:ascii="Courier New" w:hAnsi="Courier New" w:cs="Courier New" w:hint="default"/>
+      </w:rPr>
+    </w:lvl>
+    <w:lvl w:ilvl="5" w:tplc="40090005" w:tentative="1">
+      <w:start w:val="1"/>
+      <w:numFmt w:val="bullet"/>
+      <w:lvlText w:val=""/>
+      <w:lvlJc w:val="left"/>
+      <w:pPr>
+        <w:ind w:left="4320" w:hanging="360"/>
+      </w:pPr>
+      <w:rPr>
+        <w:rFonts w:ascii="Wingdings" w:hAnsi="Wingdings" w:hint="default"/>
+      </w:rPr>
+    </w:lvl>
+    <w:lvl w:ilvl="6" w:tplc="40090001" w:tentative="1">
+      <w:start w:val="1"/>
+      <w:numFmt w:val="bullet"/>
+      <w:lvlText w:val=""/>
+      <w:lvlJc w:val="left"/>
+      <w:pPr>
+        <w:ind w:left="5040" w:hanging="360"/>
+      </w:pPr>
+      <w:rPr>
+        <w:rFonts w:ascii="Symbol" w:hAnsi="Symbol" w:hint="default"/>
+      </w:rPr>
+    </w:lvl>
+    <w:lvl w:ilvl="7" w:tplc="40090003" w:tentative="1">
+      <w:start w:val="1"/>
+      <w:numFmt w:val="bullet"/>
+      <w:lvlText w:val="o"/>
+      <w:lvlJc w:val="left"/>
+      <w:pPr>
+        <w:ind w:left="5760" w:hanging="360"/>
+      </w:pPr>
+      <w:rPr>
+        <w:rFonts w:ascii="Courier New" w:hAnsi="Courier New" w:cs="Courier New" w:hint="default"/>
+      </w:rPr>
+    </w:lvl>
+    <w:lvl w:ilvl="8" w:tplc="40090005" w:tentative="1">
+      <w:start w:val="1"/>
+      <w:numFmt w:val="bullet"/>
+      <w:lvlText w:val=""/>
+      <w:lvlJc w:val="left"/>
+      <w:pPr>
+        <w:ind w:left="6480" w:hanging="360"/>
+      </w:pPr>
+      <w:rPr>
+        <w:rFonts w:ascii="Wingdings" w:hAnsi="Wingdings" w:hint="default"/>
+      </w:rPr>
+    </w:lvl>
+  </w:abstractNum>
+  <w:abstractNum w:abstractNumId="44">
     <w:nsid w:val="43427FAA"/>
     <w:multiLevelType w:val="hybridMultilevel"/>
     <w:tmpl w:val="07E42D8E"/>
@@ -11025,7 +13521,7 @@
       </w:rPr>
     </w:lvl>
   </w:abstractNum>
-  <w:abstractNum w:abstractNumId="32">
+  <w:abstractNum w:abstractNumId="45">
     <w:nsid w:val="44257EB4"/>
     <w:multiLevelType w:val="hybridMultilevel"/>
     <w:tmpl w:val="03264214"/>
@@ -11137,7 +13633,7 @@
       </w:rPr>
     </w:lvl>
   </w:abstractNum>
-  <w:abstractNum w:abstractNumId="33">
+  <w:abstractNum w:abstractNumId="46">
     <w:nsid w:val="44732A07"/>
     <w:multiLevelType w:val="hybridMultilevel"/>
     <w:tmpl w:val="18C0C8D2"/>
@@ -11250,7 +13746,7 @@
       </w:rPr>
     </w:lvl>
   </w:abstractNum>
-  <w:abstractNum w:abstractNumId="34">
+  <w:abstractNum w:abstractNumId="47">
     <w:nsid w:val="452556E9"/>
     <w:multiLevelType w:val="hybridMultilevel"/>
     <w:tmpl w:val="8AD82102"/>
@@ -11363,7 +13859,7 @@
       </w:rPr>
     </w:lvl>
   </w:abstractNum>
-  <w:abstractNum w:abstractNumId="35">
+  <w:abstractNum w:abstractNumId="48">
     <w:nsid w:val="45E23906"/>
     <w:multiLevelType w:val="hybridMultilevel"/>
     <w:tmpl w:val="CF4EA340"/>
@@ -11476,7 +13972,205 @@
       </w:rPr>
     </w:lvl>
   </w:abstractNum>
-  <w:abstractNum w:abstractNumId="36">
+  <w:abstractNum w:abstractNumId="49">
+    <w:nsid w:val="4675417A"/>
+    <w:multiLevelType w:val="hybridMultilevel"/>
+    <w:tmpl w:val="47DEA5D0"/>
+    <w:lvl w:ilvl="0" w:tplc="4009000B">
+      <w:start w:val="1"/>
+      <w:numFmt w:val="bullet"/>
+      <w:lvlText w:val=""/>
+      <w:lvlJc w:val="left"/>
+      <w:pPr>
+        <w:ind w:left="720" w:hanging="360"/>
+      </w:pPr>
+      <w:rPr>
+        <w:rFonts w:ascii="Wingdings" w:hAnsi="Wingdings" w:hint="default"/>
+      </w:rPr>
+    </w:lvl>
+    <w:lvl w:ilvl="1" w:tplc="95DECF6A">
+      <w:numFmt w:val="bullet"/>
+      <w:lvlText w:val="•"/>
+      <w:lvlJc w:val="left"/>
+      <w:pPr>
+        <w:ind w:left="1440" w:hanging="360"/>
+      </w:pPr>
+      <w:rPr>
+        <w:rFonts w:ascii="Calibri" w:eastAsiaTheme="minorHAnsi" w:hAnsi="Calibri" w:cs="Calibri" w:hint="default"/>
+      </w:rPr>
+    </w:lvl>
+    <w:lvl w:ilvl="2" w:tplc="40090005" w:tentative="1">
+      <w:start w:val="1"/>
+      <w:numFmt w:val="bullet"/>
+      <w:lvlText w:val=""/>
+      <w:lvlJc w:val="left"/>
+      <w:pPr>
+        <w:ind w:left="2160" w:hanging="360"/>
+      </w:pPr>
+      <w:rPr>
+        <w:rFonts w:ascii="Wingdings" w:hAnsi="Wingdings" w:hint="default"/>
+      </w:rPr>
+    </w:lvl>
+    <w:lvl w:ilvl="3" w:tplc="40090001" w:tentative="1">
+      <w:start w:val="1"/>
+      <w:numFmt w:val="bullet"/>
+      <w:lvlText w:val=""/>
+      <w:lvlJc w:val="left"/>
+      <w:pPr>
+        <w:ind w:left="2880" w:hanging="360"/>
+      </w:pPr>
+      <w:rPr>
+        <w:rFonts w:ascii="Symbol" w:hAnsi="Symbol" w:hint="default"/>
+      </w:rPr>
+    </w:lvl>
+    <w:lvl w:ilvl="4" w:tplc="40090003" w:tentative="1">
+      <w:start w:val="1"/>
+      <w:numFmt w:val="bullet"/>
+      <w:lvlText w:val="o"/>
+      <w:lvlJc w:val="left"/>
+      <w:pPr>
+        <w:ind w:left="3600" w:hanging="360"/>
+      </w:pPr>
+      <w:rPr>
+        <w:rFonts w:ascii="Courier New" w:hAnsi="Courier New" w:cs="Courier New" w:hint="default"/>
+      </w:rPr>
+    </w:lvl>
+    <w:lvl w:ilvl="5" w:tplc="40090005" w:tentative="1">
+      <w:start w:val="1"/>
+      <w:numFmt w:val="bullet"/>
+      <w:lvlText w:val=""/>
+      <w:lvlJc w:val="left"/>
+      <w:pPr>
+        <w:ind w:left="4320" w:hanging="360"/>
+      </w:pPr>
+      <w:rPr>
+        <w:rFonts w:ascii="Wingdings" w:hAnsi="Wingdings" w:hint="default"/>
+      </w:rPr>
+    </w:lvl>
+    <w:lvl w:ilvl="6" w:tplc="40090001" w:tentative="1">
+      <w:start w:val="1"/>
+      <w:numFmt w:val="bullet"/>
+      <w:lvlText w:val=""/>
+      <w:lvlJc w:val="left"/>
+      <w:pPr>
+        <w:ind w:left="5040" w:hanging="360"/>
+      </w:pPr>
+      <w:rPr>
+        <w:rFonts w:ascii="Symbol" w:hAnsi="Symbol" w:hint="default"/>
+      </w:rPr>
+    </w:lvl>
+    <w:lvl w:ilvl="7" w:tplc="40090003" w:tentative="1">
+      <w:start w:val="1"/>
+      <w:numFmt w:val="bullet"/>
+      <w:lvlText w:val="o"/>
+      <w:lvlJc w:val="left"/>
+      <w:pPr>
+        <w:ind w:left="5760" w:hanging="360"/>
+      </w:pPr>
+      <w:rPr>
+        <w:rFonts w:ascii="Courier New" w:hAnsi="Courier New" w:cs="Courier New" w:hint="default"/>
+      </w:rPr>
+    </w:lvl>
+    <w:lvl w:ilvl="8" w:tplc="40090005" w:tentative="1">
+      <w:start w:val="1"/>
+      <w:numFmt w:val="bullet"/>
+      <w:lvlText w:val=""/>
+      <w:lvlJc w:val="left"/>
+      <w:pPr>
+        <w:ind w:left="6480" w:hanging="360"/>
+      </w:pPr>
+      <w:rPr>
+        <w:rFonts w:ascii="Wingdings" w:hAnsi="Wingdings" w:hint="default"/>
+      </w:rPr>
+    </w:lvl>
+  </w:abstractNum>
+  <w:abstractNum w:abstractNumId="50">
+    <w:nsid w:val="48B0463B"/>
+    <w:multiLevelType w:val="hybridMultilevel"/>
+    <w:tmpl w:val="1B7E3542"/>
+    <w:lvl w:ilvl="0" w:tplc="4009000F">
+      <w:start w:val="1"/>
+      <w:numFmt w:val="decimal"/>
+      <w:lvlText w:val="%1."/>
+      <w:lvlJc w:val="left"/>
+      <w:pPr>
+        <w:ind w:left="720" w:hanging="360"/>
+      </w:pPr>
+    </w:lvl>
+    <w:lvl w:ilvl="1" w:tplc="40090019" w:tentative="1">
+      <w:start w:val="1"/>
+      <w:numFmt w:val="lowerLetter"/>
+      <w:lvlText w:val="%2."/>
+      <w:lvlJc w:val="left"/>
+      <w:pPr>
+        <w:ind w:left="1440" w:hanging="360"/>
+      </w:pPr>
+    </w:lvl>
+    <w:lvl w:ilvl="2" w:tplc="4009001B" w:tentative="1">
+      <w:start w:val="1"/>
+      <w:numFmt w:val="lowerRoman"/>
+      <w:lvlText w:val="%3."/>
+      <w:lvlJc w:val="right"/>
+      <w:pPr>
+        <w:ind w:left="2160" w:hanging="180"/>
+      </w:pPr>
+    </w:lvl>
+    <w:lvl w:ilvl="3" w:tplc="4009000F" w:tentative="1">
+      <w:start w:val="1"/>
+      <w:numFmt w:val="decimal"/>
+      <w:lvlText w:val="%4."/>
+      <w:lvlJc w:val="left"/>
+      <w:pPr>
+        <w:ind w:left="2880" w:hanging="360"/>
+      </w:pPr>
+    </w:lvl>
+    <w:lvl w:ilvl="4" w:tplc="40090019" w:tentative="1">
+      <w:start w:val="1"/>
+      <w:numFmt w:val="lowerLetter"/>
+      <w:lvlText w:val="%5."/>
+      <w:lvlJc w:val="left"/>
+      <w:pPr>
+        <w:ind w:left="3600" w:hanging="360"/>
+      </w:pPr>
+    </w:lvl>
+    <w:lvl w:ilvl="5" w:tplc="4009001B" w:tentative="1">
+      <w:start w:val="1"/>
+      <w:numFmt w:val="lowerRoman"/>
+      <w:lvlText w:val="%6."/>
+      <w:lvlJc w:val="right"/>
+      <w:pPr>
+        <w:ind w:left="4320" w:hanging="180"/>
+      </w:pPr>
+    </w:lvl>
+    <w:lvl w:ilvl="6" w:tplc="4009000F" w:tentative="1">
+      <w:start w:val="1"/>
+      <w:numFmt w:val="decimal"/>
+      <w:lvlText w:val="%7."/>
+      <w:lvlJc w:val="left"/>
+      <w:pPr>
+        <w:ind w:left="5040" w:hanging="360"/>
+      </w:pPr>
+    </w:lvl>
+    <w:lvl w:ilvl="7" w:tplc="40090019" w:tentative="1">
+      <w:start w:val="1"/>
+      <w:numFmt w:val="lowerLetter"/>
+      <w:lvlText w:val="%8."/>
+      <w:lvlJc w:val="left"/>
+      <w:pPr>
+        <w:ind w:left="5760" w:hanging="360"/>
+      </w:pPr>
+    </w:lvl>
+    <w:lvl w:ilvl="8" w:tplc="4009001B" w:tentative="1">
+      <w:start w:val="1"/>
+      <w:numFmt w:val="lowerRoman"/>
+      <w:lvlText w:val="%9."/>
+      <w:lvlJc w:val="right"/>
+      <w:pPr>
+        <w:ind w:left="6480" w:hanging="180"/>
+      </w:pPr>
+    </w:lvl>
+  </w:abstractNum>
+  <w:abstractNum w:abstractNumId="51">
     <w:nsid w:val="4F3560A7"/>
     <w:multiLevelType w:val="hybridMultilevel"/>
     <w:tmpl w:val="542CB008"/>
@@ -11589,7 +14283,7 @@
       </w:rPr>
     </w:lvl>
   </w:abstractNum>
-  <w:abstractNum w:abstractNumId="37">
+  <w:abstractNum w:abstractNumId="52">
     <w:nsid w:val="51B26972"/>
     <w:multiLevelType w:val="hybridMultilevel"/>
     <w:tmpl w:val="30768C34"/>
@@ -11702,7 +14396,7 @@
       </w:rPr>
     </w:lvl>
   </w:abstractNum>
-  <w:abstractNum w:abstractNumId="38">
+  <w:abstractNum w:abstractNumId="53">
     <w:nsid w:val="537458B8"/>
     <w:multiLevelType w:val="hybridMultilevel"/>
     <w:tmpl w:val="115AED6E"/>
@@ -11815,7 +14509,120 @@
       </w:rPr>
     </w:lvl>
   </w:abstractNum>
-  <w:abstractNum w:abstractNumId="39">
+  <w:abstractNum w:abstractNumId="54">
+    <w:nsid w:val="55C825D5"/>
+    <w:multiLevelType w:val="hybridMultilevel"/>
+    <w:tmpl w:val="401E3B68"/>
+    <w:lvl w:ilvl="0" w:tplc="4009000B">
+      <w:start w:val="1"/>
+      <w:numFmt w:val="bullet"/>
+      <w:lvlText w:val=""/>
+      <w:lvlJc w:val="left"/>
+      <w:pPr>
+        <w:ind w:left="360" w:hanging="360"/>
+      </w:pPr>
+      <w:rPr>
+        <w:rFonts w:ascii="Wingdings" w:hAnsi="Wingdings" w:hint="default"/>
+      </w:rPr>
+    </w:lvl>
+    <w:lvl w:ilvl="1" w:tplc="40090003" w:tentative="1">
+      <w:start w:val="1"/>
+      <w:numFmt w:val="bullet"/>
+      <w:lvlText w:val="o"/>
+      <w:lvlJc w:val="left"/>
+      <w:pPr>
+        <w:ind w:left="1080" w:hanging="360"/>
+      </w:pPr>
+      <w:rPr>
+        <w:rFonts w:ascii="Courier New" w:hAnsi="Courier New" w:cs="Courier New" w:hint="default"/>
+      </w:rPr>
+    </w:lvl>
+    <w:lvl w:ilvl="2" w:tplc="40090005" w:tentative="1">
+      <w:start w:val="1"/>
+      <w:numFmt w:val="bullet"/>
+      <w:lvlText w:val=""/>
+      <w:lvlJc w:val="left"/>
+      <w:pPr>
+        <w:ind w:left="1800" w:hanging="360"/>
+      </w:pPr>
+      <w:rPr>
+        <w:rFonts w:ascii="Wingdings" w:hAnsi="Wingdings" w:hint="default"/>
+      </w:rPr>
+    </w:lvl>
+    <w:lvl w:ilvl="3" w:tplc="40090001" w:tentative="1">
+      <w:start w:val="1"/>
+      <w:numFmt w:val="bullet"/>
+      <w:lvlText w:val=""/>
+      <w:lvlJc w:val="left"/>
+      <w:pPr>
+        <w:ind w:left="2520" w:hanging="360"/>
+      </w:pPr>
+      <w:rPr>
+        <w:rFonts w:ascii="Symbol" w:hAnsi="Symbol" w:hint="default"/>
+      </w:rPr>
+    </w:lvl>
+    <w:lvl w:ilvl="4" w:tplc="40090003" w:tentative="1">
+      <w:start w:val="1"/>
+      <w:numFmt w:val="bullet"/>
+      <w:lvlText w:val="o"/>
+      <w:lvlJc w:val="left"/>
+      <w:pPr>
+        <w:ind w:left="3240" w:hanging="360"/>
+      </w:pPr>
+      <w:rPr>
+        <w:rFonts w:ascii="Courier New" w:hAnsi="Courier New" w:cs="Courier New" w:hint="default"/>
+      </w:rPr>
+    </w:lvl>
+    <w:lvl w:ilvl="5" w:tplc="40090005" w:tentative="1">
+      <w:start w:val="1"/>
+      <w:numFmt w:val="bullet"/>
+      <w:lvlText w:val=""/>
+      <w:lvlJc w:val="left"/>
+      <w:pPr>
+        <w:ind w:left="3960" w:hanging="360"/>
+      </w:pPr>
+      <w:rPr>
+        <w:rFonts w:ascii="Wingdings" w:hAnsi="Wingdings" w:hint="default"/>
+      </w:rPr>
+    </w:lvl>
+    <w:lvl w:ilvl="6" w:tplc="40090001" w:tentative="1">
+      <w:start w:val="1"/>
+      <w:numFmt w:val="bullet"/>
+      <w:lvlText w:val=""/>
+      <w:lvlJc w:val="left"/>
+      <w:pPr>
+        <w:ind w:left="4680" w:hanging="360"/>
+      </w:pPr>
+      <w:rPr>
+        <w:rFonts w:ascii="Symbol" w:hAnsi="Symbol" w:hint="default"/>
+      </w:rPr>
+    </w:lvl>
+    <w:lvl w:ilvl="7" w:tplc="40090003" w:tentative="1">
+      <w:start w:val="1"/>
+      <w:numFmt w:val="bullet"/>
+      <w:lvlText w:val="o"/>
+      <w:lvlJc w:val="left"/>
+      <w:pPr>
+        <w:ind w:left="5400" w:hanging="360"/>
+      </w:pPr>
+      <w:rPr>
+        <w:rFonts w:ascii="Courier New" w:hAnsi="Courier New" w:cs="Courier New" w:hint="default"/>
+      </w:rPr>
+    </w:lvl>
+    <w:lvl w:ilvl="8" w:tplc="40090005" w:tentative="1">
+      <w:start w:val="1"/>
+      <w:numFmt w:val="bullet"/>
+      <w:lvlText w:val=""/>
+      <w:lvlJc w:val="left"/>
+      <w:pPr>
+        <w:ind w:left="6120" w:hanging="360"/>
+      </w:pPr>
+      <w:rPr>
+        <w:rFonts w:ascii="Wingdings" w:hAnsi="Wingdings" w:hint="default"/>
+      </w:rPr>
+    </w:lvl>
+  </w:abstractNum>
+  <w:abstractNum w:abstractNumId="55">
     <w:nsid w:val="56763148"/>
     <w:multiLevelType w:val="hybridMultilevel"/>
     <w:tmpl w:val="6CF8FBB8"/>
@@ -11928,7 +14735,7 @@
       </w:rPr>
     </w:lvl>
   </w:abstractNum>
-  <w:abstractNum w:abstractNumId="40">
+  <w:abstractNum w:abstractNumId="56">
     <w:nsid w:val="56E72AF7"/>
     <w:multiLevelType w:val="hybridMultilevel"/>
     <w:tmpl w:val="7504B2B0"/>
@@ -12041,7 +14848,7 @@
       </w:rPr>
     </w:lvl>
   </w:abstractNum>
-  <w:abstractNum w:abstractNumId="41">
+  <w:abstractNum w:abstractNumId="57">
     <w:nsid w:val="56FA7CDA"/>
     <w:multiLevelType w:val="hybridMultilevel"/>
     <w:tmpl w:val="0E4CE150"/>
@@ -12154,7 +14961,119 @@
       </w:rPr>
     </w:lvl>
   </w:abstractNum>
-  <w:abstractNum w:abstractNumId="42">
+  <w:abstractNum w:abstractNumId="58">
+    <w:nsid w:val="576F0B2F"/>
+    <w:multiLevelType w:val="hybridMultilevel"/>
+    <w:tmpl w:val="6E22B15A"/>
+    <w:lvl w:ilvl="0" w:tplc="4009000B">
+      <w:start w:val="1"/>
+      <w:numFmt w:val="bullet"/>
+      <w:lvlText w:val=""/>
+      <w:lvlJc w:val="left"/>
+      <w:pPr>
+        <w:ind w:left="360" w:hanging="360"/>
+      </w:pPr>
+      <w:rPr>
+        <w:rFonts w:ascii="Wingdings" w:hAnsi="Wingdings" w:hint="default"/>
+      </w:rPr>
+    </w:lvl>
+    <w:lvl w:ilvl="1" w:tplc="95DECF6A">
+      <w:numFmt w:val="bullet"/>
+      <w:lvlText w:val="•"/>
+      <w:lvlJc w:val="left"/>
+      <w:pPr>
+        <w:ind w:left="1080" w:hanging="360"/>
+      </w:pPr>
+      <w:rPr>
+        <w:rFonts w:ascii="Calibri" w:eastAsiaTheme="minorHAnsi" w:hAnsi="Calibri" w:cs="Calibri" w:hint="default"/>
+      </w:rPr>
+    </w:lvl>
+    <w:lvl w:ilvl="2" w:tplc="40090005" w:tentative="1">
+      <w:start w:val="1"/>
+      <w:numFmt w:val="bullet"/>
+      <w:lvlText w:val=""/>
+      <w:lvlJc w:val="left"/>
+      <w:pPr>
+        <w:ind w:left="1800" w:hanging="360"/>
+      </w:pPr>
+      <w:rPr>
+        <w:rFonts w:ascii="Wingdings" w:hAnsi="Wingdings" w:hint="default"/>
+      </w:rPr>
+    </w:lvl>
+    <w:lvl w:ilvl="3" w:tplc="40090001" w:tentative="1">
+      <w:start w:val="1"/>
+      <w:numFmt w:val="bullet"/>
+      <w:lvlText w:val=""/>
+      <w:lvlJc w:val="left"/>
+      <w:pPr>
+        <w:ind w:left="2520" w:hanging="360"/>
+      </w:pPr>
+      <w:rPr>
+        <w:rFonts w:ascii="Symbol" w:hAnsi="Symbol" w:hint="default"/>
+      </w:rPr>
+    </w:lvl>
+    <w:lvl w:ilvl="4" w:tplc="40090003" w:tentative="1">
+      <w:start w:val="1"/>
+      <w:numFmt w:val="bullet"/>
+      <w:lvlText w:val="o"/>
+      <w:lvlJc w:val="left"/>
+      <w:pPr>
+        <w:ind w:left="3240" w:hanging="360"/>
+      </w:pPr>
+      <w:rPr>
+        <w:rFonts w:ascii="Courier New" w:hAnsi="Courier New" w:cs="Courier New" w:hint="default"/>
+      </w:rPr>
+    </w:lvl>
+    <w:lvl w:ilvl="5" w:tplc="40090005" w:tentative="1">
+      <w:start w:val="1"/>
+      <w:numFmt w:val="bullet"/>
+      <w:lvlText w:val=""/>
+      <w:lvlJc w:val="left"/>
+      <w:pPr>
+        <w:ind w:left="3960" w:hanging="360"/>
+      </w:pPr>
+      <w:rPr>
+        <w:rFonts w:ascii="Wingdings" w:hAnsi="Wingdings" w:hint="default"/>
+      </w:rPr>
+    </w:lvl>
+    <w:lvl w:ilvl="6" w:tplc="40090001" w:tentative="1">
+      <w:start w:val="1"/>
+      <w:numFmt w:val="bullet"/>
+      <w:lvlText w:val=""/>
+      <w:lvlJc w:val="left"/>
+      <w:pPr>
+        <w:ind w:left="4680" w:hanging="360"/>
+      </w:pPr>
+      <w:rPr>
+        <w:rFonts w:ascii="Symbol" w:hAnsi="Symbol" w:hint="default"/>
+      </w:rPr>
+    </w:lvl>
+    <w:lvl w:ilvl="7" w:tplc="40090003" w:tentative="1">
+      <w:start w:val="1"/>
+      <w:numFmt w:val="bullet"/>
+      <w:lvlText w:val="o"/>
+      <w:lvlJc w:val="left"/>
+      <w:pPr>
+        <w:ind w:left="5400" w:hanging="360"/>
+      </w:pPr>
+      <w:rPr>
+        <w:rFonts w:ascii="Courier New" w:hAnsi="Courier New" w:cs="Courier New" w:hint="default"/>
+      </w:rPr>
+    </w:lvl>
+    <w:lvl w:ilvl="8" w:tplc="40090005" w:tentative="1">
+      <w:start w:val="1"/>
+      <w:numFmt w:val="bullet"/>
+      <w:lvlText w:val=""/>
+      <w:lvlJc w:val="left"/>
+      <w:pPr>
+        <w:ind w:left="6120" w:hanging="360"/>
+      </w:pPr>
+      <w:rPr>
+        <w:rFonts w:ascii="Wingdings" w:hAnsi="Wingdings" w:hint="default"/>
+      </w:rPr>
+    </w:lvl>
+  </w:abstractNum>
+  <w:abstractNum w:abstractNumId="59">
     <w:nsid w:val="57CB6249"/>
     <w:multiLevelType w:val="hybridMultilevel"/>
     <w:tmpl w:val="A1FCD2E6"/>
@@ -12267,7 +15186,7 @@
       </w:rPr>
     </w:lvl>
   </w:abstractNum>
-  <w:abstractNum w:abstractNumId="43">
+  <w:abstractNum w:abstractNumId="60">
     <w:nsid w:val="58BF4D99"/>
     <w:multiLevelType w:val="hybridMultilevel"/>
     <w:tmpl w:val="D5A842CC"/>
@@ -12379,7 +15298,7 @@
       </w:rPr>
     </w:lvl>
   </w:abstractNum>
-  <w:abstractNum w:abstractNumId="44">
+  <w:abstractNum w:abstractNumId="61">
     <w:nsid w:val="597815CD"/>
     <w:multiLevelType w:val="hybridMultilevel"/>
     <w:tmpl w:val="1D8AA60A"/>
@@ -12492,7 +15411,7 @@
       </w:rPr>
     </w:lvl>
   </w:abstractNum>
-  <w:abstractNum w:abstractNumId="45">
+  <w:abstractNum w:abstractNumId="62">
     <w:nsid w:val="59B008AF"/>
     <w:multiLevelType w:val="hybridMultilevel"/>
     <w:tmpl w:val="A058DD52"/>
@@ -12604,7 +15523,7 @@
       </w:rPr>
     </w:lvl>
   </w:abstractNum>
-  <w:abstractNum w:abstractNumId="46">
+  <w:abstractNum w:abstractNumId="63">
     <w:nsid w:val="5A1D5587"/>
     <w:multiLevelType w:val="hybridMultilevel"/>
     <w:tmpl w:val="AD46E6E8"/>
@@ -12716,7 +15635,7 @@
       </w:rPr>
     </w:lvl>
   </w:abstractNum>
-  <w:abstractNum w:abstractNumId="47">
+  <w:abstractNum w:abstractNumId="64">
     <w:nsid w:val="5B307FD6"/>
     <w:multiLevelType w:val="hybridMultilevel"/>
     <w:tmpl w:val="243ED726"/>
@@ -12829,7 +15748,7 @@
       </w:rPr>
     </w:lvl>
   </w:abstractNum>
-  <w:abstractNum w:abstractNumId="48">
+  <w:abstractNum w:abstractNumId="65">
     <w:nsid w:val="5B564E3B"/>
     <w:multiLevelType w:val="hybridMultilevel"/>
     <w:tmpl w:val="3D484D62"/>
@@ -12942,7 +15861,7 @@
       </w:rPr>
     </w:lvl>
   </w:abstractNum>
-  <w:abstractNum w:abstractNumId="49">
+  <w:abstractNum w:abstractNumId="66">
     <w:nsid w:val="5C4462FE"/>
     <w:multiLevelType w:val="hybridMultilevel"/>
     <w:tmpl w:val="F23210AC"/>
@@ -13055,7 +15974,7 @@
       </w:rPr>
     </w:lvl>
   </w:abstractNum>
-  <w:abstractNum w:abstractNumId="50">
+  <w:abstractNum w:abstractNumId="67">
     <w:nsid w:val="5CD76866"/>
     <w:multiLevelType w:val="hybridMultilevel"/>
     <w:tmpl w:val="AFFE229C"/>
@@ -13168,7 +16087,7 @@
       </w:rPr>
     </w:lvl>
   </w:abstractNum>
-  <w:abstractNum w:abstractNumId="51">
+  <w:abstractNum w:abstractNumId="68">
     <w:nsid w:val="5ED3186D"/>
     <w:multiLevelType w:val="hybridMultilevel"/>
     <w:tmpl w:val="99C22E7E"/>
@@ -13281,7 +16200,7 @@
       </w:rPr>
     </w:lvl>
   </w:abstractNum>
-  <w:abstractNum w:abstractNumId="52">
+  <w:abstractNum w:abstractNumId="69">
     <w:nsid w:val="6290000F"/>
     <w:multiLevelType w:val="hybridMultilevel"/>
     <w:tmpl w:val="C748C352"/>
@@ -13394,7 +16313,7 @@
       </w:rPr>
     </w:lvl>
   </w:abstractNum>
-  <w:abstractNum w:abstractNumId="53">
+  <w:abstractNum w:abstractNumId="70">
     <w:nsid w:val="63CE31B6"/>
     <w:multiLevelType w:val="hybridMultilevel"/>
     <w:tmpl w:val="B1860F02"/>
@@ -13506,7 +16425,7 @@
       </w:rPr>
     </w:lvl>
   </w:abstractNum>
-  <w:abstractNum w:abstractNumId="54">
+  <w:abstractNum w:abstractNumId="71">
     <w:nsid w:val="63D81708"/>
     <w:multiLevelType w:val="hybridMultilevel"/>
     <w:tmpl w:val="EC806A7C"/>
@@ -13592,7 +16511,7 @@
       </w:pPr>
     </w:lvl>
   </w:abstractNum>
-  <w:abstractNum w:abstractNumId="55">
+  <w:abstractNum w:abstractNumId="72">
     <w:nsid w:val="642D552E"/>
     <w:multiLevelType w:val="hybridMultilevel"/>
     <w:tmpl w:val="BDE0C6AC"/>
@@ -13681,7 +16600,7 @@
       </w:pPr>
     </w:lvl>
   </w:abstractNum>
-  <w:abstractNum w:abstractNumId="56">
+  <w:abstractNum w:abstractNumId="73">
     <w:nsid w:val="655422BB"/>
     <w:multiLevelType w:val="hybridMultilevel"/>
     <w:tmpl w:val="FFDAD1D2"/>
@@ -13794,7 +16713,7 @@
       </w:rPr>
     </w:lvl>
   </w:abstractNum>
-  <w:abstractNum w:abstractNumId="57">
+  <w:abstractNum w:abstractNumId="74">
     <w:nsid w:val="665C3267"/>
     <w:multiLevelType w:val="hybridMultilevel"/>
     <w:tmpl w:val="B2C6FA4E"/>
@@ -13906,7 +16825,7 @@
       </w:rPr>
     </w:lvl>
   </w:abstractNum>
-  <w:abstractNum w:abstractNumId="58">
+  <w:abstractNum w:abstractNumId="75">
     <w:nsid w:val="66860191"/>
     <w:multiLevelType w:val="hybridMultilevel"/>
     <w:tmpl w:val="ACBEA7BE"/>
@@ -13995,7 +16914,7 @@
       </w:pPr>
     </w:lvl>
   </w:abstractNum>
-  <w:abstractNum w:abstractNumId="59">
+  <w:abstractNum w:abstractNumId="76">
     <w:nsid w:val="68E84BEA"/>
     <w:multiLevelType w:val="hybridMultilevel"/>
     <w:tmpl w:val="060094C2"/>
@@ -14108,7 +17027,232 @@
       </w:rPr>
     </w:lvl>
   </w:abstractNum>
-  <w:abstractNum w:abstractNumId="60">
+  <w:abstractNum w:abstractNumId="77">
+    <w:nsid w:val="6A15704B"/>
+    <w:multiLevelType w:val="hybridMultilevel"/>
+    <w:tmpl w:val="6BC6F028"/>
+    <w:lvl w:ilvl="0" w:tplc="95DECF6A">
+      <w:numFmt w:val="bullet"/>
+      <w:lvlText w:val="•"/>
+      <w:lvlJc w:val="left"/>
+      <w:pPr>
+        <w:ind w:left="720" w:hanging="360"/>
+      </w:pPr>
+      <w:rPr>
+        <w:rFonts w:ascii="Calibri" w:eastAsiaTheme="minorHAnsi" w:hAnsi="Calibri" w:cs="Calibri" w:hint="default"/>
+      </w:rPr>
+    </w:lvl>
+    <w:lvl w:ilvl="1" w:tplc="40090003" w:tentative="1">
+      <w:start w:val="1"/>
+      <w:numFmt w:val="bullet"/>
+      <w:lvlText w:val="o"/>
+      <w:lvlJc w:val="left"/>
+      <w:pPr>
+        <w:ind w:left="1440" w:hanging="360"/>
+      </w:pPr>
+      <w:rPr>
+        <w:rFonts w:ascii="Courier New" w:hAnsi="Courier New" w:cs="Courier New" w:hint="default"/>
+      </w:rPr>
+    </w:lvl>
+    <w:lvl w:ilvl="2" w:tplc="40090005" w:tentative="1">
+      <w:start w:val="1"/>
+      <w:numFmt w:val="bullet"/>
+      <w:lvlText w:val=""/>
+      <w:lvlJc w:val="left"/>
+      <w:pPr>
+        <w:ind w:left="2160" w:hanging="360"/>
+      </w:pPr>
+      <w:rPr>
+        <w:rFonts w:ascii="Wingdings" w:hAnsi="Wingdings" w:hint="default"/>
+      </w:rPr>
+    </w:lvl>
+    <w:lvl w:ilvl="3" w:tplc="40090001" w:tentative="1">
+      <w:start w:val="1"/>
+      <w:numFmt w:val="bullet"/>
+      <w:lvlText w:val=""/>
+      <w:lvlJc w:val="left"/>
+      <w:pPr>
+        <w:ind w:left="2880" w:hanging="360"/>
+      </w:pPr>
+      <w:rPr>
+        <w:rFonts w:ascii="Symbol" w:hAnsi="Symbol" w:hint="default"/>
+      </w:rPr>
+    </w:lvl>
+    <w:lvl w:ilvl="4" w:tplc="40090003" w:tentative="1">
+      <w:start w:val="1"/>
+      <w:numFmt w:val="bullet"/>
+      <w:lvlText w:val="o"/>
+      <w:lvlJc w:val="left"/>
+      <w:pPr>
+        <w:ind w:left="3600" w:hanging="360"/>
+      </w:pPr>
+      <w:rPr>
+        <w:rFonts w:ascii="Courier New" w:hAnsi="Courier New" w:cs="Courier New" w:hint="default"/>
+      </w:rPr>
+    </w:lvl>
+    <w:lvl w:ilvl="5" w:tplc="40090005" w:tentative="1">
+      <w:start w:val="1"/>
+      <w:numFmt w:val="bullet"/>
+      <w:lvlText w:val=""/>
+      <w:lvlJc w:val="left"/>
+      <w:pPr>
+        <w:ind w:left="4320" w:hanging="360"/>
+      </w:pPr>
+      <w:rPr>
+        <w:rFonts w:ascii="Wingdings" w:hAnsi="Wingdings" w:hint="default"/>
+      </w:rPr>
+    </w:lvl>
+    <w:lvl w:ilvl="6" w:tplc="40090001" w:tentative="1">
+      <w:start w:val="1"/>
+      <w:numFmt w:val="bullet"/>
+      <w:lvlText w:val=""/>
+      <w:lvlJc w:val="left"/>
+      <w:pPr>
+        <w:ind w:left="5040" w:hanging="360"/>
+      </w:pPr>
+      <w:rPr>
+        <w:rFonts w:ascii="Symbol" w:hAnsi="Symbol" w:hint="default"/>
+      </w:rPr>
+    </w:lvl>
+    <w:lvl w:ilvl="7" w:tplc="40090003" w:tentative="1">
+      <w:start w:val="1"/>
+      <w:numFmt w:val="bullet"/>
+      <w:lvlText w:val="o"/>
+      <w:lvlJc w:val="left"/>
+      <w:pPr>
+        <w:ind w:left="5760" w:hanging="360"/>
+      </w:pPr>
+      <w:rPr>
+        <w:rFonts w:ascii="Courier New" w:hAnsi="Courier New" w:cs="Courier New" w:hint="default"/>
+      </w:rPr>
+    </w:lvl>
+    <w:lvl w:ilvl="8" w:tplc="40090005" w:tentative="1">
+      <w:start w:val="1"/>
+      <w:numFmt w:val="bullet"/>
+      <w:lvlText w:val=""/>
+      <w:lvlJc w:val="left"/>
+      <w:pPr>
+        <w:ind w:left="6480" w:hanging="360"/>
+      </w:pPr>
+      <w:rPr>
+        <w:rFonts w:ascii="Wingdings" w:hAnsi="Wingdings" w:hint="default"/>
+      </w:rPr>
+    </w:lvl>
+  </w:abstractNum>
+  <w:abstractNum w:abstractNumId="78">
+    <w:nsid w:val="6B0C7034"/>
+    <w:multiLevelType w:val="hybridMultilevel"/>
+    <w:tmpl w:val="707E1FC6"/>
+    <w:lvl w:ilvl="0" w:tplc="4009000B">
+      <w:start w:val="1"/>
+      <w:numFmt w:val="bullet"/>
+      <w:lvlText w:val=""/>
+      <w:lvlJc w:val="left"/>
+      <w:pPr>
+        <w:ind w:left="720" w:hanging="360"/>
+      </w:pPr>
+      <w:rPr>
+        <w:rFonts w:ascii="Wingdings" w:hAnsi="Wingdings" w:hint="default"/>
+      </w:rPr>
+    </w:lvl>
+    <w:lvl w:ilvl="1" w:tplc="40090003">
+      <w:start w:val="1"/>
+      <w:numFmt w:val="bullet"/>
+      <w:lvlText w:val="o"/>
+      <w:lvlJc w:val="left"/>
+      <w:pPr>
+        <w:ind w:left="1440" w:hanging="360"/>
+      </w:pPr>
+      <w:rPr>
+        <w:rFonts w:ascii="Courier New" w:hAnsi="Courier New" w:cs="Courier New" w:hint="default"/>
+      </w:rPr>
+    </w:lvl>
+    <w:lvl w:ilvl="2" w:tplc="40090005" w:tentative="1">
+      <w:start w:val="1"/>
+      <w:numFmt w:val="bullet"/>
+      <w:lvlText w:val=""/>
+      <w:lvlJc w:val="left"/>
+      <w:pPr>
+        <w:ind w:left="2160" w:hanging="360"/>
+      </w:pPr>
+      <w:rPr>
+        <w:rFonts w:ascii="Wingdings" w:hAnsi="Wingdings" w:hint="default"/>
+      </w:rPr>
+    </w:lvl>
+    <w:lvl w:ilvl="3" w:tplc="40090001" w:tentative="1">
+      <w:start w:val="1"/>
+      <w:numFmt w:val="bullet"/>
+      <w:lvlText w:val=""/>
+      <w:lvlJc w:val="left"/>
+      <w:pPr>
+        <w:ind w:left="2880" w:hanging="360"/>
+      </w:pPr>
+      <w:rPr>
+        <w:rFonts w:ascii="Symbol" w:hAnsi="Symbol" w:hint="default"/>
+      </w:rPr>
+    </w:lvl>
+    <w:lvl w:ilvl="4" w:tplc="40090003" w:tentative="1">
+      <w:start w:val="1"/>
+      <w:numFmt w:val="bullet"/>
+      <w:lvlText w:val="o"/>
+      <w:lvlJc w:val="left"/>
+      <w:pPr>
+        <w:ind w:left="3600" w:hanging="360"/>
+      </w:pPr>
+      <w:rPr>
+        <w:rFonts w:ascii="Courier New" w:hAnsi="Courier New" w:cs="Courier New" w:hint="default"/>
+      </w:rPr>
+    </w:lvl>
+    <w:lvl w:ilvl="5" w:tplc="40090005" w:tentative="1">
+      <w:start w:val="1"/>
+      <w:numFmt w:val="bullet"/>
+      <w:lvlText w:val=""/>
+      <w:lvlJc w:val="left"/>
+      <w:pPr>
+        <w:ind w:left="4320" w:hanging="360"/>
+      </w:pPr>
+      <w:rPr>
+        <w:rFonts w:ascii="Wingdings" w:hAnsi="Wingdings" w:hint="default"/>
+      </w:rPr>
+    </w:lvl>
+    <w:lvl w:ilvl="6" w:tplc="40090001" w:tentative="1">
+      <w:start w:val="1"/>
+      <w:numFmt w:val="bullet"/>
+      <w:lvlText w:val=""/>
+      <w:lvlJc w:val="left"/>
+      <w:pPr>
+        <w:ind w:left="5040" w:hanging="360"/>
+      </w:pPr>
+      <w:rPr>
+        <w:rFonts w:ascii="Symbol" w:hAnsi="Symbol" w:hint="default"/>
+      </w:rPr>
+    </w:lvl>
+    <w:lvl w:ilvl="7" w:tplc="40090003" w:tentative="1">
+      <w:start w:val="1"/>
+      <w:numFmt w:val="bullet"/>
+      <w:lvlText w:val="o"/>
+      <w:lvlJc w:val="left"/>
+      <w:pPr>
+        <w:ind w:left="5760" w:hanging="360"/>
+      </w:pPr>
+      <w:rPr>
+        <w:rFonts w:ascii="Courier New" w:hAnsi="Courier New" w:cs="Courier New" w:hint="default"/>
+      </w:rPr>
+    </w:lvl>
+    <w:lvl w:ilvl="8" w:tplc="40090005" w:tentative="1">
+      <w:start w:val="1"/>
+      <w:numFmt w:val="bullet"/>
+      <w:lvlText w:val=""/>
+      <w:lvlJc w:val="left"/>
+      <w:pPr>
+        <w:ind w:left="6480" w:hanging="360"/>
+      </w:pPr>
+      <w:rPr>
+        <w:rFonts w:ascii="Wingdings" w:hAnsi="Wingdings" w:hint="default"/>
+      </w:rPr>
+    </w:lvl>
+  </w:abstractNum>
+  <w:abstractNum w:abstractNumId="79">
     <w:nsid w:val="6CC925F2"/>
     <w:multiLevelType w:val="hybridMultilevel"/>
     <w:tmpl w:val="C5A4D4B8"/>
@@ -14199,7 +17343,7 @@
       </w:pPr>
     </w:lvl>
   </w:abstractNum>
-  <w:abstractNum w:abstractNumId="61">
+  <w:abstractNum w:abstractNumId="80">
     <w:nsid w:val="6D401015"/>
     <w:multiLevelType w:val="hybridMultilevel"/>
     <w:tmpl w:val="3042D324"/>
@@ -14312,7 +17456,7 @@
       </w:rPr>
     </w:lvl>
   </w:abstractNum>
-  <w:abstractNum w:abstractNumId="62">
+  <w:abstractNum w:abstractNumId="81">
     <w:nsid w:val="6EE349EA"/>
     <w:multiLevelType w:val="hybridMultilevel"/>
     <w:tmpl w:val="A9F6D808"/>
@@ -14425,7 +17569,7 @@
       </w:rPr>
     </w:lvl>
   </w:abstractNum>
-  <w:abstractNum w:abstractNumId="63">
+  <w:abstractNum w:abstractNumId="82">
     <w:nsid w:val="6F2D6CAB"/>
     <w:multiLevelType w:val="hybridMultilevel"/>
     <w:tmpl w:val="63F2CA82"/>
@@ -14537,7 +17681,7 @@
       </w:rPr>
     </w:lvl>
   </w:abstractNum>
-  <w:abstractNum w:abstractNumId="64">
+  <w:abstractNum w:abstractNumId="83">
     <w:nsid w:val="6F4D1DCD"/>
     <w:multiLevelType w:val="hybridMultilevel"/>
     <w:tmpl w:val="CCE28B8E"/>
@@ -14649,7 +17793,7 @@
       </w:rPr>
     </w:lvl>
   </w:abstractNum>
-  <w:abstractNum w:abstractNumId="65">
+  <w:abstractNum w:abstractNumId="84">
     <w:nsid w:val="6F957C74"/>
     <w:multiLevelType w:val="hybridMultilevel"/>
     <w:tmpl w:val="A7142EDA"/>
@@ -14762,7 +17906,7 @@
       </w:rPr>
     </w:lvl>
   </w:abstractNum>
-  <w:abstractNum w:abstractNumId="66">
+  <w:abstractNum w:abstractNumId="85">
     <w:nsid w:val="6FE900A8"/>
     <w:multiLevelType w:val="hybridMultilevel"/>
     <w:tmpl w:val="B62E782A"/>
@@ -14875,7 +18019,7 @@
       </w:rPr>
     </w:lvl>
   </w:abstractNum>
-  <w:abstractNum w:abstractNumId="67">
+  <w:abstractNum w:abstractNumId="86">
     <w:nsid w:val="734873C9"/>
     <w:multiLevelType w:val="hybridMultilevel"/>
     <w:tmpl w:val="26D659F6"/>
@@ -14988,7 +18132,7 @@
       </w:rPr>
     </w:lvl>
   </w:abstractNum>
-  <w:abstractNum w:abstractNumId="68">
+  <w:abstractNum w:abstractNumId="87">
     <w:nsid w:val="76352DCA"/>
     <w:multiLevelType w:val="hybridMultilevel"/>
     <w:tmpl w:val="8378F3D0"/>
@@ -15101,7 +18245,7 @@
       </w:rPr>
     </w:lvl>
   </w:abstractNum>
-  <w:abstractNum w:abstractNumId="69">
+  <w:abstractNum w:abstractNumId="88">
     <w:nsid w:val="76CB2381"/>
     <w:multiLevelType w:val="hybridMultilevel"/>
     <w:tmpl w:val="9F76D7D4"/>
@@ -15214,7 +18358,7 @@
       </w:rPr>
     </w:lvl>
   </w:abstractNum>
-  <w:abstractNum w:abstractNumId="70">
+  <w:abstractNum w:abstractNumId="89">
     <w:nsid w:val="76F01E33"/>
     <w:multiLevelType w:val="hybridMultilevel"/>
     <w:tmpl w:val="76B6C93A"/>
@@ -15327,7 +18471,7 @@
       </w:rPr>
     </w:lvl>
   </w:abstractNum>
-  <w:abstractNum w:abstractNumId="71">
+  <w:abstractNum w:abstractNumId="90">
     <w:nsid w:val="7CD7058D"/>
     <w:multiLevelType w:val="hybridMultilevel"/>
     <w:tmpl w:val="64C8B37C"/>
@@ -15440,7 +18584,7 @@
       </w:rPr>
     </w:lvl>
   </w:abstractNum>
-  <w:abstractNum w:abstractNumId="72">
+  <w:abstractNum w:abstractNumId="91">
     <w:nsid w:val="7E11136D"/>
     <w:multiLevelType w:val="hybridMultilevel"/>
     <w:tmpl w:val="FB9E6030"/>
@@ -15553,7 +18697,7 @@
       </w:rPr>
     </w:lvl>
   </w:abstractNum>
-  <w:abstractNum w:abstractNumId="73">
+  <w:abstractNum w:abstractNumId="92">
     <w:nsid w:val="7E485B2C"/>
     <w:multiLevelType w:val="hybridMultilevel"/>
     <w:tmpl w:val="F1502C44"/>
@@ -15665,7 +18809,7 @@
       </w:rPr>
     </w:lvl>
   </w:abstractNum>
-  <w:abstractNum w:abstractNumId="74">
+  <w:abstractNum w:abstractNumId="93">
     <w:nsid w:val="7EA716A7"/>
     <w:multiLevelType w:val="hybridMultilevel"/>
     <w:tmpl w:val="115EBBB6"/>
@@ -15779,240 +18923,288 @@
     </w:lvl>
   </w:abstractNum>
   <w:num w:numId="1">
-    <w:abstractNumId w:val="5"/>
+    <w:abstractNumId w:val="8"/>
   </w:num>
   <w:num w:numId="2">
-    <w:abstractNumId w:val="36"/>
+    <w:abstractNumId w:val="51"/>
   </w:num>
   <w:num w:numId="3">
-    <w:abstractNumId w:val="25"/>
+    <w:abstractNumId w:val="35"/>
   </w:num>
   <w:num w:numId="4">
-    <w:abstractNumId w:val="4"/>
+    <w:abstractNumId w:val="7"/>
   </w:num>
   <w:num w:numId="5">
-    <w:abstractNumId w:val="23"/>
+    <w:abstractNumId w:val="31"/>
   </w:num>
   <w:num w:numId="6">
-    <w:abstractNumId w:val="10"/>
+    <w:abstractNumId w:val="16"/>
   </w:num>
   <w:num w:numId="7">
     <w:abstractNumId w:val="0"/>
   </w:num>
   <w:num w:numId="8">
+    <w:abstractNumId w:val="67"/>
+  </w:num>
+  <w:num w:numId="9">
+    <w:abstractNumId w:val="25"/>
+  </w:num>
+  <w:num w:numId="10">
+    <w:abstractNumId w:val="46"/>
+  </w:num>
+  <w:num w:numId="11">
+    <w:abstractNumId w:val="85"/>
+  </w:num>
+  <w:num w:numId="12">
+    <w:abstractNumId w:val="61"/>
+  </w:num>
+  <w:num w:numId="13">
+    <w:abstractNumId w:val="47"/>
+  </w:num>
+  <w:num w:numId="14">
+    <w:abstractNumId w:val="72"/>
+  </w:num>
+  <w:num w:numId="15">
+    <w:abstractNumId w:val="13"/>
+  </w:num>
+  <w:num w:numId="16">
+    <w:abstractNumId w:val="26"/>
+  </w:num>
+  <w:num w:numId="17">
+    <w:abstractNumId w:val="75"/>
+  </w:num>
+  <w:num w:numId="18">
+    <w:abstractNumId w:val="5"/>
+  </w:num>
+  <w:num w:numId="19">
+    <w:abstractNumId w:val="81"/>
+  </w:num>
+  <w:num w:numId="20">
+    <w:abstractNumId w:val="36"/>
+  </w:num>
+  <w:num w:numId="21">
+    <w:abstractNumId w:val="65"/>
+  </w:num>
+  <w:num w:numId="22">
+    <w:abstractNumId w:val="84"/>
+  </w:num>
+  <w:num w:numId="23">
+    <w:abstractNumId w:val="3"/>
+  </w:num>
+  <w:num w:numId="24">
+    <w:abstractNumId w:val="59"/>
+  </w:num>
+  <w:num w:numId="25">
+    <w:abstractNumId w:val="11"/>
+  </w:num>
+  <w:num w:numId="26">
+    <w:abstractNumId w:val="41"/>
+  </w:num>
+  <w:num w:numId="27">
+    <w:abstractNumId w:val="34"/>
+  </w:num>
+  <w:num w:numId="28">
+    <w:abstractNumId w:val="90"/>
+  </w:num>
+  <w:num w:numId="29">
+    <w:abstractNumId w:val="53"/>
+  </w:num>
+  <w:num w:numId="30">
+    <w:abstractNumId w:val="68"/>
+  </w:num>
+  <w:num w:numId="31">
+    <w:abstractNumId w:val="42"/>
+  </w:num>
+  <w:num w:numId="32">
+    <w:abstractNumId w:val="87"/>
+  </w:num>
+  <w:num w:numId="33">
+    <w:abstractNumId w:val="91"/>
+  </w:num>
+  <w:num w:numId="34">
+    <w:abstractNumId w:val="64"/>
+  </w:num>
+  <w:num w:numId="35">
+    <w:abstractNumId w:val="44"/>
+  </w:num>
+  <w:num w:numId="36">
+    <w:abstractNumId w:val="88"/>
+  </w:num>
+  <w:num w:numId="37">
+    <w:abstractNumId w:val="37"/>
+  </w:num>
+  <w:num w:numId="38">
+    <w:abstractNumId w:val="52"/>
+  </w:num>
+  <w:num w:numId="39">
+    <w:abstractNumId w:val="89"/>
+  </w:num>
+  <w:num w:numId="40">
+    <w:abstractNumId w:val="66"/>
+  </w:num>
+  <w:num w:numId="41">
+    <w:abstractNumId w:val="55"/>
+  </w:num>
+  <w:num w:numId="42">
+    <w:abstractNumId w:val="71"/>
+  </w:num>
+  <w:num w:numId="43">
+    <w:abstractNumId w:val="23"/>
+  </w:num>
+  <w:num w:numId="44">
+    <w:abstractNumId w:val="19"/>
+  </w:num>
+  <w:num w:numId="45">
+    <w:abstractNumId w:val="76"/>
+  </w:num>
+  <w:num w:numId="46">
+    <w:abstractNumId w:val="79"/>
+  </w:num>
+  <w:num w:numId="47">
+    <w:abstractNumId w:val="28"/>
+  </w:num>
+  <w:num w:numId="48">
+    <w:abstractNumId w:val="17"/>
+  </w:num>
+  <w:num w:numId="49">
+    <w:abstractNumId w:val="48"/>
+  </w:num>
+  <w:num w:numId="50">
+    <w:abstractNumId w:val="29"/>
+  </w:num>
+  <w:num w:numId="51">
+    <w:abstractNumId w:val="21"/>
+  </w:num>
+  <w:num w:numId="52">
+    <w:abstractNumId w:val="27"/>
+  </w:num>
+  <w:num w:numId="53">
+    <w:abstractNumId w:val="39"/>
+  </w:num>
+  <w:num w:numId="54">
+    <w:abstractNumId w:val="18"/>
+  </w:num>
+  <w:num w:numId="55">
+    <w:abstractNumId w:val="69"/>
+  </w:num>
+  <w:num w:numId="56">
+    <w:abstractNumId w:val="57"/>
+  </w:num>
+  <w:num w:numId="57">
+    <w:abstractNumId w:val="20"/>
+  </w:num>
+  <w:num w:numId="58">
+    <w:abstractNumId w:val="56"/>
+  </w:num>
+  <w:num w:numId="59">
+    <w:abstractNumId w:val="22"/>
+  </w:num>
+  <w:num w:numId="60">
+    <w:abstractNumId w:val="60"/>
+  </w:num>
+  <w:num w:numId="61">
+    <w:abstractNumId w:val="14"/>
+  </w:num>
+  <w:num w:numId="62">
+    <w:abstractNumId w:val="45"/>
+  </w:num>
+  <w:num w:numId="63">
+    <w:abstractNumId w:val="82"/>
+  </w:num>
+  <w:num w:numId="64">
+    <w:abstractNumId w:val="74"/>
+  </w:num>
+  <w:num w:numId="65">
+    <w:abstractNumId w:val="63"/>
+  </w:num>
+  <w:num w:numId="66">
+    <w:abstractNumId w:val="80"/>
+  </w:num>
+  <w:num w:numId="67">
+    <w:abstractNumId w:val="4"/>
+  </w:num>
+  <w:num w:numId="68">
+    <w:abstractNumId w:val="73"/>
+  </w:num>
+  <w:num w:numId="69">
+    <w:abstractNumId w:val="62"/>
+  </w:num>
+  <w:num w:numId="70">
+    <w:abstractNumId w:val="93"/>
+  </w:num>
+  <w:num w:numId="71">
+    <w:abstractNumId w:val="83"/>
+  </w:num>
+  <w:num w:numId="72">
+    <w:abstractNumId w:val="86"/>
+  </w:num>
+  <w:num w:numId="73">
+    <w:abstractNumId w:val="70"/>
+  </w:num>
+  <w:num w:numId="74">
+    <w:abstractNumId w:val="12"/>
+  </w:num>
+  <w:num w:numId="75">
+    <w:abstractNumId w:val="92"/>
+  </w:num>
+  <w:num w:numId="76">
+    <w:abstractNumId w:val="1"/>
+  </w:num>
+  <w:num w:numId="77">
+    <w:abstractNumId w:val="10"/>
+  </w:num>
+  <w:num w:numId="78">
+    <w:abstractNumId w:val="54"/>
+  </w:num>
+  <w:num w:numId="79">
+    <w:abstractNumId w:val="9"/>
+  </w:num>
+  <w:num w:numId="80">
+    <w:abstractNumId w:val="24"/>
+  </w:num>
+  <w:num w:numId="81">
+    <w:abstractNumId w:val="33"/>
+  </w:num>
+  <w:num w:numId="82">
+    <w:abstractNumId w:val="43"/>
+  </w:num>
+  <w:num w:numId="83">
+    <w:abstractNumId w:val="6"/>
+  </w:num>
+  <w:num w:numId="84">
+    <w:abstractNumId w:val="77"/>
+  </w:num>
+  <w:num w:numId="85">
+    <w:abstractNumId w:val="15"/>
+  </w:num>
+  <w:num w:numId="86">
+    <w:abstractNumId w:val="58"/>
+  </w:num>
+  <w:num w:numId="87">
+    <w:abstractNumId w:val="32"/>
+  </w:num>
+  <w:num w:numId="88">
     <w:abstractNumId w:val="50"/>
   </w:num>
-  <w:num w:numId="9">
-    <w:abstractNumId w:val="18"/>
-  </w:num>
-  <w:num w:numId="10">
-    <w:abstractNumId w:val="33"/>
-  </w:num>
-  <w:num w:numId="11">
-    <w:abstractNumId w:val="66"/>
-  </w:num>
-  <w:num w:numId="12">
-    <w:abstractNumId w:val="44"/>
-  </w:num>
-  <w:num w:numId="13">
-    <w:abstractNumId w:val="34"/>
-  </w:num>
-  <w:num w:numId="14">
-    <w:abstractNumId w:val="55"/>
-  </w:num>
-  <w:num w:numId="15">
-    <w:abstractNumId w:val="8"/>
-  </w:num>
-  <w:num w:numId="16">
-    <w:abstractNumId w:val="19"/>
-  </w:num>
-  <w:num w:numId="17">
-    <w:abstractNumId w:val="58"/>
-  </w:num>
-  <w:num w:numId="18">
-    <w:abstractNumId w:val="3"/>
-  </w:num>
-  <w:num w:numId="19">
-    <w:abstractNumId w:val="62"/>
-  </w:num>
-  <w:num w:numId="20">
-    <w:abstractNumId w:val="26"/>
-  </w:num>
-  <w:num w:numId="21">
-    <w:abstractNumId w:val="48"/>
-  </w:num>
-  <w:num w:numId="22">
-    <w:abstractNumId w:val="65"/>
-  </w:num>
-  <w:num w:numId="23">
-    <w:abstractNumId w:val="1"/>
-  </w:num>
-  <w:num w:numId="24">
-    <w:abstractNumId w:val="42"/>
-  </w:num>
-  <w:num w:numId="25">
-    <w:abstractNumId w:val="6"/>
-  </w:num>
-  <w:num w:numId="26">
-    <w:abstractNumId w:val="29"/>
-  </w:num>
-  <w:num w:numId="27">
-    <w:abstractNumId w:val="24"/>
-  </w:num>
-  <w:num w:numId="28">
-    <w:abstractNumId w:val="71"/>
-  </w:num>
-  <w:num w:numId="29">
+  <w:num w:numId="89">
     <w:abstractNumId w:val="38"/>
   </w:num>
-  <w:num w:numId="30">
-    <w:abstractNumId w:val="51"/>
+  <w:num w:numId="90">
+    <w:abstractNumId w:val="78"/>
   </w:num>
-  <w:num w:numId="31">
+  <w:num w:numId="91">
+    <w:abstractNumId w:val="49"/>
+  </w:num>
+  <w:num w:numId="92">
+    <w:abstractNumId w:val="2"/>
+  </w:num>
+  <w:num w:numId="93">
     <w:abstractNumId w:val="30"/>
   </w:num>
-  <w:num w:numId="32">
-    <w:abstractNumId w:val="68"/>
-  </w:num>
-  <w:num w:numId="33">
-    <w:abstractNumId w:val="72"/>
-  </w:num>
-  <w:num w:numId="34">
-    <w:abstractNumId w:val="47"/>
-  </w:num>
-  <w:num w:numId="35">
-    <w:abstractNumId w:val="31"/>
-  </w:num>
-  <w:num w:numId="36">
-    <w:abstractNumId w:val="69"/>
-  </w:num>
-  <w:num w:numId="37">
-    <w:abstractNumId w:val="27"/>
-  </w:num>
-  <w:num w:numId="38">
-    <w:abstractNumId w:val="37"/>
-  </w:num>
-  <w:num w:numId="39">
-    <w:abstractNumId w:val="70"/>
-  </w:num>
-  <w:num w:numId="40">
-    <w:abstractNumId w:val="49"/>
-    <w:lvlOverride w:ilvl="0"/>
-    <w:lvlOverride w:ilvl="1"/>
-    <w:lvlOverride w:ilvl="2"/>
-    <w:lvlOverride w:ilvl="3"/>
-    <w:lvlOverride w:ilvl="4"/>
-    <w:lvlOverride w:ilvl="5"/>
-    <w:lvlOverride w:ilvl="6"/>
-    <w:lvlOverride w:ilvl="7"/>
-    <w:lvlOverride w:ilvl="8"/>
-  </w:num>
-  <w:num w:numId="41">
-    <w:abstractNumId w:val="39"/>
-  </w:num>
-  <w:num w:numId="42">
-    <w:abstractNumId w:val="54"/>
-  </w:num>
-  <w:num w:numId="43">
-    <w:abstractNumId w:val="17"/>
-  </w:num>
-  <w:num w:numId="44">
-    <w:abstractNumId w:val="13"/>
-  </w:num>
-  <w:num w:numId="45">
-    <w:abstractNumId w:val="59"/>
-  </w:num>
-  <w:num w:numId="46">
-    <w:abstractNumId w:val="60"/>
-  </w:num>
-  <w:num w:numId="47">
-    <w:abstractNumId w:val="21"/>
-  </w:num>
-  <w:num w:numId="48">
-    <w:abstractNumId w:val="11"/>
-  </w:num>
-  <w:num w:numId="49">
-    <w:abstractNumId w:val="35"/>
-  </w:num>
-  <w:num w:numId="50">
-    <w:abstractNumId w:val="22"/>
-  </w:num>
-  <w:num w:numId="51">
-    <w:abstractNumId w:val="15"/>
-  </w:num>
-  <w:num w:numId="52">
-    <w:abstractNumId w:val="20"/>
-  </w:num>
-  <w:num w:numId="53">
-    <w:abstractNumId w:val="28"/>
-  </w:num>
-  <w:num w:numId="54">
-    <w:abstractNumId w:val="12"/>
-  </w:num>
-  <w:num w:numId="55">
-    <w:abstractNumId w:val="52"/>
-  </w:num>
-  <w:num w:numId="56">
-    <w:abstractNumId w:val="41"/>
-  </w:num>
-  <w:num w:numId="57">
-    <w:abstractNumId w:val="14"/>
-  </w:num>
-  <w:num w:numId="58">
+  <w:num w:numId="94">
     <w:abstractNumId w:val="40"/>
   </w:num>
-  <w:num w:numId="59">
-    <w:abstractNumId w:val="16"/>
-  </w:num>
-  <w:num w:numId="60">
-    <w:abstractNumId w:val="43"/>
-  </w:num>
-  <w:num w:numId="61">
-    <w:abstractNumId w:val="9"/>
-  </w:num>
-  <w:num w:numId="62">
-    <w:abstractNumId w:val="32"/>
-  </w:num>
-  <w:num w:numId="63">
-    <w:abstractNumId w:val="63"/>
-  </w:num>
-  <w:num w:numId="64">
-    <w:abstractNumId w:val="57"/>
-  </w:num>
-  <w:num w:numId="65">
-    <w:abstractNumId w:val="46"/>
-  </w:num>
-  <w:num w:numId="66">
-    <w:abstractNumId w:val="61"/>
-  </w:num>
-  <w:num w:numId="67">
-    <w:abstractNumId w:val="2"/>
-  </w:num>
-  <w:num w:numId="68">
-    <w:abstractNumId w:val="56"/>
-  </w:num>
-  <w:num w:numId="69">
-    <w:abstractNumId w:val="45"/>
-  </w:num>
-  <w:num w:numId="70">
-    <w:abstractNumId w:val="74"/>
-  </w:num>
-  <w:num w:numId="71">
-    <w:abstractNumId w:val="64"/>
-  </w:num>
-  <w:num w:numId="72">
-    <w:abstractNumId w:val="67"/>
-  </w:num>
-  <w:num w:numId="73">
-    <w:abstractNumId w:val="53"/>
-  </w:num>
-  <w:num w:numId="74">
-    <w:abstractNumId w:val="7"/>
-  </w:num>
-  <w:num w:numId="75">
-    <w:abstractNumId w:val="73"/>
-  </w:num>
-  <w:numIdMacAtCleanup w:val="75"/>
+  <w:numIdMacAtCleanup w:val="84"/>
 </w:numbering>
 </file>
 
@@ -17044,7 +20236,7 @@
 </file>
 
 <file path=customXml/itemProps1.xml><?xml version="1.0" encoding="utf-8"?>
-<ds:datastoreItem xmlns:ds="http://schemas.openxmlformats.org/officeDocument/2006/customXml" ds:itemID="{CD86CCEB-2C8E-456D-B85B-1DB84D5D171A}">
+<ds:datastoreItem xmlns:ds="http://schemas.openxmlformats.org/officeDocument/2006/customXml" ds:itemID="{74353AD3-8133-43B6-AEE4-63D5D7481B81}">
   <ds:schemaRefs>
     <ds:schemaRef ds:uri="http://schemas.openxmlformats.org/officeDocument/2006/bibliography"/>
   </ds:schemaRefs>

--- a/Assignment 1.docx
+++ b/Assignment 1.docx
@@ -8,7 +8,15 @@
         <w:jc w:val="center"/>
       </w:pPr>
       <w:r>
-        <w:t>Assignment:- -Module-1</w:t>
+        <w:t>Assignment</w:t>
+      </w:r>
+      <w:proofErr w:type="gramStart"/>
+      <w:r>
+        <w:t>:-</w:t>
+      </w:r>
+      <w:proofErr w:type="gramEnd"/>
+      <w:r>
+        <w:t xml:space="preserve"> -Module-1</w:t>
       </w:r>
     </w:p>
     <w:p>
@@ -86,7 +94,15 @@
         </w:numPr>
       </w:pPr>
       <w:r>
-        <w:t>Program is set of instruction which works to run a task in computing language. This instruction are converted into machine language that CPU understand. A program functions on these steps.</w:t>
+        <w:t xml:space="preserve">Program is set of instruction which works to run a task in computing language. </w:t>
+      </w:r>
+      <w:proofErr w:type="gramStart"/>
+      <w:r>
+        <w:t>This instruction are</w:t>
+      </w:r>
+      <w:proofErr w:type="gramEnd"/>
+      <w:r>
+        <w:t xml:space="preserve"> converted into machine language that CPU understand. A program functions on these steps.</w:t>
       </w:r>
     </w:p>
     <w:p>
@@ -333,7 +349,15 @@
         <w:t>The Example of Procedural Programming Language is</w:t>
       </w:r>
       <w:r>
-        <w:t xml:space="preserve"> C, FORTRAN, Basic, Pascal.</w:t>
+        <w:t xml:space="preserve"> C, FORTRAN, Basic, </w:t>
+      </w:r>
+      <w:proofErr w:type="gramStart"/>
+      <w:r>
+        <w:t>Pascal</w:t>
+      </w:r>
+      <w:proofErr w:type="gramEnd"/>
+      <w:r>
+        <w:t>.</w:t>
       </w:r>
     </w:p>
     <w:p>
@@ -663,8 +687,13 @@
               <w:ind w:left="0" w:firstLine="0"/>
             </w:pPr>
             <w:r>
-              <w:t>Python, Java, C++, JavaScriptv</w:t>
+              <w:t xml:space="preserve">Python, Java, C++, </w:t>
             </w:r>
+            <w:proofErr w:type="spellStart"/>
+            <w:r>
+              <w:t>JavaScriptv</w:t>
+            </w:r>
+            <w:proofErr w:type="spellEnd"/>
           </w:p>
         </w:tc>
         <w:tc>
@@ -714,7 +743,23 @@
         </w:numPr>
       </w:pPr>
       <w:r>
-        <w:t>World wide web is a system of interlinked to web pages and web resources that can be accessed through the internet using a web browser. It allow users to view and share information like text, image, videos, websites, and other multimedia.</w:t>
+        <w:t xml:space="preserve">World </w:t>
+      </w:r>
+      <w:proofErr w:type="gramStart"/>
+      <w:r>
+        <w:t>wide web</w:t>
+      </w:r>
+      <w:proofErr w:type="gramEnd"/>
+      <w:r>
+        <w:t xml:space="preserve"> is a system of interlinked to web pages and web resources that can be accessed through the internet using a web browser. It </w:t>
+      </w:r>
+      <w:proofErr w:type="gramStart"/>
+      <w:r>
+        <w:t>allow</w:t>
+      </w:r>
+      <w:proofErr w:type="gramEnd"/>
+      <w:r>
+        <w:t xml:space="preserve"> users to view and share information like text, image, videos, websites, and other multimedia.</w:t>
       </w:r>
     </w:p>
     <w:p>
@@ -767,8 +812,13 @@
           <w:numId w:val="9"/>
         </w:numPr>
       </w:pPr>
-      <w:r>
-        <w:t xml:space="preserve">Client are the request maker and the client is a device or software that request information from a web server. </w:t>
+      <w:proofErr w:type="gramStart"/>
+      <w:r>
+        <w:t>Client are</w:t>
+      </w:r>
+      <w:proofErr w:type="gramEnd"/>
+      <w:r>
+        <w:t xml:space="preserve"> the request maker and the client is a device or software that request information from a web server. </w:t>
       </w:r>
     </w:p>
     <w:p>
@@ -779,8 +829,13 @@
           <w:numId w:val="9"/>
         </w:numPr>
       </w:pPr>
-      <w:r>
-        <w:t>Server are the Response provider and the server is a powerful computer that stores websites, data, and resources and send them to client on request.</w:t>
+      <w:proofErr w:type="gramStart"/>
+      <w:r>
+        <w:t>Server are</w:t>
+      </w:r>
+      <w:proofErr w:type="gramEnd"/>
+      <w:r>
+        <w:t xml:space="preserve"> the Response provider and the server is a powerful computer that stores websites, data, and resources and send them to client on request.</w:t>
       </w:r>
     </w:p>
     <w:p>
@@ -901,7 +956,15 @@
         </w:numPr>
       </w:pPr>
       <w:r>
-        <w:t xml:space="preserve">A client is a device or software that request a service or information from another computer on the network. </w:t>
+        <w:t xml:space="preserve">A client is a device or software that </w:t>
+      </w:r>
+      <w:proofErr w:type="gramStart"/>
+      <w:r>
+        <w:t>request</w:t>
+      </w:r>
+      <w:proofErr w:type="gramEnd"/>
+      <w:r>
+        <w:t xml:space="preserve"> a service or information from another computer on the network. </w:t>
       </w:r>
     </w:p>
     <w:p>
@@ -913,7 +976,15 @@
         </w:numPr>
       </w:pPr>
       <w:r>
-        <w:t>Server – server is a program that provides services, shares resources or send data to a client.</w:t>
+        <w:t xml:space="preserve">Server – server is </w:t>
+      </w:r>
+      <w:proofErr w:type="gramStart"/>
+      <w:r>
+        <w:t>a program that provides services, shares resources or send</w:t>
+      </w:r>
+      <w:proofErr w:type="gramEnd"/>
+      <w:r>
+        <w:t xml:space="preserve"> data to a client.</w:t>
       </w:r>
     </w:p>
     <w:p>
@@ -943,7 +1014,15 @@
         </w:numPr>
       </w:pPr>
       <w:r>
-        <w:t xml:space="preserve">Client server communication is a network model where a client sends a request to a server and the server process the request and send back a response. </w:t>
+        <w:t xml:space="preserve">Client server communication is a network model where </w:t>
+      </w:r>
+      <w:proofErr w:type="gramStart"/>
+      <w:r>
+        <w:t>a client sends a request to a server and the server process the request and send</w:t>
+      </w:r>
+      <w:proofErr w:type="gramEnd"/>
+      <w:r>
+        <w:t xml:space="preserve"> back a response. </w:t>
       </w:r>
     </w:p>
     <w:p>
@@ -1058,8 +1137,13 @@
         </w:numPr>
       </w:pPr>
       <w:r>
-        <w:t>Performs logic (authentication, calculations, etc</w:t>
-      </w:r>
+        <w:t xml:space="preserve">Performs logic (authentication, calculations, </w:t>
+      </w:r>
+      <w:proofErr w:type="spellStart"/>
+      <w:r>
+        <w:t>etc</w:t>
+      </w:r>
+      <w:proofErr w:type="spellEnd"/>
     </w:p>
     <w:p>
       <w:pPr>
@@ -1233,8 +1317,13 @@
           <w:numId w:val="19"/>
         </w:numPr>
       </w:pPr>
-      <w:r>
-        <w:t xml:space="preserve">Fiber </w:t>
+      <w:proofErr w:type="spellStart"/>
+      <w:r>
+        <w:t>Fiber</w:t>
+      </w:r>
+      <w:proofErr w:type="spellEnd"/>
+      <w:r>
+        <w:t xml:space="preserve"> </w:t>
       </w:r>
     </w:p>
     <w:p>
@@ -1301,7 +1390,21 @@
         <w:rPr>
           <w:color w:val="000000" w:themeColor="text1"/>
         </w:rPr>
-        <w:t>How does broadband differ from fiber-optic internet?</w:t>
+        <w:t xml:space="preserve">How does broadband differ from </w:t>
+      </w:r>
+      <w:proofErr w:type="spellStart"/>
+      <w:r>
+        <w:rPr>
+          <w:color w:val="000000" w:themeColor="text1"/>
+        </w:rPr>
+        <w:t>fiber</w:t>
+      </w:r>
+      <w:proofErr w:type="spellEnd"/>
+      <w:r>
+        <w:rPr>
+          <w:color w:val="000000" w:themeColor="text1"/>
+        </w:rPr>
+        <w:t>-optic internet?</w:t>
       </w:r>
     </w:p>
     <w:p>
@@ -1313,7 +1416,39 @@
         </w:numPr>
       </w:pPr>
       <w:r>
-        <w:t>Broadband is a general term for all high-speed internet connections, including DSL, cable, satellite, and fiber. It can use copper wires or wireless signals to deliver data. Fiber-optic internet, on the other hand, is a specific type of broadband that uses fiber cables to transmit data as light. This makes fiber much faster, more reliable, and lower in latency compared to other broadband types that rely on electrical signals.</w:t>
+        <w:t xml:space="preserve">Broadband is a general term for all high-speed internet connections, including DSL, cable, satellite, and </w:t>
+      </w:r>
+      <w:proofErr w:type="spellStart"/>
+      <w:r>
+        <w:t>fiber</w:t>
+      </w:r>
+      <w:proofErr w:type="spellEnd"/>
+      <w:r>
+        <w:t xml:space="preserve">. It can use copper wires or wireless signals to deliver data. </w:t>
+      </w:r>
+      <w:proofErr w:type="spellStart"/>
+      <w:r>
+        <w:t>Fiber</w:t>
+      </w:r>
+      <w:proofErr w:type="spellEnd"/>
+      <w:r>
+        <w:t xml:space="preserve">-optic internet, on the other hand, is a specific type of broadband that uses </w:t>
+      </w:r>
+      <w:proofErr w:type="spellStart"/>
+      <w:r>
+        <w:t>fiber</w:t>
+      </w:r>
+      <w:proofErr w:type="spellEnd"/>
+      <w:r>
+        <w:t xml:space="preserve"> cables to transmit data as light. This makes </w:t>
+      </w:r>
+      <w:proofErr w:type="spellStart"/>
+      <w:r>
+        <w:t>fiber</w:t>
+      </w:r>
+      <w:proofErr w:type="spellEnd"/>
+      <w:r>
+        <w:t xml:space="preserve"> much faster, more reliable, and lower in latency compared to other broadband types that rely on electrical signals.</w:t>
       </w:r>
     </w:p>
     <w:p>
@@ -1608,7 +1743,29 @@
                 <w:szCs w:val="25"/>
                 <w:shd w:val="clear" w:color="auto" w:fill="FFFFFF"/>
               </w:rPr>
-              <w:t>HTTP stands for HyperText Transfer Protocol. In HTTP, the URL begins with “http://”. </w:t>
+              <w:t xml:space="preserve">HTTP stands for </w:t>
+            </w:r>
+            <w:proofErr w:type="spellStart"/>
+            <w:r>
+              <w:rPr>
+                <w:rFonts w:ascii="Arial" w:hAnsi="Arial" w:cs="Arial"/>
+                <w:color w:val="273239"/>
+                <w:spacing w:val="2"/>
+                <w:szCs w:val="25"/>
+                <w:shd w:val="clear" w:color="auto" w:fill="FFFFFF"/>
+              </w:rPr>
+              <w:t>HyperText</w:t>
+            </w:r>
+            <w:proofErr w:type="spellEnd"/>
+            <w:r>
+              <w:rPr>
+                <w:rFonts w:ascii="Arial" w:hAnsi="Arial" w:cs="Arial"/>
+                <w:color w:val="273239"/>
+                <w:spacing w:val="2"/>
+                <w:szCs w:val="25"/>
+                <w:shd w:val="clear" w:color="auto" w:fill="FFFFFF"/>
+              </w:rPr>
+              <w:t xml:space="preserve"> Transfer Protocol. In HTTP, the URL begins with “http://”. </w:t>
             </w:r>
           </w:p>
         </w:tc>
@@ -1635,7 +1792,29 @@
                 <w:szCs w:val="25"/>
                 <w:shd w:val="clear" w:color="auto" w:fill="FFFFFF"/>
               </w:rPr>
-              <w:t>HTTPS stands for HyperText Transfer Protocol Secure. In HTTPS, the URL starts with “https://”.</w:t>
+              <w:t xml:space="preserve">HTTPS stands for </w:t>
+            </w:r>
+            <w:proofErr w:type="spellStart"/>
+            <w:r>
+              <w:rPr>
+                <w:rFonts w:ascii="Arial" w:hAnsi="Arial" w:cs="Arial"/>
+                <w:color w:val="273239"/>
+                <w:spacing w:val="2"/>
+                <w:szCs w:val="25"/>
+                <w:shd w:val="clear" w:color="auto" w:fill="FFFFFF"/>
+              </w:rPr>
+              <w:t>HyperText</w:t>
+            </w:r>
+            <w:proofErr w:type="spellEnd"/>
+            <w:r>
+              <w:rPr>
+                <w:rFonts w:ascii="Arial" w:hAnsi="Arial" w:cs="Arial"/>
+                <w:color w:val="273239"/>
+                <w:spacing w:val="2"/>
+                <w:szCs w:val="25"/>
+                <w:shd w:val="clear" w:color="auto" w:fill="FFFFFF"/>
+              </w:rPr>
+              <w:t xml:space="preserve"> Transfer Protocol Secure. In HTTPS, the URL starts with “https://”.</w:t>
             </w:r>
           </w:p>
         </w:tc>
@@ -1937,7 +2116,29 @@
                 <w:szCs w:val="25"/>
                 <w:shd w:val="clear" w:color="auto" w:fill="FFFFFF"/>
               </w:rPr>
-              <w:t>HTTP does not use data hashtags to secure data.</w:t>
+              <w:t xml:space="preserve">HTTP does not use data </w:t>
+            </w:r>
+            <w:proofErr w:type="spellStart"/>
+            <w:r>
+              <w:rPr>
+                <w:rFonts w:ascii="Arial" w:hAnsi="Arial" w:cs="Arial"/>
+                <w:color w:val="273239"/>
+                <w:spacing w:val="2"/>
+                <w:szCs w:val="25"/>
+                <w:shd w:val="clear" w:color="auto" w:fill="FFFFFF"/>
+              </w:rPr>
+              <w:t>hashtags</w:t>
+            </w:r>
+            <w:proofErr w:type="spellEnd"/>
+            <w:r>
+              <w:rPr>
+                <w:rFonts w:ascii="Arial" w:hAnsi="Arial" w:cs="Arial"/>
+                <w:color w:val="273239"/>
+                <w:spacing w:val="2"/>
+                <w:szCs w:val="25"/>
+                <w:shd w:val="clear" w:color="auto" w:fill="FFFFFF"/>
+              </w:rPr>
+              <w:t xml:space="preserve"> to secure data.</w:t>
             </w:r>
           </w:p>
         </w:tc>
@@ -2044,7 +2245,15 @@
         </w:numPr>
       </w:pPr>
       <w:r>
-        <w:t>Encryption is the process of converting readable data (plaintext) into unreadable data (ciphertext) using a specific algorithm and a secret key. Only someone with the correct key can decrypt and access the original data.</w:t>
+        <w:t>Encryption is the process of converting readable data (plaintext) into unreadable data (</w:t>
+      </w:r>
+      <w:proofErr w:type="spellStart"/>
+      <w:r>
+        <w:t>ciphertext</w:t>
+      </w:r>
+      <w:proofErr w:type="spellEnd"/>
+      <w:r>
+        <w:t>) using a specific algorithm and a secret key. Only someone with the correct key can decrypt and access the original data.</w:t>
       </w:r>
     </w:p>
     <w:p>
@@ -2243,7 +2452,15 @@
         </w:numPr>
       </w:pPr>
       <w:r>
-        <w:t xml:space="preserve">Many laws (like GDPR, HIPAA, PCI-DSS) require encryption to protect user and customer data. </w:t>
+        <w:t xml:space="preserve">Many laws (like GDPR, HIPAA, </w:t>
+      </w:r>
+      <w:proofErr w:type="gramStart"/>
+      <w:r>
+        <w:t>PCI</w:t>
+      </w:r>
+      <w:proofErr w:type="gramEnd"/>
+      <w:r>
+        <w:t xml:space="preserve">-DSS) require encryption to protect user and customer data. </w:t>
       </w:r>
     </w:p>
     <w:p>
@@ -2322,7 +2539,15 @@
         <w:t>End-to-End Encryption:</w:t>
       </w:r>
       <w:r>
-        <w:t xml:space="preserve"> Only sender and receiver can read the data (used in WhatsApp, Signal).</w:t>
+        <w:t xml:space="preserve"> Only sender and receiver can read the data (used in </w:t>
+      </w:r>
+      <w:proofErr w:type="spellStart"/>
+      <w:r>
+        <w:t>WhatsApp</w:t>
+      </w:r>
+      <w:proofErr w:type="spellEnd"/>
+      <w:r>
+        <w:t>, Signal).</w:t>
       </w:r>
     </w:p>
     <w:p>
@@ -3175,8 +3400,21 @@
         <w:ind w:left="1080"/>
       </w:pPr>
       <w:r>
-        <w:t>Examples: MySQL, PostgreSQL, MongoDB</w:t>
-      </w:r>
+        <w:t xml:space="preserve">Examples: MySQL, </w:t>
+      </w:r>
+      <w:proofErr w:type="spellStart"/>
+      <w:r>
+        <w:t>PostgreSQL</w:t>
+      </w:r>
+      <w:proofErr w:type="spellEnd"/>
+      <w:r>
+        <w:t xml:space="preserve">, </w:t>
+      </w:r>
+      <w:proofErr w:type="spellStart"/>
+      <w:r>
+        <w:t>MongoDB</w:t>
+      </w:r>
+      <w:proofErr w:type="spellEnd"/>
     </w:p>
     <w:p>
       <w:pPr>
@@ -3463,7 +3701,15 @@
         </w:numPr>
       </w:pPr>
       <w:r>
-        <w:t>Software environments refer to the combination of hardware, operating system, software tools, libraries, configurations, and settings in which an application is developed, tested, deployed, and run. They play a crucial role in the software development life cycle (SDLC).</w:t>
+        <w:t xml:space="preserve">Software environments refer to the combination of hardware, operating system, software tools, libraries, configurations, and </w:t>
+      </w:r>
+      <w:proofErr w:type="gramStart"/>
+      <w:r>
+        <w:t>settings</w:t>
+      </w:r>
+      <w:proofErr w:type="gramEnd"/>
+      <w:r>
+        <w:t xml:space="preserve"> in which an application is developed, tested, deployed, and run. They play a crucial role in the software development life cycle (SDLC).</w:t>
       </w:r>
     </w:p>
     <w:p>
@@ -3499,7 +3745,15 @@
       </w:pPr>
       <w:r>
         <w:lastRenderedPageBreak/>
-        <w:t xml:space="preserve">c. Common build Environment </w:t>
+        <w:t xml:space="preserve">c. Common </w:t>
+      </w:r>
+      <w:proofErr w:type="gramStart"/>
+      <w:r>
+        <w:t>build</w:t>
+      </w:r>
+      <w:proofErr w:type="gramEnd"/>
+      <w:r>
+        <w:t xml:space="preserve"> Environment </w:t>
       </w:r>
     </w:p>
     <w:p>
@@ -3535,7 +3789,21 @@
         <w:rPr>
           <w:color w:val="000000" w:themeColor="text1"/>
         </w:rPr>
-        <w:t>Explore different types of software environments (development, testing, production). Set up a basic environment in a virtual machine.</w:t>
+        <w:t xml:space="preserve">Explore different types of software environments (development, testing, </w:t>
+      </w:r>
+      <w:proofErr w:type="gramStart"/>
+      <w:r>
+        <w:rPr>
+          <w:color w:val="000000" w:themeColor="text1"/>
+        </w:rPr>
+        <w:t>production</w:t>
+      </w:r>
+      <w:proofErr w:type="gramEnd"/>
+      <w:r>
+        <w:rPr>
+          <w:color w:val="000000" w:themeColor="text1"/>
+        </w:rPr>
+        <w:t>). Set up a basic environment in a virtual machine.</w:t>
       </w:r>
     </w:p>
     <w:p>
@@ -3888,8 +4156,13 @@
               </w:numPr>
               <w:ind w:left="0" w:firstLine="0"/>
             </w:pPr>
+            <w:proofErr w:type="gramStart"/>
             <w:r>
-              <w:t>print("Hello, World!")</w:t>
+              <w:t>print(</w:t>
+            </w:r>
+            <w:proofErr w:type="gramEnd"/>
+            <w:r>
+              <w:t>"Hello, World!")</w:t>
             </w:r>
           </w:p>
         </w:tc>
@@ -3933,11 +4206,19 @@
           <w:color w:val="000000" w:themeColor="text1"/>
         </w:rPr>
       </w:pPr>
+      <w:proofErr w:type="spellStart"/>
       <w:r>
         <w:rPr>
           <w:color w:val="000000" w:themeColor="text1"/>
         </w:rPr>
-        <w:t>Github and Introductions</w:t>
+        <w:t>Github</w:t>
+      </w:r>
+      <w:proofErr w:type="spellEnd"/>
+      <w:r>
+        <w:rPr>
+          <w:color w:val="000000" w:themeColor="text1"/>
+        </w:rPr>
+        <w:t xml:space="preserve"> and Introductions</w:t>
       </w:r>
     </w:p>
     <w:p>
@@ -3948,8 +4229,13 @@
           <w:numId w:val="40"/>
         </w:numPr>
       </w:pPr>
-      <w:r>
-        <w:t xml:space="preserve">GitHub is a web-based platform that uses Git version control to store, manage, and track changes in source code. </w:t>
+      <w:proofErr w:type="spellStart"/>
+      <w:r>
+        <w:t>GitHub</w:t>
+      </w:r>
+      <w:proofErr w:type="spellEnd"/>
+      <w:r>
+        <w:t xml:space="preserve"> is a web-based platform that uses Git version control to store, manage, and track changes in source code. </w:t>
       </w:r>
     </w:p>
     <w:p>
@@ -4135,85 +4421,161 @@
         <w:rPr>
           <w:color w:val="000000" w:themeColor="text1"/>
         </w:rPr>
-        <w:t>Student Account in GitHub:</w:t>
-      </w:r>
-    </w:p>
-    <w:p>
-      <w:pPr>
-        <w:pStyle w:val="ListParagraph"/>
-        <w:numPr>
-          <w:ilvl w:val="0"/>
-          <w:numId w:val="44"/>
-        </w:numPr>
-      </w:pPr>
-      <w:r>
-        <w:t xml:space="preserve">A GitHub student account is a free account for students that provides access to GitHub services and educational tools. Students can create repositories, collaborate on projects, and use features like GitHub Classroom, GitHub Pages, and private repositories. </w:t>
-      </w:r>
-    </w:p>
-    <w:p>
-      <w:pPr>
-        <w:pStyle w:val="ListParagraph"/>
-        <w:numPr>
-          <w:ilvl w:val="0"/>
-          <w:numId w:val="45"/>
-        </w:numPr>
-      </w:pPr>
-      <w:r>
-        <w:t xml:space="preserve">Free access to GitHub Pro features for learning. </w:t>
-      </w:r>
-    </w:p>
-    <w:p>
-      <w:pPr>
-        <w:pStyle w:val="ListParagraph"/>
-        <w:numPr>
-          <w:ilvl w:val="0"/>
-          <w:numId w:val="45"/>
-        </w:numPr>
-      </w:pPr>
-      <w:r>
-        <w:t xml:space="preserve">Can create and manage repositories. </w:t>
-      </w:r>
-    </w:p>
-    <w:p>
-      <w:pPr>
-        <w:pStyle w:val="ListParagraph"/>
-        <w:numPr>
-          <w:ilvl w:val="0"/>
-          <w:numId w:val="45"/>
-        </w:numPr>
-      </w:pPr>
-      <w:r>
-        <w:t xml:space="preserve">Supports collaboration and version control practice. </w:t>
-      </w:r>
-    </w:p>
-    <w:p>
-      <w:pPr>
-        <w:pStyle w:val="ListParagraph"/>
-        <w:numPr>
-          <w:ilvl w:val="0"/>
-          <w:numId w:val="45"/>
-        </w:numPr>
-      </w:pPr>
-      <w:r>
-        <w:t>Provides tools for learning and showcasing projects.</w:t>
-      </w:r>
-    </w:p>
-    <w:p>
-      <w:pPr>
-        <w:pStyle w:val="Heading2"/>
-        <w:numPr>
-          <w:ilvl w:val="0"/>
-          <w:numId w:val="7"/>
-        </w:numPr>
+        <w:t xml:space="preserve">Student Account in </w:t>
+      </w:r>
+      <w:proofErr w:type="spellStart"/>
+      <w:r>
         <w:rPr>
           <w:color w:val="000000" w:themeColor="text1"/>
         </w:rPr>
-      </w:pPr>
+        <w:t>GitHub</w:t>
+      </w:r>
+      <w:proofErr w:type="spellEnd"/>
       <w:r>
         <w:rPr>
           <w:color w:val="000000" w:themeColor="text1"/>
         </w:rPr>
-        <w:t>Benefits of Using GitHub for Students</w:t>
+        <w:t>:</w:t>
+      </w:r>
+    </w:p>
+    <w:p>
+      <w:pPr>
+        <w:pStyle w:val="ListParagraph"/>
+        <w:numPr>
+          <w:ilvl w:val="0"/>
+          <w:numId w:val="44"/>
+        </w:numPr>
+      </w:pPr>
+      <w:r>
+        <w:t xml:space="preserve">A </w:t>
+      </w:r>
+      <w:proofErr w:type="spellStart"/>
+      <w:r>
+        <w:t>GitHub</w:t>
+      </w:r>
+      <w:proofErr w:type="spellEnd"/>
+      <w:r>
+        <w:t xml:space="preserve"> student account is a free account for </w:t>
+      </w:r>
+      <w:proofErr w:type="gramStart"/>
+      <w:r>
+        <w:t>students that provides</w:t>
+      </w:r>
+      <w:proofErr w:type="gramEnd"/>
+      <w:r>
+        <w:t xml:space="preserve"> access to </w:t>
+      </w:r>
+      <w:proofErr w:type="spellStart"/>
+      <w:r>
+        <w:t>GitHub</w:t>
+      </w:r>
+      <w:proofErr w:type="spellEnd"/>
+      <w:r>
+        <w:t xml:space="preserve"> services and educational tools. Students can create repositories, collaborate on projects, and use features like </w:t>
+      </w:r>
+      <w:proofErr w:type="spellStart"/>
+      <w:r>
+        <w:t>GitHub</w:t>
+      </w:r>
+      <w:proofErr w:type="spellEnd"/>
+      <w:r>
+        <w:t xml:space="preserve"> Classroom, </w:t>
+      </w:r>
+      <w:proofErr w:type="spellStart"/>
+      <w:r>
+        <w:t>GitHub</w:t>
+      </w:r>
+      <w:proofErr w:type="spellEnd"/>
+      <w:r>
+        <w:t xml:space="preserve"> Pages, and private repositories. </w:t>
+      </w:r>
+    </w:p>
+    <w:p>
+      <w:pPr>
+        <w:pStyle w:val="ListParagraph"/>
+        <w:numPr>
+          <w:ilvl w:val="0"/>
+          <w:numId w:val="45"/>
+        </w:numPr>
+      </w:pPr>
+      <w:r>
+        <w:t xml:space="preserve">Free access to </w:t>
+      </w:r>
+      <w:proofErr w:type="spellStart"/>
+      <w:r>
+        <w:t>GitHub</w:t>
+      </w:r>
+      <w:proofErr w:type="spellEnd"/>
+      <w:r>
+        <w:t xml:space="preserve"> Pro features for learning. </w:t>
+      </w:r>
+    </w:p>
+    <w:p>
+      <w:pPr>
+        <w:pStyle w:val="ListParagraph"/>
+        <w:numPr>
+          <w:ilvl w:val="0"/>
+          <w:numId w:val="45"/>
+        </w:numPr>
+      </w:pPr>
+      <w:r>
+        <w:t xml:space="preserve">Can create and manage repositories. </w:t>
+      </w:r>
+    </w:p>
+    <w:p>
+      <w:pPr>
+        <w:pStyle w:val="ListParagraph"/>
+        <w:numPr>
+          <w:ilvl w:val="0"/>
+          <w:numId w:val="45"/>
+        </w:numPr>
+      </w:pPr>
+      <w:r>
+        <w:t xml:space="preserve">Supports collaboration and version control practice. </w:t>
+      </w:r>
+    </w:p>
+    <w:p>
+      <w:pPr>
+        <w:pStyle w:val="ListParagraph"/>
+        <w:numPr>
+          <w:ilvl w:val="0"/>
+          <w:numId w:val="45"/>
+        </w:numPr>
+      </w:pPr>
+      <w:r>
+        <w:t>Provides tools for learning and showcasing projects.</w:t>
+      </w:r>
+    </w:p>
+    <w:p>
+      <w:pPr>
+        <w:pStyle w:val="Heading2"/>
+        <w:numPr>
+          <w:ilvl w:val="0"/>
+          <w:numId w:val="7"/>
+        </w:numPr>
+        <w:rPr>
+          <w:color w:val="000000" w:themeColor="text1"/>
+        </w:rPr>
+      </w:pPr>
+      <w:r>
+        <w:rPr>
+          <w:color w:val="000000" w:themeColor="text1"/>
+        </w:rPr>
+        <w:t xml:space="preserve">Benefits of Using </w:t>
+      </w:r>
+      <w:proofErr w:type="spellStart"/>
+      <w:r>
+        <w:rPr>
+          <w:color w:val="000000" w:themeColor="text1"/>
+        </w:rPr>
+        <w:t>GitHub</w:t>
+      </w:r>
+      <w:proofErr w:type="spellEnd"/>
+      <w:r>
+        <w:rPr>
+          <w:color w:val="000000" w:themeColor="text1"/>
+        </w:rPr>
+        <w:t xml:space="preserve"> for Students</w:t>
       </w:r>
     </w:p>
     <w:p>
@@ -4261,7 +4623,15 @@
         </w:numPr>
       </w:pPr>
       <w:r>
-        <w:t xml:space="preserve">Learning Resources: Access tutorials, open-source projects, and GitHub Classroom exercises. </w:t>
+        <w:t xml:space="preserve">Learning Resources: Access tutorials, open-source projects, and </w:t>
+      </w:r>
+      <w:proofErr w:type="spellStart"/>
+      <w:r>
+        <w:t>GitHub</w:t>
+      </w:r>
+      <w:proofErr w:type="spellEnd"/>
+      <w:r>
+        <w:t xml:space="preserve"> Classroom exercises. </w:t>
       </w:r>
     </w:p>
     <w:p>
@@ -4666,7 +5036,31 @@
                 <w:szCs w:val="25"/>
                 <w:shd w:val="clear" w:color="auto" w:fill="FFFFFF"/>
               </w:rPr>
-              <w:t>Proprietary software can not be installed into any computer without a valid license.</w:t>
+              <w:t xml:space="preserve">Proprietary software </w:t>
+            </w:r>
+            <w:proofErr w:type="spellStart"/>
+            <w:r>
+              <w:rPr>
+                <w:rFonts w:ascii="Arial" w:hAnsi="Arial" w:cs="Arial"/>
+                <w:color w:val="273239"/>
+                <w:spacing w:val="2"/>
+                <w:sz w:val="24"/>
+                <w:szCs w:val="25"/>
+                <w:shd w:val="clear" w:color="auto" w:fill="FFFFFF"/>
+              </w:rPr>
+              <w:t>can not</w:t>
+            </w:r>
+            <w:proofErr w:type="spellEnd"/>
+            <w:r>
+              <w:rPr>
+                <w:rFonts w:ascii="Arial" w:hAnsi="Arial" w:cs="Arial"/>
+                <w:color w:val="273239"/>
+                <w:spacing w:val="2"/>
+                <w:sz w:val="24"/>
+                <w:szCs w:val="25"/>
+                <w:shd w:val="clear" w:color="auto" w:fill="FFFFFF"/>
+              </w:rPr>
+              <w:t xml:space="preserve"> be installed into any computer without a valid license.</w:t>
             </w:r>
           </w:p>
         </w:tc>
@@ -4986,7 +5380,31 @@
                 <w:szCs w:val="25"/>
                 <w:shd w:val="clear" w:color="auto" w:fill="FFFFFF"/>
               </w:rPr>
-              <w:t>Usually Developed and Maintained by non-profit organizations.</w:t>
+              <w:t xml:space="preserve">Usually </w:t>
+            </w:r>
+            <w:proofErr w:type="gramStart"/>
+            <w:r>
+              <w:rPr>
+                <w:rFonts w:ascii="Arial" w:hAnsi="Arial" w:cs="Arial"/>
+                <w:color w:val="273239"/>
+                <w:spacing w:val="2"/>
+                <w:sz w:val="24"/>
+                <w:szCs w:val="25"/>
+                <w:shd w:val="clear" w:color="auto" w:fill="FFFFFF"/>
+              </w:rPr>
+              <w:t>Developed</w:t>
+            </w:r>
+            <w:proofErr w:type="gramEnd"/>
+            <w:r>
+              <w:rPr>
+                <w:rFonts w:ascii="Arial" w:hAnsi="Arial" w:cs="Arial"/>
+                <w:color w:val="273239"/>
+                <w:spacing w:val="2"/>
+                <w:sz w:val="24"/>
+                <w:szCs w:val="25"/>
+                <w:shd w:val="clear" w:color="auto" w:fill="FFFFFF"/>
+              </w:rPr>
+              <w:t xml:space="preserve"> and Maintained by non-profit organizations.</w:t>
             </w:r>
           </w:p>
         </w:tc>
@@ -5014,7 +5432,31 @@
                 <w:szCs w:val="25"/>
                 <w:shd w:val="clear" w:color="auto" w:fill="FFFFFF"/>
               </w:rPr>
-              <w:t>Usually Developed and Maintained by for-profit entities.</w:t>
+              <w:t xml:space="preserve">Usually </w:t>
+            </w:r>
+            <w:proofErr w:type="gramStart"/>
+            <w:r>
+              <w:rPr>
+                <w:rFonts w:ascii="Arial" w:hAnsi="Arial" w:cs="Arial"/>
+                <w:color w:val="273239"/>
+                <w:spacing w:val="2"/>
+                <w:sz w:val="24"/>
+                <w:szCs w:val="25"/>
+                <w:shd w:val="clear" w:color="auto" w:fill="FFFFFF"/>
+              </w:rPr>
+              <w:t>Developed</w:t>
+            </w:r>
+            <w:proofErr w:type="gramEnd"/>
+            <w:r>
+              <w:rPr>
+                <w:rFonts w:ascii="Arial" w:hAnsi="Arial" w:cs="Arial"/>
+                <w:color w:val="273239"/>
+                <w:spacing w:val="2"/>
+                <w:sz w:val="24"/>
+                <w:szCs w:val="25"/>
+                <w:shd w:val="clear" w:color="auto" w:fill="FFFFFF"/>
+              </w:rPr>
+              <w:t xml:space="preserve"> and Maintained by for-profit entities.</w:t>
             </w:r>
           </w:p>
         </w:tc>
@@ -5036,12 +5478,45 @@
         <w:rPr>
           <w:color w:val="000000" w:themeColor="text1"/>
         </w:rPr>
-        <w:t>What is GitHub and github training</w:t>
-      </w:r>
-    </w:p>
-    <w:p>
-      <w:r>
-        <w:t xml:space="preserve">GitHub is a cloud-based platform that hosts GIT repositories and helps developers collaborate online. </w:t>
+        <w:t xml:space="preserve">What is </w:t>
+      </w:r>
+      <w:proofErr w:type="spellStart"/>
+      <w:r>
+        <w:rPr>
+          <w:color w:val="000000" w:themeColor="text1"/>
+        </w:rPr>
+        <w:t>GitHub</w:t>
+      </w:r>
+      <w:proofErr w:type="spellEnd"/>
+      <w:r>
+        <w:rPr>
+          <w:color w:val="000000" w:themeColor="text1"/>
+        </w:rPr>
+        <w:t xml:space="preserve"> and </w:t>
+      </w:r>
+      <w:proofErr w:type="spellStart"/>
+      <w:r>
+        <w:rPr>
+          <w:color w:val="000000" w:themeColor="text1"/>
+        </w:rPr>
+        <w:t>github</w:t>
+      </w:r>
+      <w:proofErr w:type="spellEnd"/>
+      <w:r>
+        <w:rPr>
+          <w:color w:val="000000" w:themeColor="text1"/>
+        </w:rPr>
+        <w:t xml:space="preserve"> training</w:t>
+      </w:r>
+    </w:p>
+    <w:p>
+      <w:proofErr w:type="spellStart"/>
+      <w:r>
+        <w:t>GitHub</w:t>
+      </w:r>
+      <w:proofErr w:type="spellEnd"/>
+      <w:r>
+        <w:t xml:space="preserve"> is a cloud-based platform that hosts GIT repositories and helps developers collaborate online. </w:t>
       </w:r>
     </w:p>
     <w:p>
@@ -5053,7 +5528,15 @@
         </w:numPr>
       </w:pPr>
       <w:r>
-        <w:t xml:space="preserve">Uses of GitHub </w:t>
+        <w:t xml:space="preserve">Uses of </w:t>
+      </w:r>
+      <w:proofErr w:type="spellStart"/>
+      <w:r>
+        <w:t>GitHub</w:t>
+      </w:r>
+      <w:proofErr w:type="spellEnd"/>
+      <w:r>
+        <w:t xml:space="preserve"> </w:t>
       </w:r>
     </w:p>
     <w:p>
@@ -5175,7 +5658,15 @@
         </w:numPr>
       </w:pPr>
       <w:r>
-        <w:t>Improved Team Coordination - shared repositories (e.g., on GitHub), developers can pull the latest updates, push their changes, and stay synchronized with the team’s work.</w:t>
+        <w:t xml:space="preserve">Improved Team Coordination - shared repositories (e.g., on </w:t>
+      </w:r>
+      <w:proofErr w:type="spellStart"/>
+      <w:r>
+        <w:t>GitHub</w:t>
+      </w:r>
+      <w:proofErr w:type="spellEnd"/>
+      <w:r>
+        <w:t>), developers can pull the latest updates, push their changes, and stay synchronized with the team’s work.</w:t>
       </w:r>
     </w:p>
     <w:p>
@@ -5263,7 +5754,15 @@
         </w:numPr>
       </w:pPr>
       <w:r>
-        <w:t>Graphics Software: Adobe Photoshop, CorelDRAW.</w:t>
+        <w:t xml:space="preserve">Graphics Software: Adobe Photoshop, </w:t>
+      </w:r>
+      <w:proofErr w:type="spellStart"/>
+      <w:r>
+        <w:t>CorelDRAW</w:t>
+      </w:r>
+      <w:proofErr w:type="spellEnd"/>
+      <w:r>
+        <w:t>.</w:t>
       </w:r>
     </w:p>
     <w:p>
@@ -5416,6 +5915,7 @@
         </w:numPr>
         <w:ind w:left="567" w:hanging="567"/>
       </w:pPr>
+      <w:proofErr w:type="gramStart"/>
       <w:r>
         <w:rPr>
           <w:color w:val="000000" w:themeColor="text1"/>
@@ -5423,6 +5923,7 @@
         <w:lastRenderedPageBreak/>
         <w:t>Software development process?</w:t>
       </w:r>
+      <w:proofErr w:type="gramEnd"/>
     </w:p>
     <w:p>
       <w:pPr>
@@ -5550,7 +6051,15 @@
         </w:numPr>
       </w:pPr>
       <w:r>
-        <w:t xml:space="preserve">Requirement Analysis - In this stage, user needs are collected and analyzed. The requirements are clearly documented to understand what the software should do. </w:t>
+        <w:t xml:space="preserve">Requirement Analysis - In this stage, user needs are collected and </w:t>
+      </w:r>
+      <w:proofErr w:type="spellStart"/>
+      <w:r>
+        <w:t>analyzed</w:t>
+      </w:r>
+      <w:proofErr w:type="spellEnd"/>
+      <w:r>
+        <w:t xml:space="preserve">. The requirements are clearly documented to understand what the software should do. </w:t>
       </w:r>
     </w:p>
     <w:p>
@@ -5709,9 +6218,14 @@
       <w:pPr>
         <w:ind w:left="360"/>
       </w:pPr>
+      <w:proofErr w:type="gramStart"/>
       <w:r>
         <w:lastRenderedPageBreak/>
-        <w:t xml:space="preserve">Helps in estimating cost, time, and resources correctly. - Ensures Customer Satisfaction </w:t>
+        <w:t>Helps in estimating cost, time, and resources correctly.</w:t>
+      </w:r>
+      <w:proofErr w:type="gramEnd"/>
+      <w:r>
+        <w:t xml:space="preserve"> - Ensures Customer Satisfaction </w:t>
       </w:r>
     </w:p>
     <w:p>
@@ -5779,7 +6293,15 @@
         </w:numPr>
       </w:pPr>
       <w:r>
-        <w:t>Software analysis plays a crucial role in ensuring that the f inal software meets user needs and is developed efficiently. It is usually performed in the early stages of the software development process.</w:t>
+        <w:t xml:space="preserve">Software analysis plays a crucial role in ensuring that the f </w:t>
+      </w:r>
+      <w:proofErr w:type="spellStart"/>
+      <w:r>
+        <w:t>inal</w:t>
+      </w:r>
+      <w:proofErr w:type="spellEnd"/>
+      <w:r>
+        <w:t xml:space="preserve"> software meets user needs and is developed efficiently. It is usually performed in the early stages of the software development process.</w:t>
       </w:r>
     </w:p>
     <w:p>
@@ -6024,12 +6546,14 @@
       <w:r>
         <w:t xml:space="preserve">  </w:t>
       </w:r>
+      <w:proofErr w:type="gramStart"/>
       <w:r>
         <w:rPr>
           <w:color w:val="000000" w:themeColor="text1"/>
         </w:rPr>
         <w:t>System Design?</w:t>
       </w:r>
+      <w:proofErr w:type="gramEnd"/>
     </w:p>
     <w:p>
       <w:pPr>
@@ -6704,12 +7228,25 @@
     </w:p>
     <w:p>
       <w:r>
-        <w:t xml:space="preserve">Software maintenance refers to modifying and updating  software after its delivery to correct faults, improve performance, or adapt it to new requirements. There are four </w:t>
-      </w:r>
-    </w:p>
-    <w:p>
-      <w:r>
-        <w:t xml:space="preserve">main types: </w:t>
+        <w:t xml:space="preserve">Software maintenance refers to modifying and </w:t>
+      </w:r>
+      <w:proofErr w:type="gramStart"/>
+      <w:r>
+        <w:t>updating  software</w:t>
+      </w:r>
+      <w:proofErr w:type="gramEnd"/>
+      <w:r>
+        <w:t xml:space="preserve"> after its delivery to correct faults, improve performance, or adapt it to new requirements. There are four </w:t>
+      </w:r>
+    </w:p>
+    <w:p>
+      <w:proofErr w:type="gramStart"/>
+      <w:r>
+        <w:t>main</w:t>
+      </w:r>
+      <w:proofErr w:type="gramEnd"/>
+      <w:r>
+        <w:t xml:space="preserve"> types: </w:t>
       </w:r>
     </w:p>
     <w:p>
@@ -6745,7 +7282,15 @@
         </w:numPr>
       </w:pPr>
       <w:r>
-        <w:t xml:space="preserve">Example: Correcting errors in a billing module of an accounting software. </w:t>
+        <w:t xml:space="preserve">Example: Correcting errors in a billing module of </w:t>
+      </w:r>
+      <w:proofErr w:type="gramStart"/>
+      <w:r>
+        <w:t>an accounting</w:t>
+      </w:r>
+      <w:proofErr w:type="gramEnd"/>
+      <w:r>
+        <w:t xml:space="preserve"> software. </w:t>
       </w:r>
     </w:p>
     <w:p>
@@ -7271,7 +7816,15 @@
         </w:numPr>
       </w:pPr>
       <w:r>
-        <w:t xml:space="preserve">Platform Independent: Works on different operating systems like Windows, macOS, Linux, or mobile platforms. </w:t>
+        <w:t xml:space="preserve">Platform Independent: Works on different operating systems like Windows, </w:t>
+      </w:r>
+      <w:proofErr w:type="spellStart"/>
+      <w:r>
+        <w:t>macOS</w:t>
+      </w:r>
+      <w:proofErr w:type="spellEnd"/>
+      <w:r>
+        <w:t xml:space="preserve">, Linux, or mobile platforms. </w:t>
       </w:r>
     </w:p>
     <w:p>
@@ -7324,7 +7877,15 @@
         </w:rPr>
       </w:pPr>
       <w:r>
-        <w:t xml:space="preserve">Advantages of Using Web Applications Over Desktop Applications </w:t>
+        <w:t xml:space="preserve">Advantages of Using Web Applications </w:t>
+      </w:r>
+      <w:proofErr w:type="gramStart"/>
+      <w:r>
+        <w:t>Over</w:t>
+      </w:r>
+      <w:proofErr w:type="gramEnd"/>
+      <w:r>
+        <w:t xml:space="preserve"> Desktop Applications </w:t>
       </w:r>
     </w:p>
     <w:p>
@@ -7408,7 +7969,15 @@
         </w:numPr>
       </w:pPr>
       <w:r>
-        <w:t xml:space="preserve">Works on multiple operating systems such as Windows, macOS, Linux, or mobile platforms without modification. </w:t>
+        <w:t xml:space="preserve">Works on multiple operating systems such as Windows, </w:t>
+      </w:r>
+      <w:proofErr w:type="spellStart"/>
+      <w:r>
+        <w:t>macOS</w:t>
+      </w:r>
+      <w:proofErr w:type="spellEnd"/>
+      <w:r>
+        <w:t xml:space="preserve">, Linux, or mobile platforms without modification. </w:t>
       </w:r>
     </w:p>
     <w:p>
@@ -7588,7 +8157,20 @@
     </w:p>
     <w:p>
       <w:r>
-        <w:t>5. Ensure Quality Attributes – Consider performance, security,maintainability, and reliability.</w:t>
+        <w:t xml:space="preserve">5. Ensure Quality Attributes – Consider performance, </w:t>
+      </w:r>
+      <w:proofErr w:type="spellStart"/>
+      <w:r>
+        <w:t>security</w:t>
+      </w:r>
+      <w:proofErr w:type="gramStart"/>
+      <w:r>
+        <w:t>,maintainability</w:t>
+      </w:r>
+      <w:proofErr w:type="spellEnd"/>
+      <w:proofErr w:type="gramEnd"/>
+      <w:r>
+        <w:t>, and reliability.</w:t>
       </w:r>
     </w:p>
     <w:p>
@@ -7724,13 +8306,7 @@
     </w:p>
     <w:p>
       <w:r>
-        <w:t xml:space="preserve">Key Roles of UI/UX Design </w:t>
-      </w:r>
-      <w:r>
-        <w:t>–</w:t>
-      </w:r>
-      <w:r>
-        <w:t xml:space="preserve"> </w:t>
+        <w:t xml:space="preserve">Key Roles of UI/UX Design – </w:t>
       </w:r>
     </w:p>
     <w:p>
@@ -7838,7 +8414,15 @@
         </w:numPr>
       </w:pPr>
       <w:r>
-        <w:t>Helps users complete tasks faster and with fewer errors.</w:t>
+        <w:t xml:space="preserve">Helps </w:t>
+      </w:r>
+      <w:proofErr w:type="gramStart"/>
+      <w:r>
+        <w:t>users</w:t>
+      </w:r>
+      <w:proofErr w:type="gramEnd"/>
+      <w:r>
+        <w:t xml:space="preserve"> complete tasks faster and with fewer errors.</w:t>
       </w:r>
     </w:p>
     <w:p>
@@ -7910,10 +8494,7 @@
         </w:numPr>
       </w:pPr>
       <w:r>
-        <w:t>Leads to higher a</w:t>
-      </w:r>
-      <w:r>
-        <w:t>doption and positive reviews.</w:t>
+        <w:t>Leads to higher adoption and positive reviews.</w:t>
       </w:r>
     </w:p>
     <w:p>
@@ -7965,6 +8546,7 @@
           <w:color w:val="000000" w:themeColor="text1"/>
         </w:rPr>
       </w:pPr>
+      <w:proofErr w:type="gramStart"/>
       <w:r>
         <w:rPr>
           <w:color w:val="000000" w:themeColor="text1"/>
@@ -7972,13 +8554,14 @@
         <w:lastRenderedPageBreak/>
         <w:t>Mobile Application?</w:t>
       </w:r>
-    </w:p>
-    <w:p>
-      <w:pPr>
-        <w:pStyle w:val="ListParagraph"/>
-        <w:numPr>
-          <w:ilvl w:val="0"/>
-          <w:numId w:val="89"/>
+      <w:proofErr w:type="gramEnd"/>
+    </w:p>
+    <w:p>
+      <w:pPr>
+        <w:pStyle w:val="ListParagraph"/>
+        <w:numPr>
+          <w:ilvl w:val="0"/>
+          <w:numId w:val="88"/>
         </w:numPr>
       </w:pPr>
       <w:r>
@@ -7990,7 +8573,7 @@
         <w:pStyle w:val="ListParagraph"/>
         <w:numPr>
           <w:ilvl w:val="0"/>
-          <w:numId w:val="89"/>
+          <w:numId w:val="88"/>
         </w:numPr>
       </w:pPr>
       <w:r>
@@ -8084,7 +8667,35 @@
               <w:rPr>
                 <w:sz w:val="24"/>
               </w:rPr>
-              <w:t>Developed for a specific platform (iOS, Android) using platform-specific languages (Swift, Kotlin, Java)</w:t>
+              <w:t>Developed for a specific platform (</w:t>
+            </w:r>
+            <w:proofErr w:type="spellStart"/>
+            <w:r>
+              <w:rPr>
+                <w:sz w:val="24"/>
+              </w:rPr>
+              <w:t>iOS</w:t>
+            </w:r>
+            <w:proofErr w:type="spellEnd"/>
+            <w:r>
+              <w:rPr>
+                <w:sz w:val="24"/>
+              </w:rPr>
+              <w:t xml:space="preserve">, Android) using platform-specific languages (Swift, </w:t>
+            </w:r>
+            <w:proofErr w:type="spellStart"/>
+            <w:r>
+              <w:rPr>
+                <w:sz w:val="24"/>
+              </w:rPr>
+              <w:t>Kotlin</w:t>
+            </w:r>
+            <w:proofErr w:type="spellEnd"/>
+            <w:r>
+              <w:rPr>
+                <w:sz w:val="24"/>
+              </w:rPr>
+              <w:t>, Java)</w:t>
             </w:r>
           </w:p>
         </w:tc>
@@ -8308,11 +8919,33 @@
                 <w:sz w:val="24"/>
               </w:rPr>
             </w:pPr>
+            <w:proofErr w:type="spellStart"/>
             <w:r>
               <w:rPr>
                 <w:sz w:val="24"/>
               </w:rPr>
-              <w:t>WhatsApp (iOS &amp; Android versions separately)</w:t>
+              <w:t>WhatsApp</w:t>
+            </w:r>
+            <w:proofErr w:type="spellEnd"/>
+            <w:r>
+              <w:rPr>
+                <w:sz w:val="24"/>
+              </w:rPr>
+              <w:t xml:space="preserve"> (</w:t>
+            </w:r>
+            <w:proofErr w:type="spellStart"/>
+            <w:r>
+              <w:rPr>
+                <w:sz w:val="24"/>
+              </w:rPr>
+              <w:t>iOS</w:t>
+            </w:r>
+            <w:proofErr w:type="spellEnd"/>
+            <w:r>
+              <w:rPr>
+                <w:sz w:val="24"/>
+              </w:rPr>
+              <w:t xml:space="preserve"> &amp; Android versions separately)</w:t>
             </w:r>
           </w:p>
         </w:tc>
@@ -8326,11 +8959,19 @@
                 <w:sz w:val="24"/>
               </w:rPr>
             </w:pPr>
+            <w:proofErr w:type="spellStart"/>
             <w:r>
               <w:rPr>
                 <w:sz w:val="24"/>
               </w:rPr>
-              <w:t>Instagram (partly hybrid), Gmail (web-based components)</w:t>
+              <w:t>Instagram</w:t>
+            </w:r>
+            <w:proofErr w:type="spellEnd"/>
+            <w:r>
+              <w:rPr>
+                <w:sz w:val="24"/>
+              </w:rPr>
+              <w:t xml:space="preserve"> (partly hybrid), Gmail (web-based components)</w:t>
             </w:r>
           </w:p>
         </w:tc>
@@ -8361,8 +9002,13 @@
       </w:r>
     </w:p>
     <w:p>
-      <w:r>
-        <w:t>DFDs are widely used in system analysis and design to understand how data moves and is processed within a system.</w:t>
+      <w:proofErr w:type="gramStart"/>
+      <w:r>
+        <w:t>DFDs are widely used in system analysis and design to understand how data moves and is</w:t>
+      </w:r>
+      <w:proofErr w:type="gramEnd"/>
+      <w:r>
+        <w:t xml:space="preserve"> processed within a system.</w:t>
       </w:r>
     </w:p>
     <w:p>
@@ -8375,11 +9021,126 @@
         <w:pStyle w:val="ListParagraph"/>
         <w:numPr>
           <w:ilvl w:val="0"/>
+          <w:numId w:val="89"/>
+        </w:numPr>
+      </w:pPr>
+      <w:r>
+        <w:t xml:space="preserve">External Entities (Sources/Sinks) • </w:t>
+      </w:r>
+    </w:p>
+    <w:p>
+      <w:pPr>
+        <w:pStyle w:val="ListParagraph"/>
+        <w:numPr>
+          <w:ilvl w:val="1"/>
+          <w:numId w:val="91"/>
+        </w:numPr>
+      </w:pPr>
+      <w:r>
+        <w:t xml:space="preserve">Represent people, organizations, or systems that interact with the system. </w:t>
+      </w:r>
+    </w:p>
+    <w:p>
+      <w:pPr>
+        <w:pStyle w:val="ListParagraph"/>
+        <w:numPr>
+          <w:ilvl w:val="1"/>
+          <w:numId w:val="91"/>
+        </w:numPr>
+      </w:pPr>
+      <w:r>
+        <w:t>Shown as rectangles.</w:t>
+      </w:r>
+    </w:p>
+    <w:p>
+      <w:pPr>
+        <w:pStyle w:val="ListParagraph"/>
+        <w:numPr>
+          <w:ilvl w:val="1"/>
+          <w:numId w:val="91"/>
+        </w:numPr>
+      </w:pPr>
+      <w:r>
+        <w:t xml:space="preserve">Example: Customer, Supplier, Bank. </w:t>
+      </w:r>
+    </w:p>
+    <w:p>
+      <w:pPr>
+        <w:pStyle w:val="ListParagraph"/>
+        <w:numPr>
+          <w:ilvl w:val="0"/>
+          <w:numId w:val="89"/>
+        </w:numPr>
+      </w:pPr>
+      <w:r>
+        <w:t xml:space="preserve">Processes </w:t>
+      </w:r>
+    </w:p>
+    <w:p>
+      <w:pPr>
+        <w:pStyle w:val="ListParagraph"/>
+        <w:numPr>
+          <w:ilvl w:val="1"/>
           <w:numId w:val="90"/>
         </w:numPr>
       </w:pPr>
       <w:r>
-        <w:t xml:space="preserve">External Entities (Sources/Sinks) • </w:t>
+        <w:t>Represent actions or operations that transform input data into output.</w:t>
+      </w:r>
+    </w:p>
+    <w:p>
+      <w:pPr>
+        <w:pStyle w:val="ListParagraph"/>
+        <w:numPr>
+          <w:ilvl w:val="1"/>
+          <w:numId w:val="90"/>
+        </w:numPr>
+      </w:pPr>
+      <w:r>
+        <w:t xml:space="preserve">Shown as circles or rounded rectangles. </w:t>
+      </w:r>
+    </w:p>
+    <w:p>
+      <w:pPr>
+        <w:pStyle w:val="ListParagraph"/>
+        <w:numPr>
+          <w:ilvl w:val="1"/>
+          <w:numId w:val="90"/>
+        </w:numPr>
+      </w:pPr>
+      <w:r>
+        <w:t xml:space="preserve">Example: Calculate Salary, Issue Book, </w:t>
+      </w:r>
+      <w:proofErr w:type="gramStart"/>
+      <w:r>
+        <w:t>Process</w:t>
+      </w:r>
+      <w:proofErr w:type="gramEnd"/>
+      <w:r>
+        <w:t xml:space="preserve"> Order.</w:t>
+      </w:r>
+    </w:p>
+    <w:p>
+      <w:pPr>
+        <w:pStyle w:val="ListParagraph"/>
+      </w:pPr>
+    </w:p>
+    <w:p>
+      <w:pPr>
+        <w:pStyle w:val="ListParagraph"/>
+      </w:pPr>
+    </w:p>
+    <w:p>
+      <w:pPr>
+        <w:pStyle w:val="ListParagraph"/>
+        <w:numPr>
+          <w:ilvl w:val="0"/>
+          <w:numId w:val="89"/>
+        </w:numPr>
+      </w:pPr>
+      <w:r>
+        <w:lastRenderedPageBreak/>
+        <w:t>Data Stores</w:t>
       </w:r>
     </w:p>
     <w:p>
@@ -8391,7 +9152,13 @@
         </w:numPr>
       </w:pPr>
       <w:r>
-        <w:t xml:space="preserve">Represent people, organizations, or systems that interact with the system. </w:t>
+        <w:t>Represent places where dat</w:t>
+      </w:r>
+      <w:r>
+        <w:t>a is stored within the system.</w:t>
+      </w:r>
+      <w:r>
+        <w:t xml:space="preserve"> </w:t>
       </w:r>
     </w:p>
     <w:p>
@@ -8403,7 +9170,7 @@
         </w:numPr>
       </w:pPr>
       <w:r>
-        <w:t>Shown as rectangles.</w:t>
+        <w:t xml:space="preserve">Shown as open-ended rectangles or parallel lines. </w:t>
       </w:r>
     </w:p>
     <w:p>
@@ -8415,80 +9182,19 @@
         </w:numPr>
       </w:pPr>
       <w:r>
-        <w:t xml:space="preserve">Example: Customer, Supplier, Bank. </w:t>
-      </w:r>
-    </w:p>
-    <w:p>
-      <w:pPr>
-        <w:pStyle w:val="ListParagraph"/>
-        <w:numPr>
-          <w:ilvl w:val="0"/>
-          <w:numId w:val="90"/>
-        </w:numPr>
-      </w:pPr>
-      <w:r>
-        <w:t xml:space="preserve">Processes </w:t>
-      </w:r>
-    </w:p>
-    <w:p>
-      <w:pPr>
-        <w:pStyle w:val="ListParagraph"/>
-        <w:numPr>
-          <w:ilvl w:val="1"/>
-          <w:numId w:val="91"/>
-        </w:numPr>
-      </w:pPr>
-      <w:r>
-        <w:t>Represent actions or operations that transform input data into output.</w:t>
-      </w:r>
-    </w:p>
-    <w:p>
-      <w:pPr>
-        <w:pStyle w:val="ListParagraph"/>
-        <w:numPr>
-          <w:ilvl w:val="1"/>
-          <w:numId w:val="91"/>
-        </w:numPr>
-      </w:pPr>
-      <w:r>
-        <w:t xml:space="preserve">Shown as circles or rounded rectangles. </w:t>
-      </w:r>
-    </w:p>
-    <w:p>
-      <w:pPr>
-        <w:pStyle w:val="ListParagraph"/>
-        <w:numPr>
-          <w:ilvl w:val="1"/>
-          <w:numId w:val="91"/>
-        </w:numPr>
-      </w:pPr>
-      <w:r>
-        <w:t>Example: Calculate Salary, Issue Book, Process Order.</w:t>
-      </w:r>
-    </w:p>
-    <w:p>
-      <w:pPr>
-        <w:pStyle w:val="ListParagraph"/>
-      </w:pPr>
-    </w:p>
-    <w:p>
-      <w:pPr>
-        <w:pStyle w:val="ListParagraph"/>
-      </w:pPr>
-      <w:bookmarkStart w:id="0" w:name="_GoBack"/>
-      <w:bookmarkEnd w:id="0"/>
-    </w:p>
-    <w:p>
-      <w:pPr>
-        <w:pStyle w:val="ListParagraph"/>
-        <w:numPr>
-          <w:ilvl w:val="0"/>
-          <w:numId w:val="90"/>
-        </w:numPr>
-      </w:pPr>
-      <w:r>
-        <w:lastRenderedPageBreak/>
-        <w:t>Data Stores</w:t>
+        <w:t>Example: Employee Database, Book Inventory, Customer Records.</w:t>
+      </w:r>
+    </w:p>
+    <w:p>
+      <w:pPr>
+        <w:pStyle w:val="ListParagraph"/>
+        <w:numPr>
+          <w:ilvl w:val="0"/>
+          <w:numId w:val="89"/>
+        </w:numPr>
+      </w:pPr>
+      <w:r>
+        <w:t>Data Flows</w:t>
       </w:r>
     </w:p>
     <w:p>
@@ -8500,13 +9206,7 @@
         </w:numPr>
       </w:pPr>
       <w:r>
-        <w:t>Represent places where dat</w:t>
-      </w:r>
-      <w:r>
-        <w:t>a is stored within the system.</w:t>
-      </w:r>
-      <w:r>
-        <w:t xml:space="preserve"> </w:t>
+        <w:t xml:space="preserve">Represent movement of data between entities, processes, and data stores. </w:t>
       </w:r>
     </w:p>
     <w:p>
@@ -8518,7 +9218,7 @@
         </w:numPr>
       </w:pPr>
       <w:r>
-        <w:t xml:space="preserve">Shown as open-ended rectangles or parallel lines. </w:t>
+        <w:t>Shown as arrows.</w:t>
       </w:r>
     </w:p>
     <w:p>
@@ -8527,54 +9227,6 @@
         <w:numPr>
           <w:ilvl w:val="1"/>
           <w:numId w:val="93"/>
-        </w:numPr>
-      </w:pPr>
-      <w:r>
-        <w:t>Example: Employee Database, Book Inventory, Customer Records.</w:t>
-      </w:r>
-    </w:p>
-    <w:p>
-      <w:pPr>
-        <w:pStyle w:val="ListParagraph"/>
-        <w:numPr>
-          <w:ilvl w:val="0"/>
-          <w:numId w:val="90"/>
-        </w:numPr>
-      </w:pPr>
-      <w:r>
-        <w:t>Data Flows</w:t>
-      </w:r>
-    </w:p>
-    <w:p>
-      <w:pPr>
-        <w:pStyle w:val="ListParagraph"/>
-        <w:numPr>
-          <w:ilvl w:val="1"/>
-          <w:numId w:val="94"/>
-        </w:numPr>
-      </w:pPr>
-      <w:r>
-        <w:t xml:space="preserve">Represent movement of data between entities, processes, and data stores. </w:t>
-      </w:r>
-    </w:p>
-    <w:p>
-      <w:pPr>
-        <w:pStyle w:val="ListParagraph"/>
-        <w:numPr>
-          <w:ilvl w:val="1"/>
-          <w:numId w:val="94"/>
-        </w:numPr>
-      </w:pPr>
-      <w:r>
-        <w:t>Shown as arrows.</w:t>
-      </w:r>
-    </w:p>
-    <w:p>
-      <w:pPr>
-        <w:pStyle w:val="ListParagraph"/>
-        <w:numPr>
-          <w:ilvl w:val="1"/>
-          <w:numId w:val="94"/>
         </w:numPr>
       </w:pPr>
       <w:r>
@@ -8597,6 +9249,1265 @@
           <w:color w:val="000000" w:themeColor="text1"/>
         </w:rPr>
         <w:t>What is the significance of DFDs in system analysis?</w:t>
+      </w:r>
+    </w:p>
+    <w:p>
+      <w:r>
+        <w:t xml:space="preserve">Significance of Data Flow Diagrams (DFDs) in System Analysis Data Flow Diagrams (DFDs) are essential tools in system analysis because they visually represent how data moves through a system, helping analysts, developers, and stakeholders understand and improve the system. </w:t>
+      </w:r>
+    </w:p>
+    <w:p>
+      <w:r>
+        <w:t xml:space="preserve">Key Significance </w:t>
+      </w:r>
+    </w:p>
+    <w:p>
+      <w:pPr>
+        <w:pStyle w:val="ListParagraph"/>
+        <w:numPr>
+          <w:ilvl w:val="0"/>
+          <w:numId w:val="94"/>
+        </w:numPr>
+      </w:pPr>
+      <w:r>
+        <w:t xml:space="preserve">Visualization of Data Flow </w:t>
+      </w:r>
+    </w:p>
+    <w:p>
+      <w:pPr>
+        <w:pStyle w:val="ListParagraph"/>
+        <w:numPr>
+          <w:ilvl w:val="0"/>
+          <w:numId w:val="95"/>
+        </w:numPr>
+      </w:pPr>
+      <w:r>
+        <w:t xml:space="preserve">DFDs show how data flows between processes, data stores, and external entities, making complex systems easier to understand. </w:t>
+      </w:r>
+    </w:p>
+    <w:p>
+      <w:pPr>
+        <w:pStyle w:val="ListParagraph"/>
+        <w:ind w:left="360"/>
+      </w:pPr>
+    </w:p>
+    <w:p>
+      <w:pPr>
+        <w:pStyle w:val="ListParagraph"/>
+        <w:numPr>
+          <w:ilvl w:val="0"/>
+          <w:numId w:val="94"/>
+        </w:numPr>
+      </w:pPr>
+      <w:r>
+        <w:t xml:space="preserve">Clarifies System Requirements </w:t>
+      </w:r>
+    </w:p>
+    <w:p>
+      <w:pPr>
+        <w:pStyle w:val="ListParagraph"/>
+        <w:numPr>
+          <w:ilvl w:val="0"/>
+          <w:numId w:val="95"/>
+        </w:numPr>
+      </w:pPr>
+      <w:r>
+        <w:t xml:space="preserve">Helps identify what the system should do and how data should be processed, ensuring accurate requirement gathering. </w:t>
+      </w:r>
+    </w:p>
+    <w:p>
+      <w:pPr>
+        <w:pStyle w:val="ListParagraph"/>
+        <w:ind w:left="360"/>
+      </w:pPr>
+    </w:p>
+    <w:p>
+      <w:pPr>
+        <w:pStyle w:val="ListParagraph"/>
+        <w:numPr>
+          <w:ilvl w:val="0"/>
+          <w:numId w:val="94"/>
+        </w:numPr>
+      </w:pPr>
+      <w:r>
+        <w:t xml:space="preserve">Identifies Redundancies and Bottlenecks </w:t>
+      </w:r>
+    </w:p>
+    <w:p>
+      <w:pPr>
+        <w:pStyle w:val="ListParagraph"/>
+        <w:numPr>
+          <w:ilvl w:val="0"/>
+          <w:numId w:val="95"/>
+        </w:numPr>
+      </w:pPr>
+      <w:r>
+        <w:t xml:space="preserve">Highlights unnecessary data movements, repeated processes, or inefficient workflows. </w:t>
+      </w:r>
+    </w:p>
+    <w:p>
+      <w:pPr>
+        <w:pStyle w:val="ListParagraph"/>
+        <w:ind w:left="360"/>
+      </w:pPr>
+    </w:p>
+    <w:p>
+      <w:pPr>
+        <w:pStyle w:val="ListParagraph"/>
+        <w:numPr>
+          <w:ilvl w:val="0"/>
+          <w:numId w:val="94"/>
+        </w:numPr>
+      </w:pPr>
+      <w:r>
+        <w:t xml:space="preserve">Improves Communication </w:t>
+      </w:r>
+    </w:p>
+    <w:p>
+      <w:pPr>
+        <w:pStyle w:val="ListParagraph"/>
+        <w:numPr>
+          <w:ilvl w:val="0"/>
+          <w:numId w:val="95"/>
+        </w:numPr>
+      </w:pPr>
+      <w:r>
+        <w:t xml:space="preserve">Provides a common visual language for developers, analysts, and stakeholders to discuss the system clearly. </w:t>
+      </w:r>
+    </w:p>
+    <w:p>
+      <w:pPr>
+        <w:pStyle w:val="ListParagraph"/>
+        <w:ind w:left="360"/>
+      </w:pPr>
+    </w:p>
+    <w:p>
+      <w:pPr>
+        <w:pStyle w:val="ListParagraph"/>
+        <w:numPr>
+          <w:ilvl w:val="0"/>
+          <w:numId w:val="94"/>
+        </w:numPr>
+      </w:pPr>
+      <w:r>
+        <w:t xml:space="preserve">Supports System Design </w:t>
+      </w:r>
+    </w:p>
+    <w:p>
+      <w:pPr>
+        <w:pStyle w:val="ListParagraph"/>
+        <w:numPr>
+          <w:ilvl w:val="0"/>
+          <w:numId w:val="95"/>
+        </w:numPr>
+      </w:pPr>
+      <w:r>
+        <w:t xml:space="preserve">Serves as a blueprint for designing databases, processes, and interfaces. </w:t>
+      </w:r>
+    </w:p>
+    <w:p>
+      <w:pPr>
+        <w:pStyle w:val="ListParagraph"/>
+        <w:numPr>
+          <w:ilvl w:val="0"/>
+          <w:numId w:val="95"/>
+        </w:numPr>
+      </w:pPr>
+      <w:r>
+        <w:t xml:space="preserve">Helps in creating efficient and well-structured systems. </w:t>
+      </w:r>
+    </w:p>
+    <w:p>
+      <w:pPr>
+        <w:pStyle w:val="ListParagraph"/>
+        <w:ind w:left="360"/>
+      </w:pPr>
+    </w:p>
+    <w:p>
+      <w:pPr>
+        <w:pStyle w:val="ListParagraph"/>
+        <w:numPr>
+          <w:ilvl w:val="0"/>
+          <w:numId w:val="94"/>
+        </w:numPr>
+      </w:pPr>
+      <w:r>
+        <w:t xml:space="preserve">Facilitates Documentation </w:t>
+      </w:r>
+    </w:p>
+    <w:p>
+      <w:pPr>
+        <w:pStyle w:val="ListParagraph"/>
+        <w:numPr>
+          <w:ilvl w:val="0"/>
+          <w:numId w:val="95"/>
+        </w:numPr>
+      </w:pPr>
+      <w:r>
+        <w:t>Provides clear documentation of system processes and data flow for maintenance and future enhancements.</w:t>
+      </w:r>
+    </w:p>
+    <w:p>
+      <w:pPr>
+        <w:pStyle w:val="Heading2"/>
+        <w:numPr>
+          <w:ilvl w:val="0"/>
+          <w:numId w:val="7"/>
+        </w:numPr>
+        <w:rPr>
+          <w:color w:val="000000" w:themeColor="text1"/>
+        </w:rPr>
+      </w:pPr>
+      <w:r>
+        <w:rPr>
+          <w:color w:val="000000" w:themeColor="text1"/>
+        </w:rPr>
+        <w:t>Desktop Application</w:t>
+      </w:r>
+    </w:p>
+    <w:p>
+      <w:r>
+        <w:t>A desktop application is a software program that is installed and runs locally on a personal computer or laptop, rather than being accessed through a web browser or over a network. Desktop applications are designed to take advantage of the computing power and resources of the local machine.</w:t>
+      </w:r>
+    </w:p>
+    <w:p>
+      <w:r>
+        <w:t xml:space="preserve">Here’s a detailed breakdown: </w:t>
+      </w:r>
+    </w:p>
+    <w:p>
+      <w:r>
+        <w:lastRenderedPageBreak/>
+        <w:t xml:space="preserve">Key Features of Desktop Applications </w:t>
+      </w:r>
+    </w:p>
+    <w:p>
+      <w:pPr>
+        <w:pStyle w:val="ListParagraph"/>
+        <w:numPr>
+          <w:ilvl w:val="0"/>
+          <w:numId w:val="97"/>
+        </w:numPr>
+      </w:pPr>
+      <w:r>
+        <w:t xml:space="preserve">Local Installation: Installed directly on the computer's hard drive. </w:t>
+      </w:r>
+    </w:p>
+    <w:p>
+      <w:pPr>
+        <w:pStyle w:val="ListParagraph"/>
+        <w:numPr>
+          <w:ilvl w:val="0"/>
+          <w:numId w:val="97"/>
+        </w:numPr>
+      </w:pPr>
+      <w:r>
+        <w:t xml:space="preserve">Offline Access: Can often work without an internet connection. </w:t>
+      </w:r>
+    </w:p>
+    <w:p>
+      <w:pPr>
+        <w:pStyle w:val="ListParagraph"/>
+        <w:numPr>
+          <w:ilvl w:val="0"/>
+          <w:numId w:val="97"/>
+        </w:numPr>
+      </w:pPr>
+      <w:r>
+        <w:t xml:space="preserve">High Performance: Can utilize system resources efficiently (CPU, GPU, RAM). </w:t>
+      </w:r>
+    </w:p>
+    <w:p>
+      <w:pPr>
+        <w:pStyle w:val="ListParagraph"/>
+        <w:numPr>
+          <w:ilvl w:val="0"/>
+          <w:numId w:val="97"/>
+        </w:numPr>
+      </w:pPr>
+      <w:r>
+        <w:t xml:space="preserve">Rich User Interface: Can offer complex and responsive graphical interfaces.  </w:t>
+      </w:r>
+    </w:p>
+    <w:p>
+      <w:pPr>
+        <w:pStyle w:val="ListParagraph"/>
+        <w:numPr>
+          <w:ilvl w:val="0"/>
+          <w:numId w:val="97"/>
+        </w:numPr>
+      </w:pPr>
+      <w:r>
+        <w:t>Security: Data can be stored locally, giving more control over privacy.</w:t>
+      </w:r>
+    </w:p>
+    <w:p>
+      <w:pPr>
+        <w:pStyle w:val="Heading2"/>
+        <w:numPr>
+          <w:ilvl w:val="0"/>
+          <w:numId w:val="7"/>
+        </w:numPr>
+        <w:rPr>
+          <w:color w:val="000000" w:themeColor="text1"/>
+        </w:rPr>
+      </w:pPr>
+      <w:r>
+        <w:rPr>
+          <w:color w:val="000000" w:themeColor="text1"/>
+        </w:rPr>
+        <w:t>What is flow chart?</w:t>
+      </w:r>
+    </w:p>
+    <w:p>
+      <w:r>
+        <w:t xml:space="preserve">A flowchart is a diagrammatic representation of a process or algorithm. It shows the step-by-step flow of a task using standard symbols connected by arrows. Flowcharts help us understand, plan, and </w:t>
+      </w:r>
+      <w:proofErr w:type="spellStart"/>
+      <w:r>
+        <w:t>analyze</w:t>
+      </w:r>
+      <w:proofErr w:type="spellEnd"/>
+      <w:r>
+        <w:t xml:space="preserve"> how a process works.</w:t>
+      </w:r>
+    </w:p>
+    <w:p>
+      <w:r>
+        <w:t xml:space="preserve">Purpose of a Flowchart </w:t>
+      </w:r>
+    </w:p>
+    <w:p>
+      <w:pPr>
+        <w:pStyle w:val="ListParagraph"/>
+        <w:numPr>
+          <w:ilvl w:val="0"/>
+          <w:numId w:val="96"/>
+        </w:numPr>
+      </w:pPr>
+      <w:r>
+        <w:t xml:space="preserve">To visualize a process clearly </w:t>
+      </w:r>
+    </w:p>
+    <w:p>
+      <w:pPr>
+        <w:pStyle w:val="ListParagraph"/>
+        <w:numPr>
+          <w:ilvl w:val="0"/>
+          <w:numId w:val="96"/>
+        </w:numPr>
+      </w:pPr>
+      <w:r>
+        <w:t xml:space="preserve">To plan programs before coding </w:t>
+      </w:r>
+    </w:p>
+    <w:p>
+      <w:pPr>
+        <w:pStyle w:val="ListParagraph"/>
+        <w:numPr>
+          <w:ilvl w:val="0"/>
+          <w:numId w:val="96"/>
+        </w:numPr>
+      </w:pPr>
+      <w:r>
+        <w:t xml:space="preserve">To identify errors or missing steps </w:t>
+      </w:r>
+    </w:p>
+    <w:p>
+      <w:pPr>
+        <w:pStyle w:val="ListParagraph"/>
+        <w:numPr>
+          <w:ilvl w:val="0"/>
+          <w:numId w:val="96"/>
+        </w:numPr>
+      </w:pPr>
+      <w:r>
+        <w:t>To explain logic easily to others</w:t>
+      </w:r>
+    </w:p>
+    <w:p>
+      <w:pPr>
+        <w:pStyle w:val="Heading2"/>
+        <w:numPr>
+          <w:ilvl w:val="0"/>
+          <w:numId w:val="7"/>
+        </w:numPr>
+        <w:rPr>
+          <w:color w:val="000000" w:themeColor="text1"/>
+        </w:rPr>
+      </w:pPr>
+      <w:r>
+        <w:rPr>
+          <w:color w:val="000000" w:themeColor="text1"/>
+        </w:rPr>
+        <w:t>How do flowcharts help in programming and system design?</w:t>
+      </w:r>
+    </w:p>
+    <w:p>
+      <w:r>
+        <w:t xml:space="preserve">Flowcharts play an important role in programming and system design by providing a clear visual representation of the steps involved in a process or algorithm. </w:t>
+      </w:r>
+    </w:p>
+    <w:p>
+      <w:r>
+        <w:t xml:space="preserve">Firstly, flowcharts help programmers understand the logic of a problem before writing code. By breaking the problem into </w:t>
+      </w:r>
+      <w:proofErr w:type="spellStart"/>
+      <w:r>
+        <w:t>stepby</w:t>
+      </w:r>
+      <w:proofErr w:type="spellEnd"/>
+      <w:r>
+        <w:t xml:space="preserve">-step actions, they make complex logic easier to </w:t>
+      </w:r>
+      <w:proofErr w:type="spellStart"/>
+      <w:r>
+        <w:t>analyze</w:t>
+      </w:r>
+      <w:proofErr w:type="spellEnd"/>
+      <w:r>
+        <w:t xml:space="preserve">. Secondly, in system design, flowcharts help in planning the structure of a system. Designers can see how different modules interact, where decisions are made, and how data flows through the system. </w:t>
+      </w:r>
+    </w:p>
+    <w:p>
+      <w:r>
+        <w:t xml:space="preserve">Thirdly, flowcharts make error detection easier. Logical mistakes, missing steps, or unnecessary processes can be identified early, reducing debugging time during implementation. </w:t>
+      </w:r>
+    </w:p>
+    <w:p>
+      <w:r>
+        <w:t xml:space="preserve">Additionally, flowcharts improve communication among team members. Since they use standard symbols, even non-technical stakeholders can understand the system workflow. Finally, flowcharts serve as documentation. They act as a reference for future maintenance, updates, and training. </w:t>
+      </w:r>
+    </w:p>
+    <w:p>
+      <w:r>
+        <w:t>In summary, flowcharts simplify problem-solving, improve system planning, reduce errors, and enhance communication, making them a valuable tool in programming and system design.</w:t>
+      </w:r>
+    </w:p>
+    <w:p/>
+    <w:p>
+      <w:r>
+        <w:br w:type="page"/>
+      </w:r>
+    </w:p>
+    <w:p>
+      <w:pPr>
+        <w:jc w:val="center"/>
+        <w:rPr>
+          <w:b/>
+          <w:sz w:val="28"/>
+          <w:u w:val="single"/>
+        </w:rPr>
+      </w:pPr>
+      <w:r>
+        <w:rPr>
+          <w:b/>
+          <w:sz w:val="28"/>
+          <w:u w:val="single"/>
+        </w:rPr>
+        <w:lastRenderedPageBreak/>
+        <w:t>Lab Exercise</w:t>
+      </w:r>
+    </w:p>
+    <w:p>
+      <w:pPr>
+        <w:pStyle w:val="Heading2"/>
+        <w:numPr>
+          <w:ilvl w:val="0"/>
+          <w:numId w:val="98"/>
+        </w:numPr>
+        <w:rPr>
+          <w:color w:val="000000" w:themeColor="text1"/>
+        </w:rPr>
+      </w:pPr>
+      <w:r>
+        <w:rPr>
+          <w:color w:val="000000" w:themeColor="text1"/>
+        </w:rPr>
+        <w:t>Write a simple "Hello World" program in two different programming languages of your choice. Compare the structure and syntax.</w:t>
+      </w:r>
+    </w:p>
+    <w:p>
+      <w:pPr>
+        <w:pStyle w:val="ListParagraph"/>
+        <w:numPr>
+          <w:ilvl w:val="0"/>
+          <w:numId w:val="94"/>
+        </w:numPr>
+        <w:spacing w:after="0" w:line="240" w:lineRule="auto"/>
+      </w:pPr>
+      <w:r>
+        <w:t xml:space="preserve">#include </w:t>
+      </w:r>
+    </w:p>
+    <w:p>
+      <w:pPr>
+        <w:spacing w:after="0" w:line="240" w:lineRule="auto"/>
+      </w:pPr>
+      <w:r>
+        <w:t xml:space="preserve">Void </w:t>
+      </w:r>
+      <w:proofErr w:type="gramStart"/>
+      <w:r>
+        <w:t>main()</w:t>
+      </w:r>
+      <w:proofErr w:type="gramEnd"/>
+    </w:p>
+    <w:p>
+      <w:pPr>
+        <w:spacing w:after="0" w:line="240" w:lineRule="auto"/>
+      </w:pPr>
+      <w:r>
+        <w:t xml:space="preserve">{ </w:t>
+      </w:r>
+    </w:p>
+    <w:p>
+      <w:pPr>
+        <w:spacing w:after="0" w:line="240" w:lineRule="auto"/>
+        <w:ind w:firstLine="720"/>
+      </w:pPr>
+      <w:proofErr w:type="spellStart"/>
+      <w:proofErr w:type="gramStart"/>
+      <w:r>
+        <w:t>printf</w:t>
+      </w:r>
+      <w:proofErr w:type="spellEnd"/>
+      <w:r>
+        <w:t>(</w:t>
+      </w:r>
+      <w:proofErr w:type="gramEnd"/>
+      <w:r>
+        <w:t xml:space="preserve"> “hello world ”) ; </w:t>
+      </w:r>
+    </w:p>
+    <w:p>
+      <w:pPr>
+        <w:spacing w:after="0" w:line="240" w:lineRule="auto"/>
+      </w:pPr>
+      <w:r>
+        <w:t>}</w:t>
+      </w:r>
+    </w:p>
+    <w:p>
+      <w:pPr>
+        <w:pStyle w:val="Heading2"/>
+        <w:numPr>
+          <w:ilvl w:val="0"/>
+          <w:numId w:val="98"/>
+        </w:numPr>
+        <w:rPr>
+          <w:color w:val="000000" w:themeColor="text1"/>
+        </w:rPr>
+      </w:pPr>
+      <w:r>
+        <w:rPr>
+          <w:color w:val="000000" w:themeColor="text1"/>
+        </w:rPr>
+        <w:t>Research and create a diagram of how data is transmitted from a client to a server over the internet.</w:t>
+      </w:r>
+    </w:p>
+    <w:p>
+      <w:r>
+        <w:drawing>
+          <wp:inline distT="0" distB="0" distL="0" distR="0" wp14:anchorId="20EB47E5" wp14:editId="666E0B2C">
+            <wp:extent cx="5731510" cy="3593828"/>
+            <wp:effectExtent l="0" t="0" r="2540" b="6985"/>
+            <wp:docPr id="1" name="Picture 1"/>
+            <wp:cNvGraphicFramePr>
+              <a:graphicFrameLocks xmlns:a="http://schemas.openxmlformats.org/drawingml/2006/main" noChangeAspect="1"/>
+            </wp:cNvGraphicFramePr>
+            <a:graphic xmlns:a="http://schemas.openxmlformats.org/drawingml/2006/main">
+              <a:graphicData uri="http://schemas.openxmlformats.org/drawingml/2006/picture">
+                <pic:pic xmlns:pic="http://schemas.openxmlformats.org/drawingml/2006/picture">
+                  <pic:nvPicPr>
+                    <pic:cNvPr id="0" name=""/>
+                    <pic:cNvPicPr/>
+                  </pic:nvPicPr>
+                  <pic:blipFill>
+                    <a:blip r:embed="rId9"/>
+                    <a:stretch>
+                      <a:fillRect/>
+                    </a:stretch>
+                  </pic:blipFill>
+                  <pic:spPr>
+                    <a:xfrm>
+                      <a:off x="0" y="0"/>
+                      <a:ext cx="5731510" cy="3593828"/>
+                    </a:xfrm>
+                    <a:prstGeom prst="rect">
+                      <a:avLst/>
+                    </a:prstGeom>
+                  </pic:spPr>
+                </pic:pic>
+              </a:graphicData>
+            </a:graphic>
+          </wp:inline>
+        </w:drawing>
+      </w:r>
+    </w:p>
+    <w:p>
+      <w:pPr>
+        <w:pStyle w:val="Heading2"/>
+        <w:numPr>
+          <w:ilvl w:val="0"/>
+          <w:numId w:val="98"/>
+        </w:numPr>
+        <w:rPr>
+          <w:color w:val="000000" w:themeColor="text1"/>
+        </w:rPr>
+      </w:pPr>
+      <w:r>
+        <w:rPr>
+          <w:color w:val="000000" w:themeColor="text1"/>
+        </w:rPr>
+        <w:t>Identify and classify 5 applications you use daily as either system software or application software.</w:t>
+      </w:r>
+    </w:p>
+    <w:p>
+      <w:r>
+        <w:t>System Software</w:t>
+      </w:r>
+    </w:p>
+    <w:p>
+      <w:pPr>
+        <w:pStyle w:val="ListParagraph"/>
+        <w:numPr>
+          <w:ilvl w:val="0"/>
+          <w:numId w:val="94"/>
+        </w:numPr>
+      </w:pPr>
+      <w:r>
+        <w:t xml:space="preserve">Windows OS </w:t>
+      </w:r>
+    </w:p>
+    <w:p>
+      <w:pPr>
+        <w:pStyle w:val="ListParagraph"/>
+        <w:numPr>
+          <w:ilvl w:val="0"/>
+          <w:numId w:val="94"/>
+        </w:numPr>
+      </w:pPr>
+      <w:r>
+        <w:t xml:space="preserve">Android OS / </w:t>
+      </w:r>
+      <w:proofErr w:type="spellStart"/>
+      <w:r>
+        <w:t>iOS</w:t>
+      </w:r>
+      <w:proofErr w:type="spellEnd"/>
+      <w:r>
+        <w:t xml:space="preserve"> </w:t>
+      </w:r>
+    </w:p>
+    <w:p>
+      <w:r>
+        <w:t xml:space="preserve">Application Software </w:t>
+      </w:r>
+    </w:p>
+    <w:p>
+      <w:pPr>
+        <w:pStyle w:val="ListParagraph"/>
+        <w:numPr>
+          <w:ilvl w:val="0"/>
+          <w:numId w:val="99"/>
+        </w:numPr>
+      </w:pPr>
+      <w:r>
+        <w:t xml:space="preserve">Google Chrome </w:t>
+      </w:r>
+    </w:p>
+    <w:p>
+      <w:pPr>
+        <w:pStyle w:val="ListParagraph"/>
+        <w:numPr>
+          <w:ilvl w:val="0"/>
+          <w:numId w:val="99"/>
+        </w:numPr>
+      </w:pPr>
+      <w:proofErr w:type="spellStart"/>
+      <w:r>
+        <w:t>WhatsApp</w:t>
+      </w:r>
+      <w:proofErr w:type="spellEnd"/>
+      <w:r>
+        <w:t xml:space="preserve"> </w:t>
+      </w:r>
+    </w:p>
+    <w:p>
+      <w:pPr>
+        <w:pStyle w:val="ListParagraph"/>
+        <w:numPr>
+          <w:ilvl w:val="0"/>
+          <w:numId w:val="99"/>
+        </w:numPr>
+      </w:pPr>
+      <w:r>
+        <w:t>MS Word</w:t>
+      </w:r>
+    </w:p>
+    <w:p>
+      <w:pPr>
+        <w:pStyle w:val="ListParagraph"/>
+        <w:numPr>
+          <w:ilvl w:val="0"/>
+          <w:numId w:val="99"/>
+        </w:numPr>
+      </w:pPr>
+      <w:r>
+        <w:t>Facebook</w:t>
+      </w:r>
+    </w:p>
+    <w:p>
+      <w:pPr>
+        <w:pStyle w:val="Heading2"/>
+        <w:numPr>
+          <w:ilvl w:val="0"/>
+          <w:numId w:val="98"/>
+        </w:numPr>
+        <w:rPr>
+          <w:color w:val="000000" w:themeColor="text1"/>
+        </w:rPr>
+      </w:pPr>
+      <w:r>
+        <w:rPr>
+          <w:color w:val="000000" w:themeColor="text1"/>
+        </w:rPr>
+        <w:lastRenderedPageBreak/>
+        <w:t>Design a basic three-tier software architecture diagram for a web application.</w:t>
+      </w:r>
+    </w:p>
+    <w:p>
+      <w:r>
+        <w:rPr>
+          <w:noProof/>
+          <w:lang w:eastAsia="en-IN"/>
+        </w:rPr>
+        <w:drawing>
+          <wp:inline distT="0" distB="0" distL="0" distR="0">
+            <wp:extent cx="5311140" cy="2496237"/>
+            <wp:effectExtent l="0" t="0" r="3810" b="0"/>
+            <wp:docPr id="2" name="Picture 2" descr="Three-Tier-architecture"/>
+            <wp:cNvGraphicFramePr>
+              <a:graphicFrameLocks xmlns:a="http://schemas.openxmlformats.org/drawingml/2006/main" noChangeAspect="1"/>
+            </wp:cNvGraphicFramePr>
+            <a:graphic xmlns:a="http://schemas.openxmlformats.org/drawingml/2006/main">
+              <a:graphicData uri="http://schemas.openxmlformats.org/drawingml/2006/picture">
+                <pic:pic xmlns:pic="http://schemas.openxmlformats.org/drawingml/2006/picture">
+                  <pic:nvPicPr>
+                    <pic:cNvPr id="0" name="Picture 1" descr="Three-Tier-architecture"/>
+                    <pic:cNvPicPr>
+                      <a:picLocks noChangeAspect="1" noChangeArrowheads="1"/>
+                    </pic:cNvPicPr>
+                  </pic:nvPicPr>
+                  <pic:blipFill>
+                    <a:blip r:embed="rId10">
+                      <a:extLst>
+                        <a:ext uri="{28A0092B-C50C-407E-A947-70E740481C1C}">
+                          <a14:useLocalDpi xmlns:a14="http://schemas.microsoft.com/office/drawing/2010/main" val="0"/>
+                        </a:ext>
+                      </a:extLst>
+                    </a:blip>
+                    <a:srcRect/>
+                    <a:stretch>
+                      <a:fillRect/>
+                    </a:stretch>
+                  </pic:blipFill>
+                  <pic:spPr bwMode="auto">
+                    <a:xfrm>
+                      <a:off x="0" y="0"/>
+                      <a:ext cx="5305262" cy="2493474"/>
+                    </a:xfrm>
+                    <a:prstGeom prst="rect">
+                      <a:avLst/>
+                    </a:prstGeom>
+                    <a:noFill/>
+                    <a:ln>
+                      <a:noFill/>
+                    </a:ln>
+                  </pic:spPr>
+                </pic:pic>
+              </a:graphicData>
+            </a:graphic>
+          </wp:inline>
+        </w:drawing>
+      </w:r>
+    </w:p>
+    <w:p>
+      <w:pPr>
+        <w:pStyle w:val="Heading2"/>
+        <w:numPr>
+          <w:ilvl w:val="0"/>
+          <w:numId w:val="98"/>
+        </w:numPr>
+        <w:rPr>
+          <w:color w:val="000000" w:themeColor="text1"/>
+        </w:rPr>
+      </w:pPr>
+      <w:r>
+        <w:rPr>
+          <w:color w:val="000000" w:themeColor="text1"/>
+        </w:rPr>
+        <w:t>Create a case study on the functionality of the presentation, business logic, and data access layers of a given software system.</w:t>
+      </w:r>
+    </w:p>
+    <w:p>
+      <w:r>
+        <w:drawing>
+          <wp:inline distT="0" distB="0" distL="0" distR="0" wp14:anchorId="20B8A98A" wp14:editId="0D0A304E">
+            <wp:extent cx="5731510" cy="3242957"/>
+            <wp:effectExtent l="0" t="0" r="2540" b="0"/>
+            <wp:docPr id="3" name="Picture 3"/>
+            <wp:cNvGraphicFramePr>
+              <a:graphicFrameLocks xmlns:a="http://schemas.openxmlformats.org/drawingml/2006/main" noChangeAspect="1"/>
+            </wp:cNvGraphicFramePr>
+            <a:graphic xmlns:a="http://schemas.openxmlformats.org/drawingml/2006/main">
+              <a:graphicData uri="http://schemas.openxmlformats.org/drawingml/2006/picture">
+                <pic:pic xmlns:pic="http://schemas.openxmlformats.org/drawingml/2006/picture">
+                  <pic:nvPicPr>
+                    <pic:cNvPr id="0" name=""/>
+                    <pic:cNvPicPr/>
+                  </pic:nvPicPr>
+                  <pic:blipFill>
+                    <a:blip r:embed="rId11"/>
+                    <a:stretch>
+                      <a:fillRect/>
+                    </a:stretch>
+                  </pic:blipFill>
+                  <pic:spPr>
+                    <a:xfrm>
+                      <a:off x="0" y="0"/>
+                      <a:ext cx="5731510" cy="3242957"/>
+                    </a:xfrm>
+                    <a:prstGeom prst="rect">
+                      <a:avLst/>
+                    </a:prstGeom>
+                  </pic:spPr>
+                </pic:pic>
+              </a:graphicData>
+            </a:graphic>
+          </wp:inline>
+        </w:drawing>
+      </w:r>
+    </w:p>
+    <w:p>
+      <w:pPr>
+        <w:pStyle w:val="Heading2"/>
+        <w:numPr>
+          <w:ilvl w:val="0"/>
+          <w:numId w:val="98"/>
+        </w:numPr>
+        <w:rPr>
+          <w:color w:val="000000" w:themeColor="text1"/>
+        </w:rPr>
+      </w:pPr>
+      <w:r>
+        <w:rPr>
+          <w:color w:val="000000" w:themeColor="text1"/>
+        </w:rPr>
+        <w:t xml:space="preserve">Explore different types of software environments (development, testing, </w:t>
+      </w:r>
+      <w:proofErr w:type="gramStart"/>
+      <w:r>
+        <w:rPr>
+          <w:color w:val="000000" w:themeColor="text1"/>
+        </w:rPr>
+        <w:t>production</w:t>
+      </w:r>
+      <w:proofErr w:type="gramEnd"/>
+      <w:r>
+        <w:rPr>
+          <w:color w:val="000000" w:themeColor="text1"/>
+        </w:rPr>
+        <w:t>). Set up a basic environment in a virtual machine.</w:t>
+      </w:r>
+    </w:p>
+    <w:p>
+      <w:pPr>
+        <w:pStyle w:val="ListParagraph"/>
+        <w:numPr>
+          <w:ilvl w:val="0"/>
+          <w:numId w:val="100"/>
+        </w:numPr>
+        <w:rPr>
+          <w:sz w:val="24"/>
+        </w:rPr>
+      </w:pPr>
+      <w:r>
+        <w:rPr>
+          <w:sz w:val="24"/>
+        </w:rPr>
+        <w:t xml:space="preserve">Setting Up a Basic Environment in a Virtual Machine </w:t>
+      </w:r>
+    </w:p>
+    <w:p>
+      <w:pPr>
+        <w:ind w:left="360"/>
+        <w:rPr>
+          <w:sz w:val="24"/>
+        </w:rPr>
+      </w:pPr>
+      <w:r>
+        <w:rPr>
+          <w:sz w:val="24"/>
+        </w:rPr>
+        <w:t xml:space="preserve">Step 1: Install Virtualization Software </w:t>
+      </w:r>
+    </w:p>
+    <w:p>
+      <w:pPr>
+        <w:ind w:left="360"/>
+        <w:rPr>
+          <w:sz w:val="24"/>
+        </w:rPr>
+      </w:pPr>
+      <w:r>
+        <w:rPr>
+          <w:sz w:val="24"/>
+        </w:rPr>
+        <w:t xml:space="preserve">Step 2: Create a New Virtual Machine </w:t>
+      </w:r>
+    </w:p>
+    <w:p>
+      <w:pPr>
+        <w:ind w:left="360"/>
+        <w:rPr>
+          <w:sz w:val="24"/>
+        </w:rPr>
+      </w:pPr>
+      <w:r>
+        <w:rPr>
+          <w:sz w:val="24"/>
+        </w:rPr>
+        <w:t xml:space="preserve">Step 3: Install Operating System </w:t>
+      </w:r>
+    </w:p>
+    <w:p>
+      <w:pPr>
+        <w:ind w:left="360"/>
+        <w:rPr>
+          <w:sz w:val="24"/>
+        </w:rPr>
+      </w:pPr>
+      <w:r>
+        <w:rPr>
+          <w:sz w:val="24"/>
+        </w:rPr>
+        <w:lastRenderedPageBreak/>
+        <w:t xml:space="preserve">Step 4: Set Up Development Tools </w:t>
+      </w:r>
+    </w:p>
+    <w:p>
+      <w:pPr>
+        <w:ind w:left="360"/>
+        <w:rPr>
+          <w:sz w:val="24"/>
+        </w:rPr>
+      </w:pPr>
+      <w:r>
+        <w:rPr>
+          <w:sz w:val="24"/>
+        </w:rPr>
+        <w:t>Step 5: Snapshot and Testing</w:t>
+      </w:r>
+    </w:p>
+    <w:p>
+      <w:pPr>
+        <w:pStyle w:val="Heading2"/>
+        <w:numPr>
+          <w:ilvl w:val="0"/>
+          <w:numId w:val="98"/>
+        </w:numPr>
+        <w:rPr>
+          <w:color w:val="000000" w:themeColor="text1"/>
+        </w:rPr>
+      </w:pPr>
+      <w:r>
+        <w:rPr>
+          <w:color w:val="000000" w:themeColor="text1"/>
+        </w:rPr>
+        <w:t xml:space="preserve">Write and Upload Your First Source Code File to </w:t>
+      </w:r>
+      <w:proofErr w:type="spellStart"/>
+      <w:r>
+        <w:rPr>
+          <w:color w:val="000000" w:themeColor="text1"/>
+        </w:rPr>
+        <w:t>GitHub</w:t>
+      </w:r>
+      <w:proofErr w:type="spellEnd"/>
+    </w:p>
+    <w:p>
+      <w:pPr>
+        <w:pStyle w:val="ListParagraph"/>
+        <w:numPr>
+          <w:ilvl w:val="0"/>
+          <w:numId w:val="101"/>
+        </w:numPr>
+      </w:pPr>
+      <w:r>
+        <w:t xml:space="preserve">Write a simple program (e.g., in java): </w:t>
+      </w:r>
+    </w:p>
+    <w:p>
+      <w:pPr>
+        <w:pStyle w:val="ListParagraph"/>
+        <w:numPr>
+          <w:ilvl w:val="0"/>
+          <w:numId w:val="101"/>
+        </w:numPr>
+      </w:pPr>
+      <w:r>
+        <w:t xml:space="preserve"> </w:t>
+      </w:r>
+      <w:r>
+        <w:t xml:space="preserve">public class </w:t>
+      </w:r>
+      <w:proofErr w:type="spellStart"/>
+      <w:r>
+        <w:t>HelloWorld</w:t>
+      </w:r>
+      <w:proofErr w:type="spellEnd"/>
+      <w:r>
+        <w:t xml:space="preserve"> {</w:t>
+      </w:r>
+    </w:p>
+    <w:p>
+      <w:pPr>
+        <w:pStyle w:val="ListParagraph"/>
+        <w:ind w:left="360"/>
+      </w:pPr>
+      <w:r>
+        <w:t xml:space="preserve">    </w:t>
+      </w:r>
+      <w:proofErr w:type="gramStart"/>
+      <w:r>
+        <w:t>public</w:t>
+      </w:r>
+      <w:proofErr w:type="gramEnd"/>
+      <w:r>
+        <w:t xml:space="preserve"> static void main(String[] </w:t>
+      </w:r>
+      <w:proofErr w:type="spellStart"/>
+      <w:r>
+        <w:t>args</w:t>
+      </w:r>
+      <w:proofErr w:type="spellEnd"/>
+      <w:r>
+        <w:t>) {</w:t>
+      </w:r>
+    </w:p>
+    <w:p>
+      <w:pPr>
+        <w:ind w:firstLine="360"/>
+      </w:pPr>
+      <w:r>
+        <w:t xml:space="preserve">        </w:t>
+      </w:r>
+      <w:proofErr w:type="spellStart"/>
+      <w:proofErr w:type="gramStart"/>
+      <w:r>
+        <w:t>System.out.println</w:t>
+      </w:r>
+      <w:proofErr w:type="spellEnd"/>
+      <w:r>
+        <w:t>(</w:t>
+      </w:r>
+      <w:proofErr w:type="gramEnd"/>
+      <w:r>
+        <w:t>"Hello, World!");</w:t>
+      </w:r>
+    </w:p>
+    <w:p>
+      <w:pPr>
+        <w:ind w:firstLine="360"/>
+      </w:pPr>
+      <w:r>
+        <w:t xml:space="preserve">    }</w:t>
+      </w:r>
+    </w:p>
+    <w:p>
+      <w:pPr>
+        <w:pStyle w:val="ListParagraph"/>
+        <w:ind w:left="360"/>
+      </w:pPr>
+      <w:r>
+        <w:t>}</w:t>
+      </w:r>
+    </w:p>
+    <w:p>
+      <w:pPr>
+        <w:pStyle w:val="ListParagraph"/>
+        <w:numPr>
+          <w:ilvl w:val="0"/>
+          <w:numId w:val="101"/>
+        </w:numPr>
+      </w:pPr>
+      <w:r>
+        <w:t xml:space="preserve"> Save the file as helloworld.java</w:t>
+      </w:r>
+      <w:r>
+        <w:t xml:space="preserve">. </w:t>
+      </w:r>
+    </w:p>
+    <w:p>
+      <w:pPr>
+        <w:pStyle w:val="ListParagraph"/>
+        <w:numPr>
+          <w:ilvl w:val="0"/>
+          <w:numId w:val="101"/>
+        </w:numPr>
+      </w:pPr>
+      <w:r>
+        <w:t xml:space="preserve">Create a </w:t>
+      </w:r>
+      <w:proofErr w:type="spellStart"/>
+      <w:r>
+        <w:t>GitHub</w:t>
+      </w:r>
+      <w:proofErr w:type="spellEnd"/>
+      <w:r>
+        <w:t xml:space="preserve"> repository: </w:t>
+      </w:r>
+    </w:p>
+    <w:p>
+      <w:pPr>
+        <w:pStyle w:val="ListParagraph"/>
+        <w:numPr>
+          <w:ilvl w:val="0"/>
+          <w:numId w:val="102"/>
+        </w:numPr>
+      </w:pPr>
+      <w:r>
+        <w:t xml:space="preserve">Go to </w:t>
+      </w:r>
+      <w:proofErr w:type="spellStart"/>
+      <w:r>
+        <w:t>GitHub</w:t>
+      </w:r>
+      <w:proofErr w:type="spellEnd"/>
+      <w:r>
+        <w:t xml:space="preserve"> → Click New Repository → Enter name → Create. </w:t>
+      </w:r>
+    </w:p>
+    <w:p>
+      <w:pPr>
+        <w:pStyle w:val="ListParagraph"/>
+        <w:numPr>
+          <w:ilvl w:val="0"/>
+          <w:numId w:val="101"/>
+        </w:numPr>
+      </w:pPr>
+      <w:r>
+        <w:t xml:space="preserve">Upload the file: </w:t>
+      </w:r>
+    </w:p>
+    <w:p>
+      <w:pPr>
+        <w:pStyle w:val="ListParagraph"/>
+        <w:numPr>
+          <w:ilvl w:val="0"/>
+          <w:numId w:val="102"/>
+        </w:numPr>
+      </w:pPr>
+      <w:r>
+        <w:t xml:space="preserve">Open terminal or Git Bash: </w:t>
+      </w:r>
+    </w:p>
+    <w:p>
+      <w:pPr>
+        <w:pStyle w:val="ListParagraph"/>
+        <w:numPr>
+          <w:ilvl w:val="0"/>
+          <w:numId w:val="102"/>
+        </w:numPr>
+      </w:pPr>
+      <w:r>
+        <w:t xml:space="preserve">git </w:t>
+      </w:r>
+      <w:proofErr w:type="spellStart"/>
+      <w:r>
+        <w:t>init</w:t>
+      </w:r>
+      <w:proofErr w:type="spellEnd"/>
+      <w:r>
+        <w:t xml:space="preserve"> o git add hello</w:t>
+      </w:r>
+      <w:r>
+        <w:t>world.java</w:t>
+      </w:r>
+      <w:bookmarkStart w:id="0" w:name="_GoBack"/>
+      <w:bookmarkEnd w:id="0"/>
+      <w:r>
+        <w:t xml:space="preserve"> </w:t>
+      </w:r>
+    </w:p>
+    <w:p>
+      <w:pPr>
+        <w:pStyle w:val="ListParagraph"/>
+        <w:numPr>
+          <w:ilvl w:val="0"/>
+          <w:numId w:val="102"/>
+        </w:numPr>
+      </w:pPr>
+      <w:r>
+        <w:t xml:space="preserve">git commit -m "First commit" </w:t>
+      </w:r>
+    </w:p>
+    <w:p>
+      <w:pPr>
+        <w:pStyle w:val="ListParagraph"/>
+        <w:numPr>
+          <w:ilvl w:val="0"/>
+          <w:numId w:val="102"/>
+        </w:numPr>
+      </w:pPr>
+      <w:r>
+        <w:t xml:space="preserve">git branch -M main </w:t>
+      </w:r>
+    </w:p>
+    <w:p>
+      <w:pPr>
+        <w:pStyle w:val="ListParagraph"/>
+        <w:numPr>
+          <w:ilvl w:val="0"/>
+          <w:numId w:val="102"/>
+        </w:numPr>
+      </w:pPr>
+      <w:r>
+        <w:t xml:space="preserve">git remote add origin </w:t>
+      </w:r>
+    </w:p>
+    <w:p>
+      <w:pPr>
+        <w:pStyle w:val="ListParagraph"/>
+        <w:numPr>
+          <w:ilvl w:val="0"/>
+          <w:numId w:val="102"/>
+        </w:numPr>
+      </w:pPr>
+      <w:r>
+        <w:t xml:space="preserve">git push -u origin main </w:t>
+      </w:r>
+    </w:p>
+    <w:p>
+      <w:pPr>
+        <w:pStyle w:val="ListParagraph"/>
+        <w:numPr>
+          <w:ilvl w:val="0"/>
+          <w:numId w:val="101"/>
+        </w:numPr>
+      </w:pPr>
+      <w:r>
+        <w:t xml:space="preserve">Verify the file appears in your </w:t>
+      </w:r>
+      <w:proofErr w:type="spellStart"/>
+      <w:r>
+        <w:t>GitHub</w:t>
+      </w:r>
+      <w:proofErr w:type="spellEnd"/>
+      <w:r>
+        <w:t xml:space="preserve"> repository.</w:t>
       </w:r>
     </w:p>
     <w:sectPr>
@@ -8612,9 +10523,9 @@
 <file path=word/numbering.xml><?xml version="1.0" encoding="utf-8"?>
 <w:numbering xmlns:wpc="http://schemas.microsoft.com/office/word/2010/wordprocessingCanvas" xmlns:mc="http://schemas.openxmlformats.org/markup-compatibility/2006" xmlns:o="urn:schemas-microsoft-com:office:office" xmlns:r="http://schemas.openxmlformats.org/officeDocument/2006/relationships" xmlns:m="http://schemas.openxmlformats.org/officeDocument/2006/math" xmlns:v="urn:schemas-microsoft-com:vml" xmlns:wp14="http://schemas.microsoft.com/office/word/2010/wordprocessingDrawing" xmlns:wp="http://schemas.openxmlformats.org/drawingml/2006/wordprocessingDrawing" xmlns:w10="urn:schemas-microsoft-com:office:word" xmlns:w="http://schemas.openxmlformats.org/wordprocessingml/2006/main" xmlns:w14="http://schemas.microsoft.com/office/word/2010/wordml" xmlns:wpg="http://schemas.microsoft.com/office/word/2010/wordprocessingGroup" xmlns:wpi="http://schemas.microsoft.com/office/word/2010/wordprocessingInk" xmlns:wne="http://schemas.microsoft.com/office/word/2006/wordml" xmlns:wps="http://schemas.microsoft.com/office/word/2010/wordprocessingShape" mc:Ignorable="w14 wp14">
   <w:abstractNum w:abstractNumId="0">
-    <w:nsid w:val="041D751F"/>
+    <w:nsid w:val="00434938"/>
     <w:multiLevelType w:val="hybridMultilevel"/>
-    <w:tmpl w:val="A3E635F0"/>
+    <w:tmpl w:val="C16E2518"/>
     <w:lvl w:ilvl="0" w:tplc="D62C072E">
       <w:start w:val="1"/>
       <w:numFmt w:val="decimal"/>
@@ -8703,6 +10614,97 @@
     </w:lvl>
   </w:abstractNum>
   <w:abstractNum w:abstractNumId="1">
+    <w:nsid w:val="041D751F"/>
+    <w:multiLevelType w:val="hybridMultilevel"/>
+    <w:tmpl w:val="7AE41AD0"/>
+    <w:lvl w:ilvl="0" w:tplc="D62C072E">
+      <w:start w:val="1"/>
+      <w:numFmt w:val="decimal"/>
+      <w:lvlText w:val="%1."/>
+      <w:lvlJc w:val="left"/>
+      <w:pPr>
+        <w:ind w:left="360" w:hanging="360"/>
+      </w:pPr>
+      <w:rPr>
+        <w:color w:val="000000" w:themeColor="text1"/>
+      </w:rPr>
+    </w:lvl>
+    <w:lvl w:ilvl="1" w:tplc="4009000F">
+      <w:start w:val="1"/>
+      <w:numFmt w:val="decimal"/>
+      <w:lvlText w:val="%2."/>
+      <w:lvlJc w:val="left"/>
+      <w:pPr>
+        <w:ind w:left="1080" w:hanging="360"/>
+      </w:pPr>
+    </w:lvl>
+    <w:lvl w:ilvl="2" w:tplc="4009001B">
+      <w:start w:val="1"/>
+      <w:numFmt w:val="lowerRoman"/>
+      <w:lvlText w:val="%3."/>
+      <w:lvlJc w:val="right"/>
+      <w:pPr>
+        <w:ind w:left="1800" w:hanging="180"/>
+      </w:pPr>
+    </w:lvl>
+    <w:lvl w:ilvl="3" w:tplc="95DECF6A">
+      <w:numFmt w:val="bullet"/>
+      <w:lvlText w:val="•"/>
+      <w:lvlJc w:val="left"/>
+      <w:pPr>
+        <w:ind w:left="2520" w:hanging="360"/>
+      </w:pPr>
+      <w:rPr>
+        <w:rFonts w:ascii="Calibri" w:eastAsiaTheme="minorHAnsi" w:hAnsi="Calibri" w:cs="Calibri" w:hint="default"/>
+      </w:rPr>
+    </w:lvl>
+    <w:lvl w:ilvl="4" w:tplc="40090019" w:tentative="1">
+      <w:start w:val="1"/>
+      <w:numFmt w:val="lowerLetter"/>
+      <w:lvlText w:val="%5."/>
+      <w:lvlJc w:val="left"/>
+      <w:pPr>
+        <w:ind w:left="3240" w:hanging="360"/>
+      </w:pPr>
+    </w:lvl>
+    <w:lvl w:ilvl="5" w:tplc="4009001B" w:tentative="1">
+      <w:start w:val="1"/>
+      <w:numFmt w:val="lowerRoman"/>
+      <w:lvlText w:val="%6."/>
+      <w:lvlJc w:val="right"/>
+      <w:pPr>
+        <w:ind w:left="3960" w:hanging="180"/>
+      </w:pPr>
+    </w:lvl>
+    <w:lvl w:ilvl="6" w:tplc="4009000F" w:tentative="1">
+      <w:start w:val="1"/>
+      <w:numFmt w:val="decimal"/>
+      <w:lvlText w:val="%7."/>
+      <w:lvlJc w:val="left"/>
+      <w:pPr>
+        <w:ind w:left="4680" w:hanging="360"/>
+      </w:pPr>
+    </w:lvl>
+    <w:lvl w:ilvl="7" w:tplc="40090019" w:tentative="1">
+      <w:start w:val="1"/>
+      <w:numFmt w:val="lowerLetter"/>
+      <w:lvlText w:val="%8."/>
+      <w:lvlJc w:val="left"/>
+      <w:pPr>
+        <w:ind w:left="5400" w:hanging="360"/>
+      </w:pPr>
+    </w:lvl>
+    <w:lvl w:ilvl="8" w:tplc="4009001B" w:tentative="1">
+      <w:start w:val="1"/>
+      <w:numFmt w:val="lowerRoman"/>
+      <w:lvlText w:val="%9."/>
+      <w:lvlJc w:val="right"/>
+      <w:pPr>
+        <w:ind w:left="6120" w:hanging="180"/>
+      </w:pPr>
+    </w:lvl>
+  </w:abstractNum>
+  <w:abstractNum w:abstractNumId="2">
     <w:nsid w:val="05501007"/>
     <w:multiLevelType w:val="hybridMultilevel"/>
     <w:tmpl w:val="66B81224"/>
@@ -8815,7 +10817,7 @@
       </w:rPr>
     </w:lvl>
   </w:abstractNum>
-  <w:abstractNum w:abstractNumId="2">
+  <w:abstractNum w:abstractNumId="3">
     <w:nsid w:val="06227AF9"/>
     <w:multiLevelType w:val="hybridMultilevel"/>
     <w:tmpl w:val="01B4B9F4"/>
@@ -8927,7 +10929,7 @@
       </w:rPr>
     </w:lvl>
   </w:abstractNum>
-  <w:abstractNum w:abstractNumId="3">
+  <w:abstractNum w:abstractNumId="4">
     <w:nsid w:val="07A74E39"/>
     <w:multiLevelType w:val="hybridMultilevel"/>
     <w:tmpl w:val="4A88CFEE"/>
@@ -9016,10 +11018,10 @@
       </w:pPr>
     </w:lvl>
   </w:abstractNum>
-  <w:abstractNum w:abstractNumId="4">
+  <w:abstractNum w:abstractNumId="5">
     <w:nsid w:val="07B97D63"/>
     <w:multiLevelType w:val="hybridMultilevel"/>
-    <w:tmpl w:val="86E6C752"/>
+    <w:tmpl w:val="EA4ADD9C"/>
     <w:lvl w:ilvl="0" w:tplc="4009000F">
       <w:start w:val="1"/>
       <w:numFmt w:val="decimal"/>
@@ -9104,7 +11106,7 @@
       </w:pPr>
     </w:lvl>
   </w:abstractNum>
-  <w:abstractNum w:abstractNumId="5">
+  <w:abstractNum w:abstractNumId="6">
     <w:nsid w:val="0D180301"/>
     <w:multiLevelType w:val="hybridMultilevel"/>
     <w:tmpl w:val="BB846A40"/>
@@ -9217,7 +11219,7 @@
       </w:rPr>
     </w:lvl>
   </w:abstractNum>
-  <w:abstractNum w:abstractNumId="6">
+  <w:abstractNum w:abstractNumId="7">
     <w:nsid w:val="0E226055"/>
     <w:multiLevelType w:val="hybridMultilevel"/>
     <w:tmpl w:val="E8D61042"/>
@@ -9329,7 +11331,120 @@
       </w:rPr>
     </w:lvl>
   </w:abstractNum>
-  <w:abstractNum w:abstractNumId="7">
+  <w:abstractNum w:abstractNumId="8">
+    <w:nsid w:val="0E2A137D"/>
+    <w:multiLevelType w:val="hybridMultilevel"/>
+    <w:tmpl w:val="AD2E5ED2"/>
+    <w:lvl w:ilvl="0" w:tplc="4009000B">
+      <w:start w:val="1"/>
+      <w:numFmt w:val="bullet"/>
+      <w:lvlText w:val=""/>
+      <w:lvlJc w:val="left"/>
+      <w:pPr>
+        <w:ind w:left="360" w:hanging="360"/>
+      </w:pPr>
+      <w:rPr>
+        <w:rFonts w:ascii="Wingdings" w:hAnsi="Wingdings" w:hint="default"/>
+      </w:rPr>
+    </w:lvl>
+    <w:lvl w:ilvl="1" w:tplc="40090003" w:tentative="1">
+      <w:start w:val="1"/>
+      <w:numFmt w:val="bullet"/>
+      <w:lvlText w:val="o"/>
+      <w:lvlJc w:val="left"/>
+      <w:pPr>
+        <w:ind w:left="1080" w:hanging="360"/>
+      </w:pPr>
+      <w:rPr>
+        <w:rFonts w:ascii="Courier New" w:hAnsi="Courier New" w:cs="Courier New" w:hint="default"/>
+      </w:rPr>
+    </w:lvl>
+    <w:lvl w:ilvl="2" w:tplc="40090005" w:tentative="1">
+      <w:start w:val="1"/>
+      <w:numFmt w:val="bullet"/>
+      <w:lvlText w:val=""/>
+      <w:lvlJc w:val="left"/>
+      <w:pPr>
+        <w:ind w:left="1800" w:hanging="360"/>
+      </w:pPr>
+      <w:rPr>
+        <w:rFonts w:ascii="Wingdings" w:hAnsi="Wingdings" w:hint="default"/>
+      </w:rPr>
+    </w:lvl>
+    <w:lvl w:ilvl="3" w:tplc="40090001" w:tentative="1">
+      <w:start w:val="1"/>
+      <w:numFmt w:val="bullet"/>
+      <w:lvlText w:val=""/>
+      <w:lvlJc w:val="left"/>
+      <w:pPr>
+        <w:ind w:left="2520" w:hanging="360"/>
+      </w:pPr>
+      <w:rPr>
+        <w:rFonts w:ascii="Symbol" w:hAnsi="Symbol" w:hint="default"/>
+      </w:rPr>
+    </w:lvl>
+    <w:lvl w:ilvl="4" w:tplc="40090003" w:tentative="1">
+      <w:start w:val="1"/>
+      <w:numFmt w:val="bullet"/>
+      <w:lvlText w:val="o"/>
+      <w:lvlJc w:val="left"/>
+      <w:pPr>
+        <w:ind w:left="3240" w:hanging="360"/>
+      </w:pPr>
+      <w:rPr>
+        <w:rFonts w:ascii="Courier New" w:hAnsi="Courier New" w:cs="Courier New" w:hint="default"/>
+      </w:rPr>
+    </w:lvl>
+    <w:lvl w:ilvl="5" w:tplc="40090005" w:tentative="1">
+      <w:start w:val="1"/>
+      <w:numFmt w:val="bullet"/>
+      <w:lvlText w:val=""/>
+      <w:lvlJc w:val="left"/>
+      <w:pPr>
+        <w:ind w:left="3960" w:hanging="360"/>
+      </w:pPr>
+      <w:rPr>
+        <w:rFonts w:ascii="Wingdings" w:hAnsi="Wingdings" w:hint="default"/>
+      </w:rPr>
+    </w:lvl>
+    <w:lvl w:ilvl="6" w:tplc="40090001" w:tentative="1">
+      <w:start w:val="1"/>
+      <w:numFmt w:val="bullet"/>
+      <w:lvlText w:val=""/>
+      <w:lvlJc w:val="left"/>
+      <w:pPr>
+        <w:ind w:left="4680" w:hanging="360"/>
+      </w:pPr>
+      <w:rPr>
+        <w:rFonts w:ascii="Symbol" w:hAnsi="Symbol" w:hint="default"/>
+      </w:rPr>
+    </w:lvl>
+    <w:lvl w:ilvl="7" w:tplc="40090003" w:tentative="1">
+      <w:start w:val="1"/>
+      <w:numFmt w:val="bullet"/>
+      <w:lvlText w:val="o"/>
+      <w:lvlJc w:val="left"/>
+      <w:pPr>
+        <w:ind w:left="5400" w:hanging="360"/>
+      </w:pPr>
+      <w:rPr>
+        <w:rFonts w:ascii="Courier New" w:hAnsi="Courier New" w:cs="Courier New" w:hint="default"/>
+      </w:rPr>
+    </w:lvl>
+    <w:lvl w:ilvl="8" w:tplc="40090005" w:tentative="1">
+      <w:start w:val="1"/>
+      <w:numFmt w:val="bullet"/>
+      <w:lvlText w:val=""/>
+      <w:lvlJc w:val="left"/>
+      <w:pPr>
+        <w:ind w:left="6120" w:hanging="360"/>
+      </w:pPr>
+      <w:rPr>
+        <w:rFonts w:ascii="Wingdings" w:hAnsi="Wingdings" w:hint="default"/>
+      </w:rPr>
+    </w:lvl>
+  </w:abstractNum>
+  <w:abstractNum w:abstractNumId="9">
     <w:nsid w:val="0EA7612E"/>
     <w:multiLevelType w:val="hybridMultilevel"/>
     <w:tmpl w:val="855CB26A"/>
@@ -9418,7 +11533,98 @@
       </w:pPr>
     </w:lvl>
   </w:abstractNum>
-  <w:abstractNum w:abstractNumId="8">
+  <w:abstractNum w:abstractNumId="10">
+    <w:nsid w:val="0EBD26B8"/>
+    <w:multiLevelType w:val="hybridMultilevel"/>
+    <w:tmpl w:val="D5664942"/>
+    <w:lvl w:ilvl="0" w:tplc="D62C072E">
+      <w:start w:val="1"/>
+      <w:numFmt w:val="decimal"/>
+      <w:lvlText w:val="%1."/>
+      <w:lvlJc w:val="left"/>
+      <w:pPr>
+        <w:ind w:left="360" w:hanging="360"/>
+      </w:pPr>
+      <w:rPr>
+        <w:color w:val="000000" w:themeColor="text1"/>
+      </w:rPr>
+    </w:lvl>
+    <w:lvl w:ilvl="1" w:tplc="4009000F">
+      <w:start w:val="1"/>
+      <w:numFmt w:val="decimal"/>
+      <w:lvlText w:val="%2."/>
+      <w:lvlJc w:val="left"/>
+      <w:pPr>
+        <w:ind w:left="1080" w:hanging="360"/>
+      </w:pPr>
+    </w:lvl>
+    <w:lvl w:ilvl="2" w:tplc="4009001B">
+      <w:start w:val="1"/>
+      <w:numFmt w:val="lowerRoman"/>
+      <w:lvlText w:val="%3."/>
+      <w:lvlJc w:val="right"/>
+      <w:pPr>
+        <w:ind w:left="1800" w:hanging="180"/>
+      </w:pPr>
+    </w:lvl>
+    <w:lvl w:ilvl="3" w:tplc="95DECF6A">
+      <w:numFmt w:val="bullet"/>
+      <w:lvlText w:val="•"/>
+      <w:lvlJc w:val="left"/>
+      <w:pPr>
+        <w:ind w:left="2520" w:hanging="360"/>
+      </w:pPr>
+      <w:rPr>
+        <w:rFonts w:ascii="Calibri" w:eastAsiaTheme="minorHAnsi" w:hAnsi="Calibri" w:cs="Calibri" w:hint="default"/>
+      </w:rPr>
+    </w:lvl>
+    <w:lvl w:ilvl="4" w:tplc="40090019" w:tentative="1">
+      <w:start w:val="1"/>
+      <w:numFmt w:val="lowerLetter"/>
+      <w:lvlText w:val="%5."/>
+      <w:lvlJc w:val="left"/>
+      <w:pPr>
+        <w:ind w:left="3240" w:hanging="360"/>
+      </w:pPr>
+    </w:lvl>
+    <w:lvl w:ilvl="5" w:tplc="4009001B" w:tentative="1">
+      <w:start w:val="1"/>
+      <w:numFmt w:val="lowerRoman"/>
+      <w:lvlText w:val="%6."/>
+      <w:lvlJc w:val="right"/>
+      <w:pPr>
+        <w:ind w:left="3960" w:hanging="180"/>
+      </w:pPr>
+    </w:lvl>
+    <w:lvl w:ilvl="6" w:tplc="4009000F" w:tentative="1">
+      <w:start w:val="1"/>
+      <w:numFmt w:val="decimal"/>
+      <w:lvlText w:val="%7."/>
+      <w:lvlJc w:val="left"/>
+      <w:pPr>
+        <w:ind w:left="4680" w:hanging="360"/>
+      </w:pPr>
+    </w:lvl>
+    <w:lvl w:ilvl="7" w:tplc="40090019" w:tentative="1">
+      <w:start w:val="1"/>
+      <w:numFmt w:val="lowerLetter"/>
+      <w:lvlText w:val="%8."/>
+      <w:lvlJc w:val="left"/>
+      <w:pPr>
+        <w:ind w:left="5400" w:hanging="360"/>
+      </w:pPr>
+    </w:lvl>
+    <w:lvl w:ilvl="8" w:tplc="4009001B" w:tentative="1">
+      <w:start w:val="1"/>
+      <w:numFmt w:val="lowerRoman"/>
+      <w:lvlText w:val="%9."/>
+      <w:lvlJc w:val="right"/>
+      <w:pPr>
+        <w:ind w:left="6120" w:hanging="180"/>
+      </w:pPr>
+    </w:lvl>
+  </w:abstractNum>
+  <w:abstractNum w:abstractNumId="11">
     <w:nsid w:val="10147077"/>
     <w:multiLevelType w:val="hybridMultilevel"/>
     <w:tmpl w:val="CFAED8B2"/>
@@ -9531,7 +11737,7 @@
       </w:rPr>
     </w:lvl>
   </w:abstractNum>
-  <w:abstractNum w:abstractNumId="9">
+  <w:abstractNum w:abstractNumId="12">
     <w:nsid w:val="126D15B3"/>
     <w:multiLevelType w:val="hybridMultilevel"/>
     <w:tmpl w:val="2DBA998C"/>
@@ -9643,7 +11849,7 @@
       </w:rPr>
     </w:lvl>
   </w:abstractNum>
-  <w:abstractNum w:abstractNumId="10">
+  <w:abstractNum w:abstractNumId="13">
     <w:nsid w:val="137B1AE7"/>
     <w:multiLevelType w:val="hybridMultilevel"/>
     <w:tmpl w:val="C6402AF6"/>
@@ -9734,7 +11940,118 @@
       </w:pPr>
     </w:lvl>
   </w:abstractNum>
-  <w:abstractNum w:abstractNumId="11">
+  <w:abstractNum w:abstractNumId="14">
+    <w:nsid w:val="14DE47AE"/>
+    <w:multiLevelType w:val="hybridMultilevel"/>
+    <w:tmpl w:val="63E6EB32"/>
+    <w:lvl w:ilvl="0" w:tplc="95DECF6A">
+      <w:numFmt w:val="bullet"/>
+      <w:lvlText w:val="•"/>
+      <w:lvlJc w:val="left"/>
+      <w:pPr>
+        <w:ind w:left="360" w:hanging="360"/>
+      </w:pPr>
+      <w:rPr>
+        <w:rFonts w:ascii="Calibri" w:eastAsiaTheme="minorHAnsi" w:hAnsi="Calibri" w:cs="Calibri" w:hint="default"/>
+      </w:rPr>
+    </w:lvl>
+    <w:lvl w:ilvl="1" w:tplc="95DECF6A">
+      <w:numFmt w:val="bullet"/>
+      <w:lvlText w:val="•"/>
+      <w:lvlJc w:val="left"/>
+      <w:pPr>
+        <w:ind w:left="1080" w:hanging="360"/>
+      </w:pPr>
+      <w:rPr>
+        <w:rFonts w:ascii="Calibri" w:eastAsiaTheme="minorHAnsi" w:hAnsi="Calibri" w:cs="Calibri" w:hint="default"/>
+      </w:rPr>
+    </w:lvl>
+    <w:lvl w:ilvl="2" w:tplc="40090005" w:tentative="1">
+      <w:start w:val="1"/>
+      <w:numFmt w:val="bullet"/>
+      <w:lvlText w:val=""/>
+      <w:lvlJc w:val="left"/>
+      <w:pPr>
+        <w:ind w:left="1800" w:hanging="360"/>
+      </w:pPr>
+      <w:rPr>
+        <w:rFonts w:ascii="Wingdings" w:hAnsi="Wingdings" w:hint="default"/>
+      </w:rPr>
+    </w:lvl>
+    <w:lvl w:ilvl="3" w:tplc="40090001" w:tentative="1">
+      <w:start w:val="1"/>
+      <w:numFmt w:val="bullet"/>
+      <w:lvlText w:val=""/>
+      <w:lvlJc w:val="left"/>
+      <w:pPr>
+        <w:ind w:left="2520" w:hanging="360"/>
+      </w:pPr>
+      <w:rPr>
+        <w:rFonts w:ascii="Symbol" w:hAnsi="Symbol" w:hint="default"/>
+      </w:rPr>
+    </w:lvl>
+    <w:lvl w:ilvl="4" w:tplc="40090003" w:tentative="1">
+      <w:start w:val="1"/>
+      <w:numFmt w:val="bullet"/>
+      <w:lvlText w:val="o"/>
+      <w:lvlJc w:val="left"/>
+      <w:pPr>
+        <w:ind w:left="3240" w:hanging="360"/>
+      </w:pPr>
+      <w:rPr>
+        <w:rFonts w:ascii="Courier New" w:hAnsi="Courier New" w:cs="Courier New" w:hint="default"/>
+      </w:rPr>
+    </w:lvl>
+    <w:lvl w:ilvl="5" w:tplc="40090005" w:tentative="1">
+      <w:start w:val="1"/>
+      <w:numFmt w:val="bullet"/>
+      <w:lvlText w:val=""/>
+      <w:lvlJc w:val="left"/>
+      <w:pPr>
+        <w:ind w:left="3960" w:hanging="360"/>
+      </w:pPr>
+      <w:rPr>
+        <w:rFonts w:ascii="Wingdings" w:hAnsi="Wingdings" w:hint="default"/>
+      </w:rPr>
+    </w:lvl>
+    <w:lvl w:ilvl="6" w:tplc="40090001" w:tentative="1">
+      <w:start w:val="1"/>
+      <w:numFmt w:val="bullet"/>
+      <w:lvlText w:val=""/>
+      <w:lvlJc w:val="left"/>
+      <w:pPr>
+        <w:ind w:left="4680" w:hanging="360"/>
+      </w:pPr>
+      <w:rPr>
+        <w:rFonts w:ascii="Symbol" w:hAnsi="Symbol" w:hint="default"/>
+      </w:rPr>
+    </w:lvl>
+    <w:lvl w:ilvl="7" w:tplc="40090003" w:tentative="1">
+      <w:start w:val="1"/>
+      <w:numFmt w:val="bullet"/>
+      <w:lvlText w:val="o"/>
+      <w:lvlJc w:val="left"/>
+      <w:pPr>
+        <w:ind w:left="5400" w:hanging="360"/>
+      </w:pPr>
+      <w:rPr>
+        <w:rFonts w:ascii="Courier New" w:hAnsi="Courier New" w:cs="Courier New" w:hint="default"/>
+      </w:rPr>
+    </w:lvl>
+    <w:lvl w:ilvl="8" w:tplc="40090005" w:tentative="1">
+      <w:start w:val="1"/>
+      <w:numFmt w:val="bullet"/>
+      <w:lvlText w:val=""/>
+      <w:lvlJc w:val="left"/>
+      <w:pPr>
+        <w:ind w:left="6120" w:hanging="360"/>
+      </w:pPr>
+      <w:rPr>
+        <w:rFonts w:ascii="Wingdings" w:hAnsi="Wingdings" w:hint="default"/>
+      </w:rPr>
+    </w:lvl>
+  </w:abstractNum>
+  <w:abstractNum w:abstractNumId="15">
     <w:nsid w:val="15213F92"/>
     <w:multiLevelType w:val="hybridMultilevel"/>
     <w:tmpl w:val="F75AD244"/>
@@ -9847,7 +12164,7 @@
       </w:rPr>
     </w:lvl>
   </w:abstractNum>
-  <w:abstractNum w:abstractNumId="12">
+  <w:abstractNum w:abstractNumId="16">
     <w:nsid w:val="1680722B"/>
     <w:multiLevelType w:val="hybridMultilevel"/>
     <w:tmpl w:val="4C3852CE"/>
@@ -9959,7 +12276,98 @@
       </w:rPr>
     </w:lvl>
   </w:abstractNum>
-  <w:abstractNum w:abstractNumId="13">
+  <w:abstractNum w:abstractNumId="17">
+    <w:nsid w:val="1CE076DA"/>
+    <w:multiLevelType w:val="hybridMultilevel"/>
+    <w:tmpl w:val="C16E2518"/>
+    <w:lvl w:ilvl="0" w:tplc="D62C072E">
+      <w:start w:val="1"/>
+      <w:numFmt w:val="decimal"/>
+      <w:lvlText w:val="%1."/>
+      <w:lvlJc w:val="left"/>
+      <w:pPr>
+        <w:ind w:left="360" w:hanging="360"/>
+      </w:pPr>
+      <w:rPr>
+        <w:color w:val="000000" w:themeColor="text1"/>
+      </w:rPr>
+    </w:lvl>
+    <w:lvl w:ilvl="1" w:tplc="4009000F">
+      <w:start w:val="1"/>
+      <w:numFmt w:val="decimal"/>
+      <w:lvlText w:val="%2."/>
+      <w:lvlJc w:val="left"/>
+      <w:pPr>
+        <w:ind w:left="1080" w:hanging="360"/>
+      </w:pPr>
+    </w:lvl>
+    <w:lvl w:ilvl="2" w:tplc="4009001B">
+      <w:start w:val="1"/>
+      <w:numFmt w:val="lowerRoman"/>
+      <w:lvlText w:val="%3."/>
+      <w:lvlJc w:val="right"/>
+      <w:pPr>
+        <w:ind w:left="1800" w:hanging="180"/>
+      </w:pPr>
+    </w:lvl>
+    <w:lvl w:ilvl="3" w:tplc="95DECF6A">
+      <w:numFmt w:val="bullet"/>
+      <w:lvlText w:val="•"/>
+      <w:lvlJc w:val="left"/>
+      <w:pPr>
+        <w:ind w:left="2520" w:hanging="360"/>
+      </w:pPr>
+      <w:rPr>
+        <w:rFonts w:ascii="Calibri" w:eastAsiaTheme="minorHAnsi" w:hAnsi="Calibri" w:cs="Calibri" w:hint="default"/>
+      </w:rPr>
+    </w:lvl>
+    <w:lvl w:ilvl="4" w:tplc="40090019" w:tentative="1">
+      <w:start w:val="1"/>
+      <w:numFmt w:val="lowerLetter"/>
+      <w:lvlText w:val="%5."/>
+      <w:lvlJc w:val="left"/>
+      <w:pPr>
+        <w:ind w:left="3240" w:hanging="360"/>
+      </w:pPr>
+    </w:lvl>
+    <w:lvl w:ilvl="5" w:tplc="4009001B" w:tentative="1">
+      <w:start w:val="1"/>
+      <w:numFmt w:val="lowerRoman"/>
+      <w:lvlText w:val="%6."/>
+      <w:lvlJc w:val="right"/>
+      <w:pPr>
+        <w:ind w:left="3960" w:hanging="180"/>
+      </w:pPr>
+    </w:lvl>
+    <w:lvl w:ilvl="6" w:tplc="4009000F" w:tentative="1">
+      <w:start w:val="1"/>
+      <w:numFmt w:val="decimal"/>
+      <w:lvlText w:val="%7."/>
+      <w:lvlJc w:val="left"/>
+      <w:pPr>
+        <w:ind w:left="4680" w:hanging="360"/>
+      </w:pPr>
+    </w:lvl>
+    <w:lvl w:ilvl="7" w:tplc="40090019" w:tentative="1">
+      <w:start w:val="1"/>
+      <w:numFmt w:val="lowerLetter"/>
+      <w:lvlText w:val="%8."/>
+      <w:lvlJc w:val="left"/>
+      <w:pPr>
+        <w:ind w:left="5400" w:hanging="360"/>
+      </w:pPr>
+    </w:lvl>
+    <w:lvl w:ilvl="8" w:tplc="4009001B" w:tentative="1">
+      <w:start w:val="1"/>
+      <w:numFmt w:val="lowerRoman"/>
+      <w:lvlText w:val="%9."/>
+      <w:lvlJc w:val="right"/>
+      <w:pPr>
+        <w:ind w:left="6120" w:hanging="180"/>
+      </w:pPr>
+    </w:lvl>
+  </w:abstractNum>
+  <w:abstractNum w:abstractNumId="18">
     <w:nsid w:val="1CF051EF"/>
     <w:multiLevelType w:val="hybridMultilevel"/>
     <w:tmpl w:val="EB628F56"/>
@@ -10072,7 +12480,7 @@
       </w:rPr>
     </w:lvl>
   </w:abstractNum>
-  <w:abstractNum w:abstractNumId="14">
+  <w:abstractNum w:abstractNumId="19">
     <w:nsid w:val="1F5C36BB"/>
     <w:multiLevelType w:val="hybridMultilevel"/>
     <w:tmpl w:val="ED16F9D8"/>
@@ -10184,7 +12592,7 @@
       </w:rPr>
     </w:lvl>
   </w:abstractNum>
-  <w:abstractNum w:abstractNumId="15">
+  <w:abstractNum w:abstractNumId="20">
     <w:nsid w:val="1F803827"/>
     <w:multiLevelType w:val="hybridMultilevel"/>
     <w:tmpl w:val="018C98FA"/>
@@ -10296,7 +12704,7 @@
       </w:rPr>
     </w:lvl>
   </w:abstractNum>
-  <w:abstractNum w:abstractNumId="16">
+  <w:abstractNum w:abstractNumId="21">
     <w:nsid w:val="207A1BAB"/>
     <w:multiLevelType w:val="hybridMultilevel"/>
     <w:tmpl w:val="2D2C62E6"/>
@@ -10409,7 +12817,7 @@
       </w:rPr>
     </w:lvl>
   </w:abstractNum>
-  <w:abstractNum w:abstractNumId="17">
+  <w:abstractNum w:abstractNumId="22">
     <w:nsid w:val="22135C1B"/>
     <w:multiLevelType w:val="hybridMultilevel"/>
     <w:tmpl w:val="6E204A6C"/>
@@ -10522,7 +12930,7 @@
       </w:rPr>
     </w:lvl>
   </w:abstractNum>
-  <w:abstractNum w:abstractNumId="18">
+  <w:abstractNum w:abstractNumId="23">
     <w:nsid w:val="24F326AA"/>
     <w:multiLevelType w:val="hybridMultilevel"/>
     <w:tmpl w:val="0E1C82CE"/>
@@ -10635,7 +13043,7 @@
       </w:rPr>
     </w:lvl>
   </w:abstractNum>
-  <w:abstractNum w:abstractNumId="19">
+  <w:abstractNum w:abstractNumId="24">
     <w:nsid w:val="2B7D18DF"/>
     <w:multiLevelType w:val="hybridMultilevel"/>
     <w:tmpl w:val="EA22C976"/>
@@ -10748,7 +13156,7 @@
       </w:rPr>
     </w:lvl>
   </w:abstractNum>
-  <w:abstractNum w:abstractNumId="20">
+  <w:abstractNum w:abstractNumId="25">
     <w:nsid w:val="2D363251"/>
     <w:multiLevelType w:val="hybridMultilevel"/>
     <w:tmpl w:val="27066830"/>
@@ -10861,7 +13269,7 @@
       </w:rPr>
     </w:lvl>
   </w:abstractNum>
-  <w:abstractNum w:abstractNumId="21">
+  <w:abstractNum w:abstractNumId="26">
     <w:nsid w:val="2D7945EB"/>
     <w:multiLevelType w:val="hybridMultilevel"/>
     <w:tmpl w:val="F3C2E766"/>
@@ -10974,7 +13382,7 @@
       </w:rPr>
     </w:lvl>
   </w:abstractNum>
-  <w:abstractNum w:abstractNumId="22">
+  <w:abstractNum w:abstractNumId="27">
     <w:nsid w:val="2D846115"/>
     <w:multiLevelType w:val="hybridMultilevel"/>
     <w:tmpl w:val="1982054E"/>
@@ -11087,7 +13495,7 @@
       </w:rPr>
     </w:lvl>
   </w:abstractNum>
-  <w:abstractNum w:abstractNumId="23">
+  <w:abstractNum w:abstractNumId="28">
     <w:nsid w:val="2E3B553E"/>
     <w:multiLevelType w:val="hybridMultilevel"/>
     <w:tmpl w:val="FEA22AF2"/>
@@ -11200,7 +13608,7 @@
       </w:rPr>
     </w:lvl>
   </w:abstractNum>
-  <w:abstractNum w:abstractNumId="24">
+  <w:abstractNum w:abstractNumId="29">
     <w:nsid w:val="33895703"/>
     <w:multiLevelType w:val="hybridMultilevel"/>
     <w:tmpl w:val="EC68EE9A"/>
@@ -11291,7 +13699,7 @@
       </w:pPr>
     </w:lvl>
   </w:abstractNum>
-  <w:abstractNum w:abstractNumId="25">
+  <w:abstractNum w:abstractNumId="30">
     <w:nsid w:val="33F17038"/>
     <w:multiLevelType w:val="hybridMultilevel"/>
     <w:tmpl w:val="D7CC691E"/>
@@ -11404,7 +13812,7 @@
       </w:rPr>
     </w:lvl>
   </w:abstractNum>
-  <w:abstractNum w:abstractNumId="26">
+  <w:abstractNum w:abstractNumId="31">
     <w:nsid w:val="34DC09E6"/>
     <w:multiLevelType w:val="hybridMultilevel"/>
     <w:tmpl w:val="EC88AC94"/>
@@ -11517,7 +13925,7 @@
       </w:rPr>
     </w:lvl>
   </w:abstractNum>
-  <w:abstractNum w:abstractNumId="27">
+  <w:abstractNum w:abstractNumId="32">
     <w:nsid w:val="372F37C3"/>
     <w:multiLevelType w:val="hybridMultilevel"/>
     <w:tmpl w:val="FB34B5BA"/>
@@ -11630,7 +14038,7 @@
       </w:rPr>
     </w:lvl>
   </w:abstractNum>
-  <w:abstractNum w:abstractNumId="28">
+  <w:abstractNum w:abstractNumId="33">
     <w:nsid w:val="37462458"/>
     <w:multiLevelType w:val="hybridMultilevel"/>
     <w:tmpl w:val="E69C7780"/>
@@ -11743,7 +14151,7 @@
       </w:rPr>
     </w:lvl>
   </w:abstractNum>
-  <w:abstractNum w:abstractNumId="29">
+  <w:abstractNum w:abstractNumId="34">
     <w:nsid w:val="382D5DB9"/>
     <w:multiLevelType w:val="hybridMultilevel"/>
     <w:tmpl w:val="903CF26A"/>
@@ -11856,7 +14264,7 @@
       </w:rPr>
     </w:lvl>
   </w:abstractNum>
-  <w:abstractNum w:abstractNumId="30">
+  <w:abstractNum w:abstractNumId="35">
     <w:nsid w:val="391942B5"/>
     <w:multiLevelType w:val="hybridMultilevel"/>
     <w:tmpl w:val="D27A49E2"/>
@@ -11968,7 +14376,7 @@
       </w:rPr>
     </w:lvl>
   </w:abstractNum>
-  <w:abstractNum w:abstractNumId="31">
+  <w:abstractNum w:abstractNumId="36">
     <w:nsid w:val="39AA7B0B"/>
     <w:multiLevelType w:val="hybridMultilevel"/>
     <w:tmpl w:val="7DC0A518"/>
@@ -12057,7 +14465,7 @@
       </w:pPr>
     </w:lvl>
   </w:abstractNum>
-  <w:abstractNum w:abstractNumId="32">
+  <w:abstractNum w:abstractNumId="37">
     <w:nsid w:val="3ADA6A72"/>
     <w:multiLevelType w:val="hybridMultilevel"/>
     <w:tmpl w:val="EB1E5B80"/>
@@ -12169,7 +14577,7 @@
       </w:rPr>
     </w:lvl>
   </w:abstractNum>
-  <w:abstractNum w:abstractNumId="33">
+  <w:abstractNum w:abstractNumId="38">
     <w:nsid w:val="3B3C2BB7"/>
     <w:multiLevelType w:val="hybridMultilevel"/>
     <w:tmpl w:val="78223762"/>
@@ -12280,7 +14688,7 @@
       </w:rPr>
     </w:lvl>
   </w:abstractNum>
-  <w:abstractNum w:abstractNumId="34">
+  <w:abstractNum w:abstractNumId="39">
     <w:nsid w:val="3C1A6975"/>
     <w:multiLevelType w:val="hybridMultilevel"/>
     <w:tmpl w:val="09A09B64"/>
@@ -12393,7 +14801,7 @@
       </w:rPr>
     </w:lvl>
   </w:abstractNum>
-  <w:abstractNum w:abstractNumId="35">
+  <w:abstractNum w:abstractNumId="40">
     <w:nsid w:val="3C2F1551"/>
     <w:multiLevelType w:val="hybridMultilevel"/>
     <w:tmpl w:val="BF444674"/>
@@ -12506,7 +14914,7 @@
       </w:rPr>
     </w:lvl>
   </w:abstractNum>
-  <w:abstractNum w:abstractNumId="36">
+  <w:abstractNum w:abstractNumId="41">
     <w:nsid w:val="3C7F1355"/>
     <w:multiLevelType w:val="hybridMultilevel"/>
     <w:tmpl w:val="A0EC25CA"/>
@@ -12619,7 +15027,7 @@
       </w:rPr>
     </w:lvl>
   </w:abstractNum>
-  <w:abstractNum w:abstractNumId="37">
+  <w:abstractNum w:abstractNumId="42">
     <w:nsid w:val="3CB47EEC"/>
     <w:multiLevelType w:val="hybridMultilevel"/>
     <w:tmpl w:val="2E503A16"/>
@@ -12732,7 +15140,7 @@
       </w:rPr>
     </w:lvl>
   </w:abstractNum>
-  <w:abstractNum w:abstractNumId="38">
+  <w:abstractNum w:abstractNumId="43">
     <w:nsid w:val="3E77279B"/>
     <w:multiLevelType w:val="hybridMultilevel"/>
     <w:tmpl w:val="3FD2BB9E"/>
@@ -12845,7 +15253,7 @@
       </w:rPr>
     </w:lvl>
   </w:abstractNum>
-  <w:abstractNum w:abstractNumId="39">
+  <w:abstractNum w:abstractNumId="44">
     <w:nsid w:val="3FAE27F3"/>
     <w:multiLevelType w:val="hybridMultilevel"/>
     <w:tmpl w:val="98740240"/>
@@ -12958,7 +15366,7 @@
       </w:rPr>
     </w:lvl>
   </w:abstractNum>
-  <w:abstractNum w:abstractNumId="40">
+  <w:abstractNum w:abstractNumId="45">
     <w:nsid w:val="423B00C1"/>
     <w:multiLevelType w:val="hybridMultilevel"/>
     <w:tmpl w:val="1AF4735C"/>
@@ -13070,7 +15478,7 @@
       </w:rPr>
     </w:lvl>
   </w:abstractNum>
-  <w:abstractNum w:abstractNumId="41">
+  <w:abstractNum w:abstractNumId="46">
     <w:nsid w:val="428112F6"/>
     <w:multiLevelType w:val="hybridMultilevel"/>
     <w:tmpl w:val="17E65938"/>
@@ -13183,7 +15591,7 @@
       </w:rPr>
     </w:lvl>
   </w:abstractNum>
-  <w:abstractNum w:abstractNumId="42">
+  <w:abstractNum w:abstractNumId="47">
     <w:nsid w:val="43124090"/>
     <w:multiLevelType w:val="hybridMultilevel"/>
     <w:tmpl w:val="B17C6ED8"/>
@@ -13296,7 +15704,7 @@
       </w:rPr>
     </w:lvl>
   </w:abstractNum>
-  <w:abstractNum w:abstractNumId="43">
+  <w:abstractNum w:abstractNumId="48">
     <w:nsid w:val="43321C5F"/>
     <w:multiLevelType w:val="hybridMultilevel"/>
     <w:tmpl w:val="7EAC2234"/>
@@ -13408,7 +15816,7 @@
       </w:rPr>
     </w:lvl>
   </w:abstractNum>
-  <w:abstractNum w:abstractNumId="44">
+  <w:abstractNum w:abstractNumId="49">
     <w:nsid w:val="43427FAA"/>
     <w:multiLevelType w:val="hybridMultilevel"/>
     <w:tmpl w:val="07E42D8E"/>
@@ -13521,7 +15929,7 @@
       </w:rPr>
     </w:lvl>
   </w:abstractNum>
-  <w:abstractNum w:abstractNumId="45">
+  <w:abstractNum w:abstractNumId="50">
     <w:nsid w:val="44257EB4"/>
     <w:multiLevelType w:val="hybridMultilevel"/>
     <w:tmpl w:val="03264214"/>
@@ -13633,7 +16041,7 @@
       </w:rPr>
     </w:lvl>
   </w:abstractNum>
-  <w:abstractNum w:abstractNumId="46">
+  <w:abstractNum w:abstractNumId="51">
     <w:nsid w:val="44732A07"/>
     <w:multiLevelType w:val="hybridMultilevel"/>
     <w:tmpl w:val="18C0C8D2"/>
@@ -13746,7 +16154,7 @@
       </w:rPr>
     </w:lvl>
   </w:abstractNum>
-  <w:abstractNum w:abstractNumId="47">
+  <w:abstractNum w:abstractNumId="52">
     <w:nsid w:val="452556E9"/>
     <w:multiLevelType w:val="hybridMultilevel"/>
     <w:tmpl w:val="8AD82102"/>
@@ -13859,7 +16267,7 @@
       </w:rPr>
     </w:lvl>
   </w:abstractNum>
-  <w:abstractNum w:abstractNumId="48">
+  <w:abstractNum w:abstractNumId="53">
     <w:nsid w:val="45E23906"/>
     <w:multiLevelType w:val="hybridMultilevel"/>
     <w:tmpl w:val="CF4EA340"/>
@@ -13972,7 +16380,7 @@
       </w:rPr>
     </w:lvl>
   </w:abstractNum>
-  <w:abstractNum w:abstractNumId="49">
+  <w:abstractNum w:abstractNumId="54">
     <w:nsid w:val="4675417A"/>
     <w:multiLevelType w:val="hybridMultilevel"/>
     <w:tmpl w:val="47DEA5D0"/>
@@ -14084,93 +16492,7 @@
       </w:rPr>
     </w:lvl>
   </w:abstractNum>
-  <w:abstractNum w:abstractNumId="50">
-    <w:nsid w:val="48B0463B"/>
-    <w:multiLevelType w:val="hybridMultilevel"/>
-    <w:tmpl w:val="1B7E3542"/>
-    <w:lvl w:ilvl="0" w:tplc="4009000F">
-      <w:start w:val="1"/>
-      <w:numFmt w:val="decimal"/>
-      <w:lvlText w:val="%1."/>
-      <w:lvlJc w:val="left"/>
-      <w:pPr>
-        <w:ind w:left="720" w:hanging="360"/>
-      </w:pPr>
-    </w:lvl>
-    <w:lvl w:ilvl="1" w:tplc="40090019" w:tentative="1">
-      <w:start w:val="1"/>
-      <w:numFmt w:val="lowerLetter"/>
-      <w:lvlText w:val="%2."/>
-      <w:lvlJc w:val="left"/>
-      <w:pPr>
-        <w:ind w:left="1440" w:hanging="360"/>
-      </w:pPr>
-    </w:lvl>
-    <w:lvl w:ilvl="2" w:tplc="4009001B" w:tentative="1">
-      <w:start w:val="1"/>
-      <w:numFmt w:val="lowerRoman"/>
-      <w:lvlText w:val="%3."/>
-      <w:lvlJc w:val="right"/>
-      <w:pPr>
-        <w:ind w:left="2160" w:hanging="180"/>
-      </w:pPr>
-    </w:lvl>
-    <w:lvl w:ilvl="3" w:tplc="4009000F" w:tentative="1">
-      <w:start w:val="1"/>
-      <w:numFmt w:val="decimal"/>
-      <w:lvlText w:val="%4."/>
-      <w:lvlJc w:val="left"/>
-      <w:pPr>
-        <w:ind w:left="2880" w:hanging="360"/>
-      </w:pPr>
-    </w:lvl>
-    <w:lvl w:ilvl="4" w:tplc="40090019" w:tentative="1">
-      <w:start w:val="1"/>
-      <w:numFmt w:val="lowerLetter"/>
-      <w:lvlText w:val="%5."/>
-      <w:lvlJc w:val="left"/>
-      <w:pPr>
-        <w:ind w:left="3600" w:hanging="360"/>
-      </w:pPr>
-    </w:lvl>
-    <w:lvl w:ilvl="5" w:tplc="4009001B" w:tentative="1">
-      <w:start w:val="1"/>
-      <w:numFmt w:val="lowerRoman"/>
-      <w:lvlText w:val="%6."/>
-      <w:lvlJc w:val="right"/>
-      <w:pPr>
-        <w:ind w:left="4320" w:hanging="180"/>
-      </w:pPr>
-    </w:lvl>
-    <w:lvl w:ilvl="6" w:tplc="4009000F" w:tentative="1">
-      <w:start w:val="1"/>
-      <w:numFmt w:val="decimal"/>
-      <w:lvlText w:val="%7."/>
-      <w:lvlJc w:val="left"/>
-      <w:pPr>
-        <w:ind w:left="5040" w:hanging="360"/>
-      </w:pPr>
-    </w:lvl>
-    <w:lvl w:ilvl="7" w:tplc="40090019" w:tentative="1">
-      <w:start w:val="1"/>
-      <w:numFmt w:val="lowerLetter"/>
-      <w:lvlText w:val="%8."/>
-      <w:lvlJc w:val="left"/>
-      <w:pPr>
-        <w:ind w:left="5760" w:hanging="360"/>
-      </w:pPr>
-    </w:lvl>
-    <w:lvl w:ilvl="8" w:tplc="4009001B" w:tentative="1">
-      <w:start w:val="1"/>
-      <w:numFmt w:val="lowerRoman"/>
-      <w:lvlText w:val="%9."/>
-      <w:lvlJc w:val="right"/>
-      <w:pPr>
-        <w:ind w:left="6480" w:hanging="180"/>
-      </w:pPr>
-    </w:lvl>
-  </w:abstractNum>
-  <w:abstractNum w:abstractNumId="51">
+  <w:abstractNum w:abstractNumId="55">
     <w:nsid w:val="4F3560A7"/>
     <w:multiLevelType w:val="hybridMultilevel"/>
     <w:tmpl w:val="542CB008"/>
@@ -14283,7 +16605,119 @@
       </w:rPr>
     </w:lvl>
   </w:abstractNum>
-  <w:abstractNum w:abstractNumId="52">
+  <w:abstractNum w:abstractNumId="56">
+    <w:nsid w:val="50BC0349"/>
+    <w:multiLevelType w:val="hybridMultilevel"/>
+    <w:tmpl w:val="8C365B1A"/>
+    <w:lvl w:ilvl="0" w:tplc="95DECF6A">
+      <w:numFmt w:val="bullet"/>
+      <w:lvlText w:val="•"/>
+      <w:lvlJc w:val="left"/>
+      <w:pPr>
+        <w:ind w:left="360" w:hanging="360"/>
+      </w:pPr>
+      <w:rPr>
+        <w:rFonts w:ascii="Calibri" w:eastAsiaTheme="minorHAnsi" w:hAnsi="Calibri" w:cs="Calibri" w:hint="default"/>
+      </w:rPr>
+    </w:lvl>
+    <w:lvl w:ilvl="1" w:tplc="40090003" w:tentative="1">
+      <w:start w:val="1"/>
+      <w:numFmt w:val="bullet"/>
+      <w:lvlText w:val="o"/>
+      <w:lvlJc w:val="left"/>
+      <w:pPr>
+        <w:ind w:left="1080" w:hanging="360"/>
+      </w:pPr>
+      <w:rPr>
+        <w:rFonts w:ascii="Courier New" w:hAnsi="Courier New" w:cs="Courier New" w:hint="default"/>
+      </w:rPr>
+    </w:lvl>
+    <w:lvl w:ilvl="2" w:tplc="40090005" w:tentative="1">
+      <w:start w:val="1"/>
+      <w:numFmt w:val="bullet"/>
+      <w:lvlText w:val=""/>
+      <w:lvlJc w:val="left"/>
+      <w:pPr>
+        <w:ind w:left="1800" w:hanging="360"/>
+      </w:pPr>
+      <w:rPr>
+        <w:rFonts w:ascii="Wingdings" w:hAnsi="Wingdings" w:hint="default"/>
+      </w:rPr>
+    </w:lvl>
+    <w:lvl w:ilvl="3" w:tplc="40090001">
+      <w:start w:val="1"/>
+      <w:numFmt w:val="bullet"/>
+      <w:lvlText w:val=""/>
+      <w:lvlJc w:val="left"/>
+      <w:pPr>
+        <w:ind w:left="2520" w:hanging="360"/>
+      </w:pPr>
+      <w:rPr>
+        <w:rFonts w:ascii="Symbol" w:hAnsi="Symbol" w:hint="default"/>
+      </w:rPr>
+    </w:lvl>
+    <w:lvl w:ilvl="4" w:tplc="40090003" w:tentative="1">
+      <w:start w:val="1"/>
+      <w:numFmt w:val="bullet"/>
+      <w:lvlText w:val="o"/>
+      <w:lvlJc w:val="left"/>
+      <w:pPr>
+        <w:ind w:left="3240" w:hanging="360"/>
+      </w:pPr>
+      <w:rPr>
+        <w:rFonts w:ascii="Courier New" w:hAnsi="Courier New" w:cs="Courier New" w:hint="default"/>
+      </w:rPr>
+    </w:lvl>
+    <w:lvl w:ilvl="5" w:tplc="40090005" w:tentative="1">
+      <w:start w:val="1"/>
+      <w:numFmt w:val="bullet"/>
+      <w:lvlText w:val=""/>
+      <w:lvlJc w:val="left"/>
+      <w:pPr>
+        <w:ind w:left="3960" w:hanging="360"/>
+      </w:pPr>
+      <w:rPr>
+        <w:rFonts w:ascii="Wingdings" w:hAnsi="Wingdings" w:hint="default"/>
+      </w:rPr>
+    </w:lvl>
+    <w:lvl w:ilvl="6" w:tplc="40090001" w:tentative="1">
+      <w:start w:val="1"/>
+      <w:numFmt w:val="bullet"/>
+      <w:lvlText w:val=""/>
+      <w:lvlJc w:val="left"/>
+      <w:pPr>
+        <w:ind w:left="4680" w:hanging="360"/>
+      </w:pPr>
+      <w:rPr>
+        <w:rFonts w:ascii="Symbol" w:hAnsi="Symbol" w:hint="default"/>
+      </w:rPr>
+    </w:lvl>
+    <w:lvl w:ilvl="7" w:tplc="40090003" w:tentative="1">
+      <w:start w:val="1"/>
+      <w:numFmt w:val="bullet"/>
+      <w:lvlText w:val="o"/>
+      <w:lvlJc w:val="left"/>
+      <w:pPr>
+        <w:ind w:left="5400" w:hanging="360"/>
+      </w:pPr>
+      <w:rPr>
+        <w:rFonts w:ascii="Courier New" w:hAnsi="Courier New" w:cs="Courier New" w:hint="default"/>
+      </w:rPr>
+    </w:lvl>
+    <w:lvl w:ilvl="8" w:tplc="40090005" w:tentative="1">
+      <w:start w:val="1"/>
+      <w:numFmt w:val="bullet"/>
+      <w:lvlText w:val=""/>
+      <w:lvlJc w:val="left"/>
+      <w:pPr>
+        <w:ind w:left="6120" w:hanging="360"/>
+      </w:pPr>
+      <w:rPr>
+        <w:rFonts w:ascii="Wingdings" w:hAnsi="Wingdings" w:hint="default"/>
+      </w:rPr>
+    </w:lvl>
+  </w:abstractNum>
+  <w:abstractNum w:abstractNumId="57">
     <w:nsid w:val="51B26972"/>
     <w:multiLevelType w:val="hybridMultilevel"/>
     <w:tmpl w:val="30768C34"/>
@@ -14396,7 +16830,7 @@
       </w:rPr>
     </w:lvl>
   </w:abstractNum>
-  <w:abstractNum w:abstractNumId="53">
+  <w:abstractNum w:abstractNumId="58">
     <w:nsid w:val="537458B8"/>
     <w:multiLevelType w:val="hybridMultilevel"/>
     <w:tmpl w:val="115AED6E"/>
@@ -14509,7 +16943,7 @@
       </w:rPr>
     </w:lvl>
   </w:abstractNum>
-  <w:abstractNum w:abstractNumId="54">
+  <w:abstractNum w:abstractNumId="59">
     <w:nsid w:val="55C825D5"/>
     <w:multiLevelType w:val="hybridMultilevel"/>
     <w:tmpl w:val="401E3B68"/>
@@ -14622,7 +17056,7 @@
       </w:rPr>
     </w:lvl>
   </w:abstractNum>
-  <w:abstractNum w:abstractNumId="55">
+  <w:abstractNum w:abstractNumId="60">
     <w:nsid w:val="56763148"/>
     <w:multiLevelType w:val="hybridMultilevel"/>
     <w:tmpl w:val="6CF8FBB8"/>
@@ -14735,7 +17169,7 @@
       </w:rPr>
     </w:lvl>
   </w:abstractNum>
-  <w:abstractNum w:abstractNumId="56">
+  <w:abstractNum w:abstractNumId="61">
     <w:nsid w:val="56E72AF7"/>
     <w:multiLevelType w:val="hybridMultilevel"/>
     <w:tmpl w:val="7504B2B0"/>
@@ -14848,7 +17282,7 @@
       </w:rPr>
     </w:lvl>
   </w:abstractNum>
-  <w:abstractNum w:abstractNumId="57">
+  <w:abstractNum w:abstractNumId="62">
     <w:nsid w:val="56FA7CDA"/>
     <w:multiLevelType w:val="hybridMultilevel"/>
     <w:tmpl w:val="0E4CE150"/>
@@ -14961,7 +17395,7 @@
       </w:rPr>
     </w:lvl>
   </w:abstractNum>
-  <w:abstractNum w:abstractNumId="58">
+  <w:abstractNum w:abstractNumId="63">
     <w:nsid w:val="576F0B2F"/>
     <w:multiLevelType w:val="hybridMultilevel"/>
     <w:tmpl w:val="6E22B15A"/>
@@ -15073,7 +17507,7 @@
       </w:rPr>
     </w:lvl>
   </w:abstractNum>
-  <w:abstractNum w:abstractNumId="59">
+  <w:abstractNum w:abstractNumId="64">
     <w:nsid w:val="57CB6249"/>
     <w:multiLevelType w:val="hybridMultilevel"/>
     <w:tmpl w:val="A1FCD2E6"/>
@@ -15186,7 +17620,7 @@
       </w:rPr>
     </w:lvl>
   </w:abstractNum>
-  <w:abstractNum w:abstractNumId="60">
+  <w:abstractNum w:abstractNumId="65">
     <w:nsid w:val="58BF4D99"/>
     <w:multiLevelType w:val="hybridMultilevel"/>
     <w:tmpl w:val="D5A842CC"/>
@@ -15298,7 +17732,7 @@
       </w:rPr>
     </w:lvl>
   </w:abstractNum>
-  <w:abstractNum w:abstractNumId="61">
+  <w:abstractNum w:abstractNumId="66">
     <w:nsid w:val="597815CD"/>
     <w:multiLevelType w:val="hybridMultilevel"/>
     <w:tmpl w:val="1D8AA60A"/>
@@ -15411,7 +17845,7 @@
       </w:rPr>
     </w:lvl>
   </w:abstractNum>
-  <w:abstractNum w:abstractNumId="62">
+  <w:abstractNum w:abstractNumId="67">
     <w:nsid w:val="59B008AF"/>
     <w:multiLevelType w:val="hybridMultilevel"/>
     <w:tmpl w:val="A058DD52"/>
@@ -15523,7 +17957,7 @@
       </w:rPr>
     </w:lvl>
   </w:abstractNum>
-  <w:abstractNum w:abstractNumId="63">
+  <w:abstractNum w:abstractNumId="68">
     <w:nsid w:val="5A1D5587"/>
     <w:multiLevelType w:val="hybridMultilevel"/>
     <w:tmpl w:val="AD46E6E8"/>
@@ -15635,7 +18069,7 @@
       </w:rPr>
     </w:lvl>
   </w:abstractNum>
-  <w:abstractNum w:abstractNumId="64">
+  <w:abstractNum w:abstractNumId="69">
     <w:nsid w:val="5B307FD6"/>
     <w:multiLevelType w:val="hybridMultilevel"/>
     <w:tmpl w:val="243ED726"/>
@@ -15748,7 +18182,7 @@
       </w:rPr>
     </w:lvl>
   </w:abstractNum>
-  <w:abstractNum w:abstractNumId="65">
+  <w:abstractNum w:abstractNumId="70">
     <w:nsid w:val="5B564E3B"/>
     <w:multiLevelType w:val="hybridMultilevel"/>
     <w:tmpl w:val="3D484D62"/>
@@ -15861,7 +18295,7 @@
       </w:rPr>
     </w:lvl>
   </w:abstractNum>
-  <w:abstractNum w:abstractNumId="66">
+  <w:abstractNum w:abstractNumId="71">
     <w:nsid w:val="5C4462FE"/>
     <w:multiLevelType w:val="hybridMultilevel"/>
     <w:tmpl w:val="F23210AC"/>
@@ -15974,7 +18408,7 @@
       </w:rPr>
     </w:lvl>
   </w:abstractNum>
-  <w:abstractNum w:abstractNumId="67">
+  <w:abstractNum w:abstractNumId="72">
     <w:nsid w:val="5CD76866"/>
     <w:multiLevelType w:val="hybridMultilevel"/>
     <w:tmpl w:val="AFFE229C"/>
@@ -16087,7 +18521,7 @@
       </w:rPr>
     </w:lvl>
   </w:abstractNum>
-  <w:abstractNum w:abstractNumId="68">
+  <w:abstractNum w:abstractNumId="73">
     <w:nsid w:val="5ED3186D"/>
     <w:multiLevelType w:val="hybridMultilevel"/>
     <w:tmpl w:val="99C22E7E"/>
@@ -16200,7 +18634,7 @@
       </w:rPr>
     </w:lvl>
   </w:abstractNum>
-  <w:abstractNum w:abstractNumId="69">
+  <w:abstractNum w:abstractNumId="74">
     <w:nsid w:val="6290000F"/>
     <w:multiLevelType w:val="hybridMultilevel"/>
     <w:tmpl w:val="C748C352"/>
@@ -16313,7 +18747,7 @@
       </w:rPr>
     </w:lvl>
   </w:abstractNum>
-  <w:abstractNum w:abstractNumId="70">
+  <w:abstractNum w:abstractNumId="75">
     <w:nsid w:val="63CE31B6"/>
     <w:multiLevelType w:val="hybridMultilevel"/>
     <w:tmpl w:val="B1860F02"/>
@@ -16425,7 +18859,7 @@
       </w:rPr>
     </w:lvl>
   </w:abstractNum>
-  <w:abstractNum w:abstractNumId="71">
+  <w:abstractNum w:abstractNumId="76">
     <w:nsid w:val="63D81708"/>
     <w:multiLevelType w:val="hybridMultilevel"/>
     <w:tmpl w:val="EC806A7C"/>
@@ -16511,7 +18945,7 @@
       </w:pPr>
     </w:lvl>
   </w:abstractNum>
-  <w:abstractNum w:abstractNumId="72">
+  <w:abstractNum w:abstractNumId="77">
     <w:nsid w:val="642D552E"/>
     <w:multiLevelType w:val="hybridMultilevel"/>
     <w:tmpl w:val="BDE0C6AC"/>
@@ -16600,7 +19034,120 @@
       </w:pPr>
     </w:lvl>
   </w:abstractNum>
-  <w:abstractNum w:abstractNumId="73">
+  <w:abstractNum w:abstractNumId="78">
+    <w:nsid w:val="650548B0"/>
+    <w:multiLevelType w:val="hybridMultilevel"/>
+    <w:tmpl w:val="8E7219F2"/>
+    <w:lvl w:ilvl="0" w:tplc="4009000B">
+      <w:start w:val="1"/>
+      <w:numFmt w:val="bullet"/>
+      <w:lvlText w:val=""/>
+      <w:lvlJc w:val="left"/>
+      <w:pPr>
+        <w:ind w:left="360" w:hanging="360"/>
+      </w:pPr>
+      <w:rPr>
+        <w:rFonts w:ascii="Wingdings" w:hAnsi="Wingdings" w:hint="default"/>
+      </w:rPr>
+    </w:lvl>
+    <w:lvl w:ilvl="1" w:tplc="40090003" w:tentative="1">
+      <w:start w:val="1"/>
+      <w:numFmt w:val="bullet"/>
+      <w:lvlText w:val="o"/>
+      <w:lvlJc w:val="left"/>
+      <w:pPr>
+        <w:ind w:left="1080" w:hanging="360"/>
+      </w:pPr>
+      <w:rPr>
+        <w:rFonts w:ascii="Courier New" w:hAnsi="Courier New" w:cs="Courier New" w:hint="default"/>
+      </w:rPr>
+    </w:lvl>
+    <w:lvl w:ilvl="2" w:tplc="40090005" w:tentative="1">
+      <w:start w:val="1"/>
+      <w:numFmt w:val="bullet"/>
+      <w:lvlText w:val=""/>
+      <w:lvlJc w:val="left"/>
+      <w:pPr>
+        <w:ind w:left="1800" w:hanging="360"/>
+      </w:pPr>
+      <w:rPr>
+        <w:rFonts w:ascii="Wingdings" w:hAnsi="Wingdings" w:hint="default"/>
+      </w:rPr>
+    </w:lvl>
+    <w:lvl w:ilvl="3" w:tplc="40090001" w:tentative="1">
+      <w:start w:val="1"/>
+      <w:numFmt w:val="bullet"/>
+      <w:lvlText w:val=""/>
+      <w:lvlJc w:val="left"/>
+      <w:pPr>
+        <w:ind w:left="2520" w:hanging="360"/>
+      </w:pPr>
+      <w:rPr>
+        <w:rFonts w:ascii="Symbol" w:hAnsi="Symbol" w:hint="default"/>
+      </w:rPr>
+    </w:lvl>
+    <w:lvl w:ilvl="4" w:tplc="40090003" w:tentative="1">
+      <w:start w:val="1"/>
+      <w:numFmt w:val="bullet"/>
+      <w:lvlText w:val="o"/>
+      <w:lvlJc w:val="left"/>
+      <w:pPr>
+        <w:ind w:left="3240" w:hanging="360"/>
+      </w:pPr>
+      <w:rPr>
+        <w:rFonts w:ascii="Courier New" w:hAnsi="Courier New" w:cs="Courier New" w:hint="default"/>
+      </w:rPr>
+    </w:lvl>
+    <w:lvl w:ilvl="5" w:tplc="40090005" w:tentative="1">
+      <w:start w:val="1"/>
+      <w:numFmt w:val="bullet"/>
+      <w:lvlText w:val=""/>
+      <w:lvlJc w:val="left"/>
+      <w:pPr>
+        <w:ind w:left="3960" w:hanging="360"/>
+      </w:pPr>
+      <w:rPr>
+        <w:rFonts w:ascii="Wingdings" w:hAnsi="Wingdings" w:hint="default"/>
+      </w:rPr>
+    </w:lvl>
+    <w:lvl w:ilvl="6" w:tplc="40090001" w:tentative="1">
+      <w:start w:val="1"/>
+      <w:numFmt w:val="bullet"/>
+      <w:lvlText w:val=""/>
+      <w:lvlJc w:val="left"/>
+      <w:pPr>
+        <w:ind w:left="4680" w:hanging="360"/>
+      </w:pPr>
+      <w:rPr>
+        <w:rFonts w:ascii="Symbol" w:hAnsi="Symbol" w:hint="default"/>
+      </w:rPr>
+    </w:lvl>
+    <w:lvl w:ilvl="7" w:tplc="40090003" w:tentative="1">
+      <w:start w:val="1"/>
+      <w:numFmt w:val="bullet"/>
+      <w:lvlText w:val="o"/>
+      <w:lvlJc w:val="left"/>
+      <w:pPr>
+        <w:ind w:left="5400" w:hanging="360"/>
+      </w:pPr>
+      <w:rPr>
+        <w:rFonts w:ascii="Courier New" w:hAnsi="Courier New" w:cs="Courier New" w:hint="default"/>
+      </w:rPr>
+    </w:lvl>
+    <w:lvl w:ilvl="8" w:tplc="40090005" w:tentative="1">
+      <w:start w:val="1"/>
+      <w:numFmt w:val="bullet"/>
+      <w:lvlText w:val=""/>
+      <w:lvlJc w:val="left"/>
+      <w:pPr>
+        <w:ind w:left="6120" w:hanging="360"/>
+      </w:pPr>
+      <w:rPr>
+        <w:rFonts w:ascii="Wingdings" w:hAnsi="Wingdings" w:hint="default"/>
+      </w:rPr>
+    </w:lvl>
+  </w:abstractNum>
+  <w:abstractNum w:abstractNumId="79">
     <w:nsid w:val="655422BB"/>
     <w:multiLevelType w:val="hybridMultilevel"/>
     <w:tmpl w:val="FFDAD1D2"/>
@@ -16713,7 +19260,7 @@
       </w:rPr>
     </w:lvl>
   </w:abstractNum>
-  <w:abstractNum w:abstractNumId="74">
+  <w:abstractNum w:abstractNumId="80">
     <w:nsid w:val="665C3267"/>
     <w:multiLevelType w:val="hybridMultilevel"/>
     <w:tmpl w:val="B2C6FA4E"/>
@@ -16825,7 +19372,7 @@
       </w:rPr>
     </w:lvl>
   </w:abstractNum>
-  <w:abstractNum w:abstractNumId="75">
+  <w:abstractNum w:abstractNumId="81">
     <w:nsid w:val="66860191"/>
     <w:multiLevelType w:val="hybridMultilevel"/>
     <w:tmpl w:val="ACBEA7BE"/>
@@ -16914,7 +19461,7 @@
       </w:pPr>
     </w:lvl>
   </w:abstractNum>
-  <w:abstractNum w:abstractNumId="76">
+  <w:abstractNum w:abstractNumId="82">
     <w:nsid w:val="68E84BEA"/>
     <w:multiLevelType w:val="hybridMultilevel"/>
     <w:tmpl w:val="060094C2"/>
@@ -17027,7 +19574,7 @@
       </w:rPr>
     </w:lvl>
   </w:abstractNum>
-  <w:abstractNum w:abstractNumId="77">
+  <w:abstractNum w:abstractNumId="83">
     <w:nsid w:val="6A15704B"/>
     <w:multiLevelType w:val="hybridMultilevel"/>
     <w:tmpl w:val="6BC6F028"/>
@@ -17139,7 +19686,7 @@
       </w:rPr>
     </w:lvl>
   </w:abstractNum>
-  <w:abstractNum w:abstractNumId="78">
+  <w:abstractNum w:abstractNumId="84">
     <w:nsid w:val="6B0C7034"/>
     <w:multiLevelType w:val="hybridMultilevel"/>
     <w:tmpl w:val="707E1FC6"/>
@@ -17252,7 +19799,119 @@
       </w:rPr>
     </w:lvl>
   </w:abstractNum>
-  <w:abstractNum w:abstractNumId="79">
+  <w:abstractNum w:abstractNumId="85">
+    <w:nsid w:val="6C0E2589"/>
+    <w:multiLevelType w:val="hybridMultilevel"/>
+    <w:tmpl w:val="D79C0DAE"/>
+    <w:lvl w:ilvl="0" w:tplc="95DECF6A">
+      <w:numFmt w:val="bullet"/>
+      <w:lvlText w:val="•"/>
+      <w:lvlJc w:val="left"/>
+      <w:pPr>
+        <w:ind w:left="720" w:hanging="360"/>
+      </w:pPr>
+      <w:rPr>
+        <w:rFonts w:ascii="Calibri" w:eastAsiaTheme="minorHAnsi" w:hAnsi="Calibri" w:cs="Calibri" w:hint="default"/>
+      </w:rPr>
+    </w:lvl>
+    <w:lvl w:ilvl="1" w:tplc="40090003" w:tentative="1">
+      <w:start w:val="1"/>
+      <w:numFmt w:val="bullet"/>
+      <w:lvlText w:val="o"/>
+      <w:lvlJc w:val="left"/>
+      <w:pPr>
+        <w:ind w:left="1440" w:hanging="360"/>
+      </w:pPr>
+      <w:rPr>
+        <w:rFonts w:ascii="Courier New" w:hAnsi="Courier New" w:cs="Courier New" w:hint="default"/>
+      </w:rPr>
+    </w:lvl>
+    <w:lvl w:ilvl="2" w:tplc="40090005" w:tentative="1">
+      <w:start w:val="1"/>
+      <w:numFmt w:val="bullet"/>
+      <w:lvlText w:val=""/>
+      <w:lvlJc w:val="left"/>
+      <w:pPr>
+        <w:ind w:left="2160" w:hanging="360"/>
+      </w:pPr>
+      <w:rPr>
+        <w:rFonts w:ascii="Wingdings" w:hAnsi="Wingdings" w:hint="default"/>
+      </w:rPr>
+    </w:lvl>
+    <w:lvl w:ilvl="3" w:tplc="40090001" w:tentative="1">
+      <w:start w:val="1"/>
+      <w:numFmt w:val="bullet"/>
+      <w:lvlText w:val=""/>
+      <w:lvlJc w:val="left"/>
+      <w:pPr>
+        <w:ind w:left="2880" w:hanging="360"/>
+      </w:pPr>
+      <w:rPr>
+        <w:rFonts w:ascii="Symbol" w:hAnsi="Symbol" w:hint="default"/>
+      </w:rPr>
+    </w:lvl>
+    <w:lvl w:ilvl="4" w:tplc="40090003" w:tentative="1">
+      <w:start w:val="1"/>
+      <w:numFmt w:val="bullet"/>
+      <w:lvlText w:val="o"/>
+      <w:lvlJc w:val="left"/>
+      <w:pPr>
+        <w:ind w:left="3600" w:hanging="360"/>
+      </w:pPr>
+      <w:rPr>
+        <w:rFonts w:ascii="Courier New" w:hAnsi="Courier New" w:cs="Courier New" w:hint="default"/>
+      </w:rPr>
+    </w:lvl>
+    <w:lvl w:ilvl="5" w:tplc="40090005" w:tentative="1">
+      <w:start w:val="1"/>
+      <w:numFmt w:val="bullet"/>
+      <w:lvlText w:val=""/>
+      <w:lvlJc w:val="left"/>
+      <w:pPr>
+        <w:ind w:left="4320" w:hanging="360"/>
+      </w:pPr>
+      <w:rPr>
+        <w:rFonts w:ascii="Wingdings" w:hAnsi="Wingdings" w:hint="default"/>
+      </w:rPr>
+    </w:lvl>
+    <w:lvl w:ilvl="6" w:tplc="40090001" w:tentative="1">
+      <w:start w:val="1"/>
+      <w:numFmt w:val="bullet"/>
+      <w:lvlText w:val=""/>
+      <w:lvlJc w:val="left"/>
+      <w:pPr>
+        <w:ind w:left="5040" w:hanging="360"/>
+      </w:pPr>
+      <w:rPr>
+        <w:rFonts w:ascii="Symbol" w:hAnsi="Symbol" w:hint="default"/>
+      </w:rPr>
+    </w:lvl>
+    <w:lvl w:ilvl="7" w:tplc="40090003" w:tentative="1">
+      <w:start w:val="1"/>
+      <w:numFmt w:val="bullet"/>
+      <w:lvlText w:val="o"/>
+      <w:lvlJc w:val="left"/>
+      <w:pPr>
+        <w:ind w:left="5760" w:hanging="360"/>
+      </w:pPr>
+      <w:rPr>
+        <w:rFonts w:ascii="Courier New" w:hAnsi="Courier New" w:cs="Courier New" w:hint="default"/>
+      </w:rPr>
+    </w:lvl>
+    <w:lvl w:ilvl="8" w:tplc="40090005" w:tentative="1">
+      <w:start w:val="1"/>
+      <w:numFmt w:val="bullet"/>
+      <w:lvlText w:val=""/>
+      <w:lvlJc w:val="left"/>
+      <w:pPr>
+        <w:ind w:left="6480" w:hanging="360"/>
+      </w:pPr>
+      <w:rPr>
+        <w:rFonts w:ascii="Wingdings" w:hAnsi="Wingdings" w:hint="default"/>
+      </w:rPr>
+    </w:lvl>
+  </w:abstractNum>
+  <w:abstractNum w:abstractNumId="86">
     <w:nsid w:val="6CC925F2"/>
     <w:multiLevelType w:val="hybridMultilevel"/>
     <w:tmpl w:val="C5A4D4B8"/>
@@ -17343,7 +20002,7 @@
       </w:pPr>
     </w:lvl>
   </w:abstractNum>
-  <w:abstractNum w:abstractNumId="80">
+  <w:abstractNum w:abstractNumId="87">
     <w:nsid w:val="6D401015"/>
     <w:multiLevelType w:val="hybridMultilevel"/>
     <w:tmpl w:val="3042D324"/>
@@ -17456,7 +20115,7 @@
       </w:rPr>
     </w:lvl>
   </w:abstractNum>
-  <w:abstractNum w:abstractNumId="81">
+  <w:abstractNum w:abstractNumId="88">
     <w:nsid w:val="6EE349EA"/>
     <w:multiLevelType w:val="hybridMultilevel"/>
     <w:tmpl w:val="A9F6D808"/>
@@ -17569,7 +20228,7 @@
       </w:rPr>
     </w:lvl>
   </w:abstractNum>
-  <w:abstractNum w:abstractNumId="82">
+  <w:abstractNum w:abstractNumId="89">
     <w:nsid w:val="6F2D6CAB"/>
     <w:multiLevelType w:val="hybridMultilevel"/>
     <w:tmpl w:val="63F2CA82"/>
@@ -17681,7 +20340,7 @@
       </w:rPr>
     </w:lvl>
   </w:abstractNum>
-  <w:abstractNum w:abstractNumId="83">
+  <w:abstractNum w:abstractNumId="90">
     <w:nsid w:val="6F4D1DCD"/>
     <w:multiLevelType w:val="hybridMultilevel"/>
     <w:tmpl w:val="CCE28B8E"/>
@@ -17793,7 +20452,7 @@
       </w:rPr>
     </w:lvl>
   </w:abstractNum>
-  <w:abstractNum w:abstractNumId="84">
+  <w:abstractNum w:abstractNumId="91">
     <w:nsid w:val="6F957C74"/>
     <w:multiLevelType w:val="hybridMultilevel"/>
     <w:tmpl w:val="A7142EDA"/>
@@ -17906,7 +20565,7 @@
       </w:rPr>
     </w:lvl>
   </w:abstractNum>
-  <w:abstractNum w:abstractNumId="85">
+  <w:abstractNum w:abstractNumId="92">
     <w:nsid w:val="6FE900A8"/>
     <w:multiLevelType w:val="hybridMultilevel"/>
     <w:tmpl w:val="B62E782A"/>
@@ -18019,7 +20678,120 @@
       </w:rPr>
     </w:lvl>
   </w:abstractNum>
-  <w:abstractNum w:abstractNumId="86">
+  <w:abstractNum w:abstractNumId="93">
+    <w:nsid w:val="73060B8E"/>
+    <w:multiLevelType w:val="hybridMultilevel"/>
+    <w:tmpl w:val="F3E65AA6"/>
+    <w:lvl w:ilvl="0" w:tplc="4009000B">
+      <w:start w:val="1"/>
+      <w:numFmt w:val="bullet"/>
+      <w:lvlText w:val=""/>
+      <w:lvlJc w:val="left"/>
+      <w:pPr>
+        <w:ind w:left="360" w:hanging="360"/>
+      </w:pPr>
+      <w:rPr>
+        <w:rFonts w:ascii="Wingdings" w:hAnsi="Wingdings" w:hint="default"/>
+      </w:rPr>
+    </w:lvl>
+    <w:lvl w:ilvl="1" w:tplc="40090003" w:tentative="1">
+      <w:start w:val="1"/>
+      <w:numFmt w:val="bullet"/>
+      <w:lvlText w:val="o"/>
+      <w:lvlJc w:val="left"/>
+      <w:pPr>
+        <w:ind w:left="1080" w:hanging="360"/>
+      </w:pPr>
+      <w:rPr>
+        <w:rFonts w:ascii="Courier New" w:hAnsi="Courier New" w:cs="Courier New" w:hint="default"/>
+      </w:rPr>
+    </w:lvl>
+    <w:lvl w:ilvl="2" w:tplc="40090005" w:tentative="1">
+      <w:start w:val="1"/>
+      <w:numFmt w:val="bullet"/>
+      <w:lvlText w:val=""/>
+      <w:lvlJc w:val="left"/>
+      <w:pPr>
+        <w:ind w:left="1800" w:hanging="360"/>
+      </w:pPr>
+      <w:rPr>
+        <w:rFonts w:ascii="Wingdings" w:hAnsi="Wingdings" w:hint="default"/>
+      </w:rPr>
+    </w:lvl>
+    <w:lvl w:ilvl="3" w:tplc="40090001" w:tentative="1">
+      <w:start w:val="1"/>
+      <w:numFmt w:val="bullet"/>
+      <w:lvlText w:val=""/>
+      <w:lvlJc w:val="left"/>
+      <w:pPr>
+        <w:ind w:left="2520" w:hanging="360"/>
+      </w:pPr>
+      <w:rPr>
+        <w:rFonts w:ascii="Symbol" w:hAnsi="Symbol" w:hint="default"/>
+      </w:rPr>
+    </w:lvl>
+    <w:lvl w:ilvl="4" w:tplc="40090003" w:tentative="1">
+      <w:start w:val="1"/>
+      <w:numFmt w:val="bullet"/>
+      <w:lvlText w:val="o"/>
+      <w:lvlJc w:val="left"/>
+      <w:pPr>
+        <w:ind w:left="3240" w:hanging="360"/>
+      </w:pPr>
+      <w:rPr>
+        <w:rFonts w:ascii="Courier New" w:hAnsi="Courier New" w:cs="Courier New" w:hint="default"/>
+      </w:rPr>
+    </w:lvl>
+    <w:lvl w:ilvl="5" w:tplc="40090005" w:tentative="1">
+      <w:start w:val="1"/>
+      <w:numFmt w:val="bullet"/>
+      <w:lvlText w:val=""/>
+      <w:lvlJc w:val="left"/>
+      <w:pPr>
+        <w:ind w:left="3960" w:hanging="360"/>
+      </w:pPr>
+      <w:rPr>
+        <w:rFonts w:ascii="Wingdings" w:hAnsi="Wingdings" w:hint="default"/>
+      </w:rPr>
+    </w:lvl>
+    <w:lvl w:ilvl="6" w:tplc="40090001" w:tentative="1">
+      <w:start w:val="1"/>
+      <w:numFmt w:val="bullet"/>
+      <w:lvlText w:val=""/>
+      <w:lvlJc w:val="left"/>
+      <w:pPr>
+        <w:ind w:left="4680" w:hanging="360"/>
+      </w:pPr>
+      <w:rPr>
+        <w:rFonts w:ascii="Symbol" w:hAnsi="Symbol" w:hint="default"/>
+      </w:rPr>
+    </w:lvl>
+    <w:lvl w:ilvl="7" w:tplc="40090003" w:tentative="1">
+      <w:start w:val="1"/>
+      <w:numFmt w:val="bullet"/>
+      <w:lvlText w:val="o"/>
+      <w:lvlJc w:val="left"/>
+      <w:pPr>
+        <w:ind w:left="5400" w:hanging="360"/>
+      </w:pPr>
+      <w:rPr>
+        <w:rFonts w:ascii="Courier New" w:hAnsi="Courier New" w:cs="Courier New" w:hint="default"/>
+      </w:rPr>
+    </w:lvl>
+    <w:lvl w:ilvl="8" w:tplc="40090005" w:tentative="1">
+      <w:start w:val="1"/>
+      <w:numFmt w:val="bullet"/>
+      <w:lvlText w:val=""/>
+      <w:lvlJc w:val="left"/>
+      <w:pPr>
+        <w:ind w:left="6120" w:hanging="360"/>
+      </w:pPr>
+      <w:rPr>
+        <w:rFonts w:ascii="Wingdings" w:hAnsi="Wingdings" w:hint="default"/>
+      </w:rPr>
+    </w:lvl>
+  </w:abstractNum>
+  <w:abstractNum w:abstractNumId="94">
     <w:nsid w:val="734873C9"/>
     <w:multiLevelType w:val="hybridMultilevel"/>
     <w:tmpl w:val="26D659F6"/>
@@ -18132,7 +20904,7 @@
       </w:rPr>
     </w:lvl>
   </w:abstractNum>
-  <w:abstractNum w:abstractNumId="87">
+  <w:abstractNum w:abstractNumId="95">
     <w:nsid w:val="76352DCA"/>
     <w:multiLevelType w:val="hybridMultilevel"/>
     <w:tmpl w:val="8378F3D0"/>
@@ -18245,7 +21017,7 @@
       </w:rPr>
     </w:lvl>
   </w:abstractNum>
-  <w:abstractNum w:abstractNumId="88">
+  <w:abstractNum w:abstractNumId="96">
     <w:nsid w:val="76CB2381"/>
     <w:multiLevelType w:val="hybridMultilevel"/>
     <w:tmpl w:val="9F76D7D4"/>
@@ -18358,7 +21130,7 @@
       </w:rPr>
     </w:lvl>
   </w:abstractNum>
-  <w:abstractNum w:abstractNumId="89">
+  <w:abstractNum w:abstractNumId="97">
     <w:nsid w:val="76F01E33"/>
     <w:multiLevelType w:val="hybridMultilevel"/>
     <w:tmpl w:val="76B6C93A"/>
@@ -18471,7 +21243,7 @@
       </w:rPr>
     </w:lvl>
   </w:abstractNum>
-  <w:abstractNum w:abstractNumId="90">
+  <w:abstractNum w:abstractNumId="98">
     <w:nsid w:val="7CD7058D"/>
     <w:multiLevelType w:val="hybridMultilevel"/>
     <w:tmpl w:val="64C8B37C"/>
@@ -18584,7 +21356,7 @@
       </w:rPr>
     </w:lvl>
   </w:abstractNum>
-  <w:abstractNum w:abstractNumId="91">
+  <w:abstractNum w:abstractNumId="99">
     <w:nsid w:val="7E11136D"/>
     <w:multiLevelType w:val="hybridMultilevel"/>
     <w:tmpl w:val="FB9E6030"/>
@@ -18697,7 +21469,7 @@
       </w:rPr>
     </w:lvl>
   </w:abstractNum>
-  <w:abstractNum w:abstractNumId="92">
+  <w:abstractNum w:abstractNumId="100">
     <w:nsid w:val="7E485B2C"/>
     <w:multiLevelType w:val="hybridMultilevel"/>
     <w:tmpl w:val="F1502C44"/>
@@ -18809,7 +21581,7 @@
       </w:rPr>
     </w:lvl>
   </w:abstractNum>
-  <w:abstractNum w:abstractNumId="93">
+  <w:abstractNum w:abstractNumId="101">
     <w:nsid w:val="7EA716A7"/>
     <w:multiLevelType w:val="hybridMultilevel"/>
     <w:tmpl w:val="115EBBB6"/>
@@ -18923,288 +21695,312 @@
     </w:lvl>
   </w:abstractNum>
   <w:num w:numId="1">
+    <w:abstractNumId w:val="11"/>
+  </w:num>
+  <w:num w:numId="2">
+    <w:abstractNumId w:val="55"/>
+  </w:num>
+  <w:num w:numId="3">
+    <w:abstractNumId w:val="40"/>
+  </w:num>
+  <w:num w:numId="4">
+    <w:abstractNumId w:val="9"/>
+  </w:num>
+  <w:num w:numId="5">
+    <w:abstractNumId w:val="36"/>
+  </w:num>
+  <w:num w:numId="6">
+    <w:abstractNumId w:val="21"/>
+  </w:num>
+  <w:num w:numId="7">
+    <w:abstractNumId w:val="1"/>
+  </w:num>
+  <w:num w:numId="8">
+    <w:abstractNumId w:val="72"/>
+  </w:num>
+  <w:num w:numId="9">
+    <w:abstractNumId w:val="30"/>
+  </w:num>
+  <w:num w:numId="10">
+    <w:abstractNumId w:val="51"/>
+  </w:num>
+  <w:num w:numId="11">
+    <w:abstractNumId w:val="92"/>
+  </w:num>
+  <w:num w:numId="12">
+    <w:abstractNumId w:val="66"/>
+  </w:num>
+  <w:num w:numId="13">
+    <w:abstractNumId w:val="52"/>
+  </w:num>
+  <w:num w:numId="14">
+    <w:abstractNumId w:val="77"/>
+  </w:num>
+  <w:num w:numId="15">
+    <w:abstractNumId w:val="18"/>
+  </w:num>
+  <w:num w:numId="16">
+    <w:abstractNumId w:val="31"/>
+  </w:num>
+  <w:num w:numId="17">
+    <w:abstractNumId w:val="81"/>
+  </w:num>
+  <w:num w:numId="18">
+    <w:abstractNumId w:val="6"/>
+  </w:num>
+  <w:num w:numId="19">
+    <w:abstractNumId w:val="88"/>
+  </w:num>
+  <w:num w:numId="20">
+    <w:abstractNumId w:val="41"/>
+  </w:num>
+  <w:num w:numId="21">
+    <w:abstractNumId w:val="70"/>
+  </w:num>
+  <w:num w:numId="22">
+    <w:abstractNumId w:val="91"/>
+  </w:num>
+  <w:num w:numId="23">
+    <w:abstractNumId w:val="4"/>
+  </w:num>
+  <w:num w:numId="24">
+    <w:abstractNumId w:val="64"/>
+  </w:num>
+  <w:num w:numId="25">
+    <w:abstractNumId w:val="15"/>
+  </w:num>
+  <w:num w:numId="26">
+    <w:abstractNumId w:val="46"/>
+  </w:num>
+  <w:num w:numId="27">
+    <w:abstractNumId w:val="39"/>
+  </w:num>
+  <w:num w:numId="28">
+    <w:abstractNumId w:val="98"/>
+  </w:num>
+  <w:num w:numId="29">
+    <w:abstractNumId w:val="58"/>
+  </w:num>
+  <w:num w:numId="30">
+    <w:abstractNumId w:val="73"/>
+  </w:num>
+  <w:num w:numId="31">
+    <w:abstractNumId w:val="47"/>
+  </w:num>
+  <w:num w:numId="32">
+    <w:abstractNumId w:val="95"/>
+  </w:num>
+  <w:num w:numId="33">
+    <w:abstractNumId w:val="99"/>
+  </w:num>
+  <w:num w:numId="34">
+    <w:abstractNumId w:val="69"/>
+  </w:num>
+  <w:num w:numId="35">
+    <w:abstractNumId w:val="49"/>
+  </w:num>
+  <w:num w:numId="36">
+    <w:abstractNumId w:val="96"/>
+  </w:num>
+  <w:num w:numId="37">
+    <w:abstractNumId w:val="42"/>
+  </w:num>
+  <w:num w:numId="38">
+    <w:abstractNumId w:val="57"/>
+  </w:num>
+  <w:num w:numId="39">
+    <w:abstractNumId w:val="97"/>
+  </w:num>
+  <w:num w:numId="40">
+    <w:abstractNumId w:val="71"/>
+  </w:num>
+  <w:num w:numId="41">
+    <w:abstractNumId w:val="60"/>
+  </w:num>
+  <w:num w:numId="42">
+    <w:abstractNumId w:val="76"/>
+  </w:num>
+  <w:num w:numId="43">
+    <w:abstractNumId w:val="28"/>
+  </w:num>
+  <w:num w:numId="44">
+    <w:abstractNumId w:val="24"/>
+  </w:num>
+  <w:num w:numId="45">
+    <w:abstractNumId w:val="82"/>
+  </w:num>
+  <w:num w:numId="46">
+    <w:abstractNumId w:val="86"/>
+  </w:num>
+  <w:num w:numId="47">
+    <w:abstractNumId w:val="33"/>
+  </w:num>
+  <w:num w:numId="48">
+    <w:abstractNumId w:val="22"/>
+  </w:num>
+  <w:num w:numId="49">
+    <w:abstractNumId w:val="53"/>
+  </w:num>
+  <w:num w:numId="50">
+    <w:abstractNumId w:val="34"/>
+  </w:num>
+  <w:num w:numId="51">
+    <w:abstractNumId w:val="26"/>
+  </w:num>
+  <w:num w:numId="52">
+    <w:abstractNumId w:val="32"/>
+  </w:num>
+  <w:num w:numId="53">
+    <w:abstractNumId w:val="44"/>
+  </w:num>
+  <w:num w:numId="54">
+    <w:abstractNumId w:val="23"/>
+  </w:num>
+  <w:num w:numId="55">
+    <w:abstractNumId w:val="74"/>
+  </w:num>
+  <w:num w:numId="56">
+    <w:abstractNumId w:val="62"/>
+  </w:num>
+  <w:num w:numId="57">
+    <w:abstractNumId w:val="25"/>
+  </w:num>
+  <w:num w:numId="58">
+    <w:abstractNumId w:val="61"/>
+  </w:num>
+  <w:num w:numId="59">
+    <w:abstractNumId w:val="27"/>
+  </w:num>
+  <w:num w:numId="60">
+    <w:abstractNumId w:val="65"/>
+  </w:num>
+  <w:num w:numId="61">
+    <w:abstractNumId w:val="19"/>
+  </w:num>
+  <w:num w:numId="62">
+    <w:abstractNumId w:val="50"/>
+  </w:num>
+  <w:num w:numId="63">
+    <w:abstractNumId w:val="89"/>
+  </w:num>
+  <w:num w:numId="64">
+    <w:abstractNumId w:val="80"/>
+  </w:num>
+  <w:num w:numId="65">
+    <w:abstractNumId w:val="68"/>
+  </w:num>
+  <w:num w:numId="66">
+    <w:abstractNumId w:val="87"/>
+  </w:num>
+  <w:num w:numId="67">
+    <w:abstractNumId w:val="5"/>
+  </w:num>
+  <w:num w:numId="68">
+    <w:abstractNumId w:val="79"/>
+  </w:num>
+  <w:num w:numId="69">
+    <w:abstractNumId w:val="67"/>
+  </w:num>
+  <w:num w:numId="70">
+    <w:abstractNumId w:val="101"/>
+  </w:num>
+  <w:num w:numId="71">
+    <w:abstractNumId w:val="90"/>
+  </w:num>
+  <w:num w:numId="72">
+    <w:abstractNumId w:val="94"/>
+  </w:num>
+  <w:num w:numId="73">
+    <w:abstractNumId w:val="75"/>
+  </w:num>
+  <w:num w:numId="74">
+    <w:abstractNumId w:val="16"/>
+  </w:num>
+  <w:num w:numId="75">
+    <w:abstractNumId w:val="100"/>
+  </w:num>
+  <w:num w:numId="76">
+    <w:abstractNumId w:val="2"/>
+  </w:num>
+  <w:num w:numId="77">
+    <w:abstractNumId w:val="13"/>
+  </w:num>
+  <w:num w:numId="78">
+    <w:abstractNumId w:val="59"/>
+  </w:num>
+  <w:num w:numId="79">
+    <w:abstractNumId w:val="12"/>
+  </w:num>
+  <w:num w:numId="80">
+    <w:abstractNumId w:val="29"/>
+  </w:num>
+  <w:num w:numId="81">
+    <w:abstractNumId w:val="38"/>
+  </w:num>
+  <w:num w:numId="82">
+    <w:abstractNumId w:val="48"/>
+  </w:num>
+  <w:num w:numId="83">
+    <w:abstractNumId w:val="7"/>
+  </w:num>
+  <w:num w:numId="84">
+    <w:abstractNumId w:val="83"/>
+  </w:num>
+  <w:num w:numId="85">
+    <w:abstractNumId w:val="20"/>
+  </w:num>
+  <w:num w:numId="86">
+    <w:abstractNumId w:val="63"/>
+  </w:num>
+  <w:num w:numId="87">
+    <w:abstractNumId w:val="37"/>
+  </w:num>
+  <w:num w:numId="88">
+    <w:abstractNumId w:val="43"/>
+  </w:num>
+  <w:num w:numId="89">
+    <w:abstractNumId w:val="84"/>
+  </w:num>
+  <w:num w:numId="90">
+    <w:abstractNumId w:val="54"/>
+  </w:num>
+  <w:num w:numId="91">
+    <w:abstractNumId w:val="3"/>
+  </w:num>
+  <w:num w:numId="92">
+    <w:abstractNumId w:val="35"/>
+  </w:num>
+  <w:num w:numId="93">
+    <w:abstractNumId w:val="45"/>
+  </w:num>
+  <w:num w:numId="94">
     <w:abstractNumId w:val="8"/>
   </w:num>
-  <w:num w:numId="2">
-    <w:abstractNumId w:val="51"/>
+  <w:num w:numId="95">
+    <w:abstractNumId w:val="14"/>
   </w:num>
-  <w:num w:numId="3">
-    <w:abstractNumId w:val="35"/>
+  <w:num w:numId="96">
+    <w:abstractNumId w:val="56"/>
   </w:num>
-  <w:num w:numId="4">
-    <w:abstractNumId w:val="7"/>
+  <w:num w:numId="97">
+    <w:abstractNumId w:val="10"/>
   </w:num>
-  <w:num w:numId="5">
-    <w:abstractNumId w:val="31"/>
-  </w:num>
-  <w:num w:numId="6">
-    <w:abstractNumId w:val="16"/>
-  </w:num>
-  <w:num w:numId="7">
+  <w:num w:numId="98">
     <w:abstractNumId w:val="0"/>
   </w:num>
-  <w:num w:numId="8">
-    <w:abstractNumId w:val="67"/>
+  <w:num w:numId="99">
+    <w:abstractNumId w:val="93"/>
   </w:num>
-  <w:num w:numId="9">
-    <w:abstractNumId w:val="25"/>
+  <w:num w:numId="100">
+    <w:abstractNumId w:val="78"/>
   </w:num>
-  <w:num w:numId="10">
-    <w:abstractNumId w:val="46"/>
+  <w:num w:numId="101">
+    <w:abstractNumId w:val="17"/>
   </w:num>
-  <w:num w:numId="11">
+  <w:num w:numId="102">
     <w:abstractNumId w:val="85"/>
   </w:num>
-  <w:num w:numId="12">
-    <w:abstractNumId w:val="61"/>
-  </w:num>
-  <w:num w:numId="13">
-    <w:abstractNumId w:val="47"/>
-  </w:num>
-  <w:num w:numId="14">
-    <w:abstractNumId w:val="72"/>
-  </w:num>
-  <w:num w:numId="15">
-    <w:abstractNumId w:val="13"/>
-  </w:num>
-  <w:num w:numId="16">
-    <w:abstractNumId w:val="26"/>
-  </w:num>
-  <w:num w:numId="17">
-    <w:abstractNumId w:val="75"/>
-  </w:num>
-  <w:num w:numId="18">
-    <w:abstractNumId w:val="5"/>
-  </w:num>
-  <w:num w:numId="19">
-    <w:abstractNumId w:val="81"/>
-  </w:num>
-  <w:num w:numId="20">
-    <w:abstractNumId w:val="36"/>
-  </w:num>
-  <w:num w:numId="21">
-    <w:abstractNumId w:val="65"/>
-  </w:num>
-  <w:num w:numId="22">
-    <w:abstractNumId w:val="84"/>
-  </w:num>
-  <w:num w:numId="23">
-    <w:abstractNumId w:val="3"/>
-  </w:num>
-  <w:num w:numId="24">
-    <w:abstractNumId w:val="59"/>
-  </w:num>
-  <w:num w:numId="25">
-    <w:abstractNumId w:val="11"/>
-  </w:num>
-  <w:num w:numId="26">
-    <w:abstractNumId w:val="41"/>
-  </w:num>
-  <w:num w:numId="27">
-    <w:abstractNumId w:val="34"/>
-  </w:num>
-  <w:num w:numId="28">
-    <w:abstractNumId w:val="90"/>
-  </w:num>
-  <w:num w:numId="29">
-    <w:abstractNumId w:val="53"/>
-  </w:num>
-  <w:num w:numId="30">
-    <w:abstractNumId w:val="68"/>
-  </w:num>
-  <w:num w:numId="31">
-    <w:abstractNumId w:val="42"/>
-  </w:num>
-  <w:num w:numId="32">
-    <w:abstractNumId w:val="87"/>
-  </w:num>
-  <w:num w:numId="33">
-    <w:abstractNumId w:val="91"/>
-  </w:num>
-  <w:num w:numId="34">
-    <w:abstractNumId w:val="64"/>
-  </w:num>
-  <w:num w:numId="35">
-    <w:abstractNumId w:val="44"/>
-  </w:num>
-  <w:num w:numId="36">
-    <w:abstractNumId w:val="88"/>
-  </w:num>
-  <w:num w:numId="37">
-    <w:abstractNumId w:val="37"/>
-  </w:num>
-  <w:num w:numId="38">
-    <w:abstractNumId w:val="52"/>
-  </w:num>
-  <w:num w:numId="39">
-    <w:abstractNumId w:val="89"/>
-  </w:num>
-  <w:num w:numId="40">
-    <w:abstractNumId w:val="66"/>
-  </w:num>
-  <w:num w:numId="41">
-    <w:abstractNumId w:val="55"/>
-  </w:num>
-  <w:num w:numId="42">
-    <w:abstractNumId w:val="71"/>
-  </w:num>
-  <w:num w:numId="43">
-    <w:abstractNumId w:val="23"/>
-  </w:num>
-  <w:num w:numId="44">
-    <w:abstractNumId w:val="19"/>
-  </w:num>
-  <w:num w:numId="45">
-    <w:abstractNumId w:val="76"/>
-  </w:num>
-  <w:num w:numId="46">
-    <w:abstractNumId w:val="79"/>
-  </w:num>
-  <w:num w:numId="47">
-    <w:abstractNumId w:val="28"/>
-  </w:num>
-  <w:num w:numId="48">
-    <w:abstractNumId w:val="17"/>
-  </w:num>
-  <w:num w:numId="49">
-    <w:abstractNumId w:val="48"/>
-  </w:num>
-  <w:num w:numId="50">
-    <w:abstractNumId w:val="29"/>
-  </w:num>
-  <w:num w:numId="51">
-    <w:abstractNumId w:val="21"/>
-  </w:num>
-  <w:num w:numId="52">
-    <w:abstractNumId w:val="27"/>
-  </w:num>
-  <w:num w:numId="53">
-    <w:abstractNumId w:val="39"/>
-  </w:num>
-  <w:num w:numId="54">
-    <w:abstractNumId w:val="18"/>
-  </w:num>
-  <w:num w:numId="55">
-    <w:abstractNumId w:val="69"/>
-  </w:num>
-  <w:num w:numId="56">
-    <w:abstractNumId w:val="57"/>
-  </w:num>
-  <w:num w:numId="57">
-    <w:abstractNumId w:val="20"/>
-  </w:num>
-  <w:num w:numId="58">
-    <w:abstractNumId w:val="56"/>
-  </w:num>
-  <w:num w:numId="59">
-    <w:abstractNumId w:val="22"/>
-  </w:num>
-  <w:num w:numId="60">
-    <w:abstractNumId w:val="60"/>
-  </w:num>
-  <w:num w:numId="61">
-    <w:abstractNumId w:val="14"/>
-  </w:num>
-  <w:num w:numId="62">
-    <w:abstractNumId w:val="45"/>
-  </w:num>
-  <w:num w:numId="63">
-    <w:abstractNumId w:val="82"/>
-  </w:num>
-  <w:num w:numId="64">
-    <w:abstractNumId w:val="74"/>
-  </w:num>
-  <w:num w:numId="65">
-    <w:abstractNumId w:val="63"/>
-  </w:num>
-  <w:num w:numId="66">
-    <w:abstractNumId w:val="80"/>
-  </w:num>
-  <w:num w:numId="67">
-    <w:abstractNumId w:val="4"/>
-  </w:num>
-  <w:num w:numId="68">
-    <w:abstractNumId w:val="73"/>
-  </w:num>
-  <w:num w:numId="69">
-    <w:abstractNumId w:val="62"/>
-  </w:num>
-  <w:num w:numId="70">
-    <w:abstractNumId w:val="93"/>
-  </w:num>
-  <w:num w:numId="71">
-    <w:abstractNumId w:val="83"/>
-  </w:num>
-  <w:num w:numId="72">
-    <w:abstractNumId w:val="86"/>
-  </w:num>
-  <w:num w:numId="73">
-    <w:abstractNumId w:val="70"/>
-  </w:num>
-  <w:num w:numId="74">
-    <w:abstractNumId w:val="12"/>
-  </w:num>
-  <w:num w:numId="75">
-    <w:abstractNumId w:val="92"/>
-  </w:num>
-  <w:num w:numId="76">
-    <w:abstractNumId w:val="1"/>
-  </w:num>
-  <w:num w:numId="77">
-    <w:abstractNumId w:val="10"/>
-  </w:num>
-  <w:num w:numId="78">
-    <w:abstractNumId w:val="54"/>
-  </w:num>
-  <w:num w:numId="79">
-    <w:abstractNumId w:val="9"/>
-  </w:num>
-  <w:num w:numId="80">
-    <w:abstractNumId w:val="24"/>
-  </w:num>
-  <w:num w:numId="81">
-    <w:abstractNumId w:val="33"/>
-  </w:num>
-  <w:num w:numId="82">
-    <w:abstractNumId w:val="43"/>
-  </w:num>
-  <w:num w:numId="83">
-    <w:abstractNumId w:val="6"/>
-  </w:num>
-  <w:num w:numId="84">
-    <w:abstractNumId w:val="77"/>
-  </w:num>
-  <w:num w:numId="85">
-    <w:abstractNumId w:val="15"/>
-  </w:num>
-  <w:num w:numId="86">
-    <w:abstractNumId w:val="58"/>
-  </w:num>
-  <w:num w:numId="87">
-    <w:abstractNumId w:val="32"/>
-  </w:num>
-  <w:num w:numId="88">
-    <w:abstractNumId w:val="50"/>
-  </w:num>
-  <w:num w:numId="89">
-    <w:abstractNumId w:val="38"/>
-  </w:num>
-  <w:num w:numId="90">
-    <w:abstractNumId w:val="78"/>
-  </w:num>
-  <w:num w:numId="91">
-    <w:abstractNumId w:val="49"/>
-  </w:num>
-  <w:num w:numId="92">
-    <w:abstractNumId w:val="2"/>
-  </w:num>
-  <w:num w:numId="93">
-    <w:abstractNumId w:val="30"/>
-  </w:num>
-  <w:num w:numId="94">
-    <w:abstractNumId w:val="40"/>
-  </w:num>
-  <w:numIdMacAtCleanup w:val="84"/>
+  <w:numIdMacAtCleanup w:val="102"/>
 </w:numbering>
 </file>
 
@@ -19574,6 +22370,36 @@
       <w:color w:val="4F81BD" w:themeColor="accent1"/>
     </w:rPr>
   </w:style>
+  <w:style w:type="paragraph" w:styleId="BalloonText">
+    <w:name w:val="Balloon Text"/>
+    <w:basedOn w:val="Normal"/>
+    <w:link w:val="BalloonTextChar"/>
+    <w:uiPriority w:val="99"/>
+    <w:semiHidden/>
+    <w:unhideWhenUsed/>
+    <w:rsid w:val="00AF37CB"/>
+    <w:pPr>
+      <w:spacing w:after="0" w:line="240" w:lineRule="auto"/>
+    </w:pPr>
+    <w:rPr>
+      <w:rFonts w:ascii="Tahoma" w:hAnsi="Tahoma" w:cs="Tahoma"/>
+      <w:sz w:val="16"/>
+      <w:szCs w:val="16"/>
+    </w:rPr>
+  </w:style>
+  <w:style w:type="character" w:customStyle="1" w:styleId="BalloonTextChar">
+    <w:name w:val="Balloon Text Char"/>
+    <w:basedOn w:val="DefaultParagraphFont"/>
+    <w:link w:val="BalloonText"/>
+    <w:uiPriority w:val="99"/>
+    <w:semiHidden/>
+    <w:rsid w:val="00AF37CB"/>
+    <w:rPr>
+      <w:rFonts w:ascii="Tahoma" w:hAnsi="Tahoma" w:cs="Tahoma"/>
+      <w:sz w:val="16"/>
+      <w:szCs w:val="16"/>
+    </w:rPr>
+  </w:style>
 </w:styles>
 </file>
 
@@ -19943,6 +22769,36 @@
       <w:color w:val="4F81BD" w:themeColor="accent1"/>
     </w:rPr>
   </w:style>
+  <w:style w:type="paragraph" w:styleId="BalloonText">
+    <w:name w:val="Balloon Text"/>
+    <w:basedOn w:val="Normal"/>
+    <w:link w:val="BalloonTextChar"/>
+    <w:uiPriority w:val="99"/>
+    <w:semiHidden/>
+    <w:unhideWhenUsed/>
+    <w:rsid w:val="00AF37CB"/>
+    <w:pPr>
+      <w:spacing w:after="0" w:line="240" w:lineRule="auto"/>
+    </w:pPr>
+    <w:rPr>
+      <w:rFonts w:ascii="Tahoma" w:hAnsi="Tahoma" w:cs="Tahoma"/>
+      <w:sz w:val="16"/>
+      <w:szCs w:val="16"/>
+    </w:rPr>
+  </w:style>
+  <w:style w:type="character" w:customStyle="1" w:styleId="BalloonTextChar">
+    <w:name w:val="Balloon Text Char"/>
+    <w:basedOn w:val="DefaultParagraphFont"/>
+    <w:link w:val="BalloonText"/>
+    <w:uiPriority w:val="99"/>
+    <w:semiHidden/>
+    <w:rsid w:val="00AF37CB"/>
+    <w:rPr>
+      <w:rFonts w:ascii="Tahoma" w:hAnsi="Tahoma" w:cs="Tahoma"/>
+      <w:sz w:val="16"/>
+      <w:szCs w:val="16"/>
+    </w:rPr>
+  </w:style>
 </w:styles>
 </file>
 
@@ -20236,7 +23092,7 @@
 </file>
 
 <file path=customXml/itemProps1.xml><?xml version="1.0" encoding="utf-8"?>
-<ds:datastoreItem xmlns:ds="http://schemas.openxmlformats.org/officeDocument/2006/customXml" ds:itemID="{74353AD3-8133-43B6-AEE4-63D5D7481B81}">
+<ds:datastoreItem xmlns:ds="http://schemas.openxmlformats.org/officeDocument/2006/customXml" ds:itemID="{6B529CBA-BEC5-4136-AA0B-3A0AE7CCAD61}">
   <ds:schemaRefs>
     <ds:schemaRef ds:uri="http://schemas.openxmlformats.org/officeDocument/2006/bibliography"/>
   </ds:schemaRefs>

--- a/Assignment 1.docx
+++ b/Assignment 1.docx
@@ -10436,78 +10436,2531 @@
       <w:r>
         <w:t>world.java</w:t>
       </w:r>
+      <w:r>
+        <w:t xml:space="preserve"> </w:t>
+      </w:r>
+    </w:p>
+    <w:p>
+      <w:pPr>
+        <w:pStyle w:val="ListParagraph"/>
+        <w:numPr>
+          <w:ilvl w:val="0"/>
+          <w:numId w:val="102"/>
+        </w:numPr>
+      </w:pPr>
+      <w:r>
+        <w:t xml:space="preserve">git commit -m "First commit" </w:t>
+      </w:r>
+    </w:p>
+    <w:p>
+      <w:pPr>
+        <w:pStyle w:val="ListParagraph"/>
+        <w:numPr>
+          <w:ilvl w:val="0"/>
+          <w:numId w:val="102"/>
+        </w:numPr>
+      </w:pPr>
+      <w:r>
+        <w:t xml:space="preserve">git branch -M main </w:t>
+      </w:r>
+    </w:p>
+    <w:p>
+      <w:pPr>
+        <w:pStyle w:val="ListParagraph"/>
+        <w:numPr>
+          <w:ilvl w:val="0"/>
+          <w:numId w:val="102"/>
+        </w:numPr>
+      </w:pPr>
+      <w:r>
+        <w:t xml:space="preserve">git remote add origin </w:t>
+      </w:r>
+    </w:p>
+    <w:p>
+      <w:pPr>
+        <w:pStyle w:val="ListParagraph"/>
+        <w:numPr>
+          <w:ilvl w:val="0"/>
+          <w:numId w:val="102"/>
+        </w:numPr>
+      </w:pPr>
+      <w:r>
+        <w:t xml:space="preserve">git push -u origin main </w:t>
+      </w:r>
+    </w:p>
+    <w:p>
+      <w:pPr>
+        <w:pStyle w:val="ListParagraph"/>
+        <w:numPr>
+          <w:ilvl w:val="0"/>
+          <w:numId w:val="101"/>
+        </w:numPr>
+      </w:pPr>
+      <w:r>
+        <w:t xml:space="preserve">Verify the file appears in your </w:t>
+      </w:r>
+      <w:proofErr w:type="spellStart"/>
+      <w:r>
+        <w:t>GitHub</w:t>
+      </w:r>
+      <w:proofErr w:type="spellEnd"/>
+      <w:r>
+        <w:t xml:space="preserve"> repository.</w:t>
+      </w:r>
+    </w:p>
+    <w:p>
+      <w:pPr>
+        <w:pStyle w:val="Heading2"/>
+        <w:numPr>
+          <w:ilvl w:val="0"/>
+          <w:numId w:val="98"/>
+        </w:numPr>
+        <w:rPr>
+          <w:color w:val="000000" w:themeColor="text1"/>
+        </w:rPr>
+      </w:pPr>
+      <w:r>
+        <w:rPr>
+          <w:color w:val="000000" w:themeColor="text1"/>
+        </w:rPr>
+        <w:t xml:space="preserve">Create a </w:t>
+      </w:r>
+      <w:proofErr w:type="spellStart"/>
+      <w:r>
+        <w:rPr>
+          <w:color w:val="000000" w:themeColor="text1"/>
+        </w:rPr>
+        <w:t>GitHub</w:t>
+      </w:r>
+      <w:proofErr w:type="spellEnd"/>
+      <w:r>
+        <w:rPr>
+          <w:color w:val="000000" w:themeColor="text1"/>
+        </w:rPr>
+        <w:t xml:space="preserve"> Repository and Document How to Commit and Push Code Changes</w:t>
+      </w:r>
+    </w:p>
+    <w:p>
+      <w:pPr>
+        <w:pStyle w:val="ListParagraph"/>
+        <w:numPr>
+          <w:ilvl w:val="0"/>
+          <w:numId w:val="103"/>
+        </w:numPr>
+      </w:pPr>
+      <w:r>
+        <w:t xml:space="preserve">Create a Repository on </w:t>
+      </w:r>
+      <w:proofErr w:type="spellStart"/>
+      <w:r>
+        <w:t>GitHub</w:t>
+      </w:r>
+      <w:proofErr w:type="spellEnd"/>
+      <w:r>
+        <w:t xml:space="preserve">: </w:t>
+      </w:r>
+    </w:p>
+    <w:p>
+      <w:pPr>
+        <w:pStyle w:val="ListParagraph"/>
+        <w:numPr>
+          <w:ilvl w:val="0"/>
+          <w:numId w:val="96"/>
+        </w:numPr>
+      </w:pPr>
+      <w:r>
+        <w:t xml:space="preserve">Log in to </w:t>
+      </w:r>
+      <w:proofErr w:type="spellStart"/>
+      <w:r>
+        <w:t>GitHub</w:t>
+      </w:r>
+      <w:proofErr w:type="spellEnd"/>
+      <w:r>
+        <w:t xml:space="preserve"> → Click New Repository → Enter a repository name → Choose Public or Private → Click Create repository. </w:t>
+      </w:r>
+    </w:p>
+    <w:p>
+      <w:pPr>
+        <w:pStyle w:val="ListParagraph"/>
+        <w:numPr>
+          <w:ilvl w:val="0"/>
+          <w:numId w:val="103"/>
+        </w:numPr>
+      </w:pPr>
+      <w:r>
+        <w:t xml:space="preserve">Clone Repository to Local System (Optional): </w:t>
+      </w:r>
+    </w:p>
+    <w:p>
+      <w:pPr>
+        <w:pStyle w:val="ListParagraph"/>
+        <w:numPr>
+          <w:ilvl w:val="0"/>
+          <w:numId w:val="103"/>
+        </w:numPr>
+      </w:pPr>
+      <w:r>
+        <w:t xml:space="preserve"> git clone &lt;repository-URL&gt; </w:t>
+      </w:r>
+    </w:p>
+    <w:p>
+      <w:pPr>
+        <w:pStyle w:val="ListParagraph"/>
+        <w:numPr>
+          <w:ilvl w:val="0"/>
+          <w:numId w:val="103"/>
+        </w:numPr>
+      </w:pPr>
+      <w:r>
+        <w:t xml:space="preserve">cd &lt;repository-name&gt; </w:t>
+      </w:r>
+    </w:p>
+    <w:p>
+      <w:pPr>
+        <w:pStyle w:val="ListParagraph"/>
+        <w:numPr>
+          <w:ilvl w:val="0"/>
+          <w:numId w:val="103"/>
+        </w:numPr>
+      </w:pPr>
+      <w:r>
+        <w:t xml:space="preserve">Add Your Code Files: </w:t>
+      </w:r>
+    </w:p>
+    <w:p>
+      <w:pPr>
+        <w:pStyle w:val="ListParagraph"/>
+        <w:numPr>
+          <w:ilvl w:val="0"/>
+          <w:numId w:val="103"/>
+        </w:numPr>
+      </w:pPr>
+      <w:r>
+        <w:t xml:space="preserve">git add &lt;filename&gt; </w:t>
+      </w:r>
+    </w:p>
+    <w:p>
+      <w:pPr>
+        <w:pStyle w:val="ListParagraph"/>
+        <w:numPr>
+          <w:ilvl w:val="0"/>
+          <w:numId w:val="103"/>
+        </w:numPr>
+      </w:pPr>
+      <w:r>
+        <w:t xml:space="preserve"># Example: </w:t>
+      </w:r>
+    </w:p>
+    <w:p>
+      <w:pPr>
+        <w:pStyle w:val="ListParagraph"/>
+        <w:numPr>
+          <w:ilvl w:val="0"/>
+          <w:numId w:val="103"/>
+        </w:numPr>
+      </w:pPr>
+      <w:r>
+        <w:t xml:space="preserve">git add hello.py </w:t>
+      </w:r>
+    </w:p>
+    <w:p>
+      <w:pPr>
+        <w:pStyle w:val="ListParagraph"/>
+        <w:numPr>
+          <w:ilvl w:val="0"/>
+          <w:numId w:val="103"/>
+        </w:numPr>
+      </w:pPr>
+      <w:r>
+        <w:t>Commit Changes:</w:t>
+      </w:r>
+    </w:p>
+    <w:p>
+      <w:pPr>
+        <w:pStyle w:val="ListParagraph"/>
+        <w:numPr>
+          <w:ilvl w:val="0"/>
+          <w:numId w:val="103"/>
+        </w:numPr>
+      </w:pPr>
+      <w:r>
+        <w:t xml:space="preserve">git commit -m </w:t>
+      </w:r>
+      <w:r>
+        <w:t xml:space="preserve">"Initial commit with hello.py" </w:t>
+      </w:r>
+    </w:p>
+    <w:p>
+      <w:pPr>
+        <w:pStyle w:val="ListParagraph"/>
+        <w:numPr>
+          <w:ilvl w:val="0"/>
+          <w:numId w:val="103"/>
+        </w:numPr>
+      </w:pPr>
+      <w:r>
+        <w:t xml:space="preserve">Push Changes to </w:t>
+      </w:r>
+      <w:proofErr w:type="spellStart"/>
+      <w:r>
+        <w:t>GitHub</w:t>
+      </w:r>
+      <w:proofErr w:type="spellEnd"/>
+      <w:r>
+        <w:t xml:space="preserve">: </w:t>
+      </w:r>
+    </w:p>
+    <w:p>
+      <w:pPr>
+        <w:pStyle w:val="ListParagraph"/>
+        <w:numPr>
+          <w:ilvl w:val="0"/>
+          <w:numId w:val="103"/>
+        </w:numPr>
+      </w:pPr>
+      <w:r>
+        <w:t xml:space="preserve">git push origin main </w:t>
+      </w:r>
+    </w:p>
+    <w:p>
+      <w:pPr>
+        <w:pStyle w:val="ListParagraph"/>
+        <w:numPr>
+          <w:ilvl w:val="0"/>
+          <w:numId w:val="103"/>
+        </w:numPr>
+      </w:pPr>
+      <w:r>
+        <w:t xml:space="preserve">Verify: </w:t>
+      </w:r>
+    </w:p>
+    <w:p>
+      <w:pPr>
+        <w:pStyle w:val="ListParagraph"/>
+        <w:numPr>
+          <w:ilvl w:val="0"/>
+          <w:numId w:val="104"/>
+        </w:numPr>
+      </w:pPr>
+      <w:r>
+        <w:t xml:space="preserve">Open your </w:t>
+      </w:r>
+      <w:proofErr w:type="spellStart"/>
+      <w:r>
+        <w:t>GitHub</w:t>
+      </w:r>
+      <w:proofErr w:type="spellEnd"/>
+      <w:r>
+        <w:t xml:space="preserve"> repository in the browser. </w:t>
+      </w:r>
+    </w:p>
+    <w:p>
+      <w:pPr>
+        <w:pStyle w:val="ListParagraph"/>
+        <w:numPr>
+          <w:ilvl w:val="0"/>
+          <w:numId w:val="104"/>
+        </w:numPr>
+      </w:pPr>
+      <w:r>
+        <w:t>Check that the file is uploaded successfully.</w:t>
+      </w:r>
+    </w:p>
+    <w:p/>
+    <w:p>
+      <w:pPr>
+        <w:pStyle w:val="Heading2"/>
+        <w:numPr>
+          <w:ilvl w:val="0"/>
+          <w:numId w:val="98"/>
+        </w:numPr>
+        <w:rPr>
+          <w:color w:val="000000" w:themeColor="text1"/>
+        </w:rPr>
+      </w:pPr>
+      <w:r>
+        <w:rPr>
+          <w:color w:val="000000" w:themeColor="text1"/>
+        </w:rPr>
+        <w:lastRenderedPageBreak/>
+        <w:t>Create a Student Account and Collaborate on a Project</w:t>
+      </w:r>
+    </w:p>
+    <w:p>
+      <w:pPr>
+        <w:pStyle w:val="ListParagraph"/>
+        <w:numPr>
+          <w:ilvl w:val="0"/>
+          <w:numId w:val="105"/>
+        </w:numPr>
+      </w:pPr>
+      <w:r>
+        <w:t xml:space="preserve">Create a </w:t>
+      </w:r>
+      <w:proofErr w:type="spellStart"/>
+      <w:r>
+        <w:t>GitHub</w:t>
+      </w:r>
+      <w:proofErr w:type="spellEnd"/>
+      <w:r>
+        <w:t xml:space="preserve"> Student Account: </w:t>
+      </w:r>
+    </w:p>
+    <w:p>
+      <w:pPr>
+        <w:pStyle w:val="ListParagraph"/>
+        <w:numPr>
+          <w:ilvl w:val="0"/>
+          <w:numId w:val="106"/>
+        </w:numPr>
+      </w:pPr>
+      <w:r>
+        <w:t xml:space="preserve">Go to </w:t>
+      </w:r>
+      <w:proofErr w:type="spellStart"/>
+      <w:r>
+        <w:t>GitHub</w:t>
+      </w:r>
+      <w:proofErr w:type="spellEnd"/>
+      <w:r>
+        <w:t xml:space="preserve"> Education → Click Get benefits → Sign up with your student email → Verify student status. </w:t>
+      </w:r>
+    </w:p>
+    <w:p>
+      <w:pPr>
+        <w:pStyle w:val="ListParagraph"/>
+        <w:numPr>
+          <w:ilvl w:val="0"/>
+          <w:numId w:val="105"/>
+        </w:numPr>
+      </w:pPr>
+      <w:r>
+        <w:t xml:space="preserve">Create a Repository: </w:t>
+      </w:r>
+    </w:p>
+    <w:p>
+      <w:pPr>
+        <w:pStyle w:val="ListParagraph"/>
+        <w:numPr>
+          <w:ilvl w:val="0"/>
+          <w:numId w:val="107"/>
+        </w:numPr>
+      </w:pPr>
+      <w:r>
+        <w:t xml:space="preserve">Click New Repository → Give a name → Choose Public or Private → Click Create repository. </w:t>
+      </w:r>
+    </w:p>
+    <w:p>
+      <w:pPr>
+        <w:pStyle w:val="ListParagraph"/>
+        <w:numPr>
+          <w:ilvl w:val="0"/>
+          <w:numId w:val="105"/>
+        </w:numPr>
+      </w:pPr>
+      <w:r>
+        <w:t xml:space="preserve">Collaborate with a Classmate: </w:t>
+      </w:r>
+    </w:p>
+    <w:p>
+      <w:pPr>
+        <w:pStyle w:val="ListParagraph"/>
+        <w:numPr>
+          <w:ilvl w:val="0"/>
+          <w:numId w:val="107"/>
+        </w:numPr>
+      </w:pPr>
+      <w:r>
+        <w:t xml:space="preserve">Go to Settings → Manage Access → Invite Collaborator → Enter your classmate’s </w:t>
+      </w:r>
+      <w:proofErr w:type="spellStart"/>
+      <w:r>
+        <w:t>GitHub</w:t>
+      </w:r>
+      <w:proofErr w:type="spellEnd"/>
+      <w:r>
+        <w:t xml:space="preserve"> username → Click Add. </w:t>
+      </w:r>
+    </w:p>
+    <w:p>
+      <w:pPr>
+        <w:pStyle w:val="ListParagraph"/>
+        <w:numPr>
+          <w:ilvl w:val="0"/>
+          <w:numId w:val="105"/>
+        </w:numPr>
+      </w:pPr>
+      <w:r>
+        <w:t xml:space="preserve"> Work Together: </w:t>
+      </w:r>
+    </w:p>
+    <w:p>
+      <w:pPr>
+        <w:pStyle w:val="ListParagraph"/>
+        <w:numPr>
+          <w:ilvl w:val="0"/>
+          <w:numId w:val="107"/>
+        </w:numPr>
+      </w:pPr>
+      <w:r>
+        <w:t xml:space="preserve">Both students can clone the repository locally. </w:t>
+      </w:r>
+    </w:p>
+    <w:p>
+      <w:pPr>
+        <w:pStyle w:val="ListParagraph"/>
+        <w:numPr>
+          <w:ilvl w:val="0"/>
+          <w:numId w:val="107"/>
+        </w:numPr>
+      </w:pPr>
+      <w:r>
+        <w:t xml:space="preserve">Make changes, commit them, and push to </w:t>
+      </w:r>
+      <w:proofErr w:type="spellStart"/>
+      <w:r>
+        <w:t>GitHub</w:t>
+      </w:r>
+      <w:proofErr w:type="spellEnd"/>
+      <w:r>
+        <w:t xml:space="preserve">. </w:t>
+      </w:r>
+    </w:p>
+    <w:p>
+      <w:pPr>
+        <w:pStyle w:val="ListParagraph"/>
+        <w:numPr>
+          <w:ilvl w:val="0"/>
+          <w:numId w:val="107"/>
+        </w:numPr>
+      </w:pPr>
+      <w:r>
+        <w:t xml:space="preserve">Use pull requests to review and merge code. </w:t>
+      </w:r>
+    </w:p>
+    <w:p>
+      <w:pPr>
+        <w:pStyle w:val="ListParagraph"/>
+        <w:numPr>
+          <w:ilvl w:val="0"/>
+          <w:numId w:val="105"/>
+        </w:numPr>
+      </w:pPr>
+      <w:r>
+        <w:t xml:space="preserve">Verify Changes: </w:t>
+      </w:r>
+    </w:p>
+    <w:p>
+      <w:pPr>
+        <w:pStyle w:val="ListParagraph"/>
+        <w:numPr>
+          <w:ilvl w:val="0"/>
+          <w:numId w:val="108"/>
+        </w:numPr>
+      </w:pPr>
+      <w:r>
+        <w:t xml:space="preserve">Open the repository on </w:t>
+      </w:r>
+      <w:proofErr w:type="spellStart"/>
+      <w:r>
+        <w:t>GitHub</w:t>
+      </w:r>
+      <w:proofErr w:type="spellEnd"/>
+      <w:r>
+        <w:t xml:space="preserve"> → Check that both</w:t>
+      </w:r>
+      <w:r>
+        <w:t xml:space="preserve"> </w:t>
+      </w:r>
+      <w:r>
+        <w:t>students’ commits are visible.</w:t>
+      </w:r>
+    </w:p>
+    <w:p>
+      <w:pPr>
+        <w:pStyle w:val="Heading2"/>
+        <w:numPr>
+          <w:ilvl w:val="0"/>
+          <w:numId w:val="98"/>
+        </w:numPr>
+        <w:rPr>
+          <w:color w:val="000000" w:themeColor="text1"/>
+        </w:rPr>
+      </w:pPr>
+      <w:r>
+        <w:rPr>
+          <w:color w:val="000000" w:themeColor="text1"/>
+        </w:rPr>
+        <w:t>Create a List of Software You Use and Classify Them</w:t>
+      </w:r>
+    </w:p>
+    <w:tbl>
+      <w:tblPr>
+        <w:tblStyle w:val="TableGrid"/>
+        <w:tblW w:w="9434" w:type="dxa"/>
+        <w:tblLook w:val="04A0" w:firstRow="1" w:lastRow="0" w:firstColumn="1" w:lastColumn="0" w:noHBand="0" w:noVBand="1"/>
+      </w:tblPr>
+      <w:tblGrid>
+        <w:gridCol w:w="3144"/>
+        <w:gridCol w:w="3145"/>
+        <w:gridCol w:w="3145"/>
+      </w:tblGrid>
+      <w:tr>
+        <w:trPr>
+          <w:trHeight w:val="511"/>
+        </w:trPr>
+        <w:tc>
+          <w:tcPr>
+            <w:tcW w:w="3144" w:type="dxa"/>
+          </w:tcPr>
+          <w:p>
+            <w:pPr>
+              <w:jc w:val="center"/>
+              <w:rPr>
+                <w:b/>
+              </w:rPr>
+            </w:pPr>
+            <w:r>
+              <w:rPr>
+                <w:b/>
+              </w:rPr>
+              <w:t>Software Name</w:t>
+            </w:r>
+          </w:p>
+        </w:tc>
+        <w:tc>
+          <w:tcPr>
+            <w:tcW w:w="3145" w:type="dxa"/>
+          </w:tcPr>
+          <w:p>
+            <w:pPr>
+              <w:jc w:val="center"/>
+              <w:rPr>
+                <w:b/>
+              </w:rPr>
+            </w:pPr>
+            <w:r>
+              <w:rPr>
+                <w:b/>
+              </w:rPr>
+              <w:t>Category</w:t>
+            </w:r>
+          </w:p>
+        </w:tc>
+        <w:tc>
+          <w:tcPr>
+            <w:tcW w:w="3145" w:type="dxa"/>
+          </w:tcPr>
+          <w:p>
+            <w:pPr>
+              <w:jc w:val="center"/>
+              <w:rPr>
+                <w:b/>
+              </w:rPr>
+            </w:pPr>
+            <w:r>
+              <w:rPr>
+                <w:b/>
+              </w:rPr>
+              <w:t>Purpose/Use</w:t>
+            </w:r>
+          </w:p>
+        </w:tc>
+      </w:tr>
+      <w:tr>
+        <w:trPr>
+          <w:trHeight w:val="488"/>
+        </w:trPr>
+        <w:tc>
+          <w:tcPr>
+            <w:tcW w:w="3144" w:type="dxa"/>
+          </w:tcPr>
+          <w:p>
+            <w:r>
+              <w:t>Windows 10</w:t>
+            </w:r>
+          </w:p>
+        </w:tc>
+        <w:tc>
+          <w:tcPr>
+            <w:tcW w:w="3145" w:type="dxa"/>
+          </w:tcPr>
+          <w:p>
+            <w:r>
+              <w:t>System Software</w:t>
+            </w:r>
+          </w:p>
+        </w:tc>
+        <w:tc>
+          <w:tcPr>
+            <w:tcW w:w="3145" w:type="dxa"/>
+          </w:tcPr>
+          <w:p>
+            <w:r>
+              <w:t>Operating system</w:t>
+            </w:r>
+          </w:p>
+        </w:tc>
+      </w:tr>
+      <w:tr>
+        <w:trPr>
+          <w:trHeight w:val="488"/>
+        </w:trPr>
+        <w:tc>
+          <w:tcPr>
+            <w:tcW w:w="3144" w:type="dxa"/>
+          </w:tcPr>
+          <w:p>
+            <w:r>
+              <w:t>Google Chrome</w:t>
+            </w:r>
+          </w:p>
+        </w:tc>
+        <w:tc>
+          <w:tcPr>
+            <w:tcW w:w="3145" w:type="dxa"/>
+          </w:tcPr>
+          <w:p>
+            <w:r>
+              <w:t>Application</w:t>
+            </w:r>
+          </w:p>
+        </w:tc>
+        <w:tc>
+          <w:tcPr>
+            <w:tcW w:w="3145" w:type="dxa"/>
+          </w:tcPr>
+          <w:p>
+            <w:r>
+              <w:t>Web browsing</w:t>
+            </w:r>
+          </w:p>
+        </w:tc>
+      </w:tr>
+      <w:tr>
+        <w:trPr>
+          <w:trHeight w:val="488"/>
+        </w:trPr>
+        <w:tc>
+          <w:tcPr>
+            <w:tcW w:w="3144" w:type="dxa"/>
+          </w:tcPr>
+          <w:p>
+            <w:r>
+              <w:t>MS Word</w:t>
+            </w:r>
+          </w:p>
+        </w:tc>
+        <w:tc>
+          <w:tcPr>
+            <w:tcW w:w="3145" w:type="dxa"/>
+          </w:tcPr>
+          <w:p>
+            <w:r>
+              <w:t>Application</w:t>
+            </w:r>
+          </w:p>
+        </w:tc>
+        <w:tc>
+          <w:tcPr>
+            <w:tcW w:w="3145" w:type="dxa"/>
+          </w:tcPr>
+          <w:p>
+            <w:r>
+              <w:t xml:space="preserve">Document creation </w:t>
+            </w:r>
+          </w:p>
+        </w:tc>
+      </w:tr>
+      <w:tr>
+        <w:trPr>
+          <w:trHeight w:val="488"/>
+        </w:trPr>
+        <w:tc>
+          <w:tcPr>
+            <w:tcW w:w="3144" w:type="dxa"/>
+          </w:tcPr>
+          <w:p>
+            <w:r>
+              <w:t xml:space="preserve">VLC Media Player </w:t>
+            </w:r>
+          </w:p>
+        </w:tc>
+        <w:tc>
+          <w:tcPr>
+            <w:tcW w:w="3145" w:type="dxa"/>
+          </w:tcPr>
+          <w:p>
+            <w:r>
+              <w:t>Application</w:t>
+            </w:r>
+          </w:p>
+        </w:tc>
+        <w:tc>
+          <w:tcPr>
+            <w:tcW w:w="3145" w:type="dxa"/>
+          </w:tcPr>
+          <w:p>
+            <w:r>
+              <w:t>Media playback</w:t>
+            </w:r>
+          </w:p>
+        </w:tc>
+      </w:tr>
+      <w:tr>
+        <w:trPr>
+          <w:trHeight w:val="511"/>
+        </w:trPr>
+        <w:tc>
+          <w:tcPr>
+            <w:tcW w:w="3144" w:type="dxa"/>
+          </w:tcPr>
+          <w:p>
+            <w:proofErr w:type="spellStart"/>
+            <w:r>
+              <w:t>Avast</w:t>
+            </w:r>
+            <w:proofErr w:type="spellEnd"/>
+            <w:r>
+              <w:t xml:space="preserve"> Antivirus</w:t>
+            </w:r>
+          </w:p>
+        </w:tc>
+        <w:tc>
+          <w:tcPr>
+            <w:tcW w:w="3145" w:type="dxa"/>
+          </w:tcPr>
+          <w:p>
+            <w:r>
+              <w:t>Utilit</w:t>
+            </w:r>
+            <w:r>
+              <w:t>y Software</w:t>
+            </w:r>
+          </w:p>
+        </w:tc>
+        <w:tc>
+          <w:tcPr>
+            <w:tcW w:w="3145" w:type="dxa"/>
+          </w:tcPr>
+          <w:p>
+            <w:r>
+              <w:t>Protects from malware</w:t>
+            </w:r>
+          </w:p>
+        </w:tc>
+      </w:tr>
+      <w:tr>
+        <w:trPr>
+          <w:trHeight w:val="511"/>
+        </w:trPr>
+        <w:tc>
+          <w:tcPr>
+            <w:tcW w:w="3144" w:type="dxa"/>
+          </w:tcPr>
+          <w:p>
+            <w:r>
+              <w:t>WinRAR</w:t>
+            </w:r>
+          </w:p>
+        </w:tc>
+        <w:tc>
+          <w:tcPr>
+            <w:tcW w:w="3145" w:type="dxa"/>
+          </w:tcPr>
+          <w:p>
+            <w:r>
+              <w:t>Utility Software</w:t>
+            </w:r>
+          </w:p>
+        </w:tc>
+        <w:tc>
+          <w:tcPr>
+            <w:tcW w:w="3145" w:type="dxa"/>
+          </w:tcPr>
+          <w:p>
+            <w:r>
+              <w:t>File compression/un compression</w:t>
+            </w:r>
+          </w:p>
+        </w:tc>
+      </w:tr>
+    </w:tbl>
+    <w:p>
+      <w:pPr>
+        <w:pStyle w:val="Heading2"/>
+        <w:numPr>
+          <w:ilvl w:val="0"/>
+          <w:numId w:val="98"/>
+        </w:numPr>
+        <w:rPr>
+          <w:color w:val="000000" w:themeColor="text1"/>
+        </w:rPr>
+      </w:pPr>
+      <w:r>
+        <w:rPr>
+          <w:color w:val="000000" w:themeColor="text1"/>
+        </w:rPr>
+        <w:t>Follow a GIT tutorial to practice cloning, branching, and merging repositories.</w:t>
+      </w:r>
+    </w:p>
+    <w:p>
+      <w:r>
+        <w:t xml:space="preserve">To understand and practice basic GIT operations: cloning a repository, creating </w:t>
+      </w:r>
+      <w:r>
+        <w:t xml:space="preserve">branches, and merging changes. </w:t>
+      </w:r>
+    </w:p>
+    <w:p>
+      <w:pPr>
+        <w:pStyle w:val="ListParagraph"/>
+        <w:numPr>
+          <w:ilvl w:val="0"/>
+          <w:numId w:val="100"/>
+        </w:numPr>
+      </w:pPr>
+      <w:r>
+        <w:t xml:space="preserve">Requirements </w:t>
+      </w:r>
+    </w:p>
+    <w:p>
+      <w:pPr>
+        <w:pStyle w:val="ListParagraph"/>
+        <w:numPr>
+          <w:ilvl w:val="0"/>
+          <w:numId w:val="109"/>
+        </w:numPr>
+      </w:pPr>
+      <w:r>
+        <w:t xml:space="preserve">GIT installed on your system </w:t>
+      </w:r>
+    </w:p>
+    <w:p>
+      <w:pPr>
+        <w:pStyle w:val="ListParagraph"/>
+        <w:numPr>
+          <w:ilvl w:val="0"/>
+          <w:numId w:val="109"/>
+        </w:numPr>
+      </w:pPr>
+      <w:proofErr w:type="spellStart"/>
+      <w:r>
+        <w:t>GitHub</w:t>
+      </w:r>
+      <w:proofErr w:type="spellEnd"/>
+      <w:r>
+        <w:t xml:space="preserve"> account </w:t>
+      </w:r>
+    </w:p>
+    <w:p>
+      <w:pPr>
+        <w:pStyle w:val="ListParagraph"/>
+        <w:numPr>
+          <w:ilvl w:val="0"/>
+          <w:numId w:val="109"/>
+        </w:numPr>
+      </w:pPr>
+      <w:r>
+        <w:t xml:space="preserve">Internet connection </w:t>
+      </w:r>
+    </w:p>
+    <w:p>
+      <w:pPr>
+        <w:pStyle w:val="ListParagraph"/>
+        <w:numPr>
+          <w:ilvl w:val="0"/>
+          <w:numId w:val="111"/>
+        </w:numPr>
+      </w:pPr>
+      <w:r>
+        <w:t xml:space="preserve">Procedure </w:t>
+      </w:r>
+    </w:p>
+    <w:p>
+      <w:pPr>
+        <w:pStyle w:val="ListParagraph"/>
+        <w:numPr>
+          <w:ilvl w:val="0"/>
+          <w:numId w:val="110"/>
+        </w:numPr>
+      </w:pPr>
+      <w:r>
+        <w:t xml:space="preserve">Clone a Repository </w:t>
+      </w:r>
+    </w:p>
+    <w:p>
+      <w:pPr>
+        <w:pStyle w:val="ListParagraph"/>
+        <w:numPr>
+          <w:ilvl w:val="0"/>
+          <w:numId w:val="110"/>
+        </w:numPr>
+      </w:pPr>
+      <w:r>
+        <w:t xml:space="preserve">git clone https://github.com/username/sample-repo.git </w:t>
+      </w:r>
+    </w:p>
+    <w:p>
+      <w:pPr>
+        <w:pStyle w:val="ListParagraph"/>
+        <w:numPr>
+          <w:ilvl w:val="0"/>
+          <w:numId w:val="110"/>
+        </w:numPr>
+      </w:pPr>
+      <w:r>
+        <w:t xml:space="preserve">cd sample-repo </w:t>
+      </w:r>
+    </w:p>
+    <w:p>
+      <w:pPr>
+        <w:pStyle w:val="ListParagraph"/>
+        <w:numPr>
+          <w:ilvl w:val="0"/>
+          <w:numId w:val="110"/>
+        </w:numPr>
+      </w:pPr>
+      <w:r>
+        <w:t xml:space="preserve">Creates a local copy of the remote repository. </w:t>
+      </w:r>
+    </w:p>
+    <w:p>
+      <w:pPr>
+        <w:pStyle w:val="ListParagraph"/>
+        <w:numPr>
+          <w:ilvl w:val="0"/>
+          <w:numId w:val="111"/>
+        </w:numPr>
+      </w:pPr>
+      <w:r>
+        <w:t xml:space="preserve">Check Repository Status </w:t>
+      </w:r>
+    </w:p>
+    <w:p>
+      <w:pPr>
+        <w:pStyle w:val="ListParagraph"/>
+        <w:numPr>
+          <w:ilvl w:val="1"/>
+          <w:numId w:val="111"/>
+        </w:numPr>
+      </w:pPr>
+      <w:r>
+        <w:t xml:space="preserve">git status </w:t>
+      </w:r>
+      <w:r>
+        <w:t>–</w:t>
+      </w:r>
+      <w:r>
+        <w:t>v</w:t>
+      </w:r>
+    </w:p>
+    <w:p>
+      <w:pPr>
+        <w:pStyle w:val="Heading2"/>
+        <w:numPr>
+          <w:ilvl w:val="0"/>
+          <w:numId w:val="98"/>
+        </w:numPr>
+        <w:rPr>
+          <w:color w:val="000000" w:themeColor="text1"/>
+        </w:rPr>
+      </w:pPr>
+      <w:r>
+        <w:rPr>
+          <w:color w:val="000000" w:themeColor="text1"/>
+        </w:rPr>
+        <w:lastRenderedPageBreak/>
+        <w:t>Write a report on the various types of application software and how they improve productivity.</w:t>
+      </w:r>
+    </w:p>
+    <w:p>
+      <w:r>
+        <w:t xml:space="preserve">Application software consists of programs designed to help users perform specific tasks. These tasks may include document creation, data analysis, </w:t>
+      </w:r>
+      <w:proofErr w:type="gramStart"/>
+      <w:r>
+        <w:t>communication</w:t>
+      </w:r>
+      <w:proofErr w:type="gramEnd"/>
+      <w:r>
+        <w:t>, designing, or managing organizational activities. Application software plays a vital role in increasing efficiency, accuracy, and speed of work, thereby improving overall productivity.</w:t>
+      </w:r>
+    </w:p>
+    <w:p>
+      <w:r>
+        <w:t xml:space="preserve">Types of Application Software </w:t>
+      </w:r>
+    </w:p>
+    <w:p>
+      <w:pPr>
+        <w:pStyle w:val="ListParagraph"/>
+        <w:numPr>
+          <w:ilvl w:val="0"/>
+          <w:numId w:val="112"/>
+        </w:numPr>
+      </w:pPr>
+      <w:r>
+        <w:t xml:space="preserve">General-Purpose Application Software - These are commonly used by individuals and organizations for everyday tasks. </w:t>
+      </w:r>
+    </w:p>
+    <w:p>
+      <w:pPr>
+        <w:spacing w:line="240" w:lineRule="auto"/>
+      </w:pPr>
+      <w:r>
+        <w:t xml:space="preserve">Examples: </w:t>
+      </w:r>
+    </w:p>
+    <w:p>
+      <w:pPr>
+        <w:pStyle w:val="ListParagraph"/>
+        <w:numPr>
+          <w:ilvl w:val="0"/>
+          <w:numId w:val="113"/>
+        </w:numPr>
+        <w:spacing w:line="240" w:lineRule="auto"/>
+      </w:pPr>
+      <w:r>
+        <w:t xml:space="preserve">Word Processors (MS Word, Google Docs) </w:t>
+      </w:r>
+    </w:p>
+    <w:p>
+      <w:pPr>
+        <w:pStyle w:val="ListParagraph"/>
+        <w:numPr>
+          <w:ilvl w:val="0"/>
+          <w:numId w:val="113"/>
+        </w:numPr>
+        <w:spacing w:line="240" w:lineRule="auto"/>
+      </w:pPr>
+      <w:proofErr w:type="spellStart"/>
+      <w:r>
+        <w:t>Spreadsheets</w:t>
+      </w:r>
+      <w:proofErr w:type="spellEnd"/>
+      <w:r>
+        <w:t xml:space="preserve"> (MS Excel) </w:t>
+      </w:r>
+    </w:p>
+    <w:p>
+      <w:pPr>
+        <w:pStyle w:val="ListParagraph"/>
+        <w:numPr>
+          <w:ilvl w:val="0"/>
+          <w:numId w:val="112"/>
+        </w:numPr>
+      </w:pPr>
+      <w:r>
+        <w:t xml:space="preserve">Special-Purpose Application Software - Designed to perform specific tasks for particular professions or industries. </w:t>
+      </w:r>
+    </w:p>
+    <w:p>
+      <w:pPr>
+        <w:spacing w:line="240" w:lineRule="auto"/>
+      </w:pPr>
+      <w:r>
+        <w:t xml:space="preserve">Examples: </w:t>
+      </w:r>
+    </w:p>
+    <w:p>
+      <w:pPr>
+        <w:pStyle w:val="ListParagraph"/>
+        <w:numPr>
+          <w:ilvl w:val="0"/>
+          <w:numId w:val="113"/>
+        </w:numPr>
+        <w:spacing w:line="240" w:lineRule="auto"/>
+      </w:pPr>
+      <w:r>
+        <w:t xml:space="preserve">Accounting Software (Tally) </w:t>
+      </w:r>
+    </w:p>
+    <w:p>
+      <w:pPr>
+        <w:pStyle w:val="ListParagraph"/>
+        <w:numPr>
+          <w:ilvl w:val="0"/>
+          <w:numId w:val="113"/>
+        </w:numPr>
+        <w:spacing w:line="240" w:lineRule="auto"/>
+      </w:pPr>
+      <w:r>
+        <w:t>Graph</w:t>
+      </w:r>
+      <w:r>
+        <w:t xml:space="preserve">ic Design Software (Photoshop) </w:t>
+      </w:r>
+    </w:p>
+    <w:p>
+      <w:pPr>
+        <w:pStyle w:val="ListParagraph"/>
+        <w:numPr>
+          <w:ilvl w:val="0"/>
+          <w:numId w:val="112"/>
+        </w:numPr>
+      </w:pPr>
+      <w:r>
+        <w:t xml:space="preserve">Customized (Tailor-Made) Application Software - Developed to meet the specific requirements of an organization or user. </w:t>
+      </w:r>
+    </w:p>
+    <w:p>
+      <w:pPr>
+        <w:spacing w:line="240" w:lineRule="auto"/>
+      </w:pPr>
+      <w:r>
+        <w:t xml:space="preserve">Examples: </w:t>
+      </w:r>
+    </w:p>
+    <w:p>
+      <w:pPr>
+        <w:pStyle w:val="ListParagraph"/>
+        <w:numPr>
+          <w:ilvl w:val="0"/>
+          <w:numId w:val="113"/>
+        </w:numPr>
+        <w:spacing w:line="240" w:lineRule="auto"/>
+      </w:pPr>
+      <w:r>
+        <w:t xml:space="preserve">School Management System </w:t>
+      </w:r>
+    </w:p>
+    <w:p>
+      <w:pPr>
+        <w:pStyle w:val="ListParagraph"/>
+        <w:numPr>
+          <w:ilvl w:val="0"/>
+          <w:numId w:val="113"/>
+        </w:numPr>
+        <w:spacing w:line="240" w:lineRule="auto"/>
+      </w:pPr>
+      <w:r>
+        <w:t xml:space="preserve">Hospital Management Software </w:t>
+      </w:r>
+    </w:p>
+    <w:p>
+      <w:pPr>
+        <w:pStyle w:val="ListParagraph"/>
+        <w:numPr>
+          <w:ilvl w:val="0"/>
+          <w:numId w:val="113"/>
+        </w:numPr>
+        <w:spacing w:line="240" w:lineRule="auto"/>
+      </w:pPr>
+      <w:r>
+        <w:t xml:space="preserve">Banking Systems </w:t>
+      </w:r>
+    </w:p>
+    <w:p>
+      <w:pPr>
+        <w:pStyle w:val="ListParagraph"/>
+        <w:numPr>
+          <w:ilvl w:val="0"/>
+          <w:numId w:val="112"/>
+        </w:numPr>
+      </w:pPr>
+      <w:r>
+        <w:t xml:space="preserve">Communication and Collaboration Software - Used for communication, meetings, and teamwork. </w:t>
+      </w:r>
+    </w:p>
+    <w:p>
+      <w:pPr>
+        <w:spacing w:line="240" w:lineRule="auto"/>
+      </w:pPr>
+      <w:r>
+        <w:t xml:space="preserve">Examples: </w:t>
+      </w:r>
+    </w:p>
+    <w:p>
+      <w:pPr>
+        <w:pStyle w:val="ListParagraph"/>
+        <w:numPr>
+          <w:ilvl w:val="0"/>
+          <w:numId w:val="113"/>
+        </w:numPr>
+        <w:spacing w:line="240" w:lineRule="auto"/>
+      </w:pPr>
+      <w:r>
+        <w:t xml:space="preserve">Email (Gmail) </w:t>
+      </w:r>
+    </w:p>
+    <w:p>
+      <w:pPr>
+        <w:pStyle w:val="ListParagraph"/>
+        <w:numPr>
+          <w:ilvl w:val="0"/>
+          <w:numId w:val="113"/>
+        </w:numPr>
+        <w:spacing w:line="240" w:lineRule="auto"/>
+      </w:pPr>
+      <w:r>
+        <w:t xml:space="preserve">Video Conferencing (Zoom, Google Meet) </w:t>
+      </w:r>
+    </w:p>
+    <w:p>
+      <w:pPr>
+        <w:pStyle w:val="ListParagraph"/>
+        <w:numPr>
+          <w:ilvl w:val="0"/>
+          <w:numId w:val="112"/>
+        </w:numPr>
+      </w:pPr>
+      <w:r>
+        <w:t xml:space="preserve">Educational Application Software - Used for learning, teaching, and skill development. </w:t>
+      </w:r>
+    </w:p>
+    <w:p>
+      <w:pPr>
+        <w:spacing w:line="240" w:lineRule="auto"/>
+      </w:pPr>
+      <w:r>
+        <w:t xml:space="preserve">Examples: </w:t>
+      </w:r>
+    </w:p>
+    <w:p>
+      <w:pPr>
+        <w:pStyle w:val="ListParagraph"/>
+        <w:numPr>
+          <w:ilvl w:val="0"/>
+          <w:numId w:val="115"/>
+        </w:numPr>
+        <w:spacing w:line="240" w:lineRule="auto"/>
+      </w:pPr>
+      <w:r>
+        <w:t xml:space="preserve">Learning Management Systems (Google Classroom) </w:t>
+      </w:r>
+    </w:p>
+    <w:p>
+      <w:pPr>
+        <w:pStyle w:val="ListParagraph"/>
+        <w:numPr>
+          <w:ilvl w:val="0"/>
+          <w:numId w:val="115"/>
+        </w:numPr>
+        <w:spacing w:line="240" w:lineRule="auto"/>
+      </w:pPr>
+      <w:r>
+        <w:t>Online Learning Platforms (</w:t>
+      </w:r>
+      <w:proofErr w:type="spellStart"/>
+      <w:r>
+        <w:t>Coursera</w:t>
+      </w:r>
+      <w:proofErr w:type="spellEnd"/>
+      <w:r>
+        <w:t xml:space="preserve">) </w:t>
+      </w:r>
+    </w:p>
+    <w:p>
+      <w:pPr>
+        <w:pStyle w:val="ListParagraph"/>
+        <w:numPr>
+          <w:ilvl w:val="0"/>
+          <w:numId w:val="115"/>
+        </w:numPr>
+        <w:spacing w:line="240" w:lineRule="auto"/>
+      </w:pPr>
+      <w:r>
+        <w:t xml:space="preserve">Educational Apps </w:t>
+      </w:r>
+    </w:p>
+    <w:p>
+      <w:pPr>
+        <w:pStyle w:val="ListParagraph"/>
+        <w:numPr>
+          <w:ilvl w:val="0"/>
+          <w:numId w:val="114"/>
+        </w:numPr>
+      </w:pPr>
+      <w:r>
+        <w:t xml:space="preserve">How They Improve Productivity: </w:t>
+      </w:r>
+    </w:p>
+    <w:p>
+      <w:pPr>
+        <w:pStyle w:val="ListParagraph"/>
+        <w:numPr>
+          <w:ilvl w:val="0"/>
+          <w:numId w:val="116"/>
+        </w:numPr>
+      </w:pPr>
+      <w:r>
+        <w:t xml:space="preserve">Easy access to learning resources </w:t>
+      </w:r>
+    </w:p>
+    <w:p>
+      <w:pPr>
+        <w:pStyle w:val="ListParagraph"/>
+        <w:numPr>
+          <w:ilvl w:val="0"/>
+          <w:numId w:val="116"/>
+        </w:numPr>
+      </w:pPr>
+      <w:r>
+        <w:t xml:space="preserve">Supports self-paced learning </w:t>
+      </w:r>
+    </w:p>
+    <w:p>
+      <w:pPr>
+        <w:pStyle w:val="ListParagraph"/>
+        <w:numPr>
+          <w:ilvl w:val="0"/>
+          <w:numId w:val="116"/>
+        </w:numPr>
+      </w:pPr>
+      <w:r>
+        <w:t xml:space="preserve">Enhances teaching efficiency </w:t>
+      </w:r>
+    </w:p>
+    <w:p>
+      <w:pPr>
+        <w:pStyle w:val="ListParagraph"/>
+        <w:numPr>
+          <w:ilvl w:val="0"/>
+          <w:numId w:val="116"/>
+        </w:numPr>
+      </w:pPr>
+      <w:r>
+        <w:t>Reduces dependency on physical materials</w:t>
+      </w:r>
+    </w:p>
+    <w:p>
+      <w:pPr>
+        <w:pStyle w:val="Heading2"/>
+        <w:numPr>
+          <w:ilvl w:val="0"/>
+          <w:numId w:val="98"/>
+        </w:numPr>
+        <w:rPr>
+          <w:color w:val="000000" w:themeColor="text1"/>
+        </w:rPr>
+      </w:pPr>
+      <w:r>
+        <w:rPr>
+          <w:color w:val="000000" w:themeColor="text1"/>
+        </w:rPr>
+        <w:lastRenderedPageBreak/>
+        <w:t>Create a flowchart representing the Software Development Life Cycle (SDLC).</w:t>
+      </w:r>
+    </w:p>
+    <w:p>
+      <w:r>
+        <w:drawing>
+          <wp:inline distT="0" distB="0" distL="0" distR="0" wp14:anchorId="725480C7" wp14:editId="784BAAFE">
+            <wp:extent cx="2028531" cy="4671060"/>
+            <wp:effectExtent l="0" t="0" r="0" b="0"/>
+            <wp:docPr id="4" name="Picture 4"/>
+            <wp:cNvGraphicFramePr>
+              <a:graphicFrameLocks xmlns:a="http://schemas.openxmlformats.org/drawingml/2006/main" noChangeAspect="1"/>
+            </wp:cNvGraphicFramePr>
+            <a:graphic xmlns:a="http://schemas.openxmlformats.org/drawingml/2006/main">
+              <a:graphicData uri="http://schemas.openxmlformats.org/drawingml/2006/picture">
+                <pic:pic xmlns:pic="http://schemas.openxmlformats.org/drawingml/2006/picture">
+                  <pic:nvPicPr>
+                    <pic:cNvPr id="0" name=""/>
+                    <pic:cNvPicPr/>
+                  </pic:nvPicPr>
+                  <pic:blipFill>
+                    <a:blip r:embed="rId12"/>
+                    <a:stretch>
+                      <a:fillRect/>
+                    </a:stretch>
+                  </pic:blipFill>
+                  <pic:spPr>
+                    <a:xfrm>
+                      <a:off x="0" y="0"/>
+                      <a:ext cx="2026791" cy="4667053"/>
+                    </a:xfrm>
+                    <a:prstGeom prst="rect">
+                      <a:avLst/>
+                    </a:prstGeom>
+                  </pic:spPr>
+                </pic:pic>
+              </a:graphicData>
+            </a:graphic>
+          </wp:inline>
+        </w:drawing>
+      </w:r>
+    </w:p>
+    <w:p>
+      <w:pPr>
+        <w:pStyle w:val="ListParagraph"/>
+        <w:numPr>
+          <w:ilvl w:val="0"/>
+          <w:numId w:val="117"/>
+        </w:numPr>
+      </w:pPr>
+      <w:r>
+        <w:t xml:space="preserve">Requirement Analysis – Collects and  insure user requirements       </w:t>
+      </w:r>
+    </w:p>
+    <w:p>
+      <w:pPr>
+        <w:pStyle w:val="ListParagraph"/>
+        <w:numPr>
+          <w:ilvl w:val="0"/>
+          <w:numId w:val="117"/>
+        </w:numPr>
+      </w:pPr>
+      <w:r>
+        <w:t xml:space="preserve">System Design – Prepares software architecture and design </w:t>
+      </w:r>
+    </w:p>
+    <w:p>
+      <w:pPr>
+        <w:pStyle w:val="ListParagraph"/>
+        <w:numPr>
+          <w:ilvl w:val="0"/>
+          <w:numId w:val="117"/>
+        </w:numPr>
+      </w:pPr>
+      <w:r>
+        <w:t xml:space="preserve">Implementation – Converts design into code                                   </w:t>
+      </w:r>
+    </w:p>
+    <w:p>
+      <w:pPr>
+        <w:pStyle w:val="ListParagraph"/>
+        <w:numPr>
+          <w:ilvl w:val="0"/>
+          <w:numId w:val="117"/>
+        </w:numPr>
+      </w:pPr>
+      <w:r>
+        <w:t xml:space="preserve">Testing – Ensures software is error-free                                         </w:t>
+      </w:r>
+    </w:p>
+    <w:p>
+      <w:pPr>
+        <w:pStyle w:val="ListParagraph"/>
+        <w:numPr>
+          <w:ilvl w:val="0"/>
+          <w:numId w:val="117"/>
+        </w:numPr>
+      </w:pPr>
+      <w:r>
+        <w:t xml:space="preserve">Deployment – Releases software for use                                    </w:t>
+      </w:r>
+    </w:p>
+    <w:p>
+      <w:pPr>
+        <w:pStyle w:val="ListParagraph"/>
+        <w:numPr>
+          <w:ilvl w:val="0"/>
+          <w:numId w:val="117"/>
+        </w:numPr>
+      </w:pPr>
+      <w:r>
+        <w:t>Maintenance – Updates and fixes issues after release</w:t>
+      </w:r>
+    </w:p>
+    <w:p>
+      <w:pPr>
+        <w:pStyle w:val="Heading2"/>
+        <w:numPr>
+          <w:ilvl w:val="0"/>
+          <w:numId w:val="98"/>
+        </w:numPr>
+        <w:rPr>
+          <w:color w:val="000000" w:themeColor="text1"/>
+        </w:rPr>
+      </w:pPr>
+      <w:r>
+        <w:rPr>
+          <w:color w:val="000000" w:themeColor="text1"/>
+        </w:rPr>
+        <w:t>Write a requirement specification for a simple library management system.</w:t>
+      </w:r>
+    </w:p>
+    <w:p>
+      <w:r>
+        <w:t>The purpose of this document is to describe the requirements of a Simple Library Management System (LMS). The system helps manage library resources such as books, members, and book transactions efficiently.</w:t>
+      </w:r>
+    </w:p>
+    <w:p>
+      <w:r>
+        <w:t xml:space="preserve">Requirements </w:t>
+      </w:r>
+    </w:p>
+    <w:p>
+      <w:pPr>
+        <w:pStyle w:val="ListParagraph"/>
+        <w:numPr>
+          <w:ilvl w:val="0"/>
+          <w:numId w:val="119"/>
+        </w:numPr>
+      </w:pPr>
+      <w:r>
+        <w:t xml:space="preserve">Functional Requirements </w:t>
+      </w:r>
+    </w:p>
+    <w:p>
+      <w:pPr>
+        <w:pStyle w:val="ListParagraph"/>
+        <w:numPr>
+          <w:ilvl w:val="0"/>
+          <w:numId w:val="118"/>
+        </w:numPr>
+      </w:pPr>
+      <w:r>
+        <w:t xml:space="preserve">The system shall allow the librarian to add, update, and delete book records. </w:t>
+      </w:r>
+    </w:p>
+    <w:p>
+      <w:pPr>
+        <w:pStyle w:val="ListParagraph"/>
+        <w:numPr>
+          <w:ilvl w:val="0"/>
+          <w:numId w:val="118"/>
+        </w:numPr>
+      </w:pPr>
+      <w:r>
+        <w:t xml:space="preserve">The system shall allow the librarian to register and manage members. </w:t>
+      </w:r>
+    </w:p>
+    <w:p>
+      <w:pPr>
+        <w:pStyle w:val="ListParagraph"/>
+        <w:numPr>
+          <w:ilvl w:val="0"/>
+          <w:numId w:val="118"/>
+        </w:numPr>
+      </w:pPr>
+      <w:r>
+        <w:t xml:space="preserve">The system shall allow users to search books by title or author. </w:t>
+      </w:r>
+    </w:p>
+    <w:p>
+      <w:pPr>
+        <w:pStyle w:val="ListParagraph"/>
+        <w:numPr>
+          <w:ilvl w:val="0"/>
+          <w:numId w:val="118"/>
+        </w:numPr>
+      </w:pPr>
+      <w:r>
+        <w:lastRenderedPageBreak/>
+        <w:t xml:space="preserve">The system shall issue books to members and record issue/return dates. </w:t>
+      </w:r>
+    </w:p>
+    <w:p>
+      <w:pPr>
+        <w:pStyle w:val="ListParagraph"/>
+        <w:numPr>
+          <w:ilvl w:val="0"/>
+          <w:numId w:val="118"/>
+        </w:numPr>
+      </w:pPr>
+      <w:r>
+        <w:t xml:space="preserve">The system shall calculate fines for late returns. </w:t>
+      </w:r>
+    </w:p>
+    <w:p>
+      <w:pPr>
+        <w:pStyle w:val="ListParagraph"/>
+        <w:numPr>
+          <w:ilvl w:val="0"/>
+          <w:numId w:val="119"/>
+        </w:numPr>
+      </w:pPr>
+      <w:r>
+        <w:t xml:space="preserve">Non-Functional Requirements </w:t>
+      </w:r>
+    </w:p>
+    <w:p>
+      <w:pPr>
+        <w:pStyle w:val="ListParagraph"/>
+        <w:numPr>
+          <w:ilvl w:val="0"/>
+          <w:numId w:val="118"/>
+        </w:numPr>
+      </w:pPr>
+      <w:r>
+        <w:t xml:space="preserve">The system shall be easy to use. </w:t>
+      </w:r>
+    </w:p>
+    <w:p>
+      <w:pPr>
+        <w:pStyle w:val="ListParagraph"/>
+        <w:numPr>
+          <w:ilvl w:val="0"/>
+          <w:numId w:val="118"/>
+        </w:numPr>
+      </w:pPr>
+      <w:r>
+        <w:t xml:space="preserve">The system shall provide fast response time. </w:t>
+      </w:r>
+    </w:p>
+    <w:p>
+      <w:pPr>
+        <w:pStyle w:val="ListParagraph"/>
+        <w:numPr>
+          <w:ilvl w:val="0"/>
+          <w:numId w:val="118"/>
+        </w:numPr>
+      </w:pPr>
+      <w:r>
+        <w:t xml:space="preserve">The system shall ensure data security and authorized access. </w:t>
+      </w:r>
+    </w:p>
+    <w:p>
+      <w:pPr>
+        <w:pStyle w:val="ListParagraph"/>
+        <w:numPr>
+          <w:ilvl w:val="0"/>
+          <w:numId w:val="118"/>
+        </w:numPr>
+      </w:pPr>
+      <w:r>
+        <w:t>The system shall be reliable and accurate.</w:t>
+      </w:r>
+    </w:p>
+    <w:p>
+      <w:pPr>
+        <w:pStyle w:val="Heading2"/>
+        <w:numPr>
+          <w:ilvl w:val="0"/>
+          <w:numId w:val="98"/>
+        </w:numPr>
+        <w:rPr>
+          <w:color w:val="000000" w:themeColor="text1"/>
+        </w:rPr>
+      </w:pPr>
+      <w:r>
+        <w:rPr>
+          <w:color w:val="000000" w:themeColor="text1"/>
+        </w:rPr>
+        <w:t>Perform a functional analysis for an online shopping system. Aim</w:t>
+      </w:r>
+    </w:p>
+    <w:p>
+      <w:r>
+        <w:t>To perform a functional analysis for an online shopping system by identifying its key functions, inputs, outputs, and user interactions.</w:t>
+      </w:r>
+    </w:p>
+    <w:p>
+      <w:r>
+        <w:t xml:space="preserve">Tools Required </w:t>
+      </w:r>
+    </w:p>
+    <w:p>
+      <w:pPr>
+        <w:pStyle w:val="ListParagraph"/>
+        <w:numPr>
+          <w:ilvl w:val="0"/>
+          <w:numId w:val="120"/>
+        </w:numPr>
+      </w:pPr>
+      <w:r>
+        <w:t xml:space="preserve">Computer </w:t>
+      </w:r>
+    </w:p>
+    <w:p>
+      <w:pPr>
+        <w:pStyle w:val="ListParagraph"/>
+        <w:numPr>
+          <w:ilvl w:val="0"/>
+          <w:numId w:val="120"/>
+        </w:numPr>
+      </w:pPr>
+      <w:r>
+        <w:t xml:space="preserve">Text editor (Notepad / MS Word) </w:t>
+      </w:r>
+    </w:p>
+    <w:p>
+      <w:r>
+        <w:t xml:space="preserve">Problem Statement </w:t>
+      </w:r>
+    </w:p>
+    <w:p>
+      <w:proofErr w:type="spellStart"/>
+      <w:r>
+        <w:t>Analyze</w:t>
+      </w:r>
+      <w:proofErr w:type="spellEnd"/>
+      <w:r>
+        <w:t xml:space="preserve"> the functions of an online shopping system to understand how users interact with it and what operations the system must perform.</w:t>
+      </w:r>
+    </w:p>
+    <w:p>
+      <w:pPr>
+        <w:pStyle w:val="Heading2"/>
+        <w:numPr>
+          <w:ilvl w:val="0"/>
+          <w:numId w:val="98"/>
+        </w:numPr>
+        <w:rPr>
+          <w:color w:val="000000" w:themeColor="text1"/>
+        </w:rPr>
+      </w:pPr>
+      <w:r>
+        <w:rPr>
+          <w:color w:val="000000" w:themeColor="text1"/>
+        </w:rPr>
+        <w:t xml:space="preserve">Design </w:t>
+      </w:r>
+      <w:proofErr w:type="gramStart"/>
+      <w:r>
+        <w:rPr>
+          <w:color w:val="000000" w:themeColor="text1"/>
+        </w:rPr>
+        <w:t>a basic</w:t>
+      </w:r>
+      <w:proofErr w:type="gramEnd"/>
+      <w:r>
+        <w:rPr>
+          <w:color w:val="000000" w:themeColor="text1"/>
+        </w:rPr>
+        <w:t xml:space="preserve"> system architecture for a food delivery app?</w:t>
+      </w:r>
+    </w:p>
+    <w:p>
+      <w:r>
+        <w:drawing>
+          <wp:inline distT="0" distB="0" distL="0" distR="0" wp14:anchorId="1E6E4752" wp14:editId="751AB7EF">
+            <wp:extent cx="1705620" cy="3962400"/>
+            <wp:effectExtent l="0" t="0" r="8890" b="0"/>
+            <wp:docPr id="5" name="Picture 5"/>
+            <wp:cNvGraphicFramePr>
+              <a:graphicFrameLocks xmlns:a="http://schemas.openxmlformats.org/drawingml/2006/main" noChangeAspect="1"/>
+            </wp:cNvGraphicFramePr>
+            <a:graphic xmlns:a="http://schemas.openxmlformats.org/drawingml/2006/main">
+              <a:graphicData uri="http://schemas.openxmlformats.org/drawingml/2006/picture">
+                <pic:pic xmlns:pic="http://schemas.openxmlformats.org/drawingml/2006/picture">
+                  <pic:nvPicPr>
+                    <pic:cNvPr id="0" name=""/>
+                    <pic:cNvPicPr/>
+                  </pic:nvPicPr>
+                  <pic:blipFill>
+                    <a:blip r:embed="rId13"/>
+                    <a:stretch>
+                      <a:fillRect/>
+                    </a:stretch>
+                  </pic:blipFill>
+                  <pic:spPr>
+                    <a:xfrm>
+                      <a:off x="0" y="0"/>
+                      <a:ext cx="1705858" cy="3962953"/>
+                    </a:xfrm>
+                    <a:prstGeom prst="rect">
+                      <a:avLst/>
+                    </a:prstGeom>
+                  </pic:spPr>
+                </pic:pic>
+              </a:graphicData>
+            </a:graphic>
+          </wp:inline>
+        </w:drawing>
+      </w:r>
+    </w:p>
+    <w:p>
+      <w:r>
+        <w:t>The basic system architecture outlines how customers, restaurants, and delivery personnel interact through a centralized application and database, ensuring smooth operation of a food delivery app.</w:t>
+      </w:r>
+    </w:p>
+    <w:p>
+      <w:pPr>
+        <w:pStyle w:val="Heading2"/>
+        <w:numPr>
+          <w:ilvl w:val="0"/>
+          <w:numId w:val="98"/>
+        </w:numPr>
+        <w:rPr>
+          <w:color w:val="000000" w:themeColor="text1"/>
+        </w:rPr>
+      </w:pPr>
+      <w:r>
+        <w:rPr>
+          <w:color w:val="000000" w:themeColor="text1"/>
+        </w:rPr>
+        <w:lastRenderedPageBreak/>
+        <w:t>Develop test cases for a simple calculator program</w:t>
+      </w:r>
+    </w:p>
+    <w:tbl>
+      <w:tblPr>
+        <w:tblStyle w:val="TableGrid"/>
+        <w:tblW w:w="9352" w:type="dxa"/>
+        <w:tblLook w:val="04A0" w:firstRow="1" w:lastRow="0" w:firstColumn="1" w:lastColumn="0" w:noHBand="0" w:noVBand="1"/>
+      </w:tblPr>
+      <w:tblGrid>
+        <w:gridCol w:w="1870"/>
+        <w:gridCol w:w="1870"/>
+        <w:gridCol w:w="1870"/>
+        <w:gridCol w:w="1871"/>
+        <w:gridCol w:w="1871"/>
+      </w:tblGrid>
+      <w:tr>
+        <w:trPr>
+          <w:trHeight w:val="510"/>
+        </w:trPr>
+        <w:tc>
+          <w:tcPr>
+            <w:tcW w:w="1870" w:type="dxa"/>
+          </w:tcPr>
+          <w:p>
+            <w:pPr>
+              <w:rPr>
+                <w:b/>
+              </w:rPr>
+            </w:pPr>
+            <w:r>
+              <w:rPr>
+                <w:b/>
+              </w:rPr>
+              <w:t xml:space="preserve">Test Case ID </w:t>
+            </w:r>
+          </w:p>
+        </w:tc>
+        <w:tc>
+          <w:tcPr>
+            <w:tcW w:w="1870" w:type="dxa"/>
+          </w:tcPr>
+          <w:p>
+            <w:pPr>
+              <w:rPr>
+                <w:b/>
+              </w:rPr>
+            </w:pPr>
+            <w:r>
+              <w:rPr>
+                <w:b/>
+              </w:rPr>
+              <w:t>Function</w:t>
+            </w:r>
+          </w:p>
+        </w:tc>
+        <w:tc>
+          <w:tcPr>
+            <w:tcW w:w="1870" w:type="dxa"/>
+          </w:tcPr>
+          <w:p>
+            <w:pPr>
+              <w:rPr>
+                <w:b/>
+              </w:rPr>
+            </w:pPr>
+            <w:r>
+              <w:rPr>
+                <w:b/>
+              </w:rPr>
+              <w:t>Input</w:t>
+            </w:r>
+          </w:p>
+        </w:tc>
+        <w:tc>
+          <w:tcPr>
+            <w:tcW w:w="1871" w:type="dxa"/>
+          </w:tcPr>
+          <w:p>
+            <w:pPr>
+              <w:rPr>
+                <w:b/>
+              </w:rPr>
+            </w:pPr>
+            <w:r>
+              <w:rPr>
+                <w:b/>
+              </w:rPr>
+              <w:t>Expected Output</w:t>
+            </w:r>
+          </w:p>
+        </w:tc>
+        <w:tc>
+          <w:tcPr>
+            <w:tcW w:w="1871" w:type="dxa"/>
+          </w:tcPr>
+          <w:p>
+            <w:pPr>
+              <w:rPr>
+                <w:b/>
+              </w:rPr>
+            </w:pPr>
+            <w:r>
+              <w:rPr>
+                <w:b/>
+              </w:rPr>
+              <w:t>Result (Pass/Fail)</w:t>
+            </w:r>
+          </w:p>
+        </w:tc>
+      </w:tr>
+      <w:tr>
+        <w:trPr>
+          <w:trHeight w:val="533"/>
+        </w:trPr>
+        <w:tc>
+          <w:tcPr>
+            <w:tcW w:w="1870" w:type="dxa"/>
+          </w:tcPr>
+          <w:p>
+            <w:r>
+              <w:t xml:space="preserve">TC1 </w:t>
+            </w:r>
+          </w:p>
+        </w:tc>
+        <w:tc>
+          <w:tcPr>
+            <w:tcW w:w="1870" w:type="dxa"/>
+          </w:tcPr>
+          <w:p>
+            <w:r>
+              <w:t>Addition</w:t>
+            </w:r>
+          </w:p>
+        </w:tc>
+        <w:tc>
+          <w:tcPr>
+            <w:tcW w:w="1870" w:type="dxa"/>
+          </w:tcPr>
+          <w:p>
+            <w:r>
+              <w:t>5+3</w:t>
+            </w:r>
+          </w:p>
+        </w:tc>
+        <w:tc>
+          <w:tcPr>
+            <w:tcW w:w="1871" w:type="dxa"/>
+          </w:tcPr>
+          <w:p>
+            <w:r>
+              <w:t>8</w:t>
+            </w:r>
+          </w:p>
+        </w:tc>
+        <w:tc>
+          <w:tcPr>
+            <w:tcW w:w="1871" w:type="dxa"/>
+          </w:tcPr>
+          <w:p/>
+        </w:tc>
+      </w:tr>
+      <w:tr>
+        <w:trPr>
+          <w:trHeight w:val="510"/>
+        </w:trPr>
+        <w:tc>
+          <w:tcPr>
+            <w:tcW w:w="1870" w:type="dxa"/>
+          </w:tcPr>
+          <w:p>
+            <w:r>
+              <w:t>TC2</w:t>
+            </w:r>
+          </w:p>
+        </w:tc>
+        <w:tc>
+          <w:tcPr>
+            <w:tcW w:w="1870" w:type="dxa"/>
+          </w:tcPr>
+          <w:p>
+            <w:r>
+              <w:t>Addition</w:t>
+            </w:r>
+          </w:p>
+        </w:tc>
+        <w:tc>
+          <w:tcPr>
+            <w:tcW w:w="1870" w:type="dxa"/>
+          </w:tcPr>
+          <w:p>
+            <w:r>
+              <w:t>-2+7</w:t>
+            </w:r>
+          </w:p>
+        </w:tc>
+        <w:tc>
+          <w:tcPr>
+            <w:tcW w:w="1871" w:type="dxa"/>
+          </w:tcPr>
+          <w:p>
+            <w:r>
+              <w:t>5</w:t>
+            </w:r>
+          </w:p>
+        </w:tc>
+        <w:tc>
+          <w:tcPr>
+            <w:tcW w:w="1871" w:type="dxa"/>
+          </w:tcPr>
+          <w:p/>
+        </w:tc>
+      </w:tr>
+      <w:tr>
+        <w:trPr>
+          <w:trHeight w:val="510"/>
+        </w:trPr>
+        <w:tc>
+          <w:tcPr>
+            <w:tcW w:w="1870" w:type="dxa"/>
+          </w:tcPr>
+          <w:p>
+            <w:r>
+              <w:t>TC3</w:t>
+            </w:r>
+          </w:p>
+        </w:tc>
+        <w:tc>
+          <w:tcPr>
+            <w:tcW w:w="1870" w:type="dxa"/>
+          </w:tcPr>
+          <w:p>
+            <w:proofErr w:type="spellStart"/>
+            <w:r>
+              <w:t>Substraction</w:t>
+            </w:r>
+            <w:proofErr w:type="spellEnd"/>
+          </w:p>
+        </w:tc>
+        <w:tc>
+          <w:tcPr>
+            <w:tcW w:w="1870" w:type="dxa"/>
+          </w:tcPr>
+          <w:p>
+            <w:r>
+              <w:t>10-4</w:t>
+            </w:r>
+          </w:p>
+        </w:tc>
+        <w:tc>
+          <w:tcPr>
+            <w:tcW w:w="1871" w:type="dxa"/>
+          </w:tcPr>
+          <w:p>
+            <w:r>
+              <w:t>6</w:t>
+            </w:r>
+          </w:p>
+        </w:tc>
+        <w:tc>
+          <w:tcPr>
+            <w:tcW w:w="1871" w:type="dxa"/>
+          </w:tcPr>
+          <w:p/>
+        </w:tc>
+      </w:tr>
+      <w:tr>
+        <w:trPr>
+          <w:trHeight w:val="510"/>
+        </w:trPr>
+        <w:tc>
+          <w:tcPr>
+            <w:tcW w:w="1870" w:type="dxa"/>
+          </w:tcPr>
+          <w:p>
+            <w:r>
+              <w:t>TC4</w:t>
+            </w:r>
+          </w:p>
+        </w:tc>
+        <w:tc>
+          <w:tcPr>
+            <w:tcW w:w="1870" w:type="dxa"/>
+          </w:tcPr>
+          <w:p>
+            <w:proofErr w:type="spellStart"/>
+            <w:r>
+              <w:t>Substraction</w:t>
+            </w:r>
+            <w:proofErr w:type="spellEnd"/>
+          </w:p>
+        </w:tc>
+        <w:tc>
+          <w:tcPr>
+            <w:tcW w:w="1870" w:type="dxa"/>
+          </w:tcPr>
+          <w:p>
+            <w:r>
+              <w:t>0-5</w:t>
+            </w:r>
+          </w:p>
+        </w:tc>
+        <w:tc>
+          <w:tcPr>
+            <w:tcW w:w="1871" w:type="dxa"/>
+          </w:tcPr>
+          <w:p>
+            <w:r>
+              <w:t>-5</w:t>
+            </w:r>
+          </w:p>
+        </w:tc>
+        <w:tc>
+          <w:tcPr>
+            <w:tcW w:w="1871" w:type="dxa"/>
+          </w:tcPr>
+          <w:p/>
+        </w:tc>
+      </w:tr>
+      <w:tr>
+        <w:trPr>
+          <w:trHeight w:val="510"/>
+        </w:trPr>
+        <w:tc>
+          <w:tcPr>
+            <w:tcW w:w="1870" w:type="dxa"/>
+          </w:tcPr>
+          <w:p>
+            <w:r>
+              <w:t>TC5</w:t>
+            </w:r>
+          </w:p>
+        </w:tc>
+        <w:tc>
+          <w:tcPr>
+            <w:tcW w:w="1870" w:type="dxa"/>
+          </w:tcPr>
+          <w:p>
+            <w:proofErr w:type="spellStart"/>
+            <w:r>
+              <w:t>Mutiplication</w:t>
+            </w:r>
+            <w:proofErr w:type="spellEnd"/>
+          </w:p>
+        </w:tc>
+        <w:tc>
+          <w:tcPr>
+            <w:tcW w:w="1870" w:type="dxa"/>
+          </w:tcPr>
+          <w:p>
+            <w:r>
+              <w:t>6x3</w:t>
+            </w:r>
+          </w:p>
+        </w:tc>
+        <w:tc>
+          <w:tcPr>
+            <w:tcW w:w="1871" w:type="dxa"/>
+          </w:tcPr>
+          <w:p>
+            <w:r>
+              <w:t>18</w:t>
+            </w:r>
+          </w:p>
+        </w:tc>
+        <w:tc>
+          <w:tcPr>
+            <w:tcW w:w="1871" w:type="dxa"/>
+          </w:tcPr>
+          <w:p/>
+        </w:tc>
+      </w:tr>
+      <w:tr>
+        <w:trPr>
+          <w:trHeight w:val="533"/>
+        </w:trPr>
+        <w:tc>
+          <w:tcPr>
+            <w:tcW w:w="1870" w:type="dxa"/>
+          </w:tcPr>
+          <w:p>
+            <w:r>
+              <w:t>TC6</w:t>
+            </w:r>
+          </w:p>
+        </w:tc>
+        <w:tc>
+          <w:tcPr>
+            <w:tcW w:w="1870" w:type="dxa"/>
+          </w:tcPr>
+          <w:p>
+            <w:proofErr w:type="spellStart"/>
+            <w:r>
+              <w:t>Mutiplication</w:t>
+            </w:r>
+            <w:proofErr w:type="spellEnd"/>
+          </w:p>
+        </w:tc>
+        <w:tc>
+          <w:tcPr>
+            <w:tcW w:w="1870" w:type="dxa"/>
+          </w:tcPr>
+          <w:p>
+            <w:r>
+              <w:t>-2X4</w:t>
+            </w:r>
+          </w:p>
+        </w:tc>
+        <w:tc>
+          <w:tcPr>
+            <w:tcW w:w="1871" w:type="dxa"/>
+          </w:tcPr>
+          <w:p>
+            <w:r>
+              <w:t>-8</w:t>
+            </w:r>
+          </w:p>
+        </w:tc>
+        <w:tc>
+          <w:tcPr>
+            <w:tcW w:w="1871" w:type="dxa"/>
+          </w:tcPr>
+          <w:p/>
+        </w:tc>
+      </w:tr>
+      <w:tr>
+        <w:trPr>
+          <w:trHeight w:val="510"/>
+        </w:trPr>
+        <w:tc>
+          <w:tcPr>
+            <w:tcW w:w="1870" w:type="dxa"/>
+          </w:tcPr>
+          <w:p>
+            <w:r>
+              <w:t>TC7</w:t>
+            </w:r>
+          </w:p>
+        </w:tc>
+        <w:tc>
+          <w:tcPr>
+            <w:tcW w:w="1870" w:type="dxa"/>
+          </w:tcPr>
+          <w:p>
+            <w:r>
+              <w:t>Division</w:t>
+            </w:r>
+          </w:p>
+        </w:tc>
+        <w:tc>
+          <w:tcPr>
+            <w:tcW w:w="1870" w:type="dxa"/>
+          </w:tcPr>
+          <w:p>
+            <w:r>
+              <w:t>8/2</w:t>
+            </w:r>
+          </w:p>
+        </w:tc>
+        <w:tc>
+          <w:tcPr>
+            <w:tcW w:w="1871" w:type="dxa"/>
+          </w:tcPr>
+          <w:p>
+            <w:r>
+              <w:t>4</w:t>
+            </w:r>
+          </w:p>
+        </w:tc>
+        <w:tc>
+          <w:tcPr>
+            <w:tcW w:w="1871" w:type="dxa"/>
+          </w:tcPr>
+          <w:p/>
+        </w:tc>
+      </w:tr>
+      <w:tr>
+        <w:trPr>
+          <w:trHeight w:val="510"/>
+        </w:trPr>
+        <w:tc>
+          <w:tcPr>
+            <w:tcW w:w="1870" w:type="dxa"/>
+          </w:tcPr>
+          <w:p>
+            <w:r>
+              <w:t>TC8</w:t>
+            </w:r>
+          </w:p>
+        </w:tc>
+        <w:tc>
+          <w:tcPr>
+            <w:tcW w:w="1870" w:type="dxa"/>
+          </w:tcPr>
+          <w:p>
+            <w:r>
+              <w:t>Division</w:t>
+            </w:r>
+          </w:p>
+        </w:tc>
+        <w:tc>
+          <w:tcPr>
+            <w:tcW w:w="1870" w:type="dxa"/>
+          </w:tcPr>
+          <w:p>
+            <w:r>
+              <w:t>5/0</w:t>
+            </w:r>
+          </w:p>
+        </w:tc>
+        <w:tc>
+          <w:tcPr>
+            <w:tcW w:w="1871" w:type="dxa"/>
+          </w:tcPr>
+          <w:p>
+            <w:r>
+              <w:t>Error / Cannot divide by zero</w:t>
+            </w:r>
+          </w:p>
+        </w:tc>
+        <w:tc>
+          <w:tcPr>
+            <w:tcW w:w="1871" w:type="dxa"/>
+          </w:tcPr>
+          <w:p/>
+        </w:tc>
+      </w:tr>
+      <w:tr>
+        <w:trPr>
+          <w:trHeight w:val="510"/>
+        </w:trPr>
+        <w:tc>
+          <w:tcPr>
+            <w:tcW w:w="1870" w:type="dxa"/>
+          </w:tcPr>
+          <w:p>
+            <w:r>
+              <w:t>TC9</w:t>
+            </w:r>
+          </w:p>
+        </w:tc>
+        <w:tc>
+          <w:tcPr>
+            <w:tcW w:w="1870" w:type="dxa"/>
+          </w:tcPr>
+          <w:p>
+            <w:r>
+              <w:t>Decimal Addition</w:t>
+            </w:r>
+          </w:p>
+        </w:tc>
+        <w:tc>
+          <w:tcPr>
+            <w:tcW w:w="1870" w:type="dxa"/>
+          </w:tcPr>
+          <w:p>
+            <w:r>
+              <w:t>2.5 + 3.2</w:t>
+            </w:r>
+          </w:p>
+        </w:tc>
+        <w:tc>
+          <w:tcPr>
+            <w:tcW w:w="1871" w:type="dxa"/>
+          </w:tcPr>
+          <w:p>
+            <w:r>
+              <w:t>5.7</w:t>
+            </w:r>
+          </w:p>
+        </w:tc>
+        <w:tc>
+          <w:tcPr>
+            <w:tcW w:w="1871" w:type="dxa"/>
+          </w:tcPr>
+          <w:p/>
+        </w:tc>
+      </w:tr>
+      <w:tr>
+        <w:trPr>
+          <w:trHeight w:val="1066"/>
+        </w:trPr>
+        <w:tc>
+          <w:tcPr>
+            <w:tcW w:w="1870" w:type="dxa"/>
+          </w:tcPr>
+          <w:p>
+            <w:r>
+              <w:t>TC10</w:t>
+            </w:r>
+          </w:p>
+        </w:tc>
+        <w:tc>
+          <w:tcPr>
+            <w:tcW w:w="1870" w:type="dxa"/>
+          </w:tcPr>
+          <w:p>
+            <w:r>
+              <w:t>Large Number Multiplication</w:t>
+            </w:r>
+          </w:p>
+        </w:tc>
+        <w:tc>
+          <w:tcPr>
+            <w:tcW w:w="1870" w:type="dxa"/>
+          </w:tcPr>
+          <w:p>
+            <w:r>
+              <w:t>1000x200</w:t>
+            </w:r>
+          </w:p>
+        </w:tc>
+        <w:tc>
+          <w:tcPr>
+            <w:tcW w:w="1871" w:type="dxa"/>
+          </w:tcPr>
+          <w:p>
+            <w:r>
+              <w:t>2,00,000</w:t>
+            </w:r>
+          </w:p>
+        </w:tc>
+        <w:tc>
+          <w:tcPr>
+            <w:tcW w:w="1871" w:type="dxa"/>
+          </w:tcPr>
+          <w:p/>
+        </w:tc>
+      </w:tr>
+    </w:tbl>
+    <w:p>
+      <w:r>
+        <w:t xml:space="preserve">Explanation </w:t>
+      </w:r>
+    </w:p>
+    <w:p>
+      <w:pPr>
+        <w:pStyle w:val="ListParagraph"/>
+        <w:numPr>
+          <w:ilvl w:val="0"/>
+          <w:numId w:val="121"/>
+        </w:numPr>
+      </w:pPr>
+      <w:r>
+        <w:t xml:space="preserve">Each test case checks a specific function of the calculator. </w:t>
+      </w:r>
+    </w:p>
+    <w:p>
+      <w:pPr>
+        <w:pStyle w:val="ListParagraph"/>
+        <w:numPr>
+          <w:ilvl w:val="0"/>
+          <w:numId w:val="121"/>
+        </w:numPr>
+      </w:pPr>
+      <w:r>
+        <w:t xml:space="preserve">Inputs include positive numbers, negative numbers, decimals, and edge cases (like division by zero). </w:t>
+      </w:r>
+    </w:p>
+    <w:p>
+      <w:pPr>
+        <w:pStyle w:val="ListParagraph"/>
+        <w:numPr>
+          <w:ilvl w:val="0"/>
+          <w:numId w:val="121"/>
+        </w:numPr>
+      </w:pPr>
+      <w:r>
+        <w:t xml:space="preserve">Expected output defines what the correct result should be. </w:t>
+      </w:r>
+    </w:p>
+    <w:p>
+      <w:pPr>
+        <w:pStyle w:val="ListParagraph"/>
+        <w:numPr>
+          <w:ilvl w:val="0"/>
+          <w:numId w:val="121"/>
+        </w:numPr>
+      </w:pPr>
+      <w:r>
+        <w:t>Result colu</w:t>
+      </w:r>
       <w:bookmarkStart w:id="0" w:name="_GoBack"/>
       <w:bookmarkEnd w:id="0"/>
       <w:r>
-        <w:t xml:space="preserve"> </w:t>
-      </w:r>
-    </w:p>
-    <w:p>
-      <w:pPr>
-        <w:pStyle w:val="ListParagraph"/>
-        <w:numPr>
-          <w:ilvl w:val="0"/>
-          <w:numId w:val="102"/>
-        </w:numPr>
-      </w:pPr>
-      <w:r>
-        <w:t xml:space="preserve">git commit -m "First commit" </w:t>
-      </w:r>
-    </w:p>
-    <w:p>
-      <w:pPr>
-        <w:pStyle w:val="ListParagraph"/>
-        <w:numPr>
-          <w:ilvl w:val="0"/>
-          <w:numId w:val="102"/>
-        </w:numPr>
-      </w:pPr>
-      <w:r>
-        <w:t xml:space="preserve">git branch -M main </w:t>
-      </w:r>
-    </w:p>
-    <w:p>
-      <w:pPr>
-        <w:pStyle w:val="ListParagraph"/>
-        <w:numPr>
-          <w:ilvl w:val="0"/>
-          <w:numId w:val="102"/>
-        </w:numPr>
-      </w:pPr>
-      <w:r>
-        <w:t xml:space="preserve">git remote add origin </w:t>
-      </w:r>
-    </w:p>
-    <w:p>
-      <w:pPr>
-        <w:pStyle w:val="ListParagraph"/>
-        <w:numPr>
-          <w:ilvl w:val="0"/>
-          <w:numId w:val="102"/>
-        </w:numPr>
-      </w:pPr>
-      <w:r>
-        <w:t xml:space="preserve">git push -u origin main </w:t>
-      </w:r>
-    </w:p>
-    <w:p>
-      <w:pPr>
-        <w:pStyle w:val="ListParagraph"/>
-        <w:numPr>
-          <w:ilvl w:val="0"/>
-          <w:numId w:val="101"/>
-        </w:numPr>
-      </w:pPr>
-      <w:r>
-        <w:t xml:space="preserve">Verify the file appears in your </w:t>
-      </w:r>
-      <w:proofErr w:type="spellStart"/>
-      <w:r>
-        <w:t>GitHub</w:t>
-      </w:r>
-      <w:proofErr w:type="spellEnd"/>
-      <w:r>
-        <w:t xml:space="preserve"> repository.</w:t>
+        <w:t>mn is filled after executing the test.</w:t>
       </w:r>
     </w:p>
     <w:sectPr>
@@ -10525,7 +12978,7 @@
   <w:abstractNum w:abstractNumId="0">
     <w:nsid w:val="00434938"/>
     <w:multiLevelType w:val="hybridMultilevel"/>
-    <w:tmpl w:val="C16E2518"/>
+    <w:tmpl w:val="9E4E9598"/>
     <w:lvl w:ilvl="0" w:tplc="D62C072E">
       <w:start w:val="1"/>
       <w:numFmt w:val="decimal"/>
@@ -10614,6 +13067,118 @@
     </w:lvl>
   </w:abstractNum>
   <w:abstractNum w:abstractNumId="1">
+    <w:nsid w:val="008C3583"/>
+    <w:multiLevelType w:val="hybridMultilevel"/>
+    <w:tmpl w:val="5816BB26"/>
+    <w:lvl w:ilvl="0" w:tplc="95DECF6A">
+      <w:numFmt w:val="bullet"/>
+      <w:lvlText w:val="•"/>
+      <w:lvlJc w:val="left"/>
+      <w:pPr>
+        <w:ind w:left="360" w:hanging="360"/>
+      </w:pPr>
+      <w:rPr>
+        <w:rFonts w:ascii="Calibri" w:eastAsiaTheme="minorHAnsi" w:hAnsi="Calibri" w:cs="Calibri" w:hint="default"/>
+      </w:rPr>
+    </w:lvl>
+    <w:lvl w:ilvl="1" w:tplc="40090003" w:tentative="1">
+      <w:start w:val="1"/>
+      <w:numFmt w:val="bullet"/>
+      <w:lvlText w:val="o"/>
+      <w:lvlJc w:val="left"/>
+      <w:pPr>
+        <w:ind w:left="1080" w:hanging="360"/>
+      </w:pPr>
+      <w:rPr>
+        <w:rFonts w:ascii="Courier New" w:hAnsi="Courier New" w:cs="Courier New" w:hint="default"/>
+      </w:rPr>
+    </w:lvl>
+    <w:lvl w:ilvl="2" w:tplc="40090005" w:tentative="1">
+      <w:start w:val="1"/>
+      <w:numFmt w:val="bullet"/>
+      <w:lvlText w:val=""/>
+      <w:lvlJc w:val="left"/>
+      <w:pPr>
+        <w:ind w:left="1800" w:hanging="360"/>
+      </w:pPr>
+      <w:rPr>
+        <w:rFonts w:ascii="Wingdings" w:hAnsi="Wingdings" w:hint="default"/>
+      </w:rPr>
+    </w:lvl>
+    <w:lvl w:ilvl="3" w:tplc="40090001" w:tentative="1">
+      <w:start w:val="1"/>
+      <w:numFmt w:val="bullet"/>
+      <w:lvlText w:val=""/>
+      <w:lvlJc w:val="left"/>
+      <w:pPr>
+        <w:ind w:left="2520" w:hanging="360"/>
+      </w:pPr>
+      <w:rPr>
+        <w:rFonts w:ascii="Symbol" w:hAnsi="Symbol" w:hint="default"/>
+      </w:rPr>
+    </w:lvl>
+    <w:lvl w:ilvl="4" w:tplc="40090003" w:tentative="1">
+      <w:start w:val="1"/>
+      <w:numFmt w:val="bullet"/>
+      <w:lvlText w:val="o"/>
+      <w:lvlJc w:val="left"/>
+      <w:pPr>
+        <w:ind w:left="3240" w:hanging="360"/>
+      </w:pPr>
+      <w:rPr>
+        <w:rFonts w:ascii="Courier New" w:hAnsi="Courier New" w:cs="Courier New" w:hint="default"/>
+      </w:rPr>
+    </w:lvl>
+    <w:lvl w:ilvl="5" w:tplc="40090005" w:tentative="1">
+      <w:start w:val="1"/>
+      <w:numFmt w:val="bullet"/>
+      <w:lvlText w:val=""/>
+      <w:lvlJc w:val="left"/>
+      <w:pPr>
+        <w:ind w:left="3960" w:hanging="360"/>
+      </w:pPr>
+      <w:rPr>
+        <w:rFonts w:ascii="Wingdings" w:hAnsi="Wingdings" w:hint="default"/>
+      </w:rPr>
+    </w:lvl>
+    <w:lvl w:ilvl="6" w:tplc="40090001" w:tentative="1">
+      <w:start w:val="1"/>
+      <w:numFmt w:val="bullet"/>
+      <w:lvlText w:val=""/>
+      <w:lvlJc w:val="left"/>
+      <w:pPr>
+        <w:ind w:left="4680" w:hanging="360"/>
+      </w:pPr>
+      <w:rPr>
+        <w:rFonts w:ascii="Symbol" w:hAnsi="Symbol" w:hint="default"/>
+      </w:rPr>
+    </w:lvl>
+    <w:lvl w:ilvl="7" w:tplc="40090003" w:tentative="1">
+      <w:start w:val="1"/>
+      <w:numFmt w:val="bullet"/>
+      <w:lvlText w:val="o"/>
+      <w:lvlJc w:val="left"/>
+      <w:pPr>
+        <w:ind w:left="5400" w:hanging="360"/>
+      </w:pPr>
+      <w:rPr>
+        <w:rFonts w:ascii="Courier New" w:hAnsi="Courier New" w:cs="Courier New" w:hint="default"/>
+      </w:rPr>
+    </w:lvl>
+    <w:lvl w:ilvl="8" w:tplc="40090005" w:tentative="1">
+      <w:start w:val="1"/>
+      <w:numFmt w:val="bullet"/>
+      <w:lvlText w:val=""/>
+      <w:lvlJc w:val="left"/>
+      <w:pPr>
+        <w:ind w:left="6120" w:hanging="360"/>
+      </w:pPr>
+      <w:rPr>
+        <w:rFonts w:ascii="Wingdings" w:hAnsi="Wingdings" w:hint="default"/>
+      </w:rPr>
+    </w:lvl>
+  </w:abstractNum>
+  <w:abstractNum w:abstractNumId="2">
     <w:nsid w:val="041D751F"/>
     <w:multiLevelType w:val="hybridMultilevel"/>
     <w:tmpl w:val="7AE41AD0"/>
@@ -10704,7 +13269,7 @@
       </w:pPr>
     </w:lvl>
   </w:abstractNum>
-  <w:abstractNum w:abstractNumId="2">
+  <w:abstractNum w:abstractNumId="3">
     <w:nsid w:val="05501007"/>
     <w:multiLevelType w:val="hybridMultilevel"/>
     <w:tmpl w:val="66B81224"/>
@@ -10817,7 +13382,7 @@
       </w:rPr>
     </w:lvl>
   </w:abstractNum>
-  <w:abstractNum w:abstractNumId="3">
+  <w:abstractNum w:abstractNumId="4">
     <w:nsid w:val="06227AF9"/>
     <w:multiLevelType w:val="hybridMultilevel"/>
     <w:tmpl w:val="01B4B9F4"/>
@@ -10929,7 +13494,7 @@
       </w:rPr>
     </w:lvl>
   </w:abstractNum>
-  <w:abstractNum w:abstractNumId="4">
+  <w:abstractNum w:abstractNumId="5">
     <w:nsid w:val="07A74E39"/>
     <w:multiLevelType w:val="hybridMultilevel"/>
     <w:tmpl w:val="4A88CFEE"/>
@@ -11018,7 +13583,7 @@
       </w:pPr>
     </w:lvl>
   </w:abstractNum>
-  <w:abstractNum w:abstractNumId="5">
+  <w:abstractNum w:abstractNumId="6">
     <w:nsid w:val="07B97D63"/>
     <w:multiLevelType w:val="hybridMultilevel"/>
     <w:tmpl w:val="EA4ADD9C"/>
@@ -11106,7 +13671,345 @@
       </w:pPr>
     </w:lvl>
   </w:abstractNum>
-  <w:abstractNum w:abstractNumId="6">
+  <w:abstractNum w:abstractNumId="7">
+    <w:nsid w:val="092322BF"/>
+    <w:multiLevelType w:val="hybridMultilevel"/>
+    <w:tmpl w:val="4AF4036C"/>
+    <w:lvl w:ilvl="0" w:tplc="4009000B">
+      <w:start w:val="1"/>
+      <w:numFmt w:val="bullet"/>
+      <w:lvlText w:val=""/>
+      <w:lvlJc w:val="left"/>
+      <w:pPr>
+        <w:ind w:left="360" w:hanging="360"/>
+      </w:pPr>
+      <w:rPr>
+        <w:rFonts w:ascii="Wingdings" w:hAnsi="Wingdings" w:hint="default"/>
+      </w:rPr>
+    </w:lvl>
+    <w:lvl w:ilvl="1" w:tplc="40090003" w:tentative="1">
+      <w:start w:val="1"/>
+      <w:numFmt w:val="bullet"/>
+      <w:lvlText w:val="o"/>
+      <w:lvlJc w:val="left"/>
+      <w:pPr>
+        <w:ind w:left="1080" w:hanging="360"/>
+      </w:pPr>
+      <w:rPr>
+        <w:rFonts w:ascii="Courier New" w:hAnsi="Courier New" w:cs="Courier New" w:hint="default"/>
+      </w:rPr>
+    </w:lvl>
+    <w:lvl w:ilvl="2" w:tplc="40090005" w:tentative="1">
+      <w:start w:val="1"/>
+      <w:numFmt w:val="bullet"/>
+      <w:lvlText w:val=""/>
+      <w:lvlJc w:val="left"/>
+      <w:pPr>
+        <w:ind w:left="1800" w:hanging="360"/>
+      </w:pPr>
+      <w:rPr>
+        <w:rFonts w:ascii="Wingdings" w:hAnsi="Wingdings" w:hint="default"/>
+      </w:rPr>
+    </w:lvl>
+    <w:lvl w:ilvl="3" w:tplc="40090001" w:tentative="1">
+      <w:start w:val="1"/>
+      <w:numFmt w:val="bullet"/>
+      <w:lvlText w:val=""/>
+      <w:lvlJc w:val="left"/>
+      <w:pPr>
+        <w:ind w:left="2520" w:hanging="360"/>
+      </w:pPr>
+      <w:rPr>
+        <w:rFonts w:ascii="Symbol" w:hAnsi="Symbol" w:hint="default"/>
+      </w:rPr>
+    </w:lvl>
+    <w:lvl w:ilvl="4" w:tplc="40090003" w:tentative="1">
+      <w:start w:val="1"/>
+      <w:numFmt w:val="bullet"/>
+      <w:lvlText w:val="o"/>
+      <w:lvlJc w:val="left"/>
+      <w:pPr>
+        <w:ind w:left="3240" w:hanging="360"/>
+      </w:pPr>
+      <w:rPr>
+        <w:rFonts w:ascii="Courier New" w:hAnsi="Courier New" w:cs="Courier New" w:hint="default"/>
+      </w:rPr>
+    </w:lvl>
+    <w:lvl w:ilvl="5" w:tplc="40090005" w:tentative="1">
+      <w:start w:val="1"/>
+      <w:numFmt w:val="bullet"/>
+      <w:lvlText w:val=""/>
+      <w:lvlJc w:val="left"/>
+      <w:pPr>
+        <w:ind w:left="3960" w:hanging="360"/>
+      </w:pPr>
+      <w:rPr>
+        <w:rFonts w:ascii="Wingdings" w:hAnsi="Wingdings" w:hint="default"/>
+      </w:rPr>
+    </w:lvl>
+    <w:lvl w:ilvl="6" w:tplc="40090001" w:tentative="1">
+      <w:start w:val="1"/>
+      <w:numFmt w:val="bullet"/>
+      <w:lvlText w:val=""/>
+      <w:lvlJc w:val="left"/>
+      <w:pPr>
+        <w:ind w:left="4680" w:hanging="360"/>
+      </w:pPr>
+      <w:rPr>
+        <w:rFonts w:ascii="Symbol" w:hAnsi="Symbol" w:hint="default"/>
+      </w:rPr>
+    </w:lvl>
+    <w:lvl w:ilvl="7" w:tplc="40090003" w:tentative="1">
+      <w:start w:val="1"/>
+      <w:numFmt w:val="bullet"/>
+      <w:lvlText w:val="o"/>
+      <w:lvlJc w:val="left"/>
+      <w:pPr>
+        <w:ind w:left="5400" w:hanging="360"/>
+      </w:pPr>
+      <w:rPr>
+        <w:rFonts w:ascii="Courier New" w:hAnsi="Courier New" w:cs="Courier New" w:hint="default"/>
+      </w:rPr>
+    </w:lvl>
+    <w:lvl w:ilvl="8" w:tplc="40090005" w:tentative="1">
+      <w:start w:val="1"/>
+      <w:numFmt w:val="bullet"/>
+      <w:lvlText w:val=""/>
+      <w:lvlJc w:val="left"/>
+      <w:pPr>
+        <w:ind w:left="6120" w:hanging="360"/>
+      </w:pPr>
+      <w:rPr>
+        <w:rFonts w:ascii="Wingdings" w:hAnsi="Wingdings" w:hint="default"/>
+      </w:rPr>
+    </w:lvl>
+  </w:abstractNum>
+  <w:abstractNum w:abstractNumId="8">
+    <w:nsid w:val="0A190878"/>
+    <w:multiLevelType w:val="hybridMultilevel"/>
+    <w:tmpl w:val="349CCB54"/>
+    <w:lvl w:ilvl="0" w:tplc="95DECF6A">
+      <w:numFmt w:val="bullet"/>
+      <w:lvlText w:val="•"/>
+      <w:lvlJc w:val="left"/>
+      <w:pPr>
+        <w:ind w:left="720" w:hanging="360"/>
+      </w:pPr>
+      <w:rPr>
+        <w:rFonts w:ascii="Calibri" w:eastAsiaTheme="minorHAnsi" w:hAnsi="Calibri" w:cs="Calibri" w:hint="default"/>
+      </w:rPr>
+    </w:lvl>
+    <w:lvl w:ilvl="1" w:tplc="40090003" w:tentative="1">
+      <w:start w:val="1"/>
+      <w:numFmt w:val="bullet"/>
+      <w:lvlText w:val="o"/>
+      <w:lvlJc w:val="left"/>
+      <w:pPr>
+        <w:ind w:left="1440" w:hanging="360"/>
+      </w:pPr>
+      <w:rPr>
+        <w:rFonts w:ascii="Courier New" w:hAnsi="Courier New" w:cs="Courier New" w:hint="default"/>
+      </w:rPr>
+    </w:lvl>
+    <w:lvl w:ilvl="2" w:tplc="40090005" w:tentative="1">
+      <w:start w:val="1"/>
+      <w:numFmt w:val="bullet"/>
+      <w:lvlText w:val=""/>
+      <w:lvlJc w:val="left"/>
+      <w:pPr>
+        <w:ind w:left="2160" w:hanging="360"/>
+      </w:pPr>
+      <w:rPr>
+        <w:rFonts w:ascii="Wingdings" w:hAnsi="Wingdings" w:hint="default"/>
+      </w:rPr>
+    </w:lvl>
+    <w:lvl w:ilvl="3" w:tplc="40090001" w:tentative="1">
+      <w:start w:val="1"/>
+      <w:numFmt w:val="bullet"/>
+      <w:lvlText w:val=""/>
+      <w:lvlJc w:val="left"/>
+      <w:pPr>
+        <w:ind w:left="2880" w:hanging="360"/>
+      </w:pPr>
+      <w:rPr>
+        <w:rFonts w:ascii="Symbol" w:hAnsi="Symbol" w:hint="default"/>
+      </w:rPr>
+    </w:lvl>
+    <w:lvl w:ilvl="4" w:tplc="40090003" w:tentative="1">
+      <w:start w:val="1"/>
+      <w:numFmt w:val="bullet"/>
+      <w:lvlText w:val="o"/>
+      <w:lvlJc w:val="left"/>
+      <w:pPr>
+        <w:ind w:left="3600" w:hanging="360"/>
+      </w:pPr>
+      <w:rPr>
+        <w:rFonts w:ascii="Courier New" w:hAnsi="Courier New" w:cs="Courier New" w:hint="default"/>
+      </w:rPr>
+    </w:lvl>
+    <w:lvl w:ilvl="5" w:tplc="40090005" w:tentative="1">
+      <w:start w:val="1"/>
+      <w:numFmt w:val="bullet"/>
+      <w:lvlText w:val=""/>
+      <w:lvlJc w:val="left"/>
+      <w:pPr>
+        <w:ind w:left="4320" w:hanging="360"/>
+      </w:pPr>
+      <w:rPr>
+        <w:rFonts w:ascii="Wingdings" w:hAnsi="Wingdings" w:hint="default"/>
+      </w:rPr>
+    </w:lvl>
+    <w:lvl w:ilvl="6" w:tplc="40090001" w:tentative="1">
+      <w:start w:val="1"/>
+      <w:numFmt w:val="bullet"/>
+      <w:lvlText w:val=""/>
+      <w:lvlJc w:val="left"/>
+      <w:pPr>
+        <w:ind w:left="5040" w:hanging="360"/>
+      </w:pPr>
+      <w:rPr>
+        <w:rFonts w:ascii="Symbol" w:hAnsi="Symbol" w:hint="default"/>
+      </w:rPr>
+    </w:lvl>
+    <w:lvl w:ilvl="7" w:tplc="40090003" w:tentative="1">
+      <w:start w:val="1"/>
+      <w:numFmt w:val="bullet"/>
+      <w:lvlText w:val="o"/>
+      <w:lvlJc w:val="left"/>
+      <w:pPr>
+        <w:ind w:left="5760" w:hanging="360"/>
+      </w:pPr>
+      <w:rPr>
+        <w:rFonts w:ascii="Courier New" w:hAnsi="Courier New" w:cs="Courier New" w:hint="default"/>
+      </w:rPr>
+    </w:lvl>
+    <w:lvl w:ilvl="8" w:tplc="40090005" w:tentative="1">
+      <w:start w:val="1"/>
+      <w:numFmt w:val="bullet"/>
+      <w:lvlText w:val=""/>
+      <w:lvlJc w:val="left"/>
+      <w:pPr>
+        <w:ind w:left="6480" w:hanging="360"/>
+      </w:pPr>
+      <w:rPr>
+        <w:rFonts w:ascii="Wingdings" w:hAnsi="Wingdings" w:hint="default"/>
+      </w:rPr>
+    </w:lvl>
+  </w:abstractNum>
+  <w:abstractNum w:abstractNumId="9">
+    <w:nsid w:val="0A6C1095"/>
+    <w:multiLevelType w:val="hybridMultilevel"/>
+    <w:tmpl w:val="D2D605FE"/>
+    <w:lvl w:ilvl="0" w:tplc="4009000B">
+      <w:start w:val="1"/>
+      <w:numFmt w:val="bullet"/>
+      <w:lvlText w:val=""/>
+      <w:lvlJc w:val="left"/>
+      <w:pPr>
+        <w:ind w:left="360" w:hanging="360"/>
+      </w:pPr>
+      <w:rPr>
+        <w:rFonts w:ascii="Wingdings" w:hAnsi="Wingdings" w:hint="default"/>
+      </w:rPr>
+    </w:lvl>
+    <w:lvl w:ilvl="1" w:tplc="40090003" w:tentative="1">
+      <w:start w:val="1"/>
+      <w:numFmt w:val="bullet"/>
+      <w:lvlText w:val="o"/>
+      <w:lvlJc w:val="left"/>
+      <w:pPr>
+        <w:ind w:left="1080" w:hanging="360"/>
+      </w:pPr>
+      <w:rPr>
+        <w:rFonts w:ascii="Courier New" w:hAnsi="Courier New" w:cs="Courier New" w:hint="default"/>
+      </w:rPr>
+    </w:lvl>
+    <w:lvl w:ilvl="2" w:tplc="40090005" w:tentative="1">
+      <w:start w:val="1"/>
+      <w:numFmt w:val="bullet"/>
+      <w:lvlText w:val=""/>
+      <w:lvlJc w:val="left"/>
+      <w:pPr>
+        <w:ind w:left="1800" w:hanging="360"/>
+      </w:pPr>
+      <w:rPr>
+        <w:rFonts w:ascii="Wingdings" w:hAnsi="Wingdings" w:hint="default"/>
+      </w:rPr>
+    </w:lvl>
+    <w:lvl w:ilvl="3" w:tplc="40090001" w:tentative="1">
+      <w:start w:val="1"/>
+      <w:numFmt w:val="bullet"/>
+      <w:lvlText w:val=""/>
+      <w:lvlJc w:val="left"/>
+      <w:pPr>
+        <w:ind w:left="2520" w:hanging="360"/>
+      </w:pPr>
+      <w:rPr>
+        <w:rFonts w:ascii="Symbol" w:hAnsi="Symbol" w:hint="default"/>
+      </w:rPr>
+    </w:lvl>
+    <w:lvl w:ilvl="4" w:tplc="40090003" w:tentative="1">
+      <w:start w:val="1"/>
+      <w:numFmt w:val="bullet"/>
+      <w:lvlText w:val="o"/>
+      <w:lvlJc w:val="left"/>
+      <w:pPr>
+        <w:ind w:left="3240" w:hanging="360"/>
+      </w:pPr>
+      <w:rPr>
+        <w:rFonts w:ascii="Courier New" w:hAnsi="Courier New" w:cs="Courier New" w:hint="default"/>
+      </w:rPr>
+    </w:lvl>
+    <w:lvl w:ilvl="5" w:tplc="40090005" w:tentative="1">
+      <w:start w:val="1"/>
+      <w:numFmt w:val="bullet"/>
+      <w:lvlText w:val=""/>
+      <w:lvlJc w:val="left"/>
+      <w:pPr>
+        <w:ind w:left="3960" w:hanging="360"/>
+      </w:pPr>
+      <w:rPr>
+        <w:rFonts w:ascii="Wingdings" w:hAnsi="Wingdings" w:hint="default"/>
+      </w:rPr>
+    </w:lvl>
+    <w:lvl w:ilvl="6" w:tplc="40090001" w:tentative="1">
+      <w:start w:val="1"/>
+      <w:numFmt w:val="bullet"/>
+      <w:lvlText w:val=""/>
+      <w:lvlJc w:val="left"/>
+      <w:pPr>
+        <w:ind w:left="4680" w:hanging="360"/>
+      </w:pPr>
+      <w:rPr>
+        <w:rFonts w:ascii="Symbol" w:hAnsi="Symbol" w:hint="default"/>
+      </w:rPr>
+    </w:lvl>
+    <w:lvl w:ilvl="7" w:tplc="40090003" w:tentative="1">
+      <w:start w:val="1"/>
+      <w:numFmt w:val="bullet"/>
+      <w:lvlText w:val="o"/>
+      <w:lvlJc w:val="left"/>
+      <w:pPr>
+        <w:ind w:left="5400" w:hanging="360"/>
+      </w:pPr>
+      <w:rPr>
+        <w:rFonts w:ascii="Courier New" w:hAnsi="Courier New" w:cs="Courier New" w:hint="default"/>
+      </w:rPr>
+    </w:lvl>
+    <w:lvl w:ilvl="8" w:tplc="40090005" w:tentative="1">
+      <w:start w:val="1"/>
+      <w:numFmt w:val="bullet"/>
+      <w:lvlText w:val=""/>
+      <w:lvlJc w:val="left"/>
+      <w:pPr>
+        <w:ind w:left="6120" w:hanging="360"/>
+      </w:pPr>
+      <w:rPr>
+        <w:rFonts w:ascii="Wingdings" w:hAnsi="Wingdings" w:hint="default"/>
+      </w:rPr>
+    </w:lvl>
+  </w:abstractNum>
+  <w:abstractNum w:abstractNumId="10">
     <w:nsid w:val="0D180301"/>
     <w:multiLevelType w:val="hybridMultilevel"/>
     <w:tmpl w:val="BB846A40"/>
@@ -11219,7 +14122,7 @@
       </w:rPr>
     </w:lvl>
   </w:abstractNum>
-  <w:abstractNum w:abstractNumId="7">
+  <w:abstractNum w:abstractNumId="11">
     <w:nsid w:val="0E226055"/>
     <w:multiLevelType w:val="hybridMultilevel"/>
     <w:tmpl w:val="E8D61042"/>
@@ -11331,7 +14234,7 @@
       </w:rPr>
     </w:lvl>
   </w:abstractNum>
-  <w:abstractNum w:abstractNumId="8">
+  <w:abstractNum w:abstractNumId="12">
     <w:nsid w:val="0E2A137D"/>
     <w:multiLevelType w:val="hybridMultilevel"/>
     <w:tmpl w:val="AD2E5ED2"/>
@@ -11444,7 +14347,7 @@
       </w:rPr>
     </w:lvl>
   </w:abstractNum>
-  <w:abstractNum w:abstractNumId="9">
+  <w:abstractNum w:abstractNumId="13">
     <w:nsid w:val="0EA7612E"/>
     <w:multiLevelType w:val="hybridMultilevel"/>
     <w:tmpl w:val="855CB26A"/>
@@ -11533,7 +14436,7 @@
       </w:pPr>
     </w:lvl>
   </w:abstractNum>
-  <w:abstractNum w:abstractNumId="10">
+  <w:abstractNum w:abstractNumId="14">
     <w:nsid w:val="0EBD26B8"/>
     <w:multiLevelType w:val="hybridMultilevel"/>
     <w:tmpl w:val="D5664942"/>
@@ -11624,7 +14527,7 @@
       </w:pPr>
     </w:lvl>
   </w:abstractNum>
-  <w:abstractNum w:abstractNumId="11">
+  <w:abstractNum w:abstractNumId="15">
     <w:nsid w:val="10147077"/>
     <w:multiLevelType w:val="hybridMultilevel"/>
     <w:tmpl w:val="CFAED8B2"/>
@@ -11737,7 +14640,7 @@
       </w:rPr>
     </w:lvl>
   </w:abstractNum>
-  <w:abstractNum w:abstractNumId="12">
+  <w:abstractNum w:abstractNumId="16">
     <w:nsid w:val="126D15B3"/>
     <w:multiLevelType w:val="hybridMultilevel"/>
     <w:tmpl w:val="2DBA998C"/>
@@ -11849,7 +14752,119 @@
       </w:rPr>
     </w:lvl>
   </w:abstractNum>
-  <w:abstractNum w:abstractNumId="13">
+  <w:abstractNum w:abstractNumId="17">
+    <w:nsid w:val="1285241B"/>
+    <w:multiLevelType w:val="hybridMultilevel"/>
+    <w:tmpl w:val="B7D4C1BC"/>
+    <w:lvl w:ilvl="0" w:tplc="95DECF6A">
+      <w:numFmt w:val="bullet"/>
+      <w:lvlText w:val="•"/>
+      <w:lvlJc w:val="left"/>
+      <w:pPr>
+        <w:ind w:left="720" w:hanging="360"/>
+      </w:pPr>
+      <w:rPr>
+        <w:rFonts w:ascii="Calibri" w:eastAsiaTheme="minorHAnsi" w:hAnsi="Calibri" w:cs="Calibri" w:hint="default"/>
+      </w:rPr>
+    </w:lvl>
+    <w:lvl w:ilvl="1" w:tplc="40090003" w:tentative="1">
+      <w:start w:val="1"/>
+      <w:numFmt w:val="bullet"/>
+      <w:lvlText w:val="o"/>
+      <w:lvlJc w:val="left"/>
+      <w:pPr>
+        <w:ind w:left="1440" w:hanging="360"/>
+      </w:pPr>
+      <w:rPr>
+        <w:rFonts w:ascii="Courier New" w:hAnsi="Courier New" w:cs="Courier New" w:hint="default"/>
+      </w:rPr>
+    </w:lvl>
+    <w:lvl w:ilvl="2" w:tplc="40090005" w:tentative="1">
+      <w:start w:val="1"/>
+      <w:numFmt w:val="bullet"/>
+      <w:lvlText w:val=""/>
+      <w:lvlJc w:val="left"/>
+      <w:pPr>
+        <w:ind w:left="2160" w:hanging="360"/>
+      </w:pPr>
+      <w:rPr>
+        <w:rFonts w:ascii="Wingdings" w:hAnsi="Wingdings" w:hint="default"/>
+      </w:rPr>
+    </w:lvl>
+    <w:lvl w:ilvl="3" w:tplc="40090001" w:tentative="1">
+      <w:start w:val="1"/>
+      <w:numFmt w:val="bullet"/>
+      <w:lvlText w:val=""/>
+      <w:lvlJc w:val="left"/>
+      <w:pPr>
+        <w:ind w:left="2880" w:hanging="360"/>
+      </w:pPr>
+      <w:rPr>
+        <w:rFonts w:ascii="Symbol" w:hAnsi="Symbol" w:hint="default"/>
+      </w:rPr>
+    </w:lvl>
+    <w:lvl w:ilvl="4" w:tplc="40090003" w:tentative="1">
+      <w:start w:val="1"/>
+      <w:numFmt w:val="bullet"/>
+      <w:lvlText w:val="o"/>
+      <w:lvlJc w:val="left"/>
+      <w:pPr>
+        <w:ind w:left="3600" w:hanging="360"/>
+      </w:pPr>
+      <w:rPr>
+        <w:rFonts w:ascii="Courier New" w:hAnsi="Courier New" w:cs="Courier New" w:hint="default"/>
+      </w:rPr>
+    </w:lvl>
+    <w:lvl w:ilvl="5" w:tplc="40090005" w:tentative="1">
+      <w:start w:val="1"/>
+      <w:numFmt w:val="bullet"/>
+      <w:lvlText w:val=""/>
+      <w:lvlJc w:val="left"/>
+      <w:pPr>
+        <w:ind w:left="4320" w:hanging="360"/>
+      </w:pPr>
+      <w:rPr>
+        <w:rFonts w:ascii="Wingdings" w:hAnsi="Wingdings" w:hint="default"/>
+      </w:rPr>
+    </w:lvl>
+    <w:lvl w:ilvl="6" w:tplc="40090001" w:tentative="1">
+      <w:start w:val="1"/>
+      <w:numFmt w:val="bullet"/>
+      <w:lvlText w:val=""/>
+      <w:lvlJc w:val="left"/>
+      <w:pPr>
+        <w:ind w:left="5040" w:hanging="360"/>
+      </w:pPr>
+      <w:rPr>
+        <w:rFonts w:ascii="Symbol" w:hAnsi="Symbol" w:hint="default"/>
+      </w:rPr>
+    </w:lvl>
+    <w:lvl w:ilvl="7" w:tplc="40090003" w:tentative="1">
+      <w:start w:val="1"/>
+      <w:numFmt w:val="bullet"/>
+      <w:lvlText w:val="o"/>
+      <w:lvlJc w:val="left"/>
+      <w:pPr>
+        <w:ind w:left="5760" w:hanging="360"/>
+      </w:pPr>
+      <w:rPr>
+        <w:rFonts w:ascii="Courier New" w:hAnsi="Courier New" w:cs="Courier New" w:hint="default"/>
+      </w:rPr>
+    </w:lvl>
+    <w:lvl w:ilvl="8" w:tplc="40090005" w:tentative="1">
+      <w:start w:val="1"/>
+      <w:numFmt w:val="bullet"/>
+      <w:lvlText w:val=""/>
+      <w:lvlJc w:val="left"/>
+      <w:pPr>
+        <w:ind w:left="6480" w:hanging="360"/>
+      </w:pPr>
+      <w:rPr>
+        <w:rFonts w:ascii="Wingdings" w:hAnsi="Wingdings" w:hint="default"/>
+      </w:rPr>
+    </w:lvl>
+  </w:abstractNum>
+  <w:abstractNum w:abstractNumId="18">
     <w:nsid w:val="137B1AE7"/>
     <w:multiLevelType w:val="hybridMultilevel"/>
     <w:tmpl w:val="C6402AF6"/>
@@ -11940,7 +14955,7 @@
       </w:pPr>
     </w:lvl>
   </w:abstractNum>
-  <w:abstractNum w:abstractNumId="14">
+  <w:abstractNum w:abstractNumId="19">
     <w:nsid w:val="14DE47AE"/>
     <w:multiLevelType w:val="hybridMultilevel"/>
     <w:tmpl w:val="63E6EB32"/>
@@ -12051,7 +15066,7 @@
       </w:rPr>
     </w:lvl>
   </w:abstractNum>
-  <w:abstractNum w:abstractNumId="15">
+  <w:abstractNum w:abstractNumId="20">
     <w:nsid w:val="15213F92"/>
     <w:multiLevelType w:val="hybridMultilevel"/>
     <w:tmpl w:val="F75AD244"/>
@@ -12164,7 +15179,7 @@
       </w:rPr>
     </w:lvl>
   </w:abstractNum>
-  <w:abstractNum w:abstractNumId="16">
+  <w:abstractNum w:abstractNumId="21">
     <w:nsid w:val="1680722B"/>
     <w:multiLevelType w:val="hybridMultilevel"/>
     <w:tmpl w:val="4C3852CE"/>
@@ -12276,10 +15291,122 @@
       </w:rPr>
     </w:lvl>
   </w:abstractNum>
-  <w:abstractNum w:abstractNumId="17">
+  <w:abstractNum w:abstractNumId="22">
+    <w:nsid w:val="17E320C6"/>
+    <w:multiLevelType w:val="hybridMultilevel"/>
+    <w:tmpl w:val="F528A57A"/>
+    <w:lvl w:ilvl="0" w:tplc="95DECF6A">
+      <w:numFmt w:val="bullet"/>
+      <w:lvlText w:val="•"/>
+      <w:lvlJc w:val="left"/>
+      <w:pPr>
+        <w:ind w:left="720" w:hanging="360"/>
+      </w:pPr>
+      <w:rPr>
+        <w:rFonts w:ascii="Calibri" w:eastAsiaTheme="minorHAnsi" w:hAnsi="Calibri" w:cs="Calibri" w:hint="default"/>
+      </w:rPr>
+    </w:lvl>
+    <w:lvl w:ilvl="1" w:tplc="40090003" w:tentative="1">
+      <w:start w:val="1"/>
+      <w:numFmt w:val="bullet"/>
+      <w:lvlText w:val="o"/>
+      <w:lvlJc w:val="left"/>
+      <w:pPr>
+        <w:ind w:left="1440" w:hanging="360"/>
+      </w:pPr>
+      <w:rPr>
+        <w:rFonts w:ascii="Courier New" w:hAnsi="Courier New" w:cs="Courier New" w:hint="default"/>
+      </w:rPr>
+    </w:lvl>
+    <w:lvl w:ilvl="2" w:tplc="40090005" w:tentative="1">
+      <w:start w:val="1"/>
+      <w:numFmt w:val="bullet"/>
+      <w:lvlText w:val=""/>
+      <w:lvlJc w:val="left"/>
+      <w:pPr>
+        <w:ind w:left="2160" w:hanging="360"/>
+      </w:pPr>
+      <w:rPr>
+        <w:rFonts w:ascii="Wingdings" w:hAnsi="Wingdings" w:hint="default"/>
+      </w:rPr>
+    </w:lvl>
+    <w:lvl w:ilvl="3" w:tplc="40090001" w:tentative="1">
+      <w:start w:val="1"/>
+      <w:numFmt w:val="bullet"/>
+      <w:lvlText w:val=""/>
+      <w:lvlJc w:val="left"/>
+      <w:pPr>
+        <w:ind w:left="2880" w:hanging="360"/>
+      </w:pPr>
+      <w:rPr>
+        <w:rFonts w:ascii="Symbol" w:hAnsi="Symbol" w:hint="default"/>
+      </w:rPr>
+    </w:lvl>
+    <w:lvl w:ilvl="4" w:tplc="40090003" w:tentative="1">
+      <w:start w:val="1"/>
+      <w:numFmt w:val="bullet"/>
+      <w:lvlText w:val="o"/>
+      <w:lvlJc w:val="left"/>
+      <w:pPr>
+        <w:ind w:left="3600" w:hanging="360"/>
+      </w:pPr>
+      <w:rPr>
+        <w:rFonts w:ascii="Courier New" w:hAnsi="Courier New" w:cs="Courier New" w:hint="default"/>
+      </w:rPr>
+    </w:lvl>
+    <w:lvl w:ilvl="5" w:tplc="40090005" w:tentative="1">
+      <w:start w:val="1"/>
+      <w:numFmt w:val="bullet"/>
+      <w:lvlText w:val=""/>
+      <w:lvlJc w:val="left"/>
+      <w:pPr>
+        <w:ind w:left="4320" w:hanging="360"/>
+      </w:pPr>
+      <w:rPr>
+        <w:rFonts w:ascii="Wingdings" w:hAnsi="Wingdings" w:hint="default"/>
+      </w:rPr>
+    </w:lvl>
+    <w:lvl w:ilvl="6" w:tplc="40090001" w:tentative="1">
+      <w:start w:val="1"/>
+      <w:numFmt w:val="bullet"/>
+      <w:lvlText w:val=""/>
+      <w:lvlJc w:val="left"/>
+      <w:pPr>
+        <w:ind w:left="5040" w:hanging="360"/>
+      </w:pPr>
+      <w:rPr>
+        <w:rFonts w:ascii="Symbol" w:hAnsi="Symbol" w:hint="default"/>
+      </w:rPr>
+    </w:lvl>
+    <w:lvl w:ilvl="7" w:tplc="40090003" w:tentative="1">
+      <w:start w:val="1"/>
+      <w:numFmt w:val="bullet"/>
+      <w:lvlText w:val="o"/>
+      <w:lvlJc w:val="left"/>
+      <w:pPr>
+        <w:ind w:left="5760" w:hanging="360"/>
+      </w:pPr>
+      <w:rPr>
+        <w:rFonts w:ascii="Courier New" w:hAnsi="Courier New" w:cs="Courier New" w:hint="default"/>
+      </w:rPr>
+    </w:lvl>
+    <w:lvl w:ilvl="8" w:tplc="40090005" w:tentative="1">
+      <w:start w:val="1"/>
+      <w:numFmt w:val="bullet"/>
+      <w:lvlText w:val=""/>
+      <w:lvlJc w:val="left"/>
+      <w:pPr>
+        <w:ind w:left="6480" w:hanging="360"/>
+      </w:pPr>
+      <w:rPr>
+        <w:rFonts w:ascii="Wingdings" w:hAnsi="Wingdings" w:hint="default"/>
+      </w:rPr>
+    </w:lvl>
+  </w:abstractNum>
+  <w:abstractNum w:abstractNumId="23">
     <w:nsid w:val="1CE076DA"/>
     <w:multiLevelType w:val="hybridMultilevel"/>
-    <w:tmpl w:val="C16E2518"/>
+    <w:tmpl w:val="9058195C"/>
     <w:lvl w:ilvl="0" w:tplc="D62C072E">
       <w:start w:val="1"/>
       <w:numFmt w:val="decimal"/>
@@ -12367,7 +15494,7 @@
       </w:pPr>
     </w:lvl>
   </w:abstractNum>
-  <w:abstractNum w:abstractNumId="18">
+  <w:abstractNum w:abstractNumId="24">
     <w:nsid w:val="1CF051EF"/>
     <w:multiLevelType w:val="hybridMultilevel"/>
     <w:tmpl w:val="EB628F56"/>
@@ -12480,7 +15607,119 @@
       </w:rPr>
     </w:lvl>
   </w:abstractNum>
-  <w:abstractNum w:abstractNumId="19">
+  <w:abstractNum w:abstractNumId="25">
+    <w:nsid w:val="1EE74B9D"/>
+    <w:multiLevelType w:val="hybridMultilevel"/>
+    <w:tmpl w:val="28A818BC"/>
+    <w:lvl w:ilvl="0" w:tplc="95DECF6A">
+      <w:numFmt w:val="bullet"/>
+      <w:lvlText w:val="•"/>
+      <w:lvlJc w:val="left"/>
+      <w:pPr>
+        <w:ind w:left="720" w:hanging="360"/>
+      </w:pPr>
+      <w:rPr>
+        <w:rFonts w:ascii="Calibri" w:eastAsiaTheme="minorHAnsi" w:hAnsi="Calibri" w:cs="Calibri" w:hint="default"/>
+      </w:rPr>
+    </w:lvl>
+    <w:lvl w:ilvl="1" w:tplc="40090003" w:tentative="1">
+      <w:start w:val="1"/>
+      <w:numFmt w:val="bullet"/>
+      <w:lvlText w:val="o"/>
+      <w:lvlJc w:val="left"/>
+      <w:pPr>
+        <w:ind w:left="1440" w:hanging="360"/>
+      </w:pPr>
+      <w:rPr>
+        <w:rFonts w:ascii="Courier New" w:hAnsi="Courier New" w:cs="Courier New" w:hint="default"/>
+      </w:rPr>
+    </w:lvl>
+    <w:lvl w:ilvl="2" w:tplc="40090005" w:tentative="1">
+      <w:start w:val="1"/>
+      <w:numFmt w:val="bullet"/>
+      <w:lvlText w:val=""/>
+      <w:lvlJc w:val="left"/>
+      <w:pPr>
+        <w:ind w:left="2160" w:hanging="360"/>
+      </w:pPr>
+      <w:rPr>
+        <w:rFonts w:ascii="Wingdings" w:hAnsi="Wingdings" w:hint="default"/>
+      </w:rPr>
+    </w:lvl>
+    <w:lvl w:ilvl="3" w:tplc="40090001" w:tentative="1">
+      <w:start w:val="1"/>
+      <w:numFmt w:val="bullet"/>
+      <w:lvlText w:val=""/>
+      <w:lvlJc w:val="left"/>
+      <w:pPr>
+        <w:ind w:left="2880" w:hanging="360"/>
+      </w:pPr>
+      <w:rPr>
+        <w:rFonts w:ascii="Symbol" w:hAnsi="Symbol" w:hint="default"/>
+      </w:rPr>
+    </w:lvl>
+    <w:lvl w:ilvl="4" w:tplc="40090003" w:tentative="1">
+      <w:start w:val="1"/>
+      <w:numFmt w:val="bullet"/>
+      <w:lvlText w:val="o"/>
+      <w:lvlJc w:val="left"/>
+      <w:pPr>
+        <w:ind w:left="3600" w:hanging="360"/>
+      </w:pPr>
+      <w:rPr>
+        <w:rFonts w:ascii="Courier New" w:hAnsi="Courier New" w:cs="Courier New" w:hint="default"/>
+      </w:rPr>
+    </w:lvl>
+    <w:lvl w:ilvl="5" w:tplc="40090005" w:tentative="1">
+      <w:start w:val="1"/>
+      <w:numFmt w:val="bullet"/>
+      <w:lvlText w:val=""/>
+      <w:lvlJc w:val="left"/>
+      <w:pPr>
+        <w:ind w:left="4320" w:hanging="360"/>
+      </w:pPr>
+      <w:rPr>
+        <w:rFonts w:ascii="Wingdings" w:hAnsi="Wingdings" w:hint="default"/>
+      </w:rPr>
+    </w:lvl>
+    <w:lvl w:ilvl="6" w:tplc="40090001" w:tentative="1">
+      <w:start w:val="1"/>
+      <w:numFmt w:val="bullet"/>
+      <w:lvlText w:val=""/>
+      <w:lvlJc w:val="left"/>
+      <w:pPr>
+        <w:ind w:left="5040" w:hanging="360"/>
+      </w:pPr>
+      <w:rPr>
+        <w:rFonts w:ascii="Symbol" w:hAnsi="Symbol" w:hint="default"/>
+      </w:rPr>
+    </w:lvl>
+    <w:lvl w:ilvl="7" w:tplc="40090003" w:tentative="1">
+      <w:start w:val="1"/>
+      <w:numFmt w:val="bullet"/>
+      <w:lvlText w:val="o"/>
+      <w:lvlJc w:val="left"/>
+      <w:pPr>
+        <w:ind w:left="5760" w:hanging="360"/>
+      </w:pPr>
+      <w:rPr>
+        <w:rFonts w:ascii="Courier New" w:hAnsi="Courier New" w:cs="Courier New" w:hint="default"/>
+      </w:rPr>
+    </w:lvl>
+    <w:lvl w:ilvl="8" w:tplc="40090005" w:tentative="1">
+      <w:start w:val="1"/>
+      <w:numFmt w:val="bullet"/>
+      <w:lvlText w:val=""/>
+      <w:lvlJc w:val="left"/>
+      <w:pPr>
+        <w:ind w:left="6480" w:hanging="360"/>
+      </w:pPr>
+      <w:rPr>
+        <w:rFonts w:ascii="Wingdings" w:hAnsi="Wingdings" w:hint="default"/>
+      </w:rPr>
+    </w:lvl>
+  </w:abstractNum>
+  <w:abstractNum w:abstractNumId="26">
     <w:nsid w:val="1F5C36BB"/>
     <w:multiLevelType w:val="hybridMultilevel"/>
     <w:tmpl w:val="ED16F9D8"/>
@@ -12592,7 +15831,7 @@
       </w:rPr>
     </w:lvl>
   </w:abstractNum>
-  <w:abstractNum w:abstractNumId="20">
+  <w:abstractNum w:abstractNumId="27">
     <w:nsid w:val="1F803827"/>
     <w:multiLevelType w:val="hybridMultilevel"/>
     <w:tmpl w:val="018C98FA"/>
@@ -12704,7 +15943,7 @@
       </w:rPr>
     </w:lvl>
   </w:abstractNum>
-  <w:abstractNum w:abstractNumId="21">
+  <w:abstractNum w:abstractNumId="28">
     <w:nsid w:val="207A1BAB"/>
     <w:multiLevelType w:val="hybridMultilevel"/>
     <w:tmpl w:val="2D2C62E6"/>
@@ -12817,7 +16056,7 @@
       </w:rPr>
     </w:lvl>
   </w:abstractNum>
-  <w:abstractNum w:abstractNumId="22">
+  <w:abstractNum w:abstractNumId="29">
     <w:nsid w:val="22135C1B"/>
     <w:multiLevelType w:val="hybridMultilevel"/>
     <w:tmpl w:val="6E204A6C"/>
@@ -12930,7 +16169,7 @@
       </w:rPr>
     </w:lvl>
   </w:abstractNum>
-  <w:abstractNum w:abstractNumId="23">
+  <w:abstractNum w:abstractNumId="30">
     <w:nsid w:val="24F326AA"/>
     <w:multiLevelType w:val="hybridMultilevel"/>
     <w:tmpl w:val="0E1C82CE"/>
@@ -13043,7 +16282,7 @@
       </w:rPr>
     </w:lvl>
   </w:abstractNum>
-  <w:abstractNum w:abstractNumId="24">
+  <w:abstractNum w:abstractNumId="31">
     <w:nsid w:val="2B7D18DF"/>
     <w:multiLevelType w:val="hybridMultilevel"/>
     <w:tmpl w:val="EA22C976"/>
@@ -13156,7 +16395,7 @@
       </w:rPr>
     </w:lvl>
   </w:abstractNum>
-  <w:abstractNum w:abstractNumId="25">
+  <w:abstractNum w:abstractNumId="32">
     <w:nsid w:val="2D363251"/>
     <w:multiLevelType w:val="hybridMultilevel"/>
     <w:tmpl w:val="27066830"/>
@@ -13269,7 +16508,7 @@
       </w:rPr>
     </w:lvl>
   </w:abstractNum>
-  <w:abstractNum w:abstractNumId="26">
+  <w:abstractNum w:abstractNumId="33">
     <w:nsid w:val="2D7945EB"/>
     <w:multiLevelType w:val="hybridMultilevel"/>
     <w:tmpl w:val="F3C2E766"/>
@@ -13382,7 +16621,7 @@
       </w:rPr>
     </w:lvl>
   </w:abstractNum>
-  <w:abstractNum w:abstractNumId="27">
+  <w:abstractNum w:abstractNumId="34">
     <w:nsid w:val="2D846115"/>
     <w:multiLevelType w:val="hybridMultilevel"/>
     <w:tmpl w:val="1982054E"/>
@@ -13495,7 +16734,119 @@
       </w:rPr>
     </w:lvl>
   </w:abstractNum>
-  <w:abstractNum w:abstractNumId="28">
+  <w:abstractNum w:abstractNumId="35">
+    <w:nsid w:val="2E036EA9"/>
+    <w:multiLevelType w:val="hybridMultilevel"/>
+    <w:tmpl w:val="3474A162"/>
+    <w:lvl w:ilvl="0" w:tplc="95DECF6A">
+      <w:numFmt w:val="bullet"/>
+      <w:lvlText w:val="•"/>
+      <w:lvlJc w:val="left"/>
+      <w:pPr>
+        <w:ind w:left="720" w:hanging="360"/>
+      </w:pPr>
+      <w:rPr>
+        <w:rFonts w:ascii="Calibri" w:eastAsiaTheme="minorHAnsi" w:hAnsi="Calibri" w:cs="Calibri" w:hint="default"/>
+      </w:rPr>
+    </w:lvl>
+    <w:lvl w:ilvl="1" w:tplc="40090003">
+      <w:start w:val="1"/>
+      <w:numFmt w:val="bullet"/>
+      <w:lvlText w:val="o"/>
+      <w:lvlJc w:val="left"/>
+      <w:pPr>
+        <w:ind w:left="1440" w:hanging="360"/>
+      </w:pPr>
+      <w:rPr>
+        <w:rFonts w:ascii="Courier New" w:hAnsi="Courier New" w:cs="Courier New" w:hint="default"/>
+      </w:rPr>
+    </w:lvl>
+    <w:lvl w:ilvl="2" w:tplc="40090005">
+      <w:start w:val="1"/>
+      <w:numFmt w:val="bullet"/>
+      <w:lvlText w:val=""/>
+      <w:lvlJc w:val="left"/>
+      <w:pPr>
+        <w:ind w:left="2160" w:hanging="360"/>
+      </w:pPr>
+      <w:rPr>
+        <w:rFonts w:ascii="Wingdings" w:hAnsi="Wingdings" w:hint="default"/>
+      </w:rPr>
+    </w:lvl>
+    <w:lvl w:ilvl="3" w:tplc="40090001">
+      <w:start w:val="1"/>
+      <w:numFmt w:val="bullet"/>
+      <w:lvlText w:val=""/>
+      <w:lvlJc w:val="left"/>
+      <w:pPr>
+        <w:ind w:left="2880" w:hanging="360"/>
+      </w:pPr>
+      <w:rPr>
+        <w:rFonts w:ascii="Symbol" w:hAnsi="Symbol" w:hint="default"/>
+      </w:rPr>
+    </w:lvl>
+    <w:lvl w:ilvl="4" w:tplc="40090003" w:tentative="1">
+      <w:start w:val="1"/>
+      <w:numFmt w:val="bullet"/>
+      <w:lvlText w:val="o"/>
+      <w:lvlJc w:val="left"/>
+      <w:pPr>
+        <w:ind w:left="3600" w:hanging="360"/>
+      </w:pPr>
+      <w:rPr>
+        <w:rFonts w:ascii="Courier New" w:hAnsi="Courier New" w:cs="Courier New" w:hint="default"/>
+      </w:rPr>
+    </w:lvl>
+    <w:lvl w:ilvl="5" w:tplc="40090005" w:tentative="1">
+      <w:start w:val="1"/>
+      <w:numFmt w:val="bullet"/>
+      <w:lvlText w:val=""/>
+      <w:lvlJc w:val="left"/>
+      <w:pPr>
+        <w:ind w:left="4320" w:hanging="360"/>
+      </w:pPr>
+      <w:rPr>
+        <w:rFonts w:ascii="Wingdings" w:hAnsi="Wingdings" w:hint="default"/>
+      </w:rPr>
+    </w:lvl>
+    <w:lvl w:ilvl="6" w:tplc="40090001" w:tentative="1">
+      <w:start w:val="1"/>
+      <w:numFmt w:val="bullet"/>
+      <w:lvlText w:val=""/>
+      <w:lvlJc w:val="left"/>
+      <w:pPr>
+        <w:ind w:left="5040" w:hanging="360"/>
+      </w:pPr>
+      <w:rPr>
+        <w:rFonts w:ascii="Symbol" w:hAnsi="Symbol" w:hint="default"/>
+      </w:rPr>
+    </w:lvl>
+    <w:lvl w:ilvl="7" w:tplc="40090003" w:tentative="1">
+      <w:start w:val="1"/>
+      <w:numFmt w:val="bullet"/>
+      <w:lvlText w:val="o"/>
+      <w:lvlJc w:val="left"/>
+      <w:pPr>
+        <w:ind w:left="5760" w:hanging="360"/>
+      </w:pPr>
+      <w:rPr>
+        <w:rFonts w:ascii="Courier New" w:hAnsi="Courier New" w:cs="Courier New" w:hint="default"/>
+      </w:rPr>
+    </w:lvl>
+    <w:lvl w:ilvl="8" w:tplc="40090005" w:tentative="1">
+      <w:start w:val="1"/>
+      <w:numFmt w:val="bullet"/>
+      <w:lvlText w:val=""/>
+      <w:lvlJc w:val="left"/>
+      <w:pPr>
+        <w:ind w:left="6480" w:hanging="360"/>
+      </w:pPr>
+      <w:rPr>
+        <w:rFonts w:ascii="Wingdings" w:hAnsi="Wingdings" w:hint="default"/>
+      </w:rPr>
+    </w:lvl>
+  </w:abstractNum>
+  <w:abstractNum w:abstractNumId="36">
     <w:nsid w:val="2E3B553E"/>
     <w:multiLevelType w:val="hybridMultilevel"/>
     <w:tmpl w:val="FEA22AF2"/>
@@ -13608,7 +16959,120 @@
       </w:rPr>
     </w:lvl>
   </w:abstractNum>
-  <w:abstractNum w:abstractNumId="29">
+  <w:abstractNum w:abstractNumId="37">
+    <w:nsid w:val="2EE53874"/>
+    <w:multiLevelType w:val="hybridMultilevel"/>
+    <w:tmpl w:val="FEF8157C"/>
+    <w:lvl w:ilvl="0" w:tplc="4009000B">
+      <w:start w:val="1"/>
+      <w:numFmt w:val="bullet"/>
+      <w:lvlText w:val=""/>
+      <w:lvlJc w:val="left"/>
+      <w:pPr>
+        <w:ind w:left="360" w:hanging="360"/>
+      </w:pPr>
+      <w:rPr>
+        <w:rFonts w:ascii="Wingdings" w:hAnsi="Wingdings" w:hint="default"/>
+      </w:rPr>
+    </w:lvl>
+    <w:lvl w:ilvl="1" w:tplc="40090003" w:tentative="1">
+      <w:start w:val="1"/>
+      <w:numFmt w:val="bullet"/>
+      <w:lvlText w:val="o"/>
+      <w:lvlJc w:val="left"/>
+      <w:pPr>
+        <w:ind w:left="1080" w:hanging="360"/>
+      </w:pPr>
+      <w:rPr>
+        <w:rFonts w:ascii="Courier New" w:hAnsi="Courier New" w:cs="Courier New" w:hint="default"/>
+      </w:rPr>
+    </w:lvl>
+    <w:lvl w:ilvl="2" w:tplc="40090005" w:tentative="1">
+      <w:start w:val="1"/>
+      <w:numFmt w:val="bullet"/>
+      <w:lvlText w:val=""/>
+      <w:lvlJc w:val="left"/>
+      <w:pPr>
+        <w:ind w:left="1800" w:hanging="360"/>
+      </w:pPr>
+      <w:rPr>
+        <w:rFonts w:ascii="Wingdings" w:hAnsi="Wingdings" w:hint="default"/>
+      </w:rPr>
+    </w:lvl>
+    <w:lvl w:ilvl="3" w:tplc="40090001" w:tentative="1">
+      <w:start w:val="1"/>
+      <w:numFmt w:val="bullet"/>
+      <w:lvlText w:val=""/>
+      <w:lvlJc w:val="left"/>
+      <w:pPr>
+        <w:ind w:left="2520" w:hanging="360"/>
+      </w:pPr>
+      <w:rPr>
+        <w:rFonts w:ascii="Symbol" w:hAnsi="Symbol" w:hint="default"/>
+      </w:rPr>
+    </w:lvl>
+    <w:lvl w:ilvl="4" w:tplc="40090003" w:tentative="1">
+      <w:start w:val="1"/>
+      <w:numFmt w:val="bullet"/>
+      <w:lvlText w:val="o"/>
+      <w:lvlJc w:val="left"/>
+      <w:pPr>
+        <w:ind w:left="3240" w:hanging="360"/>
+      </w:pPr>
+      <w:rPr>
+        <w:rFonts w:ascii="Courier New" w:hAnsi="Courier New" w:cs="Courier New" w:hint="default"/>
+      </w:rPr>
+    </w:lvl>
+    <w:lvl w:ilvl="5" w:tplc="40090005" w:tentative="1">
+      <w:start w:val="1"/>
+      <w:numFmt w:val="bullet"/>
+      <w:lvlText w:val=""/>
+      <w:lvlJc w:val="left"/>
+      <w:pPr>
+        <w:ind w:left="3960" w:hanging="360"/>
+      </w:pPr>
+      <w:rPr>
+        <w:rFonts w:ascii="Wingdings" w:hAnsi="Wingdings" w:hint="default"/>
+      </w:rPr>
+    </w:lvl>
+    <w:lvl w:ilvl="6" w:tplc="40090001" w:tentative="1">
+      <w:start w:val="1"/>
+      <w:numFmt w:val="bullet"/>
+      <w:lvlText w:val=""/>
+      <w:lvlJc w:val="left"/>
+      <w:pPr>
+        <w:ind w:left="4680" w:hanging="360"/>
+      </w:pPr>
+      <w:rPr>
+        <w:rFonts w:ascii="Symbol" w:hAnsi="Symbol" w:hint="default"/>
+      </w:rPr>
+    </w:lvl>
+    <w:lvl w:ilvl="7" w:tplc="40090003" w:tentative="1">
+      <w:start w:val="1"/>
+      <w:numFmt w:val="bullet"/>
+      <w:lvlText w:val="o"/>
+      <w:lvlJc w:val="left"/>
+      <w:pPr>
+        <w:ind w:left="5400" w:hanging="360"/>
+      </w:pPr>
+      <w:rPr>
+        <w:rFonts w:ascii="Courier New" w:hAnsi="Courier New" w:cs="Courier New" w:hint="default"/>
+      </w:rPr>
+    </w:lvl>
+    <w:lvl w:ilvl="8" w:tplc="40090005" w:tentative="1">
+      <w:start w:val="1"/>
+      <w:numFmt w:val="bullet"/>
+      <w:lvlText w:val=""/>
+      <w:lvlJc w:val="left"/>
+      <w:pPr>
+        <w:ind w:left="6120" w:hanging="360"/>
+      </w:pPr>
+      <w:rPr>
+        <w:rFonts w:ascii="Wingdings" w:hAnsi="Wingdings" w:hint="default"/>
+      </w:rPr>
+    </w:lvl>
+  </w:abstractNum>
+  <w:abstractNum w:abstractNumId="38">
     <w:nsid w:val="33895703"/>
     <w:multiLevelType w:val="hybridMultilevel"/>
     <w:tmpl w:val="EC68EE9A"/>
@@ -13699,7 +17163,7 @@
       </w:pPr>
     </w:lvl>
   </w:abstractNum>
-  <w:abstractNum w:abstractNumId="30">
+  <w:abstractNum w:abstractNumId="39">
     <w:nsid w:val="33F17038"/>
     <w:multiLevelType w:val="hybridMultilevel"/>
     <w:tmpl w:val="D7CC691E"/>
@@ -13812,7 +17276,7 @@
       </w:rPr>
     </w:lvl>
   </w:abstractNum>
-  <w:abstractNum w:abstractNumId="31">
+  <w:abstractNum w:abstractNumId="40">
     <w:nsid w:val="34DC09E6"/>
     <w:multiLevelType w:val="hybridMultilevel"/>
     <w:tmpl w:val="EC88AC94"/>
@@ -13925,7 +17389,119 @@
       </w:rPr>
     </w:lvl>
   </w:abstractNum>
-  <w:abstractNum w:abstractNumId="32">
+  <w:abstractNum w:abstractNumId="41">
+    <w:nsid w:val="36AA5D87"/>
+    <w:multiLevelType w:val="hybridMultilevel"/>
+    <w:tmpl w:val="7EAE4AFA"/>
+    <w:lvl w:ilvl="0" w:tplc="4009000B">
+      <w:start w:val="1"/>
+      <w:numFmt w:val="bullet"/>
+      <w:lvlText w:val=""/>
+      <w:lvlJc w:val="left"/>
+      <w:pPr>
+        <w:ind w:left="360" w:hanging="360"/>
+      </w:pPr>
+      <w:rPr>
+        <w:rFonts w:ascii="Wingdings" w:hAnsi="Wingdings" w:hint="default"/>
+      </w:rPr>
+    </w:lvl>
+    <w:lvl w:ilvl="1" w:tplc="95DECF6A">
+      <w:numFmt w:val="bullet"/>
+      <w:lvlText w:val="•"/>
+      <w:lvlJc w:val="left"/>
+      <w:pPr>
+        <w:ind w:left="1080" w:hanging="360"/>
+      </w:pPr>
+      <w:rPr>
+        <w:rFonts w:ascii="Calibri" w:eastAsiaTheme="minorHAnsi" w:hAnsi="Calibri" w:cs="Calibri" w:hint="default"/>
+      </w:rPr>
+    </w:lvl>
+    <w:lvl w:ilvl="2" w:tplc="40090005" w:tentative="1">
+      <w:start w:val="1"/>
+      <w:numFmt w:val="bullet"/>
+      <w:lvlText w:val=""/>
+      <w:lvlJc w:val="left"/>
+      <w:pPr>
+        <w:ind w:left="1800" w:hanging="360"/>
+      </w:pPr>
+      <w:rPr>
+        <w:rFonts w:ascii="Wingdings" w:hAnsi="Wingdings" w:hint="default"/>
+      </w:rPr>
+    </w:lvl>
+    <w:lvl w:ilvl="3" w:tplc="40090001" w:tentative="1">
+      <w:start w:val="1"/>
+      <w:numFmt w:val="bullet"/>
+      <w:lvlText w:val=""/>
+      <w:lvlJc w:val="left"/>
+      <w:pPr>
+        <w:ind w:left="2520" w:hanging="360"/>
+      </w:pPr>
+      <w:rPr>
+        <w:rFonts w:ascii="Symbol" w:hAnsi="Symbol" w:hint="default"/>
+      </w:rPr>
+    </w:lvl>
+    <w:lvl w:ilvl="4" w:tplc="40090003" w:tentative="1">
+      <w:start w:val="1"/>
+      <w:numFmt w:val="bullet"/>
+      <w:lvlText w:val="o"/>
+      <w:lvlJc w:val="left"/>
+      <w:pPr>
+        <w:ind w:left="3240" w:hanging="360"/>
+      </w:pPr>
+      <w:rPr>
+        <w:rFonts w:ascii="Courier New" w:hAnsi="Courier New" w:cs="Courier New" w:hint="default"/>
+      </w:rPr>
+    </w:lvl>
+    <w:lvl w:ilvl="5" w:tplc="40090005" w:tentative="1">
+      <w:start w:val="1"/>
+      <w:numFmt w:val="bullet"/>
+      <w:lvlText w:val=""/>
+      <w:lvlJc w:val="left"/>
+      <w:pPr>
+        <w:ind w:left="3960" w:hanging="360"/>
+      </w:pPr>
+      <w:rPr>
+        <w:rFonts w:ascii="Wingdings" w:hAnsi="Wingdings" w:hint="default"/>
+      </w:rPr>
+    </w:lvl>
+    <w:lvl w:ilvl="6" w:tplc="40090001" w:tentative="1">
+      <w:start w:val="1"/>
+      <w:numFmt w:val="bullet"/>
+      <w:lvlText w:val=""/>
+      <w:lvlJc w:val="left"/>
+      <w:pPr>
+        <w:ind w:left="4680" w:hanging="360"/>
+      </w:pPr>
+      <w:rPr>
+        <w:rFonts w:ascii="Symbol" w:hAnsi="Symbol" w:hint="default"/>
+      </w:rPr>
+    </w:lvl>
+    <w:lvl w:ilvl="7" w:tplc="40090003" w:tentative="1">
+      <w:start w:val="1"/>
+      <w:numFmt w:val="bullet"/>
+      <w:lvlText w:val="o"/>
+      <w:lvlJc w:val="left"/>
+      <w:pPr>
+        <w:ind w:left="5400" w:hanging="360"/>
+      </w:pPr>
+      <w:rPr>
+        <w:rFonts w:ascii="Courier New" w:hAnsi="Courier New" w:cs="Courier New" w:hint="default"/>
+      </w:rPr>
+    </w:lvl>
+    <w:lvl w:ilvl="8" w:tplc="40090005" w:tentative="1">
+      <w:start w:val="1"/>
+      <w:numFmt w:val="bullet"/>
+      <w:lvlText w:val=""/>
+      <w:lvlJc w:val="left"/>
+      <w:pPr>
+        <w:ind w:left="6120" w:hanging="360"/>
+      </w:pPr>
+      <w:rPr>
+        <w:rFonts w:ascii="Wingdings" w:hAnsi="Wingdings" w:hint="default"/>
+      </w:rPr>
+    </w:lvl>
+  </w:abstractNum>
+  <w:abstractNum w:abstractNumId="42">
     <w:nsid w:val="372F37C3"/>
     <w:multiLevelType w:val="hybridMultilevel"/>
     <w:tmpl w:val="FB34B5BA"/>
@@ -14038,7 +17614,7 @@
       </w:rPr>
     </w:lvl>
   </w:abstractNum>
-  <w:abstractNum w:abstractNumId="33">
+  <w:abstractNum w:abstractNumId="43">
     <w:nsid w:val="37462458"/>
     <w:multiLevelType w:val="hybridMultilevel"/>
     <w:tmpl w:val="E69C7780"/>
@@ -14151,7 +17727,7 @@
       </w:rPr>
     </w:lvl>
   </w:abstractNum>
-  <w:abstractNum w:abstractNumId="34">
+  <w:abstractNum w:abstractNumId="44">
     <w:nsid w:val="382D5DB9"/>
     <w:multiLevelType w:val="hybridMultilevel"/>
     <w:tmpl w:val="903CF26A"/>
@@ -14264,7 +17840,7 @@
       </w:rPr>
     </w:lvl>
   </w:abstractNum>
-  <w:abstractNum w:abstractNumId="35">
+  <w:abstractNum w:abstractNumId="45">
     <w:nsid w:val="391942B5"/>
     <w:multiLevelType w:val="hybridMultilevel"/>
     <w:tmpl w:val="D27A49E2"/>
@@ -14376,7 +17952,7 @@
       </w:rPr>
     </w:lvl>
   </w:abstractNum>
-  <w:abstractNum w:abstractNumId="36">
+  <w:abstractNum w:abstractNumId="46">
     <w:nsid w:val="39AA7B0B"/>
     <w:multiLevelType w:val="hybridMultilevel"/>
     <w:tmpl w:val="7DC0A518"/>
@@ -14465,7 +18041,231 @@
       </w:pPr>
     </w:lvl>
   </w:abstractNum>
-  <w:abstractNum w:abstractNumId="37">
+  <w:abstractNum w:abstractNumId="47">
+    <w:nsid w:val="3A2428EB"/>
+    <w:multiLevelType w:val="hybridMultilevel"/>
+    <w:tmpl w:val="F522B5DC"/>
+    <w:lvl w:ilvl="0" w:tplc="95DECF6A">
+      <w:numFmt w:val="bullet"/>
+      <w:lvlText w:val="•"/>
+      <w:lvlJc w:val="left"/>
+      <w:pPr>
+        <w:ind w:left="720" w:hanging="360"/>
+      </w:pPr>
+      <w:rPr>
+        <w:rFonts w:ascii="Calibri" w:eastAsiaTheme="minorHAnsi" w:hAnsi="Calibri" w:cs="Calibri" w:hint="default"/>
+      </w:rPr>
+    </w:lvl>
+    <w:lvl w:ilvl="1" w:tplc="40090003" w:tentative="1">
+      <w:start w:val="1"/>
+      <w:numFmt w:val="bullet"/>
+      <w:lvlText w:val="o"/>
+      <w:lvlJc w:val="left"/>
+      <w:pPr>
+        <w:ind w:left="1440" w:hanging="360"/>
+      </w:pPr>
+      <w:rPr>
+        <w:rFonts w:ascii="Courier New" w:hAnsi="Courier New" w:cs="Courier New" w:hint="default"/>
+      </w:rPr>
+    </w:lvl>
+    <w:lvl w:ilvl="2" w:tplc="40090005" w:tentative="1">
+      <w:start w:val="1"/>
+      <w:numFmt w:val="bullet"/>
+      <w:lvlText w:val=""/>
+      <w:lvlJc w:val="left"/>
+      <w:pPr>
+        <w:ind w:left="2160" w:hanging="360"/>
+      </w:pPr>
+      <w:rPr>
+        <w:rFonts w:ascii="Wingdings" w:hAnsi="Wingdings" w:hint="default"/>
+      </w:rPr>
+    </w:lvl>
+    <w:lvl w:ilvl="3" w:tplc="40090001" w:tentative="1">
+      <w:start w:val="1"/>
+      <w:numFmt w:val="bullet"/>
+      <w:lvlText w:val=""/>
+      <w:lvlJc w:val="left"/>
+      <w:pPr>
+        <w:ind w:left="2880" w:hanging="360"/>
+      </w:pPr>
+      <w:rPr>
+        <w:rFonts w:ascii="Symbol" w:hAnsi="Symbol" w:hint="default"/>
+      </w:rPr>
+    </w:lvl>
+    <w:lvl w:ilvl="4" w:tplc="40090003" w:tentative="1">
+      <w:start w:val="1"/>
+      <w:numFmt w:val="bullet"/>
+      <w:lvlText w:val="o"/>
+      <w:lvlJc w:val="left"/>
+      <w:pPr>
+        <w:ind w:left="3600" w:hanging="360"/>
+      </w:pPr>
+      <w:rPr>
+        <w:rFonts w:ascii="Courier New" w:hAnsi="Courier New" w:cs="Courier New" w:hint="default"/>
+      </w:rPr>
+    </w:lvl>
+    <w:lvl w:ilvl="5" w:tplc="40090005" w:tentative="1">
+      <w:start w:val="1"/>
+      <w:numFmt w:val="bullet"/>
+      <w:lvlText w:val=""/>
+      <w:lvlJc w:val="left"/>
+      <w:pPr>
+        <w:ind w:left="4320" w:hanging="360"/>
+      </w:pPr>
+      <w:rPr>
+        <w:rFonts w:ascii="Wingdings" w:hAnsi="Wingdings" w:hint="default"/>
+      </w:rPr>
+    </w:lvl>
+    <w:lvl w:ilvl="6" w:tplc="40090001" w:tentative="1">
+      <w:start w:val="1"/>
+      <w:numFmt w:val="bullet"/>
+      <w:lvlText w:val=""/>
+      <w:lvlJc w:val="left"/>
+      <w:pPr>
+        <w:ind w:left="5040" w:hanging="360"/>
+      </w:pPr>
+      <w:rPr>
+        <w:rFonts w:ascii="Symbol" w:hAnsi="Symbol" w:hint="default"/>
+      </w:rPr>
+    </w:lvl>
+    <w:lvl w:ilvl="7" w:tplc="40090003" w:tentative="1">
+      <w:start w:val="1"/>
+      <w:numFmt w:val="bullet"/>
+      <w:lvlText w:val="o"/>
+      <w:lvlJc w:val="left"/>
+      <w:pPr>
+        <w:ind w:left="5760" w:hanging="360"/>
+      </w:pPr>
+      <w:rPr>
+        <w:rFonts w:ascii="Courier New" w:hAnsi="Courier New" w:cs="Courier New" w:hint="default"/>
+      </w:rPr>
+    </w:lvl>
+    <w:lvl w:ilvl="8" w:tplc="40090005" w:tentative="1">
+      <w:start w:val="1"/>
+      <w:numFmt w:val="bullet"/>
+      <w:lvlText w:val=""/>
+      <w:lvlJc w:val="left"/>
+      <w:pPr>
+        <w:ind w:left="6480" w:hanging="360"/>
+      </w:pPr>
+      <w:rPr>
+        <w:rFonts w:ascii="Wingdings" w:hAnsi="Wingdings" w:hint="default"/>
+      </w:rPr>
+    </w:lvl>
+  </w:abstractNum>
+  <w:abstractNum w:abstractNumId="48">
+    <w:nsid w:val="3AB6181D"/>
+    <w:multiLevelType w:val="hybridMultilevel"/>
+    <w:tmpl w:val="7C12636C"/>
+    <w:lvl w:ilvl="0" w:tplc="95DECF6A">
+      <w:numFmt w:val="bullet"/>
+      <w:lvlText w:val="•"/>
+      <w:lvlJc w:val="left"/>
+      <w:pPr>
+        <w:ind w:left="1080" w:hanging="360"/>
+      </w:pPr>
+      <w:rPr>
+        <w:rFonts w:ascii="Calibri" w:eastAsiaTheme="minorHAnsi" w:hAnsi="Calibri" w:cs="Calibri" w:hint="default"/>
+      </w:rPr>
+    </w:lvl>
+    <w:lvl w:ilvl="1" w:tplc="40090003" w:tentative="1">
+      <w:start w:val="1"/>
+      <w:numFmt w:val="bullet"/>
+      <w:lvlText w:val="o"/>
+      <w:lvlJc w:val="left"/>
+      <w:pPr>
+        <w:ind w:left="1800" w:hanging="360"/>
+      </w:pPr>
+      <w:rPr>
+        <w:rFonts w:ascii="Courier New" w:hAnsi="Courier New" w:cs="Courier New" w:hint="default"/>
+      </w:rPr>
+    </w:lvl>
+    <w:lvl w:ilvl="2" w:tplc="40090005" w:tentative="1">
+      <w:start w:val="1"/>
+      <w:numFmt w:val="bullet"/>
+      <w:lvlText w:val=""/>
+      <w:lvlJc w:val="left"/>
+      <w:pPr>
+        <w:ind w:left="2520" w:hanging="360"/>
+      </w:pPr>
+      <w:rPr>
+        <w:rFonts w:ascii="Wingdings" w:hAnsi="Wingdings" w:hint="default"/>
+      </w:rPr>
+    </w:lvl>
+    <w:lvl w:ilvl="3" w:tplc="40090001" w:tentative="1">
+      <w:start w:val="1"/>
+      <w:numFmt w:val="bullet"/>
+      <w:lvlText w:val=""/>
+      <w:lvlJc w:val="left"/>
+      <w:pPr>
+        <w:ind w:left="3240" w:hanging="360"/>
+      </w:pPr>
+      <w:rPr>
+        <w:rFonts w:ascii="Symbol" w:hAnsi="Symbol" w:hint="default"/>
+      </w:rPr>
+    </w:lvl>
+    <w:lvl w:ilvl="4" w:tplc="40090003" w:tentative="1">
+      <w:start w:val="1"/>
+      <w:numFmt w:val="bullet"/>
+      <w:lvlText w:val="o"/>
+      <w:lvlJc w:val="left"/>
+      <w:pPr>
+        <w:ind w:left="3960" w:hanging="360"/>
+      </w:pPr>
+      <w:rPr>
+        <w:rFonts w:ascii="Courier New" w:hAnsi="Courier New" w:cs="Courier New" w:hint="default"/>
+      </w:rPr>
+    </w:lvl>
+    <w:lvl w:ilvl="5" w:tplc="40090005" w:tentative="1">
+      <w:start w:val="1"/>
+      <w:numFmt w:val="bullet"/>
+      <w:lvlText w:val=""/>
+      <w:lvlJc w:val="left"/>
+      <w:pPr>
+        <w:ind w:left="4680" w:hanging="360"/>
+      </w:pPr>
+      <w:rPr>
+        <w:rFonts w:ascii="Wingdings" w:hAnsi="Wingdings" w:hint="default"/>
+      </w:rPr>
+    </w:lvl>
+    <w:lvl w:ilvl="6" w:tplc="40090001" w:tentative="1">
+      <w:start w:val="1"/>
+      <w:numFmt w:val="bullet"/>
+      <w:lvlText w:val=""/>
+      <w:lvlJc w:val="left"/>
+      <w:pPr>
+        <w:ind w:left="5400" w:hanging="360"/>
+      </w:pPr>
+      <w:rPr>
+        <w:rFonts w:ascii="Symbol" w:hAnsi="Symbol" w:hint="default"/>
+      </w:rPr>
+    </w:lvl>
+    <w:lvl w:ilvl="7" w:tplc="40090003" w:tentative="1">
+      <w:start w:val="1"/>
+      <w:numFmt w:val="bullet"/>
+      <w:lvlText w:val="o"/>
+      <w:lvlJc w:val="left"/>
+      <w:pPr>
+        <w:ind w:left="6120" w:hanging="360"/>
+      </w:pPr>
+      <w:rPr>
+        <w:rFonts w:ascii="Courier New" w:hAnsi="Courier New" w:cs="Courier New" w:hint="default"/>
+      </w:rPr>
+    </w:lvl>
+    <w:lvl w:ilvl="8" w:tplc="40090005" w:tentative="1">
+      <w:start w:val="1"/>
+      <w:numFmt w:val="bullet"/>
+      <w:lvlText w:val=""/>
+      <w:lvlJc w:val="left"/>
+      <w:pPr>
+        <w:ind w:left="6840" w:hanging="360"/>
+      </w:pPr>
+      <w:rPr>
+        <w:rFonts w:ascii="Wingdings" w:hAnsi="Wingdings" w:hint="default"/>
+      </w:rPr>
+    </w:lvl>
+  </w:abstractNum>
+  <w:abstractNum w:abstractNumId="49">
     <w:nsid w:val="3ADA6A72"/>
     <w:multiLevelType w:val="hybridMultilevel"/>
     <w:tmpl w:val="EB1E5B80"/>
@@ -14577,7 +18377,7 @@
       </w:rPr>
     </w:lvl>
   </w:abstractNum>
-  <w:abstractNum w:abstractNumId="38">
+  <w:abstractNum w:abstractNumId="50">
     <w:nsid w:val="3B3C2BB7"/>
     <w:multiLevelType w:val="hybridMultilevel"/>
     <w:tmpl w:val="78223762"/>
@@ -14688,7 +18488,119 @@
       </w:rPr>
     </w:lvl>
   </w:abstractNum>
-  <w:abstractNum w:abstractNumId="39">
+  <w:abstractNum w:abstractNumId="51">
+    <w:nsid w:val="3BBE2531"/>
+    <w:multiLevelType w:val="hybridMultilevel"/>
+    <w:tmpl w:val="0D083222"/>
+    <w:lvl w:ilvl="0" w:tplc="95DECF6A">
+      <w:numFmt w:val="bullet"/>
+      <w:lvlText w:val="•"/>
+      <w:lvlJc w:val="left"/>
+      <w:pPr>
+        <w:ind w:left="360" w:hanging="360"/>
+      </w:pPr>
+      <w:rPr>
+        <w:rFonts w:ascii="Calibri" w:eastAsiaTheme="minorHAnsi" w:hAnsi="Calibri" w:cs="Calibri" w:hint="default"/>
+      </w:rPr>
+    </w:lvl>
+    <w:lvl w:ilvl="1" w:tplc="40090003" w:tentative="1">
+      <w:start w:val="1"/>
+      <w:numFmt w:val="bullet"/>
+      <w:lvlText w:val="o"/>
+      <w:lvlJc w:val="left"/>
+      <w:pPr>
+        <w:ind w:left="1080" w:hanging="360"/>
+      </w:pPr>
+      <w:rPr>
+        <w:rFonts w:ascii="Courier New" w:hAnsi="Courier New" w:cs="Courier New" w:hint="default"/>
+      </w:rPr>
+    </w:lvl>
+    <w:lvl w:ilvl="2" w:tplc="40090005" w:tentative="1">
+      <w:start w:val="1"/>
+      <w:numFmt w:val="bullet"/>
+      <w:lvlText w:val=""/>
+      <w:lvlJc w:val="left"/>
+      <w:pPr>
+        <w:ind w:left="1800" w:hanging="360"/>
+      </w:pPr>
+      <w:rPr>
+        <w:rFonts w:ascii="Wingdings" w:hAnsi="Wingdings" w:hint="default"/>
+      </w:rPr>
+    </w:lvl>
+    <w:lvl w:ilvl="3" w:tplc="40090001" w:tentative="1">
+      <w:start w:val="1"/>
+      <w:numFmt w:val="bullet"/>
+      <w:lvlText w:val=""/>
+      <w:lvlJc w:val="left"/>
+      <w:pPr>
+        <w:ind w:left="2520" w:hanging="360"/>
+      </w:pPr>
+      <w:rPr>
+        <w:rFonts w:ascii="Symbol" w:hAnsi="Symbol" w:hint="default"/>
+      </w:rPr>
+    </w:lvl>
+    <w:lvl w:ilvl="4" w:tplc="40090003" w:tentative="1">
+      <w:start w:val="1"/>
+      <w:numFmt w:val="bullet"/>
+      <w:lvlText w:val="o"/>
+      <w:lvlJc w:val="left"/>
+      <w:pPr>
+        <w:ind w:left="3240" w:hanging="360"/>
+      </w:pPr>
+      <w:rPr>
+        <w:rFonts w:ascii="Courier New" w:hAnsi="Courier New" w:cs="Courier New" w:hint="default"/>
+      </w:rPr>
+    </w:lvl>
+    <w:lvl w:ilvl="5" w:tplc="40090005" w:tentative="1">
+      <w:start w:val="1"/>
+      <w:numFmt w:val="bullet"/>
+      <w:lvlText w:val=""/>
+      <w:lvlJc w:val="left"/>
+      <w:pPr>
+        <w:ind w:left="3960" w:hanging="360"/>
+      </w:pPr>
+      <w:rPr>
+        <w:rFonts w:ascii="Wingdings" w:hAnsi="Wingdings" w:hint="default"/>
+      </w:rPr>
+    </w:lvl>
+    <w:lvl w:ilvl="6" w:tplc="40090001" w:tentative="1">
+      <w:start w:val="1"/>
+      <w:numFmt w:val="bullet"/>
+      <w:lvlText w:val=""/>
+      <w:lvlJc w:val="left"/>
+      <w:pPr>
+        <w:ind w:left="4680" w:hanging="360"/>
+      </w:pPr>
+      <w:rPr>
+        <w:rFonts w:ascii="Symbol" w:hAnsi="Symbol" w:hint="default"/>
+      </w:rPr>
+    </w:lvl>
+    <w:lvl w:ilvl="7" w:tplc="40090003" w:tentative="1">
+      <w:start w:val="1"/>
+      <w:numFmt w:val="bullet"/>
+      <w:lvlText w:val="o"/>
+      <w:lvlJc w:val="left"/>
+      <w:pPr>
+        <w:ind w:left="5400" w:hanging="360"/>
+      </w:pPr>
+      <w:rPr>
+        <w:rFonts w:ascii="Courier New" w:hAnsi="Courier New" w:cs="Courier New" w:hint="default"/>
+      </w:rPr>
+    </w:lvl>
+    <w:lvl w:ilvl="8" w:tplc="40090005" w:tentative="1">
+      <w:start w:val="1"/>
+      <w:numFmt w:val="bullet"/>
+      <w:lvlText w:val=""/>
+      <w:lvlJc w:val="left"/>
+      <w:pPr>
+        <w:ind w:left="6120" w:hanging="360"/>
+      </w:pPr>
+      <w:rPr>
+        <w:rFonts w:ascii="Wingdings" w:hAnsi="Wingdings" w:hint="default"/>
+      </w:rPr>
+    </w:lvl>
+  </w:abstractNum>
+  <w:abstractNum w:abstractNumId="52">
     <w:nsid w:val="3C1A6975"/>
     <w:multiLevelType w:val="hybridMultilevel"/>
     <w:tmpl w:val="09A09B64"/>
@@ -14801,7 +18713,7 @@
       </w:rPr>
     </w:lvl>
   </w:abstractNum>
-  <w:abstractNum w:abstractNumId="40">
+  <w:abstractNum w:abstractNumId="53">
     <w:nsid w:val="3C2F1551"/>
     <w:multiLevelType w:val="hybridMultilevel"/>
     <w:tmpl w:val="BF444674"/>
@@ -14914,7 +18826,7 @@
       </w:rPr>
     </w:lvl>
   </w:abstractNum>
-  <w:abstractNum w:abstractNumId="41">
+  <w:abstractNum w:abstractNumId="54">
     <w:nsid w:val="3C7F1355"/>
     <w:multiLevelType w:val="hybridMultilevel"/>
     <w:tmpl w:val="A0EC25CA"/>
@@ -15027,7 +18939,7 @@
       </w:rPr>
     </w:lvl>
   </w:abstractNum>
-  <w:abstractNum w:abstractNumId="42">
+  <w:abstractNum w:abstractNumId="55">
     <w:nsid w:val="3CB47EEC"/>
     <w:multiLevelType w:val="hybridMultilevel"/>
     <w:tmpl w:val="2E503A16"/>
@@ -15140,7 +19052,7 @@
       </w:rPr>
     </w:lvl>
   </w:abstractNum>
-  <w:abstractNum w:abstractNumId="43">
+  <w:abstractNum w:abstractNumId="56">
     <w:nsid w:val="3E77279B"/>
     <w:multiLevelType w:val="hybridMultilevel"/>
     <w:tmpl w:val="3FD2BB9E"/>
@@ -15253,7 +19165,210 @@
       </w:rPr>
     </w:lvl>
   </w:abstractNum>
-  <w:abstractNum w:abstractNumId="44">
+  <w:abstractNum w:abstractNumId="57">
+    <w:nsid w:val="3E946E07"/>
+    <w:multiLevelType w:val="hybridMultilevel"/>
+    <w:tmpl w:val="13CE36AE"/>
+    <w:lvl w:ilvl="0" w:tplc="D62C072E">
+      <w:start w:val="1"/>
+      <w:numFmt w:val="decimal"/>
+      <w:lvlText w:val="%1."/>
+      <w:lvlJc w:val="left"/>
+      <w:pPr>
+        <w:ind w:left="360" w:hanging="360"/>
+      </w:pPr>
+      <w:rPr>
+        <w:color w:val="000000" w:themeColor="text1"/>
+      </w:rPr>
+    </w:lvl>
+    <w:lvl w:ilvl="1" w:tplc="4009000F">
+      <w:start w:val="1"/>
+      <w:numFmt w:val="decimal"/>
+      <w:lvlText w:val="%2."/>
+      <w:lvlJc w:val="left"/>
+      <w:pPr>
+        <w:ind w:left="1080" w:hanging="360"/>
+      </w:pPr>
+    </w:lvl>
+    <w:lvl w:ilvl="2" w:tplc="4009001B">
+      <w:start w:val="1"/>
+      <w:numFmt w:val="lowerRoman"/>
+      <w:lvlText w:val="%3."/>
+      <w:lvlJc w:val="right"/>
+      <w:pPr>
+        <w:ind w:left="1800" w:hanging="180"/>
+      </w:pPr>
+    </w:lvl>
+    <w:lvl w:ilvl="3" w:tplc="95DECF6A">
+      <w:numFmt w:val="bullet"/>
+      <w:lvlText w:val="•"/>
+      <w:lvlJc w:val="left"/>
+      <w:pPr>
+        <w:ind w:left="2520" w:hanging="360"/>
+      </w:pPr>
+      <w:rPr>
+        <w:rFonts w:ascii="Calibri" w:eastAsiaTheme="minorHAnsi" w:hAnsi="Calibri" w:cs="Calibri" w:hint="default"/>
+      </w:rPr>
+    </w:lvl>
+    <w:lvl w:ilvl="4" w:tplc="40090019" w:tentative="1">
+      <w:start w:val="1"/>
+      <w:numFmt w:val="lowerLetter"/>
+      <w:lvlText w:val="%5."/>
+      <w:lvlJc w:val="left"/>
+      <w:pPr>
+        <w:ind w:left="3240" w:hanging="360"/>
+      </w:pPr>
+    </w:lvl>
+    <w:lvl w:ilvl="5" w:tplc="4009001B" w:tentative="1">
+      <w:start w:val="1"/>
+      <w:numFmt w:val="lowerRoman"/>
+      <w:lvlText w:val="%6."/>
+      <w:lvlJc w:val="right"/>
+      <w:pPr>
+        <w:ind w:left="3960" w:hanging="180"/>
+      </w:pPr>
+    </w:lvl>
+    <w:lvl w:ilvl="6" w:tplc="4009000F" w:tentative="1">
+      <w:start w:val="1"/>
+      <w:numFmt w:val="decimal"/>
+      <w:lvlText w:val="%7."/>
+      <w:lvlJc w:val="left"/>
+      <w:pPr>
+        <w:ind w:left="4680" w:hanging="360"/>
+      </w:pPr>
+    </w:lvl>
+    <w:lvl w:ilvl="7" w:tplc="40090019" w:tentative="1">
+      <w:start w:val="1"/>
+      <w:numFmt w:val="lowerLetter"/>
+      <w:lvlText w:val="%8."/>
+      <w:lvlJc w:val="left"/>
+      <w:pPr>
+        <w:ind w:left="5400" w:hanging="360"/>
+      </w:pPr>
+    </w:lvl>
+    <w:lvl w:ilvl="8" w:tplc="4009001B" w:tentative="1">
+      <w:start w:val="1"/>
+      <w:numFmt w:val="lowerRoman"/>
+      <w:lvlText w:val="%9."/>
+      <w:lvlJc w:val="right"/>
+      <w:pPr>
+        <w:ind w:left="6120" w:hanging="180"/>
+      </w:pPr>
+    </w:lvl>
+  </w:abstractNum>
+  <w:abstractNum w:abstractNumId="58">
+    <w:nsid w:val="3EFD2E61"/>
+    <w:multiLevelType w:val="hybridMultilevel"/>
+    <w:tmpl w:val="D390F326"/>
+    <w:lvl w:ilvl="0" w:tplc="95DECF6A">
+      <w:numFmt w:val="bullet"/>
+      <w:lvlText w:val="•"/>
+      <w:lvlJc w:val="left"/>
+      <w:pPr>
+        <w:ind w:left="720" w:hanging="360"/>
+      </w:pPr>
+      <w:rPr>
+        <w:rFonts w:ascii="Calibri" w:eastAsiaTheme="minorHAnsi" w:hAnsi="Calibri" w:cs="Calibri" w:hint="default"/>
+      </w:rPr>
+    </w:lvl>
+    <w:lvl w:ilvl="1" w:tplc="40090003" w:tentative="1">
+      <w:start w:val="1"/>
+      <w:numFmt w:val="bullet"/>
+      <w:lvlText w:val="o"/>
+      <w:lvlJc w:val="left"/>
+      <w:pPr>
+        <w:ind w:left="1440" w:hanging="360"/>
+      </w:pPr>
+      <w:rPr>
+        <w:rFonts w:ascii="Courier New" w:hAnsi="Courier New" w:cs="Courier New" w:hint="default"/>
+      </w:rPr>
+    </w:lvl>
+    <w:lvl w:ilvl="2" w:tplc="40090005" w:tentative="1">
+      <w:start w:val="1"/>
+      <w:numFmt w:val="bullet"/>
+      <w:lvlText w:val=""/>
+      <w:lvlJc w:val="left"/>
+      <w:pPr>
+        <w:ind w:left="2160" w:hanging="360"/>
+      </w:pPr>
+      <w:rPr>
+        <w:rFonts w:ascii="Wingdings" w:hAnsi="Wingdings" w:hint="default"/>
+      </w:rPr>
+    </w:lvl>
+    <w:lvl w:ilvl="3" w:tplc="40090001" w:tentative="1">
+      <w:start w:val="1"/>
+      <w:numFmt w:val="bullet"/>
+      <w:lvlText w:val=""/>
+      <w:lvlJc w:val="left"/>
+      <w:pPr>
+        <w:ind w:left="2880" w:hanging="360"/>
+      </w:pPr>
+      <w:rPr>
+        <w:rFonts w:ascii="Symbol" w:hAnsi="Symbol" w:hint="default"/>
+      </w:rPr>
+    </w:lvl>
+    <w:lvl w:ilvl="4" w:tplc="40090003" w:tentative="1">
+      <w:start w:val="1"/>
+      <w:numFmt w:val="bullet"/>
+      <w:lvlText w:val="o"/>
+      <w:lvlJc w:val="left"/>
+      <w:pPr>
+        <w:ind w:left="3600" w:hanging="360"/>
+      </w:pPr>
+      <w:rPr>
+        <w:rFonts w:ascii="Courier New" w:hAnsi="Courier New" w:cs="Courier New" w:hint="default"/>
+      </w:rPr>
+    </w:lvl>
+    <w:lvl w:ilvl="5" w:tplc="40090005" w:tentative="1">
+      <w:start w:val="1"/>
+      <w:numFmt w:val="bullet"/>
+      <w:lvlText w:val=""/>
+      <w:lvlJc w:val="left"/>
+      <w:pPr>
+        <w:ind w:left="4320" w:hanging="360"/>
+      </w:pPr>
+      <w:rPr>
+        <w:rFonts w:ascii="Wingdings" w:hAnsi="Wingdings" w:hint="default"/>
+      </w:rPr>
+    </w:lvl>
+    <w:lvl w:ilvl="6" w:tplc="40090001" w:tentative="1">
+      <w:start w:val="1"/>
+      <w:numFmt w:val="bullet"/>
+      <w:lvlText w:val=""/>
+      <w:lvlJc w:val="left"/>
+      <w:pPr>
+        <w:ind w:left="5040" w:hanging="360"/>
+      </w:pPr>
+      <w:rPr>
+        <w:rFonts w:ascii="Symbol" w:hAnsi="Symbol" w:hint="default"/>
+      </w:rPr>
+    </w:lvl>
+    <w:lvl w:ilvl="7" w:tplc="40090003" w:tentative="1">
+      <w:start w:val="1"/>
+      <w:numFmt w:val="bullet"/>
+      <w:lvlText w:val="o"/>
+      <w:lvlJc w:val="left"/>
+      <w:pPr>
+        <w:ind w:left="5760" w:hanging="360"/>
+      </w:pPr>
+      <w:rPr>
+        <w:rFonts w:ascii="Courier New" w:hAnsi="Courier New" w:cs="Courier New" w:hint="default"/>
+      </w:rPr>
+    </w:lvl>
+    <w:lvl w:ilvl="8" w:tplc="40090005" w:tentative="1">
+      <w:start w:val="1"/>
+      <w:numFmt w:val="bullet"/>
+      <w:lvlText w:val=""/>
+      <w:lvlJc w:val="left"/>
+      <w:pPr>
+        <w:ind w:left="6480" w:hanging="360"/>
+      </w:pPr>
+      <w:rPr>
+        <w:rFonts w:ascii="Wingdings" w:hAnsi="Wingdings" w:hint="default"/>
+      </w:rPr>
+    </w:lvl>
+  </w:abstractNum>
+  <w:abstractNum w:abstractNumId="59">
     <w:nsid w:val="3FAE27F3"/>
     <w:multiLevelType w:val="hybridMultilevel"/>
     <w:tmpl w:val="98740240"/>
@@ -15366,7 +19481,7 @@
       </w:rPr>
     </w:lvl>
   </w:abstractNum>
-  <w:abstractNum w:abstractNumId="45">
+  <w:abstractNum w:abstractNumId="60">
     <w:nsid w:val="423B00C1"/>
     <w:multiLevelType w:val="hybridMultilevel"/>
     <w:tmpl w:val="1AF4735C"/>
@@ -15478,7 +19593,7 @@
       </w:rPr>
     </w:lvl>
   </w:abstractNum>
-  <w:abstractNum w:abstractNumId="46">
+  <w:abstractNum w:abstractNumId="61">
     <w:nsid w:val="428112F6"/>
     <w:multiLevelType w:val="hybridMultilevel"/>
     <w:tmpl w:val="17E65938"/>
@@ -15591,7 +19706,7 @@
       </w:rPr>
     </w:lvl>
   </w:abstractNum>
-  <w:abstractNum w:abstractNumId="47">
+  <w:abstractNum w:abstractNumId="62">
     <w:nsid w:val="43124090"/>
     <w:multiLevelType w:val="hybridMultilevel"/>
     <w:tmpl w:val="B17C6ED8"/>
@@ -15704,7 +19819,7 @@
       </w:rPr>
     </w:lvl>
   </w:abstractNum>
-  <w:abstractNum w:abstractNumId="48">
+  <w:abstractNum w:abstractNumId="63">
     <w:nsid w:val="43321C5F"/>
     <w:multiLevelType w:val="hybridMultilevel"/>
     <w:tmpl w:val="7EAC2234"/>
@@ -15816,7 +19931,7 @@
       </w:rPr>
     </w:lvl>
   </w:abstractNum>
-  <w:abstractNum w:abstractNumId="49">
+  <w:abstractNum w:abstractNumId="64">
     <w:nsid w:val="43427FAA"/>
     <w:multiLevelType w:val="hybridMultilevel"/>
     <w:tmpl w:val="07E42D8E"/>
@@ -15929,7 +20044,7 @@
       </w:rPr>
     </w:lvl>
   </w:abstractNum>
-  <w:abstractNum w:abstractNumId="50">
+  <w:abstractNum w:abstractNumId="65">
     <w:nsid w:val="44257EB4"/>
     <w:multiLevelType w:val="hybridMultilevel"/>
     <w:tmpl w:val="03264214"/>
@@ -16041,7 +20156,120 @@
       </w:rPr>
     </w:lvl>
   </w:abstractNum>
-  <w:abstractNum w:abstractNumId="51">
+  <w:abstractNum w:abstractNumId="66">
+    <w:nsid w:val="44594EC8"/>
+    <w:multiLevelType w:val="hybridMultilevel"/>
+    <w:tmpl w:val="F1469D5E"/>
+    <w:lvl w:ilvl="0" w:tplc="4009000B">
+      <w:start w:val="1"/>
+      <w:numFmt w:val="bullet"/>
+      <w:lvlText w:val=""/>
+      <w:lvlJc w:val="left"/>
+      <w:pPr>
+        <w:ind w:left="360" w:hanging="360"/>
+      </w:pPr>
+      <w:rPr>
+        <w:rFonts w:ascii="Wingdings" w:hAnsi="Wingdings" w:hint="default"/>
+      </w:rPr>
+    </w:lvl>
+    <w:lvl w:ilvl="1" w:tplc="4009000B">
+      <w:start w:val="1"/>
+      <w:numFmt w:val="bullet"/>
+      <w:lvlText w:val=""/>
+      <w:lvlJc w:val="left"/>
+      <w:pPr>
+        <w:ind w:left="1080" w:hanging="360"/>
+      </w:pPr>
+      <w:rPr>
+        <w:rFonts w:ascii="Wingdings" w:hAnsi="Wingdings" w:hint="default"/>
+      </w:rPr>
+    </w:lvl>
+    <w:lvl w:ilvl="2" w:tplc="40090005" w:tentative="1">
+      <w:start w:val="1"/>
+      <w:numFmt w:val="bullet"/>
+      <w:lvlText w:val=""/>
+      <w:lvlJc w:val="left"/>
+      <w:pPr>
+        <w:ind w:left="1800" w:hanging="360"/>
+      </w:pPr>
+      <w:rPr>
+        <w:rFonts w:ascii="Wingdings" w:hAnsi="Wingdings" w:hint="default"/>
+      </w:rPr>
+    </w:lvl>
+    <w:lvl w:ilvl="3" w:tplc="40090001" w:tentative="1">
+      <w:start w:val="1"/>
+      <w:numFmt w:val="bullet"/>
+      <w:lvlText w:val=""/>
+      <w:lvlJc w:val="left"/>
+      <w:pPr>
+        <w:ind w:left="2520" w:hanging="360"/>
+      </w:pPr>
+      <w:rPr>
+        <w:rFonts w:ascii="Symbol" w:hAnsi="Symbol" w:hint="default"/>
+      </w:rPr>
+    </w:lvl>
+    <w:lvl w:ilvl="4" w:tplc="40090003" w:tentative="1">
+      <w:start w:val="1"/>
+      <w:numFmt w:val="bullet"/>
+      <w:lvlText w:val="o"/>
+      <w:lvlJc w:val="left"/>
+      <w:pPr>
+        <w:ind w:left="3240" w:hanging="360"/>
+      </w:pPr>
+      <w:rPr>
+        <w:rFonts w:ascii="Courier New" w:hAnsi="Courier New" w:cs="Courier New" w:hint="default"/>
+      </w:rPr>
+    </w:lvl>
+    <w:lvl w:ilvl="5" w:tplc="40090005" w:tentative="1">
+      <w:start w:val="1"/>
+      <w:numFmt w:val="bullet"/>
+      <w:lvlText w:val=""/>
+      <w:lvlJc w:val="left"/>
+      <w:pPr>
+        <w:ind w:left="3960" w:hanging="360"/>
+      </w:pPr>
+      <w:rPr>
+        <w:rFonts w:ascii="Wingdings" w:hAnsi="Wingdings" w:hint="default"/>
+      </w:rPr>
+    </w:lvl>
+    <w:lvl w:ilvl="6" w:tplc="40090001" w:tentative="1">
+      <w:start w:val="1"/>
+      <w:numFmt w:val="bullet"/>
+      <w:lvlText w:val=""/>
+      <w:lvlJc w:val="left"/>
+      <w:pPr>
+        <w:ind w:left="4680" w:hanging="360"/>
+      </w:pPr>
+      <w:rPr>
+        <w:rFonts w:ascii="Symbol" w:hAnsi="Symbol" w:hint="default"/>
+      </w:rPr>
+    </w:lvl>
+    <w:lvl w:ilvl="7" w:tplc="40090003" w:tentative="1">
+      <w:start w:val="1"/>
+      <w:numFmt w:val="bullet"/>
+      <w:lvlText w:val="o"/>
+      <w:lvlJc w:val="left"/>
+      <w:pPr>
+        <w:ind w:left="5400" w:hanging="360"/>
+      </w:pPr>
+      <w:rPr>
+        <w:rFonts w:ascii="Courier New" w:hAnsi="Courier New" w:cs="Courier New" w:hint="default"/>
+      </w:rPr>
+    </w:lvl>
+    <w:lvl w:ilvl="8" w:tplc="40090005" w:tentative="1">
+      <w:start w:val="1"/>
+      <w:numFmt w:val="bullet"/>
+      <w:lvlText w:val=""/>
+      <w:lvlJc w:val="left"/>
+      <w:pPr>
+        <w:ind w:left="6120" w:hanging="360"/>
+      </w:pPr>
+      <w:rPr>
+        <w:rFonts w:ascii="Wingdings" w:hAnsi="Wingdings" w:hint="default"/>
+      </w:rPr>
+    </w:lvl>
+  </w:abstractNum>
+  <w:abstractNum w:abstractNumId="67">
     <w:nsid w:val="44732A07"/>
     <w:multiLevelType w:val="hybridMultilevel"/>
     <w:tmpl w:val="18C0C8D2"/>
@@ -16154,7 +20382,7 @@
       </w:rPr>
     </w:lvl>
   </w:abstractNum>
-  <w:abstractNum w:abstractNumId="52">
+  <w:abstractNum w:abstractNumId="68">
     <w:nsid w:val="452556E9"/>
     <w:multiLevelType w:val="hybridMultilevel"/>
     <w:tmpl w:val="8AD82102"/>
@@ -16267,7 +20495,7 @@
       </w:rPr>
     </w:lvl>
   </w:abstractNum>
-  <w:abstractNum w:abstractNumId="53">
+  <w:abstractNum w:abstractNumId="69">
     <w:nsid w:val="45E23906"/>
     <w:multiLevelType w:val="hybridMultilevel"/>
     <w:tmpl w:val="CF4EA340"/>
@@ -16380,7 +20608,7 @@
       </w:rPr>
     </w:lvl>
   </w:abstractNum>
-  <w:abstractNum w:abstractNumId="54">
+  <w:abstractNum w:abstractNumId="70">
     <w:nsid w:val="4675417A"/>
     <w:multiLevelType w:val="hybridMultilevel"/>
     <w:tmpl w:val="47DEA5D0"/>
@@ -16492,7 +20720,210 @@
       </w:rPr>
     </w:lvl>
   </w:abstractNum>
-  <w:abstractNum w:abstractNumId="55">
+  <w:abstractNum w:abstractNumId="71">
+    <w:nsid w:val="482E5C9E"/>
+    <w:multiLevelType w:val="hybridMultilevel"/>
+    <w:tmpl w:val="7E2856D0"/>
+    <w:lvl w:ilvl="0" w:tplc="D62C072E">
+      <w:start w:val="1"/>
+      <w:numFmt w:val="decimal"/>
+      <w:lvlText w:val="%1."/>
+      <w:lvlJc w:val="left"/>
+      <w:pPr>
+        <w:ind w:left="360" w:hanging="360"/>
+      </w:pPr>
+      <w:rPr>
+        <w:color w:val="000000" w:themeColor="text1"/>
+      </w:rPr>
+    </w:lvl>
+    <w:lvl w:ilvl="1" w:tplc="4009000F">
+      <w:start w:val="1"/>
+      <w:numFmt w:val="decimal"/>
+      <w:lvlText w:val="%2."/>
+      <w:lvlJc w:val="left"/>
+      <w:pPr>
+        <w:ind w:left="1080" w:hanging="360"/>
+      </w:pPr>
+    </w:lvl>
+    <w:lvl w:ilvl="2" w:tplc="4009001B">
+      <w:start w:val="1"/>
+      <w:numFmt w:val="lowerRoman"/>
+      <w:lvlText w:val="%3."/>
+      <w:lvlJc w:val="right"/>
+      <w:pPr>
+        <w:ind w:left="1800" w:hanging="180"/>
+      </w:pPr>
+    </w:lvl>
+    <w:lvl w:ilvl="3" w:tplc="95DECF6A">
+      <w:numFmt w:val="bullet"/>
+      <w:lvlText w:val="•"/>
+      <w:lvlJc w:val="left"/>
+      <w:pPr>
+        <w:ind w:left="2520" w:hanging="360"/>
+      </w:pPr>
+      <w:rPr>
+        <w:rFonts w:ascii="Calibri" w:eastAsiaTheme="minorHAnsi" w:hAnsi="Calibri" w:cs="Calibri" w:hint="default"/>
+      </w:rPr>
+    </w:lvl>
+    <w:lvl w:ilvl="4" w:tplc="40090019" w:tentative="1">
+      <w:start w:val="1"/>
+      <w:numFmt w:val="lowerLetter"/>
+      <w:lvlText w:val="%5."/>
+      <w:lvlJc w:val="left"/>
+      <w:pPr>
+        <w:ind w:left="3240" w:hanging="360"/>
+      </w:pPr>
+    </w:lvl>
+    <w:lvl w:ilvl="5" w:tplc="4009001B" w:tentative="1">
+      <w:start w:val="1"/>
+      <w:numFmt w:val="lowerRoman"/>
+      <w:lvlText w:val="%6."/>
+      <w:lvlJc w:val="right"/>
+      <w:pPr>
+        <w:ind w:left="3960" w:hanging="180"/>
+      </w:pPr>
+    </w:lvl>
+    <w:lvl w:ilvl="6" w:tplc="4009000F" w:tentative="1">
+      <w:start w:val="1"/>
+      <w:numFmt w:val="decimal"/>
+      <w:lvlText w:val="%7."/>
+      <w:lvlJc w:val="left"/>
+      <w:pPr>
+        <w:ind w:left="4680" w:hanging="360"/>
+      </w:pPr>
+    </w:lvl>
+    <w:lvl w:ilvl="7" w:tplc="40090019" w:tentative="1">
+      <w:start w:val="1"/>
+      <w:numFmt w:val="lowerLetter"/>
+      <w:lvlText w:val="%8."/>
+      <w:lvlJc w:val="left"/>
+      <w:pPr>
+        <w:ind w:left="5400" w:hanging="360"/>
+      </w:pPr>
+    </w:lvl>
+    <w:lvl w:ilvl="8" w:tplc="4009001B" w:tentative="1">
+      <w:start w:val="1"/>
+      <w:numFmt w:val="lowerRoman"/>
+      <w:lvlText w:val="%9."/>
+      <w:lvlJc w:val="right"/>
+      <w:pPr>
+        <w:ind w:left="6120" w:hanging="180"/>
+      </w:pPr>
+    </w:lvl>
+  </w:abstractNum>
+  <w:abstractNum w:abstractNumId="72">
+    <w:nsid w:val="4BCF7E1B"/>
+    <w:multiLevelType w:val="hybridMultilevel"/>
+    <w:tmpl w:val="696CF34A"/>
+    <w:lvl w:ilvl="0" w:tplc="95DECF6A">
+      <w:numFmt w:val="bullet"/>
+      <w:lvlText w:val="•"/>
+      <w:lvlJc w:val="left"/>
+      <w:pPr>
+        <w:ind w:left="720" w:hanging="360"/>
+      </w:pPr>
+      <w:rPr>
+        <w:rFonts w:ascii="Calibri" w:eastAsiaTheme="minorHAnsi" w:hAnsi="Calibri" w:cs="Calibri" w:hint="default"/>
+      </w:rPr>
+    </w:lvl>
+    <w:lvl w:ilvl="1" w:tplc="40090003" w:tentative="1">
+      <w:start w:val="1"/>
+      <w:numFmt w:val="bullet"/>
+      <w:lvlText w:val="o"/>
+      <w:lvlJc w:val="left"/>
+      <w:pPr>
+        <w:ind w:left="1440" w:hanging="360"/>
+      </w:pPr>
+      <w:rPr>
+        <w:rFonts w:ascii="Courier New" w:hAnsi="Courier New" w:cs="Courier New" w:hint="default"/>
+      </w:rPr>
+    </w:lvl>
+    <w:lvl w:ilvl="2" w:tplc="40090005" w:tentative="1">
+      <w:start w:val="1"/>
+      <w:numFmt w:val="bullet"/>
+      <w:lvlText w:val=""/>
+      <w:lvlJc w:val="left"/>
+      <w:pPr>
+        <w:ind w:left="2160" w:hanging="360"/>
+      </w:pPr>
+      <w:rPr>
+        <w:rFonts w:ascii="Wingdings" w:hAnsi="Wingdings" w:hint="default"/>
+      </w:rPr>
+    </w:lvl>
+    <w:lvl w:ilvl="3" w:tplc="40090001" w:tentative="1">
+      <w:start w:val="1"/>
+      <w:numFmt w:val="bullet"/>
+      <w:lvlText w:val=""/>
+      <w:lvlJc w:val="left"/>
+      <w:pPr>
+        <w:ind w:left="2880" w:hanging="360"/>
+      </w:pPr>
+      <w:rPr>
+        <w:rFonts w:ascii="Symbol" w:hAnsi="Symbol" w:hint="default"/>
+      </w:rPr>
+    </w:lvl>
+    <w:lvl w:ilvl="4" w:tplc="40090003" w:tentative="1">
+      <w:start w:val="1"/>
+      <w:numFmt w:val="bullet"/>
+      <w:lvlText w:val="o"/>
+      <w:lvlJc w:val="left"/>
+      <w:pPr>
+        <w:ind w:left="3600" w:hanging="360"/>
+      </w:pPr>
+      <w:rPr>
+        <w:rFonts w:ascii="Courier New" w:hAnsi="Courier New" w:cs="Courier New" w:hint="default"/>
+      </w:rPr>
+    </w:lvl>
+    <w:lvl w:ilvl="5" w:tplc="40090005" w:tentative="1">
+      <w:start w:val="1"/>
+      <w:numFmt w:val="bullet"/>
+      <w:lvlText w:val=""/>
+      <w:lvlJc w:val="left"/>
+      <w:pPr>
+        <w:ind w:left="4320" w:hanging="360"/>
+      </w:pPr>
+      <w:rPr>
+        <w:rFonts w:ascii="Wingdings" w:hAnsi="Wingdings" w:hint="default"/>
+      </w:rPr>
+    </w:lvl>
+    <w:lvl w:ilvl="6" w:tplc="40090001" w:tentative="1">
+      <w:start w:val="1"/>
+      <w:numFmt w:val="bullet"/>
+      <w:lvlText w:val=""/>
+      <w:lvlJc w:val="left"/>
+      <w:pPr>
+        <w:ind w:left="5040" w:hanging="360"/>
+      </w:pPr>
+      <w:rPr>
+        <w:rFonts w:ascii="Symbol" w:hAnsi="Symbol" w:hint="default"/>
+      </w:rPr>
+    </w:lvl>
+    <w:lvl w:ilvl="7" w:tplc="40090003" w:tentative="1">
+      <w:start w:val="1"/>
+      <w:numFmt w:val="bullet"/>
+      <w:lvlText w:val="o"/>
+      <w:lvlJc w:val="left"/>
+      <w:pPr>
+        <w:ind w:left="5760" w:hanging="360"/>
+      </w:pPr>
+      <w:rPr>
+        <w:rFonts w:ascii="Courier New" w:hAnsi="Courier New" w:cs="Courier New" w:hint="default"/>
+      </w:rPr>
+    </w:lvl>
+    <w:lvl w:ilvl="8" w:tplc="40090005" w:tentative="1">
+      <w:start w:val="1"/>
+      <w:numFmt w:val="bullet"/>
+      <w:lvlText w:val=""/>
+      <w:lvlJc w:val="left"/>
+      <w:pPr>
+        <w:ind w:left="6480" w:hanging="360"/>
+      </w:pPr>
+      <w:rPr>
+        <w:rFonts w:ascii="Wingdings" w:hAnsi="Wingdings" w:hint="default"/>
+      </w:rPr>
+    </w:lvl>
+  </w:abstractNum>
+  <w:abstractNum w:abstractNumId="73">
     <w:nsid w:val="4F3560A7"/>
     <w:multiLevelType w:val="hybridMultilevel"/>
     <w:tmpl w:val="542CB008"/>
@@ -16605,7 +21036,7 @@
       </w:rPr>
     </w:lvl>
   </w:abstractNum>
-  <w:abstractNum w:abstractNumId="56">
+  <w:abstractNum w:abstractNumId="74">
     <w:nsid w:val="50BC0349"/>
     <w:multiLevelType w:val="hybridMultilevel"/>
     <w:tmpl w:val="8C365B1A"/>
@@ -16620,7 +21051,7 @@
         <w:rFonts w:ascii="Calibri" w:eastAsiaTheme="minorHAnsi" w:hAnsi="Calibri" w:cs="Calibri" w:hint="default"/>
       </w:rPr>
     </w:lvl>
-    <w:lvl w:ilvl="1" w:tplc="40090003" w:tentative="1">
+    <w:lvl w:ilvl="1" w:tplc="40090003">
       <w:start w:val="1"/>
       <w:numFmt w:val="bullet"/>
       <w:lvlText w:val="o"/>
@@ -16632,7 +21063,7 @@
         <w:rFonts w:ascii="Courier New" w:hAnsi="Courier New" w:cs="Courier New" w:hint="default"/>
       </w:rPr>
     </w:lvl>
-    <w:lvl w:ilvl="2" w:tplc="40090005" w:tentative="1">
+    <w:lvl w:ilvl="2" w:tplc="40090005">
       <w:start w:val="1"/>
       <w:numFmt w:val="bullet"/>
       <w:lvlText w:val=""/>
@@ -16717,7 +21148,7 @@
       </w:rPr>
     </w:lvl>
   </w:abstractNum>
-  <w:abstractNum w:abstractNumId="57">
+  <w:abstractNum w:abstractNumId="75">
     <w:nsid w:val="51B26972"/>
     <w:multiLevelType w:val="hybridMultilevel"/>
     <w:tmpl w:val="30768C34"/>
@@ -16830,7 +21261,119 @@
       </w:rPr>
     </w:lvl>
   </w:abstractNum>
-  <w:abstractNum w:abstractNumId="58">
+  <w:abstractNum w:abstractNumId="76">
+    <w:nsid w:val="525311FE"/>
+    <w:multiLevelType w:val="hybridMultilevel"/>
+    <w:tmpl w:val="DDD85318"/>
+    <w:lvl w:ilvl="0" w:tplc="95DECF6A">
+      <w:numFmt w:val="bullet"/>
+      <w:lvlText w:val="•"/>
+      <w:lvlJc w:val="left"/>
+      <w:pPr>
+        <w:ind w:left="720" w:hanging="360"/>
+      </w:pPr>
+      <w:rPr>
+        <w:rFonts w:ascii="Calibri" w:eastAsiaTheme="minorHAnsi" w:hAnsi="Calibri" w:cs="Calibri" w:hint="default"/>
+      </w:rPr>
+    </w:lvl>
+    <w:lvl w:ilvl="1" w:tplc="40090003">
+      <w:start w:val="1"/>
+      <w:numFmt w:val="bullet"/>
+      <w:lvlText w:val="o"/>
+      <w:lvlJc w:val="left"/>
+      <w:pPr>
+        <w:ind w:left="1440" w:hanging="360"/>
+      </w:pPr>
+      <w:rPr>
+        <w:rFonts w:ascii="Courier New" w:hAnsi="Courier New" w:cs="Courier New" w:hint="default"/>
+      </w:rPr>
+    </w:lvl>
+    <w:lvl w:ilvl="2" w:tplc="40090005">
+      <w:start w:val="1"/>
+      <w:numFmt w:val="bullet"/>
+      <w:lvlText w:val=""/>
+      <w:lvlJc w:val="left"/>
+      <w:pPr>
+        <w:ind w:left="2160" w:hanging="360"/>
+      </w:pPr>
+      <w:rPr>
+        <w:rFonts w:ascii="Wingdings" w:hAnsi="Wingdings" w:hint="default"/>
+      </w:rPr>
+    </w:lvl>
+    <w:lvl w:ilvl="3" w:tplc="40090001" w:tentative="1">
+      <w:start w:val="1"/>
+      <w:numFmt w:val="bullet"/>
+      <w:lvlText w:val=""/>
+      <w:lvlJc w:val="left"/>
+      <w:pPr>
+        <w:ind w:left="2880" w:hanging="360"/>
+      </w:pPr>
+      <w:rPr>
+        <w:rFonts w:ascii="Symbol" w:hAnsi="Symbol" w:hint="default"/>
+      </w:rPr>
+    </w:lvl>
+    <w:lvl w:ilvl="4" w:tplc="40090003" w:tentative="1">
+      <w:start w:val="1"/>
+      <w:numFmt w:val="bullet"/>
+      <w:lvlText w:val="o"/>
+      <w:lvlJc w:val="left"/>
+      <w:pPr>
+        <w:ind w:left="3600" w:hanging="360"/>
+      </w:pPr>
+      <w:rPr>
+        <w:rFonts w:ascii="Courier New" w:hAnsi="Courier New" w:cs="Courier New" w:hint="default"/>
+      </w:rPr>
+    </w:lvl>
+    <w:lvl w:ilvl="5" w:tplc="40090005" w:tentative="1">
+      <w:start w:val="1"/>
+      <w:numFmt w:val="bullet"/>
+      <w:lvlText w:val=""/>
+      <w:lvlJc w:val="left"/>
+      <w:pPr>
+        <w:ind w:left="4320" w:hanging="360"/>
+      </w:pPr>
+      <w:rPr>
+        <w:rFonts w:ascii="Wingdings" w:hAnsi="Wingdings" w:hint="default"/>
+      </w:rPr>
+    </w:lvl>
+    <w:lvl w:ilvl="6" w:tplc="40090001" w:tentative="1">
+      <w:start w:val="1"/>
+      <w:numFmt w:val="bullet"/>
+      <w:lvlText w:val=""/>
+      <w:lvlJc w:val="left"/>
+      <w:pPr>
+        <w:ind w:left="5040" w:hanging="360"/>
+      </w:pPr>
+      <w:rPr>
+        <w:rFonts w:ascii="Symbol" w:hAnsi="Symbol" w:hint="default"/>
+      </w:rPr>
+    </w:lvl>
+    <w:lvl w:ilvl="7" w:tplc="40090003" w:tentative="1">
+      <w:start w:val="1"/>
+      <w:numFmt w:val="bullet"/>
+      <w:lvlText w:val="o"/>
+      <w:lvlJc w:val="left"/>
+      <w:pPr>
+        <w:ind w:left="5760" w:hanging="360"/>
+      </w:pPr>
+      <w:rPr>
+        <w:rFonts w:ascii="Courier New" w:hAnsi="Courier New" w:cs="Courier New" w:hint="default"/>
+      </w:rPr>
+    </w:lvl>
+    <w:lvl w:ilvl="8" w:tplc="40090005" w:tentative="1">
+      <w:start w:val="1"/>
+      <w:numFmt w:val="bullet"/>
+      <w:lvlText w:val=""/>
+      <w:lvlJc w:val="left"/>
+      <w:pPr>
+        <w:ind w:left="6480" w:hanging="360"/>
+      </w:pPr>
+      <w:rPr>
+        <w:rFonts w:ascii="Wingdings" w:hAnsi="Wingdings" w:hint="default"/>
+      </w:rPr>
+    </w:lvl>
+  </w:abstractNum>
+  <w:abstractNum w:abstractNumId="77">
     <w:nsid w:val="537458B8"/>
     <w:multiLevelType w:val="hybridMultilevel"/>
     <w:tmpl w:val="115AED6E"/>
@@ -16943,7 +21486,7 @@
       </w:rPr>
     </w:lvl>
   </w:abstractNum>
-  <w:abstractNum w:abstractNumId="59">
+  <w:abstractNum w:abstractNumId="78">
     <w:nsid w:val="55C825D5"/>
     <w:multiLevelType w:val="hybridMultilevel"/>
     <w:tmpl w:val="401E3B68"/>
@@ -17056,7 +21599,7 @@
       </w:rPr>
     </w:lvl>
   </w:abstractNum>
-  <w:abstractNum w:abstractNumId="60">
+  <w:abstractNum w:abstractNumId="79">
     <w:nsid w:val="56763148"/>
     <w:multiLevelType w:val="hybridMultilevel"/>
     <w:tmpl w:val="6CF8FBB8"/>
@@ -17169,7 +21712,7 @@
       </w:rPr>
     </w:lvl>
   </w:abstractNum>
-  <w:abstractNum w:abstractNumId="61">
+  <w:abstractNum w:abstractNumId="80">
     <w:nsid w:val="56E72AF7"/>
     <w:multiLevelType w:val="hybridMultilevel"/>
     <w:tmpl w:val="7504B2B0"/>
@@ -17282,7 +21825,7 @@
       </w:rPr>
     </w:lvl>
   </w:abstractNum>
-  <w:abstractNum w:abstractNumId="62">
+  <w:abstractNum w:abstractNumId="81">
     <w:nsid w:val="56FA7CDA"/>
     <w:multiLevelType w:val="hybridMultilevel"/>
     <w:tmpl w:val="0E4CE150"/>
@@ -17395,7 +21938,7 @@
       </w:rPr>
     </w:lvl>
   </w:abstractNum>
-  <w:abstractNum w:abstractNumId="63">
+  <w:abstractNum w:abstractNumId="82">
     <w:nsid w:val="576F0B2F"/>
     <w:multiLevelType w:val="hybridMultilevel"/>
     <w:tmpl w:val="6E22B15A"/>
@@ -17507,7 +22050,7 @@
       </w:rPr>
     </w:lvl>
   </w:abstractNum>
-  <w:abstractNum w:abstractNumId="64">
+  <w:abstractNum w:abstractNumId="83">
     <w:nsid w:val="57CB6249"/>
     <w:multiLevelType w:val="hybridMultilevel"/>
     <w:tmpl w:val="A1FCD2E6"/>
@@ -17620,7 +22163,7 @@
       </w:rPr>
     </w:lvl>
   </w:abstractNum>
-  <w:abstractNum w:abstractNumId="65">
+  <w:abstractNum w:abstractNumId="84">
     <w:nsid w:val="58BF4D99"/>
     <w:multiLevelType w:val="hybridMultilevel"/>
     <w:tmpl w:val="D5A842CC"/>
@@ -17732,7 +22275,7 @@
       </w:rPr>
     </w:lvl>
   </w:abstractNum>
-  <w:abstractNum w:abstractNumId="66">
+  <w:abstractNum w:abstractNumId="85">
     <w:nsid w:val="597815CD"/>
     <w:multiLevelType w:val="hybridMultilevel"/>
     <w:tmpl w:val="1D8AA60A"/>
@@ -17845,7 +22388,7 @@
       </w:rPr>
     </w:lvl>
   </w:abstractNum>
-  <w:abstractNum w:abstractNumId="67">
+  <w:abstractNum w:abstractNumId="86">
     <w:nsid w:val="59B008AF"/>
     <w:multiLevelType w:val="hybridMultilevel"/>
     <w:tmpl w:val="A058DD52"/>
@@ -17957,7 +22500,7 @@
       </w:rPr>
     </w:lvl>
   </w:abstractNum>
-  <w:abstractNum w:abstractNumId="68">
+  <w:abstractNum w:abstractNumId="87">
     <w:nsid w:val="5A1D5587"/>
     <w:multiLevelType w:val="hybridMultilevel"/>
     <w:tmpl w:val="AD46E6E8"/>
@@ -18069,7 +22612,7 @@
       </w:rPr>
     </w:lvl>
   </w:abstractNum>
-  <w:abstractNum w:abstractNumId="69">
+  <w:abstractNum w:abstractNumId="88">
     <w:nsid w:val="5B307FD6"/>
     <w:multiLevelType w:val="hybridMultilevel"/>
     <w:tmpl w:val="243ED726"/>
@@ -18182,7 +22725,7 @@
       </w:rPr>
     </w:lvl>
   </w:abstractNum>
-  <w:abstractNum w:abstractNumId="70">
+  <w:abstractNum w:abstractNumId="89">
     <w:nsid w:val="5B564E3B"/>
     <w:multiLevelType w:val="hybridMultilevel"/>
     <w:tmpl w:val="3D484D62"/>
@@ -18295,7 +22838,7 @@
       </w:rPr>
     </w:lvl>
   </w:abstractNum>
-  <w:abstractNum w:abstractNumId="71">
+  <w:abstractNum w:abstractNumId="90">
     <w:nsid w:val="5C4462FE"/>
     <w:multiLevelType w:val="hybridMultilevel"/>
     <w:tmpl w:val="F23210AC"/>
@@ -18408,7 +22951,7 @@
       </w:rPr>
     </w:lvl>
   </w:abstractNum>
-  <w:abstractNum w:abstractNumId="72">
+  <w:abstractNum w:abstractNumId="91">
     <w:nsid w:val="5CD76866"/>
     <w:multiLevelType w:val="hybridMultilevel"/>
     <w:tmpl w:val="AFFE229C"/>
@@ -18521,7 +23064,7 @@
       </w:rPr>
     </w:lvl>
   </w:abstractNum>
-  <w:abstractNum w:abstractNumId="73">
+  <w:abstractNum w:abstractNumId="92">
     <w:nsid w:val="5ED3186D"/>
     <w:multiLevelType w:val="hybridMultilevel"/>
     <w:tmpl w:val="99C22E7E"/>
@@ -18634,7 +23177,7 @@
       </w:rPr>
     </w:lvl>
   </w:abstractNum>
-  <w:abstractNum w:abstractNumId="74">
+  <w:abstractNum w:abstractNumId="93">
     <w:nsid w:val="6290000F"/>
     <w:multiLevelType w:val="hybridMultilevel"/>
     <w:tmpl w:val="C748C352"/>
@@ -18747,7 +23290,7 @@
       </w:rPr>
     </w:lvl>
   </w:abstractNum>
-  <w:abstractNum w:abstractNumId="75">
+  <w:abstractNum w:abstractNumId="94">
     <w:nsid w:val="63CE31B6"/>
     <w:multiLevelType w:val="hybridMultilevel"/>
     <w:tmpl w:val="B1860F02"/>
@@ -18859,7 +23402,7 @@
       </w:rPr>
     </w:lvl>
   </w:abstractNum>
-  <w:abstractNum w:abstractNumId="76">
+  <w:abstractNum w:abstractNumId="95">
     <w:nsid w:val="63D81708"/>
     <w:multiLevelType w:val="hybridMultilevel"/>
     <w:tmpl w:val="EC806A7C"/>
@@ -18945,7 +23488,7 @@
       </w:pPr>
     </w:lvl>
   </w:abstractNum>
-  <w:abstractNum w:abstractNumId="77">
+  <w:abstractNum w:abstractNumId="96">
     <w:nsid w:val="642D552E"/>
     <w:multiLevelType w:val="hybridMultilevel"/>
     <w:tmpl w:val="BDE0C6AC"/>
@@ -19034,10 +23577,10 @@
       </w:pPr>
     </w:lvl>
   </w:abstractNum>
-  <w:abstractNum w:abstractNumId="78">
+  <w:abstractNum w:abstractNumId="97">
     <w:nsid w:val="650548B0"/>
     <w:multiLevelType w:val="hybridMultilevel"/>
-    <w:tmpl w:val="8E7219F2"/>
+    <w:tmpl w:val="BF0A7F34"/>
     <w:lvl w:ilvl="0" w:tplc="4009000B">
       <w:start w:val="1"/>
       <w:numFmt w:val="bullet"/>
@@ -19147,7 +23690,7 @@
       </w:rPr>
     </w:lvl>
   </w:abstractNum>
-  <w:abstractNum w:abstractNumId="79">
+  <w:abstractNum w:abstractNumId="98">
     <w:nsid w:val="655422BB"/>
     <w:multiLevelType w:val="hybridMultilevel"/>
     <w:tmpl w:val="FFDAD1D2"/>
@@ -19260,7 +23803,7 @@
       </w:rPr>
     </w:lvl>
   </w:abstractNum>
-  <w:abstractNum w:abstractNumId="80">
+  <w:abstractNum w:abstractNumId="99">
     <w:nsid w:val="665C3267"/>
     <w:multiLevelType w:val="hybridMultilevel"/>
     <w:tmpl w:val="B2C6FA4E"/>
@@ -19372,7 +23915,7 @@
       </w:rPr>
     </w:lvl>
   </w:abstractNum>
-  <w:abstractNum w:abstractNumId="81">
+  <w:abstractNum w:abstractNumId="100">
     <w:nsid w:val="66860191"/>
     <w:multiLevelType w:val="hybridMultilevel"/>
     <w:tmpl w:val="ACBEA7BE"/>
@@ -19461,7 +24004,7 @@
       </w:pPr>
     </w:lvl>
   </w:abstractNum>
-  <w:abstractNum w:abstractNumId="82">
+  <w:abstractNum w:abstractNumId="101">
     <w:nsid w:val="68E84BEA"/>
     <w:multiLevelType w:val="hybridMultilevel"/>
     <w:tmpl w:val="060094C2"/>
@@ -19574,7 +24117,7 @@
       </w:rPr>
     </w:lvl>
   </w:abstractNum>
-  <w:abstractNum w:abstractNumId="83">
+  <w:abstractNum w:abstractNumId="102">
     <w:nsid w:val="6A15704B"/>
     <w:multiLevelType w:val="hybridMultilevel"/>
     <w:tmpl w:val="6BC6F028"/>
@@ -19686,7 +24229,7 @@
       </w:rPr>
     </w:lvl>
   </w:abstractNum>
-  <w:abstractNum w:abstractNumId="84">
+  <w:abstractNum w:abstractNumId="103">
     <w:nsid w:val="6B0C7034"/>
     <w:multiLevelType w:val="hybridMultilevel"/>
     <w:tmpl w:val="707E1FC6"/>
@@ -19799,7 +24342,7 @@
       </w:rPr>
     </w:lvl>
   </w:abstractNum>
-  <w:abstractNum w:abstractNumId="85">
+  <w:abstractNum w:abstractNumId="104">
     <w:nsid w:val="6C0E2589"/>
     <w:multiLevelType w:val="hybridMultilevel"/>
     <w:tmpl w:val="D79C0DAE"/>
@@ -19911,7 +24454,7 @@
       </w:rPr>
     </w:lvl>
   </w:abstractNum>
-  <w:abstractNum w:abstractNumId="86">
+  <w:abstractNum w:abstractNumId="105">
     <w:nsid w:val="6CC925F2"/>
     <w:multiLevelType w:val="hybridMultilevel"/>
     <w:tmpl w:val="C5A4D4B8"/>
@@ -20002,7 +24545,7 @@
       </w:pPr>
     </w:lvl>
   </w:abstractNum>
-  <w:abstractNum w:abstractNumId="87">
+  <w:abstractNum w:abstractNumId="106">
     <w:nsid w:val="6D401015"/>
     <w:multiLevelType w:val="hybridMultilevel"/>
     <w:tmpl w:val="3042D324"/>
@@ -20115,7 +24658,7 @@
       </w:rPr>
     </w:lvl>
   </w:abstractNum>
-  <w:abstractNum w:abstractNumId="88">
+  <w:abstractNum w:abstractNumId="107">
     <w:nsid w:val="6EE349EA"/>
     <w:multiLevelType w:val="hybridMultilevel"/>
     <w:tmpl w:val="A9F6D808"/>
@@ -20228,7 +24771,7 @@
       </w:rPr>
     </w:lvl>
   </w:abstractNum>
-  <w:abstractNum w:abstractNumId="89">
+  <w:abstractNum w:abstractNumId="108">
     <w:nsid w:val="6F2D6CAB"/>
     <w:multiLevelType w:val="hybridMultilevel"/>
     <w:tmpl w:val="63F2CA82"/>
@@ -20340,7 +24883,7 @@
       </w:rPr>
     </w:lvl>
   </w:abstractNum>
-  <w:abstractNum w:abstractNumId="90">
+  <w:abstractNum w:abstractNumId="109">
     <w:nsid w:val="6F4D1DCD"/>
     <w:multiLevelType w:val="hybridMultilevel"/>
     <w:tmpl w:val="CCE28B8E"/>
@@ -20452,7 +24995,7 @@
       </w:rPr>
     </w:lvl>
   </w:abstractNum>
-  <w:abstractNum w:abstractNumId="91">
+  <w:abstractNum w:abstractNumId="110">
     <w:nsid w:val="6F957C74"/>
     <w:multiLevelType w:val="hybridMultilevel"/>
     <w:tmpl w:val="A7142EDA"/>
@@ -20565,7 +25108,7 @@
       </w:rPr>
     </w:lvl>
   </w:abstractNum>
-  <w:abstractNum w:abstractNumId="92">
+  <w:abstractNum w:abstractNumId="111">
     <w:nsid w:val="6FE900A8"/>
     <w:multiLevelType w:val="hybridMultilevel"/>
     <w:tmpl w:val="B62E782A"/>
@@ -20678,7 +25221,7 @@
       </w:rPr>
     </w:lvl>
   </w:abstractNum>
-  <w:abstractNum w:abstractNumId="93">
+  <w:abstractNum w:abstractNumId="112">
     <w:nsid w:val="73060B8E"/>
     <w:multiLevelType w:val="hybridMultilevel"/>
     <w:tmpl w:val="F3E65AA6"/>
@@ -20791,7 +25334,7 @@
       </w:rPr>
     </w:lvl>
   </w:abstractNum>
-  <w:abstractNum w:abstractNumId="94">
+  <w:abstractNum w:abstractNumId="113">
     <w:nsid w:val="734873C9"/>
     <w:multiLevelType w:val="hybridMultilevel"/>
     <w:tmpl w:val="26D659F6"/>
@@ -20904,7 +25447,7 @@
       </w:rPr>
     </w:lvl>
   </w:abstractNum>
-  <w:abstractNum w:abstractNumId="95">
+  <w:abstractNum w:abstractNumId="114">
     <w:nsid w:val="76352DCA"/>
     <w:multiLevelType w:val="hybridMultilevel"/>
     <w:tmpl w:val="8378F3D0"/>
@@ -21017,7 +25560,7 @@
       </w:rPr>
     </w:lvl>
   </w:abstractNum>
-  <w:abstractNum w:abstractNumId="96">
+  <w:abstractNum w:abstractNumId="115">
     <w:nsid w:val="76CB2381"/>
     <w:multiLevelType w:val="hybridMultilevel"/>
     <w:tmpl w:val="9F76D7D4"/>
@@ -21130,7 +25673,7 @@
       </w:rPr>
     </w:lvl>
   </w:abstractNum>
-  <w:abstractNum w:abstractNumId="97">
+  <w:abstractNum w:abstractNumId="116">
     <w:nsid w:val="76F01E33"/>
     <w:multiLevelType w:val="hybridMultilevel"/>
     <w:tmpl w:val="76B6C93A"/>
@@ -21243,7 +25786,7 @@
       </w:rPr>
     </w:lvl>
   </w:abstractNum>
-  <w:abstractNum w:abstractNumId="98">
+  <w:abstractNum w:abstractNumId="117">
     <w:nsid w:val="7CD7058D"/>
     <w:multiLevelType w:val="hybridMultilevel"/>
     <w:tmpl w:val="64C8B37C"/>
@@ -21356,7 +25899,7 @@
       </w:rPr>
     </w:lvl>
   </w:abstractNum>
-  <w:abstractNum w:abstractNumId="99">
+  <w:abstractNum w:abstractNumId="118">
     <w:nsid w:val="7E11136D"/>
     <w:multiLevelType w:val="hybridMultilevel"/>
     <w:tmpl w:val="FB9E6030"/>
@@ -21469,7 +26012,7 @@
       </w:rPr>
     </w:lvl>
   </w:abstractNum>
-  <w:abstractNum w:abstractNumId="100">
+  <w:abstractNum w:abstractNumId="119">
     <w:nsid w:val="7E485B2C"/>
     <w:multiLevelType w:val="hybridMultilevel"/>
     <w:tmpl w:val="F1502C44"/>
@@ -21581,7 +26124,7 @@
       </w:rPr>
     </w:lvl>
   </w:abstractNum>
-  <w:abstractNum w:abstractNumId="101">
+  <w:abstractNum w:abstractNumId="120">
     <w:nsid w:val="7EA716A7"/>
     <w:multiLevelType w:val="hybridMultilevel"/>
     <w:tmpl w:val="115EBBB6"/>
@@ -21695,312 +26238,369 @@
     </w:lvl>
   </w:abstractNum>
   <w:num w:numId="1">
+    <w:abstractNumId w:val="15"/>
+  </w:num>
+  <w:num w:numId="2">
+    <w:abstractNumId w:val="73"/>
+  </w:num>
+  <w:num w:numId="3">
+    <w:abstractNumId w:val="53"/>
+  </w:num>
+  <w:num w:numId="4">
+    <w:abstractNumId w:val="13"/>
+  </w:num>
+  <w:num w:numId="5">
+    <w:abstractNumId w:val="46"/>
+  </w:num>
+  <w:num w:numId="6">
+    <w:abstractNumId w:val="28"/>
+  </w:num>
+  <w:num w:numId="7">
+    <w:abstractNumId w:val="2"/>
+  </w:num>
+  <w:num w:numId="8">
+    <w:abstractNumId w:val="91"/>
+  </w:num>
+  <w:num w:numId="9">
+    <w:abstractNumId w:val="39"/>
+  </w:num>
+  <w:num w:numId="10">
+    <w:abstractNumId w:val="67"/>
+  </w:num>
+  <w:num w:numId="11">
+    <w:abstractNumId w:val="111"/>
+  </w:num>
+  <w:num w:numId="12">
+    <w:abstractNumId w:val="85"/>
+  </w:num>
+  <w:num w:numId="13">
+    <w:abstractNumId w:val="68"/>
+  </w:num>
+  <w:num w:numId="14">
+    <w:abstractNumId w:val="96"/>
+  </w:num>
+  <w:num w:numId="15">
+    <w:abstractNumId w:val="24"/>
+  </w:num>
+  <w:num w:numId="16">
+    <w:abstractNumId w:val="40"/>
+  </w:num>
+  <w:num w:numId="17">
+    <w:abstractNumId w:val="100"/>
+  </w:num>
+  <w:num w:numId="18">
+    <w:abstractNumId w:val="10"/>
+  </w:num>
+  <w:num w:numId="19">
+    <w:abstractNumId w:val="107"/>
+  </w:num>
+  <w:num w:numId="20">
+    <w:abstractNumId w:val="54"/>
+  </w:num>
+  <w:num w:numId="21">
+    <w:abstractNumId w:val="89"/>
+  </w:num>
+  <w:num w:numId="22">
+    <w:abstractNumId w:val="110"/>
+  </w:num>
+  <w:num w:numId="23">
+    <w:abstractNumId w:val="5"/>
+  </w:num>
+  <w:num w:numId="24">
+    <w:abstractNumId w:val="83"/>
+  </w:num>
+  <w:num w:numId="25">
+    <w:abstractNumId w:val="20"/>
+  </w:num>
+  <w:num w:numId="26">
+    <w:abstractNumId w:val="61"/>
+  </w:num>
+  <w:num w:numId="27">
+    <w:abstractNumId w:val="52"/>
+  </w:num>
+  <w:num w:numId="28">
+    <w:abstractNumId w:val="117"/>
+  </w:num>
+  <w:num w:numId="29">
+    <w:abstractNumId w:val="77"/>
+  </w:num>
+  <w:num w:numId="30">
+    <w:abstractNumId w:val="92"/>
+  </w:num>
+  <w:num w:numId="31">
+    <w:abstractNumId w:val="62"/>
+  </w:num>
+  <w:num w:numId="32">
+    <w:abstractNumId w:val="114"/>
+  </w:num>
+  <w:num w:numId="33">
+    <w:abstractNumId w:val="118"/>
+  </w:num>
+  <w:num w:numId="34">
+    <w:abstractNumId w:val="88"/>
+  </w:num>
+  <w:num w:numId="35">
+    <w:abstractNumId w:val="64"/>
+  </w:num>
+  <w:num w:numId="36">
+    <w:abstractNumId w:val="115"/>
+  </w:num>
+  <w:num w:numId="37">
+    <w:abstractNumId w:val="55"/>
+  </w:num>
+  <w:num w:numId="38">
+    <w:abstractNumId w:val="75"/>
+  </w:num>
+  <w:num w:numId="39">
+    <w:abstractNumId w:val="116"/>
+  </w:num>
+  <w:num w:numId="40">
+    <w:abstractNumId w:val="90"/>
+  </w:num>
+  <w:num w:numId="41">
+    <w:abstractNumId w:val="79"/>
+  </w:num>
+  <w:num w:numId="42">
+    <w:abstractNumId w:val="95"/>
+  </w:num>
+  <w:num w:numId="43">
+    <w:abstractNumId w:val="36"/>
+  </w:num>
+  <w:num w:numId="44">
+    <w:abstractNumId w:val="31"/>
+  </w:num>
+  <w:num w:numId="45">
+    <w:abstractNumId w:val="101"/>
+  </w:num>
+  <w:num w:numId="46">
+    <w:abstractNumId w:val="105"/>
+  </w:num>
+  <w:num w:numId="47">
+    <w:abstractNumId w:val="43"/>
+  </w:num>
+  <w:num w:numId="48">
+    <w:abstractNumId w:val="29"/>
+  </w:num>
+  <w:num w:numId="49">
+    <w:abstractNumId w:val="69"/>
+  </w:num>
+  <w:num w:numId="50">
+    <w:abstractNumId w:val="44"/>
+  </w:num>
+  <w:num w:numId="51">
+    <w:abstractNumId w:val="33"/>
+  </w:num>
+  <w:num w:numId="52">
+    <w:abstractNumId w:val="42"/>
+  </w:num>
+  <w:num w:numId="53">
+    <w:abstractNumId w:val="59"/>
+  </w:num>
+  <w:num w:numId="54">
+    <w:abstractNumId w:val="30"/>
+  </w:num>
+  <w:num w:numId="55">
+    <w:abstractNumId w:val="93"/>
+  </w:num>
+  <w:num w:numId="56">
+    <w:abstractNumId w:val="81"/>
+  </w:num>
+  <w:num w:numId="57">
+    <w:abstractNumId w:val="32"/>
+  </w:num>
+  <w:num w:numId="58">
+    <w:abstractNumId w:val="80"/>
+  </w:num>
+  <w:num w:numId="59">
+    <w:abstractNumId w:val="34"/>
+  </w:num>
+  <w:num w:numId="60">
+    <w:abstractNumId w:val="84"/>
+  </w:num>
+  <w:num w:numId="61">
+    <w:abstractNumId w:val="26"/>
+  </w:num>
+  <w:num w:numId="62">
+    <w:abstractNumId w:val="65"/>
+  </w:num>
+  <w:num w:numId="63">
+    <w:abstractNumId w:val="108"/>
+  </w:num>
+  <w:num w:numId="64">
+    <w:abstractNumId w:val="99"/>
+  </w:num>
+  <w:num w:numId="65">
+    <w:abstractNumId w:val="87"/>
+  </w:num>
+  <w:num w:numId="66">
+    <w:abstractNumId w:val="106"/>
+  </w:num>
+  <w:num w:numId="67">
+    <w:abstractNumId w:val="6"/>
+  </w:num>
+  <w:num w:numId="68">
+    <w:abstractNumId w:val="98"/>
+  </w:num>
+  <w:num w:numId="69">
+    <w:abstractNumId w:val="86"/>
+  </w:num>
+  <w:num w:numId="70">
+    <w:abstractNumId w:val="120"/>
+  </w:num>
+  <w:num w:numId="71">
+    <w:abstractNumId w:val="109"/>
+  </w:num>
+  <w:num w:numId="72">
+    <w:abstractNumId w:val="113"/>
+  </w:num>
+  <w:num w:numId="73">
+    <w:abstractNumId w:val="94"/>
+  </w:num>
+  <w:num w:numId="74">
+    <w:abstractNumId w:val="21"/>
+  </w:num>
+  <w:num w:numId="75">
+    <w:abstractNumId w:val="119"/>
+  </w:num>
+  <w:num w:numId="76">
+    <w:abstractNumId w:val="3"/>
+  </w:num>
+  <w:num w:numId="77">
+    <w:abstractNumId w:val="18"/>
+  </w:num>
+  <w:num w:numId="78">
+    <w:abstractNumId w:val="78"/>
+  </w:num>
+  <w:num w:numId="79">
+    <w:abstractNumId w:val="16"/>
+  </w:num>
+  <w:num w:numId="80">
+    <w:abstractNumId w:val="38"/>
+  </w:num>
+  <w:num w:numId="81">
+    <w:abstractNumId w:val="50"/>
+  </w:num>
+  <w:num w:numId="82">
+    <w:abstractNumId w:val="63"/>
+  </w:num>
+  <w:num w:numId="83">
     <w:abstractNumId w:val="11"/>
   </w:num>
-  <w:num w:numId="2">
-    <w:abstractNumId w:val="55"/>
+  <w:num w:numId="84">
+    <w:abstractNumId w:val="102"/>
   </w:num>
-  <w:num w:numId="3">
-    <w:abstractNumId w:val="40"/>
+  <w:num w:numId="85">
+    <w:abstractNumId w:val="27"/>
   </w:num>
-  <w:num w:numId="4">
-    <w:abstractNumId w:val="9"/>
+  <w:num w:numId="86">
+    <w:abstractNumId w:val="82"/>
   </w:num>
-  <w:num w:numId="5">
-    <w:abstractNumId w:val="36"/>
+  <w:num w:numId="87">
+    <w:abstractNumId w:val="49"/>
   </w:num>
-  <w:num w:numId="6">
-    <w:abstractNumId w:val="21"/>
+  <w:num w:numId="88">
+    <w:abstractNumId w:val="56"/>
   </w:num>
-  <w:num w:numId="7">
-    <w:abstractNumId w:val="1"/>
+  <w:num w:numId="89">
+    <w:abstractNumId w:val="103"/>
   </w:num>
-  <w:num w:numId="8">
-    <w:abstractNumId w:val="72"/>
-  </w:num>
-  <w:num w:numId="9">
-    <w:abstractNumId w:val="30"/>
-  </w:num>
-  <w:num w:numId="10">
-    <w:abstractNumId w:val="51"/>
-  </w:num>
-  <w:num w:numId="11">
-    <w:abstractNumId w:val="92"/>
-  </w:num>
-  <w:num w:numId="12">
-    <w:abstractNumId w:val="66"/>
-  </w:num>
-  <w:num w:numId="13">
-    <w:abstractNumId w:val="52"/>
-  </w:num>
-  <w:num w:numId="14">
-    <w:abstractNumId w:val="77"/>
-  </w:num>
-  <w:num w:numId="15">
-    <w:abstractNumId w:val="18"/>
-  </w:num>
-  <w:num w:numId="16">
-    <w:abstractNumId w:val="31"/>
-  </w:num>
-  <w:num w:numId="17">
-    <w:abstractNumId w:val="81"/>
-  </w:num>
-  <w:num w:numId="18">
-    <w:abstractNumId w:val="6"/>
-  </w:num>
-  <w:num w:numId="19">
-    <w:abstractNumId w:val="88"/>
-  </w:num>
-  <w:num w:numId="20">
-    <w:abstractNumId w:val="41"/>
-  </w:num>
-  <w:num w:numId="21">
+  <w:num w:numId="90">
     <w:abstractNumId w:val="70"/>
   </w:num>
-  <w:num w:numId="22">
-    <w:abstractNumId w:val="91"/>
-  </w:num>
-  <w:num w:numId="23">
+  <w:num w:numId="91">
     <w:abstractNumId w:val="4"/>
   </w:num>
-  <w:num w:numId="24">
-    <w:abstractNumId w:val="64"/>
+  <w:num w:numId="92">
+    <w:abstractNumId w:val="45"/>
   </w:num>
-  <w:num w:numId="25">
-    <w:abstractNumId w:val="15"/>
-  </w:num>
-  <w:num w:numId="26">
-    <w:abstractNumId w:val="46"/>
-  </w:num>
-  <w:num w:numId="27">
-    <w:abstractNumId w:val="39"/>
-  </w:num>
-  <w:num w:numId="28">
-    <w:abstractNumId w:val="98"/>
-  </w:num>
-  <w:num w:numId="29">
-    <w:abstractNumId w:val="58"/>
-  </w:num>
-  <w:num w:numId="30">
-    <w:abstractNumId w:val="73"/>
-  </w:num>
-  <w:num w:numId="31">
-    <w:abstractNumId w:val="47"/>
-  </w:num>
-  <w:num w:numId="32">
-    <w:abstractNumId w:val="95"/>
-  </w:num>
-  <w:num w:numId="33">
-    <w:abstractNumId w:val="99"/>
-  </w:num>
-  <w:num w:numId="34">
-    <w:abstractNumId w:val="69"/>
-  </w:num>
-  <w:num w:numId="35">
-    <w:abstractNumId w:val="49"/>
-  </w:num>
-  <w:num w:numId="36">
-    <w:abstractNumId w:val="96"/>
-  </w:num>
-  <w:num w:numId="37">
-    <w:abstractNumId w:val="42"/>
-  </w:num>
-  <w:num w:numId="38">
-    <w:abstractNumId w:val="57"/>
-  </w:num>
-  <w:num w:numId="39">
-    <w:abstractNumId w:val="97"/>
-  </w:num>
-  <w:num w:numId="40">
-    <w:abstractNumId w:val="71"/>
-  </w:num>
-  <w:num w:numId="41">
+  <w:num w:numId="93">
     <w:abstractNumId w:val="60"/>
   </w:num>
-  <w:num w:numId="42">
-    <w:abstractNumId w:val="76"/>
+  <w:num w:numId="94">
+    <w:abstractNumId w:val="12"/>
   </w:num>
-  <w:num w:numId="43">
-    <w:abstractNumId w:val="28"/>
+  <w:num w:numId="95">
+    <w:abstractNumId w:val="19"/>
   </w:num>
-  <w:num w:numId="44">
-    <w:abstractNumId w:val="24"/>
-  </w:num>
-  <w:num w:numId="45">
-    <w:abstractNumId w:val="82"/>
-  </w:num>
-  <w:num w:numId="46">
-    <w:abstractNumId w:val="86"/>
-  </w:num>
-  <w:num w:numId="47">
-    <w:abstractNumId w:val="33"/>
-  </w:num>
-  <w:num w:numId="48">
-    <w:abstractNumId w:val="22"/>
-  </w:num>
-  <w:num w:numId="49">
-    <w:abstractNumId w:val="53"/>
-  </w:num>
-  <w:num w:numId="50">
-    <w:abstractNumId w:val="34"/>
-  </w:num>
-  <w:num w:numId="51">
-    <w:abstractNumId w:val="26"/>
-  </w:num>
-  <w:num w:numId="52">
-    <w:abstractNumId w:val="32"/>
-  </w:num>
-  <w:num w:numId="53">
-    <w:abstractNumId w:val="44"/>
-  </w:num>
-  <w:num w:numId="54">
-    <w:abstractNumId w:val="23"/>
-  </w:num>
-  <w:num w:numId="55">
+  <w:num w:numId="96">
     <w:abstractNumId w:val="74"/>
   </w:num>
-  <w:num w:numId="56">
-    <w:abstractNumId w:val="62"/>
-  </w:num>
-  <w:num w:numId="57">
-    <w:abstractNumId w:val="25"/>
-  </w:num>
-  <w:num w:numId="58">
-    <w:abstractNumId w:val="61"/>
-  </w:num>
-  <w:num w:numId="59">
-    <w:abstractNumId w:val="27"/>
-  </w:num>
-  <w:num w:numId="60">
-    <w:abstractNumId w:val="65"/>
-  </w:num>
-  <w:num w:numId="61">
-    <w:abstractNumId w:val="19"/>
-  </w:num>
-  <w:num w:numId="62">
-    <w:abstractNumId w:val="50"/>
-  </w:num>
-  <w:num w:numId="63">
-    <w:abstractNumId w:val="89"/>
-  </w:num>
-  <w:num w:numId="64">
-    <w:abstractNumId w:val="80"/>
-  </w:num>
-  <w:num w:numId="65">
-    <w:abstractNumId w:val="68"/>
-  </w:num>
-  <w:num w:numId="66">
-    <w:abstractNumId w:val="87"/>
-  </w:num>
-  <w:num w:numId="67">
-    <w:abstractNumId w:val="5"/>
-  </w:num>
-  <w:num w:numId="68">
-    <w:abstractNumId w:val="79"/>
-  </w:num>
-  <w:num w:numId="69">
-    <w:abstractNumId w:val="67"/>
-  </w:num>
-  <w:num w:numId="70">
-    <w:abstractNumId w:val="101"/>
-  </w:num>
-  <w:num w:numId="71">
-    <w:abstractNumId w:val="90"/>
-  </w:num>
-  <w:num w:numId="72">
-    <w:abstractNumId w:val="94"/>
-  </w:num>
-  <w:num w:numId="73">
-    <w:abstractNumId w:val="75"/>
-  </w:num>
-  <w:num w:numId="74">
-    <w:abstractNumId w:val="16"/>
-  </w:num>
-  <w:num w:numId="75">
-    <w:abstractNumId w:val="100"/>
-  </w:num>
-  <w:num w:numId="76">
-    <w:abstractNumId w:val="2"/>
-  </w:num>
-  <w:num w:numId="77">
-    <w:abstractNumId w:val="13"/>
-  </w:num>
-  <w:num w:numId="78">
-    <w:abstractNumId w:val="59"/>
-  </w:num>
-  <w:num w:numId="79">
-    <w:abstractNumId w:val="12"/>
-  </w:num>
-  <w:num w:numId="80">
-    <w:abstractNumId w:val="29"/>
-  </w:num>
-  <w:num w:numId="81">
-    <w:abstractNumId w:val="38"/>
-  </w:num>
-  <w:num w:numId="82">
-    <w:abstractNumId w:val="48"/>
-  </w:num>
-  <w:num w:numId="83">
-    <w:abstractNumId w:val="7"/>
-  </w:num>
-  <w:num w:numId="84">
-    <w:abstractNumId w:val="83"/>
-  </w:num>
-  <w:num w:numId="85">
-    <w:abstractNumId w:val="20"/>
-  </w:num>
-  <w:num w:numId="86">
-    <w:abstractNumId w:val="63"/>
-  </w:num>
-  <w:num w:numId="87">
-    <w:abstractNumId w:val="37"/>
-  </w:num>
-  <w:num w:numId="88">
-    <w:abstractNumId w:val="43"/>
-  </w:num>
-  <w:num w:numId="89">
-    <w:abstractNumId w:val="84"/>
-  </w:num>
-  <w:num w:numId="90">
-    <w:abstractNumId w:val="54"/>
-  </w:num>
-  <w:num w:numId="91">
-    <w:abstractNumId w:val="3"/>
-  </w:num>
-  <w:num w:numId="92">
-    <w:abstractNumId w:val="35"/>
-  </w:num>
-  <w:num w:numId="93">
-    <w:abstractNumId w:val="45"/>
-  </w:num>
-  <w:num w:numId="94">
-    <w:abstractNumId w:val="8"/>
-  </w:num>
-  <w:num w:numId="95">
+  <w:num w:numId="97">
     <w:abstractNumId w:val="14"/>
-  </w:num>
-  <w:num w:numId="96">
-    <w:abstractNumId w:val="56"/>
-  </w:num>
-  <w:num w:numId="97">
-    <w:abstractNumId w:val="10"/>
   </w:num>
   <w:num w:numId="98">
     <w:abstractNumId w:val="0"/>
   </w:num>
   <w:num w:numId="99">
-    <w:abstractNumId w:val="93"/>
+    <w:abstractNumId w:val="112"/>
   </w:num>
   <w:num w:numId="100">
-    <w:abstractNumId w:val="78"/>
+    <w:abstractNumId w:val="97"/>
   </w:num>
   <w:num w:numId="101">
+    <w:abstractNumId w:val="23"/>
+  </w:num>
+  <w:num w:numId="102">
+    <w:abstractNumId w:val="104"/>
+  </w:num>
+  <w:num w:numId="103">
+    <w:abstractNumId w:val="57"/>
+  </w:num>
+  <w:num w:numId="104">
+    <w:abstractNumId w:val="48"/>
+  </w:num>
+  <w:num w:numId="105">
+    <w:abstractNumId w:val="71"/>
+  </w:num>
+  <w:num w:numId="106">
+    <w:abstractNumId w:val="47"/>
+  </w:num>
+  <w:num w:numId="107">
+    <w:abstractNumId w:val="35"/>
+  </w:num>
+  <w:num w:numId="108">
+    <w:abstractNumId w:val="8"/>
+  </w:num>
+  <w:num w:numId="109">
+    <w:abstractNumId w:val="58"/>
+  </w:num>
+  <w:num w:numId="110">
+    <w:abstractNumId w:val="22"/>
+  </w:num>
+  <w:num w:numId="111">
+    <w:abstractNumId w:val="41"/>
+  </w:num>
+  <w:num w:numId="112">
+    <w:abstractNumId w:val="37"/>
+  </w:num>
+  <w:num w:numId="113">
+    <w:abstractNumId w:val="76"/>
+  </w:num>
+  <w:num w:numId="114">
+    <w:abstractNumId w:val="9"/>
+  </w:num>
+  <w:num w:numId="115">
+    <w:abstractNumId w:val="25"/>
+  </w:num>
+  <w:num w:numId="116">
     <w:abstractNumId w:val="17"/>
   </w:num>
-  <w:num w:numId="102">
-    <w:abstractNumId w:val="85"/>
+  <w:num w:numId="117">
+    <w:abstractNumId w:val="7"/>
   </w:num>
-  <w:numIdMacAtCleanup w:val="102"/>
+  <w:num w:numId="118">
+    <w:abstractNumId w:val="72"/>
+  </w:num>
+  <w:num w:numId="119">
+    <w:abstractNumId w:val="66"/>
+  </w:num>
+  <w:num w:numId="120">
+    <w:abstractNumId w:val="51"/>
+  </w:num>
+  <w:num w:numId="121">
+    <w:abstractNumId w:val="1"/>
+  </w:num>
+  <w:numIdMacAtCleanup w:val="121"/>
 </w:numbering>
 </file>
 
@@ -23092,7 +27692,7 @@
 </file>
 
 <file path=customXml/itemProps1.xml><?xml version="1.0" encoding="utf-8"?>
-<ds:datastoreItem xmlns:ds="http://schemas.openxmlformats.org/officeDocument/2006/customXml" ds:itemID="{6B529CBA-BEC5-4136-AA0B-3A0AE7CCAD61}">
+<ds:datastoreItem xmlns:ds="http://schemas.openxmlformats.org/officeDocument/2006/customXml" ds:itemID="{DA6ADDB0-AB1F-476E-9DED-CF2E3C720721}">
   <ds:schemaRefs>
     <ds:schemaRef ds:uri="http://schemas.openxmlformats.org/officeDocument/2006/bibliography"/>
   </ds:schemaRefs>
